--- a/Docs/F0AM_UserManual.docx
+++ b/Docs/F0AM_UserManual.docx
@@ -10,8 +10,6 @@
           <w:szCs w:val="48"/>
         </w:rPr>
       </w:pPr>
-      <w:bookmarkStart w:id="0" w:name="_GoBack"/>
-      <w:bookmarkEnd w:id="0"/>
       <w:r>
         <w:rPr>
           <w:sz w:val="48"/>
@@ -63,31 +61,49 @@
         <w:t>Version 3</w:t>
       </w:r>
       <w:r>
+        <w:t>.2</w:t>
+      </w:r>
+      <w:r>
         <w:t xml:space="preserve">, </w:t>
       </w:r>
       <w:r>
-        <w:t xml:space="preserve">Last Updated </w:t>
-      </w:r>
-      <w:r>
-        <w:t>0</w:t>
-      </w:r>
-      <w:r>
-        <w:t>8</w:t>
-      </w:r>
-      <w:r>
-        <w:t>/</w:t>
-      </w:r>
-      <w:r>
-        <w:t>23</w:t>
-      </w:r>
-      <w:r>
-        <w:t>/</w:t>
-      </w:r>
-      <w:r>
-        <w:t>20</w:t>
-      </w:r>
-      <w:r>
-        <w:t>16</w:t>
+        <w:t xml:space="preserve">Last </w:t>
+      </w:r>
+      <w:r>
+        <w:t>u</w:t>
+      </w:r>
+      <w:r>
+        <w:t xml:space="preserve">pdated </w:t>
+      </w:r>
+      <w:r>
+        <w:fldChar w:fldCharType="begin"/>
+      </w:r>
+      <w:r>
+        <w:instrText xml:space="preserve"> DATE \@ "M/d/yyyy" </w:instrText>
+      </w:r>
+      <w:r>
+        <w:fldChar w:fldCharType="separate"/>
+      </w:r>
+      <w:r>
+        <w:rPr>
+          <w:noProof/>
+        </w:rPr>
+        <w:t>3/20/2018</w:t>
+      </w:r>
+      <w:r>
+        <w:fldChar w:fldCharType="end"/>
+      </w:r>
+      <w:r>
+        <w:t xml:space="preserve">. Changes from previous version are </w:t>
+      </w:r>
+      <w:r>
+        <w:rPr>
+          <w:highlight w:val="yellow"/>
+        </w:rPr>
+        <w:t>highlighted</w:t>
+      </w:r>
+      <w:r>
+        <w:t>.</w:t>
       </w:r>
     </w:p>
     <w:p>
@@ -100,9 +116,14 @@
       <w:r>
         <w:t xml:space="preserve">, </w:t>
       </w:r>
-      <w:r>
-        <w:t>glenn.m.wolfe@nasa.gov</w:t>
-      </w:r>
+      <w:hyperlink r:id="rId9" w:history="1">
+        <w:r>
+          <w:rPr>
+            <w:rStyle w:val="Hyperlink"/>
+          </w:rPr>
+          <w:t>glenn.m.wolfe@nasa.gov</w:t>
+        </w:r>
+      </w:hyperlink>
     </w:p>
     <w:p>
       <w:pPr>
@@ -112,6 +133,7 @@
         <w:t>Table of Contents</w:t>
       </w:r>
     </w:p>
+    <w:p/>
     <w:p>
       <w:pPr>
         <w:pStyle w:val="TOC1"/>
@@ -132,7 +154,7 @@
       <w:r>
         <w:fldChar w:fldCharType="separate"/>
       </w:r>
-      <w:hyperlink w:anchor="_Toc448838546" w:history="1">
+      <w:hyperlink w:anchor="_Toc509322552" w:history="1">
         <w:r>
           <w:rPr>
             <w:rStyle w:val="Hyperlink"/>
@@ -159,76 +181,7 @@
             <w:noProof/>
             <w:webHidden/>
           </w:rPr>
-          <w:instrText xml:space="preserve"> PAGEREF _Toc448838546 \h </w:instrText>
-        </w:r>
-        <w:r>
-          <w:rPr>
-            <w:noProof/>
-            <w:webHidden/>
-          </w:rPr>
-        </w:r>
-        <w:r>
-          <w:rPr>
-            <w:noProof/>
-            <w:webHidden/>
-          </w:rPr>
-          <w:fldChar w:fldCharType="separate"/>
-        </w:r>
-        <w:r>
-          <w:rPr>
-            <w:noProof/>
-            <w:webHidden/>
-          </w:rPr>
-          <w:t>2</w:t>
-        </w:r>
-        <w:r>
-          <w:rPr>
-            <w:noProof/>
-            <w:webHidden/>
-          </w:rPr>
-          <w:fldChar w:fldCharType="end"/>
-        </w:r>
-      </w:hyperlink>
-    </w:p>
-    <w:p>
-      <w:pPr>
-        <w:pStyle w:val="TOC1"/>
-        <w:tabs>
-          <w:tab w:val="right" w:leader="dot" w:pos="9350"/>
-        </w:tabs>
-        <w:rPr>
-          <w:rFonts w:asciiTheme="minorHAnsi" w:eastAsiaTheme="minorEastAsia" w:hAnsiTheme="minorHAnsi" w:cstheme="minorBidi"/>
-          <w:noProof/>
-        </w:rPr>
-      </w:pPr>
-      <w:hyperlink w:anchor="_Toc448838547" w:history="1">
-        <w:r>
-          <w:rPr>
-            <w:rStyle w:val="Hyperlink"/>
-            <w:noProof/>
-          </w:rPr>
-          <w:t>2. GENERAL OVERVIEW</w:t>
-        </w:r>
-        <w:r>
-          <w:rPr>
-            <w:noProof/>
-            <w:webHidden/>
-          </w:rPr>
-          <w:tab/>
-        </w:r>
-        <w:r>
-          <w:rPr>
-            <w:noProof/>
-            <w:webHidden/>
-          </w:rPr>
-          <w:fldChar w:fldCharType="begin"/>
-        </w:r>
-        <w:r>
-          <w:rPr>
-            <w:noProof/>
-            <w:webHidden/>
-          </w:rPr>
-          <w:instrText xml:space="preserve"> PAGEREF _Toc448838547 \h </w:instrText>
+          <w:instrText xml:space="preserve"> PAGEREF _Toc509322552 \h </w:instrText>
         </w:r>
         <w:r>
           <w:rPr>
@@ -270,13 +223,13 @@
           <w:noProof/>
         </w:rPr>
       </w:pPr>
-      <w:hyperlink w:anchor="_Toc448838548" w:history="1">
+      <w:hyperlink w:anchor="_Toc509322553" w:history="1">
         <w:r>
           <w:rPr>
             <w:rStyle w:val="Hyperlink"/>
             <w:noProof/>
           </w:rPr>
-          <w:t>3. METEOROLOGY</w:t>
+          <w:t>2. GENERAL OVERVIEW</w:t>
         </w:r>
         <w:r>
           <w:rPr>
@@ -297,7 +250,7 @@
             <w:noProof/>
             <w:webHidden/>
           </w:rPr>
-          <w:instrText xml:space="preserve"> PAGEREF _Toc448838548 \h </w:instrText>
+          <w:instrText xml:space="preserve"> PAGEREF _Toc509322553 \h </w:instrText>
         </w:r>
         <w:r>
           <w:rPr>
@@ -339,13 +292,13 @@
           <w:noProof/>
         </w:rPr>
       </w:pPr>
-      <w:hyperlink w:anchor="_Toc448838549" w:history="1">
+      <w:hyperlink w:anchor="_Toc509322554" w:history="1">
         <w:r>
           <w:rPr>
             <w:rStyle w:val="Hyperlink"/>
             <w:noProof/>
           </w:rPr>
-          <w:t>4. CHEMICAL CONCENTRATIONS</w:t>
+          <w:t>3. METEOROLOGY</w:t>
         </w:r>
         <w:r>
           <w:rPr>
@@ -366,7 +319,7 @@
             <w:noProof/>
             <w:webHidden/>
           </w:rPr>
-          <w:instrText xml:space="preserve"> PAGEREF _Toc448838549 \h </w:instrText>
+          <w:instrText xml:space="preserve"> PAGEREF _Toc509322554 \h </w:instrText>
         </w:r>
         <w:r>
           <w:rPr>
@@ -408,13 +361,13 @@
           <w:noProof/>
         </w:rPr>
       </w:pPr>
-      <w:hyperlink w:anchor="_Toc448838550" w:history="1">
+      <w:hyperlink w:anchor="_Toc509322555" w:history="1">
         <w:r>
           <w:rPr>
             <w:rStyle w:val="Hyperlink"/>
             <w:noProof/>
           </w:rPr>
-          <w:t>5. CHEMISTRY</w:t>
+          <w:t>4. CHEMICAL CONCENTRATIONS</w:t>
         </w:r>
         <w:r>
           <w:rPr>
@@ -435,214 +388,7 @@
             <w:noProof/>
             <w:webHidden/>
           </w:rPr>
-          <w:instrText xml:space="preserve"> PAGEREF _Toc448838550 \h </w:instrText>
-        </w:r>
-        <w:r>
-          <w:rPr>
-            <w:noProof/>
-            <w:webHidden/>
-          </w:rPr>
-        </w:r>
-        <w:r>
-          <w:rPr>
-            <w:noProof/>
-            <w:webHidden/>
-          </w:rPr>
-          <w:fldChar w:fldCharType="separate"/>
-        </w:r>
-        <w:r>
-          <w:rPr>
-            <w:noProof/>
-            <w:webHidden/>
-          </w:rPr>
-          <w:t>6</w:t>
-        </w:r>
-        <w:r>
-          <w:rPr>
-            <w:noProof/>
-            <w:webHidden/>
-          </w:rPr>
-          <w:fldChar w:fldCharType="end"/>
-        </w:r>
-      </w:hyperlink>
-    </w:p>
-    <w:p>
-      <w:pPr>
-        <w:pStyle w:val="TOC2"/>
-        <w:tabs>
-          <w:tab w:val="right" w:leader="dot" w:pos="9350"/>
-        </w:tabs>
-        <w:rPr>
-          <w:rFonts w:asciiTheme="minorHAnsi" w:eastAsiaTheme="minorEastAsia" w:hAnsiTheme="minorHAnsi" w:cstheme="minorBidi"/>
-          <w:noProof/>
-        </w:rPr>
-      </w:pPr>
-      <w:hyperlink w:anchor="_Toc448838551" w:history="1">
-        <w:r>
-          <w:rPr>
-            <w:rStyle w:val="Hyperlink"/>
-            <w:noProof/>
-          </w:rPr>
-          <w:t>5.1 THE CHEMFILES INPUT</w:t>
-        </w:r>
-        <w:r>
-          <w:rPr>
-            <w:noProof/>
-            <w:webHidden/>
-          </w:rPr>
-          <w:tab/>
-        </w:r>
-        <w:r>
-          <w:rPr>
-            <w:noProof/>
-            <w:webHidden/>
-          </w:rPr>
-          <w:fldChar w:fldCharType="begin"/>
-        </w:r>
-        <w:r>
-          <w:rPr>
-            <w:noProof/>
-            <w:webHidden/>
-          </w:rPr>
-          <w:instrText xml:space="preserve"> PAGEREF _Toc448838551 \h </w:instrText>
-        </w:r>
-        <w:r>
-          <w:rPr>
-            <w:noProof/>
-            <w:webHidden/>
-          </w:rPr>
-        </w:r>
-        <w:r>
-          <w:rPr>
-            <w:noProof/>
-            <w:webHidden/>
-          </w:rPr>
-          <w:fldChar w:fldCharType="separate"/>
-        </w:r>
-        <w:r>
-          <w:rPr>
-            <w:noProof/>
-            <w:webHidden/>
-          </w:rPr>
-          <w:t>6</w:t>
-        </w:r>
-        <w:r>
-          <w:rPr>
-            <w:noProof/>
-            <w:webHidden/>
-          </w:rPr>
-          <w:fldChar w:fldCharType="end"/>
-        </w:r>
-      </w:hyperlink>
-    </w:p>
-    <w:p>
-      <w:pPr>
-        <w:pStyle w:val="TOC2"/>
-        <w:tabs>
-          <w:tab w:val="right" w:leader="dot" w:pos="9350"/>
-        </w:tabs>
-        <w:rPr>
-          <w:rFonts w:asciiTheme="minorHAnsi" w:eastAsiaTheme="minorEastAsia" w:hAnsiTheme="minorHAnsi" w:cstheme="minorBidi"/>
-          <w:noProof/>
-        </w:rPr>
-      </w:pPr>
-      <w:hyperlink w:anchor="_Toc448838552" w:history="1">
-        <w:r>
-          <w:rPr>
-            <w:rStyle w:val="Hyperlink"/>
-            <w:noProof/>
-          </w:rPr>
-          <w:t>5.2 STRUCTURE OF INDIVIDUAL CHEMISTRY SCRIPTS</w:t>
-        </w:r>
-        <w:r>
-          <w:rPr>
-            <w:noProof/>
-            <w:webHidden/>
-          </w:rPr>
-          <w:tab/>
-        </w:r>
-        <w:r>
-          <w:rPr>
-            <w:noProof/>
-            <w:webHidden/>
-          </w:rPr>
-          <w:fldChar w:fldCharType="begin"/>
-        </w:r>
-        <w:r>
-          <w:rPr>
-            <w:noProof/>
-            <w:webHidden/>
-          </w:rPr>
-          <w:instrText xml:space="preserve"> PAGEREF _Toc448838552 \h </w:instrText>
-        </w:r>
-        <w:r>
-          <w:rPr>
-            <w:noProof/>
-            <w:webHidden/>
-          </w:rPr>
-        </w:r>
-        <w:r>
-          <w:rPr>
-            <w:noProof/>
-            <w:webHidden/>
-          </w:rPr>
-          <w:fldChar w:fldCharType="separate"/>
-        </w:r>
-        <w:r>
-          <w:rPr>
-            <w:noProof/>
-            <w:webHidden/>
-          </w:rPr>
-          <w:t>6</w:t>
-        </w:r>
-        <w:r>
-          <w:rPr>
-            <w:noProof/>
-            <w:webHidden/>
-          </w:rPr>
-          <w:fldChar w:fldCharType="end"/>
-        </w:r>
-      </w:hyperlink>
-    </w:p>
-    <w:p>
-      <w:pPr>
-        <w:pStyle w:val="TOC2"/>
-        <w:tabs>
-          <w:tab w:val="right" w:leader="dot" w:pos="9350"/>
-        </w:tabs>
-        <w:rPr>
-          <w:rFonts w:asciiTheme="minorHAnsi" w:eastAsiaTheme="minorEastAsia" w:hAnsiTheme="minorHAnsi" w:cstheme="minorBidi"/>
-          <w:noProof/>
-        </w:rPr>
-      </w:pPr>
-      <w:hyperlink w:anchor="_Toc448838553" w:history="1">
-        <w:r>
-          <w:rPr>
-            <w:rStyle w:val="Hyperlink"/>
-            <w:noProof/>
-          </w:rPr>
-          <w:t>5.3 INTEGRATION OF CHEMICAL EQUATIONS</w:t>
-        </w:r>
-        <w:r>
-          <w:rPr>
-            <w:noProof/>
-            <w:webHidden/>
-          </w:rPr>
-          <w:tab/>
-        </w:r>
-        <w:r>
-          <w:rPr>
-            <w:noProof/>
-            <w:webHidden/>
-          </w:rPr>
-          <w:fldChar w:fldCharType="begin"/>
-        </w:r>
-        <w:r>
-          <w:rPr>
-            <w:noProof/>
-            <w:webHidden/>
-          </w:rPr>
-          <w:instrText xml:space="preserve"> PAGEREF _Toc448838553 \h </w:instrText>
+          <w:instrText xml:space="preserve"> PAGEREF _Toc509322555 \h </w:instrText>
         </w:r>
         <w:r>
           <w:rPr>
@@ -675,7 +421,7 @@
     </w:p>
     <w:p>
       <w:pPr>
-        <w:pStyle w:val="TOC2"/>
+        <w:pStyle w:val="TOC1"/>
         <w:tabs>
           <w:tab w:val="right" w:leader="dot" w:pos="9350"/>
         </w:tabs>
@@ -684,13 +430,13 @@
           <w:noProof/>
         </w:rPr>
       </w:pPr>
-      <w:hyperlink w:anchor="_Toc448838554" w:history="1">
+      <w:hyperlink w:anchor="_Toc509322556" w:history="1">
         <w:r>
           <w:rPr>
             <w:rStyle w:val="Hyperlink"/>
             <w:noProof/>
           </w:rPr>
-          <w:t>5.4 CONSTRUCTION OF MCM REACTIONS FILE</w:t>
+          <w:t>5. CHEMISTRY</w:t>
         </w:r>
         <w:r>
           <w:rPr>
@@ -711,7 +457,7 @@
             <w:noProof/>
             <w:webHidden/>
           </w:rPr>
-          <w:instrText xml:space="preserve"> PAGEREF _Toc448838554 \h </w:instrText>
+          <w:instrText xml:space="preserve"> PAGEREF _Toc509322556 \h </w:instrText>
         </w:r>
         <w:r>
           <w:rPr>
@@ -753,13 +499,13 @@
           <w:noProof/>
         </w:rPr>
       </w:pPr>
-      <w:hyperlink w:anchor="_Toc448838555" w:history="1">
+      <w:hyperlink w:anchor="_Toc509322557" w:history="1">
         <w:r>
           <w:rPr>
             <w:rStyle w:val="Hyperlink"/>
             <w:noProof/>
           </w:rPr>
-          <w:t>5.5 AVAILABLE MECHANISMS</w:t>
+          <w:t>5.1 THE CHEMFILES INPUT</w:t>
         </w:r>
         <w:r>
           <w:rPr>
@@ -780,7 +526,145 @@
             <w:noProof/>
             <w:webHidden/>
           </w:rPr>
-          <w:instrText xml:space="preserve"> PAGEREF _Toc448838555 \h </w:instrText>
+          <w:instrText xml:space="preserve"> PAGEREF _Toc509322557 \h </w:instrText>
+        </w:r>
+        <w:r>
+          <w:rPr>
+            <w:noProof/>
+            <w:webHidden/>
+          </w:rPr>
+        </w:r>
+        <w:r>
+          <w:rPr>
+            <w:noProof/>
+            <w:webHidden/>
+          </w:rPr>
+          <w:fldChar w:fldCharType="separate"/>
+        </w:r>
+        <w:r>
+          <w:rPr>
+            <w:noProof/>
+            <w:webHidden/>
+          </w:rPr>
+          <w:t>8</w:t>
+        </w:r>
+        <w:r>
+          <w:rPr>
+            <w:noProof/>
+            <w:webHidden/>
+          </w:rPr>
+          <w:fldChar w:fldCharType="end"/>
+        </w:r>
+      </w:hyperlink>
+    </w:p>
+    <w:p>
+      <w:pPr>
+        <w:pStyle w:val="TOC2"/>
+        <w:tabs>
+          <w:tab w:val="right" w:leader="dot" w:pos="9350"/>
+        </w:tabs>
+        <w:rPr>
+          <w:rFonts w:asciiTheme="minorHAnsi" w:eastAsiaTheme="minorEastAsia" w:hAnsiTheme="minorHAnsi" w:cstheme="minorBidi"/>
+          <w:noProof/>
+        </w:rPr>
+      </w:pPr>
+      <w:hyperlink w:anchor="_Toc509322558" w:history="1">
+        <w:r>
+          <w:rPr>
+            <w:rStyle w:val="Hyperlink"/>
+            <w:noProof/>
+          </w:rPr>
+          <w:t>5.2 STRUCTURE OF INDIVIDUAL CHEMISTRY SCRIPTS</w:t>
+        </w:r>
+        <w:r>
+          <w:rPr>
+            <w:noProof/>
+            <w:webHidden/>
+          </w:rPr>
+          <w:tab/>
+        </w:r>
+        <w:r>
+          <w:rPr>
+            <w:noProof/>
+            <w:webHidden/>
+          </w:rPr>
+          <w:fldChar w:fldCharType="begin"/>
+        </w:r>
+        <w:r>
+          <w:rPr>
+            <w:noProof/>
+            <w:webHidden/>
+          </w:rPr>
+          <w:instrText xml:space="preserve"> PAGEREF _Toc509322558 \h </w:instrText>
+        </w:r>
+        <w:r>
+          <w:rPr>
+            <w:noProof/>
+            <w:webHidden/>
+          </w:rPr>
+        </w:r>
+        <w:r>
+          <w:rPr>
+            <w:noProof/>
+            <w:webHidden/>
+          </w:rPr>
+          <w:fldChar w:fldCharType="separate"/>
+        </w:r>
+        <w:r>
+          <w:rPr>
+            <w:noProof/>
+            <w:webHidden/>
+          </w:rPr>
+          <w:t>8</w:t>
+        </w:r>
+        <w:r>
+          <w:rPr>
+            <w:noProof/>
+            <w:webHidden/>
+          </w:rPr>
+          <w:fldChar w:fldCharType="end"/>
+        </w:r>
+      </w:hyperlink>
+    </w:p>
+    <w:p>
+      <w:pPr>
+        <w:pStyle w:val="TOC2"/>
+        <w:tabs>
+          <w:tab w:val="right" w:leader="dot" w:pos="9350"/>
+        </w:tabs>
+        <w:rPr>
+          <w:rFonts w:asciiTheme="minorHAnsi" w:eastAsiaTheme="minorEastAsia" w:hAnsiTheme="minorHAnsi" w:cstheme="minorBidi"/>
+          <w:noProof/>
+        </w:rPr>
+      </w:pPr>
+      <w:hyperlink w:anchor="_Toc509322559" w:history="1">
+        <w:r>
+          <w:rPr>
+            <w:rStyle w:val="Hyperlink"/>
+            <w:noProof/>
+          </w:rPr>
+          <w:t>5.3 INTEGRATION OF CHEMICAL EQUATIONS</w:t>
+        </w:r>
+        <w:r>
+          <w:rPr>
+            <w:noProof/>
+            <w:webHidden/>
+          </w:rPr>
+          <w:tab/>
+        </w:r>
+        <w:r>
+          <w:rPr>
+            <w:noProof/>
+            <w:webHidden/>
+          </w:rPr>
+          <w:fldChar w:fldCharType="begin"/>
+        </w:r>
+        <w:r>
+          <w:rPr>
+            <w:noProof/>
+            <w:webHidden/>
+          </w:rPr>
+          <w:instrText xml:space="preserve"> PAGEREF _Toc509322559 \h </w:instrText>
         </w:r>
         <w:r>
           <w:rPr>
@@ -822,13 +706,13 @@
           <w:noProof/>
         </w:rPr>
       </w:pPr>
-      <w:hyperlink w:anchor="_Toc448838556" w:history="1">
+      <w:hyperlink w:anchor="_Toc509322560" w:history="1">
         <w:r>
           <w:rPr>
             <w:rStyle w:val="Hyperlink"/>
             <w:noProof/>
           </w:rPr>
-          <w:t>5.6 PHOTOLYSIS OPTIONS</w:t>
+          <w:t>5.4 CONSTRUCTION OF MCM REACTIONS FILE</w:t>
         </w:r>
         <w:r>
           <w:rPr>
@@ -849,7 +733,7 @@
             <w:noProof/>
             <w:webHidden/>
           </w:rPr>
-          <w:instrText xml:space="preserve"> PAGEREF _Toc448838556 \h </w:instrText>
+          <w:instrText xml:space="preserve"> PAGEREF _Toc509322560 \h </w:instrText>
         </w:r>
         <w:r>
           <w:rPr>
@@ -891,13 +775,13 @@
           <w:noProof/>
         </w:rPr>
       </w:pPr>
-      <w:hyperlink w:anchor="_Toc448838557" w:history="1">
+      <w:hyperlink w:anchor="_Toc509322561" w:history="1">
         <w:r>
           <w:rPr>
             <w:rStyle w:val="Hyperlink"/>
             <w:noProof/>
           </w:rPr>
-          <w:t>5.7 HETEROGENEOUS CHEMISTRY</w:t>
+          <w:t>5.4 MODIFYING MCM REACTIONS</w:t>
         </w:r>
         <w:r>
           <w:rPr>
@@ -918,7 +802,7 @@
             <w:noProof/>
             <w:webHidden/>
           </w:rPr>
-          <w:instrText xml:space="preserve"> PAGEREF _Toc448838557 \h </w:instrText>
+          <w:instrText xml:space="preserve"> PAGEREF _Toc509322561 \h </w:instrText>
         </w:r>
         <w:r>
           <w:rPr>
@@ -951,7 +835,7 @@
     </w:p>
     <w:p>
       <w:pPr>
-        <w:pStyle w:val="TOC1"/>
+        <w:pStyle w:val="TOC2"/>
         <w:tabs>
           <w:tab w:val="right" w:leader="dot" w:pos="9350"/>
         </w:tabs>
@@ -960,13 +844,13 @@
           <w:noProof/>
         </w:rPr>
       </w:pPr>
-      <w:hyperlink w:anchor="_Toc448838558" w:history="1">
+      <w:hyperlink w:anchor="_Toc509322562" w:history="1">
         <w:r>
           <w:rPr>
             <w:rStyle w:val="Hyperlink"/>
             <w:noProof/>
           </w:rPr>
-          <w:t>6. DILUTION</w:t>
+          <w:t>5.5 AVAILABLE MECHANISMS</w:t>
         </w:r>
         <w:r>
           <w:rPr>
@@ -987,7 +871,76 @@
             <w:noProof/>
             <w:webHidden/>
           </w:rPr>
-          <w:instrText xml:space="preserve"> PAGEREF _Toc448838558 \h </w:instrText>
+          <w:instrText xml:space="preserve"> PAGEREF _Toc509322562 \h </w:instrText>
+        </w:r>
+        <w:r>
+          <w:rPr>
+            <w:noProof/>
+            <w:webHidden/>
+          </w:rPr>
+        </w:r>
+        <w:r>
+          <w:rPr>
+            <w:noProof/>
+            <w:webHidden/>
+          </w:rPr>
+          <w:fldChar w:fldCharType="separate"/>
+        </w:r>
+        <w:r>
+          <w:rPr>
+            <w:noProof/>
+            <w:webHidden/>
+          </w:rPr>
+          <w:t>11</w:t>
+        </w:r>
+        <w:r>
+          <w:rPr>
+            <w:noProof/>
+            <w:webHidden/>
+          </w:rPr>
+          <w:fldChar w:fldCharType="end"/>
+        </w:r>
+      </w:hyperlink>
+    </w:p>
+    <w:p>
+      <w:pPr>
+        <w:pStyle w:val="TOC2"/>
+        <w:tabs>
+          <w:tab w:val="right" w:leader="dot" w:pos="9350"/>
+        </w:tabs>
+        <w:rPr>
+          <w:rFonts w:asciiTheme="minorHAnsi" w:eastAsiaTheme="minorEastAsia" w:hAnsiTheme="minorHAnsi" w:cstheme="minorBidi"/>
+          <w:noProof/>
+        </w:rPr>
+      </w:pPr>
+      <w:hyperlink w:anchor="_Toc509322563" w:history="1">
+        <w:r>
+          <w:rPr>
+            <w:rStyle w:val="Hyperlink"/>
+            <w:noProof/>
+          </w:rPr>
+          <w:t>5.6 PHOTOLYSIS OPTIONS</w:t>
+        </w:r>
+        <w:r>
+          <w:rPr>
+            <w:noProof/>
+            <w:webHidden/>
+          </w:rPr>
+          <w:tab/>
+        </w:r>
+        <w:r>
+          <w:rPr>
+            <w:noProof/>
+            <w:webHidden/>
+          </w:rPr>
+          <w:fldChar w:fldCharType="begin"/>
+        </w:r>
+        <w:r>
+          <w:rPr>
+            <w:noProof/>
+            <w:webHidden/>
+          </w:rPr>
+          <w:instrText xml:space="preserve"> PAGEREF _Toc509322563 \h </w:instrText>
         </w:r>
         <w:r>
           <w:rPr>
@@ -1020,7 +973,7 @@
     </w:p>
     <w:p>
       <w:pPr>
-        <w:pStyle w:val="TOC1"/>
+        <w:pStyle w:val="TOC2"/>
         <w:tabs>
           <w:tab w:val="right" w:leader="dot" w:pos="9350"/>
         </w:tabs>
@@ -1029,13 +982,13 @@
           <w:noProof/>
         </w:rPr>
       </w:pPr>
-      <w:hyperlink w:anchor="_Toc448838559" w:history="1">
+      <w:hyperlink w:anchor="_Toc509322564" w:history="1">
         <w:r>
           <w:rPr>
             <w:rStyle w:val="Hyperlink"/>
             <w:noProof/>
           </w:rPr>
-          <w:t>7. MODEL OPTIONS</w:t>
+          <w:t>5.7 HETEROGENEOUS CHEMISTRY</w:t>
         </w:r>
         <w:r>
           <w:rPr>
@@ -1056,7 +1009,7 @@
             <w:noProof/>
             <w:webHidden/>
           </w:rPr>
-          <w:instrText xml:space="preserve"> PAGEREF _Toc448838559 \h </w:instrText>
+          <w:instrText xml:space="preserve"> PAGEREF _Toc509322564 \h </w:instrText>
         </w:r>
         <w:r>
           <w:rPr>
@@ -1089,7 +1042,7 @@
     </w:p>
     <w:p>
       <w:pPr>
-        <w:pStyle w:val="TOC1"/>
+        <w:pStyle w:val="TOC2"/>
         <w:tabs>
           <w:tab w:val="right" w:leader="dot" w:pos="9350"/>
         </w:tabs>
@@ -1098,13 +1051,14 @@
           <w:noProof/>
         </w:rPr>
       </w:pPr>
-      <w:hyperlink w:anchor="_Toc448838560" w:history="1">
+      <w:hyperlink w:anchor="_Toc509322565" w:history="1">
         <w:r>
           <w:rPr>
             <w:rStyle w:val="Hyperlink"/>
             <w:noProof/>
+            <w:highlight w:val="yellow"/>
           </w:rPr>
-          <w:t>8. SOLAR CYCLE PARAMETERS</w:t>
+          <w:t>5.8 EMISSIONS AND DEPOSITION</w:t>
         </w:r>
         <w:r>
           <w:rPr>
@@ -1125,7 +1079,7 @@
             <w:noProof/>
             <w:webHidden/>
           </w:rPr>
-          <w:instrText xml:space="preserve"> PAGEREF _Toc448838560 \h </w:instrText>
+          <w:instrText xml:space="preserve"> PAGEREF _Toc509322565 \h </w:instrText>
         </w:r>
         <w:r>
           <w:rPr>
@@ -1145,7 +1099,7 @@
             <w:noProof/>
             <w:webHidden/>
           </w:rPr>
-          <w:t>14</w:t>
+          <w:t>13</w:t>
         </w:r>
         <w:r>
           <w:rPr>
@@ -1167,13 +1121,13 @@
           <w:noProof/>
         </w:rPr>
       </w:pPr>
-      <w:hyperlink w:anchor="_Toc448838561" w:history="1">
+      <w:hyperlink w:anchor="_Toc509322566" w:history="1">
         <w:r>
           <w:rPr>
             <w:rStyle w:val="Hyperlink"/>
             <w:noProof/>
           </w:rPr>
-          <w:t>9. MODEL OUTPUT</w:t>
+          <w:t>6. DILUTION</w:t>
         </w:r>
         <w:r>
           <w:rPr>
@@ -1194,7 +1148,7 @@
             <w:noProof/>
             <w:webHidden/>
           </w:rPr>
-          <w:instrText xml:space="preserve"> PAGEREF _Toc448838561 \h </w:instrText>
+          <w:instrText xml:space="preserve"> PAGEREF _Toc509322566 \h </w:instrText>
         </w:r>
         <w:r>
           <w:rPr>
@@ -1227,7 +1181,7 @@
     </w:p>
     <w:p>
       <w:pPr>
-        <w:pStyle w:val="TOC1"/>
+        <w:pStyle w:val="TOC2"/>
         <w:tabs>
           <w:tab w:val="right" w:leader="dot" w:pos="9350"/>
         </w:tabs>
@@ -1236,13 +1190,28 @@
           <w:noProof/>
         </w:rPr>
       </w:pPr>
-      <w:hyperlink w:anchor="_Toc448838562" w:history="1">
+      <w:hyperlink w:anchor="_Toc509322567" w:history="1">
         <w:r>
           <w:rPr>
             <w:rStyle w:val="Hyperlink"/>
             <w:noProof/>
           </w:rPr>
-          <w:t>9. TOOLS</w:t>
+          <w:t>6.1 SIMPLE 1</w:t>
+        </w:r>
+        <w:r>
+          <w:rPr>
+            <w:rStyle w:val="Hyperlink"/>
+            <w:noProof/>
+            <w:vertAlign w:val="superscript"/>
+          </w:rPr>
+          <w:t>ST</w:t>
+        </w:r>
+        <w:r>
+          <w:rPr>
+            <w:rStyle w:val="Hyperlink"/>
+            <w:noProof/>
+          </w:rPr>
+          <w:t>-ORDER</w:t>
         </w:r>
         <w:r>
           <w:rPr>
@@ -1263,7 +1232,146 @@
             <w:noProof/>
             <w:webHidden/>
           </w:rPr>
-          <w:instrText xml:space="preserve"> PAGEREF _Toc448838562 \h </w:instrText>
+          <w:instrText xml:space="preserve"> PAGEREF _Toc509322567 \h </w:instrText>
+        </w:r>
+        <w:r>
+          <w:rPr>
+            <w:noProof/>
+            <w:webHidden/>
+          </w:rPr>
+        </w:r>
+        <w:r>
+          <w:rPr>
+            <w:noProof/>
+            <w:webHidden/>
+          </w:rPr>
+          <w:fldChar w:fldCharType="separate"/>
+        </w:r>
+        <w:r>
+          <w:rPr>
+            <w:noProof/>
+            <w:webHidden/>
+          </w:rPr>
+          <w:t>15</w:t>
+        </w:r>
+        <w:r>
+          <w:rPr>
+            <w:noProof/>
+            <w:webHidden/>
+          </w:rPr>
+          <w:fldChar w:fldCharType="end"/>
+        </w:r>
+      </w:hyperlink>
+    </w:p>
+    <w:p>
+      <w:pPr>
+        <w:pStyle w:val="TOC2"/>
+        <w:tabs>
+          <w:tab w:val="right" w:leader="dot" w:pos="9350"/>
+        </w:tabs>
+        <w:rPr>
+          <w:rFonts w:asciiTheme="minorHAnsi" w:eastAsiaTheme="minorEastAsia" w:hAnsiTheme="minorHAnsi" w:cstheme="minorBidi"/>
+          <w:noProof/>
+        </w:rPr>
+      </w:pPr>
+      <w:hyperlink w:anchor="_Toc509322568" w:history="1">
+        <w:r>
+          <w:rPr>
+            <w:rStyle w:val="Hyperlink"/>
+            <w:noProof/>
+            <w:highlight w:val="yellow"/>
+          </w:rPr>
+          <w:t>6.2 GAUSSIAN DISPERSION</w:t>
+        </w:r>
+        <w:r>
+          <w:rPr>
+            <w:noProof/>
+            <w:webHidden/>
+          </w:rPr>
+          <w:tab/>
+        </w:r>
+        <w:r>
+          <w:rPr>
+            <w:noProof/>
+            <w:webHidden/>
+          </w:rPr>
+          <w:fldChar w:fldCharType="begin"/>
+        </w:r>
+        <w:r>
+          <w:rPr>
+            <w:noProof/>
+            <w:webHidden/>
+          </w:rPr>
+          <w:instrText xml:space="preserve"> PAGEREF _Toc509322568 \h </w:instrText>
+        </w:r>
+        <w:r>
+          <w:rPr>
+            <w:noProof/>
+            <w:webHidden/>
+          </w:rPr>
+        </w:r>
+        <w:r>
+          <w:rPr>
+            <w:noProof/>
+            <w:webHidden/>
+          </w:rPr>
+          <w:fldChar w:fldCharType="separate"/>
+        </w:r>
+        <w:r>
+          <w:rPr>
+            <w:noProof/>
+            <w:webHidden/>
+          </w:rPr>
+          <w:t>15</w:t>
+        </w:r>
+        <w:r>
+          <w:rPr>
+            <w:noProof/>
+            <w:webHidden/>
+          </w:rPr>
+          <w:fldChar w:fldCharType="end"/>
+        </w:r>
+      </w:hyperlink>
+    </w:p>
+    <w:p>
+      <w:pPr>
+        <w:pStyle w:val="TOC1"/>
+        <w:tabs>
+          <w:tab w:val="right" w:leader="dot" w:pos="9350"/>
+        </w:tabs>
+        <w:rPr>
+          <w:rFonts w:asciiTheme="minorHAnsi" w:eastAsiaTheme="minorEastAsia" w:hAnsiTheme="minorHAnsi" w:cstheme="minorBidi"/>
+          <w:noProof/>
+        </w:rPr>
+      </w:pPr>
+      <w:hyperlink w:anchor="_Toc509322569" w:history="1">
+        <w:r>
+          <w:rPr>
+            <w:rStyle w:val="Hyperlink"/>
+            <w:noProof/>
+          </w:rPr>
+          <w:t>7. MODEL OPTIONS</w:t>
+        </w:r>
+        <w:r>
+          <w:rPr>
+            <w:noProof/>
+            <w:webHidden/>
+          </w:rPr>
+          <w:tab/>
+        </w:r>
+        <w:r>
+          <w:rPr>
+            <w:noProof/>
+            <w:webHidden/>
+          </w:rPr>
+          <w:fldChar w:fldCharType="begin"/>
+        </w:r>
+        <w:r>
+          <w:rPr>
+            <w:noProof/>
+            <w:webHidden/>
+          </w:rPr>
+          <w:instrText xml:space="preserve"> PAGEREF _Toc509322569 \h </w:instrText>
         </w:r>
         <w:r>
           <w:rPr>
@@ -1305,13 +1413,13 @@
           <w:noProof/>
         </w:rPr>
       </w:pPr>
-      <w:hyperlink w:anchor="_Toc448838563" w:history="1">
+      <w:hyperlink w:anchor="_Toc509322570" w:history="1">
         <w:r>
           <w:rPr>
             <w:rStyle w:val="Hyperlink"/>
             <w:noProof/>
           </w:rPr>
-          <w:t>10. PLOTS</w:t>
+          <w:t>8. SOLAR CYCLE PARAMETERS</w:t>
         </w:r>
         <w:r>
           <w:rPr>
@@ -1332,76 +1440,7 @@
             <w:noProof/>
             <w:webHidden/>
           </w:rPr>
-          <w:instrText xml:space="preserve"> PAGEREF _Toc448838563 \h </w:instrText>
-        </w:r>
-        <w:r>
-          <w:rPr>
-            <w:noProof/>
-            <w:webHidden/>
-          </w:rPr>
-        </w:r>
-        <w:r>
-          <w:rPr>
-            <w:noProof/>
-            <w:webHidden/>
-          </w:rPr>
-          <w:fldChar w:fldCharType="separate"/>
-        </w:r>
-        <w:r>
-          <w:rPr>
-            <w:noProof/>
-            <w:webHidden/>
-          </w:rPr>
-          <w:t>17</w:t>
-        </w:r>
-        <w:r>
-          <w:rPr>
-            <w:noProof/>
-            <w:webHidden/>
-          </w:rPr>
-          <w:fldChar w:fldCharType="end"/>
-        </w:r>
-      </w:hyperlink>
-    </w:p>
-    <w:p>
-      <w:pPr>
-        <w:pStyle w:val="TOC1"/>
-        <w:tabs>
-          <w:tab w:val="right" w:leader="dot" w:pos="9350"/>
-        </w:tabs>
-        <w:rPr>
-          <w:rFonts w:asciiTheme="minorHAnsi" w:eastAsiaTheme="minorEastAsia" w:hAnsiTheme="minorHAnsi" w:cstheme="minorBidi"/>
-          <w:noProof/>
-        </w:rPr>
-      </w:pPr>
-      <w:hyperlink w:anchor="_Toc448838564" w:history="1">
-        <w:r>
-          <w:rPr>
-            <w:rStyle w:val="Hyperlink"/>
-            <w:noProof/>
-          </w:rPr>
-          <w:t>REFERENCES</w:t>
-        </w:r>
-        <w:r>
-          <w:rPr>
-            <w:noProof/>
-            <w:webHidden/>
-          </w:rPr>
-          <w:tab/>
-        </w:r>
-        <w:r>
-          <w:rPr>
-            <w:noProof/>
-            <w:webHidden/>
-          </w:rPr>
-          <w:fldChar w:fldCharType="begin"/>
-        </w:r>
-        <w:r>
-          <w:rPr>
-            <w:noProof/>
-            <w:webHidden/>
-          </w:rPr>
-          <w:instrText xml:space="preserve"> PAGEREF _Toc448838564 \h </w:instrText>
+          <w:instrText xml:space="preserve"> PAGEREF _Toc509322570 \h </w:instrText>
         </w:r>
         <w:r>
           <w:rPr>
@@ -1434,6 +1473,282 @@
     </w:p>
     <w:p>
       <w:pPr>
+        <w:pStyle w:val="TOC1"/>
+        <w:tabs>
+          <w:tab w:val="right" w:leader="dot" w:pos="9350"/>
+        </w:tabs>
+        <w:rPr>
+          <w:rFonts w:asciiTheme="minorHAnsi" w:eastAsiaTheme="minorEastAsia" w:hAnsiTheme="minorHAnsi" w:cstheme="minorBidi"/>
+          <w:noProof/>
+        </w:rPr>
+      </w:pPr>
+      <w:hyperlink w:anchor="_Toc509322571" w:history="1">
+        <w:r>
+          <w:rPr>
+            <w:rStyle w:val="Hyperlink"/>
+            <w:noProof/>
+          </w:rPr>
+          <w:t>9. MODEL OUTPUT</w:t>
+        </w:r>
+        <w:r>
+          <w:rPr>
+            <w:noProof/>
+            <w:webHidden/>
+          </w:rPr>
+          <w:tab/>
+        </w:r>
+        <w:r>
+          <w:rPr>
+            <w:noProof/>
+            <w:webHidden/>
+          </w:rPr>
+          <w:fldChar w:fldCharType="begin"/>
+        </w:r>
+        <w:r>
+          <w:rPr>
+            <w:noProof/>
+            <w:webHidden/>
+          </w:rPr>
+          <w:instrText xml:space="preserve"> PAGEREF _Toc509322571 \h </w:instrText>
+        </w:r>
+        <w:r>
+          <w:rPr>
+            <w:noProof/>
+            <w:webHidden/>
+          </w:rPr>
+        </w:r>
+        <w:r>
+          <w:rPr>
+            <w:noProof/>
+            <w:webHidden/>
+          </w:rPr>
+          <w:fldChar w:fldCharType="separate"/>
+        </w:r>
+        <w:r>
+          <w:rPr>
+            <w:noProof/>
+            <w:webHidden/>
+          </w:rPr>
+          <w:t>19</w:t>
+        </w:r>
+        <w:r>
+          <w:rPr>
+            <w:noProof/>
+            <w:webHidden/>
+          </w:rPr>
+          <w:fldChar w:fldCharType="end"/>
+        </w:r>
+      </w:hyperlink>
+    </w:p>
+    <w:p>
+      <w:pPr>
+        <w:pStyle w:val="TOC1"/>
+        <w:tabs>
+          <w:tab w:val="right" w:leader="dot" w:pos="9350"/>
+        </w:tabs>
+        <w:rPr>
+          <w:rFonts w:asciiTheme="minorHAnsi" w:eastAsiaTheme="minorEastAsia" w:hAnsiTheme="minorHAnsi" w:cstheme="minorBidi"/>
+          <w:noProof/>
+        </w:rPr>
+      </w:pPr>
+      <w:hyperlink w:anchor="_Toc509322572" w:history="1">
+        <w:r>
+          <w:rPr>
+            <w:rStyle w:val="Hyperlink"/>
+            <w:noProof/>
+          </w:rPr>
+          <w:t>9. TOOLS</w:t>
+        </w:r>
+        <w:r>
+          <w:rPr>
+            <w:noProof/>
+            <w:webHidden/>
+          </w:rPr>
+          <w:tab/>
+        </w:r>
+        <w:r>
+          <w:rPr>
+            <w:noProof/>
+            <w:webHidden/>
+          </w:rPr>
+          <w:fldChar w:fldCharType="begin"/>
+        </w:r>
+        <w:r>
+          <w:rPr>
+            <w:noProof/>
+            <w:webHidden/>
+          </w:rPr>
+          <w:instrText xml:space="preserve"> PAGEREF _Toc509322572 \h </w:instrText>
+        </w:r>
+        <w:r>
+          <w:rPr>
+            <w:noProof/>
+            <w:webHidden/>
+          </w:rPr>
+        </w:r>
+        <w:r>
+          <w:rPr>
+            <w:noProof/>
+            <w:webHidden/>
+          </w:rPr>
+          <w:fldChar w:fldCharType="separate"/>
+        </w:r>
+        <w:r>
+          <w:rPr>
+            <w:noProof/>
+            <w:webHidden/>
+          </w:rPr>
+          <w:t>20</w:t>
+        </w:r>
+        <w:r>
+          <w:rPr>
+            <w:noProof/>
+            <w:webHidden/>
+          </w:rPr>
+          <w:fldChar w:fldCharType="end"/>
+        </w:r>
+      </w:hyperlink>
+    </w:p>
+    <w:p>
+      <w:pPr>
+        <w:pStyle w:val="TOC1"/>
+        <w:tabs>
+          <w:tab w:val="right" w:leader="dot" w:pos="9350"/>
+        </w:tabs>
+        <w:rPr>
+          <w:rFonts w:asciiTheme="minorHAnsi" w:eastAsiaTheme="minorEastAsia" w:hAnsiTheme="minorHAnsi" w:cstheme="minorBidi"/>
+          <w:noProof/>
+        </w:rPr>
+      </w:pPr>
+      <w:hyperlink w:anchor="_Toc509322573" w:history="1">
+        <w:r>
+          <w:rPr>
+            <w:rStyle w:val="Hyperlink"/>
+            <w:noProof/>
+          </w:rPr>
+          <w:t>10. PLOTS</w:t>
+        </w:r>
+        <w:r>
+          <w:rPr>
+            <w:noProof/>
+            <w:webHidden/>
+          </w:rPr>
+          <w:tab/>
+        </w:r>
+        <w:r>
+          <w:rPr>
+            <w:noProof/>
+            <w:webHidden/>
+          </w:rPr>
+          <w:fldChar w:fldCharType="begin"/>
+        </w:r>
+        <w:r>
+          <w:rPr>
+            <w:noProof/>
+            <w:webHidden/>
+          </w:rPr>
+          <w:instrText xml:space="preserve"> PAGEREF _Toc509322573 \h </w:instrText>
+        </w:r>
+        <w:r>
+          <w:rPr>
+            <w:noProof/>
+            <w:webHidden/>
+          </w:rPr>
+        </w:r>
+        <w:r>
+          <w:rPr>
+            <w:noProof/>
+            <w:webHidden/>
+          </w:rPr>
+          <w:fldChar w:fldCharType="separate"/>
+        </w:r>
+        <w:r>
+          <w:rPr>
+            <w:noProof/>
+            <w:webHidden/>
+          </w:rPr>
+          <w:t>21</w:t>
+        </w:r>
+        <w:r>
+          <w:rPr>
+            <w:noProof/>
+            <w:webHidden/>
+          </w:rPr>
+          <w:fldChar w:fldCharType="end"/>
+        </w:r>
+      </w:hyperlink>
+    </w:p>
+    <w:p>
+      <w:pPr>
+        <w:pStyle w:val="TOC1"/>
+        <w:tabs>
+          <w:tab w:val="right" w:leader="dot" w:pos="9350"/>
+        </w:tabs>
+        <w:rPr>
+          <w:rFonts w:asciiTheme="minorHAnsi" w:eastAsiaTheme="minorEastAsia" w:hAnsiTheme="minorHAnsi" w:cstheme="minorBidi"/>
+          <w:noProof/>
+        </w:rPr>
+      </w:pPr>
+      <w:hyperlink w:anchor="_Toc509322574" w:history="1">
+        <w:r>
+          <w:rPr>
+            <w:rStyle w:val="Hyperlink"/>
+            <w:noProof/>
+          </w:rPr>
+          <w:t>REFERENCES</w:t>
+        </w:r>
+        <w:r>
+          <w:rPr>
+            <w:noProof/>
+            <w:webHidden/>
+          </w:rPr>
+          <w:tab/>
+        </w:r>
+        <w:r>
+          <w:rPr>
+            <w:noProof/>
+            <w:webHidden/>
+          </w:rPr>
+          <w:fldChar w:fldCharType="begin"/>
+        </w:r>
+        <w:r>
+          <w:rPr>
+            <w:noProof/>
+            <w:webHidden/>
+          </w:rPr>
+          <w:instrText xml:space="preserve"> PAGEREF _Toc509322574 \h </w:instrText>
+        </w:r>
+        <w:r>
+          <w:rPr>
+            <w:noProof/>
+            <w:webHidden/>
+          </w:rPr>
+        </w:r>
+        <w:r>
+          <w:rPr>
+            <w:noProof/>
+            <w:webHidden/>
+          </w:rPr>
+          <w:fldChar w:fldCharType="separate"/>
+        </w:r>
+        <w:r>
+          <w:rPr>
+            <w:noProof/>
+            <w:webHidden/>
+          </w:rPr>
+          <w:t>22</w:t>
+        </w:r>
+        <w:r>
+          <w:rPr>
+            <w:noProof/>
+            <w:webHidden/>
+          </w:rPr>
+          <w:fldChar w:fldCharType="end"/>
+        </w:r>
+      </w:hyperlink>
+    </w:p>
+    <w:p>
+      <w:pPr>
         <w:pStyle w:val="Heading1"/>
       </w:pPr>
       <w:r>
@@ -1442,7 +1757,7 @@
       <w:r>
         <w:br w:type="page"/>
       </w:r>
-      <w:bookmarkStart w:id="1" w:name="_Toc448838546"/>
+      <w:bookmarkStart w:id="0" w:name="_Toc509322552"/>
       <w:r>
         <w:lastRenderedPageBreak/>
         <w:t xml:space="preserve">1. </w:t>
@@ -1450,7 +1765,7 @@
       <w:r>
         <w:t>IMPORTANT USAGE INFORMATION</w:t>
       </w:r>
-      <w:bookmarkEnd w:id="1"/>
+      <w:bookmarkEnd w:id="0"/>
     </w:p>
     <w:p>
       <w:pPr>
@@ -1501,7 +1816,7 @@
       <w:r>
         <w:t xml:space="preserve"> Recommended reading includes Chapters 3 and 5 of </w:t>
       </w:r>
-      <w:hyperlink r:id="rId8" w:history="1">
+      <w:hyperlink r:id="rId10" w:history="1">
         <w:r>
           <w:rPr>
             <w:rStyle w:val="Hyperlink"/>
@@ -1581,7 +1896,13 @@
         <w:t xml:space="preserve"> was originally called the University of Washington Chemical Model (UWCM). Since 2011, the model has undergone heavy modifications.</w:t>
       </w:r>
       <w:r>
-        <w:t xml:space="preserve"> Recognizing that the apple has gone far from the tree, the model was renamed to F0AM in 2016.</w:t>
+        <w:t xml:space="preserve"> Recognizing that the apple has </w:t>
+      </w:r>
+      <w:r>
+        <w:t>rolled</w:t>
+      </w:r>
+      <w:r>
+        <w:t xml:space="preserve"> far from the tree, the model was renamed to F0AM in 2016.</w:t>
       </w:r>
     </w:p>
     <w:p>
@@ -1595,7 +1916,16 @@
         <w:t xml:space="preserve">. </w:t>
       </w:r>
       <w:r>
-        <w:t>This document describes the overall structure and implementation of the code. A short presentation, F0AM_GettingStarted.pdf, is also included with this readme to help novices get going.</w:t>
+        <w:t xml:space="preserve">This document describes the overall structure and implementation of the code. A short presentation, F0AM_GettingStarted.pdf, is also included with this readme </w:t>
+      </w:r>
+      <w:r>
+        <w:t xml:space="preserve">for </w:t>
+      </w:r>
+      <w:r>
+        <w:t>novices</w:t>
+      </w:r>
+      <w:r>
+        <w:t>.</w:t>
       </w:r>
     </w:p>
     <w:p>
@@ -1612,10 +1942,28 @@
         <w:t xml:space="preserve"> model for a publication, </w:t>
       </w:r>
       <w:r>
+        <w:rPr>
+          <w:highlight w:val="yellow"/>
+        </w:rPr>
         <w:t>please</w:t>
       </w:r>
       <w:r>
-        <w:t xml:space="preserve"> reference the following paper:</w:t>
+        <w:rPr>
+          <w:highlight w:val="yellow"/>
+        </w:rPr>
+        <w:t xml:space="preserve"> </w:t>
+      </w:r>
+      <w:r>
+        <w:rPr>
+          <w:highlight w:val="yellow"/>
+        </w:rPr>
+        <w:t>send a note to Glenn (I do keep track of these)</w:t>
+      </w:r>
+      <w:r>
+        <w:t xml:space="preserve"> and </w:t>
+      </w:r>
+      <w:r>
+        <w:t>reference the following paper:</w:t>
       </w:r>
     </w:p>
     <w:p>
@@ -1624,12 +1972,18 @@
         <w:rPr>
           <w:b/>
           <w:bCs/>
+          <w:color w:val="FF0000"/>
+          <w:sz w:val="28"/>
+          <w:szCs w:val="28"/>
         </w:rPr>
       </w:pPr>
       <w:r>
         <w:rPr>
           <w:b/>
           <w:bCs/>
+          <w:color w:val="FF0000"/>
+          <w:sz w:val="28"/>
+          <w:szCs w:val="28"/>
         </w:rPr>
         <w:t>G. M. Wolfe, M. M. Marvin, S. J. Roberts, K. R. Travis, and J. Liao,</w:t>
       </w:r>
@@ -1637,6 +1991,9 @@
         <w:rPr>
           <w:b/>
           <w:bCs/>
+          <w:color w:val="FF0000"/>
+          <w:sz w:val="28"/>
+          <w:szCs w:val="28"/>
         </w:rPr>
         <w:t xml:space="preserve"> The </w:t>
       </w:r>
@@ -1644,6 +2001,9 @@
         <w:rPr>
           <w:b/>
           <w:bCs/>
+          <w:color w:val="FF0000"/>
+          <w:sz w:val="28"/>
+          <w:szCs w:val="28"/>
         </w:rPr>
         <w:t>Framework for 0-D Atmospheric Modeling (F0AM)</w:t>
       </w:r>
@@ -1651,6 +2011,9 @@
         <w:rPr>
           <w:b/>
           <w:bCs/>
+          <w:color w:val="FF0000"/>
+          <w:sz w:val="28"/>
+          <w:szCs w:val="28"/>
         </w:rPr>
         <w:t xml:space="preserve"> v3.1</w:t>
       </w:r>
@@ -1658,87 +2021,86 @@
         <w:rPr>
           <w:b/>
           <w:bCs/>
+          <w:color w:val="FF0000"/>
+          <w:sz w:val="28"/>
+          <w:szCs w:val="28"/>
         </w:rPr>
         <w:t xml:space="preserve">, </w:t>
       </w:r>
+      <w:r>
+        <w:rPr>
+          <w:b/>
+          <w:bCs/>
+          <w:color w:val="FF0000"/>
+          <w:sz w:val="28"/>
+          <w:szCs w:val="28"/>
+        </w:rPr>
+        <w:t>Geoscientific Model Development</w:t>
+      </w:r>
+      <w:r>
+        <w:rPr>
+          <w:b/>
+          <w:bCs/>
+          <w:color w:val="FF0000"/>
+          <w:sz w:val="28"/>
+          <w:szCs w:val="28"/>
+        </w:rPr>
+        <w:t xml:space="preserve">, </w:t>
+      </w:r>
       <w:proofErr w:type="spellStart"/>
       <w:r>
         <w:rPr>
           <w:b/>
           <w:bCs/>
-        </w:rPr>
-        <w:t>Geosci</w:t>
+          <w:color w:val="FF0000"/>
+          <w:sz w:val="28"/>
+          <w:szCs w:val="28"/>
+        </w:rPr>
+        <w:t>doi</w:t>
       </w:r>
       <w:proofErr w:type="spellEnd"/>
       <w:r>
         <w:rPr>
           <w:b/>
           <w:bCs/>
-        </w:rPr>
-        <w:t>. Model Dev.</w:t>
-      </w:r>
-      <w:r>
-        <w:rPr>
-          <w:b/>
-          <w:bCs/>
-        </w:rPr>
+          <w:color w:val="FF0000"/>
+          <w:sz w:val="28"/>
+          <w:szCs w:val="28"/>
+        </w:rPr>
+        <w:t>: 10.5194/gmd-2016-175, 2016.</w:t>
+      </w:r>
+    </w:p>
+    <w:p>
+      <w:pPr>
+        <w:jc w:val="both"/>
+      </w:pPr>
+      <w:r>
+        <w:t xml:space="preserve">In addition, you should provide the appropriate reference </w:t>
+      </w:r>
+      <w:r>
+        <w:t>for</w:t>
+      </w:r>
+      <w:r>
+        <w:t xml:space="preserve"> the </w:t>
+      </w:r>
+      <w:r>
+        <w:t>c</w:t>
+      </w:r>
+      <w:r>
+        <w:t>hemical mechanism</w:t>
+      </w:r>
+      <w:r>
+        <w:t>(s)</w:t>
+      </w:r>
+      <w:r>
+        <w:t xml:space="preserve"> </w:t>
+      </w:r>
+      <w:r>
+        <w:t>used</w:t>
+      </w:r>
+      <w:r>
         <w:t>.</w:t>
       </w:r>
-      <w:r>
-        <w:rPr>
-          <w:b/>
-          <w:bCs/>
-        </w:rPr>
-        <w:t xml:space="preserve">, </w:t>
-      </w:r>
-      <w:proofErr w:type="spellStart"/>
-      <w:r>
-        <w:rPr>
-          <w:b/>
-          <w:bCs/>
-        </w:rPr>
-        <w:t>doi</w:t>
-      </w:r>
-      <w:proofErr w:type="spellEnd"/>
-      <w:r>
-        <w:rPr>
-          <w:b/>
-          <w:bCs/>
-        </w:rPr>
-        <w:t>: 10.5194/gmd-2016-175, 2016.</w:t>
-      </w:r>
-    </w:p>
-    <w:p>
-      <w:pPr>
-        <w:jc w:val="both"/>
-      </w:pPr>
-      <w:r>
-        <w:t xml:space="preserve">In addition, you should provide the appropriate reference </w:t>
-      </w:r>
-      <w:r>
-        <w:t>for</w:t>
-      </w:r>
-      <w:r>
-        <w:t xml:space="preserve"> the </w:t>
-      </w:r>
-      <w:r>
-        <w:t>c</w:t>
-      </w:r>
-      <w:r>
-        <w:t>hemical mechanism</w:t>
-      </w:r>
-      <w:r>
-        <w:t>(s)</w:t>
-      </w:r>
-      <w:r>
-        <w:t xml:space="preserve"> </w:t>
-      </w:r>
-      <w:r>
-        <w:t>used</w:t>
-      </w:r>
-      <w:r>
-        <w:t>.</w:t>
-      </w:r>
     </w:p>
     <w:p>
       <w:r>
@@ -1753,7 +2115,7 @@
       <w:r>
         <w:t xml:space="preserve"> (</w:t>
       </w:r>
-      <w:hyperlink r:id="rId9" w:history="1">
+      <w:hyperlink r:id="rId11" w:history="1">
         <w:r>
           <w:rPr>
             <w:rStyle w:val="Hyperlink"/>
@@ -1768,13 +2130,7 @@
         <w:t>.</w:t>
       </w:r>
       <w:r>
-        <w:t xml:space="preserve"> Users are also encouraged to </w:t>
-      </w:r>
-      <w:r>
-        <w:t>inform Glenn</w:t>
-      </w:r>
-      <w:r>
-        <w:t xml:space="preserve"> of any published papers using the model and to join the user group mailing list (F0AMusers@googlegroups.com). This is a community tool, so if you produce any code over the course of your work that others might find useful, please share it.</w:t>
+        <w:t xml:space="preserve"> Users are also encouraged to join the user group mailing list (F0AMusers@googlegroups.com). This is a community tool, so if you produce any code that others might find useful, please share it.</w:t>
       </w:r>
       <w:r>
         <w:br w:type="page"/>
@@ -1784,12 +2140,12 @@
       <w:pPr>
         <w:pStyle w:val="Heading1"/>
       </w:pPr>
-      <w:bookmarkStart w:id="2" w:name="_Toc448838547"/>
+      <w:bookmarkStart w:id="1" w:name="_Toc509322553"/>
       <w:r>
         <w:lastRenderedPageBreak/>
         <w:t>2. GENERAL OVERVIEW</w:t>
       </w:r>
-      <w:bookmarkEnd w:id="2"/>
+      <w:bookmarkEnd w:id="1"/>
     </w:p>
     <w:p>
       <w:pPr>
@@ -2673,7 +3029,7 @@
           <w:iCs w:val="0"/>
         </w:rPr>
       </w:pPr>
-      <w:bookmarkStart w:id="3" w:name="_Toc448838548"/>
+      <w:bookmarkStart w:id="2" w:name="_Toc509322554"/>
       <w:r>
         <w:lastRenderedPageBreak/>
         <w:t>3</w:t>
@@ -2684,7 +3040,7 @@
       <w:r>
         <w:t>METEOROLOGY</w:t>
       </w:r>
-      <w:bookmarkEnd w:id="3"/>
+      <w:bookmarkEnd w:id="2"/>
     </w:p>
     <w:p>
       <w:r>
@@ -2703,10 +3059,42 @@
         <w:t xml:space="preserve"> second column contains values. </w:t>
       </w:r>
       <w:r>
-        <w:t>The user must specify pressure and temperature; other variables are optional and setup-dependent</w:t>
+        <w:t xml:space="preserve">The user must specify pressure, </w:t>
+      </w:r>
+      <w:r>
+        <w:t>temperature</w:t>
+      </w:r>
+      <w:r>
+        <w:t>, and either H2O or RH. O</w:t>
+      </w:r>
+      <w:r>
+        <w:t>ther variables are optional and setup-dependent</w:t>
       </w:r>
       <w:r>
         <w:t>.</w:t>
+      </w:r>
+    </w:p>
+    <w:p>
+      <w:r>
+        <w:rPr>
+          <w:highlight w:val="yellow"/>
+        </w:rPr>
+        <w:t xml:space="preserve">All Met variables are available for building up reaction mechanisms. Users can add new variables by specifying them in the </w:t>
+      </w:r>
+      <w:proofErr w:type="spellStart"/>
+      <w:r>
+        <w:rPr>
+          <w:b/>
+          <w:highlight w:val="yellow"/>
+        </w:rPr>
+        <w:t>InitializeMet</w:t>
+      </w:r>
+      <w:proofErr w:type="spellEnd"/>
+      <w:r>
+        <w:rPr>
+          <w:highlight w:val="yellow"/>
+        </w:rPr>
+        <w:t xml:space="preserve"> function, located in the \Core directory.</w:t>
       </w:r>
     </w:p>
     <w:p>
@@ -2823,16 +3211,7 @@
       </w:r>
       <w:r>
         <w:tab/>
-        <w:t>Relative humidity (%). Only needed if H2O is not specified.</w:t>
-      </w:r>
-      <w:r>
-        <w:t xml:space="preserve"> </w:t>
-      </w:r>
-      <w:r>
-        <w:rPr>
-          <w:i/>
-        </w:rPr>
-        <w:t>DEFAULT: 50%.</w:t>
+        <w:t>Relative humidity (%).</w:t>
       </w:r>
     </w:p>
     <w:p>
@@ -2843,6 +3222,18 @@
         </w:tabs>
         <w:ind w:left="1800" w:hanging="1800"/>
       </w:pPr>
+      <w:r>
+        <w:rPr>
+          <w:b/>
+        </w:rPr>
+        <w:tab/>
+      </w:r>
+      <w:r>
+        <w:rPr>
+          <w:highlight w:val="yellow"/>
+        </w:rPr>
+        <w:t>NOTE: water vapor is a required input (either RH or H2O).</w:t>
+      </w:r>
     </w:p>
     <w:p>
       <w:pPr>
@@ -2852,14 +3243,44 @@
         </w:tabs>
         <w:ind w:left="1800" w:hanging="1800"/>
         <w:rPr>
-          <w:u w:val="single"/>
-        </w:rPr>
-      </w:pPr>
-      <w:r>
-        <w:rPr>
-          <w:u w:val="single"/>
-        </w:rPr>
-        <w:t>Radiation-Related</w:t>
+          <w:i/>
+        </w:rPr>
+      </w:pPr>
+      <w:proofErr w:type="spellStart"/>
+      <w:r>
+        <w:rPr>
+          <w:b/>
+        </w:rPr>
+        <w:t>kdil</w:t>
+      </w:r>
+      <w:proofErr w:type="spellEnd"/>
+      <w:r>
+        <w:rPr>
+          <w:b/>
+        </w:rPr>
+        <w:t>:</w:t>
+      </w:r>
+      <w:r>
+        <w:t xml:space="preserve"> </w:t>
+      </w:r>
+      <w:r>
+        <w:tab/>
+        <w:t>First-order rate constant for dilution (s</w:t>
+      </w:r>
+      <w:r>
+        <w:rPr>
+          <w:vertAlign w:val="superscript"/>
+        </w:rPr>
+        <w:t>-1</w:t>
+      </w:r>
+      <w:r>
+        <w:t xml:space="preserve">). </w:t>
+      </w:r>
+      <w:r>
+        <w:rPr>
+          <w:i/>
+        </w:rPr>
+        <w:t>DEFAULT: 0.</w:t>
       </w:r>
     </w:p>
     <w:p>
@@ -2873,6 +3294,81 @@
           <w:i/>
         </w:rPr>
       </w:pPr>
+      <w:proofErr w:type="spellStart"/>
+      <w:r>
+        <w:rPr>
+          <w:b/>
+          <w:highlight w:val="yellow"/>
+        </w:rPr>
+        <w:t>tgauss</w:t>
+      </w:r>
+      <w:proofErr w:type="spellEnd"/>
+      <w:r>
+        <w:rPr>
+          <w:b/>
+          <w:highlight w:val="yellow"/>
+        </w:rPr>
+        <w:t>:</w:t>
+      </w:r>
+      <w:r>
+        <w:rPr>
+          <w:i/>
+          <w:highlight w:val="yellow"/>
+        </w:rPr>
+        <w:tab/>
+      </w:r>
+      <w:r>
+        <w:rPr>
+          <w:highlight w:val="yellow"/>
+        </w:rPr>
+        <w:t xml:space="preserve">Gaussian dispersion timescale (s). </w:t>
+      </w:r>
+      <w:r>
+        <w:rPr>
+          <w:i/>
+          <w:highlight w:val="yellow"/>
+        </w:rPr>
+        <w:t>DEFAULT: Inf.</w:t>
+      </w:r>
+    </w:p>
+    <w:p>
+      <w:pPr>
+        <w:pStyle w:val="NoSpacing"/>
+        <w:tabs>
+          <w:tab w:val="left" w:pos="1440"/>
+        </w:tabs>
+        <w:ind w:left="1800" w:hanging="1800"/>
+      </w:pPr>
+    </w:p>
+    <w:p>
+      <w:pPr>
+        <w:pStyle w:val="NoSpacing"/>
+        <w:tabs>
+          <w:tab w:val="left" w:pos="1440"/>
+        </w:tabs>
+        <w:ind w:left="1800" w:hanging="1800"/>
+        <w:rPr>
+          <w:u w:val="single"/>
+        </w:rPr>
+      </w:pPr>
+      <w:r>
+        <w:rPr>
+          <w:u w:val="single"/>
+        </w:rPr>
+        <w:t>Radiation-Related</w:t>
+      </w:r>
+    </w:p>
+    <w:p>
+      <w:pPr>
+        <w:pStyle w:val="NoSpacing"/>
+        <w:tabs>
+          <w:tab w:val="left" w:pos="1440"/>
+        </w:tabs>
+        <w:ind w:left="1800" w:hanging="1800"/>
+        <w:rPr>
+          <w:i/>
+        </w:rPr>
+      </w:pPr>
       <w:r>
         <w:rPr>
           <w:b/>
@@ -2891,6 +3387,9 @@
       <w:r>
         <w:tab/>
         <w:t>Solar zenith angle (0 – 90 degrees).</w:t>
+      </w:r>
+      <w:r>
+        <w:t xml:space="preserve"> </w:t>
       </w:r>
       <w:r>
         <w:t xml:space="preserve">Not required if </w:t>
@@ -3244,7 +3743,10 @@
       </w:r>
       <w:r>
         <w:tab/>
-        <w:t xml:space="preserve">Altitude, m . Identical to (though separate from) the “alt” input field in </w:t>
+        <w:t>Altitude, m</w:t>
+      </w:r>
+      <w:r>
+        <w:t xml:space="preserve">. Identical to (though separate from) the “alt” input field in </w:t>
       </w:r>
       <w:proofErr w:type="spellStart"/>
       <w:r>
@@ -3354,14 +3856,16 @@
         </w:tabs>
         <w:ind w:left="1800" w:hanging="1800"/>
         <w:rPr>
+          <w:highlight w:val="yellow"/>
           <w:u w:val="single"/>
         </w:rPr>
       </w:pPr>
       <w:r>
         <w:rPr>
+          <w:highlight w:val="yellow"/>
           <w:u w:val="single"/>
         </w:rPr>
-        <w:t>Other Parameters</w:t>
+        <w:t>Emissions/Deposition</w:t>
       </w:r>
     </w:p>
     <w:p>
@@ -3373,106 +3877,588 @@
         <w:ind w:left="1800" w:hanging="1800"/>
         <w:rPr>
           <w:i/>
-        </w:rPr>
-      </w:pPr>
+          <w:highlight w:val="yellow"/>
+        </w:rPr>
+      </w:pPr>
+      <w:r>
+        <w:rPr>
+          <w:b/>
+          <w:highlight w:val="yellow"/>
+        </w:rPr>
+        <w:t>BLH:</w:t>
+      </w:r>
+      <w:r>
+        <w:rPr>
+          <w:b/>
+          <w:highlight w:val="yellow"/>
+        </w:rPr>
+        <w:tab/>
+      </w:r>
+      <w:r>
+        <w:rPr>
+          <w:highlight w:val="yellow"/>
+        </w:rPr>
+        <w:t xml:space="preserve">Boundary layer depth, m. </w:t>
+      </w:r>
+      <w:r>
+        <w:rPr>
+          <w:i/>
+          <w:highlight w:val="yellow"/>
+        </w:rPr>
+        <w:t>DEFAULT: 1000 m.</w:t>
+      </w:r>
+    </w:p>
+    <w:p>
+      <w:pPr>
+        <w:pStyle w:val="NoSpacing"/>
+        <w:tabs>
+          <w:tab w:val="left" w:pos="1440"/>
+        </w:tabs>
+        <w:ind w:left="1800" w:hanging="1800"/>
+        <w:rPr>
+          <w:i/>
+          <w:highlight w:val="yellow"/>
+        </w:rPr>
+      </w:pPr>
+      <w:r>
+        <w:rPr>
+          <w:b/>
+          <w:highlight w:val="yellow"/>
+        </w:rPr>
+        <w:t>PPFD:</w:t>
+      </w:r>
+      <w:r>
+        <w:rPr>
+          <w:b/>
+          <w:highlight w:val="yellow"/>
+        </w:rPr>
+        <w:tab/>
+      </w:r>
+      <w:r>
+        <w:rPr>
+          <w:highlight w:val="yellow"/>
+        </w:rPr>
+        <w:t xml:space="preserve">photosynthetic photon flux density, </w:t>
+      </w:r>
       <w:proofErr w:type="spellStart"/>
       <w:r>
         <w:rPr>
-          <w:b/>
-        </w:rPr>
-        <w:t>kdil</w:t>
+          <w:highlight w:val="yellow"/>
+        </w:rPr>
+        <w:t>umol</w:t>
       </w:r>
       <w:proofErr w:type="spellEnd"/>
       <w:r>
         <w:rPr>
-          <w:b/>
+          <w:highlight w:val="yellow"/>
+        </w:rPr>
+        <w:t xml:space="preserve">/m^2/s. </w:t>
+      </w:r>
+      <w:r>
+        <w:rPr>
+          <w:i/>
+          <w:highlight w:val="yellow"/>
+        </w:rPr>
+        <w:t xml:space="preserve">DEFAULT: 0 </w:t>
+      </w:r>
+      <w:proofErr w:type="spellStart"/>
+      <w:r>
+        <w:rPr>
+          <w:i/>
+          <w:highlight w:val="yellow"/>
+        </w:rPr>
+        <w:t>umol</w:t>
+      </w:r>
+      <w:proofErr w:type="spellEnd"/>
+      <w:r>
+        <w:rPr>
+          <w:i/>
+          <w:highlight w:val="yellow"/>
+        </w:rPr>
+        <w:t>/m^2/s.</w:t>
+      </w:r>
+    </w:p>
+    <w:p>
+      <w:pPr>
+        <w:pStyle w:val="NoSpacing"/>
+        <w:tabs>
+          <w:tab w:val="left" w:pos="1440"/>
+        </w:tabs>
+        <w:ind w:left="1800" w:hanging="1800"/>
+        <w:rPr>
+          <w:i/>
+        </w:rPr>
+      </w:pPr>
+      <w:r>
+        <w:rPr>
+          <w:b/>
+          <w:highlight w:val="yellow"/>
+        </w:rPr>
+        <w:t>LAI:</w:t>
+      </w:r>
+      <w:r>
+        <w:rPr>
+          <w:b/>
+          <w:highlight w:val="yellow"/>
+        </w:rPr>
+        <w:tab/>
+      </w:r>
+      <w:r>
+        <w:rPr>
+          <w:highlight w:val="yellow"/>
+        </w:rPr>
+        <w:t xml:space="preserve">leaf area index, m^2/m^2. </w:t>
+      </w:r>
+      <w:r>
+        <w:rPr>
+          <w:i/>
+          <w:highlight w:val="yellow"/>
+        </w:rPr>
+        <w:t>DEFAULT: 0.</w:t>
+      </w:r>
+    </w:p>
+    <w:p>
+      <w:pPr>
+        <w:pStyle w:val="NoSpacing"/>
+        <w:tabs>
+          <w:tab w:val="left" w:pos="1440"/>
+        </w:tabs>
+        <w:ind w:left="1800" w:hanging="1800"/>
+        <w:rPr>
+          <w:b/>
+        </w:rPr>
+      </w:pPr>
+    </w:p>
+    <w:p>
+      <w:pPr>
+        <w:pStyle w:val="NoSpacing"/>
+        <w:tabs>
+          <w:tab w:val="left" w:pos="1440"/>
+        </w:tabs>
+        <w:ind w:left="1800" w:hanging="1800"/>
+        <w:rPr>
+          <w:highlight w:val="yellow"/>
+          <w:u w:val="single"/>
+        </w:rPr>
+      </w:pPr>
+      <w:r>
+        <w:rPr>
+          <w:highlight w:val="yellow"/>
+          <w:u w:val="single"/>
+        </w:rPr>
+        <w:t>Aerosol</w:t>
+      </w:r>
+    </w:p>
+    <w:p>
+      <w:pPr>
+        <w:pStyle w:val="NoSpacing"/>
+        <w:tabs>
+          <w:tab w:val="left" w:pos="1440"/>
+        </w:tabs>
+        <w:ind w:left="1800" w:hanging="1800"/>
+        <w:rPr>
+          <w:i/>
+          <w:highlight w:val="yellow"/>
+        </w:rPr>
+      </w:pPr>
+      <w:r>
+        <w:rPr>
+          <w:b/>
+          <w:highlight w:val="yellow"/>
+        </w:rPr>
+        <w:t>pH:</w:t>
+      </w:r>
+      <w:r>
+        <w:rPr>
+          <w:b/>
+          <w:highlight w:val="yellow"/>
+        </w:rPr>
+        <w:tab/>
+      </w:r>
+      <w:r>
+        <w:rPr>
+          <w:highlight w:val="yellow"/>
+        </w:rPr>
+        <w:t xml:space="preserve">Liquid drop </w:t>
+      </w:r>
+      <w:proofErr w:type="spellStart"/>
+      <w:r>
+        <w:rPr>
+          <w:highlight w:val="yellow"/>
+        </w:rPr>
+        <w:t>pH.</w:t>
+      </w:r>
+      <w:proofErr w:type="spellEnd"/>
+      <w:r>
+        <w:rPr>
+          <w:highlight w:val="yellow"/>
+        </w:rPr>
+        <w:t xml:space="preserve"> </w:t>
+      </w:r>
+      <w:r>
+        <w:rPr>
+          <w:i/>
+          <w:highlight w:val="yellow"/>
+        </w:rPr>
+        <w:t>DEFAULT: 7.</w:t>
+      </w:r>
+    </w:p>
+    <w:p>
+      <w:pPr>
+        <w:pStyle w:val="NoSpacing"/>
+        <w:tabs>
+          <w:tab w:val="left" w:pos="1440"/>
+        </w:tabs>
+        <w:ind w:left="1800" w:hanging="1800"/>
+        <w:rPr>
+          <w:highlight w:val="yellow"/>
+        </w:rPr>
+      </w:pPr>
+      <w:proofErr w:type="spellStart"/>
+      <w:r>
+        <w:rPr>
+          <w:b/>
+          <w:highlight w:val="yellow"/>
+        </w:rPr>
+        <w:t>rpaerosol</w:t>
+      </w:r>
+      <w:proofErr w:type="spellEnd"/>
+      <w:r>
+        <w:rPr>
+          <w:b/>
+          <w:highlight w:val="yellow"/>
         </w:rPr>
         <w:t>:</w:t>
       </w:r>
       <w:r>
-        <w:t xml:space="preserve"> </w:t>
-      </w:r>
-      <w:r>
+        <w:rPr>
+          <w:b/>
+          <w:highlight w:val="yellow"/>
+        </w:rPr>
         <w:tab/>
-        <w:t>First-order rate constant for dilution (s</w:t>
-      </w:r>
-      <w:r>
-        <w:rPr>
-          <w:vertAlign w:val="superscript"/>
-        </w:rPr>
-        <w:t>-1</w:t>
-      </w:r>
-      <w:r>
-        <w:t xml:space="preserve">). </w:t>
-      </w:r>
-      <w:r>
-        <w:rPr>
-          <w:i/>
-        </w:rPr>
-        <w:t>DEFAULT: 0.</w:t>
-      </w:r>
+      </w:r>
+      <w:r>
+        <w:rPr>
+          <w:highlight w:val="yellow"/>
+        </w:rPr>
+        <w:t>mean aerosol radius, cm</w:t>
+      </w:r>
+    </w:p>
+    <w:p>
+      <w:pPr>
+        <w:pStyle w:val="NoSpacing"/>
+        <w:tabs>
+          <w:tab w:val="left" w:pos="1440"/>
+        </w:tabs>
+        <w:ind w:left="1800" w:hanging="1800"/>
+        <w:rPr>
+          <w:highlight w:val="yellow"/>
+        </w:rPr>
+      </w:pPr>
+      <w:proofErr w:type="spellStart"/>
+      <w:r>
+        <w:rPr>
+          <w:b/>
+          <w:highlight w:val="yellow"/>
+        </w:rPr>
+        <w:t>Naerosol</w:t>
+      </w:r>
+      <w:proofErr w:type="spellEnd"/>
+      <w:r>
+        <w:rPr>
+          <w:highlight w:val="yellow"/>
+        </w:rPr>
+        <w:t>:</w:t>
+      </w:r>
+      <w:r>
+        <w:rPr>
+          <w:highlight w:val="yellow"/>
+        </w:rPr>
+        <w:tab/>
+      </w:r>
+      <w:r>
+        <w:rPr>
+          <w:highlight w:val="yellow"/>
+        </w:rPr>
+        <w:t xml:space="preserve">organic </w:t>
+      </w:r>
+      <w:r>
+        <w:rPr>
+          <w:highlight w:val="yellow"/>
+        </w:rPr>
+        <w:t>number density, #/cm^3</w:t>
+      </w:r>
+    </w:p>
+    <w:p>
+      <w:pPr>
+        <w:pStyle w:val="NoSpacing"/>
+        <w:tabs>
+          <w:tab w:val="left" w:pos="1440"/>
+        </w:tabs>
+        <w:ind w:left="1800" w:hanging="1800"/>
+        <w:rPr>
+          <w:highlight w:val="yellow"/>
+        </w:rPr>
+      </w:pPr>
+      <w:proofErr w:type="spellStart"/>
+      <w:r>
+        <w:rPr>
+          <w:b/>
+          <w:highlight w:val="yellow"/>
+        </w:rPr>
+        <w:t>S</w:t>
+      </w:r>
+      <w:r>
+        <w:rPr>
+          <w:b/>
+          <w:highlight w:val="yellow"/>
+        </w:rPr>
+        <w:t>aerosol</w:t>
+      </w:r>
+      <w:proofErr w:type="spellEnd"/>
+      <w:r>
+        <w:rPr>
+          <w:b/>
+          <w:highlight w:val="yellow"/>
+        </w:rPr>
+        <w:t>:</w:t>
+      </w:r>
+      <w:r>
+        <w:rPr>
+          <w:b/>
+          <w:highlight w:val="yellow"/>
+        </w:rPr>
+        <w:tab/>
+      </w:r>
+      <w:r>
+        <w:rPr>
+          <w:highlight w:val="yellow"/>
+        </w:rPr>
+        <w:t xml:space="preserve">organic </w:t>
+      </w:r>
+      <w:r>
+        <w:rPr>
+          <w:highlight w:val="yellow"/>
+        </w:rPr>
+        <w:t>surface area density, cm^2/cm^3</w:t>
+      </w:r>
+    </w:p>
+    <w:p>
+      <w:pPr>
+        <w:pStyle w:val="NoSpacing"/>
+        <w:tabs>
+          <w:tab w:val="left" w:pos="1440"/>
+        </w:tabs>
+        <w:ind w:left="1800" w:hanging="1800"/>
+        <w:rPr>
+          <w:highlight w:val="yellow"/>
+        </w:rPr>
+      </w:pPr>
+      <w:proofErr w:type="spellStart"/>
+      <w:r>
+        <w:rPr>
+          <w:b/>
+          <w:highlight w:val="yellow"/>
+        </w:rPr>
+        <w:t>V</w:t>
+      </w:r>
+      <w:r>
+        <w:rPr>
+          <w:b/>
+          <w:highlight w:val="yellow"/>
+        </w:rPr>
+        <w:t>aerosol</w:t>
+      </w:r>
+      <w:proofErr w:type="spellEnd"/>
+      <w:r>
+        <w:rPr>
+          <w:b/>
+          <w:highlight w:val="yellow"/>
+        </w:rPr>
+        <w:t>:</w:t>
+      </w:r>
+      <w:r>
+        <w:rPr>
+          <w:b/>
+          <w:highlight w:val="yellow"/>
+        </w:rPr>
+        <w:tab/>
+      </w:r>
+      <w:r>
+        <w:rPr>
+          <w:highlight w:val="yellow"/>
+        </w:rPr>
+        <w:t xml:space="preserve">organic </w:t>
+      </w:r>
+      <w:r>
+        <w:rPr>
+          <w:highlight w:val="yellow"/>
+        </w:rPr>
+        <w:t>volume density, cm^3/cm^3</w:t>
+      </w:r>
+    </w:p>
+    <w:p>
+      <w:pPr>
+        <w:pStyle w:val="NoSpacing"/>
+        <w:tabs>
+          <w:tab w:val="left" w:pos="1440"/>
+        </w:tabs>
+        <w:ind w:left="1800" w:hanging="1800"/>
+        <w:rPr>
+          <w:highlight w:val="yellow"/>
+        </w:rPr>
+      </w:pPr>
+      <w:proofErr w:type="spellStart"/>
+      <w:r>
+        <w:rPr>
+          <w:b/>
+          <w:highlight w:val="yellow"/>
+        </w:rPr>
+        <w:t>rpice</w:t>
+      </w:r>
+      <w:proofErr w:type="spellEnd"/>
+      <w:r>
+        <w:rPr>
+          <w:b/>
+          <w:highlight w:val="yellow"/>
+        </w:rPr>
+        <w:t>, etc.:</w:t>
+      </w:r>
+      <w:r>
+        <w:rPr>
+          <w:b/>
+          <w:highlight w:val="yellow"/>
+        </w:rPr>
+        <w:tab/>
+      </w:r>
+      <w:r>
+        <w:rPr>
+          <w:highlight w:val="yellow"/>
+        </w:rPr>
+        <w:t>As above, but for ice particles</w:t>
+      </w:r>
+    </w:p>
+    <w:p>
+      <w:pPr>
+        <w:pStyle w:val="NoSpacing"/>
+        <w:tabs>
+          <w:tab w:val="left" w:pos="1440"/>
+        </w:tabs>
+        <w:ind w:left="1800" w:hanging="1800"/>
+      </w:pPr>
+      <w:proofErr w:type="spellStart"/>
+      <w:r>
+        <w:rPr>
+          <w:b/>
+          <w:highlight w:val="yellow"/>
+        </w:rPr>
+        <w:t>rpaqueous</w:t>
+      </w:r>
+      <w:proofErr w:type="spellEnd"/>
+      <w:r>
+        <w:rPr>
+          <w:b/>
+          <w:highlight w:val="yellow"/>
+        </w:rPr>
+        <w:t>, etc.:</w:t>
+      </w:r>
+      <w:r>
+        <w:rPr>
+          <w:highlight w:val="yellow"/>
+        </w:rPr>
+        <w:tab/>
+        <w:t>As above, but for liquid drops</w:t>
+      </w:r>
+    </w:p>
+    <w:p>
+      <w:pPr>
+        <w:pStyle w:val="NoSpacing"/>
+      </w:pPr>
     </w:p>
     <w:p>
       <w:pPr>
         <w:pStyle w:val="NoSpacing"/>
         <w:ind w:left="1800" w:hanging="1800"/>
-      </w:pPr>
+        <w:rPr>
+          <w:u w:val="single"/>
+        </w:rPr>
+      </w:pPr>
+      <w:r>
+        <w:rPr>
+          <w:u w:val="single"/>
+        </w:rPr>
+        <w:t xml:space="preserve">Useful functions </w:t>
+      </w:r>
+      <w:r>
+        <w:rPr>
+          <w:u w:val="single"/>
+        </w:rPr>
+        <w:t xml:space="preserve">(located in </w:t>
+      </w:r>
+      <w:r>
+        <w:rPr>
+          <w:u w:val="single"/>
+        </w:rPr>
+        <w:t>\</w:t>
+      </w:r>
+      <w:r>
+        <w:rPr>
+          <w:u w:val="single"/>
+        </w:rPr>
+        <w:t>T</w:t>
+      </w:r>
+      <w:r>
+        <w:rPr>
+          <w:u w:val="single"/>
+        </w:rPr>
+        <w:t>ools</w:t>
+      </w:r>
+      <w:r>
+        <w:rPr>
+          <w:u w:val="single"/>
+        </w:rPr>
+        <w:t>\</w:t>
+      </w:r>
+      <w:r>
+        <w:rPr>
+          <w:u w:val="single"/>
+        </w:rPr>
+        <w:t>)</w:t>
+      </w:r>
+      <w:r>
+        <w:rPr>
+          <w:u w:val="single"/>
+        </w:rPr>
+        <w:t>:</w:t>
+      </w:r>
     </w:p>
     <w:p>
       <w:pPr>
         <w:pStyle w:val="NoSpacing"/>
         <w:ind w:left="1800" w:hanging="1800"/>
-        <w:rPr>
-          <w:u w:val="single"/>
-        </w:rPr>
-      </w:pPr>
-      <w:r>
-        <w:rPr>
-          <w:u w:val="single"/>
-        </w:rPr>
-        <w:t xml:space="preserve">Useful functions </w:t>
-      </w:r>
-      <w:r>
-        <w:rPr>
-          <w:u w:val="single"/>
-        </w:rPr>
-        <w:t xml:space="preserve">(located in </w:t>
-      </w:r>
-      <w:r>
-        <w:rPr>
-          <w:u w:val="single"/>
-        </w:rPr>
-        <w:t>\</w:t>
-      </w:r>
-      <w:r>
-        <w:rPr>
-          <w:u w:val="single"/>
-        </w:rPr>
-        <w:t>T</w:t>
-      </w:r>
-      <w:r>
-        <w:rPr>
-          <w:u w:val="single"/>
-        </w:rPr>
-        <w:t>ools</w:t>
-      </w:r>
-      <w:r>
-        <w:rPr>
-          <w:u w:val="single"/>
-        </w:rPr>
-        <w:t>\</w:t>
-      </w:r>
-      <w:r>
-        <w:rPr>
-          <w:u w:val="single"/>
-        </w:rPr>
-        <w:t>)</w:t>
-      </w:r>
-      <w:r>
-        <w:rPr>
-          <w:u w:val="single"/>
-        </w:rPr>
-        <w:t>:</w:t>
+      </w:pPr>
+      <w:proofErr w:type="spellStart"/>
+      <w:r>
+        <w:rPr>
+          <w:b/>
+        </w:rPr>
+        <w:t>ConvertHumidity</w:t>
+      </w:r>
+      <w:proofErr w:type="spellEnd"/>
+      <w:r>
+        <w:rPr>
+          <w:b/>
+        </w:rPr>
+        <w:t xml:space="preserve">: </w:t>
+      </w:r>
+      <w:r>
+        <w:rPr>
+          <w:b/>
+        </w:rPr>
+        <w:t xml:space="preserve">  </w:t>
+      </w:r>
+      <w:r>
+        <w:t>Converts between standard representations of atmospheric water vapor content.</w:t>
       </w:r>
     </w:p>
     <w:p>
@@ -3485,23 +4471,41 @@
         <w:rPr>
           <w:b/>
         </w:rPr>
-        <w:t>ConvertHumidity</w:t>
+        <w:t>sun_position</w:t>
       </w:r>
       <w:proofErr w:type="spellEnd"/>
       <w:r>
         <w:rPr>
           <w:b/>
         </w:rPr>
-        <w:t xml:space="preserve">: </w:t>
-      </w:r>
-      <w:r>
-        <w:rPr>
-          <w:b/>
-        </w:rPr>
-        <w:t xml:space="preserve">  </w:t>
-      </w:r>
-      <w:r>
-        <w:t>Converts between standard representations of atmospheric water vapor content.</w:t>
+        <w:t>:</w:t>
+      </w:r>
+      <w:r>
+        <w:t xml:space="preserve"> </w:t>
+      </w:r>
+      <w:r>
+        <w:tab/>
+      </w:r>
+      <w:r>
+        <w:t>Calculates</w:t>
+      </w:r>
+      <w:r>
+        <w:t xml:space="preserve"> SZA base</w:t>
+      </w:r>
+      <w:r>
+        <w:t>d on</w:t>
+      </w:r>
+      <w:r>
+        <w:t xml:space="preserve"> date,</w:t>
+      </w:r>
+      <w:r>
+        <w:t xml:space="preserve"> time and </w:t>
+      </w:r>
+      <w:r>
+        <w:t>location</w:t>
+      </w:r>
+      <w:r>
+        <w:t xml:space="preserve"> coordinates.</w:t>
       </w:r>
     </w:p>
     <w:p>
@@ -3514,41 +4518,38 @@
         <w:rPr>
           <w:b/>
         </w:rPr>
-        <w:t>sun_position</w:t>
+        <w:t>ReplaceNaN</w:t>
       </w:r>
       <w:proofErr w:type="spellEnd"/>
       <w:r>
-        <w:rPr>
-          <w:b/>
-        </w:rPr>
-        <w:t>:</w:t>
+        <w:t xml:space="preserve">: </w:t>
+      </w:r>
+      <w:r>
+        <w:tab/>
+        <w:t>R</w:t>
+      </w:r>
+      <w:r>
+        <w:t>eplace</w:t>
+      </w:r>
+      <w:r>
+        <w:t xml:space="preserve">s </w:t>
+      </w:r>
+      <w:proofErr w:type="spellStart"/>
+      <w:r>
+        <w:t>NaNs</w:t>
+      </w:r>
+      <w:proofErr w:type="spellEnd"/>
+      <w:r>
+        <w:t xml:space="preserve"> in a matrix</w:t>
+      </w:r>
+      <w:r>
+        <w:t xml:space="preserve"> with linear interpolations </w:t>
+      </w:r>
+      <w:r>
+        <w:t>(between rows). This is handy if your observational data has holes but should be used with due caution.</w:t>
       </w:r>
       <w:r>
         <w:t xml:space="preserve"> </w:t>
-      </w:r>
-      <w:r>
-        <w:tab/>
-      </w:r>
-      <w:r>
-        <w:t>Calculates</w:t>
-      </w:r>
-      <w:r>
-        <w:t xml:space="preserve"> SZA base</w:t>
-      </w:r>
-      <w:r>
-        <w:t>d on</w:t>
-      </w:r>
-      <w:r>
-        <w:t xml:space="preserve"> date,</w:t>
-      </w:r>
-      <w:r>
-        <w:t xml:space="preserve"> time and </w:t>
-      </w:r>
-      <w:r>
-        <w:t>location</w:t>
-      </w:r>
-      <w:r>
-        <w:t xml:space="preserve"> coordinates.</w:t>
       </w:r>
     </w:p>
     <w:p>
@@ -3561,50 +4562,6 @@
         <w:rPr>
           <w:b/>
         </w:rPr>
-        <w:t>ReplaceNaN</w:t>
-      </w:r>
-      <w:proofErr w:type="spellEnd"/>
-      <w:r>
-        <w:t xml:space="preserve">: </w:t>
-      </w:r>
-      <w:r>
-        <w:tab/>
-        <w:t>R</w:t>
-      </w:r>
-      <w:r>
-        <w:t>eplace</w:t>
-      </w:r>
-      <w:r>
-        <w:t xml:space="preserve">s </w:t>
-      </w:r>
-      <w:proofErr w:type="spellStart"/>
-      <w:r>
-        <w:t>NaNs</w:t>
-      </w:r>
-      <w:proofErr w:type="spellEnd"/>
-      <w:r>
-        <w:t xml:space="preserve"> in a matrix</w:t>
-      </w:r>
-      <w:r>
-        <w:t xml:space="preserve"> with linear interpolations </w:t>
-      </w:r>
-      <w:r>
-        <w:t>(between rows). This is handy if your observational data has holes but should be used with due caution.</w:t>
-      </w:r>
-      <w:r>
-        <w:t xml:space="preserve"> </w:t>
-      </w:r>
-    </w:p>
-    <w:p>
-      <w:pPr>
-        <w:pStyle w:val="NoSpacing"/>
-        <w:ind w:left="1800" w:hanging="1800"/>
-      </w:pPr>
-      <w:proofErr w:type="spellStart"/>
-      <w:r>
-        <w:rPr>
-          <w:b/>
-        </w:rPr>
         <w:t>ScaleData</w:t>
       </w:r>
       <w:proofErr w:type="spellEnd"/>
@@ -3623,7 +4580,7 @@
       <w:pPr>
         <w:pStyle w:val="Heading1"/>
       </w:pPr>
-      <w:bookmarkStart w:id="4" w:name="_Toc448838549"/>
+      <w:bookmarkStart w:id="3" w:name="_Toc509322555"/>
       <w:r>
         <w:lastRenderedPageBreak/>
         <w:t>4.</w:t>
@@ -3631,7 +4588,7 @@
       <w:r>
         <w:t xml:space="preserve"> CHEMICAL CONCENTRATIONS</w:t>
       </w:r>
-      <w:bookmarkEnd w:id="4"/>
+      <w:bookmarkEnd w:id="3"/>
     </w:p>
     <w:p>
       <w:proofErr w:type="spellStart"/>
@@ -3970,7 +4927,7 @@
       <w:pPr>
         <w:pStyle w:val="Heading1"/>
       </w:pPr>
-      <w:bookmarkStart w:id="5" w:name="_Toc448838550"/>
+      <w:bookmarkStart w:id="4" w:name="_Toc509322556"/>
       <w:r>
         <w:lastRenderedPageBreak/>
         <w:t>5</w:t>
@@ -3978,23 +4935,23 @@
       <w:r>
         <w:t>. CHEMISTRY</w:t>
       </w:r>
+      <w:bookmarkEnd w:id="4"/>
+    </w:p>
+    <w:p>
+      <w:pPr>
+        <w:pStyle w:val="Heading2"/>
+      </w:pPr>
+      <w:bookmarkStart w:id="5" w:name="_Toc509322557"/>
+      <w:r>
+        <w:t>5</w:t>
+      </w:r>
+      <w:r>
+        <w:t xml:space="preserve">.1 </w:t>
+      </w:r>
+      <w:r>
+        <w:t>THE CHEMFILES INPUT</w:t>
+      </w:r>
       <w:bookmarkEnd w:id="5"/>
-    </w:p>
-    <w:p>
-      <w:pPr>
-        <w:pStyle w:val="Heading2"/>
-      </w:pPr>
-      <w:bookmarkStart w:id="6" w:name="_Toc448838551"/>
-      <w:r>
-        <w:t>5</w:t>
-      </w:r>
-      <w:r>
-        <w:t xml:space="preserve">.1 </w:t>
-      </w:r>
-      <w:r>
-        <w:t>THE CHEMFILES INPUT</w:t>
-      </w:r>
-      <w:bookmarkEnd w:id="6"/>
     </w:p>
     <w:p>
       <w:proofErr w:type="spellStart"/>
@@ -4197,11 +5154,11 @@
       <w:pPr>
         <w:pStyle w:val="Heading2"/>
       </w:pPr>
-      <w:bookmarkStart w:id="7" w:name="_Toc448838552"/>
+      <w:bookmarkStart w:id="6" w:name="_Toc509322558"/>
       <w:r>
         <w:t>5.2 STRUCTURE OF INDIVIDUAL CHEMISTRY SCRIPTS</w:t>
       </w:r>
-      <w:bookmarkEnd w:id="7"/>
+      <w:bookmarkEnd w:id="6"/>
     </w:p>
     <w:p>
       <w:pPr>
@@ -5202,49 +6159,129 @@
         <w:ind w:left="360"/>
         <w:rPr>
           <w:b/>
-        </w:rPr>
-      </w:pPr>
-      <w:r>
+          <w:highlight w:val="yellow"/>
+        </w:rPr>
+      </w:pPr>
+      <w:r>
+        <w:rPr>
+          <w:highlight w:val="yellow"/>
+        </w:rPr>
         <w:t xml:space="preserve">All </w:t>
       </w:r>
       <w:r>
         <w:rPr>
           <w:b/>
+          <w:highlight w:val="yellow"/>
         </w:rPr>
         <w:t>Met</w:t>
       </w:r>
       <w:r>
+        <w:rPr>
+          <w:highlight w:val="yellow"/>
+        </w:rPr>
         <w:t xml:space="preserve"> variables</w:t>
       </w:r>
       <w:r>
+        <w:rPr>
+          <w:highlight w:val="yellow"/>
+        </w:rPr>
         <w:t xml:space="preserve"> and generic rate constants/photolysis frequencies (as specified in </w:t>
       </w:r>
       <w:proofErr w:type="spellStart"/>
       <w:r>
+        <w:rPr>
+          <w:highlight w:val="yellow"/>
+        </w:rPr>
         <w:t>ChemFiles</w:t>
       </w:r>
       <w:proofErr w:type="spellEnd"/>
       <w:r>
+        <w:rPr>
+          <w:highlight w:val="yellow"/>
+        </w:rPr>
         <w:t xml:space="preserve"> input functions)</w:t>
       </w:r>
       <w:r>
+        <w:rPr>
+          <w:highlight w:val="yellow"/>
+        </w:rPr>
         <w:t xml:space="preserve"> </w:t>
       </w:r>
       <w:r>
+        <w:rPr>
+          <w:highlight w:val="yellow"/>
+        </w:rPr>
         <w:t xml:space="preserve">can be used when </w:t>
       </w:r>
       <w:r>
+        <w:rPr>
+          <w:highlight w:val="yellow"/>
+        </w:rPr>
         <w:t>defining</w:t>
       </w:r>
       <w:r>
+        <w:rPr>
+          <w:highlight w:val="yellow"/>
+        </w:rPr>
         <w:t xml:space="preserve"> reaction</w:t>
       </w:r>
       <w:r>
+        <w:rPr>
+          <w:highlight w:val="yellow"/>
+        </w:rPr>
         <w:t xml:space="preserve"> rates</w:t>
       </w:r>
       <w:r>
+        <w:rPr>
+          <w:highlight w:val="yellow"/>
+        </w:rPr>
         <w:t xml:space="preserve"> constants.</w:t>
       </w:r>
+      <w:r>
+        <w:rPr>
+          <w:highlight w:val="yellow"/>
+        </w:rPr>
+        <w:t xml:space="preserve"> Addition of Met variables beyond those listed in Section 3 </w:t>
+      </w:r>
+      <w:r>
+        <w:rPr>
+          <w:highlight w:val="yellow"/>
+        </w:rPr>
+        <w:t>requires first adding them to the list in</w:t>
+      </w:r>
+      <w:r>
+        <w:rPr>
+          <w:highlight w:val="yellow"/>
+        </w:rPr>
+        <w:t xml:space="preserve"> the </w:t>
+      </w:r>
+      <w:proofErr w:type="spellStart"/>
+      <w:r>
+        <w:rPr>
+          <w:b/>
+          <w:highlight w:val="yellow"/>
+        </w:rPr>
+        <w:t>InitializeMet.m</w:t>
+      </w:r>
+      <w:proofErr w:type="spellEnd"/>
+      <w:r>
+        <w:rPr>
+          <w:highlight w:val="yellow"/>
+        </w:rPr>
+        <w:t xml:space="preserve"> function for </w:t>
+      </w:r>
+      <w:r>
+        <w:rPr>
+          <w:highlight w:val="yellow"/>
+        </w:rPr>
+        <w:t>said variables</w:t>
+      </w:r>
+      <w:r>
+        <w:rPr>
+          <w:highlight w:val="yellow"/>
+        </w:rPr>
+        <w:t xml:space="preserve"> to be recognized as valid.</w:t>
+      </w:r>
     </w:p>
     <w:p>
       <w:pPr>
@@ -5255,11 +6292,11 @@
       <w:pPr>
         <w:pStyle w:val="Heading2"/>
       </w:pPr>
-      <w:bookmarkStart w:id="8" w:name="_Toc448838553"/>
+      <w:bookmarkStart w:id="7" w:name="_Toc509322559"/>
       <w:r>
         <w:t>5.3 INTEGRATION OF CHEMICAL EQUATIONS</w:t>
       </w:r>
-      <w:bookmarkEnd w:id="8"/>
+      <w:bookmarkEnd w:id="7"/>
     </w:p>
     <w:p>
       <w:proofErr w:type="spellStart"/>
@@ -5620,7 +6657,7 @@
       <w:pPr>
         <w:pStyle w:val="Heading2"/>
       </w:pPr>
-      <w:bookmarkStart w:id="9" w:name="_Toc448838554"/>
+      <w:bookmarkStart w:id="8" w:name="_Toc509322560"/>
       <w:r>
         <w:t>5</w:t>
       </w:r>
@@ -5636,7 +6673,7 @@
       <w:r>
         <w:t>CONSTRUCTION OF MCM REACTIONS FILE</w:t>
       </w:r>
-      <w:bookmarkEnd w:id="9"/>
+      <w:bookmarkEnd w:id="8"/>
     </w:p>
     <w:p>
       <w:pPr>
@@ -5692,7 +6729,7 @@
       <w:r>
         <w:t>(</w:t>
       </w:r>
-      <w:hyperlink r:id="rId10" w:history="1">
+      <w:hyperlink r:id="rId12" w:history="1">
         <w:r>
           <w:rPr>
             <w:rStyle w:val="Hyperlink"/>
@@ -6100,12 +7137,13 @@
       <w:pPr>
         <w:pStyle w:val="Heading2"/>
       </w:pPr>
-      <w:bookmarkStart w:id="10" w:name="_Toc331754961"/>
-      <w:bookmarkStart w:id="11" w:name="_Toc448838555"/>
+      <w:bookmarkStart w:id="9" w:name="_Toc331754961"/>
+      <w:bookmarkStart w:id="10" w:name="_Toc509322561"/>
       <w:r>
         <w:lastRenderedPageBreak/>
         <w:t>5.4 MODIFYING MCM REACTIONS</w:t>
       </w:r>
+      <w:bookmarkEnd w:id="9"/>
       <w:bookmarkEnd w:id="10"/>
     </w:p>
     <w:p>
@@ -6548,6 +7586,7 @@
       <w:pPr>
         <w:pStyle w:val="Heading2"/>
       </w:pPr>
+      <w:bookmarkStart w:id="11" w:name="_Toc509322562"/>
       <w:r>
         <w:t>5.</w:t>
       </w:r>
@@ -6718,6 +7757,19 @@
               <w:cnfStyle w:val="000000000000" w:firstRow="0" w:lastRow="0" w:firstColumn="0" w:lastColumn="0" w:oddVBand="0" w:evenVBand="0" w:oddHBand="0" w:evenHBand="0" w:firstRowFirstColumn="0" w:firstRowLastColumn="0" w:lastRowFirstColumn="0" w:lastRowLastColumn="0"/>
             </w:pPr>
             <w:r>
+              <w:rPr>
+                <w:highlight w:val="yellow"/>
+              </w:rPr>
+              <w:t>MCMv331_Methane</w:t>
+            </w:r>
+          </w:p>
+          <w:p>
+            <w:pPr>
+              <w:spacing w:after="0"/>
+              <w:jc w:val="both"/>
+              <w:cnfStyle w:val="000000000000" w:firstRow="0" w:lastRow="0" w:firstColumn="0" w:lastColumn="0" w:oddVBand="0" w:evenVBand="0" w:oddHBand="0" w:evenHBand="0" w:firstRowFirstColumn="0" w:firstRowLastColumn="0" w:lastRowFirstColumn="0" w:lastRowLastColumn="0"/>
+            </w:pPr>
+            <w:r>
               <w:t>c</w:t>
             </w:r>
             <w:r>
@@ -6775,7 +7827,10 @@
               <w:cnfStyle w:val="000000000000" w:firstRow="0" w:lastRow="0" w:firstColumn="0" w:lastColumn="0" w:oddVBand="0" w:evenVBand="0" w:oddHBand="0" w:evenHBand="0" w:firstRowFirstColumn="0" w:firstRowLastColumn="0" w:lastRowFirstColumn="0" w:lastRowLastColumn="0"/>
             </w:pPr>
             <w:r>
-              <w:t>Cl_VOC_Riedel2014</w:t>
+              <w:rPr>
+                <w:highlight w:val="yellow"/>
+              </w:rPr>
+              <w:t>HO2NO2_hv</w:t>
             </w:r>
           </w:p>
           <w:p>
@@ -6784,11 +7839,10 @@
               <w:jc w:val="both"/>
               <w:cnfStyle w:val="000000000000" w:firstRow="0" w:lastRow="0" w:firstColumn="0" w:lastColumn="0" w:oddVBand="0" w:evenVBand="0" w:oddHBand="0" w:evenHBand="0" w:firstRowFirstColumn="0" w:firstRowLastColumn="0" w:lastRowFirstColumn="0" w:lastRowLastColumn="0"/>
             </w:pPr>
-            <w:proofErr w:type="spellStart"/>
-            <w:r>
-              <w:t>Halogens_MECCA</w:t>
-            </w:r>
-            <w:proofErr w:type="spellEnd"/>
+            <w:r>
+              <w:lastRenderedPageBreak/>
+              <w:t>Cl_VOC_Riedel2014</w:t>
+            </w:r>
           </w:p>
           <w:p>
             <w:pPr>
@@ -6796,8 +7850,19 @@
               <w:jc w:val="both"/>
               <w:cnfStyle w:val="000000000000" w:firstRow="0" w:lastRow="0" w:firstColumn="0" w:lastColumn="0" w:oddVBand="0" w:evenVBand="0" w:oddHBand="0" w:evenHBand="0" w:firstRowFirstColumn="0" w:firstRowLastColumn="0" w:lastRowFirstColumn="0" w:lastRowLastColumn="0"/>
             </w:pPr>
-            <w:r>
-              <w:lastRenderedPageBreak/>
+            <w:proofErr w:type="spellStart"/>
+            <w:r>
+              <w:t>Halogens_MECCA</w:t>
+            </w:r>
+            <w:proofErr w:type="spellEnd"/>
+          </w:p>
+          <w:p>
+            <w:pPr>
+              <w:spacing w:after="0"/>
+              <w:jc w:val="both"/>
+              <w:cnfStyle w:val="000000000000" w:firstRow="0" w:lastRow="0" w:firstColumn="0" w:lastColumn="0" w:oddVBand="0" w:evenVBand="0" w:oddHBand="0" w:evenHBand="0" w:firstRowFirstColumn="0" w:firstRowLastColumn="0" w:lastRowFirstColumn="0" w:lastRowLastColumn="0"/>
+            </w:pPr>
+            <w:r>
               <w:t>MTSQT_Wolfe2011</w:t>
             </w:r>
           </w:p>
@@ -7364,7 +8429,7 @@
         <w:pStyle w:val="Heading2"/>
         <w:jc w:val="both"/>
       </w:pPr>
-      <w:bookmarkStart w:id="12" w:name="_Toc448838556"/>
+      <w:bookmarkStart w:id="12" w:name="_Toc509322563"/>
       <w:r>
         <w:t>5.</w:t>
       </w:r>
@@ -7434,7 +8499,19 @@
       </w:r>
       <w:proofErr w:type="spellEnd"/>
       <w:r>
-        <w:t xml:space="preserve"> input. The radiation models underlying the MCM and HYBRID methods represent “typical” tropospheric conditions but do not reflect variability in overhead ozone column, surface albedo, aerosol  optical depth, clouds, solar flares, etc., all of which affect the radiation field.</w:t>
+        <w:t xml:space="preserve"> input. The radiation models underlying the MCM and HYBRID methods represent “typical” tropospheric conditions but do not reflect variability in overhead ozone column, surface albedo, </w:t>
+      </w:r>
+      <w:r>
+        <w:t>aerosol  optical depth, clouds</w:t>
+      </w:r>
+      <w:r>
+        <w:t xml:space="preserve">, </w:t>
+      </w:r>
+      <w:r>
+        <w:t xml:space="preserve">solar eclipses, really big birds, </w:t>
+      </w:r>
+      <w:r>
+        <w:t>etc., all of which affect the radiation field.</w:t>
       </w:r>
     </w:p>
     <w:p>
@@ -7462,7 +8539,10 @@
         <w:ind w:firstLine="720"/>
       </w:pPr>
       <w:r>
-        <w:t xml:space="preserve">J = I*cos(SZA)^m * </w:t>
+        <w:t xml:space="preserve">J = </w:t>
+      </w:r>
+      <w:r>
+        <w:t xml:space="preserve">I*cos(SZA)^m * </w:t>
       </w:r>
       <w:proofErr w:type="spellStart"/>
       <w:r>
@@ -7470,7 +8550,7 @@
       </w:r>
       <w:proofErr w:type="spellEnd"/>
       <w:r>
-        <w:t>(-n*sec(SZA)).</w:t>
+        <w:t>(-n*sec(SZA))</w:t>
       </w:r>
     </w:p>
     <w:p>
@@ -7604,6 +8684,7 @@
         <w:rPr>
           <w:b/>
         </w:rPr>
+        <w:lastRenderedPageBreak/>
         <w:t>HYBRID</w:t>
       </w:r>
       <w:r>
@@ -7643,11 +8724,7 @@
         <w:t>radiation</w:t>
       </w:r>
       <w:r>
-        <w:t xml:space="preserve"> model </w:t>
-      </w:r>
-      <w:r>
-        <w:lastRenderedPageBreak/>
-        <w:t>(</w:t>
+        <w:t xml:space="preserve"> model (</w:t>
       </w:r>
       <w:r>
         <w:t>available</w:t>
@@ -7872,14 +8949,463 @@
         <w:pStyle w:val="Heading2"/>
         <w:jc w:val="both"/>
       </w:pPr>
-      <w:bookmarkStart w:id="13" w:name="_Toc448838557"/>
+      <w:bookmarkStart w:id="13" w:name="_Toc509322564"/>
       <w:r>
         <w:t>5.7 HETEROGENEOUS CHEMISTRY</w:t>
       </w:r>
       <w:bookmarkEnd w:id="13"/>
     </w:p>
     <w:p>
-      <w:pPr>
+      <w:r>
+        <w:t xml:space="preserve">Currently, none of the mechanisms in F0AM include heterogeneous chemistry. There </w:t>
+      </w:r>
+      <w:r>
+        <w:t>are a few</w:t>
+      </w:r>
+      <w:r>
+        <w:t xml:space="preserve"> example</w:t>
+      </w:r>
+      <w:r>
+        <w:t>s</w:t>
+      </w:r>
+      <w:r>
+        <w:t xml:space="preserve"> showing how this could be d</w:t>
+      </w:r>
+      <w:r>
+        <w:t>one in the \</w:t>
+      </w:r>
+      <w:proofErr w:type="spellStart"/>
+      <w:r>
+        <w:t>Chem</w:t>
+      </w:r>
+      <w:proofErr w:type="spellEnd"/>
+      <w:r>
+        <w:t>\Aerosol folder</w:t>
+      </w:r>
+      <w:r>
+        <w:t>.</w:t>
+      </w:r>
+    </w:p>
+    <w:p>
+      <w:r>
+        <w:rPr>
+          <w:highlight w:val="yellow"/>
+        </w:rPr>
+        <w:t xml:space="preserve">The Thornton group at UW has developed an aerosol module specifically for isoprene aerosol growth, which can be found at </w:t>
+      </w:r>
+      <w:hyperlink r:id="rId13" w:history="1">
+        <w:r>
+          <w:rPr>
+            <w:rStyle w:val="Hyperlink"/>
+            <w:highlight w:val="yellow"/>
+          </w:rPr>
+          <w:t>https://www.atmos.washington.edu/~thornton/washington-aerosol-module</w:t>
+        </w:r>
+      </w:hyperlink>
+      <w:r>
+        <w:rPr>
+          <w:highlight w:val="yellow"/>
+        </w:rPr>
+        <w:t xml:space="preserve"> and is described in </w:t>
+      </w:r>
+      <w:r>
+        <w:rPr>
+          <w:highlight w:val="yellow"/>
+        </w:rPr>
+        <w:fldChar w:fldCharType="begin"/>
+      </w:r>
+      <w:r>
+        <w:rPr>
+          <w:highlight w:val="yellow"/>
+        </w:rPr>
+        <w:instrText xml:space="preserve"> ADDIN EN.CITE &lt;EndNote&gt;&lt;Cite AuthorYear="1"&gt;&lt;Author&gt;D’Ambro&lt;/Author&gt;&lt;Year&gt;2017&lt;/Year&gt;&lt;RecNum&gt;928&lt;/RecNum&gt;&lt;DisplayText&gt;D’Ambro et al. (2017)&lt;/DisplayText&gt;&lt;record&gt;&lt;rec-number&gt;928&lt;/rec-number&gt;&lt;foreign-keys&gt;&lt;key app="EN" db-id="0xrp09waw2ppfde9vz2pxesb20rd5rxrvzrv" timestamp="1518533000"&gt;928&lt;/key&gt;&lt;/foreign-keys&gt;&lt;ref-type name="Journal Article"&gt;17&lt;/ref-type&gt;&lt;contributors&gt;&lt;authors&gt;&lt;author&gt;D’Ambro, Emma L.&lt;/author&gt;&lt;author&gt;Møller, Kristian H.&lt;/author&gt;&lt;author&gt;Lopez-Hilfiker, Felipe D.&lt;/author&gt;&lt;author&gt;Schobesberger, Siegfried&lt;/author&gt;&lt;author&gt;Liu, Jiumeng&lt;/author&gt;&lt;author&gt;Shilling, John E.&lt;/author&gt;&lt;author&gt;Lee, Ben Hwan&lt;/author&gt;&lt;author&gt;Kjaergaard, Henrik G.&lt;/author&gt;&lt;author&gt;Thornton, Joel A.&lt;/author&gt;&lt;/authors&gt;&lt;/contributors&gt;&lt;titles&gt;&lt;title&gt;Isomerization of Second-Generation Isoprene Peroxy Radicals: Epoxide Formation and Implications for Secondary Organic Aerosol Yields&lt;/title&gt;&lt;secondary-title&gt;Environmental Science &amp;amp; Technology&lt;/secondary-title&gt;&lt;/titles&gt;&lt;periodical&gt;&lt;full-title&gt;Environmental Science &amp;amp; Technology&lt;/full-title&gt;&lt;abbr-1&gt;Env. Sci. Technol.&lt;/abbr-1&gt;&lt;/periodical&gt;&lt;pages&gt;4978-4987&lt;/pages&gt;&lt;volume&gt;51&lt;/volume&gt;&lt;number&gt;9&lt;/number&gt;&lt;dates&gt;&lt;year&gt;2017&lt;/year&gt;&lt;pub-dates&gt;&lt;date&gt;2017/05/02&lt;/date&gt;&lt;/pub-dates&gt;&lt;/dates&gt;&lt;publisher&gt;American Chemical Society&lt;/publisher&gt;&lt;isbn&gt;0013-936X&lt;/isbn&gt;&lt;urls&gt;&lt;related-urls&gt;&lt;url&gt;https://doi.org/10.1021/acs.est.7b00460&lt;/url&gt;&lt;/related-urls&gt;&lt;/urls&gt;&lt;electronic-resource-num&gt;10.1021/acs.est.7b00460&lt;/electronic-resource-num&gt;&lt;/record&gt;&lt;/Cite&gt;&lt;/EndNote&gt;</w:instrText>
+      </w:r>
+      <w:r>
+        <w:rPr>
+          <w:highlight w:val="yellow"/>
+        </w:rPr>
+        <w:fldChar w:fldCharType="separate"/>
+      </w:r>
+      <w:r>
+        <w:rPr>
+          <w:noProof/>
+          <w:highlight w:val="yellow"/>
+        </w:rPr>
+        <w:t>D’Ambro et al. (2017)</w:t>
+      </w:r>
+      <w:r>
+        <w:rPr>
+          <w:highlight w:val="yellow"/>
+        </w:rPr>
+        <w:fldChar w:fldCharType="end"/>
+      </w:r>
+      <w:r>
+        <w:rPr>
+          <w:highlight w:val="yellow"/>
+        </w:rPr>
+        <w:t>. Note that this code branches from F0AMv3.1 and may not include the same features or functionality as newer version</w:t>
+      </w:r>
+      <w:r>
+        <w:rPr>
+          <w:highlight w:val="yellow"/>
+        </w:rPr>
+        <w:t>s</w:t>
+      </w:r>
+      <w:r>
+        <w:rPr>
+          <w:highlight w:val="yellow"/>
+        </w:rPr>
+        <w:t xml:space="preserve"> of F0AM.</w:t>
+      </w:r>
+    </w:p>
+    <w:p/>
+    <w:p>
+      <w:pPr>
+        <w:pStyle w:val="Heading2"/>
+        <w:rPr>
+          <w:highlight w:val="yellow"/>
+        </w:rPr>
+      </w:pPr>
+      <w:bookmarkStart w:id="14" w:name="_Toc509322565"/>
+      <w:r>
+        <w:rPr>
+          <w:highlight w:val="yellow"/>
+        </w:rPr>
+        <w:t>5.8 EMISSIONS AND DEPOSITION</w:t>
+      </w:r>
+      <w:bookmarkEnd w:id="14"/>
+    </w:p>
+    <w:p>
+      <w:pPr>
+        <w:rPr>
+          <w:highlight w:val="yellow"/>
+        </w:rPr>
+      </w:pPr>
+      <w:r>
+        <w:rPr>
+          <w:highlight w:val="yellow"/>
+        </w:rPr>
+        <w:t xml:space="preserve">Theoretically, emissions and </w:t>
+      </w:r>
+      <w:r>
+        <w:rPr>
+          <w:highlight w:val="yellow"/>
+        </w:rPr>
+        <w:t xml:space="preserve">(dry) </w:t>
+      </w:r>
+      <w:r>
+        <w:rPr>
+          <w:highlight w:val="yellow"/>
+        </w:rPr>
+        <w:t>deposition can be treated just like chemistry in a 0-D box model: emissions as a 0</w:t>
+      </w:r>
+      <w:r>
+        <w:rPr>
+          <w:highlight w:val="yellow"/>
+          <w:vertAlign w:val="superscript"/>
+        </w:rPr>
+        <w:t>th</w:t>
+      </w:r>
+      <w:r>
+        <w:rPr>
+          <w:highlight w:val="yellow"/>
+        </w:rPr>
+        <w:t>-order source and deposition as a 1</w:t>
+      </w:r>
+      <w:r>
+        <w:rPr>
+          <w:highlight w:val="yellow"/>
+          <w:vertAlign w:val="superscript"/>
+        </w:rPr>
+        <w:t>st</w:t>
+      </w:r>
+      <w:r>
+        <w:rPr>
+          <w:highlight w:val="yellow"/>
+        </w:rPr>
+        <w:t xml:space="preserve">-order sink. There are some challenges to doing this. </w:t>
+      </w:r>
+    </w:p>
+    <w:p>
+      <w:pPr>
+        <w:pStyle w:val="ListParagraph"/>
+        <w:numPr>
+          <w:ilvl w:val="0"/>
+          <w:numId w:val="6"/>
+        </w:numPr>
+        <w:ind w:left="360"/>
+        <w:rPr>
+          <w:highlight w:val="yellow"/>
+        </w:rPr>
+      </w:pPr>
+      <w:r>
+        <w:rPr>
+          <w:highlight w:val="yellow"/>
+        </w:rPr>
+        <w:t>For emissions, one must assume instantaneous dilution into the whole box, which may or may not be fair depending on the simulation.</w:t>
+      </w:r>
+    </w:p>
+    <w:p>
+      <w:pPr>
+        <w:pStyle w:val="ListParagraph"/>
+        <w:numPr>
+          <w:ilvl w:val="0"/>
+          <w:numId w:val="6"/>
+        </w:numPr>
+        <w:ind w:left="360"/>
+        <w:rPr>
+          <w:color w:val="365F91"/>
+          <w:sz w:val="28"/>
+          <w:szCs w:val="28"/>
+          <w:highlight w:val="yellow"/>
+        </w:rPr>
+      </w:pPr>
+      <w:r>
+        <w:rPr>
+          <w:highlight w:val="yellow"/>
+        </w:rPr>
+        <w:t>For deposition, experimental constraints on deposition velocities (</w:t>
+      </w:r>
+      <w:proofErr w:type="spellStart"/>
+      <w:r>
+        <w:rPr>
+          <w:highlight w:val="yellow"/>
+        </w:rPr>
+        <w:t>Vd</w:t>
+      </w:r>
+      <w:proofErr w:type="spellEnd"/>
+      <w:r>
+        <w:rPr>
+          <w:highlight w:val="yellow"/>
+        </w:rPr>
+        <w:t xml:space="preserve">) are limited. It is non-trivial to constrain or predict </w:t>
+      </w:r>
+      <w:proofErr w:type="spellStart"/>
+      <w:r>
+        <w:rPr>
+          <w:highlight w:val="yellow"/>
+        </w:rPr>
+        <w:t>Vd</w:t>
+      </w:r>
+      <w:proofErr w:type="spellEnd"/>
+      <w:r>
+        <w:rPr>
+          <w:highlight w:val="yellow"/>
+        </w:rPr>
+        <w:t xml:space="preserve"> for lots of species (e.g. in the MCM).</w:t>
+      </w:r>
+    </w:p>
+    <w:p>
+      <w:pPr>
+        <w:pStyle w:val="ListParagraph"/>
+        <w:numPr>
+          <w:ilvl w:val="0"/>
+          <w:numId w:val="6"/>
+        </w:numPr>
+        <w:ind w:left="360"/>
+        <w:rPr>
+          <w:color w:val="365F91"/>
+          <w:sz w:val="28"/>
+          <w:szCs w:val="28"/>
+          <w:highlight w:val="yellow"/>
+        </w:rPr>
+      </w:pPr>
+      <w:r>
+        <w:rPr>
+          <w:highlight w:val="yellow"/>
+        </w:rPr>
+        <w:lastRenderedPageBreak/>
+        <w:t xml:space="preserve">Both require knowledge of the mixing height and surface characteristics (plant functional type, LAI, surface wetness, </w:t>
+      </w:r>
+      <w:proofErr w:type="spellStart"/>
+      <w:r>
+        <w:rPr>
+          <w:highlight w:val="yellow"/>
+        </w:rPr>
+        <w:t>etc</w:t>
+      </w:r>
+      <w:proofErr w:type="spellEnd"/>
+      <w:r>
+        <w:rPr>
+          <w:highlight w:val="yellow"/>
+        </w:rPr>
+        <w:t>).</w:t>
+      </w:r>
+    </w:p>
+    <w:p>
+      <w:r>
+        <w:rPr>
+          <w:highlight w:val="yellow"/>
+        </w:rPr>
+        <w:t>A few very crude examples are included in the \</w:t>
+      </w:r>
+      <w:proofErr w:type="spellStart"/>
+      <w:r>
+        <w:rPr>
+          <w:highlight w:val="yellow"/>
+        </w:rPr>
+        <w:t>Chem</w:t>
+      </w:r>
+      <w:proofErr w:type="spellEnd"/>
+      <w:r>
+        <w:rPr>
+          <w:highlight w:val="yellow"/>
+        </w:rPr>
+        <w:t>\Emis</w:t>
+      </w:r>
+      <w:r>
+        <w:rPr>
+          <w:highlight w:val="yellow"/>
+        </w:rPr>
+        <w:t>sion</w:t>
+      </w:r>
+      <w:r>
+        <w:rPr>
+          <w:highlight w:val="yellow"/>
+        </w:rPr>
+        <w:t xml:space="preserve"> and \</w:t>
+      </w:r>
+      <w:proofErr w:type="spellStart"/>
+      <w:r>
+        <w:rPr>
+          <w:highlight w:val="yellow"/>
+        </w:rPr>
+        <w:t>Chem</w:t>
+      </w:r>
+      <w:proofErr w:type="spellEnd"/>
+      <w:r>
+        <w:rPr>
+          <w:highlight w:val="yellow"/>
+        </w:rPr>
+        <w:t>\Dep</w:t>
+      </w:r>
+      <w:r>
+        <w:rPr>
+          <w:highlight w:val="yellow"/>
+        </w:rPr>
+        <w:t>osition</w:t>
+      </w:r>
+      <w:r>
+        <w:rPr>
+          <w:highlight w:val="yellow"/>
+        </w:rPr>
+        <w:t xml:space="preserve">  folders; use or modify these at your own peril. More advanced formulations are available outside of F0AM. Thomas Karl </w:t>
+      </w:r>
+      <w:r>
+        <w:rPr>
+          <w:highlight w:val="yellow"/>
+        </w:rPr>
+        <w:t xml:space="preserve">provides MATLAB code (including GUIs) for </w:t>
+      </w:r>
+      <w:r>
+        <w:rPr>
+          <w:highlight w:val="yellow"/>
+        </w:rPr>
+        <w:t>canopy resistances</w:t>
+      </w:r>
+      <w:r>
+        <w:rPr>
+          <w:highlight w:val="yellow"/>
+        </w:rPr>
+        <w:t xml:space="preserve"> and MEGAN v2.1 isoprene emissions at </w:t>
+      </w:r>
+      <w:hyperlink r:id="rId14" w:history="1">
+        <w:r>
+          <w:rPr>
+            <w:rStyle w:val="Hyperlink"/>
+            <w:highlight w:val="yellow"/>
+          </w:rPr>
+          <w:t>http://homepage.uibk.ac.at/~c7071028/</w:t>
+        </w:r>
+      </w:hyperlink>
+      <w:r>
+        <w:rPr>
+          <w:highlight w:val="yellow"/>
+        </w:rPr>
+        <w:t xml:space="preserve">. Jennifer Kaiser </w:t>
+      </w:r>
+      <w:r>
+        <w:rPr>
+          <w:highlight w:val="yellow"/>
+        </w:rPr>
+        <w:fldChar w:fldCharType="begin"/>
+      </w:r>
+      <w:r>
+        <w:rPr>
+          <w:highlight w:val="yellow"/>
+        </w:rPr>
+        <w:instrText xml:space="preserve"> ADDIN EN.CITE &lt;EndNote&gt;&lt;Cite&gt;&lt;Author&gt;Kaiser&lt;/Author&gt;&lt;Year&gt;2016&lt;/Year&gt;&lt;RecNum&gt;768&lt;/RecNum&gt;&lt;DisplayText&gt;(Kaiser et al., 2016)&lt;/DisplayText&gt;&lt;record&gt;&lt;rec-number&gt;768&lt;/rec-number&gt;&lt;foreign-keys&gt;&lt;key app="EN" db-id="0xrp09waw2ppfde9vz2pxesb20rd5rxrvzrv" timestamp="1459781954"&gt;768&lt;/key&gt;&lt;key app="ENWeb" db-id=""&gt;0&lt;/key&gt;&lt;/foreign-keys&gt;&lt;ref-type name="Journal Article"&gt;17&lt;/ref-type&gt;&lt;contributors&gt;&lt;authors&gt;&lt;author&gt;Kaiser, J.&lt;/author&gt;&lt;author&gt;Skog, K. M.&lt;/author&gt;&lt;author&gt;Baumann, K.&lt;/author&gt;&lt;author&gt;Bertman, S. B.&lt;/author&gt;&lt;author&gt;Brown, S. B.&lt;/author&gt;&lt;author&gt;Brune, W. H.&lt;/author&gt;&lt;author&gt;Crounse, J. D.&lt;/author&gt;&lt;author&gt;de Gouw, J. A.&lt;/author&gt;&lt;author&gt;Edgerton, E. S.&lt;/author&gt;&lt;author&gt;Feiner, P. A.&lt;/author&gt;&lt;author&gt;Goldstein, A. H.&lt;/author&gt;&lt;author&gt;Koss, A.&lt;/author&gt;&lt;author&gt;Misztal, P. K.&lt;/author&gt;&lt;author&gt;Nguyen, T. B.&lt;/author&gt;&lt;author&gt;Olson, K. F.&lt;/author&gt;&lt;author&gt;St. Clair, J. M.&lt;/author&gt;&lt;author&gt;Teng, A. P.&lt;/author&gt;&lt;author&gt;Toma, S.&lt;/author&gt;&lt;author&gt;Wennberg, P. O.&lt;/author&gt;&lt;author&gt;Wild, R. J.&lt;/author&gt;&lt;author&gt;Zhang, L.&lt;/author&gt;&lt;author&gt;Keutsch, F. N.&lt;/author&gt;&lt;/authors&gt;&lt;/contributors&gt;&lt;titles&gt;&lt;title&gt;Speciation of OH reactivity above the canopy of an isoprene-dominated forest&lt;/title&gt;&lt;secondary-title&gt;Atmospheric Chemistry and Physics Discussions&lt;/secondary-title&gt;&lt;/titles&gt;&lt;periodical&gt;&lt;full-title&gt;Atmospheric Chemistry and Physics Discussions&lt;/full-title&gt;&lt;abbr-1&gt;Atmos. Chem. Phys. Disc.&lt;/abbr-1&gt;&lt;/periodical&gt;&lt;pages&gt;1-20&lt;/pages&gt;&lt;dates&gt;&lt;year&gt;2016&lt;/year&gt;&lt;/dates&gt;&lt;isbn&gt;1680-7375&lt;/isbn&gt;&lt;urls&gt;&lt;/urls&gt;&lt;electronic-resource-num&gt;10.5194/acp-2015-1006&lt;/electronic-resource-num&gt;&lt;/record&gt;&lt;/Cite&gt;&lt;/EndNote&gt;</w:instrText>
+      </w:r>
+      <w:r>
+        <w:rPr>
+          <w:highlight w:val="yellow"/>
+        </w:rPr>
+        <w:fldChar w:fldCharType="separate"/>
+      </w:r>
+      <w:r>
+        <w:rPr>
+          <w:noProof/>
+          <w:highlight w:val="yellow"/>
+        </w:rPr>
+        <w:t>(Kaiser et al., 2016)</w:t>
+      </w:r>
+      <w:r>
+        <w:rPr>
+          <w:highlight w:val="yellow"/>
+        </w:rPr>
+        <w:fldChar w:fldCharType="end"/>
+      </w:r>
+      <w:r>
+        <w:rPr>
+          <w:highlight w:val="yellow"/>
+        </w:rPr>
+        <w:t xml:space="preserve"> has also developed some code to calculate deposition velocities for select MCM species (in a SE US forest) using SMILES strings; please contact Glenn if you would like to see this code</w:t>
+      </w:r>
+      <w:r>
+        <w:rPr>
+          <w:highlight w:val="yellow"/>
+        </w:rPr>
+        <w:t>.</w:t>
+      </w:r>
+      <w:r>
+        <w:rPr>
+          <w:highlight w:val="yellow"/>
+        </w:rPr>
+        <w:t xml:space="preserve"> This is an area where an enterprising student could easily make a</w:t>
+      </w:r>
+      <w:r>
+        <w:rPr>
+          <w:highlight w:val="yellow"/>
+        </w:rPr>
+        <w:t xml:space="preserve"> valuable</w:t>
+      </w:r>
+      <w:r>
+        <w:rPr>
+          <w:highlight w:val="yellow"/>
+        </w:rPr>
+        <w:t xml:space="preserve"> contribution . . . just </w:t>
+      </w:r>
+      <w:proofErr w:type="spellStart"/>
+      <w:r>
+        <w:rPr>
+          <w:highlight w:val="yellow"/>
+        </w:rPr>
+        <w:t>sayin</w:t>
+      </w:r>
+      <w:proofErr w:type="spellEnd"/>
+      <w:r>
+        <w:rPr>
+          <w:highlight w:val="yellow"/>
+        </w:rPr>
+        <w:t>’</w:t>
+      </w:r>
+      <w:r>
+        <w:t>.</w:t>
+      </w:r>
+    </w:p>
+    <w:p>
+      <w:pPr>
+        <w:spacing w:after="0" w:line="240" w:lineRule="auto"/>
         <w:rPr>
           <w:rFonts w:ascii="Cambria" w:eastAsia="Times New Roman" w:hAnsi="Cambria"/>
           <w:b/>
@@ -7890,46 +9416,6 @@
         </w:rPr>
       </w:pPr>
       <w:r>
-        <w:t>Currently, none of the mechanisms in F0AM include heterogeneous chemistry. There is an example reaction showing how this could be done in the \</w:t>
-      </w:r>
-      <w:proofErr w:type="spellStart"/>
-      <w:r>
-        <w:t>Chem</w:t>
-      </w:r>
-      <w:proofErr w:type="spellEnd"/>
-      <w:r>
-        <w:t>\Aerosol folder. Theoretically, this could be expanded to include all species of interest, and addition</w:t>
-      </w:r>
-      <w:r>
-        <w:t xml:space="preserve">al inputs could be added to </w:t>
-      </w:r>
-      <w:proofErr w:type="spellStart"/>
-      <w:r>
-        <w:t>Met</w:t>
-      </w:r>
-      <w:proofErr w:type="spellEnd"/>
-      <w:r>
-        <w:t xml:space="preserve"> (</w:t>
-      </w:r>
-      <w:r>
-        <w:t>aerosol surface area, speciation, size distribution, etc.). Maybe, som</w:t>
-      </w:r>
-      <w:r>
-        <w:t>eday, someone will think this</w:t>
-      </w:r>
-      <w:r>
-        <w:t xml:space="preserve"> sufficiently important to invest the time needed to write a good mechanism. </w:t>
-      </w:r>
-      <w:r>
-        <w:t>Maybe that someone is you</w:t>
-      </w:r>
-      <w:r>
-        <w:t>, dear reader</w:t>
-      </w:r>
-      <w:r>
-        <w:t>.</w:t>
-      </w:r>
-      <w:r>
         <w:br w:type="page"/>
       </w:r>
     </w:p>
@@ -7937,7 +9423,7 @@
       <w:pPr>
         <w:pStyle w:val="Heading1"/>
       </w:pPr>
-      <w:bookmarkStart w:id="14" w:name="_Toc448838558"/>
+      <w:bookmarkStart w:id="15" w:name="_Toc509322566"/>
       <w:r>
         <w:lastRenderedPageBreak/>
         <w:t xml:space="preserve">6. </w:t>
@@ -7945,7 +9431,26 @@
       <w:r>
         <w:t>DILUTION</w:t>
       </w:r>
-      <w:bookmarkEnd w:id="14"/>
+      <w:bookmarkEnd w:id="15"/>
+    </w:p>
+    <w:p>
+      <w:pPr>
+        <w:pStyle w:val="Heading2"/>
+      </w:pPr>
+      <w:bookmarkStart w:id="16" w:name="_Toc509322567"/>
+      <w:r>
+        <w:t>6.1 SIMPLE 1</w:t>
+      </w:r>
+      <w:r>
+        <w:rPr>
+          <w:vertAlign w:val="superscript"/>
+        </w:rPr>
+        <w:t>ST</w:t>
+      </w:r>
+      <w:r>
+        <w:t>-ORDER</w:t>
+      </w:r>
+      <w:bookmarkEnd w:id="16"/>
     </w:p>
     <w:p>
       <w:pPr>
@@ -7955,7 +9460,13 @@
         <w:t>Dilution</w:t>
       </w:r>
       <w:r>
-        <w:t xml:space="preserve"> is parameterized following the simple functional form</w:t>
+        <w:t xml:space="preserve"> </w:t>
+      </w:r>
+      <w:r>
+        <w:t>can be</w:t>
+      </w:r>
+      <w:r>
+        <w:t xml:space="preserve"> parameterized following the simple functional form</w:t>
       </w:r>
     </w:p>
     <w:p>
@@ -8016,6 +9527,12 @@
             </w:rPr>
             <m:t>=</m:t>
           </m:r>
+          <m:r>
+            <w:rPr>
+              <w:rFonts w:ascii="Cambria Math" w:hAnsi="Cambria Math"/>
+            </w:rPr>
+            <m:t>-</m:t>
+          </m:r>
           <m:sSub>
             <m:sSubPr>
               <m:ctrlPr>
@@ -8052,6 +9569,32 @@
               </m:ctrlPr>
             </m:dPr>
             <m:e>
+              <m:d>
+                <m:dPr>
+                  <m:begChr m:val="["/>
+                  <m:endChr m:val="]"/>
+                  <m:ctrlPr>
+                    <w:rPr>
+                      <w:rFonts w:ascii="Cambria Math" w:hAnsi="Cambria Math"/>
+                      <w:i/>
+                    </w:rPr>
+                  </m:ctrlPr>
+                </m:dPr>
+                <m:e>
+                  <m:r>
+                    <w:rPr>
+                      <w:rFonts w:ascii="Cambria Math" w:hAnsi="Cambria Math"/>
+                    </w:rPr>
+                    <m:t>X</m:t>
+                  </m:r>
+                </m:e>
+              </m:d>
+              <m:r>
+                <w:rPr>
+                  <w:rFonts w:ascii="Cambria Math" w:hAnsi="Cambria Math"/>
+                </w:rPr>
+                <m:t>-</m:t>
+              </m:r>
               <m:sSub>
                 <m:sSubPr>
                   <m:ctrlPr>
@@ -8092,32 +9635,6 @@
                   </m:r>
                 </m:sub>
               </m:sSub>
-              <m:r>
-                <w:rPr>
-                  <w:rFonts w:ascii="Cambria Math" w:hAnsi="Cambria Math"/>
-                </w:rPr>
-                <m:t>-</m:t>
-              </m:r>
-              <m:d>
-                <m:dPr>
-                  <m:begChr m:val="["/>
-                  <m:endChr m:val="]"/>
-                  <m:ctrlPr>
-                    <w:rPr>
-                      <w:rFonts w:ascii="Cambria Math" w:hAnsi="Cambria Math"/>
-                      <w:i/>
-                    </w:rPr>
-                  </m:ctrlPr>
-                </m:dPr>
-                <m:e>
-                  <m:r>
-                    <w:rPr>
-                      <w:rFonts w:ascii="Cambria Math" w:hAnsi="Cambria Math"/>
-                    </w:rPr>
-                    <m:t>X</m:t>
-                  </m:r>
-                </m:e>
-              </m:d>
             </m:e>
           </m:d>
         </m:oMath>
@@ -8263,26 +9780,29 @@
 cGh5c2ljYWwgUmVzZWFyY2g8L2Z1bGwtdGl0bGU+PGFiYnItMT5KLiBHZW9waHlzLiBSZXMuPC9h
 YmJyLTE+PC9wZXJpb2RpY2FsPjxwYWdlcz40MDQ1PC9wYWdlcz48dm9sdW1lPjEwNzwvdm9sdW1l
 PjxudW1iZXI+RDU8L251bWJlcj48ZGF0ZXM+PHllYXI+MjAwMjwveWVhcj48L2RhdGVzPjx1cmxz
-PjwvdXJscz48ZWxlY3Ryb25pYy1yZXNvdXJjZS1udW0+MTAuMTAyOS8yMDAxamQwMDA5Njk8L2Vs
-ZWN0cm9uaWMtcmVzb3VyY2UtbnVtPjwvcmVjb3JkPjwvQ2l0ZT48Q2l0ZT48QXV0aG9yPldvbGZl
-PC9BdXRob3I+PFllYXI+MjAxMTwvWWVhcj48UmVjTnVtPjM4MDwvUmVjTnVtPjxyZWNvcmQ+PHJl
-Yy1udW1iZXI+MzgwPC9yZWMtbnVtYmVyPjxmb3JlaWduLWtleXM+PGtleSBhcHA9IkVOIiBkYi1p
-ZD0iMHhycDA5d2F3MnBwZmRlOXZ6MnB4ZXNiMjByZDVyeHJ2enJ2IiB0aW1lc3RhbXA9IjE0Mjcz
-MDgxNDUiPjM4MDwva2V5PjwvZm9yZWlnbi1rZXlzPjxyZWYtdHlwZSBuYW1lPSJKb3VybmFsIEFy
-dGljbGUiPjE3PC9yZWYtdHlwZT48Y29udHJpYnV0b3JzPjxhdXRob3JzPjxhdXRob3I+V29sZmUs
-IEcuIE0uPC9hdXRob3I+PGF1dGhvcj5UaG9ybnRvbiwgSi4gQS48L2F1dGhvcj48L2F1dGhvcnM+
-PC9jb250cmlidXRvcnM+PHRpdGxlcz48dGl0bGU+VGhlIENoZW1pc3RyeSBvZiBBdG1vc3BoZXJl
-LUZvcmVzdCBFeGNoYW5nZSAoQ0FGRSkgTW9kZWwgLSBQYXJ0IDE6IE1vZGVsIERlc2NyaXB0aW9u
-IGFuZCBDaGFyYWN0ZXJpemF0aW9uPC90aXRsZT48c2Vjb25kYXJ5LXRpdGxlPkF0bW9zcGhlcmlj
-IENoZW1pc3RyeSBhbmQgUGh5c2ljczwvc2Vjb25kYXJ5LXRpdGxlPjxzaG9ydC10aXRsZT5UaGUg
-Q2hlbWlzdHJ5IG9mIEF0bW9zcGhlcmUtRm9yZXN0IEV4Y2hhbmdlIChDQUZFKSBNb2RlbCAtIFBh
-cnQgMTogTW9kZWwgZGVzY3JpcHRpb24gYW5kIGNoYXJhY3Rlcml6YXRpb248L3Nob3J0LXRpdGxl
-PjwvdGl0bGVzPjxwZXJpb2RpY2FsPjxmdWxsLXRpdGxlPkF0bW9zcGhlcmljIENoZW1pc3RyeSBB
-bmQgUGh5c2ljczwvZnVsbC10aXRsZT48YWJici0xPkF0bW9zLiBDaGVtLiBQaHlzLjwvYWJici0x
-PjwvcGVyaW9kaWNhbD48cGFnZXM+NzctMTAxPC9wYWdlcz48dm9sdW1lPjExPC92b2x1bWU+PGRh
-dGVzPjx5ZWFyPjIwMTE8L3llYXI+PC9kYXRlcz48dXJscz48L3VybHM+PGVsZWN0cm9uaWMtcmVz
-b3VyY2UtbnVtPjEwLjUxOTQvYWNwLTExLTc3LTIwMTE8L2VsZWN0cm9uaWMtcmVzb3VyY2UtbnVt
-PjwvcmVjb3JkPjwvQ2l0ZT48L0VuZE5vdGU+
+PjxyZWxhdGVkLXVybHM+PHVybD5odHRwOi8vb25saW5lbGlicmFyeS53aWxleS5jb20vc3RvcmUv
+MTAuMTAyOS8yMDAxSkQwMDA5NjkvYXNzZXQvamdyZDkxMzgucGRmP3Y9MSZhbXA7dD1pbWYxbDB0
+eCZhbXA7cz0wMGQxY2VlZTMzODc1MjAwNmI3MzE5YzI0YTMyOWI0NTI0ODYwMmM1PC91cmw+PC9y
+ZWxhdGVkLXVybHM+PC91cmxzPjxlbGVjdHJvbmljLXJlc291cmNlLW51bT4xMC4xMDI5LzIwMDFq
+ZDAwMDk2OTwvZWxlY3Ryb25pYy1yZXNvdXJjZS1udW0+PC9yZWNvcmQ+PC9DaXRlPjxDaXRlPjxB
+dXRob3I+V29sZmU8L0F1dGhvcj48WWVhcj4yMDExPC9ZZWFyPjxSZWNOdW0+MzgwPC9SZWNOdW0+
+PHJlY29yZD48cmVjLW51bWJlcj4zODA8L3JlYy1udW1iZXI+PGZvcmVpZ24ta2V5cz48a2V5IGFw
+cD0iRU4iIGRiLWlkPSIweHJwMDl3YXcycHBmZGU5dnoycHhlc2IyMHJkNXJ4cnZ6cnYiIHRpbWVz
+dGFtcD0iMTQyNzMwODE0NSI+MzgwPC9rZXk+PC9mb3JlaWduLWtleXM+PHJlZi10eXBlIG5hbWU9
+IkpvdXJuYWwgQXJ0aWNsZSI+MTc8L3JlZi10eXBlPjxjb250cmlidXRvcnM+PGF1dGhvcnM+PGF1
+dGhvcj5Xb2xmZSwgRy4gTS48L2F1dGhvcj48YXV0aG9yPlRob3JudG9uLCBKLiBBLjwvYXV0aG9y
+PjwvYXV0aG9ycz48L2NvbnRyaWJ1dG9ycz48dGl0bGVzPjx0aXRsZT5UaGUgQ2hlbWlzdHJ5IG9m
+IEF0bW9zcGhlcmUtRm9yZXN0IEV4Y2hhbmdlIChDQUZFKSBNb2RlbCAtIFBhcnQgMTogTW9kZWwg
+RGVzY3JpcHRpb24gYW5kIENoYXJhY3Rlcml6YXRpb248L3RpdGxlPjxzZWNvbmRhcnktdGl0bGU+
+QXRtb3NwaGVyaWMgQ2hlbWlzdHJ5IGFuZCBQaHlzaWNzPC9zZWNvbmRhcnktdGl0bGU+PHNob3J0
+LXRpdGxlPlRoZSBDaGVtaXN0cnkgb2YgQXRtb3NwaGVyZS1Gb3Jlc3QgRXhjaGFuZ2UgKENBRkUp
+IE1vZGVsIC0gUGFydCAxOiBNb2RlbCBkZXNjcmlwdGlvbiBhbmQgY2hhcmFjdGVyaXphdGlvbjwv
+c2hvcnQtdGl0bGU+PC90aXRsZXM+PHBlcmlvZGljYWw+PGZ1bGwtdGl0bGU+QXRtb3NwaGVyaWMg
+Q2hlbWlzdHJ5IEFuZCBQaHlzaWNzPC9mdWxsLXRpdGxlPjxhYmJyLTE+QXRtb3MuIENoZW0uIFBo
+eXMuPC9hYmJyLTE+PC9wZXJpb2RpY2FsPjxwYWdlcz43Ny0xMDE8L3BhZ2VzPjx2b2x1bWU+MTE8
+L3ZvbHVtZT48ZGF0ZXM+PHllYXI+MjAxMTwveWVhcj48L2RhdGVzPjx1cmxzPjwvdXJscz48ZWxl
+Y3Ryb25pYy1yZXNvdXJjZS1udW0+MTAuNTE5NC9hY3AtMTEtNzctMjAxMTwvZWxlY3Ryb25pYy1y
+ZXNvdXJjZS1udW0+PC9yZWNvcmQ+PC9DaXRlPjwvRW5kTm90ZT5=
 </w:fldData>
         </w:fldChar>
       </w:r>
@@ -8309,26 +9829,29 @@
 cGh5c2ljYWwgUmVzZWFyY2g8L2Z1bGwtdGl0bGU+PGFiYnItMT5KLiBHZW9waHlzLiBSZXMuPC9h
 YmJyLTE+PC9wZXJpb2RpY2FsPjxwYWdlcz40MDQ1PC9wYWdlcz48dm9sdW1lPjEwNzwvdm9sdW1l
 PjxudW1iZXI+RDU8L251bWJlcj48ZGF0ZXM+PHllYXI+MjAwMjwveWVhcj48L2RhdGVzPjx1cmxz
-PjwvdXJscz48ZWxlY3Ryb25pYy1yZXNvdXJjZS1udW0+MTAuMTAyOS8yMDAxamQwMDA5Njk8L2Vs
-ZWN0cm9uaWMtcmVzb3VyY2UtbnVtPjwvcmVjb3JkPjwvQ2l0ZT48Q2l0ZT48QXV0aG9yPldvbGZl
-PC9BdXRob3I+PFllYXI+MjAxMTwvWWVhcj48UmVjTnVtPjM4MDwvUmVjTnVtPjxyZWNvcmQ+PHJl
-Yy1udW1iZXI+MzgwPC9yZWMtbnVtYmVyPjxmb3JlaWduLWtleXM+PGtleSBhcHA9IkVOIiBkYi1p
-ZD0iMHhycDA5d2F3MnBwZmRlOXZ6MnB4ZXNiMjByZDVyeHJ2enJ2IiB0aW1lc3RhbXA9IjE0Mjcz
-MDgxNDUiPjM4MDwva2V5PjwvZm9yZWlnbi1rZXlzPjxyZWYtdHlwZSBuYW1lPSJKb3VybmFsIEFy
-dGljbGUiPjE3PC9yZWYtdHlwZT48Y29udHJpYnV0b3JzPjxhdXRob3JzPjxhdXRob3I+V29sZmUs
-IEcuIE0uPC9hdXRob3I+PGF1dGhvcj5UaG9ybnRvbiwgSi4gQS48L2F1dGhvcj48L2F1dGhvcnM+
-PC9jb250cmlidXRvcnM+PHRpdGxlcz48dGl0bGU+VGhlIENoZW1pc3RyeSBvZiBBdG1vc3BoZXJl
-LUZvcmVzdCBFeGNoYW5nZSAoQ0FGRSkgTW9kZWwgLSBQYXJ0IDE6IE1vZGVsIERlc2NyaXB0aW9u
-IGFuZCBDaGFyYWN0ZXJpemF0aW9uPC90aXRsZT48c2Vjb25kYXJ5LXRpdGxlPkF0bW9zcGhlcmlj
-IENoZW1pc3RyeSBhbmQgUGh5c2ljczwvc2Vjb25kYXJ5LXRpdGxlPjxzaG9ydC10aXRsZT5UaGUg
-Q2hlbWlzdHJ5IG9mIEF0bW9zcGhlcmUtRm9yZXN0IEV4Y2hhbmdlIChDQUZFKSBNb2RlbCAtIFBh
-cnQgMTogTW9kZWwgZGVzY3JpcHRpb24gYW5kIGNoYXJhY3Rlcml6YXRpb248L3Nob3J0LXRpdGxl
-PjwvdGl0bGVzPjxwZXJpb2RpY2FsPjxmdWxsLXRpdGxlPkF0bW9zcGhlcmljIENoZW1pc3RyeSBB
-bmQgUGh5c2ljczwvZnVsbC10aXRsZT48YWJici0xPkF0bW9zLiBDaGVtLiBQaHlzLjwvYWJici0x
-PjwvcGVyaW9kaWNhbD48cGFnZXM+NzctMTAxPC9wYWdlcz48dm9sdW1lPjExPC92b2x1bWU+PGRh
-dGVzPjx5ZWFyPjIwMTE8L3llYXI+PC9kYXRlcz48dXJscz48L3VybHM+PGVsZWN0cm9uaWMtcmVz
-b3VyY2UtbnVtPjEwLjUxOTQvYWNwLTExLTc3LTIwMTE8L2VsZWN0cm9uaWMtcmVzb3VyY2UtbnVt
-PjwvcmVjb3JkPjwvQ2l0ZT48L0VuZE5vdGU+
+PjxyZWxhdGVkLXVybHM+PHVybD5odHRwOi8vb25saW5lbGlicmFyeS53aWxleS5jb20vc3RvcmUv
+MTAuMTAyOS8yMDAxSkQwMDA5NjkvYXNzZXQvamdyZDkxMzgucGRmP3Y9MSZhbXA7dD1pbWYxbDB0
+eCZhbXA7cz0wMGQxY2VlZTMzODc1MjAwNmI3MzE5YzI0YTMyOWI0NTI0ODYwMmM1PC91cmw+PC9y
+ZWxhdGVkLXVybHM+PC91cmxzPjxlbGVjdHJvbmljLXJlc291cmNlLW51bT4xMC4xMDI5LzIwMDFq
+ZDAwMDk2OTwvZWxlY3Ryb25pYy1yZXNvdXJjZS1udW0+PC9yZWNvcmQ+PC9DaXRlPjxDaXRlPjxB
+dXRob3I+V29sZmU8L0F1dGhvcj48WWVhcj4yMDExPC9ZZWFyPjxSZWNOdW0+MzgwPC9SZWNOdW0+
+PHJlY29yZD48cmVjLW51bWJlcj4zODA8L3JlYy1udW1iZXI+PGZvcmVpZ24ta2V5cz48a2V5IGFw
+cD0iRU4iIGRiLWlkPSIweHJwMDl3YXcycHBmZGU5dnoycHhlc2IyMHJkNXJ4cnZ6cnYiIHRpbWVz
+dGFtcD0iMTQyNzMwODE0NSI+MzgwPC9rZXk+PC9mb3JlaWduLWtleXM+PHJlZi10eXBlIG5hbWU9
+IkpvdXJuYWwgQXJ0aWNsZSI+MTc8L3JlZi10eXBlPjxjb250cmlidXRvcnM+PGF1dGhvcnM+PGF1
+dGhvcj5Xb2xmZSwgRy4gTS48L2F1dGhvcj48YXV0aG9yPlRob3JudG9uLCBKLiBBLjwvYXV0aG9y
+PjwvYXV0aG9ycz48L2NvbnRyaWJ1dG9ycz48dGl0bGVzPjx0aXRsZT5UaGUgQ2hlbWlzdHJ5IG9m
+IEF0bW9zcGhlcmUtRm9yZXN0IEV4Y2hhbmdlIChDQUZFKSBNb2RlbCAtIFBhcnQgMTogTW9kZWwg
+RGVzY3JpcHRpb24gYW5kIENoYXJhY3Rlcml6YXRpb248L3RpdGxlPjxzZWNvbmRhcnktdGl0bGU+
+QXRtb3NwaGVyaWMgQ2hlbWlzdHJ5IGFuZCBQaHlzaWNzPC9zZWNvbmRhcnktdGl0bGU+PHNob3J0
+LXRpdGxlPlRoZSBDaGVtaXN0cnkgb2YgQXRtb3NwaGVyZS1Gb3Jlc3QgRXhjaGFuZ2UgKENBRkUp
+IE1vZGVsIC0gUGFydCAxOiBNb2RlbCBkZXNjcmlwdGlvbiBhbmQgY2hhcmFjdGVyaXphdGlvbjwv
+c2hvcnQtdGl0bGU+PC90aXRsZXM+PHBlcmlvZGljYWw+PGZ1bGwtdGl0bGU+QXRtb3NwaGVyaWMg
+Q2hlbWlzdHJ5IEFuZCBQaHlzaWNzPC9mdWxsLXRpdGxlPjxhYmJyLTE+QXRtb3MuIENoZW0uIFBo
+eXMuPC9hYmJyLTE+PC9wZXJpb2RpY2FsPjxwYWdlcz43Ny0xMDE8L3BhZ2VzPjx2b2x1bWU+MTE8
+L3ZvbHVtZT48ZGF0ZXM+PHllYXI+MjAxMTwveWVhcj48L2RhdGVzPjx1cmxzPjwvdXJscz48ZWxl
+Y3Ryb25pYy1yZXNvdXJjZS1udW0+MTAuNTE5NC9hY3AtMTEtNzctMjAxMTwvZWxlY3Ryb25pYy1y
+ZXNvdXJjZS1udW0+PC9yZWNvcmQ+PC9DaXRlPjwvRW5kTm90ZT5=
 </w:fldData>
         </w:fldChar>
       </w:r>
@@ -8353,16 +9876,151 @@
       <w:r>
         <w:t>.</w:t>
       </w:r>
+    </w:p>
+    <w:p>
+      <w:pPr>
+        <w:jc w:val="both"/>
+      </w:pPr>
+      <w:proofErr w:type="spellStart"/>
+      <w:r>
+        <w:rPr>
+          <w:b/>
+        </w:rPr>
+        <w:t>kdil</w:t>
+      </w:r>
+      <w:proofErr w:type="spellEnd"/>
+      <w:r>
+        <w:t xml:space="preserve"> is specified as a parameter in </w:t>
+      </w:r>
+      <w:r>
+        <w:rPr>
+          <w:b/>
+        </w:rPr>
+        <w:t>Met</w:t>
+      </w:r>
+      <w:r>
+        <w:t>. Setting this to 0 will negate dilution</w:t>
+      </w:r>
+      <w:r>
+        <w:t xml:space="preserve"> (unless </w:t>
+      </w:r>
+      <w:proofErr w:type="spellStart"/>
+      <w:r>
+        <w:rPr>
+          <w:b/>
+        </w:rPr>
+        <w:t>tgauss</w:t>
+      </w:r>
+      <w:proofErr w:type="spellEnd"/>
+      <w:r>
+        <w:t xml:space="preserve"> is specified, see below)</w:t>
+      </w:r>
+      <w:r>
+        <w:t>.</w:t>
+      </w:r>
+    </w:p>
+    <w:p>
+      <w:pPr>
+        <w:jc w:val="both"/>
+      </w:pPr>
+      <w:proofErr w:type="spellStart"/>
+      <w:r>
+        <w:rPr>
+          <w:b/>
+        </w:rPr>
+        <w:t>BkgdConc</w:t>
+      </w:r>
+      <w:proofErr w:type="spellEnd"/>
       <w:r>
         <w:t xml:space="preserve"> </w:t>
       </w:r>
+      <w:r>
+        <w:t xml:space="preserve">is a 2-column cell array that </w:t>
+      </w:r>
+      <w:r>
+        <w:t xml:space="preserve">determines background concentrations. </w:t>
+      </w:r>
+      <w:r>
+        <w:t>The</w:t>
+      </w:r>
+      <w:r>
+        <w:t xml:space="preserve"> first column gives species names and the second give values, analogous to </w:t>
+      </w:r>
+      <w:proofErr w:type="spellStart"/>
+      <w:r>
+        <w:rPr>
+          <w:b/>
+        </w:rPr>
+        <w:t>InitConc</w:t>
+      </w:r>
+      <w:proofErr w:type="spellEnd"/>
+      <w:r>
+        <w:t>.</w:t>
+      </w:r>
+      <w:r>
+        <w:t xml:space="preserve"> The first row must contain the name ‘DEFAULT’ and a value of 0 or 1, which determines the default concentration for non-specified species. Setting this to 0 assumes concentrations of 0, while setting it to 1 assumes background concentrations equal to those found in </w:t>
+      </w:r>
+      <w:proofErr w:type="spellStart"/>
+      <w:r>
+        <w:rPr>
+          <w:b/>
+        </w:rPr>
+        <w:t>InitConc</w:t>
+      </w:r>
+      <w:proofErr w:type="spellEnd"/>
+      <w:r>
+        <w:t xml:space="preserve"> (and 0 for those not in </w:t>
+      </w:r>
+      <w:proofErr w:type="spellStart"/>
+      <w:r>
+        <w:rPr>
+          <w:b/>
+        </w:rPr>
+        <w:t>InitConc</w:t>
+      </w:r>
+      <w:proofErr w:type="spellEnd"/>
+      <w:r>
+        <w:t>).</w:t>
+      </w:r>
     </w:p>
     <w:p>
       <w:pPr>
         <w:jc w:val="both"/>
       </w:pPr>
+      <w:r>
+        <w:t>This scheme is a</w:t>
+      </w:r>
+      <w:r>
+        <w:t xml:space="preserve"> dramatic simplification of a complex physical process</w:t>
+      </w:r>
+      <w:r>
+        <w:t>, and effectively encompasses all physical sinks (e</w:t>
+      </w:r>
+      <w:r>
+        <w:t xml:space="preserve">.g. deposition, entrainment, </w:t>
+      </w:r>
       <w:proofErr w:type="spellStart"/>
       <w:r>
+        <w:t>etc</w:t>
+      </w:r>
+      <w:proofErr w:type="spellEnd"/>
+      <w:r>
+        <w:t xml:space="preserve">). </w:t>
+      </w:r>
+      <w:r>
+        <w:t>Many</w:t>
+      </w:r>
+      <w:r>
+        <w:t xml:space="preserve"> 0-D box</w:t>
+      </w:r>
+      <w:r>
+        <w:t xml:space="preserve"> model simulations</w:t>
+      </w:r>
+      <w:r>
+        <w:t xml:space="preserve"> include an additional 24-hour lifetime for all species to keep secondary species from building up to unreasonable levels. This can be achieved here by setting </w:t>
+      </w:r>
+      <w:proofErr w:type="spellStart"/>
+      <w:r>
         <w:rPr>
           <w:b/>
         </w:rPr>
@@ -8370,148 +10028,847 @@
       </w:r>
       <w:proofErr w:type="spellEnd"/>
       <w:r>
-        <w:t xml:space="preserve"> is specified as a parameter in </w:t>
-      </w:r>
-      <w:r>
-        <w:rPr>
-          <w:b/>
+        <w:t xml:space="preserve"> = 1/86400</w:t>
+      </w:r>
+      <w:r>
+        <w:t>s</w:t>
+      </w:r>
+      <w:r>
+        <w:t xml:space="preserve"> and </w:t>
+      </w:r>
+      <w:r>
+        <w:t xml:space="preserve">setting the DEFAULT in </w:t>
+      </w:r>
+      <w:proofErr w:type="spellStart"/>
+      <w:r>
+        <w:rPr>
+          <w:b/>
+        </w:rPr>
+        <w:t>BkgdConc</w:t>
+      </w:r>
+      <w:proofErr w:type="spellEnd"/>
+      <w:r>
+        <w:t xml:space="preserve"> to 0.</w:t>
+      </w:r>
+    </w:p>
+    <w:p>
+      <w:pPr>
+        <w:jc w:val="both"/>
+      </w:pPr>
+    </w:p>
+    <w:p>
+      <w:pPr>
+        <w:pStyle w:val="Heading2"/>
+        <w:rPr>
+          <w:highlight w:val="yellow"/>
+        </w:rPr>
+      </w:pPr>
+      <w:bookmarkStart w:id="17" w:name="_Toc509322568"/>
+      <w:r>
+        <w:rPr>
+          <w:highlight w:val="yellow"/>
+        </w:rPr>
+        <w:t>6.2 GAUSSIAN DISPERSION</w:t>
+      </w:r>
+      <w:bookmarkEnd w:id="17"/>
+    </w:p>
+    <w:p>
+      <w:pPr>
+        <w:jc w:val="both"/>
+        <w:rPr>
+          <w:highlight w:val="yellow"/>
+        </w:rPr>
+      </w:pPr>
+      <w:r>
+        <w:rPr>
+          <w:highlight w:val="yellow"/>
+        </w:rPr>
+        <w:t xml:space="preserve">Another option for dilution is Gaussian dispersion, which is typically used for modeling of discrete plumes (e.g. fires or power plants). In this case, the equation is </w:t>
+      </w:r>
+    </w:p>
+    <w:p>
+      <w:pPr>
+        <w:jc w:val="both"/>
+        <w:rPr>
+          <w:highlight w:val="yellow"/>
+        </w:rPr>
+      </w:pPr>
+      <m:oMathPara>
+        <m:oMath>
+          <m:f>
+            <m:fPr>
+              <m:ctrlPr>
+                <w:rPr>
+                  <w:rFonts w:ascii="Cambria Math" w:hAnsi="Cambria Math"/>
+                  <w:i/>
+                  <w:highlight w:val="yellow"/>
+                </w:rPr>
+              </m:ctrlPr>
+            </m:fPr>
+            <m:num>
+              <m:r>
+                <w:rPr>
+                  <w:rFonts w:ascii="Cambria Math" w:hAnsi="Cambria Math"/>
+                  <w:highlight w:val="yellow"/>
+                </w:rPr>
+                <m:t>d</m:t>
+              </m:r>
+              <m:d>
+                <m:dPr>
+                  <m:begChr m:val="["/>
+                  <m:endChr m:val="]"/>
+                  <m:ctrlPr>
+                    <w:rPr>
+                      <w:rFonts w:ascii="Cambria Math" w:hAnsi="Cambria Math"/>
+                      <w:i/>
+                      <w:highlight w:val="yellow"/>
+                    </w:rPr>
+                  </m:ctrlPr>
+                </m:dPr>
+                <m:e>
+                  <m:r>
+                    <w:rPr>
+                      <w:rFonts w:ascii="Cambria Math" w:hAnsi="Cambria Math"/>
+                      <w:highlight w:val="yellow"/>
+                    </w:rPr>
+                    <m:t>X</m:t>
+                  </m:r>
+                </m:e>
+              </m:d>
+            </m:num>
+            <m:den>
+              <m:r>
+                <w:rPr>
+                  <w:rFonts w:ascii="Cambria Math" w:hAnsi="Cambria Math"/>
+                  <w:highlight w:val="yellow"/>
+                </w:rPr>
+                <m:t>dt</m:t>
+              </m:r>
+            </m:den>
+          </m:f>
+          <m:r>
+            <w:rPr>
+              <w:rFonts w:ascii="Cambria Math" w:hAnsi="Cambria Math"/>
+              <w:highlight w:val="yellow"/>
+            </w:rPr>
+            <m:t>=</m:t>
+          </m:r>
+          <m:d>
+            <m:dPr>
+              <m:ctrlPr>
+                <w:rPr>
+                  <w:rFonts w:ascii="Cambria Math" w:hAnsi="Cambria Math"/>
+                  <w:i/>
+                  <w:highlight w:val="yellow"/>
+                </w:rPr>
+              </m:ctrlPr>
+            </m:dPr>
+            <m:e>
+              <m:f>
+                <m:fPr>
+                  <m:ctrlPr>
+                    <w:rPr>
+                      <w:rFonts w:ascii="Cambria Math" w:hAnsi="Cambria Math"/>
+                      <w:i/>
+                      <w:highlight w:val="yellow"/>
+                    </w:rPr>
+                  </m:ctrlPr>
+                </m:fPr>
+                <m:num>
+                  <m:r>
+                    <w:rPr>
+                      <w:rFonts w:ascii="Cambria Math" w:hAnsi="Cambria Math"/>
+                      <w:highlight w:val="yellow"/>
+                    </w:rPr>
+                    <m:t>-4</m:t>
+                  </m:r>
+                  <m:sSub>
+                    <m:sSubPr>
+                      <m:ctrlPr>
+                        <w:rPr>
+                          <w:rFonts w:ascii="Cambria Math" w:hAnsi="Cambria Math"/>
+                          <w:i/>
+                          <w:highlight w:val="yellow"/>
+                        </w:rPr>
+                      </m:ctrlPr>
+                    </m:sSubPr>
+                    <m:e>
+                      <m:r>
+                        <w:rPr>
+                          <w:rFonts w:ascii="Cambria Math" w:hAnsi="Cambria Math"/>
+                          <w:highlight w:val="yellow"/>
+                        </w:rPr>
+                        <m:t>K</m:t>
+                      </m:r>
+                    </m:e>
+                    <m:sub>
+                      <m:r>
+                        <w:rPr>
+                          <w:rFonts w:ascii="Cambria Math" w:hAnsi="Cambria Math"/>
+                          <w:highlight w:val="yellow"/>
+                        </w:rPr>
+                        <m:t>y</m:t>
+                      </m:r>
+                    </m:sub>
+                  </m:sSub>
+                </m:num>
+                <m:den>
+                  <m:sSubSup>
+                    <m:sSubSupPr>
+                      <m:ctrlPr>
+                        <w:rPr>
+                          <w:rFonts w:ascii="Cambria Math" w:hAnsi="Cambria Math"/>
+                          <w:i/>
+                          <w:highlight w:val="yellow"/>
+                        </w:rPr>
+                      </m:ctrlPr>
+                    </m:sSubSupPr>
+                    <m:e>
+                      <m:r>
+                        <w:rPr>
+                          <w:rFonts w:ascii="Cambria Math" w:hAnsi="Cambria Math"/>
+                          <w:highlight w:val="yellow"/>
+                        </w:rPr>
+                        <m:t>y</m:t>
+                      </m:r>
+                    </m:e>
+                    <m:sub>
+                      <m:r>
+                        <w:rPr>
+                          <w:rFonts w:ascii="Cambria Math" w:hAnsi="Cambria Math"/>
+                          <w:highlight w:val="yellow"/>
+                        </w:rPr>
+                        <m:t>0</m:t>
+                      </m:r>
+                    </m:sub>
+                    <m:sup>
+                      <m:r>
+                        <w:rPr>
+                          <w:rFonts w:ascii="Cambria Math" w:hAnsi="Cambria Math"/>
+                          <w:highlight w:val="yellow"/>
+                        </w:rPr>
+                        <m:t>2</m:t>
+                      </m:r>
+                    </m:sup>
+                  </m:sSubSup>
+                  <m:r>
+                    <w:rPr>
+                      <w:rFonts w:ascii="Cambria Math" w:hAnsi="Cambria Math"/>
+                      <w:highlight w:val="yellow"/>
+                    </w:rPr>
+                    <m:t>+8</m:t>
+                  </m:r>
+                  <m:sSub>
+                    <m:sSubPr>
+                      <m:ctrlPr>
+                        <w:rPr>
+                          <w:rFonts w:ascii="Cambria Math" w:hAnsi="Cambria Math"/>
+                          <w:i/>
+                          <w:highlight w:val="yellow"/>
+                        </w:rPr>
+                      </m:ctrlPr>
+                    </m:sSubPr>
+                    <m:e>
+                      <m:r>
+                        <w:rPr>
+                          <w:rFonts w:ascii="Cambria Math" w:hAnsi="Cambria Math"/>
+                          <w:highlight w:val="yellow"/>
+                        </w:rPr>
+                        <m:t>K</m:t>
+                      </m:r>
+                    </m:e>
+                    <m:sub>
+                      <m:r>
+                        <w:rPr>
+                          <w:rFonts w:ascii="Cambria Math" w:hAnsi="Cambria Math"/>
+                          <w:highlight w:val="yellow"/>
+                        </w:rPr>
+                        <m:t>y</m:t>
+                      </m:r>
+                    </m:sub>
+                  </m:sSub>
+                  <m:r>
+                    <w:rPr>
+                      <w:rFonts w:ascii="Cambria Math" w:hAnsi="Cambria Math"/>
+                      <w:highlight w:val="yellow"/>
+                    </w:rPr>
+                    <m:t>t</m:t>
+                  </m:r>
+                </m:den>
+              </m:f>
+            </m:e>
+          </m:d>
+          <m:d>
+            <m:dPr>
+              <m:ctrlPr>
+                <w:rPr>
+                  <w:rFonts w:ascii="Cambria Math" w:hAnsi="Cambria Math"/>
+                  <w:i/>
+                  <w:highlight w:val="yellow"/>
+                </w:rPr>
+              </m:ctrlPr>
+            </m:dPr>
+            <m:e>
+              <m:sSub>
+                <m:sSubPr>
+                  <m:ctrlPr>
+                    <w:rPr>
+                      <w:rFonts w:ascii="Cambria Math" w:hAnsi="Cambria Math"/>
+                      <w:i/>
+                      <w:highlight w:val="yellow"/>
+                    </w:rPr>
+                  </m:ctrlPr>
+                </m:sSubPr>
+                <m:e>
+                  <m:d>
+                    <m:dPr>
+                      <m:begChr m:val="["/>
+                      <m:endChr m:val="]"/>
+                      <m:ctrlPr>
+                        <w:rPr>
+                          <w:rFonts w:ascii="Cambria Math" w:hAnsi="Cambria Math"/>
+                          <w:i/>
+                          <w:highlight w:val="yellow"/>
+                        </w:rPr>
+                      </m:ctrlPr>
+                    </m:dPr>
+                    <m:e>
+                      <m:r>
+                        <w:rPr>
+                          <w:rFonts w:ascii="Cambria Math" w:hAnsi="Cambria Math"/>
+                          <w:highlight w:val="yellow"/>
+                        </w:rPr>
+                        <m:t>X</m:t>
+                      </m:r>
+                    </m:e>
+                  </m:d>
+                  <m:r>
+                    <w:rPr>
+                      <w:rFonts w:ascii="Cambria Math" w:hAnsi="Cambria Math"/>
+                      <w:highlight w:val="yellow"/>
+                    </w:rPr>
+                    <m:t>-</m:t>
+                  </m:r>
+                  <m:d>
+                    <m:dPr>
+                      <m:begChr m:val="["/>
+                      <m:endChr m:val="]"/>
+                      <m:ctrlPr>
+                        <w:rPr>
+                          <w:rFonts w:ascii="Cambria Math" w:hAnsi="Cambria Math"/>
+                          <w:i/>
+                          <w:highlight w:val="yellow"/>
+                        </w:rPr>
+                      </m:ctrlPr>
+                    </m:dPr>
+                    <m:e>
+                      <m:r>
+                        <w:rPr>
+                          <w:rFonts w:ascii="Cambria Math" w:hAnsi="Cambria Math"/>
+                          <w:highlight w:val="yellow"/>
+                        </w:rPr>
+                        <m:t>X</m:t>
+                      </m:r>
+                    </m:e>
+                  </m:d>
+                </m:e>
+                <m:sub>
+                  <m:r>
+                    <w:rPr>
+                      <w:rFonts w:ascii="Cambria Math" w:hAnsi="Cambria Math"/>
+                      <w:highlight w:val="yellow"/>
+                    </w:rPr>
+                    <m:t>b</m:t>
+                  </m:r>
+                </m:sub>
+              </m:sSub>
+            </m:e>
+          </m:d>
+          <m:r>
+            <w:rPr>
+              <w:rFonts w:ascii="Cambria Math" w:hAnsi="Cambria Math"/>
+              <w:highlight w:val="yellow"/>
+            </w:rPr>
+            <m:t>=</m:t>
+          </m:r>
+          <m:d>
+            <m:dPr>
+              <m:ctrlPr>
+                <w:rPr>
+                  <w:rFonts w:ascii="Cambria Math" w:hAnsi="Cambria Math"/>
+                  <w:i/>
+                  <w:highlight w:val="yellow"/>
+                </w:rPr>
+              </m:ctrlPr>
+            </m:dPr>
+            <m:e>
+              <m:f>
+                <m:fPr>
+                  <m:ctrlPr>
+                    <w:rPr>
+                      <w:rFonts w:ascii="Cambria Math" w:hAnsi="Cambria Math"/>
+                      <w:i/>
+                      <w:highlight w:val="yellow"/>
+                    </w:rPr>
+                  </m:ctrlPr>
+                </m:fPr>
+                <m:num>
+                  <m:r>
+                    <w:rPr>
+                      <w:rFonts w:ascii="Cambria Math" w:hAnsi="Cambria Math"/>
+                      <w:highlight w:val="yellow"/>
+                    </w:rPr>
+                    <m:t>-</m:t>
+                  </m:r>
+                  <m:r>
+                    <w:rPr>
+                      <w:rFonts w:ascii="Cambria Math" w:hAnsi="Cambria Math"/>
+                      <w:highlight w:val="yellow"/>
+                    </w:rPr>
+                    <m:t>1</m:t>
+                  </m:r>
+                </m:num>
+                <m:den>
+                  <m:sSub>
+                    <m:sSubPr>
+                      <m:ctrlPr>
+                        <w:rPr>
+                          <w:rFonts w:ascii="Cambria Math" w:hAnsi="Cambria Math"/>
+                          <w:i/>
+                          <w:highlight w:val="yellow"/>
+                        </w:rPr>
+                      </m:ctrlPr>
+                    </m:sSubPr>
+                    <m:e>
+                      <m:r>
+                        <w:rPr>
+                          <w:rFonts w:ascii="Cambria Math" w:hAnsi="Cambria Math"/>
+                          <w:highlight w:val="yellow"/>
+                        </w:rPr>
+                        <m:t>t</m:t>
+                      </m:r>
+                    </m:e>
+                    <m:sub>
+                      <m:r>
+                        <w:rPr>
+                          <w:rFonts w:ascii="Cambria Math" w:hAnsi="Cambria Math"/>
+                          <w:highlight w:val="yellow"/>
+                        </w:rPr>
+                        <m:t>gauss</m:t>
+                      </m:r>
+                    </m:sub>
+                  </m:sSub>
+                  <m:r>
+                    <w:rPr>
+                      <w:rFonts w:ascii="Cambria Math" w:hAnsi="Cambria Math"/>
+                      <w:highlight w:val="yellow"/>
+                    </w:rPr>
+                    <m:t>+2t</m:t>
+                  </m:r>
+                </m:den>
+              </m:f>
+            </m:e>
+          </m:d>
+          <m:d>
+            <m:dPr>
+              <m:ctrlPr>
+                <w:rPr>
+                  <w:rFonts w:ascii="Cambria Math" w:hAnsi="Cambria Math"/>
+                  <w:i/>
+                  <w:highlight w:val="yellow"/>
+                </w:rPr>
+              </m:ctrlPr>
+            </m:dPr>
+            <m:e>
+              <m:d>
+                <m:dPr>
+                  <m:begChr m:val="["/>
+                  <m:endChr m:val="]"/>
+                  <m:ctrlPr>
+                    <w:rPr>
+                      <w:rFonts w:ascii="Cambria Math" w:hAnsi="Cambria Math"/>
+                      <w:i/>
+                      <w:highlight w:val="yellow"/>
+                    </w:rPr>
+                  </m:ctrlPr>
+                </m:dPr>
+                <m:e>
+                  <m:r>
+                    <w:rPr>
+                      <w:rFonts w:ascii="Cambria Math" w:hAnsi="Cambria Math"/>
+                      <w:highlight w:val="yellow"/>
+                    </w:rPr>
+                    <m:t>X</m:t>
+                  </m:r>
+                </m:e>
+              </m:d>
+              <m:r>
+                <w:rPr>
+                  <w:rFonts w:ascii="Cambria Math" w:hAnsi="Cambria Math"/>
+                  <w:highlight w:val="yellow"/>
+                </w:rPr>
+                <m:t>-</m:t>
+              </m:r>
+              <m:sSub>
+                <m:sSubPr>
+                  <m:ctrlPr>
+                    <w:rPr>
+                      <w:rFonts w:ascii="Cambria Math" w:hAnsi="Cambria Math"/>
+                      <w:i/>
+                      <w:highlight w:val="yellow"/>
+                    </w:rPr>
+                  </m:ctrlPr>
+                </m:sSubPr>
+                <m:e>
+                  <m:d>
+                    <m:dPr>
+                      <m:begChr m:val="["/>
+                      <m:endChr m:val="]"/>
+                      <m:ctrlPr>
+                        <w:rPr>
+                          <w:rFonts w:ascii="Cambria Math" w:hAnsi="Cambria Math"/>
+                          <w:i/>
+                          <w:highlight w:val="yellow"/>
+                        </w:rPr>
+                      </m:ctrlPr>
+                    </m:dPr>
+                    <m:e>
+                      <m:r>
+                        <w:rPr>
+                          <w:rFonts w:ascii="Cambria Math" w:hAnsi="Cambria Math"/>
+                          <w:highlight w:val="yellow"/>
+                        </w:rPr>
+                        <m:t>X</m:t>
+                      </m:r>
+                    </m:e>
+                  </m:d>
+                </m:e>
+                <m:sub>
+                  <m:r>
+                    <w:rPr>
+                      <w:rFonts w:ascii="Cambria Math" w:hAnsi="Cambria Math"/>
+                      <w:highlight w:val="yellow"/>
+                    </w:rPr>
+                    <m:t>b</m:t>
+                  </m:r>
+                </m:sub>
+              </m:sSub>
+            </m:e>
+          </m:d>
+        </m:oMath>
+      </m:oMathPara>
+    </w:p>
+    <w:p>
+      <w:pPr>
+        <w:jc w:val="both"/>
+        <w:rPr>
+          <w:highlight w:val="yellow"/>
+        </w:rPr>
+      </w:pPr>
+      <w:r>
+        <w:rPr>
+          <w:highlight w:val="yellow"/>
+        </w:rPr>
+        <w:t xml:space="preserve">Here, </w:t>
+      </w:r>
+      <w:proofErr w:type="spellStart"/>
+      <w:r>
+        <w:rPr>
+          <w:highlight w:val="yellow"/>
+        </w:rPr>
+        <w:t>K</w:t>
+      </w:r>
+      <w:r>
+        <w:rPr>
+          <w:highlight w:val="yellow"/>
+          <w:vertAlign w:val="subscript"/>
+        </w:rPr>
+        <w:t>y</w:t>
+      </w:r>
+      <w:proofErr w:type="spellEnd"/>
+      <w:r>
+        <w:rPr>
+          <w:highlight w:val="yellow"/>
+        </w:rPr>
+        <w:t xml:space="preserve"> is the diffusion coefficient (</w:t>
+      </w:r>
+      <w:r>
+        <w:rPr>
+          <w:highlight w:val="yellow"/>
+        </w:rPr>
+        <w:t>~</w:t>
+      </w:r>
+      <w:r>
+        <w:rPr>
+          <w:highlight w:val="yellow"/>
+        </w:rPr>
+        <w:t>10</w:t>
+      </w:r>
+      <w:r>
+        <w:rPr>
+          <w:highlight w:val="yellow"/>
+          <w:vertAlign w:val="superscript"/>
+        </w:rPr>
+        <w:t>4</w:t>
+      </w:r>
+      <w:r>
+        <w:rPr>
+          <w:highlight w:val="yellow"/>
+        </w:rPr>
+        <w:t xml:space="preserve"> m</w:t>
+      </w:r>
+      <w:r>
+        <w:rPr>
+          <w:highlight w:val="yellow"/>
+          <w:vertAlign w:val="superscript"/>
+        </w:rPr>
+        <w:t>2</w:t>
+      </w:r>
+      <w:r>
+        <w:rPr>
+          <w:highlight w:val="yellow"/>
+        </w:rPr>
+        <w:t>/s), y</w:t>
+      </w:r>
+      <w:r>
+        <w:rPr>
+          <w:highlight w:val="yellow"/>
+          <w:vertAlign w:val="subscript"/>
+        </w:rPr>
+        <w:t>0</w:t>
+      </w:r>
+      <w:r>
+        <w:rPr>
+          <w:highlight w:val="yellow"/>
+        </w:rPr>
+        <w:t xml:space="preserve"> is the initial plume w</w:t>
+      </w:r>
+      <w:r>
+        <w:rPr>
+          <w:highlight w:val="yellow"/>
+        </w:rPr>
+        <w:t xml:space="preserve">idth, and </w:t>
+      </w:r>
+      <w:proofErr w:type="spellStart"/>
+      <w:r>
+        <w:rPr>
+          <w:highlight w:val="yellow"/>
+        </w:rPr>
+        <w:t>t</w:t>
+      </w:r>
+      <w:r>
+        <w:rPr>
+          <w:highlight w:val="yellow"/>
+          <w:vertAlign w:val="subscript"/>
+        </w:rPr>
+        <w:t>gauss</w:t>
+      </w:r>
+      <w:proofErr w:type="spellEnd"/>
+      <w:r>
+        <w:rPr>
+          <w:highlight w:val="yellow"/>
+        </w:rPr>
+        <w:t xml:space="preserve"> = y</w:t>
+      </w:r>
+      <w:r>
+        <w:rPr>
+          <w:highlight w:val="yellow"/>
+          <w:vertAlign w:val="subscript"/>
+        </w:rPr>
+        <w:t>0</w:t>
+      </w:r>
+      <w:r>
+        <w:rPr>
+          <w:highlight w:val="yellow"/>
+          <w:vertAlign w:val="superscript"/>
+        </w:rPr>
+        <w:t>2</w:t>
+      </w:r>
+      <w:r>
+        <w:rPr>
+          <w:highlight w:val="yellow"/>
+        </w:rPr>
+        <w:t>/4K</w:t>
+      </w:r>
+      <w:r>
+        <w:rPr>
+          <w:highlight w:val="yellow"/>
+          <w:vertAlign w:val="subscript"/>
+        </w:rPr>
+        <w:t>y</w:t>
+      </w:r>
+      <w:r>
+        <w:rPr>
+          <w:highlight w:val="yellow"/>
+        </w:rPr>
+        <w:t xml:space="preserve"> is an initial dilution timescale. </w:t>
+      </w:r>
+      <w:r>
+        <w:rPr>
+          <w:highlight w:val="yellow"/>
+        </w:rPr>
+        <w:t>Comparison with the 1</w:t>
+      </w:r>
+      <w:r>
+        <w:rPr>
+          <w:highlight w:val="yellow"/>
+          <w:vertAlign w:val="superscript"/>
+        </w:rPr>
+        <w:t>st</w:t>
+      </w:r>
+      <w:r>
+        <w:rPr>
+          <w:highlight w:val="yellow"/>
+        </w:rPr>
+        <w:t>-order case above shows that this is a very similar formulation but with a time-dependent dilution constant. To use this method, users must specify a value for the “</w:t>
+      </w:r>
+      <w:proofErr w:type="spellStart"/>
+      <w:r>
+        <w:rPr>
+          <w:b/>
+          <w:highlight w:val="yellow"/>
+        </w:rPr>
+        <w:t>tgauss</w:t>
+      </w:r>
+      <w:proofErr w:type="spellEnd"/>
+      <w:r>
+        <w:rPr>
+          <w:highlight w:val="yellow"/>
+        </w:rPr>
+        <w:t xml:space="preserve">” variable in the Met inputs. When measurements are available, this parameter </w:t>
+      </w:r>
+      <w:r>
+        <w:rPr>
+          <w:highlight w:val="yellow"/>
+        </w:rPr>
+        <w:t>is often</w:t>
+      </w:r>
+      <w:r>
+        <w:rPr>
+          <w:highlight w:val="yellow"/>
+        </w:rPr>
+        <w:t xml:space="preserve"> estimated by fitting to a conserved tracer like CO or CO</w:t>
+      </w:r>
+      <w:r>
+        <w:rPr>
+          <w:highlight w:val="yellow"/>
+          <w:vertAlign w:val="subscript"/>
+        </w:rPr>
+        <w:t>2</w:t>
+      </w:r>
+      <w:r>
+        <w:rPr>
+          <w:highlight w:val="yellow"/>
+        </w:rPr>
+        <w:t xml:space="preserve"> (see, e.g., </w:t>
+      </w:r>
+      <w:proofErr w:type="spellStart"/>
+      <w:r>
+        <w:rPr>
+          <w:highlight w:val="yellow"/>
+        </w:rPr>
+        <w:t>ExampleSetups_LagrangianPlume.m</w:t>
+      </w:r>
+      <w:proofErr w:type="spellEnd"/>
+      <w:r>
+        <w:rPr>
+          <w:highlight w:val="yellow"/>
+        </w:rPr>
+        <w:t>).</w:t>
+      </w:r>
+    </w:p>
+    <w:p>
+      <w:pPr>
+        <w:jc w:val="both"/>
+      </w:pPr>
+      <w:r>
+        <w:rPr>
+          <w:highlight w:val="yellow"/>
+        </w:rPr>
+        <w:t xml:space="preserve">If both </w:t>
+      </w:r>
+      <w:proofErr w:type="spellStart"/>
+      <w:r>
+        <w:rPr>
+          <w:b/>
+          <w:highlight w:val="yellow"/>
+        </w:rPr>
+        <w:t>tgauss</w:t>
+      </w:r>
+      <w:proofErr w:type="spellEnd"/>
+      <w:r>
+        <w:rPr>
+          <w:highlight w:val="yellow"/>
+        </w:rPr>
+        <w:t xml:space="preserve"> and </w:t>
+      </w:r>
+      <w:proofErr w:type="spellStart"/>
+      <w:r>
+        <w:rPr>
+          <w:b/>
+          <w:highlight w:val="yellow"/>
+        </w:rPr>
+        <w:t>kdil</w:t>
+      </w:r>
+      <w:proofErr w:type="spellEnd"/>
+      <w:r>
+        <w:rPr>
+          <w:highlight w:val="yellow"/>
+        </w:rPr>
+        <w:t xml:space="preserve"> are </w:t>
+      </w:r>
+      <w:r>
+        <w:rPr>
+          <w:highlight w:val="yellow"/>
+        </w:rPr>
+        <w:t>specified</w:t>
+      </w:r>
+      <w:r>
+        <w:rPr>
+          <w:highlight w:val="yellow"/>
+        </w:rPr>
+        <w:t xml:space="preserve"> in </w:t>
+      </w:r>
+      <w:r>
+        <w:rPr>
+          <w:b/>
+          <w:highlight w:val="yellow"/>
         </w:rPr>
         <w:t>Met</w:t>
       </w:r>
       <w:r>
-        <w:t>. Setting this to 0 will negate dilution.</w:t>
-      </w:r>
-    </w:p>
-    <w:p>
-      <w:pPr>
-        <w:jc w:val="both"/>
-      </w:pPr>
-      <w:proofErr w:type="spellStart"/>
-      <w:r>
-        <w:rPr>
-          <w:b/>
-        </w:rPr>
-        <w:t>BkgdConc</w:t>
-      </w:r>
-      <w:proofErr w:type="spellEnd"/>
-      <w:r>
-        <w:t xml:space="preserve"> </w:t>
-      </w:r>
-      <w:r>
-        <w:t xml:space="preserve">is a 2-column cell array that </w:t>
-      </w:r>
-      <w:r>
-        <w:t xml:space="preserve">determines background concentrations. </w:t>
-      </w:r>
-      <w:r>
-        <w:t>The</w:t>
-      </w:r>
-      <w:r>
-        <w:t xml:space="preserve"> first column gives species names and the second give values, analogous to </w:t>
-      </w:r>
-      <w:proofErr w:type="spellStart"/>
-      <w:r>
-        <w:rPr>
-          <w:b/>
-        </w:rPr>
-        <w:t>InitConc</w:t>
-      </w:r>
-      <w:proofErr w:type="spellEnd"/>
-      <w:r>
+        <w:rPr>
+          <w:highlight w:val="yellow"/>
+        </w:rPr>
+        <w:t>, the model will default to 1</w:t>
+      </w:r>
+      <w:r>
+        <w:rPr>
+          <w:highlight w:val="yellow"/>
+          <w:vertAlign w:val="superscript"/>
+        </w:rPr>
+        <w:t>st</w:t>
+      </w:r>
+      <w:r>
+        <w:rPr>
+          <w:highlight w:val="yellow"/>
+        </w:rPr>
+        <w:t>-order dilution</w:t>
+      </w:r>
+      <w:r>
+        <w:rPr>
+          <w:highlight w:val="yellow"/>
+        </w:rPr>
         <w:t>.</w:t>
       </w:r>
       <w:r>
-        <w:t xml:space="preserve"> The first row must contain the name ‘DEFAULT’ and a value of 0 or 1, which determines the default concentration for non-specified species. Setting this to 0 assumes concentrations of 0, while setting it to 1 assumes background concentrations equal to those found in </w:t>
-      </w:r>
-      <w:proofErr w:type="spellStart"/>
-      <w:r>
-        <w:rPr>
-          <w:b/>
-        </w:rPr>
-        <w:t>InitConc</w:t>
-      </w:r>
-      <w:proofErr w:type="spellEnd"/>
-      <w:r>
-        <w:t xml:space="preserve"> (and 0 for those not in </w:t>
-      </w:r>
-      <w:proofErr w:type="spellStart"/>
-      <w:r>
-        <w:rPr>
-          <w:b/>
-        </w:rPr>
-        <w:t>InitConc</w:t>
-      </w:r>
-      <w:proofErr w:type="spellEnd"/>
-      <w:r>
-        <w:t>).</w:t>
-      </w:r>
-    </w:p>
-    <w:p>
-      <w:pPr>
-        <w:jc w:val="both"/>
-        <w:rPr>
-          <w:rFonts w:ascii="Cambria" w:eastAsia="Times New Roman" w:hAnsi="Cambria"/>
-          <w:b/>
-          <w:bCs/>
-          <w:color w:val="365F91"/>
-          <w:sz w:val="28"/>
-          <w:szCs w:val="28"/>
-        </w:rPr>
-      </w:pPr>
-      <w:r>
-        <w:t>This scheme is a</w:t>
-      </w:r>
-      <w:r>
-        <w:t xml:space="preserve"> dramatic simplification of a complex physical process</w:t>
-      </w:r>
-      <w:r>
-        <w:t>, and effectively encompasses all physical sinks (e</w:t>
-      </w:r>
-      <w:r>
-        <w:t xml:space="preserve">.g. deposition, entrainment, </w:t>
-      </w:r>
-      <w:proofErr w:type="spellStart"/>
-      <w:r>
-        <w:t>etc</w:t>
-      </w:r>
-      <w:proofErr w:type="spellEnd"/>
-      <w:r>
-        <w:t>). Most 0-D box</w:t>
-      </w:r>
-      <w:r>
-        <w:t xml:space="preserve"> models include an additional 24-hour lifetime for all species to keep secondary species from building up to unreasonable levels. This can be achieved here by setting </w:t>
-      </w:r>
-      <w:proofErr w:type="spellStart"/>
-      <w:r>
-        <w:rPr>
-          <w:b/>
-        </w:rPr>
-        <w:t>kdil</w:t>
-      </w:r>
-      <w:proofErr w:type="spellEnd"/>
-      <w:r>
-        <w:t xml:space="preserve"> = 1/86400</w:t>
-      </w:r>
-      <w:r>
-        <w:t>s</w:t>
-      </w:r>
-      <w:r>
-        <w:t xml:space="preserve"> and </w:t>
-      </w:r>
-      <w:r>
-        <w:t xml:space="preserve">setting the DEFAULT in </w:t>
-      </w:r>
-      <w:proofErr w:type="spellStart"/>
-      <w:r>
-        <w:rPr>
-          <w:b/>
-        </w:rPr>
-        <w:t>BkgdConc</w:t>
-      </w:r>
-      <w:proofErr w:type="spellEnd"/>
-      <w:r>
-        <w:t xml:space="preserve"> to 0.</w:t>
-      </w:r>
+        <w:rPr>
+          <w:highlight w:val="yellow"/>
+        </w:rPr>
+        <w:t xml:space="preserve"> You cannot do both!</w:t>
+      </w:r>
+      <w:bookmarkStart w:id="18" w:name="_GoBack"/>
+      <w:bookmarkEnd w:id="18"/>
       <w:r>
         <w:br w:type="page"/>
       </w:r>
@@ -8520,7 +10877,7 @@
       <w:pPr>
         <w:pStyle w:val="Heading1"/>
       </w:pPr>
-      <w:bookmarkStart w:id="15" w:name="_Toc448838559"/>
+      <w:bookmarkStart w:id="19" w:name="_Toc509322569"/>
       <w:r>
         <w:lastRenderedPageBreak/>
         <w:t>7</w:t>
@@ -8531,7 +10888,7 @@
       <w:r>
         <w:t>MODEL OPTIONS</w:t>
       </w:r>
-      <w:bookmarkEnd w:id="15"/>
+      <w:bookmarkEnd w:id="19"/>
     </w:p>
     <w:p>
       <w:proofErr w:type="spellStart"/>
@@ -9322,40 +11679,212 @@
       <w:pPr>
         <w:pStyle w:val="NoSpacing"/>
         <w:tabs>
+          <w:tab w:val="left" w:pos="1530"/>
+        </w:tabs>
+        <w:spacing w:after="240"/>
+        <w:ind w:left="1800" w:hanging="1800"/>
+      </w:pPr>
+      <w:proofErr w:type="spellStart"/>
+      <w:r>
+        <w:rPr>
+          <w:b/>
+        </w:rPr>
+        <w:t>DeclareVictory</w:t>
+      </w:r>
+      <w:proofErr w:type="spellEnd"/>
+      <w:r>
+        <w:rPr>
+          <w:b/>
+        </w:rPr>
+        <w:t xml:space="preserve">: </w:t>
+      </w:r>
+      <w:r>
+        <w:rPr>
+          <w:b/>
+        </w:rPr>
+        <w:tab/>
+      </w:r>
+      <w:r>
+        <w:t xml:space="preserve">Set it to 1 and see what happens. </w:t>
+      </w:r>
+      <w:r>
+        <w:t xml:space="preserve">Make sure your speakers are on. </w:t>
+      </w:r>
+      <w:r>
+        <w:t>Useful for difficult modeling problems.</w:t>
+      </w:r>
+    </w:p>
+    <w:p>
+      <w:pPr>
+        <w:pStyle w:val="NoSpacing"/>
+        <w:tabs>
+          <w:tab w:val="left" w:pos="1620"/>
+        </w:tabs>
+        <w:ind w:left="1800" w:hanging="1800"/>
+        <w:rPr>
+          <w:highlight w:val="yellow"/>
+        </w:rPr>
+      </w:pPr>
+      <w:proofErr w:type="spellStart"/>
+      <w:r>
+        <w:rPr>
+          <w:b/>
+          <w:highlight w:val="yellow"/>
+        </w:rPr>
+        <w:lastRenderedPageBreak/>
+        <w:t>GoParallel</w:t>
+      </w:r>
+      <w:proofErr w:type="spellEnd"/>
+      <w:r>
+        <w:rPr>
+          <w:b/>
+          <w:highlight w:val="yellow"/>
+        </w:rPr>
+        <w:t>:</w:t>
+      </w:r>
+      <w:r>
+        <w:rPr>
+          <w:b/>
+          <w:highlight w:val="yellow"/>
+        </w:rPr>
+        <w:tab/>
+      </w:r>
+      <w:r>
+        <w:rPr>
+          <w:highlight w:val="yellow"/>
+        </w:rPr>
+        <w:t>Flag for executing model steps in parallel (0 or 1, default = 0). This will only work if the following conditions are met:</w:t>
+      </w:r>
+    </w:p>
+    <w:p>
+      <w:pPr>
+        <w:pStyle w:val="NoSpacing"/>
+        <w:tabs>
+          <w:tab w:val="left" w:pos="1710"/>
+        </w:tabs>
+        <w:ind w:left="1710"/>
+        <w:rPr>
+          <w:highlight w:val="yellow"/>
+        </w:rPr>
+      </w:pPr>
+      <w:r>
+        <w:rPr>
+          <w:highlight w:val="yellow"/>
+        </w:rPr>
+        <w:tab/>
+        <w:t>1) You must have the parallel computing toolbox.</w:t>
+      </w:r>
+    </w:p>
+    <w:p>
+      <w:pPr>
+        <w:pStyle w:val="NoSpacing"/>
+        <w:tabs>
+          <w:tab w:val="left" w:pos="1710"/>
+        </w:tabs>
+        <w:ind w:left="1710"/>
+        <w:rPr>
+          <w:b/>
+          <w:highlight w:val="yellow"/>
+        </w:rPr>
+      </w:pPr>
+      <w:r>
+        <w:rPr>
+          <w:highlight w:val="yellow"/>
+        </w:rPr>
+        <w:tab/>
+        <w:t xml:space="preserve">2) Each step must be independent, i.e. </w:t>
+      </w:r>
+      <w:proofErr w:type="spellStart"/>
+      <w:r>
+        <w:rPr>
+          <w:b/>
+          <w:highlight w:val="yellow"/>
+        </w:rPr>
+        <w:t>LinkSteps</w:t>
+      </w:r>
+      <w:proofErr w:type="spellEnd"/>
+      <w:r>
+        <w:rPr>
+          <w:b/>
+          <w:highlight w:val="yellow"/>
+        </w:rPr>
+        <w:t xml:space="preserve"> = 0.</w:t>
+      </w:r>
+    </w:p>
+    <w:p>
+      <w:pPr>
+        <w:pStyle w:val="NoSpacing"/>
+        <w:tabs>
+          <w:tab w:val="left" w:pos="1620"/>
+        </w:tabs>
+        <w:ind w:left="1800" w:hanging="1800"/>
+      </w:pPr>
+      <w:r>
+        <w:rPr>
+          <w:b/>
+          <w:highlight w:val="yellow"/>
+        </w:rPr>
+        <w:tab/>
+      </w:r>
+      <w:r>
+        <w:rPr>
+          <w:highlight w:val="yellow"/>
+        </w:rPr>
+        <w:t>T</w:t>
+      </w:r>
+      <w:r>
+        <w:rPr>
+          <w:highlight w:val="yellow"/>
+        </w:rPr>
+        <w:t xml:space="preserve">his option can significantly speed up execution for setups with many steps (e.g. SS simulation of a flight mission or sweeping large parameter spaces). By default the model will use the number of workers specified by your local cluster profile, but users can change this behavior (e.g. use a remote cluster) by modifying the appropriate line in F0AM_ModelCore. </w:t>
+      </w:r>
+      <w:r>
+        <w:rPr>
+          <w:highlight w:val="yellow"/>
+        </w:rPr>
+        <w:t xml:space="preserve">If you are a proficient-enough programmer to know what this even means, </w:t>
+      </w:r>
+      <w:r>
+        <w:rPr>
+          <w:highlight w:val="yellow"/>
+        </w:rPr>
+        <w:t>presumably</w:t>
+      </w:r>
+      <w:r>
+        <w:rPr>
+          <w:highlight w:val="yellow"/>
+        </w:rPr>
+        <w:t xml:space="preserve"> you can find the right line. </w:t>
+      </w:r>
+      <w:r>
+        <w:rPr>
+          <w:highlight w:val="yellow"/>
+        </w:rPr>
+        <w:t xml:space="preserve">Refer to </w:t>
+      </w:r>
+      <w:proofErr w:type="spellStart"/>
+      <w:r>
+        <w:rPr>
+          <w:highlight w:val="yellow"/>
+        </w:rPr>
+        <w:t>parfor</w:t>
+      </w:r>
+      <w:proofErr w:type="spellEnd"/>
+      <w:r>
+        <w:rPr>
+          <w:highlight w:val="yellow"/>
+        </w:rPr>
+        <w:t xml:space="preserve"> documentation for more information.</w:t>
+      </w:r>
+    </w:p>
+    <w:p>
+      <w:pPr>
+        <w:pStyle w:val="NoSpacing"/>
+        <w:tabs>
           <w:tab w:val="left" w:pos="1620"/>
         </w:tabs>
         <w:spacing w:after="240"/>
-        <w:ind w:left="1620" w:hanging="1620"/>
-      </w:pPr>
-      <w:proofErr w:type="spellStart"/>
-      <w:r>
-        <w:rPr>
-          <w:b/>
-        </w:rPr>
-        <w:t>DeclareVictory</w:t>
-      </w:r>
-      <w:proofErr w:type="spellEnd"/>
-      <w:r>
-        <w:rPr>
-          <w:b/>
-        </w:rPr>
-        <w:t xml:space="preserve">: </w:t>
-      </w:r>
-      <w:r>
-        <w:rPr>
-          <w:b/>
-        </w:rPr>
-        <w:tab/>
-      </w:r>
-      <w:r>
-        <w:t xml:space="preserve">Set it to 1 and see what happens. </w:t>
-      </w:r>
-      <w:r>
-        <w:t xml:space="preserve">Make sure your speakers are on. </w:t>
-      </w:r>
-      <w:r>
-        <w:t>Useful for difficult modeling problems.</w:t>
-      </w:r>
+      </w:pPr>
       <w:r>
         <w:br w:type="page"/>
       </w:r>
@@ -9364,12 +11893,12 @@
       <w:pPr>
         <w:pStyle w:val="Heading1"/>
       </w:pPr>
-      <w:bookmarkStart w:id="16" w:name="_Toc448838560"/>
+      <w:bookmarkStart w:id="20" w:name="_Toc509322570"/>
       <w:r>
         <w:lastRenderedPageBreak/>
         <w:t>8. SOLAR CYCLE PARAMETERS</w:t>
       </w:r>
-      <w:bookmarkEnd w:id="16"/>
+      <w:bookmarkEnd w:id="20"/>
     </w:p>
     <w:p>
       <w:proofErr w:type="spellStart"/>
@@ -9746,49 +12275,6 @@
         <w:spacing w:after="0" w:line="240" w:lineRule="auto"/>
       </w:pPr>
       <w:r>
-        <w:t xml:space="preserve">NOTE REGARDING EXECUTION TIME: a diurnal cycle will end on the same hour it began. So, a run with </w:t>
-      </w:r>
-      <w:proofErr w:type="spellStart"/>
-      <w:r>
-        <w:rPr>
-          <w:b/>
-        </w:rPr>
-        <w:t>SolarParam.nDays</w:t>
-      </w:r>
-      <w:proofErr w:type="spellEnd"/>
-      <w:r>
-        <w:rPr>
-          <w:b/>
-        </w:rPr>
-        <w:t>=1</w:t>
-      </w:r>
-      <w:r>
-        <w:t xml:space="preserve"> and </w:t>
-      </w:r>
-      <w:proofErr w:type="spellStart"/>
-      <w:r>
-        <w:rPr>
-          <w:b/>
-        </w:rPr>
-        <w:t>ModelOptions.IntTime</w:t>
-      </w:r>
-      <w:proofErr w:type="spellEnd"/>
-      <w:r>
-        <w:rPr>
-          <w:b/>
-        </w:rPr>
-        <w:t>=3600</w:t>
-      </w:r>
-      <w:r>
-        <w:t xml:space="preserve"> spans 24 hours but will actually have 25 model points. If you like, you can think of t</w:t>
-      </w:r>
-      <w:r>
-        <w:t>he first mini-step as a spin-up</w:t>
-      </w:r>
-      <w:r>
-        <w:t>.</w:t>
-      </w:r>
-      <w:r>
         <w:br w:type="page"/>
       </w:r>
     </w:p>
@@ -9796,7 +12282,7 @@
       <w:pPr>
         <w:pStyle w:val="Heading1"/>
       </w:pPr>
-      <w:bookmarkStart w:id="17" w:name="_Toc448838561"/>
+      <w:bookmarkStart w:id="21" w:name="_Toc509322571"/>
       <w:r>
         <w:lastRenderedPageBreak/>
         <w:t>9</w:t>
@@ -9804,7 +12290,7 @@
       <w:r>
         <w:t>. MODEL OUTPUT</w:t>
       </w:r>
-      <w:bookmarkEnd w:id="17"/>
+      <w:bookmarkEnd w:id="21"/>
     </w:p>
     <w:p>
       <w:r>
@@ -11784,12 +14270,12 @@
       <w:pPr>
         <w:pStyle w:val="Heading1"/>
       </w:pPr>
-      <w:bookmarkStart w:id="18" w:name="_Toc448838562"/>
+      <w:bookmarkStart w:id="22" w:name="_Toc509322572"/>
       <w:r>
         <w:lastRenderedPageBreak/>
         <w:t>9. TOOLS</w:t>
       </w:r>
-      <w:bookmarkEnd w:id="18"/>
+      <w:bookmarkEnd w:id="22"/>
     </w:p>
     <w:p>
       <w:pPr>
@@ -12600,12 +15086,12 @@
       <w:pPr>
         <w:pStyle w:val="Heading1"/>
       </w:pPr>
-      <w:bookmarkStart w:id="19" w:name="_Toc448838563"/>
+      <w:bookmarkStart w:id="23" w:name="_Toc509322573"/>
       <w:r>
         <w:lastRenderedPageBreak/>
         <w:t>10. PLOTS</w:t>
       </w:r>
-      <w:bookmarkEnd w:id="19"/>
+      <w:bookmarkEnd w:id="23"/>
     </w:p>
     <w:p>
       <w:r>
@@ -13096,12 +15582,12 @@
       <w:pPr>
         <w:pStyle w:val="Heading1"/>
       </w:pPr>
-      <w:bookmarkStart w:id="20" w:name="_Toc448838564"/>
+      <w:bookmarkStart w:id="24" w:name="_Toc509322574"/>
       <w:r>
         <w:lastRenderedPageBreak/>
         <w:t>REFERENCES</w:t>
       </w:r>
-      <w:bookmarkEnd w:id="20"/>
+      <w:bookmarkEnd w:id="24"/>
     </w:p>
     <w:p>
       <w:pPr>
@@ -13119,7 +15605,7 @@
         <w:fldChar w:fldCharType="separate"/>
       </w:r>
       <w:r>
-        <w:t>Dillon, M. B., Lamanna, M. S., Schade, G. W., Goldstein, A., and Cohen, R. C.: Chemical evolution of the Sacramento urban plume: Transport and oxidation, J. Geophys. Res., 107, 4045, 2002.</w:t>
+        <w:t>D’Ambro, E. L., Møller, K. H., Lopez-Hilfiker, F. D., Schobesberger, S., Liu, J., Shilling, J. E., Lee, B. H., Kjaergaard, H. G., and Thornton, J. A.: Isomerization of Second-Generation Isoprene Peroxy Radicals: Epoxide Formation and Implications for Secondary Organic Aerosol Yields, Env. Sci. Technol., 51, 4978-4987, 2017.</w:t>
       </w:r>
     </w:p>
     <w:p>
@@ -13129,7 +15615,27 @@
         <w:ind w:left="720" w:hanging="720"/>
       </w:pPr>
       <w:r>
+        <w:t>Dillon, M. B., Lamanna, M. S., Schade, G. W., Goldstein, A., and Cohen, R. C.: Chemical evolution of the Sacramento urban plume: Transport and oxidation, J. Geophys. Res., 107, 4045, 2002.</w:t>
+      </w:r>
+    </w:p>
+    <w:p>
+      <w:pPr>
+        <w:pStyle w:val="EndNoteBibliography"/>
+        <w:spacing w:after="0"/>
+        <w:ind w:left="720" w:hanging="720"/>
+      </w:pPr>
+      <w:r>
         <w:t>Jenkin, M. E., Saunders, S. M., and Pilling, M. J.: The tropospheric degradation of volatile organic compounds: A protocol for mechanism development, Atmos. Env., 31, 81-104, 1997.</w:t>
+      </w:r>
+    </w:p>
+    <w:p>
+      <w:pPr>
+        <w:pStyle w:val="EndNoteBibliography"/>
+        <w:spacing w:after="0"/>
+        <w:ind w:left="720" w:hanging="720"/>
+      </w:pPr>
+      <w:r>
+        <w:t>Kaiser, J., Skog, K. M., Baumann, K., Bertman, S. B., Brown, S. B., Brune, W. H., Crounse, J. D., de Gouw, J. A., Edgerton, E. S., Feiner, P. A., Goldstein, A. H., Koss, A., Misztal, P. K., Nguyen, T. B., Olson, K. F., St. Clair, J. M., Teng, A. P., Toma, S., Wennberg, P. O., Wild, R. J., Zhang, L., and Keutsch, F. N.: Speciation of OH reactivity above the canopy of an isoprene-dominated forest, Atmos. Chem. Phys. Disc., doi: 10.5194/acp-2015-1006, 2016. 1-20, 2016.</w:t>
       </w:r>
     </w:p>
     <w:p>
@@ -13151,7 +15657,7 @@
       </w:r>
     </w:p>
     <w:sectPr>
-      <w:footerReference w:type="default" r:id="rId11"/>
+      <w:footerReference w:type="default" r:id="rId15"/>
       <w:pgSz w:w="12240" w:h="15840"/>
       <w:pgMar w:top="1440" w:right="1440" w:bottom="1440" w:left="1440" w:header="720" w:footer="720" w:gutter="0"/>
       <w:cols w:space="720"/>
@@ -13206,7 +15712,7 @@
       <w:rPr>
         <w:noProof/>
       </w:rPr>
-      <w:t>1</w:t>
+      <w:t>15</w:t>
     </w:r>
     <w:r>
       <w:rPr>
@@ -13764,6 +16270,119 @@
     </w:lvl>
   </w:abstractNum>
   <w:abstractNum w:abstractNumId="5">
+    <w:nsid w:val="4AAC5BD6"/>
+    <w:multiLevelType w:val="hybridMultilevel"/>
+    <w:tmpl w:val="C3C6FAC6"/>
+    <w:lvl w:ilvl="0" w:tplc="04090001">
+      <w:start w:val="1"/>
+      <w:numFmt w:val="bullet"/>
+      <w:lvlText w:val=""/>
+      <w:lvlJc w:val="left"/>
+      <w:pPr>
+        <w:ind w:left="720" w:hanging="360"/>
+      </w:pPr>
+      <w:rPr>
+        <w:rFonts w:ascii="Symbol" w:hAnsi="Symbol" w:hint="default"/>
+      </w:rPr>
+    </w:lvl>
+    <w:lvl w:ilvl="1" w:tplc="04090003" w:tentative="1">
+      <w:start w:val="1"/>
+      <w:numFmt w:val="bullet"/>
+      <w:lvlText w:val="o"/>
+      <w:lvlJc w:val="left"/>
+      <w:pPr>
+        <w:ind w:left="1440" w:hanging="360"/>
+      </w:pPr>
+      <w:rPr>
+        <w:rFonts w:ascii="Courier New" w:hAnsi="Courier New" w:cs="Courier New" w:hint="default"/>
+      </w:rPr>
+    </w:lvl>
+    <w:lvl w:ilvl="2" w:tplc="04090005" w:tentative="1">
+      <w:start w:val="1"/>
+      <w:numFmt w:val="bullet"/>
+      <w:lvlText w:val=""/>
+      <w:lvlJc w:val="left"/>
+      <w:pPr>
+        <w:ind w:left="2160" w:hanging="360"/>
+      </w:pPr>
+      <w:rPr>
+        <w:rFonts w:ascii="Wingdings" w:hAnsi="Wingdings" w:hint="default"/>
+      </w:rPr>
+    </w:lvl>
+    <w:lvl w:ilvl="3" w:tplc="04090001" w:tentative="1">
+      <w:start w:val="1"/>
+      <w:numFmt w:val="bullet"/>
+      <w:lvlText w:val=""/>
+      <w:lvlJc w:val="left"/>
+      <w:pPr>
+        <w:ind w:left="2880" w:hanging="360"/>
+      </w:pPr>
+      <w:rPr>
+        <w:rFonts w:ascii="Symbol" w:hAnsi="Symbol" w:hint="default"/>
+      </w:rPr>
+    </w:lvl>
+    <w:lvl w:ilvl="4" w:tplc="04090003" w:tentative="1">
+      <w:start w:val="1"/>
+      <w:numFmt w:val="bullet"/>
+      <w:lvlText w:val="o"/>
+      <w:lvlJc w:val="left"/>
+      <w:pPr>
+        <w:ind w:left="3600" w:hanging="360"/>
+      </w:pPr>
+      <w:rPr>
+        <w:rFonts w:ascii="Courier New" w:hAnsi="Courier New" w:cs="Courier New" w:hint="default"/>
+      </w:rPr>
+    </w:lvl>
+    <w:lvl w:ilvl="5" w:tplc="04090005" w:tentative="1">
+      <w:start w:val="1"/>
+      <w:numFmt w:val="bullet"/>
+      <w:lvlText w:val=""/>
+      <w:lvlJc w:val="left"/>
+      <w:pPr>
+        <w:ind w:left="4320" w:hanging="360"/>
+      </w:pPr>
+      <w:rPr>
+        <w:rFonts w:ascii="Wingdings" w:hAnsi="Wingdings" w:hint="default"/>
+      </w:rPr>
+    </w:lvl>
+    <w:lvl w:ilvl="6" w:tplc="04090001" w:tentative="1">
+      <w:start w:val="1"/>
+      <w:numFmt w:val="bullet"/>
+      <w:lvlText w:val=""/>
+      <w:lvlJc w:val="left"/>
+      <w:pPr>
+        <w:ind w:left="5040" w:hanging="360"/>
+      </w:pPr>
+      <w:rPr>
+        <w:rFonts w:ascii="Symbol" w:hAnsi="Symbol" w:hint="default"/>
+      </w:rPr>
+    </w:lvl>
+    <w:lvl w:ilvl="7" w:tplc="04090003" w:tentative="1">
+      <w:start w:val="1"/>
+      <w:numFmt w:val="bullet"/>
+      <w:lvlText w:val="o"/>
+      <w:lvlJc w:val="left"/>
+      <w:pPr>
+        <w:ind w:left="5760" w:hanging="360"/>
+      </w:pPr>
+      <w:rPr>
+        <w:rFonts w:ascii="Courier New" w:hAnsi="Courier New" w:cs="Courier New" w:hint="default"/>
+      </w:rPr>
+    </w:lvl>
+    <w:lvl w:ilvl="8" w:tplc="04090005" w:tentative="1">
+      <w:start w:val="1"/>
+      <w:numFmt w:val="bullet"/>
+      <w:lvlText w:val=""/>
+      <w:lvlJc w:val="left"/>
+      <w:pPr>
+        <w:ind w:left="6480" w:hanging="360"/>
+      </w:pPr>
+      <w:rPr>
+        <w:rFonts w:ascii="Wingdings" w:hAnsi="Wingdings" w:hint="default"/>
+      </w:rPr>
+    </w:lvl>
+  </w:abstractNum>
+  <w:abstractNum w:abstractNumId="6">
     <w:nsid w:val="4EA01238"/>
     <w:multiLevelType w:val="hybridMultilevel"/>
     <w:tmpl w:val="A04AE8AE"/>
@@ -13852,7 +16471,7 @@
       </w:pPr>
     </w:lvl>
   </w:abstractNum>
-  <w:abstractNum w:abstractNumId="6">
+  <w:abstractNum w:abstractNumId="7">
     <w:nsid w:val="5643118A"/>
     <w:multiLevelType w:val="hybridMultilevel"/>
     <w:tmpl w:val="0E4611C0"/>
@@ -13965,7 +16584,7 @@
       </w:rPr>
     </w:lvl>
   </w:abstractNum>
-  <w:abstractNum w:abstractNumId="7">
+  <w:abstractNum w:abstractNumId="8">
     <w:nsid w:val="5658347E"/>
     <w:multiLevelType w:val="hybridMultilevel"/>
     <w:tmpl w:val="F04AED1E"/>
@@ -14051,7 +16670,7 @@
       </w:pPr>
     </w:lvl>
   </w:abstractNum>
-  <w:abstractNum w:abstractNumId="8">
+  <w:abstractNum w:abstractNumId="9">
     <w:nsid w:val="59E14871"/>
     <w:multiLevelType w:val="hybridMultilevel"/>
     <w:tmpl w:val="D368E734"/>
@@ -14163,7 +16782,7 @@
       </w:rPr>
     </w:lvl>
   </w:abstractNum>
-  <w:abstractNum w:abstractNumId="9">
+  <w:abstractNum w:abstractNumId="10">
     <w:nsid w:val="5EDC765C"/>
     <w:multiLevelType w:val="hybridMultilevel"/>
     <w:tmpl w:val="F5345DC0"/>
@@ -14275,7 +16894,7 @@
       </w:rPr>
     </w:lvl>
   </w:abstractNum>
-  <w:abstractNum w:abstractNumId="10">
+  <w:abstractNum w:abstractNumId="11">
     <w:nsid w:val="6EC65FE7"/>
     <w:multiLevelType w:val="hybridMultilevel"/>
     <w:tmpl w:val="843C846A"/>
@@ -14361,7 +16980,7 @@
       </w:pPr>
     </w:lvl>
   </w:abstractNum>
-  <w:abstractNum w:abstractNumId="11">
+  <w:abstractNum w:abstractNumId="12">
     <w:nsid w:val="72A03B22"/>
     <w:multiLevelType w:val="hybridMultilevel"/>
     <w:tmpl w:val="C9E25D16"/>
@@ -14500,7 +17119,7 @@
       </w:rPr>
     </w:lvl>
   </w:abstractNum>
-  <w:abstractNum w:abstractNumId="12">
+  <w:abstractNum w:abstractNumId="13">
     <w:nsid w:val="789E1BC0"/>
     <w:multiLevelType w:val="hybridMultilevel"/>
     <w:tmpl w:val="2862997C"/>
@@ -14617,7 +17236,7 @@
       </w:pPr>
     </w:lvl>
   </w:abstractNum>
-  <w:abstractNum w:abstractNumId="13">
+  <w:abstractNum w:abstractNumId="14">
     <w:nsid w:val="7A431F42"/>
     <w:multiLevelType w:val="hybridMultilevel"/>
     <w:tmpl w:val="4146AF5C"/>
@@ -14731,13 +17350,13 @@
     </w:lvl>
   </w:abstractNum>
   <w:num w:numId="1">
+    <w:abstractNumId w:val="13"/>
+  </w:num>
+  <w:num w:numId="2">
     <w:abstractNumId w:val="12"/>
   </w:num>
-  <w:num w:numId="2">
-    <w:abstractNumId w:val="11"/>
-  </w:num>
   <w:num w:numId="3">
-    <w:abstractNumId w:val="6"/>
+    <w:abstractNumId w:val="7"/>
   </w:num>
   <w:num w:numId="4">
     <w:abstractNumId w:val="2"/>
@@ -14746,30 +17365,33 @@
     <w:abstractNumId w:val="1"/>
   </w:num>
   <w:num w:numId="6">
-    <w:abstractNumId w:val="8"/>
+    <w:abstractNumId w:val="9"/>
   </w:num>
   <w:num w:numId="7">
     <w:abstractNumId w:val="4"/>
   </w:num>
   <w:num w:numId="8">
-    <w:abstractNumId w:val="9"/>
+    <w:abstractNumId w:val="10"/>
   </w:num>
   <w:num w:numId="9">
-    <w:abstractNumId w:val="13"/>
+    <w:abstractNumId w:val="14"/>
   </w:num>
   <w:num w:numId="10">
     <w:abstractNumId w:val="3"/>
   </w:num>
   <w:num w:numId="11">
-    <w:abstractNumId w:val="10"/>
+    <w:abstractNumId w:val="11"/>
   </w:num>
   <w:num w:numId="12">
     <w:abstractNumId w:val="0"/>
   </w:num>
   <w:num w:numId="13">
-    <w:abstractNumId w:val="7"/>
+    <w:abstractNumId w:val="8"/>
   </w:num>
   <w:num w:numId="14">
+    <w:abstractNumId w:val="6"/>
+  </w:num>
+  <w:num w:numId="15">
     <w:abstractNumId w:val="5"/>
   </w:num>
 </w:numbering>
@@ -15143,7 +17765,6 @@
   <w:style w:type="character" w:default="1" w:styleId="DefaultParagraphFont">
     <w:name w:val="Default Paragraph Font"/>
     <w:uiPriority w:val="1"/>
-    <w:semiHidden/>
     <w:unhideWhenUsed/>
   </w:style>
   <w:style w:type="table" w:default="1" w:styleId="TableNormal">
@@ -16474,4 +19095,16 @@
   <a:objectDefaults/>
   <a:extraClrSchemeLst/>
 </a:theme>
+</file>
+
+<file path=customXml/item1.xml><?xml version="1.0" encoding="utf-8"?>
+<b:Sources xmlns:b="http://schemas.openxmlformats.org/officeDocument/2006/bibliography" xmlns="http://schemas.openxmlformats.org/officeDocument/2006/bibliography" SelectedStyle="\APA.XSL" StyleName="APA"/>
+</file>
+
+<file path=customXml/itemProps1.xml><?xml version="1.0" encoding="utf-8"?>
+<ds:datastoreItem xmlns:ds="http://schemas.openxmlformats.org/officeDocument/2006/customXml" ds:itemID="{47F12ACF-4EE5-4763-BF5F-FA0AB0D44441}">
+  <ds:schemaRefs>
+    <ds:schemaRef ds:uri="http://schemas.openxmlformats.org/officeDocument/2006/bibliography"/>
+  </ds:schemaRefs>
+</ds:datastoreItem>
 </file>
--- a/Docs/F0AM_UserManual.docx
+++ b/Docs/F0AM_UserManual.docx
@@ -87,7 +87,7 @@
         <w:rPr>
           <w:noProof/>
         </w:rPr>
-        <w:t>1/16/2019</w:t>
+        <w:t>1/18/2019</w:t>
       </w:r>
       <w:r>
         <w:fldChar w:fldCharType="end"/>
@@ -169,7 +169,7 @@
       <w:r>
         <w:fldChar w:fldCharType="separate"/>
       </w:r>
-      <w:hyperlink w:anchor="_Toc535486006" w:history="1">
+      <w:hyperlink w:anchor="_Toc535572806" w:history="1">
         <w:r>
           <w:rPr>
             <w:rStyle w:val="Hyperlink"/>
@@ -196,7 +196,7 @@
             <w:noProof/>
             <w:webHidden/>
           </w:rPr>
-          <w:instrText xml:space="preserve"> PAGEREF _Toc535486006 \h </w:instrText>
+          <w:instrText xml:space="preserve"> PAGEREF _Toc535572806 \h </w:instrText>
         </w:r>
         <w:r>
           <w:rPr>
@@ -238,7 +238,7 @@
           <w:noProof/>
         </w:rPr>
       </w:pPr>
-      <w:hyperlink w:anchor="_Toc535486007" w:history="1">
+      <w:hyperlink w:anchor="_Toc535572807" w:history="1">
         <w:r>
           <w:rPr>
             <w:rStyle w:val="Hyperlink"/>
@@ -265,7 +265,7 @@
             <w:noProof/>
             <w:webHidden/>
           </w:rPr>
-          <w:instrText xml:space="preserve"> PAGEREF _Toc535486007 \h </w:instrText>
+          <w:instrText xml:space="preserve"> PAGEREF _Toc535572807 \h </w:instrText>
         </w:r>
         <w:r>
           <w:rPr>
@@ -307,7 +307,7 @@
           <w:noProof/>
         </w:rPr>
       </w:pPr>
-      <w:hyperlink w:anchor="_Toc535486008" w:history="1">
+      <w:hyperlink w:anchor="_Toc535572808" w:history="1">
         <w:r>
           <w:rPr>
             <w:rStyle w:val="Hyperlink"/>
@@ -334,7 +334,7 @@
             <w:noProof/>
             <w:webHidden/>
           </w:rPr>
-          <w:instrText xml:space="preserve"> PAGEREF _Toc535486008 \h </w:instrText>
+          <w:instrText xml:space="preserve"> PAGEREF _Toc535572808 \h </w:instrText>
         </w:r>
         <w:r>
           <w:rPr>
@@ -376,7 +376,7 @@
           <w:noProof/>
         </w:rPr>
       </w:pPr>
-      <w:hyperlink w:anchor="_Toc535486009" w:history="1">
+      <w:hyperlink w:anchor="_Toc535572809" w:history="1">
         <w:r>
           <w:rPr>
             <w:rStyle w:val="Hyperlink"/>
@@ -403,7 +403,7 @@
             <w:noProof/>
             <w:webHidden/>
           </w:rPr>
-          <w:instrText xml:space="preserve"> PAGEREF _Toc535486009 \h </w:instrText>
+          <w:instrText xml:space="preserve"> PAGEREF _Toc535572809 \h </w:instrText>
         </w:r>
         <w:r>
           <w:rPr>
@@ -445,13 +445,13 @@
           <w:noProof/>
         </w:rPr>
       </w:pPr>
-      <w:hyperlink w:anchor="_Toc535486010" w:history="1">
+      <w:hyperlink w:anchor="_Toc535572810" w:history="1">
         <w:r>
           <w:rPr>
             <w:rStyle w:val="Hyperlink"/>
             <w:noProof/>
           </w:rPr>
-          <w:t>4.1 The InitConc Input</w:t>
+          <w:t>4.1 THE INITCONC INPUT</w:t>
         </w:r>
         <w:r>
           <w:rPr>
@@ -472,7 +472,7 @@
             <w:noProof/>
             <w:webHidden/>
           </w:rPr>
-          <w:instrText xml:space="preserve"> PAGEREF _Toc535486010 \h </w:instrText>
+          <w:instrText xml:space="preserve"> PAGEREF _Toc535572810 \h </w:instrText>
         </w:r>
         <w:r>
           <w:rPr>
@@ -514,14 +514,14 @@
           <w:noProof/>
         </w:rPr>
       </w:pPr>
-      <w:hyperlink w:anchor="_Toc535486011" w:history="1">
+      <w:hyperlink w:anchor="_Toc535572811" w:history="1">
         <w:r>
           <w:rPr>
             <w:rStyle w:val="Hyperlink"/>
             <w:noProof/>
             <w:highlight w:val="yellow"/>
           </w:rPr>
-          <w:t>4.2 Family Conservation</w:t>
+          <w:t>4.2 FAMILY CONSERVATION</w:t>
         </w:r>
         <w:r>
           <w:rPr>
@@ -542,7 +542,7 @@
             <w:noProof/>
             <w:webHidden/>
           </w:rPr>
-          <w:instrText xml:space="preserve"> PAGEREF _Toc535486011 \h </w:instrText>
+          <w:instrText xml:space="preserve"> PAGEREF _Toc535572811 \h </w:instrText>
         </w:r>
         <w:r>
           <w:rPr>
@@ -584,7 +584,7 @@
           <w:noProof/>
         </w:rPr>
       </w:pPr>
-      <w:hyperlink w:anchor="_Toc535486012" w:history="1">
+      <w:hyperlink w:anchor="_Toc535572812" w:history="1">
         <w:r>
           <w:rPr>
             <w:rStyle w:val="Hyperlink"/>
@@ -611,7 +611,7 @@
             <w:noProof/>
             <w:webHidden/>
           </w:rPr>
-          <w:instrText xml:space="preserve"> PAGEREF _Toc535486012 \h </w:instrText>
+          <w:instrText xml:space="preserve"> PAGEREF _Toc535572812 \h </w:instrText>
         </w:r>
         <w:r>
           <w:rPr>
@@ -653,7 +653,7 @@
           <w:noProof/>
         </w:rPr>
       </w:pPr>
-      <w:hyperlink w:anchor="_Toc535486013" w:history="1">
+      <w:hyperlink w:anchor="_Toc535572813" w:history="1">
         <w:r>
           <w:rPr>
             <w:rStyle w:val="Hyperlink"/>
@@ -680,7 +680,7 @@
             <w:noProof/>
             <w:webHidden/>
           </w:rPr>
-          <w:instrText xml:space="preserve"> PAGEREF _Toc535486013 \h </w:instrText>
+          <w:instrText xml:space="preserve"> PAGEREF _Toc535572813 \h </w:instrText>
         </w:r>
         <w:r>
           <w:rPr>
@@ -722,7 +722,7 @@
           <w:noProof/>
         </w:rPr>
       </w:pPr>
-      <w:hyperlink w:anchor="_Toc535486014" w:history="1">
+      <w:hyperlink w:anchor="_Toc535572814" w:history="1">
         <w:r>
           <w:rPr>
             <w:rStyle w:val="Hyperlink"/>
@@ -749,7 +749,7 @@
             <w:noProof/>
             <w:webHidden/>
           </w:rPr>
-          <w:instrText xml:space="preserve"> PAGEREF _Toc535486014 \h </w:instrText>
+          <w:instrText xml:space="preserve"> PAGEREF _Toc535572814 \h </w:instrText>
         </w:r>
         <w:r>
           <w:rPr>
@@ -791,13 +791,13 @@
           <w:noProof/>
         </w:rPr>
       </w:pPr>
-      <w:hyperlink w:anchor="_Toc535486015" w:history="1">
+      <w:hyperlink w:anchor="_Toc535572815" w:history="1">
         <w:r>
           <w:rPr>
             <w:rStyle w:val="Hyperlink"/>
             <w:noProof/>
           </w:rPr>
-          <w:t>5.3 CONSTRUCTION OF MCM REACTIONS FILE</w:t>
+          <w:t>5.3 GENERATING MCM REACTIONS FILE</w:t>
         </w:r>
         <w:r>
           <w:rPr>
@@ -818,7 +818,7 @@
             <w:noProof/>
             <w:webHidden/>
           </w:rPr>
-          <w:instrText xml:space="preserve"> PAGEREF _Toc535486015 \h </w:instrText>
+          <w:instrText xml:space="preserve"> PAGEREF _Toc535572815 \h </w:instrText>
         </w:r>
         <w:r>
           <w:rPr>
@@ -860,7 +860,7 @@
           <w:noProof/>
         </w:rPr>
       </w:pPr>
-      <w:hyperlink w:anchor="_Toc535486016" w:history="1">
+      <w:hyperlink w:anchor="_Toc535572816" w:history="1">
         <w:r>
           <w:rPr>
             <w:rStyle w:val="Hyperlink"/>
@@ -887,7 +887,7 @@
             <w:noProof/>
             <w:webHidden/>
           </w:rPr>
-          <w:instrText xml:space="preserve"> PAGEREF _Toc535486016 \h </w:instrText>
+          <w:instrText xml:space="preserve"> PAGEREF _Toc535572816 \h </w:instrText>
         </w:r>
         <w:r>
           <w:rPr>
@@ -929,7 +929,7 @@
           <w:noProof/>
         </w:rPr>
       </w:pPr>
-      <w:hyperlink w:anchor="_Toc535486017" w:history="1">
+      <w:hyperlink w:anchor="_Toc535572817" w:history="1">
         <w:r>
           <w:rPr>
             <w:rStyle w:val="Hyperlink"/>
@@ -956,7 +956,7 @@
             <w:noProof/>
             <w:webHidden/>
           </w:rPr>
-          <w:instrText xml:space="preserve"> PAGEREF _Toc535486017 \h </w:instrText>
+          <w:instrText xml:space="preserve"> PAGEREF _Toc535572817 \h </w:instrText>
         </w:r>
         <w:r>
           <w:rPr>
@@ -998,7 +998,7 @@
           <w:noProof/>
         </w:rPr>
       </w:pPr>
-      <w:hyperlink w:anchor="_Toc535486018" w:history="1">
+      <w:hyperlink w:anchor="_Toc535572818" w:history="1">
         <w:r>
           <w:rPr>
             <w:rStyle w:val="Hyperlink"/>
@@ -1025,7 +1025,7 @@
             <w:noProof/>
             <w:webHidden/>
           </w:rPr>
-          <w:instrText xml:space="preserve"> PAGEREF _Toc535486018 \h </w:instrText>
+          <w:instrText xml:space="preserve"> PAGEREF _Toc535572818 \h </w:instrText>
         </w:r>
         <w:r>
           <w:rPr>
@@ -1067,13 +1067,14 @@
           <w:noProof/>
         </w:rPr>
       </w:pPr>
-      <w:hyperlink w:anchor="_Toc535486019" w:history="1">
+      <w:hyperlink w:anchor="_Toc535572819" w:history="1">
         <w:r>
           <w:rPr>
             <w:rStyle w:val="Hyperlink"/>
             <w:noProof/>
-          </w:rPr>
-          <w:t>5.7 HETEROGENEOUS CHEMISTRY</w:t>
+            <w:highlight w:val="yellow"/>
+          </w:rPr>
+          <w:t>5.7 GENERATING HYBRID LOOKUP TABLES</w:t>
         </w:r>
         <w:r>
           <w:rPr>
@@ -1094,7 +1095,7 @@
             <w:noProof/>
             <w:webHidden/>
           </w:rPr>
-          <w:instrText xml:space="preserve"> PAGEREF _Toc535486019 \h </w:instrText>
+          <w:instrText xml:space="preserve"> PAGEREF _Toc535572819 \h </w:instrText>
         </w:r>
         <w:r>
           <w:rPr>
@@ -1136,13 +1137,13 @@
           <w:noProof/>
         </w:rPr>
       </w:pPr>
-      <w:hyperlink w:anchor="_Toc535486020" w:history="1">
+      <w:hyperlink w:anchor="_Toc535572820" w:history="1">
         <w:r>
           <w:rPr>
             <w:rStyle w:val="Hyperlink"/>
             <w:noProof/>
           </w:rPr>
-          <w:t>5.8 EMISSIONS AND DEPOSITION</w:t>
+          <w:t>5.8 HETEROGENEOUS CHEMISTRY</w:t>
         </w:r>
         <w:r>
           <w:rPr>
@@ -1163,7 +1164,7 @@
             <w:noProof/>
             <w:webHidden/>
           </w:rPr>
-          <w:instrText xml:space="preserve"> PAGEREF _Toc535486020 \h </w:instrText>
+          <w:instrText xml:space="preserve"> PAGEREF _Toc535572820 \h </w:instrText>
         </w:r>
         <w:r>
           <w:rPr>
@@ -1194,6 +1195,7 @@
         </w:r>
       </w:hyperlink>
     </w:p>
+    <w:bookmarkStart w:id="0" w:name="_GoBack"/>
     <w:p>
       <w:pPr>
         <w:pStyle w:val="TOC2"/>
@@ -1205,63 +1207,223 @@
           <w:noProof/>
         </w:rPr>
       </w:pPr>
-      <w:hyperlink w:anchor="_Toc535486021" w:history="1">
-        <w:r>
-          <w:rPr>
-            <w:rStyle w:val="Hyperlink"/>
-            <w:noProof/>
-          </w:rPr>
-          <w:t>5.9 INTEGRATION OF CHEMICAL EQUATIONS</w:t>
-        </w:r>
-        <w:r>
-          <w:rPr>
-            <w:noProof/>
-            <w:webHidden/>
-          </w:rPr>
-          <w:tab/>
-        </w:r>
-        <w:r>
-          <w:rPr>
-            <w:noProof/>
-            <w:webHidden/>
-          </w:rPr>
-          <w:fldChar w:fldCharType="begin"/>
-        </w:r>
-        <w:r>
-          <w:rPr>
-            <w:noProof/>
-            <w:webHidden/>
-          </w:rPr>
-          <w:instrText xml:space="preserve"> PAGEREF _Toc535486021 \h </w:instrText>
-        </w:r>
-        <w:r>
-          <w:rPr>
-            <w:noProof/>
-            <w:webHidden/>
-          </w:rPr>
-        </w:r>
-        <w:r>
-          <w:rPr>
-            <w:noProof/>
-            <w:webHidden/>
-          </w:rPr>
-          <w:fldChar w:fldCharType="separate"/>
-        </w:r>
-        <w:r>
-          <w:rPr>
-            <w:noProof/>
-            <w:webHidden/>
-          </w:rPr>
-          <w:t>14</w:t>
-        </w:r>
-        <w:r>
-          <w:rPr>
-            <w:noProof/>
-            <w:webHidden/>
-          </w:rPr>
-          <w:fldChar w:fldCharType="end"/>
-        </w:r>
-      </w:hyperlink>
+      <w:r>
+        <w:rPr>
+          <w:rStyle w:val="Hyperlink"/>
+          <w:noProof/>
+        </w:rPr>
+        <w:fldChar w:fldCharType="begin"/>
+      </w:r>
+      <w:r>
+        <w:rPr>
+          <w:rStyle w:val="Hyperlink"/>
+          <w:noProof/>
+        </w:rPr>
+        <w:instrText xml:space="preserve"> </w:instrText>
+      </w:r>
+      <w:r>
+        <w:rPr>
+          <w:noProof/>
+        </w:rPr>
+        <w:instrText>HYPERLINK \l "_Toc535572821"</w:instrText>
+      </w:r>
+      <w:r>
+        <w:rPr>
+          <w:rStyle w:val="Hyperlink"/>
+          <w:noProof/>
+        </w:rPr>
+        <w:instrText xml:space="preserve"> </w:instrText>
+      </w:r>
+      <w:r>
+        <w:rPr>
+          <w:rStyle w:val="Hyperlink"/>
+          <w:noProof/>
+        </w:rPr>
+      </w:r>
+      <w:r>
+        <w:rPr>
+          <w:rStyle w:val="Hyperlink"/>
+          <w:noProof/>
+        </w:rPr>
+        <w:fldChar w:fldCharType="separate"/>
+      </w:r>
+      <w:r>
+        <w:rPr>
+          <w:rStyle w:val="Hyperlink"/>
+          <w:noProof/>
+        </w:rPr>
+        <w:t>5.9 EMISSIONS AND DEPOSITION</w:t>
+      </w:r>
+      <w:r>
+        <w:rPr>
+          <w:noProof/>
+          <w:webHidden/>
+        </w:rPr>
+        <w:tab/>
+      </w:r>
+      <w:r>
+        <w:rPr>
+          <w:noProof/>
+          <w:webHidden/>
+        </w:rPr>
+        <w:fldChar w:fldCharType="begin"/>
+      </w:r>
+      <w:r>
+        <w:rPr>
+          <w:noProof/>
+          <w:webHidden/>
+        </w:rPr>
+        <w:instrText xml:space="preserve"> PAGEREF _Toc535572821 \h </w:instrText>
+      </w:r>
+      <w:r>
+        <w:rPr>
+          <w:noProof/>
+          <w:webHidden/>
+        </w:rPr>
+      </w:r>
+      <w:r>
+        <w:rPr>
+          <w:noProof/>
+          <w:webHidden/>
+        </w:rPr>
+        <w:fldChar w:fldCharType="separate"/>
+      </w:r>
+      <w:r>
+        <w:rPr>
+          <w:noProof/>
+          <w:webHidden/>
+        </w:rPr>
+        <w:t>14</w:t>
+      </w:r>
+      <w:r>
+        <w:rPr>
+          <w:noProof/>
+          <w:webHidden/>
+        </w:rPr>
+        <w:fldChar w:fldCharType="end"/>
+      </w:r>
+      <w:r>
+        <w:rPr>
+          <w:rStyle w:val="Hyperlink"/>
+          <w:noProof/>
+        </w:rPr>
+        <w:fldChar w:fldCharType="end"/>
+      </w:r>
+    </w:p>
+    <w:bookmarkEnd w:id="0"/>
+    <w:p>
+      <w:pPr>
+        <w:pStyle w:val="TOC2"/>
+        <w:tabs>
+          <w:tab w:val="right" w:leader="dot" w:pos="9350"/>
+        </w:tabs>
+        <w:rPr>
+          <w:rFonts w:asciiTheme="minorHAnsi" w:eastAsiaTheme="minorEastAsia" w:hAnsiTheme="minorHAnsi" w:cstheme="minorBidi"/>
+          <w:noProof/>
+        </w:rPr>
+      </w:pPr>
+      <w:r>
+        <w:rPr>
+          <w:rStyle w:val="Hyperlink"/>
+          <w:noProof/>
+        </w:rPr>
+        <w:fldChar w:fldCharType="begin"/>
+      </w:r>
+      <w:r>
+        <w:rPr>
+          <w:rStyle w:val="Hyperlink"/>
+          <w:noProof/>
+        </w:rPr>
+        <w:instrText xml:space="preserve"> </w:instrText>
+      </w:r>
+      <w:r>
+        <w:rPr>
+          <w:noProof/>
+        </w:rPr>
+        <w:instrText>HYPERLINK \l "_Toc535572822"</w:instrText>
+      </w:r>
+      <w:r>
+        <w:rPr>
+          <w:rStyle w:val="Hyperlink"/>
+          <w:noProof/>
+        </w:rPr>
+        <w:instrText xml:space="preserve"> </w:instrText>
+      </w:r>
+      <w:r>
+        <w:rPr>
+          <w:rStyle w:val="Hyperlink"/>
+          <w:noProof/>
+        </w:rPr>
+      </w:r>
+      <w:r>
+        <w:rPr>
+          <w:rStyle w:val="Hyperlink"/>
+          <w:noProof/>
+        </w:rPr>
+        <w:fldChar w:fldCharType="separate"/>
+      </w:r>
+      <w:r>
+        <w:rPr>
+          <w:rStyle w:val="Hyperlink"/>
+          <w:noProof/>
+        </w:rPr>
+        <w:t>5.10 INTEGRATION OF CHEMICAL EQUATIONS</w:t>
+      </w:r>
+      <w:r>
+        <w:rPr>
+          <w:noProof/>
+          <w:webHidden/>
+        </w:rPr>
+        <w:tab/>
+      </w:r>
+      <w:r>
+        <w:rPr>
+          <w:noProof/>
+          <w:webHidden/>
+        </w:rPr>
+        <w:fldChar w:fldCharType="begin"/>
+      </w:r>
+      <w:r>
+        <w:rPr>
+          <w:noProof/>
+          <w:webHidden/>
+        </w:rPr>
+        <w:instrText xml:space="preserve"> PAGEREF _Toc535572822 \h </w:instrText>
+      </w:r>
+      <w:r>
+        <w:rPr>
+          <w:noProof/>
+          <w:webHidden/>
+        </w:rPr>
+      </w:r>
+      <w:r>
+        <w:rPr>
+          <w:noProof/>
+          <w:webHidden/>
+        </w:rPr>
+        <w:fldChar w:fldCharType="separate"/>
+      </w:r>
+      <w:r>
+        <w:rPr>
+          <w:noProof/>
+          <w:webHidden/>
+        </w:rPr>
+        <w:t>15</w:t>
+      </w:r>
+      <w:r>
+        <w:rPr>
+          <w:noProof/>
+          <w:webHidden/>
+        </w:rPr>
+        <w:fldChar w:fldCharType="end"/>
+      </w:r>
+      <w:r>
+        <w:rPr>
+          <w:rStyle w:val="Hyperlink"/>
+          <w:noProof/>
+        </w:rPr>
+        <w:fldChar w:fldCharType="end"/>
+      </w:r>
     </w:p>
     <w:p>
       <w:pPr>
@@ -1274,7 +1436,7 @@
           <w:noProof/>
         </w:rPr>
       </w:pPr>
-      <w:hyperlink w:anchor="_Toc535486022" w:history="1">
+      <w:hyperlink w:anchor="_Toc535572823" w:history="1">
         <w:r>
           <w:rPr>
             <w:rStyle w:val="Hyperlink"/>
@@ -1301,7 +1463,7 @@
             <w:noProof/>
             <w:webHidden/>
           </w:rPr>
-          <w:instrText xml:space="preserve"> PAGEREF _Toc535486022 \h </w:instrText>
+          <w:instrText xml:space="preserve"> PAGEREF _Toc535572823 \h </w:instrText>
         </w:r>
         <w:r>
           <w:rPr>
@@ -1321,7 +1483,7 @@
             <w:noProof/>
             <w:webHidden/>
           </w:rPr>
-          <w:t>16</w:t>
+          <w:t>17</w:t>
         </w:r>
         <w:r>
           <w:rPr>
@@ -1343,7 +1505,7 @@
           <w:noProof/>
         </w:rPr>
       </w:pPr>
-      <w:hyperlink w:anchor="_Toc535486023" w:history="1">
+      <w:hyperlink w:anchor="_Toc535572824" w:history="1">
         <w:r>
           <w:rPr>
             <w:rStyle w:val="Hyperlink"/>
@@ -1385,7 +1547,7 @@
             <w:noProof/>
             <w:webHidden/>
           </w:rPr>
-          <w:instrText xml:space="preserve"> PAGEREF _Toc535486023 \h </w:instrText>
+          <w:instrText xml:space="preserve"> PAGEREF _Toc535572824 \h </w:instrText>
         </w:r>
         <w:r>
           <w:rPr>
@@ -1405,7 +1567,7 @@
             <w:noProof/>
             <w:webHidden/>
           </w:rPr>
-          <w:t>16</w:t>
+          <w:t>17</w:t>
         </w:r>
         <w:r>
           <w:rPr>
@@ -1427,7 +1589,7 @@
           <w:noProof/>
         </w:rPr>
       </w:pPr>
-      <w:hyperlink w:anchor="_Toc535486024" w:history="1">
+      <w:hyperlink w:anchor="_Toc535572825" w:history="1">
         <w:r>
           <w:rPr>
             <w:rStyle w:val="Hyperlink"/>
@@ -1454,7 +1616,7 @@
             <w:noProof/>
             <w:webHidden/>
           </w:rPr>
-          <w:instrText xml:space="preserve"> PAGEREF _Toc535486024 \h </w:instrText>
+          <w:instrText xml:space="preserve"> PAGEREF _Toc535572825 \h </w:instrText>
         </w:r>
         <w:r>
           <w:rPr>
@@ -1474,7 +1636,7 @@
             <w:noProof/>
             <w:webHidden/>
           </w:rPr>
-          <w:t>16</w:t>
+          <w:t>17</w:t>
         </w:r>
         <w:r>
           <w:rPr>
@@ -1496,7 +1658,7 @@
           <w:noProof/>
         </w:rPr>
       </w:pPr>
-      <w:hyperlink w:anchor="_Toc535486025" w:history="1">
+      <w:hyperlink w:anchor="_Toc535572826" w:history="1">
         <w:r>
           <w:rPr>
             <w:rStyle w:val="Hyperlink"/>
@@ -1523,7 +1685,7 @@
             <w:noProof/>
             <w:webHidden/>
           </w:rPr>
-          <w:instrText xml:space="preserve"> PAGEREF _Toc535486025 \h </w:instrText>
+          <w:instrText xml:space="preserve"> PAGEREF _Toc535572826 \h </w:instrText>
         </w:r>
         <w:r>
           <w:rPr>
@@ -1543,7 +1705,7 @@
             <w:noProof/>
             <w:webHidden/>
           </w:rPr>
-          <w:t>17</w:t>
+          <w:t>18</w:t>
         </w:r>
         <w:r>
           <w:rPr>
@@ -1565,7 +1727,7 @@
           <w:noProof/>
         </w:rPr>
       </w:pPr>
-      <w:hyperlink w:anchor="_Toc535486026" w:history="1">
+      <w:hyperlink w:anchor="_Toc535572827" w:history="1">
         <w:r>
           <w:rPr>
             <w:rStyle w:val="Hyperlink"/>
@@ -1592,7 +1754,7 @@
             <w:noProof/>
             <w:webHidden/>
           </w:rPr>
-          <w:instrText xml:space="preserve"> PAGEREF _Toc535486026 \h </w:instrText>
+          <w:instrText xml:space="preserve"> PAGEREF _Toc535572827 \h </w:instrText>
         </w:r>
         <w:r>
           <w:rPr>
@@ -1612,7 +1774,7 @@
             <w:noProof/>
             <w:webHidden/>
           </w:rPr>
-          <w:t>18</w:t>
+          <w:t>19</w:t>
         </w:r>
         <w:r>
           <w:rPr>
@@ -1634,7 +1796,7 @@
           <w:noProof/>
         </w:rPr>
       </w:pPr>
-      <w:hyperlink w:anchor="_Toc535486027" w:history="1">
+      <w:hyperlink w:anchor="_Toc535572828" w:history="1">
         <w:r>
           <w:rPr>
             <w:rStyle w:val="Hyperlink"/>
@@ -1661,7 +1823,7 @@
             <w:noProof/>
             <w:webHidden/>
           </w:rPr>
-          <w:instrText xml:space="preserve"> PAGEREF _Toc535486027 \h </w:instrText>
+          <w:instrText xml:space="preserve"> PAGEREF _Toc535572828 \h </w:instrText>
         </w:r>
         <w:r>
           <w:rPr>
@@ -1681,7 +1843,7 @@
             <w:noProof/>
             <w:webHidden/>
           </w:rPr>
-          <w:t>19</w:t>
+          <w:t>20</w:t>
         </w:r>
         <w:r>
           <w:rPr>
@@ -1703,7 +1865,7 @@
           <w:noProof/>
         </w:rPr>
       </w:pPr>
-      <w:hyperlink w:anchor="_Toc535486028" w:history="1">
+      <w:hyperlink w:anchor="_Toc535572829" w:history="1">
         <w:r>
           <w:rPr>
             <w:rStyle w:val="Hyperlink"/>
@@ -1730,7 +1892,7 @@
             <w:noProof/>
             <w:webHidden/>
           </w:rPr>
-          <w:instrText xml:space="preserve"> PAGEREF _Toc535486028 \h </w:instrText>
+          <w:instrText xml:space="preserve"> PAGEREF _Toc535572829 \h </w:instrText>
         </w:r>
         <w:r>
           <w:rPr>
@@ -1750,7 +1912,7 @@
             <w:noProof/>
             <w:webHidden/>
           </w:rPr>
-          <w:t>20</w:t>
+          <w:t>21</w:t>
         </w:r>
         <w:r>
           <w:rPr>
@@ -1772,7 +1934,7 @@
           <w:noProof/>
         </w:rPr>
       </w:pPr>
-      <w:hyperlink w:anchor="_Toc535486029" w:history="1">
+      <w:hyperlink w:anchor="_Toc535572830" w:history="1">
         <w:r>
           <w:rPr>
             <w:rStyle w:val="Hyperlink"/>
@@ -1799,7 +1961,7 @@
             <w:noProof/>
             <w:webHidden/>
           </w:rPr>
-          <w:instrText xml:space="preserve"> PAGEREF _Toc535486029 \h </w:instrText>
+          <w:instrText xml:space="preserve"> PAGEREF _Toc535572830 \h </w:instrText>
         </w:r>
         <w:r>
           <w:rPr>
@@ -1819,7 +1981,7 @@
             <w:noProof/>
             <w:webHidden/>
           </w:rPr>
-          <w:t>21</w:t>
+          <w:t>22</w:t>
         </w:r>
         <w:r>
           <w:rPr>
@@ -1841,7 +2003,7 @@
           <w:noProof/>
         </w:rPr>
       </w:pPr>
-      <w:hyperlink w:anchor="_Toc535486030" w:history="1">
+      <w:hyperlink w:anchor="_Toc535572831" w:history="1">
         <w:r>
           <w:rPr>
             <w:rStyle w:val="Hyperlink"/>
@@ -1868,7 +2030,7 @@
             <w:noProof/>
             <w:webHidden/>
           </w:rPr>
-          <w:instrText xml:space="preserve"> PAGEREF _Toc535486030 \h </w:instrText>
+          <w:instrText xml:space="preserve"> PAGEREF _Toc535572831 \h </w:instrText>
         </w:r>
         <w:r>
           <w:rPr>
@@ -1888,7 +2050,7 @@
             <w:noProof/>
             <w:webHidden/>
           </w:rPr>
-          <w:t>22</w:t>
+          <w:t>23</w:t>
         </w:r>
         <w:r>
           <w:rPr>
@@ -1909,7 +2071,7 @@
       <w:r>
         <w:br w:type="page"/>
       </w:r>
-      <w:bookmarkStart w:id="0" w:name="_Toc535486006"/>
+      <w:bookmarkStart w:id="1" w:name="_Toc535572806"/>
       <w:r>
         <w:lastRenderedPageBreak/>
         <w:t xml:space="preserve">1. </w:t>
@@ -1917,7 +2079,7 @@
       <w:r>
         <w:t>IMPORTANT USAGE INFORMATION</w:t>
       </w:r>
-      <w:bookmarkEnd w:id="0"/>
+      <w:bookmarkEnd w:id="1"/>
     </w:p>
     <w:p>
       <w:pPr>
@@ -2253,12 +2415,12 @@
       <w:pPr>
         <w:pStyle w:val="Heading1"/>
       </w:pPr>
-      <w:bookmarkStart w:id="1" w:name="_Toc535486007"/>
+      <w:bookmarkStart w:id="2" w:name="_Toc535572807"/>
       <w:r>
         <w:lastRenderedPageBreak/>
         <w:t>2. GENERAL OVERVIEW</w:t>
       </w:r>
-      <w:bookmarkEnd w:id="1"/>
+      <w:bookmarkEnd w:id="2"/>
     </w:p>
     <w:p>
       <w:r>
@@ -2939,9 +3101,9 @@
           <w:iCs w:val="0"/>
         </w:rPr>
       </w:pPr>
-      <w:bookmarkStart w:id="2" w:name="_3._METEOROLOGY"/>
-      <w:bookmarkStart w:id="3" w:name="_Toc535486008"/>
-      <w:bookmarkEnd w:id="2"/>
+      <w:bookmarkStart w:id="3" w:name="_3._METEOROLOGY"/>
+      <w:bookmarkStart w:id="4" w:name="_Toc535572808"/>
+      <w:bookmarkEnd w:id="3"/>
       <w:r>
         <w:lastRenderedPageBreak/>
         <w:t>3</w:t>
@@ -2952,7 +3114,7 @@
       <w:r>
         <w:t>METEOROLOGY</w:t>
       </w:r>
-      <w:bookmarkEnd w:id="3"/>
+      <w:bookmarkEnd w:id="4"/>
     </w:p>
     <w:p>
       <w:r>
@@ -4250,7 +4412,7 @@
       <w:pPr>
         <w:pStyle w:val="Heading1"/>
       </w:pPr>
-      <w:bookmarkStart w:id="4" w:name="_Toc535486009"/>
+      <w:bookmarkStart w:id="5" w:name="_Toc535572809"/>
       <w:r>
         <w:lastRenderedPageBreak/>
         <w:t>4.</w:t>
@@ -4258,26 +4420,20 @@
       <w:r>
         <w:t xml:space="preserve"> CHEMICAL CONCENTRATIONS</w:t>
       </w:r>
-      <w:bookmarkEnd w:id="4"/>
+      <w:bookmarkEnd w:id="5"/>
     </w:p>
     <w:p>
       <w:pPr>
         <w:pStyle w:val="Heading2"/>
       </w:pPr>
-      <w:bookmarkStart w:id="5" w:name="_Toc535486010"/>
+      <w:bookmarkStart w:id="6" w:name="_Toc535572810"/>
       <w:r>
         <w:t xml:space="preserve">4.1 </w:t>
       </w:r>
       <w:r>
-        <w:t xml:space="preserve">The </w:t>
-      </w:r>
-      <w:r>
-        <w:t>InitConc</w:t>
-      </w:r>
-      <w:r>
-        <w:t xml:space="preserve"> Input</w:t>
-      </w:r>
-      <w:bookmarkEnd w:id="5"/>
+        <w:t>THE INITCONC INPUT</w:t>
+      </w:r>
+      <w:bookmarkEnd w:id="6"/>
     </w:p>
     <w:p>
       <w:r>
@@ -4523,7 +4679,7 @@
           <w:highlight w:val="yellow"/>
         </w:rPr>
       </w:pPr>
-      <w:bookmarkStart w:id="6" w:name="_Toc535486011"/>
+      <w:bookmarkStart w:id="7" w:name="_Toc535572811"/>
       <w:r>
         <w:rPr>
           <w:highlight w:val="yellow"/>
@@ -4534,9 +4690,15 @@
         <w:rPr>
           <w:highlight w:val="yellow"/>
         </w:rPr>
-        <w:t xml:space="preserve"> Family Conservation</w:t>
-      </w:r>
-      <w:bookmarkEnd w:id="6"/>
+        <w:t xml:space="preserve"> </w:t>
+      </w:r>
+      <w:r>
+        <w:rPr>
+          <w:highlight w:val="yellow"/>
+        </w:rPr>
+        <w:t>FAMILY CONSERVATION</w:t>
+      </w:r>
+      <w:bookmarkEnd w:id="7"/>
     </w:p>
     <w:p>
       <w:pPr>
@@ -4980,8 +5142,6 @@
         </w:rPr>
         <w:t>situations</w:t>
       </w:r>
-      <w:bookmarkStart w:id="7" w:name="_GoBack"/>
-      <w:bookmarkEnd w:id="7"/>
       <w:r>
         <w:rPr>
           <w:highlight w:val="yellow"/>
@@ -5210,7 +5370,7 @@
       <w:pPr>
         <w:pStyle w:val="Heading1"/>
       </w:pPr>
-      <w:bookmarkStart w:id="8" w:name="_Toc535486012"/>
+      <w:bookmarkStart w:id="8" w:name="_Toc535572812"/>
       <w:r>
         <w:lastRenderedPageBreak/>
         <w:t>5</w:t>
@@ -5224,7 +5384,7 @@
       <w:pPr>
         <w:pStyle w:val="Heading2"/>
       </w:pPr>
-      <w:bookmarkStart w:id="9" w:name="_Toc535486013"/>
+      <w:bookmarkStart w:id="9" w:name="_Toc535572813"/>
       <w:r>
         <w:t>5</w:t>
       </w:r>
@@ -5364,7 +5524,7 @@
       <w:pPr>
         <w:pStyle w:val="Heading2"/>
       </w:pPr>
-      <w:bookmarkStart w:id="10" w:name="_Toc535486014"/>
+      <w:bookmarkStart w:id="10" w:name="_Toc535572814"/>
       <w:r>
         <w:t>5.2 STRUCTURE OF INDIVIDUAL CHEMISTRY SCRIPTS</w:t>
       </w:r>
@@ -6089,7 +6249,7 @@
       <w:pPr>
         <w:pStyle w:val="Heading2"/>
       </w:pPr>
-      <w:bookmarkStart w:id="11" w:name="_Toc535486015"/>
+      <w:bookmarkStart w:id="11" w:name="_Toc535572815"/>
       <w:r>
         <w:t>5</w:t>
       </w:r>
@@ -6103,7 +6263,10 @@
         <w:t xml:space="preserve"> </w:t>
       </w:r>
       <w:r>
-        <w:t>CONSTRUCTION OF MCM REACTIONS FILE</w:t>
+        <w:t>GENERATING</w:t>
+      </w:r>
+      <w:r>
+        <w:t xml:space="preserve"> MCM REACTIONS FILE</w:t>
       </w:r>
       <w:bookmarkEnd w:id="11"/>
     </w:p>
@@ -6466,7 +6629,7 @@
         <w:pStyle w:val="Heading2"/>
       </w:pPr>
       <w:bookmarkStart w:id="12" w:name="_Toc331754961"/>
-      <w:bookmarkStart w:id="13" w:name="_Toc535486016"/>
+      <w:bookmarkStart w:id="13" w:name="_Toc535572816"/>
       <w:r>
         <w:t>5.4</w:t>
       </w:r>
@@ -6624,12 +6787,11 @@
       </w:r>
     </w:p>
     <w:p/>
-    <w:p/>
     <w:p>
       <w:pPr>
         <w:pStyle w:val="Heading2"/>
       </w:pPr>
-      <w:bookmarkStart w:id="14" w:name="_Toc535486017"/>
+      <w:bookmarkStart w:id="14" w:name="_Toc535572817"/>
       <w:r>
         <w:t>5.</w:t>
       </w:r>
@@ -6666,6 +6828,11 @@
       <w:r>
         <w:t>. If users create more such mechanisms in the course of their work, they are encouraged to share with the community.</w:t>
       </w:r>
+    </w:p>
+    <w:p>
+      <w:pPr>
+        <w:jc w:val="both"/>
+      </w:pPr>
     </w:p>
     <w:tbl>
       <w:tblPr>
@@ -7436,7 +7603,7 @@
         <w:jc w:val="both"/>
       </w:pPr>
       <w:bookmarkStart w:id="15" w:name="_5.6_PHOTOLYSIS_OPTIONS"/>
-      <w:bookmarkStart w:id="16" w:name="_Toc535486018"/>
+      <w:bookmarkStart w:id="16" w:name="_Toc535572818"/>
       <w:bookmarkEnd w:id="15"/>
       <w:r>
         <w:t>5.</w:t>
@@ -7516,13 +7683,21 @@
         <w:t>etc., all of which affect the radiation field.</w:t>
       </w:r>
       <w:r>
-        <w:t xml:space="preserve"> In short, </w:t>
-      </w:r>
+        <w:t xml:space="preserve"> In short:</w:t>
+      </w:r>
+    </w:p>
+    <w:p>
       <w:r>
         <w:rPr>
           <w:rStyle w:val="IntenseEmphasis"/>
         </w:rPr>
-        <w:t>do not trust an unconstrained parameterization to give an accurate J-value estimate.</w:t>
+        <w:t>D</w:t>
+      </w:r>
+      <w:r>
+        <w:rPr>
+          <w:rStyle w:val="IntenseEmphasis"/>
+        </w:rPr>
+        <w:t>o not trust an unconstrained parameterization to give an accurate J-value estimate.</w:t>
       </w:r>
     </w:p>
     <w:p>
@@ -7596,14 +7771,14 @@
         <w:fldChar w:fldCharType="end"/>
       </w:r>
       <w:r>
-        <w:t xml:space="preserve">. As of MCMv3.3.1, there seems to be substantial differences between this parameterization and values calculated from the NCAR TUV radiation model. </w:t>
-      </w:r>
-      <w:r>
-        <w:t xml:space="preserve">See </w:t>
+        <w:t xml:space="preserve">. As of MCMv3.3.1, there seems to be substantial differences between </w:t>
       </w:r>
       <w:r>
         <w:lastRenderedPageBreak/>
-        <w:t>\Chem\Photolysis\PhotoDataSources.xlsx for a comparison</w:t>
+        <w:t xml:space="preserve">this parameterization and values calculated from the NCAR TUV radiation model. </w:t>
+      </w:r>
+      <w:r>
+        <w:t>See \Chem\Photolysis\PhotoDataSources.xlsx for a comparison</w:t>
       </w:r>
       <w:r>
         <w:t>.</w:t>
@@ -7643,7 +7818,13 @@
         <w:t>Met.LFlux</w:t>
       </w:r>
       <w:r>
-        <w:t xml:space="preserve"> input) and literature-derived cross sections and quantum yields. Cross sections and quantum yields are contained in the \Chem\Photolysis folder, and the spr</w:t>
+        <w:t xml:space="preserve"> input) and literature-derived cross sections and quantum yields. Cross sections and quantum yields are co</w:t>
+      </w:r>
+      <w:r>
+        <w:t>ntained in \Chem\Photolysis\</w:t>
+      </w:r>
+      <w:r>
+        <w:t>, and the spr</w:t>
       </w:r>
       <w:r>
         <w:t xml:space="preserve">eadsheet </w:t>
@@ -8116,46 +8297,498 @@
         <w:t xml:space="preserve"> </w:t>
       </w:r>
       <w:r>
-        <w:t>A</w:t>
-      </w:r>
-      <w:r>
-        <w:t xml:space="preserve">ctinic fluxes and </w:t>
-      </w:r>
-      <w:r>
-        <w:t>code for generating the lookup tables are</w:t>
-      </w:r>
-      <w:r>
+        <w:t xml:space="preserve">The </w:t>
+      </w:r>
+      <w:r>
+        <w:rPr>
+          <w:b/>
+        </w:rPr>
+        <w:t>PhotoDataSources.xlsx</w:t>
+      </w:r>
+      <w:r>
+        <w:t xml:space="preserve"> spreadsheet documents sources for all photolytic data and also shows a comparison of the HYBRID output against both TUVv5.2 and MCM. Most of the differences are due to choices: JPL vs. IUPAC recommendations, wavelength ranges, etc. Users are encouraged to </w:t>
+      </w:r>
+      <w:r>
+        <w:t>verify</w:t>
+      </w:r>
+      <w:r>
+        <w:t xml:space="preserve"> data on reactions </w:t>
+      </w:r>
+      <w:r>
+        <w:t>relevant to</w:t>
+      </w:r>
+      <w:r>
+        <w:t xml:space="preserve"> their work.</w:t>
+      </w:r>
+    </w:p>
+    <w:p>
+      <w:pPr>
+        <w:pStyle w:val="Heading2"/>
+        <w:rPr>
+          <w:highlight w:val="yellow"/>
+        </w:rPr>
+      </w:pPr>
+      <w:bookmarkStart w:id="17" w:name="_Toc535572819"/>
+      <w:r>
+        <w:rPr>
+          <w:highlight w:val="yellow"/>
+        </w:rPr>
+        <w:t>5.7 GENERATING HYBRID LOOKUP TABLES</w:t>
+      </w:r>
+      <w:bookmarkEnd w:id="17"/>
+    </w:p>
+    <w:p>
+      <w:pPr>
+        <w:rPr>
+          <w:highlight w:val="yellow"/>
+        </w:rPr>
+      </w:pPr>
+      <w:r>
+        <w:rPr>
+          <w:highlight w:val="yellow"/>
+        </w:rPr>
+        <w:t>Adding or modifying J-values for the hybrid method requires regenerating the whole set of lookup tables. Steps for doing so are provided here. All files referenced below are found in \Chem\Photolysis\.</w:t>
+      </w:r>
+    </w:p>
+    <w:p>
+      <w:pPr>
+        <w:pStyle w:val="ListParagraph"/>
+        <w:numPr>
+          <w:ilvl w:val="0"/>
+          <w:numId w:val="19"/>
+        </w:numPr>
+        <w:ind w:left="360"/>
+        <w:rPr>
+          <w:highlight w:val="yellow"/>
+        </w:rPr>
+      </w:pPr>
+      <w:r>
+        <w:rPr>
+          <w:highlight w:val="yellow"/>
+        </w:rPr>
+        <w:t>Acquire any necessary cross section and quantum yield</w:t>
+      </w:r>
+      <w:r>
+        <w:rPr>
+          <w:highlight w:val="yellow"/>
+        </w:rPr>
+        <w:t xml:space="preserve"> (CS/QY)</w:t>
+      </w:r>
+      <w:r>
+        <w:rPr>
+          <w:highlight w:val="yellow"/>
+        </w:rPr>
+        <w:t xml:space="preserve"> data an</w:t>
+      </w:r>
+      <w:r>
+        <w:rPr>
+          <w:highlight w:val="yellow"/>
+        </w:rPr>
+        <w:t xml:space="preserve">d put it in the appropriate </w:t>
+      </w:r>
+      <w:r>
+        <w:rPr>
+          <w:highlight w:val="yellow"/>
+        </w:rPr>
+        <w:t xml:space="preserve">folders in \Chem\Photolysis\. These can be functions (.m) or comma-delimited tables (.csv). </w:t>
+      </w:r>
+      <w:r>
+        <w:rPr>
+          <w:highlight w:val="yellow"/>
+        </w:rPr>
+        <w:t xml:space="preserve">See </w:t>
+      </w:r>
+      <w:r>
+        <w:rPr>
+          <w:highlight w:val="yellow"/>
+        </w:rPr>
+        <w:lastRenderedPageBreak/>
+        <w:t xml:space="preserve">comments </w:t>
+      </w:r>
+      <w:r>
+        <w:rPr>
+          <w:highlight w:val="yellow"/>
+        </w:rPr>
+        <w:t>within</w:t>
+      </w:r>
+      <w:r>
+        <w:rPr>
+          <w:highlight w:val="yellow"/>
+        </w:rPr>
         <w:t xml:space="preserve"> </w:t>
       </w:r>
       <w:r>
-        <w:t>available upon request</w:t>
-      </w:r>
-      <w:r>
-        <w:t xml:space="preserve">. </w:t>
-      </w:r>
-      <w:r>
-        <w:t xml:space="preserve">The </w:t>
-      </w:r>
-      <w:r>
-        <w:rPr>
-          <w:b/>
+        <w:rPr>
+          <w:b/>
+          <w:highlight w:val="yellow"/>
+        </w:rPr>
+        <w:t>IntegrateJ.m</w:t>
+      </w:r>
+      <w:r>
+        <w:rPr>
+          <w:highlight w:val="yellow"/>
+        </w:rPr>
+        <w:t xml:space="preserve"> for further details on format. DO NOT overwrite files already present; if you are updating CS/QY, give your update a new filename.</w:t>
+      </w:r>
+    </w:p>
+    <w:p>
+      <w:pPr>
+        <w:pStyle w:val="ListParagraph"/>
+        <w:numPr>
+          <w:ilvl w:val="0"/>
+          <w:numId w:val="19"/>
+        </w:numPr>
+        <w:ind w:left="360"/>
+        <w:rPr>
+          <w:highlight w:val="yellow"/>
+        </w:rPr>
+      </w:pPr>
+      <w:r>
+        <w:rPr>
+          <w:highlight w:val="yellow"/>
+        </w:rPr>
+        <w:t>Modify</w:t>
+      </w:r>
+      <w:r>
+        <w:rPr>
+          <w:b/>
+          <w:highlight w:val="yellow"/>
+        </w:rPr>
+        <w:t xml:space="preserve"> J_BottomUp.m</w:t>
+      </w:r>
+      <w:r>
+        <w:rPr>
+          <w:highlight w:val="yellow"/>
+        </w:rPr>
+        <w:t xml:space="preserve"> as needed. If updating CS/QY, comment out the old lines rather than deleting. If creating new J-values, DO NOT use the “Jn##” naming scheme found in this function, as this could create conflicts in </w:t>
+      </w:r>
+      <w:r>
+        <w:rPr>
+          <w:highlight w:val="yellow"/>
+        </w:rPr>
+        <w:t>future official F0AM updates</w:t>
+      </w:r>
+      <w:r>
+        <w:rPr>
+          <w:highlight w:val="yellow"/>
+        </w:rPr>
+        <w:t>.</w:t>
+      </w:r>
+    </w:p>
+    <w:p>
+      <w:pPr>
+        <w:pStyle w:val="ListParagraph"/>
+        <w:numPr>
+          <w:ilvl w:val="0"/>
+          <w:numId w:val="19"/>
+        </w:numPr>
+        <w:ind w:left="360"/>
+        <w:rPr>
+          <w:highlight w:val="yellow"/>
+        </w:rPr>
+      </w:pPr>
+      <w:r>
+        <w:rPr>
+          <w:highlight w:val="yellow"/>
+        </w:rPr>
+        <w:t>Rename</w:t>
+      </w:r>
+      <w:r>
+        <w:rPr>
+          <w:highlight w:val="yellow"/>
+        </w:rPr>
+        <w:t xml:space="preserve"> </w:t>
+      </w:r>
+      <w:r>
+        <w:rPr>
+          <w:b/>
+          <w:highlight w:val="yellow"/>
+        </w:rPr>
+        <w:t>HybridJtables.mat</w:t>
+      </w:r>
+      <w:r>
+        <w:rPr>
+          <w:highlight w:val="yellow"/>
+        </w:rPr>
+        <w:t xml:space="preserve"> to </w:t>
+      </w:r>
+      <w:r>
+        <w:rPr>
+          <w:b/>
+          <w:highlight w:val="yellow"/>
+        </w:rPr>
+        <w:t>HybridJtables_old.mat</w:t>
+      </w:r>
+      <w:r>
+        <w:rPr>
+          <w:highlight w:val="yellow"/>
+        </w:rPr>
+        <w:t>.</w:t>
+      </w:r>
+    </w:p>
+    <w:p>
+      <w:pPr>
+        <w:pStyle w:val="ListParagraph"/>
+        <w:numPr>
+          <w:ilvl w:val="0"/>
+          <w:numId w:val="19"/>
+        </w:numPr>
+        <w:ind w:left="360"/>
+        <w:rPr>
+          <w:highlight w:val="yellow"/>
+        </w:rPr>
+      </w:pPr>
+      <w:r>
+        <w:rPr>
+          <w:highlight w:val="yellow"/>
+        </w:rPr>
+        <w:t>Test</w:t>
+      </w:r>
+      <w:r>
+        <w:rPr>
+          <w:highlight w:val="yellow"/>
+        </w:rPr>
+        <w:t xml:space="preserve"> your updates by calling </w:t>
+      </w:r>
+      <w:r>
+        <w:rPr>
+          <w:b/>
+          <w:highlight w:val="yellow"/>
+        </w:rPr>
+        <w:t>calc_HybridJtables.m</w:t>
+      </w:r>
+      <w:r>
+        <w:rPr>
+          <w:highlight w:val="yellow"/>
+        </w:rPr>
+        <w:t xml:space="preserve"> with a test_</w:t>
+      </w:r>
+      <w:r>
+        <w:rPr>
+          <w:highlight w:val="yellow"/>
+        </w:rPr>
+        <w:t>flag of 1:</w:t>
+      </w:r>
+    </w:p>
+    <w:p>
+      <w:pPr>
+        <w:pStyle w:val="CodeBlock"/>
+        <w:ind w:left="360"/>
+        <w:rPr>
+          <w:highlight w:val="yellow"/>
+        </w:rPr>
+      </w:pPr>
+      <w:r>
+        <w:rPr>
+          <w:highlight w:val="yellow"/>
+        </w:rPr>
+        <w:t>calc_HybridJtables(1)</w:t>
+      </w:r>
+    </w:p>
+    <w:p>
+      <w:pPr>
+        <w:pStyle w:val="ListParagraph"/>
+        <w:ind w:left="360"/>
+        <w:rPr>
+          <w:highlight w:val="yellow"/>
+        </w:rPr>
+      </w:pPr>
+      <w:r>
+        <w:rPr>
+          <w:highlight w:val="yellow"/>
+        </w:rPr>
+        <w:t xml:space="preserve">This will </w:t>
+      </w:r>
+      <w:r>
+        <w:rPr>
+          <w:highlight w:val="yellow"/>
+        </w:rPr>
+        <w:t xml:space="preserve">evaluate J-values for a representative solar cycle </w:t>
+      </w:r>
+      <w:r>
+        <w:rPr>
+          <w:highlight w:val="yellow"/>
+        </w:rPr>
+        <w:t xml:space="preserve">and generate an inspection plot for all J-values vs SZA. Sanity-check both the shape and the magnitude of max values. </w:t>
+      </w:r>
+      <w:r>
+        <w:rPr>
+          <w:highlight w:val="yellow"/>
+        </w:rPr>
+        <w:t xml:space="preserve">Squash bugs as needed. If you suspect an issue with CS/QY values, you can plot these using </w:t>
+      </w:r>
+      <w:r>
+        <w:rPr>
+          <w:b/>
+          <w:highlight w:val="yellow"/>
+        </w:rPr>
+        <w:t>IntegrateJ.m</w:t>
+      </w:r>
+      <w:r>
+        <w:rPr>
+          <w:highlight w:val="yellow"/>
+        </w:rPr>
+        <w:t>.</w:t>
+      </w:r>
+    </w:p>
+    <w:p>
+      <w:pPr>
+        <w:pStyle w:val="ListParagraph"/>
+        <w:numPr>
+          <w:ilvl w:val="0"/>
+          <w:numId w:val="19"/>
+        </w:numPr>
+        <w:ind w:left="360"/>
+        <w:rPr>
+          <w:highlight w:val="yellow"/>
+        </w:rPr>
+      </w:pPr>
+      <w:r>
+        <w:rPr>
+          <w:highlight w:val="yellow"/>
+        </w:rPr>
+        <w:t xml:space="preserve">Call </w:t>
+      </w:r>
+      <w:r>
+        <w:rPr>
+          <w:b/>
+          <w:highlight w:val="yellow"/>
+        </w:rPr>
+        <w:t>calc_HybridJtables.m</w:t>
+      </w:r>
+      <w:r>
+        <w:rPr>
+          <w:highlight w:val="yellow"/>
+        </w:rPr>
+        <w:t xml:space="preserve"> with a test_flag of 0. This will generate a new </w:t>
+      </w:r>
+      <w:r>
+        <w:rPr>
+          <w:b/>
+          <w:highlight w:val="yellow"/>
+        </w:rPr>
+        <w:t>HybridJtables.mat</w:t>
+      </w:r>
+      <w:r>
+        <w:rPr>
+          <w:highlight w:val="yellow"/>
+        </w:rPr>
+        <w:t xml:space="preserve"> file. Note, this function can take hours to complete.</w:t>
+      </w:r>
+    </w:p>
+    <w:p>
+      <w:pPr>
+        <w:pStyle w:val="ListParagraph"/>
+        <w:numPr>
+          <w:ilvl w:val="0"/>
+          <w:numId w:val="19"/>
+        </w:numPr>
+        <w:ind w:left="360"/>
+        <w:rPr>
+          <w:highlight w:val="yellow"/>
+        </w:rPr>
+      </w:pPr>
+      <w:r>
+        <w:rPr>
+          <w:highlight w:val="yellow"/>
+        </w:rPr>
+        <w:t xml:space="preserve">If you are using a mechanism other than MCM, update the relevant J function (e.g., </w:t>
+      </w:r>
+      <w:r>
+        <w:rPr>
+          <w:b/>
+          <w:highlight w:val="yellow"/>
+        </w:rPr>
+        <w:t>GEOSCHEM_J.m</w:t>
+      </w:r>
+      <w:r>
+        <w:rPr>
+          <w:highlight w:val="yellow"/>
+        </w:rPr>
+        <w:t>) to make the J-values available within your mechanism.</w:t>
+      </w:r>
+    </w:p>
+    <w:p>
+      <w:pPr>
+        <w:pStyle w:val="ListParagraph"/>
+        <w:numPr>
+          <w:ilvl w:val="0"/>
+          <w:numId w:val="19"/>
+        </w:numPr>
+        <w:ind w:left="360"/>
+        <w:rPr>
+          <w:highlight w:val="yellow"/>
+        </w:rPr>
+      </w:pPr>
+      <w:r>
+        <w:rPr>
+          <w:highlight w:val="yellow"/>
+        </w:rPr>
+        <w:t>Document</w:t>
+      </w:r>
+      <w:r>
+        <w:rPr>
+          <w:highlight w:val="yellow"/>
+        </w:rPr>
+        <w:t xml:space="preserve"> any changes in </w:t>
+      </w:r>
+      <w:r>
+        <w:rPr>
+          <w:b/>
+          <w:highlight w:val="yellow"/>
+        </w:rPr>
+        <w:t>J_BottomUp.m</w:t>
+      </w:r>
+      <w:r>
+        <w:rPr>
+          <w:highlight w:val="yellow"/>
+        </w:rPr>
+        <w:t xml:space="preserve"> and </w:t>
+      </w:r>
+      <w:r>
+        <w:rPr>
+          <w:b/>
+          <w:highlight w:val="yellow"/>
         </w:rPr>
         <w:t>PhotoDataSources.xlsx</w:t>
       </w:r>
       <w:r>
-        <w:t xml:space="preserve"> spreadsheet documents sources for all photolytic data and also shows a comparison of the HYBRID output against both TUVv5.2 and MCM. Most of the differences are due to choices: JPL vs. IUPAC recommendations, wavelength ranges, etc. Users are encouraged to </w:t>
-      </w:r>
-      <w:r>
-        <w:t>verify</w:t>
-      </w:r>
-      <w:r>
-        <w:t xml:space="preserve"> data on reactions </w:t>
-      </w:r>
-      <w:r>
-        <w:t>relevant to</w:t>
-      </w:r>
-      <w:r>
-        <w:t xml:space="preserve"> their work.</w:t>
+        <w:rPr>
+          <w:highlight w:val="yellow"/>
+        </w:rPr>
+        <w:t xml:space="preserve">. Don’t skip this step! It may seem tedious but it will help you </w:t>
+      </w:r>
+      <w:r>
+        <w:rPr>
+          <w:highlight w:val="yellow"/>
+        </w:rPr>
+        <w:t>in the future, when your mind starts to rot</w:t>
+      </w:r>
+      <w:r>
+        <w:rPr>
+          <w:highlight w:val="yellow"/>
+        </w:rPr>
+        <w:t>.</w:t>
+      </w:r>
+    </w:p>
+    <w:p>
+      <w:r>
+        <w:rPr>
+          <w:highlight w:val="yellow"/>
+        </w:rPr>
+        <w:t xml:space="preserve">If users need to derive J-values for conditions outside those listed in the above table, </w:t>
+      </w:r>
+      <w:r>
+        <w:rPr>
+          <w:highlight w:val="yellow"/>
+        </w:rPr>
+        <w:t>they will need to generate new TUV solar spectra</w:t>
+      </w:r>
+      <w:r>
+        <w:rPr>
+          <w:highlight w:val="yellow"/>
+        </w:rPr>
+        <w:t>. Code for doing so is available upon request.</w:t>
       </w:r>
     </w:p>
     <w:p/>
@@ -8164,13 +8797,16 @@
         <w:pStyle w:val="Heading2"/>
         <w:jc w:val="both"/>
       </w:pPr>
-      <w:bookmarkStart w:id="17" w:name="_5.7_HETEROGENEOUS_CHEMISTRY"/>
-      <w:bookmarkStart w:id="18" w:name="_Toc535486019"/>
-      <w:bookmarkEnd w:id="17"/>
-      <w:r>
-        <w:t>5.7 HETEROGENEOUS CHEMISTRY</w:t>
-      </w:r>
+      <w:bookmarkStart w:id="18" w:name="_5.7_HETEROGENEOUS_CHEMISTRY"/>
+      <w:bookmarkStart w:id="19" w:name="_Toc535572820"/>
       <w:bookmarkEnd w:id="18"/>
+      <w:r>
+        <w:t>5.8</w:t>
+      </w:r>
+      <w:r>
+        <w:t xml:space="preserve"> HETEROGENEOUS CHEMISTRY</w:t>
+      </w:r>
+      <w:bookmarkEnd w:id="19"/>
     </w:p>
     <w:p>
       <w:r>
@@ -8208,11 +8844,7 @@
         </w:r>
       </w:hyperlink>
       <w:r>
-        <w:t xml:space="preserve"> and </w:t>
-      </w:r>
-      <w:r>
-        <w:lastRenderedPageBreak/>
-        <w:t xml:space="preserve">is described in </w:t>
+        <w:t xml:space="preserve"> and is described in </w:t>
       </w:r>
       <w:r>
         <w:fldChar w:fldCharType="begin"/>
@@ -8256,13 +8888,16 @@
       <w:pPr>
         <w:pStyle w:val="Heading2"/>
       </w:pPr>
-      <w:bookmarkStart w:id="19" w:name="_5.8_EMISSIONS_AND"/>
-      <w:bookmarkStart w:id="20" w:name="_Toc535486020"/>
-      <w:bookmarkEnd w:id="19"/>
-      <w:r>
-        <w:t>5.8 EMISSIONS AND DEPOSITION</w:t>
-      </w:r>
+      <w:bookmarkStart w:id="20" w:name="_5.8_EMISSIONS_AND"/>
+      <w:bookmarkStart w:id="21" w:name="_Toc535572821"/>
       <w:bookmarkEnd w:id="20"/>
+      <w:r>
+        <w:t>5.9</w:t>
+      </w:r>
+      <w:r>
+        <w:t xml:space="preserve"> EMISSIONS AND DEPOSITION</w:t>
+      </w:r>
+      <w:bookmarkEnd w:id="21"/>
     </w:p>
     <w:p>
       <w:r>
@@ -8327,6 +8962,7 @@
         </w:rPr>
       </w:pPr>
       <w:r>
+        <w:lastRenderedPageBreak/>
         <w:t>For deposition, experimental constraints on deposition velocities (Vd) are limited. It is non-trivial to constrain or predict Vd for lots of species (e.g. in the MCM).</w:t>
       </w:r>
     </w:p>
@@ -8414,14 +9050,14 @@
       <w:pPr>
         <w:pStyle w:val="Heading2"/>
       </w:pPr>
-      <w:bookmarkStart w:id="21" w:name="_Toc535486021"/>
-      <w:r>
-        <w:t>5.9</w:t>
+      <w:bookmarkStart w:id="22" w:name="_Toc535572822"/>
+      <w:r>
+        <w:t>5.10</w:t>
       </w:r>
       <w:r>
         <w:t xml:space="preserve"> INTEGRATION OF CHEMICAL EQUATIONS</w:t>
       </w:r>
-      <w:bookmarkEnd w:id="21"/>
+      <w:bookmarkEnd w:id="22"/>
     </w:p>
     <w:p>
       <w:r>
@@ -8898,6 +9534,7 @@
         <w:rPr>
           <w:highlight w:val="yellow"/>
         </w:rPr>
+        <w:lastRenderedPageBreak/>
         <w:t>F0AM also uses several ODE options.</w:t>
       </w:r>
     </w:p>
@@ -9047,19 +9684,6 @@
       <w:r>
         <w:t xml:space="preserve"> </w:t>
       </w:r>
-    </w:p>
-    <w:p>
-      <w:pPr>
-        <w:spacing w:after="0" w:line="240" w:lineRule="auto"/>
-        <w:rPr>
-          <w:rFonts w:ascii="Cambria" w:eastAsia="Times New Roman" w:hAnsi="Cambria"/>
-          <w:b/>
-          <w:bCs/>
-          <w:color w:val="365F91"/>
-          <w:sz w:val="28"/>
-          <w:szCs w:val="28"/>
-        </w:rPr>
-      </w:pPr>
       <w:r>
         <w:br w:type="page"/>
       </w:r>
@@ -9068,9 +9692,9 @@
       <w:pPr>
         <w:pStyle w:val="Heading1"/>
       </w:pPr>
-      <w:bookmarkStart w:id="22" w:name="_6._DILUTION"/>
-      <w:bookmarkStart w:id="23" w:name="_Toc535486022"/>
-      <w:bookmarkEnd w:id="22"/>
+      <w:bookmarkStart w:id="23" w:name="_6._DILUTION"/>
+      <w:bookmarkStart w:id="24" w:name="_Toc535572823"/>
+      <w:bookmarkEnd w:id="23"/>
       <w:r>
         <w:lastRenderedPageBreak/>
         <w:t xml:space="preserve">6. </w:t>
@@ -9078,13 +9702,13 @@
       <w:r>
         <w:t>DILUTION</w:t>
       </w:r>
-      <w:bookmarkEnd w:id="23"/>
+      <w:bookmarkEnd w:id="24"/>
     </w:p>
     <w:p>
       <w:pPr>
         <w:pStyle w:val="Heading2"/>
       </w:pPr>
-      <w:bookmarkStart w:id="24" w:name="_Toc535486023"/>
+      <w:bookmarkStart w:id="25" w:name="_Toc535572824"/>
       <w:r>
         <w:t>6.1 SIMPLE 1</w:t>
       </w:r>
@@ -9097,7 +9721,7 @@
       <w:r>
         <w:t>-ORDER</w:t>
       </w:r>
-      <w:bookmarkEnd w:id="24"/>
+      <w:bookmarkEnd w:id="25"/>
     </w:p>
     <w:p>
       <w:pPr>
@@ -9662,11 +10286,11 @@
       <w:pPr>
         <w:pStyle w:val="Heading2"/>
       </w:pPr>
-      <w:bookmarkStart w:id="25" w:name="_Toc535486024"/>
+      <w:bookmarkStart w:id="26" w:name="_Toc535572825"/>
       <w:r>
         <w:t>6.2 GAUSSIAN DISPERSION</w:t>
       </w:r>
-      <w:bookmarkEnd w:id="25"/>
+      <w:bookmarkEnd w:id="26"/>
     </w:p>
     <w:p>
       <w:pPr>
@@ -10281,7 +10905,7 @@
       <w:pPr>
         <w:pStyle w:val="Heading1"/>
       </w:pPr>
-      <w:bookmarkStart w:id="26" w:name="_Toc535486025"/>
+      <w:bookmarkStart w:id="27" w:name="_Toc535572826"/>
       <w:r>
         <w:lastRenderedPageBreak/>
         <w:t>7</w:t>
@@ -10292,7 +10916,7 @@
       <w:r>
         <w:t>MODEL OPTIONS</w:t>
       </w:r>
-      <w:bookmarkEnd w:id="26"/>
+      <w:bookmarkEnd w:id="27"/>
     </w:p>
     <w:p>
       <w:r>
@@ -11024,12 +11648,12 @@
       <w:pPr>
         <w:pStyle w:val="Heading1"/>
       </w:pPr>
-      <w:bookmarkStart w:id="27" w:name="_Toc535486026"/>
+      <w:bookmarkStart w:id="28" w:name="_Toc535572827"/>
       <w:r>
         <w:lastRenderedPageBreak/>
         <w:t>8. SOLAR CYCLE PARAMETERS</w:t>
       </w:r>
-      <w:bookmarkEnd w:id="27"/>
+      <w:bookmarkEnd w:id="28"/>
     </w:p>
     <w:p>
       <w:r>
@@ -11398,9 +12022,9 @@
       <w:pPr>
         <w:pStyle w:val="Heading1"/>
       </w:pPr>
-      <w:bookmarkStart w:id="28" w:name="_9._MODEL_OUTPUT"/>
-      <w:bookmarkStart w:id="29" w:name="_Toc535486027"/>
-      <w:bookmarkEnd w:id="28"/>
+      <w:bookmarkStart w:id="29" w:name="_9._MODEL_OUTPUT"/>
+      <w:bookmarkStart w:id="30" w:name="_Toc535572828"/>
+      <w:bookmarkEnd w:id="29"/>
       <w:r>
         <w:lastRenderedPageBreak/>
         <w:t>9</w:t>
@@ -11408,7 +12032,7 @@
       <w:r>
         <w:t>. MODEL OUTPUT</w:t>
       </w:r>
-      <w:bookmarkEnd w:id="29"/>
+      <w:bookmarkEnd w:id="30"/>
     </w:p>
     <w:p>
       <w:r>
@@ -13225,12 +13849,12 @@
       <w:pPr>
         <w:pStyle w:val="Heading1"/>
       </w:pPr>
-      <w:bookmarkStart w:id="30" w:name="_Toc535486028"/>
+      <w:bookmarkStart w:id="31" w:name="_Toc535572829"/>
       <w:r>
         <w:lastRenderedPageBreak/>
         <w:t>9. TOOLS</w:t>
       </w:r>
-      <w:bookmarkEnd w:id="30"/>
+      <w:bookmarkEnd w:id="31"/>
     </w:p>
     <w:p>
       <w:pPr>
@@ -13979,12 +14603,12 @@
       <w:pPr>
         <w:pStyle w:val="Heading1"/>
       </w:pPr>
-      <w:bookmarkStart w:id="31" w:name="_Toc535486029"/>
+      <w:bookmarkStart w:id="32" w:name="_Toc535572830"/>
       <w:r>
         <w:lastRenderedPageBreak/>
         <w:t>10. PLOTS</w:t>
       </w:r>
-      <w:bookmarkEnd w:id="31"/>
+      <w:bookmarkEnd w:id="32"/>
     </w:p>
     <w:p>
       <w:r>
@@ -14407,12 +15031,12 @@
       <w:pPr>
         <w:pStyle w:val="Heading1"/>
       </w:pPr>
-      <w:bookmarkStart w:id="32" w:name="_Toc535486030"/>
+      <w:bookmarkStart w:id="33" w:name="_Toc535572831"/>
       <w:r>
         <w:lastRenderedPageBreak/>
         <w:t>REFERENCES</w:t>
       </w:r>
-      <w:bookmarkEnd w:id="32"/>
+      <w:bookmarkEnd w:id="33"/>
     </w:p>
     <w:p>
       <w:pPr>
@@ -14537,7 +15161,7 @@
       <w:rPr>
         <w:noProof/>
       </w:rPr>
-      <w:t>8</w:t>
+      <w:t>2</w:t>
     </w:r>
     <w:r>
       <w:rPr>
@@ -15210,11 +15834,11 @@
   <w:abstractNum w:abstractNumId="6" w15:restartNumberingAfterBreak="0">
     <w:nsid w:val="3A57553A"/>
     <w:multiLevelType w:val="hybridMultilevel"/>
-    <w:tmpl w:val="95DED5D4"/>
-    <w:lvl w:ilvl="0" w:tplc="0409000F">
+    <w:tmpl w:val="0E60FCEE"/>
+    <w:lvl w:ilvl="0" w:tplc="04090011">
       <w:start w:val="1"/>
       <w:numFmt w:val="decimal"/>
-      <w:lvlText w:val="%1."/>
+      <w:lvlText w:val="%1)"/>
       <w:lvlJc w:val="left"/>
       <w:pPr>
         <w:ind w:left="720" w:hanging="360"/>
@@ -15695,6 +16319,95 @@
     </w:lvl>
   </w:abstractNum>
   <w:abstractNum w:abstractNumId="11" w15:restartNumberingAfterBreak="0">
+    <w:nsid w:val="59AE2698"/>
+    <w:multiLevelType w:val="hybridMultilevel"/>
+    <w:tmpl w:val="FA1A760E"/>
+    <w:lvl w:ilvl="0" w:tplc="04090011">
+      <w:start w:val="1"/>
+      <w:numFmt w:val="decimal"/>
+      <w:lvlText w:val="%1)"/>
+      <w:lvlJc w:val="left"/>
+      <w:pPr>
+        <w:ind w:left="720" w:hanging="360"/>
+      </w:pPr>
+      <w:rPr>
+        <w:rFonts w:hint="default"/>
+      </w:rPr>
+    </w:lvl>
+    <w:lvl w:ilvl="1" w:tplc="04090019" w:tentative="1">
+      <w:start w:val="1"/>
+      <w:numFmt w:val="lowerLetter"/>
+      <w:lvlText w:val="%2."/>
+      <w:lvlJc w:val="left"/>
+      <w:pPr>
+        <w:ind w:left="1440" w:hanging="360"/>
+      </w:pPr>
+    </w:lvl>
+    <w:lvl w:ilvl="2" w:tplc="0409001B" w:tentative="1">
+      <w:start w:val="1"/>
+      <w:numFmt w:val="lowerRoman"/>
+      <w:lvlText w:val="%3."/>
+      <w:lvlJc w:val="right"/>
+      <w:pPr>
+        <w:ind w:left="2160" w:hanging="180"/>
+      </w:pPr>
+    </w:lvl>
+    <w:lvl w:ilvl="3" w:tplc="0409000F" w:tentative="1">
+      <w:start w:val="1"/>
+      <w:numFmt w:val="decimal"/>
+      <w:lvlText w:val="%4."/>
+      <w:lvlJc w:val="left"/>
+      <w:pPr>
+        <w:ind w:left="2880" w:hanging="360"/>
+      </w:pPr>
+    </w:lvl>
+    <w:lvl w:ilvl="4" w:tplc="04090019" w:tentative="1">
+      <w:start w:val="1"/>
+      <w:numFmt w:val="lowerLetter"/>
+      <w:lvlText w:val="%5."/>
+      <w:lvlJc w:val="left"/>
+      <w:pPr>
+        <w:ind w:left="3600" w:hanging="360"/>
+      </w:pPr>
+    </w:lvl>
+    <w:lvl w:ilvl="5" w:tplc="0409001B" w:tentative="1">
+      <w:start w:val="1"/>
+      <w:numFmt w:val="lowerRoman"/>
+      <w:lvlText w:val="%6."/>
+      <w:lvlJc w:val="right"/>
+      <w:pPr>
+        <w:ind w:left="4320" w:hanging="180"/>
+      </w:pPr>
+    </w:lvl>
+    <w:lvl w:ilvl="6" w:tplc="0409000F" w:tentative="1">
+      <w:start w:val="1"/>
+      <w:numFmt w:val="decimal"/>
+      <w:lvlText w:val="%7."/>
+      <w:lvlJc w:val="left"/>
+      <w:pPr>
+        <w:ind w:left="5040" w:hanging="360"/>
+      </w:pPr>
+    </w:lvl>
+    <w:lvl w:ilvl="7" w:tplc="04090019" w:tentative="1">
+      <w:start w:val="1"/>
+      <w:numFmt w:val="lowerLetter"/>
+      <w:lvlText w:val="%8."/>
+      <w:lvlJc w:val="left"/>
+      <w:pPr>
+        <w:ind w:left="5760" w:hanging="360"/>
+      </w:pPr>
+    </w:lvl>
+    <w:lvl w:ilvl="8" w:tplc="0409001B" w:tentative="1">
+      <w:start w:val="1"/>
+      <w:numFmt w:val="lowerRoman"/>
+      <w:lvlText w:val="%9."/>
+      <w:lvlJc w:val="right"/>
+      <w:pPr>
+        <w:ind w:left="6480" w:hanging="180"/>
+      </w:pPr>
+    </w:lvl>
+  </w:abstractNum>
+  <w:abstractNum w:abstractNumId="12" w15:restartNumberingAfterBreak="0">
     <w:nsid w:val="59E14871"/>
     <w:multiLevelType w:val="hybridMultilevel"/>
     <w:tmpl w:val="D368E734"/>
@@ -15806,7 +16519,7 @@
       </w:rPr>
     </w:lvl>
   </w:abstractNum>
-  <w:abstractNum w:abstractNumId="12" w15:restartNumberingAfterBreak="0">
+  <w:abstractNum w:abstractNumId="13" w15:restartNumberingAfterBreak="0">
     <w:nsid w:val="5DB40ADA"/>
     <w:multiLevelType w:val="hybridMultilevel"/>
     <w:tmpl w:val="57B42522"/>
@@ -15919,7 +16632,7 @@
       </w:rPr>
     </w:lvl>
   </w:abstractNum>
-  <w:abstractNum w:abstractNumId="13" w15:restartNumberingAfterBreak="0">
+  <w:abstractNum w:abstractNumId="14" w15:restartNumberingAfterBreak="0">
     <w:nsid w:val="5EDC765C"/>
     <w:multiLevelType w:val="hybridMultilevel"/>
     <w:tmpl w:val="F5345DC0"/>
@@ -16031,7 +16744,7 @@
       </w:rPr>
     </w:lvl>
   </w:abstractNum>
-  <w:abstractNum w:abstractNumId="14" w15:restartNumberingAfterBreak="0">
+  <w:abstractNum w:abstractNumId="15" w15:restartNumberingAfterBreak="0">
     <w:nsid w:val="6EC65FE7"/>
     <w:multiLevelType w:val="hybridMultilevel"/>
     <w:tmpl w:val="843C846A"/>
@@ -16117,7 +16830,7 @@
       </w:pPr>
     </w:lvl>
   </w:abstractNum>
-  <w:abstractNum w:abstractNumId="15" w15:restartNumberingAfterBreak="0">
+  <w:abstractNum w:abstractNumId="16" w15:restartNumberingAfterBreak="0">
     <w:nsid w:val="72A03B22"/>
     <w:multiLevelType w:val="hybridMultilevel"/>
     <w:tmpl w:val="C9E25D16"/>
@@ -16256,7 +16969,7 @@
       </w:rPr>
     </w:lvl>
   </w:abstractNum>
-  <w:abstractNum w:abstractNumId="16" w15:restartNumberingAfterBreak="0">
+  <w:abstractNum w:abstractNumId="17" w15:restartNumberingAfterBreak="0">
     <w:nsid w:val="789E1BC0"/>
     <w:multiLevelType w:val="hybridMultilevel"/>
     <w:tmpl w:val="2862997C"/>
@@ -16373,7 +17086,7 @@
       </w:pPr>
     </w:lvl>
   </w:abstractNum>
-  <w:abstractNum w:abstractNumId="17" w15:restartNumberingAfterBreak="0">
+  <w:abstractNum w:abstractNumId="18" w15:restartNumberingAfterBreak="0">
     <w:nsid w:val="7A431F42"/>
     <w:multiLevelType w:val="hybridMultilevel"/>
     <w:tmpl w:val="4146AF5C"/>
@@ -16487,10 +17200,10 @@
     </w:lvl>
   </w:abstractNum>
   <w:num w:numId="1">
-    <w:abstractNumId w:val="16"/>
+    <w:abstractNumId w:val="17"/>
   </w:num>
   <w:num w:numId="2">
-    <w:abstractNumId w:val="15"/>
+    <w:abstractNumId w:val="16"/>
   </w:num>
   <w:num w:numId="3">
     <w:abstractNumId w:val="9"/>
@@ -16502,22 +17215,22 @@
     <w:abstractNumId w:val="2"/>
   </w:num>
   <w:num w:numId="6">
-    <w:abstractNumId w:val="11"/>
+    <w:abstractNumId w:val="12"/>
   </w:num>
   <w:num w:numId="7">
     <w:abstractNumId w:val="6"/>
   </w:num>
   <w:num w:numId="8">
-    <w:abstractNumId w:val="13"/>
+    <w:abstractNumId w:val="14"/>
   </w:num>
   <w:num w:numId="9">
-    <w:abstractNumId w:val="17"/>
+    <w:abstractNumId w:val="18"/>
   </w:num>
   <w:num w:numId="10">
     <w:abstractNumId w:val="4"/>
   </w:num>
   <w:num w:numId="11">
-    <w:abstractNumId w:val="14"/>
+    <w:abstractNumId w:val="15"/>
   </w:num>
   <w:num w:numId="12">
     <w:abstractNumId w:val="1"/>
@@ -16535,10 +17248,13 @@
     <w:abstractNumId w:val="5"/>
   </w:num>
   <w:num w:numId="17">
-    <w:abstractNumId w:val="12"/>
+    <w:abstractNumId w:val="13"/>
   </w:num>
   <w:num w:numId="18">
     <w:abstractNumId w:val="0"/>
+  </w:num>
+  <w:num w:numId="19">
+    <w:abstractNumId w:val="11"/>
   </w:num>
 </w:numbering>
 </file>
@@ -18385,7 +19101,7 @@
 </file>
 
 <file path=customXml/itemProps1.xml><?xml version="1.0" encoding="utf-8"?>
-<ds:datastoreItem xmlns:ds="http://schemas.openxmlformats.org/officeDocument/2006/customXml" ds:itemID="{EEBD6548-D5C4-4628-97EC-14B97B297819}">
+<ds:datastoreItem xmlns:ds="http://schemas.openxmlformats.org/officeDocument/2006/customXml" ds:itemID="{1A62210B-B279-4974-A8E9-5DADBA6136D0}">
   <ds:schemaRefs>
     <ds:schemaRef ds:uri="http://schemas.openxmlformats.org/officeDocument/2006/bibliography"/>
   </ds:schemaRefs>

--- a/Docs/F0AM_UserManual.docx
+++ b/Docs/F0AM_UserManual.docx
@@ -87,7 +87,7 @@
         <w:rPr>
           <w:noProof/>
         </w:rPr>
-        <w:t>1/18/2019</w:t>
+        <w:t>2/1/2019</w:t>
       </w:r>
       <w:r>
         <w:fldChar w:fldCharType="end"/>
@@ -976,7 +976,7 @@
             <w:noProof/>
             <w:webHidden/>
           </w:rPr>
-          <w:t>11</w:t>
+          <w:t>12</w:t>
         </w:r>
         <w:r>
           <w:rPr>
@@ -1115,7 +1115,7 @@
             <w:noProof/>
             <w:webHidden/>
           </w:rPr>
-          <w:t>13</w:t>
+          <w:t>14</w:t>
         </w:r>
         <w:r>
           <w:rPr>
@@ -1195,7 +1195,6 @@
         </w:r>
       </w:hyperlink>
     </w:p>
-    <w:bookmarkStart w:id="0" w:name="_GoBack"/>
     <w:p>
       <w:pPr>
         <w:pStyle w:val="TOC2"/>
@@ -1207,110 +1206,64 @@
           <w:noProof/>
         </w:rPr>
       </w:pPr>
-      <w:r>
-        <w:rPr>
-          <w:rStyle w:val="Hyperlink"/>
-          <w:noProof/>
-        </w:rPr>
-        <w:fldChar w:fldCharType="begin"/>
-      </w:r>
-      <w:r>
-        <w:rPr>
-          <w:rStyle w:val="Hyperlink"/>
-          <w:noProof/>
-        </w:rPr>
-        <w:instrText xml:space="preserve"> </w:instrText>
-      </w:r>
-      <w:r>
-        <w:rPr>
-          <w:noProof/>
-        </w:rPr>
-        <w:instrText>HYPERLINK \l "_Toc535572821"</w:instrText>
-      </w:r>
-      <w:r>
-        <w:rPr>
-          <w:rStyle w:val="Hyperlink"/>
-          <w:noProof/>
-        </w:rPr>
-        <w:instrText xml:space="preserve"> </w:instrText>
-      </w:r>
-      <w:r>
-        <w:rPr>
-          <w:rStyle w:val="Hyperlink"/>
-          <w:noProof/>
-        </w:rPr>
-      </w:r>
-      <w:r>
-        <w:rPr>
-          <w:rStyle w:val="Hyperlink"/>
-          <w:noProof/>
-        </w:rPr>
-        <w:fldChar w:fldCharType="separate"/>
-      </w:r>
-      <w:r>
-        <w:rPr>
-          <w:rStyle w:val="Hyperlink"/>
-          <w:noProof/>
-        </w:rPr>
-        <w:t>5.9 EMISSIONS AND DEPOSITION</w:t>
-      </w:r>
-      <w:r>
-        <w:rPr>
-          <w:noProof/>
-          <w:webHidden/>
-        </w:rPr>
-        <w:tab/>
-      </w:r>
-      <w:r>
-        <w:rPr>
-          <w:noProof/>
-          <w:webHidden/>
-        </w:rPr>
-        <w:fldChar w:fldCharType="begin"/>
-      </w:r>
-      <w:r>
-        <w:rPr>
-          <w:noProof/>
-          <w:webHidden/>
-        </w:rPr>
-        <w:instrText xml:space="preserve"> PAGEREF _Toc535572821 \h </w:instrText>
-      </w:r>
-      <w:r>
-        <w:rPr>
-          <w:noProof/>
-          <w:webHidden/>
-        </w:rPr>
-      </w:r>
-      <w:r>
-        <w:rPr>
-          <w:noProof/>
-          <w:webHidden/>
-        </w:rPr>
-        <w:fldChar w:fldCharType="separate"/>
-      </w:r>
-      <w:r>
-        <w:rPr>
-          <w:noProof/>
-          <w:webHidden/>
-        </w:rPr>
-        <w:t>14</w:t>
-      </w:r>
-      <w:r>
-        <w:rPr>
-          <w:noProof/>
-          <w:webHidden/>
-        </w:rPr>
-        <w:fldChar w:fldCharType="end"/>
-      </w:r>
-      <w:r>
-        <w:rPr>
-          <w:rStyle w:val="Hyperlink"/>
-          <w:noProof/>
-        </w:rPr>
-        <w:fldChar w:fldCharType="end"/>
-      </w:r>
-    </w:p>
-    <w:bookmarkEnd w:id="0"/>
+      <w:hyperlink w:anchor="_Toc535572821" w:history="1">
+        <w:r>
+          <w:rPr>
+            <w:rStyle w:val="Hyperlink"/>
+            <w:noProof/>
+          </w:rPr>
+          <w:t>5.9 EMISSIONS AND DEPOSITION</w:t>
+        </w:r>
+        <w:r>
+          <w:rPr>
+            <w:noProof/>
+            <w:webHidden/>
+          </w:rPr>
+          <w:tab/>
+        </w:r>
+        <w:r>
+          <w:rPr>
+            <w:noProof/>
+            <w:webHidden/>
+          </w:rPr>
+          <w:fldChar w:fldCharType="begin"/>
+        </w:r>
+        <w:r>
+          <w:rPr>
+            <w:noProof/>
+            <w:webHidden/>
+          </w:rPr>
+          <w:instrText xml:space="preserve"> PAGEREF _Toc535572821 \h </w:instrText>
+        </w:r>
+        <w:r>
+          <w:rPr>
+            <w:noProof/>
+            <w:webHidden/>
+          </w:rPr>
+        </w:r>
+        <w:r>
+          <w:rPr>
+            <w:noProof/>
+            <w:webHidden/>
+          </w:rPr>
+          <w:fldChar w:fldCharType="separate"/>
+        </w:r>
+        <w:r>
+          <w:rPr>
+            <w:noProof/>
+            <w:webHidden/>
+          </w:rPr>
+          <w:t>15</w:t>
+        </w:r>
+        <w:r>
+          <w:rPr>
+            <w:noProof/>
+            <w:webHidden/>
+          </w:rPr>
+          <w:fldChar w:fldCharType="end"/>
+        </w:r>
+      </w:hyperlink>
+    </w:p>
     <w:p>
       <w:pPr>
         <w:pStyle w:val="TOC2"/>
@@ -1322,108 +1275,63 @@
           <w:noProof/>
         </w:rPr>
       </w:pPr>
-      <w:r>
-        <w:rPr>
-          <w:rStyle w:val="Hyperlink"/>
-          <w:noProof/>
-        </w:rPr>
-        <w:fldChar w:fldCharType="begin"/>
-      </w:r>
-      <w:r>
-        <w:rPr>
-          <w:rStyle w:val="Hyperlink"/>
-          <w:noProof/>
-        </w:rPr>
-        <w:instrText xml:space="preserve"> </w:instrText>
-      </w:r>
-      <w:r>
-        <w:rPr>
-          <w:noProof/>
-        </w:rPr>
-        <w:instrText>HYPERLINK \l "_Toc535572822"</w:instrText>
-      </w:r>
-      <w:r>
-        <w:rPr>
-          <w:rStyle w:val="Hyperlink"/>
-          <w:noProof/>
-        </w:rPr>
-        <w:instrText xml:space="preserve"> </w:instrText>
-      </w:r>
-      <w:r>
-        <w:rPr>
-          <w:rStyle w:val="Hyperlink"/>
-          <w:noProof/>
-        </w:rPr>
-      </w:r>
-      <w:r>
-        <w:rPr>
-          <w:rStyle w:val="Hyperlink"/>
-          <w:noProof/>
-        </w:rPr>
-        <w:fldChar w:fldCharType="separate"/>
-      </w:r>
-      <w:r>
-        <w:rPr>
-          <w:rStyle w:val="Hyperlink"/>
-          <w:noProof/>
-        </w:rPr>
-        <w:t>5.10 INTEGRATION OF CHEMICAL EQUATIONS</w:t>
-      </w:r>
-      <w:r>
-        <w:rPr>
-          <w:noProof/>
-          <w:webHidden/>
-        </w:rPr>
-        <w:tab/>
-      </w:r>
-      <w:r>
-        <w:rPr>
-          <w:noProof/>
-          <w:webHidden/>
-        </w:rPr>
-        <w:fldChar w:fldCharType="begin"/>
-      </w:r>
-      <w:r>
-        <w:rPr>
-          <w:noProof/>
-          <w:webHidden/>
-        </w:rPr>
-        <w:instrText xml:space="preserve"> PAGEREF _Toc535572822 \h </w:instrText>
-      </w:r>
-      <w:r>
-        <w:rPr>
-          <w:noProof/>
-          <w:webHidden/>
-        </w:rPr>
-      </w:r>
-      <w:r>
-        <w:rPr>
-          <w:noProof/>
-          <w:webHidden/>
-        </w:rPr>
-        <w:fldChar w:fldCharType="separate"/>
-      </w:r>
-      <w:r>
-        <w:rPr>
-          <w:noProof/>
-          <w:webHidden/>
-        </w:rPr>
-        <w:t>15</w:t>
-      </w:r>
-      <w:r>
-        <w:rPr>
-          <w:noProof/>
-          <w:webHidden/>
-        </w:rPr>
-        <w:fldChar w:fldCharType="end"/>
-      </w:r>
-      <w:r>
-        <w:rPr>
-          <w:rStyle w:val="Hyperlink"/>
-          <w:noProof/>
-        </w:rPr>
-        <w:fldChar w:fldCharType="end"/>
-      </w:r>
+      <w:hyperlink w:anchor="_Toc535572822" w:history="1">
+        <w:r>
+          <w:rPr>
+            <w:rStyle w:val="Hyperlink"/>
+            <w:noProof/>
+          </w:rPr>
+          <w:t>5.10 INTEGRATION OF CHEMICAL EQUATIONS</w:t>
+        </w:r>
+        <w:r>
+          <w:rPr>
+            <w:noProof/>
+            <w:webHidden/>
+          </w:rPr>
+          <w:tab/>
+        </w:r>
+        <w:r>
+          <w:rPr>
+            <w:noProof/>
+            <w:webHidden/>
+          </w:rPr>
+          <w:fldChar w:fldCharType="begin"/>
+        </w:r>
+        <w:r>
+          <w:rPr>
+            <w:noProof/>
+            <w:webHidden/>
+          </w:rPr>
+          <w:instrText xml:space="preserve"> PAGEREF _Toc535572822 \h </w:instrText>
+        </w:r>
+        <w:r>
+          <w:rPr>
+            <w:noProof/>
+            <w:webHidden/>
+          </w:rPr>
+        </w:r>
+        <w:r>
+          <w:rPr>
+            <w:noProof/>
+            <w:webHidden/>
+          </w:rPr>
+          <w:fldChar w:fldCharType="separate"/>
+        </w:r>
+        <w:r>
+          <w:rPr>
+            <w:noProof/>
+            <w:webHidden/>
+          </w:rPr>
+          <w:t>15</w:t>
+        </w:r>
+        <w:r>
+          <w:rPr>
+            <w:noProof/>
+            <w:webHidden/>
+          </w:rPr>
+          <w:fldChar w:fldCharType="end"/>
+        </w:r>
+      </w:hyperlink>
     </w:p>
     <w:p>
       <w:pPr>
@@ -2071,7 +1979,7 @@
       <w:r>
         <w:br w:type="page"/>
       </w:r>
-      <w:bookmarkStart w:id="1" w:name="_Toc535572806"/>
+      <w:bookmarkStart w:id="0" w:name="_Toc535572806"/>
       <w:r>
         <w:lastRenderedPageBreak/>
         <w:t xml:space="preserve">1. </w:t>
@@ -2079,7 +1987,7 @@
       <w:r>
         <w:t>IMPORTANT USAGE INFORMATION</w:t>
       </w:r>
-      <w:bookmarkEnd w:id="1"/>
+      <w:bookmarkEnd w:id="0"/>
     </w:p>
     <w:p>
       <w:pPr>
@@ -2415,12 +2323,12 @@
       <w:pPr>
         <w:pStyle w:val="Heading1"/>
       </w:pPr>
-      <w:bookmarkStart w:id="2" w:name="_Toc535572807"/>
+      <w:bookmarkStart w:id="1" w:name="_Toc535572807"/>
       <w:r>
         <w:lastRenderedPageBreak/>
         <w:t>2. GENERAL OVERVIEW</w:t>
       </w:r>
-      <w:bookmarkEnd w:id="2"/>
+      <w:bookmarkEnd w:id="1"/>
     </w:p>
     <w:p>
       <w:r>
@@ -3101,9 +3009,9 @@
           <w:iCs w:val="0"/>
         </w:rPr>
       </w:pPr>
-      <w:bookmarkStart w:id="3" w:name="_3._METEOROLOGY"/>
-      <w:bookmarkStart w:id="4" w:name="_Toc535572808"/>
-      <w:bookmarkEnd w:id="3"/>
+      <w:bookmarkStart w:id="2" w:name="_3._METEOROLOGY"/>
+      <w:bookmarkStart w:id="3" w:name="_Toc535572808"/>
+      <w:bookmarkEnd w:id="2"/>
       <w:r>
         <w:lastRenderedPageBreak/>
         <w:t>3</w:t>
@@ -3114,7 +3022,7 @@
       <w:r>
         <w:t>METEOROLOGY</w:t>
       </w:r>
-      <w:bookmarkEnd w:id="4"/>
+      <w:bookmarkEnd w:id="3"/>
     </w:p>
     <w:p>
       <w:r>
@@ -4412,7 +4320,7 @@
       <w:pPr>
         <w:pStyle w:val="Heading1"/>
       </w:pPr>
-      <w:bookmarkStart w:id="5" w:name="_Toc535572809"/>
+      <w:bookmarkStart w:id="4" w:name="_Toc535572809"/>
       <w:r>
         <w:lastRenderedPageBreak/>
         <w:t>4.</w:t>
@@ -4420,20 +4328,20 @@
       <w:r>
         <w:t xml:space="preserve"> CHEMICAL CONCENTRATIONS</w:t>
       </w:r>
+      <w:bookmarkEnd w:id="4"/>
+    </w:p>
+    <w:p>
+      <w:pPr>
+        <w:pStyle w:val="Heading2"/>
+      </w:pPr>
+      <w:bookmarkStart w:id="5" w:name="_Toc535572810"/>
+      <w:r>
+        <w:t xml:space="preserve">4.1 </w:t>
+      </w:r>
+      <w:r>
+        <w:t>THE INITCONC INPUT</w:t>
+      </w:r>
       <w:bookmarkEnd w:id="5"/>
-    </w:p>
-    <w:p>
-      <w:pPr>
-        <w:pStyle w:val="Heading2"/>
-      </w:pPr>
-      <w:bookmarkStart w:id="6" w:name="_Toc535572810"/>
-      <w:r>
-        <w:t xml:space="preserve">4.1 </w:t>
-      </w:r>
-      <w:r>
-        <w:t>THE INITCONC INPUT</w:t>
-      </w:r>
-      <w:bookmarkEnd w:id="6"/>
     </w:p>
     <w:p>
       <w:r>
@@ -4679,7 +4587,9 @@
           <w:highlight w:val="yellow"/>
         </w:rPr>
       </w:pPr>
-      <w:bookmarkStart w:id="7" w:name="_Toc535572811"/>
+      <w:bookmarkStart w:id="6" w:name="_Toc535572811"/>
+      <w:bookmarkStart w:id="7" w:name="_4.2_FAMILY_CONSERVATION"/>
+      <w:bookmarkEnd w:id="7"/>
       <w:r>
         <w:rPr>
           <w:highlight w:val="yellow"/>
@@ -4698,7 +4608,7 @@
         </w:rPr>
         <w:t>FAMILY CONSERVATION</w:t>
       </w:r>
-      <w:bookmarkEnd w:id="7"/>
+      <w:bookmarkEnd w:id="6"/>
     </w:p>
     <w:p>
       <w:pPr>
@@ -4719,6 +4629,49 @@
         </w:rPr>
         <w:t>NOTE: This functionality supersedes the “FixNOx” option available in prior F0AM versions.</w:t>
       </w:r>
+    </w:p>
+    <w:p>
+      <w:pPr>
+        <w:pStyle w:val="NoSpacing"/>
+        <w:tabs>
+          <w:tab w:val="left" w:pos="0"/>
+          <w:tab w:val="left" w:pos="1350"/>
+        </w:tabs>
+        <w:rPr>
+          <w:b/>
+          <w:i/>
+          <w:highlight w:val="yellow"/>
+        </w:rPr>
+      </w:pPr>
+      <w:r>
+        <w:rPr>
+          <w:b/>
+          <w:i/>
+          <w:highlight w:val="yellow"/>
+        </w:rPr>
+        <w:t>ANOTHER NOTE: This code is still in development and seems to work fine for NOx but not for larger families (e.g. Bry).</w:t>
+      </w:r>
+      <w:r>
+        <w:rPr>
+          <w:b/>
+          <w:i/>
+          <w:highlight w:val="yellow"/>
+        </w:rPr>
+        <w:t xml:space="preserve"> If it breaks on you, try changing the order of the family member cell array. Sorry . . . this is a hard problem.</w:t>
+      </w:r>
+    </w:p>
+    <w:p>
+      <w:pPr>
+        <w:pStyle w:val="NoSpacing"/>
+        <w:tabs>
+          <w:tab w:val="left" w:pos="0"/>
+          <w:tab w:val="left" w:pos="1350"/>
+        </w:tabs>
+        <w:rPr>
+          <w:i/>
+          <w:highlight w:val="yellow"/>
+        </w:rPr>
+      </w:pPr>
     </w:p>
     <w:p>
       <w:pPr>
@@ -4985,6 +4938,7 @@
           <w:i/>
           <w:highlight w:val="yellow"/>
         </w:rPr>
+        <w:lastRenderedPageBreak/>
         <w:t>Third column:</w:t>
       </w:r>
       <w:r>
@@ -5073,7 +5027,6 @@
         <w:rPr>
           <w:highlight w:val="yellow"/>
         </w:rPr>
-        <w:lastRenderedPageBreak/>
         <w:t>Any</w:t>
       </w:r>
       <w:r>
@@ -5087,25 +5040,6 @@
           <w:highlight w:val="yellow"/>
         </w:rPr>
         <w:t xml:space="preserve"> </w:t>
-      </w:r>
-    </w:p>
-    <w:p>
-      <w:pPr>
-        <w:pStyle w:val="ListParagraph"/>
-        <w:numPr>
-          <w:ilvl w:val="0"/>
-          <w:numId w:val="18"/>
-        </w:numPr>
-        <w:spacing w:after="0"/>
-        <w:rPr>
-          <w:highlight w:val="yellow"/>
-        </w:rPr>
-      </w:pPr>
-      <w:r>
-        <w:rPr>
-          <w:highlight w:val="yellow"/>
-        </w:rPr>
-        <w:t>No species may be a member of more than one family.</w:t>
       </w:r>
     </w:p>
     <w:p>
@@ -5134,7 +5068,19 @@
         <w:rPr>
           <w:highlight w:val="yellow"/>
         </w:rPr>
-        <w:t xml:space="preserve"> Implementation of family conservation is based on the “mass matrix” option embedded within the ode15s solver. It has been tested with the example setups, but it is still experimental and may lead to “unexpected” behavior for some </w:t>
+        <w:t xml:space="preserve"> Implementation of family conservation is based on the “mass matrix” option embedded within the ode15s solver. It has been tested </w:t>
+      </w:r>
+      <w:r>
+        <w:rPr>
+          <w:highlight w:val="yellow"/>
+        </w:rPr>
+        <w:t>within ExampleSetup_DielCycle</w:t>
+      </w:r>
+      <w:r>
+        <w:rPr>
+          <w:highlight w:val="yellow"/>
+        </w:rPr>
+        <w:t xml:space="preserve">, but it is still experimental and may lead to “unexpected” behavior for some </w:t>
       </w:r>
       <w:r>
         <w:rPr>
@@ -6080,8 +6026,45 @@
       <w:r>
         <w:t xml:space="preserve"> for all species not participating in the reaction are 0 by default.</w:t>
       </w:r>
-      <w:r>
-        <w:t xml:space="preserve"> </w:t>
+    </w:p>
+    <w:p>
+      <w:pPr>
+        <w:pStyle w:val="subhead"/>
+        <w:rPr>
+          <w:highlight w:val="yellow"/>
+        </w:rPr>
+      </w:pPr>
+      <w:r>
+        <w:rPr>
+          <w:highlight w:val="yellow"/>
+        </w:rPr>
+        <w:t>Limiting Reagent Reactions</w:t>
+      </w:r>
+      <w:bookmarkStart w:id="11" w:name="_GoBack"/>
+      <w:bookmarkEnd w:id="11"/>
+    </w:p>
+    <w:p>
+      <w:pPr>
+        <w:pStyle w:val="NoSpacing"/>
+      </w:pPr>
+      <w:r>
+        <w:rPr>
+          <w:highlight w:val="yellow"/>
+        </w:rPr>
+        <w:t>This is a special feature that is currently only used in the “HalogenAerosol_Sherwen2016” MCMv331 sub-mechanism to approximate aqueous phase chemistry. For such reactions, the rate constant is 1</w:t>
+      </w:r>
+      <w:r>
+        <w:rPr>
+          <w:highlight w:val="yellow"/>
+          <w:vertAlign w:val="superscript"/>
+        </w:rPr>
+        <w:t>st</w:t>
+      </w:r>
+      <w:r>
+        <w:rPr>
+          <w:highlight w:val="yellow"/>
+        </w:rPr>
+        <w:t>-order and the instantaneous reaction rate is determined by k*min(conc_reactant_1, conc_reactant_2). If you want a reaction treated this way, add the line “lr_flag(i) = 1” to your reaction block.</w:t>
       </w:r>
     </w:p>
     <w:p>
@@ -6249,7 +6232,7 @@
       <w:pPr>
         <w:pStyle w:val="Heading2"/>
       </w:pPr>
-      <w:bookmarkStart w:id="11" w:name="_Toc535572815"/>
+      <w:bookmarkStart w:id="12" w:name="_Toc535572815"/>
       <w:r>
         <w:t>5</w:t>
       </w:r>
@@ -6268,7 +6251,7 @@
       <w:r>
         <w:t xml:space="preserve"> MCM REACTIONS FILE</w:t>
       </w:r>
-      <w:bookmarkEnd w:id="11"/>
+      <w:bookmarkEnd w:id="12"/>
     </w:p>
     <w:p>
       <w:pPr>
@@ -6454,6 +6437,7 @@
         <w:jc w:val="both"/>
       </w:pPr>
       <w:r>
+        <w:lastRenderedPageBreak/>
         <w:t>Give this file a more descriptive name and move it to somewhere on your MATLAB search path (e.g. F0\Chem\MCMv331).</w:t>
       </w:r>
     </w:p>
@@ -6509,302 +6493,302 @@
         <w:jc w:val="both"/>
       </w:pPr>
       <w:r>
+        <w:t>Here,</w:t>
+      </w:r>
+      <w:r>
+        <w:t xml:space="preserve"> </w:t>
+      </w:r>
+      <w:r>
+        <w:rPr>
+          <w:b/>
+        </w:rPr>
+        <w:t>MCM_</w:t>
+      </w:r>
+      <w:r>
+        <w:rPr>
+          <w:b/>
+        </w:rPr>
+        <w:t>flnm</w:t>
+      </w:r>
+      <w:r>
+        <w:t xml:space="preserve"> </w:t>
+      </w:r>
+      <w:r>
+        <w:t xml:space="preserve">is the name of the FACSIMILE text </w:t>
+      </w:r>
+      <w:r>
+        <w:t>fi</w:t>
+      </w:r>
+      <w:r>
+        <w:t xml:space="preserve">le (including extension) and </w:t>
+      </w:r>
+      <w:r>
+        <w:rPr>
+          <w:b/>
+        </w:rPr>
+        <w:t>save_flnm</w:t>
+      </w:r>
+      <w:r>
+        <w:t xml:space="preserve"> </w:t>
+      </w:r>
+      <w:r>
+        <w:t>is the</w:t>
+      </w:r>
+      <w:r>
+        <w:t xml:space="preserve"> desired name for the </w:t>
+      </w:r>
+      <w:r>
+        <w:t>script</w:t>
+      </w:r>
+      <w:r>
+        <w:t xml:space="preserve"> that will be written.</w:t>
+      </w:r>
+      <w:r>
+        <w:t xml:space="preserve"> This will generate the sub-mechanism as a </w:t>
+      </w:r>
+      <w:r>
+        <w:t>script (.m file) in the same directory as the text file.</w:t>
+      </w:r>
+      <w:r>
+        <w:t xml:space="preserve"> </w:t>
+      </w:r>
+      <w:r>
+        <w:rPr>
+          <w:b/>
+        </w:rPr>
+        <w:t>FAC2</w:t>
+      </w:r>
+      <w:r>
+        <w:rPr>
+          <w:b/>
+        </w:rPr>
+        <w:t>F0AM</w:t>
+      </w:r>
+      <w:r>
+        <w:t xml:space="preserve"> has been tested with the entire MCM reaction set, but it may fail for other FACSIMILE-formatted mechanisms.</w:t>
+      </w:r>
+      <w:r>
+        <w:t xml:space="preserve"> </w:t>
+      </w:r>
+      <w:r>
+        <w:t>Some translation code for</w:t>
+      </w:r>
+      <w:r>
+        <w:t xml:space="preserve"> KPP-formatted mechanisms is also available on request</w:t>
+      </w:r>
+      <w:r>
+        <w:t xml:space="preserve">, though it may need some </w:t>
+      </w:r>
+      <w:r>
+        <w:t>tinkering</w:t>
+      </w:r>
+      <w:r>
+        <w:t>.</w:t>
+      </w:r>
+    </w:p>
+    <w:p>
+      <w:pPr>
+        <w:jc w:val="both"/>
+        <w:rPr>
+          <w:rStyle w:val="IntenseEmphasis"/>
+        </w:rPr>
+      </w:pPr>
+      <w:r>
+        <w:rPr>
+          <w:rStyle w:val="IntenseEmphasis"/>
+        </w:rPr>
+        <w:t>Do not use multiple MCM-extracted mechanisms simultaneously</w:t>
+      </w:r>
+      <w:r>
+        <w:rPr>
+          <w:rStyle w:val="IntenseEmphasis"/>
+        </w:rPr>
+        <w:t>! This will lead to duplicate reactions.</w:t>
+      </w:r>
+    </w:p>
+    <w:p/>
+    <w:p>
+      <w:pPr>
+        <w:pStyle w:val="Heading2"/>
+      </w:pPr>
+      <w:bookmarkStart w:id="13" w:name="_Toc331754961"/>
+      <w:bookmarkStart w:id="14" w:name="_Toc535572816"/>
+      <w:r>
+        <w:t>5.4</w:t>
+      </w:r>
+      <w:r>
+        <w:t xml:space="preserve"> MODIFYING MCM REACTIONS</w:t>
+      </w:r>
+      <w:bookmarkEnd w:id="13"/>
+      <w:bookmarkEnd w:id="14"/>
+    </w:p>
+    <w:p>
+      <w:pPr>
+        <w:jc w:val="both"/>
+      </w:pPr>
+      <w:r>
+        <w:t xml:space="preserve">Sometimes, it may be necessary to modify the rate constant or yield of a reaction in the MCM mechanism. This can be done in the mechanism script; however, it is highly recommended that users save a separate script—with a different name—if any modifications are made to the base MCM mechanism. This will reduce confusion and errors when performing multiple model experiments. </w:t>
+      </w:r>
+    </w:p>
+    <w:p>
+      <w:pPr>
+        <w:jc w:val="both"/>
+      </w:pPr>
+      <w:r>
+        <w:t xml:space="preserve">Another option is to apply the correction in a separate sub-mechanism that appears in </w:t>
+      </w:r>
+      <w:r>
+        <w:rPr>
+          <w:b/>
+        </w:rPr>
+        <w:t>ChemFiles</w:t>
+      </w:r>
+      <w:r>
+        <w:t xml:space="preserve"> after the MCM sub-mechanism. For example, the </w:t>
+      </w:r>
+      <w:r>
+        <w:t>following script</w:t>
+      </w:r>
+      <w:r>
+        <w:t xml:space="preserve"> updates the branching for the MACRO2 + NO reaction in MCMv3.2:</w:t>
+      </w:r>
+    </w:p>
+    <w:p>
+      <w:pPr>
+        <w:pStyle w:val="CodeBlock"/>
+      </w:pPr>
+      <w:r>
+        <w:t>i=i+1;</w:t>
+      </w:r>
+    </w:p>
+    <w:p>
+      <w:pPr>
+        <w:pStyle w:val="CodeBlock"/>
+      </w:pPr>
+      <w:r>
+        <w:t>Rnames{i} = 'MACRO2 + NO =  MACRNO3';</w:t>
+      </w:r>
+    </w:p>
+    <w:p>
+      <w:pPr>
+        <w:pStyle w:val="CodeBlock"/>
+      </w:pPr>
+      <w:r>
+        <w:t>k(:,i) = KRO2NO.*0.15;</w:t>
+      </w:r>
+    </w:p>
+    <w:p>
+      <w:pPr>
+        <w:pStyle w:val="CodeBlock"/>
+      </w:pPr>
+      <w:r>
+        <w:t>Gstr{i,1} = 'MACRO2'; Gstr{i,2} = 'NO';</w:t>
+      </w:r>
+    </w:p>
+    <w:p>
+      <w:pPr>
+        <w:pStyle w:val="CodeBlock"/>
+      </w:pPr>
+      <w:r>
+        <w:t>fMACRO2(i)=-1; fNO(i)=-1; fMACRNO3(i)=1;</w:t>
+      </w:r>
+    </w:p>
+    <w:p>
+      <w:pPr>
+        <w:pStyle w:val="CodeBlock"/>
+      </w:pPr>
+    </w:p>
+    <w:p>
+      <w:pPr>
+        <w:pStyle w:val="CodeBlock"/>
+      </w:pPr>
+      <w:r>
+        <w:t>RxnToReplace = 'MACRO2 + NO =  + ACETOL + CO + HO2 + NO2';</w:t>
+      </w:r>
+    </w:p>
+    <w:p>
+      <w:pPr>
+        <w:pStyle w:val="CodeBlock"/>
+      </w:pPr>
+      <w:r>
+        <w:t>kToReplace = KRO2NO.*0.85;</w:t>
+      </w:r>
+    </w:p>
+    <w:p>
+      <w:pPr>
+        <w:pStyle w:val="CodeBlock"/>
+      </w:pPr>
+      <w:r>
+        <w:t>ReplaceRxn</w:t>
+      </w:r>
+    </w:p>
+    <w:p>
+      <w:pPr>
+        <w:jc w:val="both"/>
+      </w:pPr>
+      <w:r>
+        <w:t xml:space="preserve">The first section contains a new reaction. The second section adjusts the yield of the default MCM reaction from 1 to 0.85 by altering the rate constant. </w:t>
+      </w:r>
+      <w:r>
+        <w:rPr>
+          <w:b/>
+        </w:rPr>
+        <w:t>R</w:t>
+      </w:r>
+      <w:r>
+        <w:rPr>
+          <w:b/>
+        </w:rPr>
+        <w:t>xnToReplace</w:t>
+      </w:r>
+      <w:r>
+        <w:t xml:space="preserve"> is the name of the reaction to be fixed (which you can find in the MCM sub-mechanism), and </w:t>
+      </w:r>
+      <w:r>
+        <w:rPr>
+          <w:b/>
+        </w:rPr>
+        <w:t>k</w:t>
+      </w:r>
+      <w:r>
+        <w:rPr>
+          <w:b/>
+        </w:rPr>
+        <w:t>ToReplace</w:t>
+      </w:r>
+      <w:r>
+        <w:t xml:space="preserve"> is the new rate constant. Calling the script </w:t>
+      </w:r>
+      <w:r>
+        <w:rPr>
+          <w:b/>
+        </w:rPr>
+        <w:t>ReplaceRxn</w:t>
+      </w:r>
+      <w:r>
+        <w:t xml:space="preserve"> then applies the correction. This script is currently not capable of replacing fX or Gstr values, but could be modified to do so if necessary.</w:t>
+      </w:r>
+    </w:p>
+    <w:p/>
+    <w:p>
+      <w:pPr>
+        <w:pStyle w:val="Heading2"/>
+      </w:pPr>
+      <w:bookmarkStart w:id="15" w:name="_Toc535572817"/>
+      <w:r>
         <w:lastRenderedPageBreak/>
-        <w:t>Here,</w:t>
+        <w:t>5.</w:t>
+      </w:r>
+      <w:r>
+        <w:t>5</w:t>
       </w:r>
       <w:r>
         <w:t xml:space="preserve"> </w:t>
       </w:r>
       <w:r>
-        <w:rPr>
-          <w:b/>
-        </w:rPr>
-        <w:t>MCM_</w:t>
-      </w:r>
-      <w:r>
-        <w:rPr>
-          <w:b/>
-        </w:rPr>
-        <w:t>flnm</w:t>
-      </w:r>
-      <w:r>
-        <w:t xml:space="preserve"> </w:t>
-      </w:r>
-      <w:r>
-        <w:t xml:space="preserve">is the name of the FACSIMILE text </w:t>
-      </w:r>
-      <w:r>
-        <w:t>fi</w:t>
-      </w:r>
-      <w:r>
-        <w:t xml:space="preserve">le (including extension) and </w:t>
-      </w:r>
-      <w:r>
-        <w:rPr>
-          <w:b/>
-        </w:rPr>
-        <w:t>save_flnm</w:t>
-      </w:r>
-      <w:r>
-        <w:t xml:space="preserve"> </w:t>
-      </w:r>
-      <w:r>
-        <w:t>is the</w:t>
-      </w:r>
-      <w:r>
-        <w:t xml:space="preserve"> desired name for the </w:t>
-      </w:r>
-      <w:r>
-        <w:t>script</w:t>
-      </w:r>
-      <w:r>
-        <w:t xml:space="preserve"> that will be written.</w:t>
-      </w:r>
-      <w:r>
-        <w:t xml:space="preserve"> This will generate the sub-mechanism as a </w:t>
-      </w:r>
-      <w:r>
-        <w:t>script (.m file) in the same directory as the text file.</w:t>
-      </w:r>
-      <w:r>
-        <w:t xml:space="preserve"> </w:t>
-      </w:r>
-      <w:r>
-        <w:rPr>
-          <w:b/>
-        </w:rPr>
-        <w:t>FAC2</w:t>
-      </w:r>
-      <w:r>
-        <w:rPr>
-          <w:b/>
-        </w:rPr>
-        <w:t>F0AM</w:t>
-      </w:r>
-      <w:r>
-        <w:t xml:space="preserve"> has been tested with the entire MCM reaction set, but it may fail for other FACSIMILE-formatted mechanisms.</w:t>
-      </w:r>
-      <w:r>
-        <w:t xml:space="preserve"> </w:t>
-      </w:r>
-      <w:r>
-        <w:t>Some translation code for</w:t>
-      </w:r>
-      <w:r>
-        <w:t xml:space="preserve"> KPP-formatted mechanisms is also available on request</w:t>
-      </w:r>
-      <w:r>
-        <w:t xml:space="preserve">, though it may need some </w:t>
-      </w:r>
-      <w:r>
-        <w:t>tinkering</w:t>
-      </w:r>
-      <w:r>
-        <w:t>.</w:t>
-      </w:r>
-    </w:p>
-    <w:p>
-      <w:pPr>
-        <w:jc w:val="both"/>
-        <w:rPr>
-          <w:rStyle w:val="IntenseEmphasis"/>
-        </w:rPr>
-      </w:pPr>
-      <w:r>
-        <w:rPr>
-          <w:rStyle w:val="IntenseEmphasis"/>
-        </w:rPr>
-        <w:t>Do not use multiple MCM-extracted mechanisms simultaneously</w:t>
-      </w:r>
-      <w:r>
-        <w:rPr>
-          <w:rStyle w:val="IntenseEmphasis"/>
-        </w:rPr>
-        <w:t>! This will lead to duplicate reactions.</w:t>
-      </w:r>
-    </w:p>
-    <w:p/>
-    <w:p>
-      <w:pPr>
-        <w:pStyle w:val="Heading2"/>
-      </w:pPr>
-      <w:bookmarkStart w:id="12" w:name="_Toc331754961"/>
-      <w:bookmarkStart w:id="13" w:name="_Toc535572816"/>
-      <w:r>
-        <w:t>5.4</w:t>
-      </w:r>
-      <w:r>
-        <w:t xml:space="preserve"> MODIFYING MCM REACTIONS</w:t>
-      </w:r>
-      <w:bookmarkEnd w:id="12"/>
-      <w:bookmarkEnd w:id="13"/>
-    </w:p>
-    <w:p>
-      <w:pPr>
-        <w:jc w:val="both"/>
-      </w:pPr>
-      <w:r>
-        <w:t xml:space="preserve">Sometimes, it may be necessary to modify the rate constant or yield of a reaction in the MCM mechanism. This can be done in the mechanism script; however, it is highly recommended that users save a separate script—with a different name—if any modifications are made to the base MCM mechanism. This will reduce confusion and errors when performing multiple model experiments. </w:t>
-      </w:r>
-    </w:p>
-    <w:p>
-      <w:pPr>
-        <w:jc w:val="both"/>
-      </w:pPr>
-      <w:r>
-        <w:t xml:space="preserve">Another option is to apply the correction in a separate sub-mechanism that appears in </w:t>
-      </w:r>
-      <w:r>
-        <w:rPr>
-          <w:b/>
-        </w:rPr>
-        <w:t>ChemFiles</w:t>
-      </w:r>
-      <w:r>
-        <w:t xml:space="preserve"> after the MCM sub-mechanism. For example, the </w:t>
-      </w:r>
-      <w:r>
-        <w:t>following script</w:t>
-      </w:r>
-      <w:r>
-        <w:t xml:space="preserve"> updates the branching for the MACRO2 + NO reaction in MCMv3.2:</w:t>
-      </w:r>
-    </w:p>
-    <w:p>
-      <w:pPr>
-        <w:pStyle w:val="CodeBlock"/>
-      </w:pPr>
-      <w:r>
-        <w:t>i=i+1;</w:t>
-      </w:r>
-    </w:p>
-    <w:p>
-      <w:pPr>
-        <w:pStyle w:val="CodeBlock"/>
-      </w:pPr>
-      <w:r>
-        <w:t>Rnames{i} = 'MACRO2 + NO =  MACRNO3';</w:t>
-      </w:r>
-    </w:p>
-    <w:p>
-      <w:pPr>
-        <w:pStyle w:val="CodeBlock"/>
-      </w:pPr>
-      <w:r>
-        <w:t>k(:,i) = KRO2NO.*0.15;</w:t>
-      </w:r>
-    </w:p>
-    <w:p>
-      <w:pPr>
-        <w:pStyle w:val="CodeBlock"/>
-      </w:pPr>
-      <w:r>
-        <w:t>Gstr{i,1} = 'MACRO2'; Gstr{i,2} = 'NO';</w:t>
-      </w:r>
-    </w:p>
-    <w:p>
-      <w:pPr>
-        <w:pStyle w:val="CodeBlock"/>
-      </w:pPr>
-      <w:r>
-        <w:t>fMACRO2(i)=-1; fNO(i)=-1; fMACRNO3(i)=1;</w:t>
-      </w:r>
-    </w:p>
-    <w:p>
-      <w:pPr>
-        <w:pStyle w:val="CodeBlock"/>
-      </w:pPr>
-    </w:p>
-    <w:p>
-      <w:pPr>
-        <w:pStyle w:val="CodeBlock"/>
-      </w:pPr>
-      <w:r>
-        <w:t>RxnToReplace = 'MACRO2 + NO =  + ACETOL + CO + HO2 + NO2';</w:t>
-      </w:r>
-    </w:p>
-    <w:p>
-      <w:pPr>
-        <w:pStyle w:val="CodeBlock"/>
-      </w:pPr>
-      <w:r>
-        <w:t>kToReplace = KRO2NO.*0.85;</w:t>
-      </w:r>
-    </w:p>
-    <w:p>
-      <w:pPr>
-        <w:pStyle w:val="CodeBlock"/>
-      </w:pPr>
-      <w:r>
-        <w:t>ReplaceRxn</w:t>
-      </w:r>
-    </w:p>
-    <w:p>
-      <w:pPr>
-        <w:jc w:val="both"/>
-      </w:pPr>
-      <w:r>
-        <w:t xml:space="preserve">The first section contains a new reaction. The second section adjusts the yield of the default MCM reaction from 1 to 0.85 by altering the rate constant. </w:t>
-      </w:r>
-      <w:r>
-        <w:rPr>
-          <w:b/>
-        </w:rPr>
-        <w:t>R</w:t>
-      </w:r>
-      <w:r>
-        <w:rPr>
-          <w:b/>
-        </w:rPr>
-        <w:t>xnToReplace</w:t>
-      </w:r>
-      <w:r>
-        <w:t xml:space="preserve"> is the name of the reaction to be fixed (which you can find in the MCM sub-mechanism), and </w:t>
-      </w:r>
-      <w:r>
-        <w:rPr>
-          <w:b/>
-        </w:rPr>
-        <w:t>k</w:t>
-      </w:r>
-      <w:r>
-        <w:rPr>
-          <w:b/>
-        </w:rPr>
-        <w:t>ToReplace</w:t>
-      </w:r>
-      <w:r>
-        <w:t xml:space="preserve"> is the new rate constant. Calling the script </w:t>
-      </w:r>
-      <w:r>
-        <w:rPr>
-          <w:b/>
-        </w:rPr>
-        <w:t>ReplaceRxn</w:t>
-      </w:r>
-      <w:r>
-        <w:t xml:space="preserve"> then applies the correction. This script is currently not capable of replacing fX or Gstr values, but could be modified to do so if necessary.</w:t>
-      </w:r>
-    </w:p>
-    <w:p/>
-    <w:p>
-      <w:pPr>
-        <w:pStyle w:val="Heading2"/>
-      </w:pPr>
-      <w:bookmarkStart w:id="14" w:name="_Toc535572817"/>
-      <w:r>
-        <w:t>5.</w:t>
-      </w:r>
-      <w:r>
-        <w:t>5</w:t>
-      </w:r>
-      <w:r>
-        <w:t xml:space="preserve"> </w:t>
-      </w:r>
-      <w:r>
         <w:t>AVAILABLE MECHANISMS</w:t>
       </w:r>
-      <w:bookmarkEnd w:id="14"/>
+      <w:bookmarkEnd w:id="15"/>
     </w:p>
     <w:p>
       <w:pPr>
@@ -6860,7 +6844,6 @@
               <w:jc w:val="both"/>
             </w:pPr>
             <w:r>
-              <w:lastRenderedPageBreak/>
               <w:t>Mechanism</w:t>
             </w:r>
           </w:p>
@@ -7602,9 +7585,9 @@
         <w:pStyle w:val="Heading2"/>
         <w:jc w:val="both"/>
       </w:pPr>
-      <w:bookmarkStart w:id="15" w:name="_5.6_PHOTOLYSIS_OPTIONS"/>
-      <w:bookmarkStart w:id="16" w:name="_Toc535572818"/>
-      <w:bookmarkEnd w:id="15"/>
+      <w:bookmarkStart w:id="16" w:name="_5.6_PHOTOLYSIS_OPTIONS"/>
+      <w:bookmarkStart w:id="17" w:name="_Toc535572818"/>
+      <w:bookmarkEnd w:id="16"/>
       <w:r>
         <w:t>5.</w:t>
       </w:r>
@@ -7617,7 +7600,7 @@
       <w:r>
         <w:t>PHOTOLYSIS OPTIONS</w:t>
       </w:r>
-      <w:bookmarkEnd w:id="16"/>
+      <w:bookmarkEnd w:id="17"/>
     </w:p>
     <w:p>
       <w:r>
@@ -7710,6 +7693,7 @@
     </w:p>
     <w:p>
       <w:r>
+        <w:lastRenderedPageBreak/>
         <w:t xml:space="preserve">This is the trigonometric SZA function found in MCM. The actual function is </w:t>
       </w:r>
     </w:p>
@@ -7771,11 +7755,7 @@
         <w:fldChar w:fldCharType="end"/>
       </w:r>
       <w:r>
-        <w:t xml:space="preserve">. As of MCMv3.3.1, there seems to be substantial differences between </w:t>
-      </w:r>
-      <w:r>
-        <w:lastRenderedPageBreak/>
-        <w:t xml:space="preserve">this parameterization and values calculated from the NCAR TUV radiation model. </w:t>
+        <w:t xml:space="preserve">. As of MCMv3.3.1, there seems to be substantial differences between this parameterization and values calculated from the NCAR TUV radiation model. </w:t>
       </w:r>
       <w:r>
         <w:t>See \Chem\Photolysis\PhotoDataSources.xlsx for a comparison</w:t>
@@ -8328,14 +8308,15 @@
           <w:highlight w:val="yellow"/>
         </w:rPr>
       </w:pPr>
-      <w:bookmarkStart w:id="17" w:name="_Toc535572819"/>
-      <w:r>
-        <w:rPr>
-          <w:highlight w:val="yellow"/>
-        </w:rPr>
+      <w:bookmarkStart w:id="18" w:name="_Toc535572819"/>
+      <w:r>
+        <w:rPr>
+          <w:highlight w:val="yellow"/>
+        </w:rPr>
+        <w:lastRenderedPageBreak/>
         <w:t>5.7 GENERATING HYBRID LOOKUP TABLES</w:t>
       </w:r>
-      <w:bookmarkEnd w:id="17"/>
+      <w:bookmarkEnd w:id="18"/>
     </w:p>
     <w:p>
       <w:pPr>
@@ -8396,14 +8377,7 @@
         <w:rPr>
           <w:highlight w:val="yellow"/>
         </w:rPr>
-        <w:t xml:space="preserve">See </w:t>
-      </w:r>
-      <w:r>
-        <w:rPr>
-          <w:highlight w:val="yellow"/>
-        </w:rPr>
-        <w:lastRenderedPageBreak/>
-        <w:t xml:space="preserve">comments </w:t>
+        <w:t xml:space="preserve">See comments </w:t>
       </w:r>
       <w:r>
         <w:rPr>
@@ -8675,6 +8649,12 @@
         </w:rPr>
         <w:t xml:space="preserve"> file. Note, this function can take hours to complete.</w:t>
       </w:r>
+      <w:r>
+        <w:rPr>
+          <w:highlight w:val="yellow"/>
+        </w:rPr>
+        <w:t xml:space="preserve"> If you have the parallel computing toolbox, you can speed this up by setting the par_flag input to 1.</w:t>
+      </w:r>
     </w:p>
     <w:p>
       <w:pPr>
@@ -8797,16 +8777,16 @@
         <w:pStyle w:val="Heading2"/>
         <w:jc w:val="both"/>
       </w:pPr>
-      <w:bookmarkStart w:id="18" w:name="_5.7_HETEROGENEOUS_CHEMISTRY"/>
-      <w:bookmarkStart w:id="19" w:name="_Toc535572820"/>
-      <w:bookmarkEnd w:id="18"/>
+      <w:bookmarkStart w:id="19" w:name="_5.7_HETEROGENEOUS_CHEMISTRY"/>
+      <w:bookmarkStart w:id="20" w:name="_Toc535572820"/>
+      <w:bookmarkEnd w:id="19"/>
       <w:r>
         <w:t>5.8</w:t>
       </w:r>
       <w:r>
         <w:t xml:space="preserve"> HETEROGENEOUS CHEMISTRY</w:t>
       </w:r>
-      <w:bookmarkEnd w:id="19"/>
+      <w:bookmarkEnd w:id="20"/>
     </w:p>
     <w:p>
       <w:r>
@@ -8888,16 +8868,17 @@
       <w:pPr>
         <w:pStyle w:val="Heading2"/>
       </w:pPr>
-      <w:bookmarkStart w:id="20" w:name="_5.8_EMISSIONS_AND"/>
-      <w:bookmarkStart w:id="21" w:name="_Toc535572821"/>
-      <w:bookmarkEnd w:id="20"/>
-      <w:r>
+      <w:bookmarkStart w:id="21" w:name="_5.8_EMISSIONS_AND"/>
+      <w:bookmarkStart w:id="22" w:name="_Toc535572821"/>
+      <w:bookmarkEnd w:id="21"/>
+      <w:r>
+        <w:lastRenderedPageBreak/>
         <w:t>5.9</w:t>
       </w:r>
       <w:r>
         <w:t xml:space="preserve"> EMISSIONS AND DEPOSITION</w:t>
       </w:r>
-      <w:bookmarkEnd w:id="21"/>
+      <w:bookmarkEnd w:id="22"/>
     </w:p>
     <w:p>
       <w:r>
@@ -8962,7 +8943,6 @@
         </w:rPr>
       </w:pPr>
       <w:r>
-        <w:lastRenderedPageBreak/>
         <w:t>For deposition, experimental constraints on deposition velocities (Vd) are limited. It is non-trivial to constrain or predict Vd for lots of species (e.g. in the MCM).</w:t>
       </w:r>
     </w:p>
@@ -9050,14 +9030,14 @@
       <w:pPr>
         <w:pStyle w:val="Heading2"/>
       </w:pPr>
-      <w:bookmarkStart w:id="22" w:name="_Toc535572822"/>
+      <w:bookmarkStart w:id="23" w:name="_Toc535572822"/>
       <w:r>
         <w:t>5.10</w:t>
       </w:r>
       <w:r>
         <w:t xml:space="preserve"> INTEGRATION OF CHEMICAL EQUATIONS</w:t>
       </w:r>
-      <w:bookmarkEnd w:id="22"/>
+      <w:bookmarkEnd w:id="23"/>
     </w:p>
     <w:p>
       <w:r>
@@ -9432,6 +9412,7 @@
         <w:rPr>
           <w:highlight w:val="yellow"/>
         </w:rPr>
+        <w:lastRenderedPageBreak/>
         <w:t>Dilution, if used, is added simultaneously for all species.</w:t>
       </w:r>
     </w:p>
@@ -9507,7 +9488,19 @@
         <w:rPr>
           <w:highlight w:val="yellow"/>
         </w:rPr>
-        <w:t>/dt for the species with the smallest instantaneous concentration is replaced with a conservations law: 0 = sum(X</w:t>
+        <w:t xml:space="preserve">/dt for the </w:t>
+      </w:r>
+      <w:r>
+        <w:rPr>
+          <w:highlight w:val="yellow"/>
+        </w:rPr>
+        <w:t>first member</w:t>
+      </w:r>
+      <w:r>
+        <w:rPr>
+          <w:highlight w:val="yellow"/>
+        </w:rPr>
+        <w:t xml:space="preserve"> is replaced with a conservations law: 0 = sum(X</w:t>
       </w:r>
       <w:r>
         <w:rPr>
@@ -9534,7 +9527,6 @@
         <w:rPr>
           <w:highlight w:val="yellow"/>
         </w:rPr>
-        <w:lastRenderedPageBreak/>
         <w:t>F0AM also uses several ODE options.</w:t>
       </w:r>
     </w:p>
@@ -9692,9 +9684,9 @@
       <w:pPr>
         <w:pStyle w:val="Heading1"/>
       </w:pPr>
-      <w:bookmarkStart w:id="23" w:name="_6._DILUTION"/>
-      <w:bookmarkStart w:id="24" w:name="_Toc535572823"/>
-      <w:bookmarkEnd w:id="23"/>
+      <w:bookmarkStart w:id="24" w:name="_6._DILUTION"/>
+      <w:bookmarkStart w:id="25" w:name="_Toc535572823"/>
+      <w:bookmarkEnd w:id="24"/>
       <w:r>
         <w:lastRenderedPageBreak/>
         <w:t xml:space="preserve">6. </w:t>
@@ -9702,13 +9694,13 @@
       <w:r>
         <w:t>DILUTION</w:t>
       </w:r>
-      <w:bookmarkEnd w:id="24"/>
+      <w:bookmarkEnd w:id="25"/>
     </w:p>
     <w:p>
       <w:pPr>
         <w:pStyle w:val="Heading2"/>
       </w:pPr>
-      <w:bookmarkStart w:id="25" w:name="_Toc535572824"/>
+      <w:bookmarkStart w:id="26" w:name="_Toc535572824"/>
       <w:r>
         <w:t>6.1 SIMPLE 1</w:t>
       </w:r>
@@ -9721,7 +9713,7 @@
       <w:r>
         <w:t>-ORDER</w:t>
       </w:r>
-      <w:bookmarkEnd w:id="25"/>
+      <w:bookmarkEnd w:id="26"/>
     </w:p>
     <w:p>
       <w:pPr>
@@ -10286,11 +10278,11 @@
       <w:pPr>
         <w:pStyle w:val="Heading2"/>
       </w:pPr>
-      <w:bookmarkStart w:id="26" w:name="_Toc535572825"/>
+      <w:bookmarkStart w:id="27" w:name="_Toc535572825"/>
       <w:r>
         <w:t>6.2 GAUSSIAN DISPERSION</w:t>
       </w:r>
-      <w:bookmarkEnd w:id="26"/>
+      <w:bookmarkEnd w:id="27"/>
     </w:p>
     <w:p>
       <w:pPr>
@@ -10905,7 +10897,7 @@
       <w:pPr>
         <w:pStyle w:val="Heading1"/>
       </w:pPr>
-      <w:bookmarkStart w:id="27" w:name="_Toc535572826"/>
+      <w:bookmarkStart w:id="28" w:name="_Toc535572826"/>
       <w:r>
         <w:lastRenderedPageBreak/>
         <w:t>7</w:t>
@@ -10916,7 +10908,7 @@
       <w:r>
         <w:t>MODEL OPTIONS</w:t>
       </w:r>
-      <w:bookmarkEnd w:id="27"/>
+      <w:bookmarkEnd w:id="28"/>
     </w:p>
     <w:p>
       <w:r>
@@ -10950,8 +10942,17 @@
         <w:rPr>
           <w:highlight w:val="yellow"/>
         </w:rPr>
-        <w:t>v4, the FixNOx option has been superseded by family conservation</w:t>
-      </w:r>
+        <w:t xml:space="preserve">v4, the FixNOx option has been superseded by </w:t>
+      </w:r>
+      <w:hyperlink w:anchor="_4.2_FAMILY_CONSERVATION" w:history="1">
+        <w:r>
+          <w:rPr>
+            <w:rStyle w:val="Hyperlink"/>
+            <w:highlight w:val="yellow"/>
+          </w:rPr>
+          <w:t>family conservation</w:t>
+        </w:r>
+      </w:hyperlink>
       <w:r>
         <w:t>.</w:t>
       </w:r>
@@ -11648,12 +11649,12 @@
       <w:pPr>
         <w:pStyle w:val="Heading1"/>
       </w:pPr>
-      <w:bookmarkStart w:id="28" w:name="_Toc535572827"/>
+      <w:bookmarkStart w:id="29" w:name="_Toc535572827"/>
       <w:r>
         <w:lastRenderedPageBreak/>
         <w:t>8. SOLAR CYCLE PARAMETERS</w:t>
       </w:r>
-      <w:bookmarkEnd w:id="28"/>
+      <w:bookmarkEnd w:id="29"/>
     </w:p>
     <w:p>
       <w:r>
@@ -12022,9 +12023,9 @@
       <w:pPr>
         <w:pStyle w:val="Heading1"/>
       </w:pPr>
-      <w:bookmarkStart w:id="29" w:name="_9._MODEL_OUTPUT"/>
-      <w:bookmarkStart w:id="30" w:name="_Toc535572828"/>
-      <w:bookmarkEnd w:id="29"/>
+      <w:bookmarkStart w:id="30" w:name="_9._MODEL_OUTPUT"/>
+      <w:bookmarkStart w:id="31" w:name="_Toc535572828"/>
+      <w:bookmarkEnd w:id="30"/>
       <w:r>
         <w:lastRenderedPageBreak/>
         <w:t>9</w:t>
@@ -12032,7 +12033,7 @@
       <w:r>
         <w:t>. MODEL OUTPUT</w:t>
       </w:r>
-      <w:bookmarkEnd w:id="30"/>
+      <w:bookmarkEnd w:id="31"/>
     </w:p>
     <w:p>
       <w:r>
@@ -12072,37 +12073,6 @@
         <w:t>.</w:t>
       </w:r>
       <w:r>
-        <w:t xml:space="preserve"> </w:t>
-      </w:r>
-    </w:p>
-    <w:p>
-      <w:pPr>
-        <w:spacing w:after="0" w:line="240" w:lineRule="auto"/>
-        <w:rPr>
-          <w:b/>
-        </w:rPr>
-      </w:pPr>
-      <w:r>
-        <w:t>The below table describes the various variable in the output structure S.</w:t>
-      </w:r>
-      <w:r>
-        <w:rPr>
-          <w:b/>
-        </w:rPr>
-        <w:t xml:space="preserve">           </w:t>
-      </w:r>
-    </w:p>
-    <w:p>
-      <w:pPr>
-        <w:spacing w:after="0" w:line="240" w:lineRule="auto"/>
-        <w:rPr>
-          <w:b/>
-        </w:rPr>
-      </w:pPr>
-      <w:r>
-        <w:rPr>
-          <w:b/>
-        </w:rPr>
         <w:t xml:space="preserve"> </w:t>
       </w:r>
     </w:p>
@@ -12990,10 +12960,10 @@
               <w:cnfStyle w:val="000000000000" w:firstRow="0" w:lastRow="0" w:firstColumn="0" w:lastColumn="0" w:oddVBand="0" w:evenVBand="0" w:oddHBand="0" w:evenHBand="0" w:firstRowFirstColumn="0" w:firstRowLastColumn="0" w:lastRowFirstColumn="0" w:lastRowLastColumn="0"/>
             </w:pPr>
             <w:r>
-              <w:t>Int</w:t>
-            </w:r>
-            <w:r>
-              <w:t xml:space="preserve">eger index </w:t>
+              <w:t>I</w:t>
+            </w:r>
+            <w:r>
+              <w:t xml:space="preserve">ndex </w:t>
             </w:r>
             <w:r>
               <w:t>for</w:t>
@@ -13060,7 +13030,10 @@
               <w:cnfStyle w:val="000000000000" w:firstRow="0" w:lastRow="0" w:firstColumn="0" w:lastColumn="0" w:oddVBand="0" w:evenVBand="0" w:oddHBand="0" w:evenHBand="0" w:firstRowFirstColumn="0" w:firstRowLastColumn="0" w:lastRowFirstColumn="0" w:lastRowLastColumn="0"/>
             </w:pPr>
             <w:r>
-              <w:t>Integer index for location of RO2 species</w:t>
+              <w:t>I</w:t>
+            </w:r>
+            <w:r>
+              <w:t>ndex for location of RO2 species</w:t>
             </w:r>
             <w:r>
               <w:t xml:space="preserve"> in Cnames</w:t>
@@ -13633,7 +13606,10 @@
               <w:cnfStyle w:val="000000000000" w:firstRow="0" w:lastRow="0" w:firstColumn="0" w:lastColumn="0" w:oddVBand="0" w:evenVBand="0" w:oddHBand="0" w:evenHBand="0" w:firstRowFirstColumn="0" w:firstRowLastColumn="0" w:lastRowFirstColumn="0" w:lastRowLastColumn="0"/>
             </w:pPr>
             <w:r>
-              <w:t>Integer index for species in Cnames held constant</w:t>
+              <w:t>Index</w:t>
+            </w:r>
+            <w:r>
+              <w:t xml:space="preserve"> for species in Cnames held constant</w:t>
             </w:r>
           </w:p>
         </w:tc>
@@ -13768,6 +13744,110 @@
             <w:r>
               <w:t>Varies</w:t>
             </w:r>
+          </w:p>
+        </w:tc>
+      </w:tr>
+      <w:tr>
+        <w:tc>
+          <w:tcPr>
+            <w:cnfStyle w:val="001000000000" w:firstRow="0" w:lastRow="0" w:firstColumn="1" w:lastColumn="0" w:oddVBand="0" w:evenVBand="0" w:oddHBand="0" w:evenHBand="0" w:firstRowFirstColumn="0" w:firstRowLastColumn="0" w:lastRowFirstColumn="0" w:lastRowLastColumn="0"/>
+            <w:tcW w:w="2125" w:type="dxa"/>
+          </w:tcPr>
+          <w:p>
+            <w:pPr>
+              <w:spacing w:after="0" w:line="240" w:lineRule="auto"/>
+            </w:pPr>
+            <w:r>
+              <w:t>Chem.iLF</w:t>
+            </w:r>
+          </w:p>
+        </w:tc>
+        <w:tc>
+          <w:tcPr>
+            <w:tcW w:w="1853" w:type="dxa"/>
+          </w:tcPr>
+          <w:p>
+            <w:pPr>
+              <w:spacing w:after="0" w:line="240" w:lineRule="auto"/>
+              <w:cnfStyle w:val="000000000000" w:firstRow="0" w:lastRow="0" w:firstColumn="0" w:lastColumn="0" w:oddVBand="0" w:evenVBand="0" w:oddHBand="0" w:evenHBand="0" w:firstRowFirstColumn="0" w:firstRowLastColumn="0" w:lastRowFirstColumn="0" w:lastRowLastColumn="0"/>
+            </w:pPr>
+            <w:r>
+              <w:t>Numerical Array</w:t>
+            </w:r>
+          </w:p>
+        </w:tc>
+        <w:tc>
+          <w:tcPr>
+            <w:tcW w:w="4360" w:type="dxa"/>
+          </w:tcPr>
+          <w:p>
+            <w:pPr>
+              <w:spacing w:after="0" w:line="240" w:lineRule="auto"/>
+              <w:cnfStyle w:val="000000000000" w:firstRow="0" w:lastRow="0" w:firstColumn="0" w:lastColumn="0" w:oddVBand="0" w:evenVBand="0" w:oddHBand="0" w:evenHBand="0" w:firstRowFirstColumn="0" w:firstRowLastColumn="0" w:lastRowFirstColumn="0" w:lastRowLastColumn="0"/>
+            </w:pPr>
+            <w:r>
+              <w:t>Integer index for “limiting reagent” reactions</w:t>
+            </w:r>
+          </w:p>
+        </w:tc>
+        <w:tc>
+          <w:tcPr>
+            <w:tcW w:w="1238" w:type="dxa"/>
+          </w:tcPr>
+          <w:p>
+            <w:pPr>
+              <w:spacing w:after="0" w:line="240" w:lineRule="auto"/>
+              <w:cnfStyle w:val="000000000000" w:firstRow="0" w:lastRow="0" w:firstColumn="0" w:lastColumn="0" w:oddVBand="0" w:evenVBand="0" w:oddHBand="0" w:evenHBand="0" w:firstRowFirstColumn="0" w:firstRowLastColumn="0" w:lastRowFirstColumn="0" w:lastRowLastColumn="0"/>
+            </w:pPr>
+            <w:r>
+              <w:t>Varies</w:t>
+            </w:r>
+          </w:p>
+        </w:tc>
+      </w:tr>
+      <w:tr>
+        <w:tc>
+          <w:tcPr>
+            <w:cnfStyle w:val="001000000000" w:firstRow="0" w:lastRow="0" w:firstColumn="1" w:lastColumn="0" w:oddVBand="0" w:evenVBand="0" w:oddHBand="0" w:evenHBand="0" w:firstRowFirstColumn="0" w:firstRowLastColumn="0" w:lastRowFirstColumn="0" w:lastRowLastColumn="0"/>
+            <w:tcW w:w="2125" w:type="dxa"/>
+          </w:tcPr>
+          <w:p>
+            <w:pPr>
+              <w:spacing w:after="0" w:line="240" w:lineRule="auto"/>
+            </w:pPr>
+          </w:p>
+        </w:tc>
+        <w:tc>
+          <w:tcPr>
+            <w:tcW w:w="1853" w:type="dxa"/>
+          </w:tcPr>
+          <w:p>
+            <w:pPr>
+              <w:spacing w:after="0" w:line="240" w:lineRule="auto"/>
+              <w:cnfStyle w:val="000000000000" w:firstRow="0" w:lastRow="0" w:firstColumn="0" w:lastColumn="0" w:oddVBand="0" w:evenVBand="0" w:oddHBand="0" w:evenHBand="0" w:firstRowFirstColumn="0" w:firstRowLastColumn="0" w:lastRowFirstColumn="0" w:lastRowLastColumn="0"/>
+            </w:pPr>
+          </w:p>
+        </w:tc>
+        <w:tc>
+          <w:tcPr>
+            <w:tcW w:w="4360" w:type="dxa"/>
+          </w:tcPr>
+          <w:p>
+            <w:pPr>
+              <w:spacing w:after="0" w:line="240" w:lineRule="auto"/>
+              <w:cnfStyle w:val="000000000000" w:firstRow="0" w:lastRow="0" w:firstColumn="0" w:lastColumn="0" w:oddVBand="0" w:evenVBand="0" w:oddHBand="0" w:evenHBand="0" w:firstRowFirstColumn="0" w:firstRowLastColumn="0" w:lastRowFirstColumn="0" w:lastRowLastColumn="0"/>
+            </w:pPr>
+          </w:p>
+        </w:tc>
+        <w:tc>
+          <w:tcPr>
+            <w:tcW w:w="1238" w:type="dxa"/>
+          </w:tcPr>
+          <w:p>
+            <w:pPr>
+              <w:spacing w:after="0" w:line="240" w:lineRule="auto"/>
+              <w:cnfStyle w:val="000000000000" w:firstRow="0" w:lastRow="0" w:firstColumn="0" w:lastColumn="0" w:oddVBand="0" w:evenVBand="0" w:oddHBand="0" w:evenHBand="0" w:firstRowFirstColumn="0" w:firstRowLastColumn="0" w:lastRowFirstColumn="0" w:lastRowLastColumn="0"/>
+            </w:pPr>
           </w:p>
         </w:tc>
       </w:tr>
@@ -13849,12 +13929,12 @@
       <w:pPr>
         <w:pStyle w:val="Heading1"/>
       </w:pPr>
-      <w:bookmarkStart w:id="31" w:name="_Toc535572829"/>
+      <w:bookmarkStart w:id="32" w:name="_Toc535572829"/>
       <w:r>
         <w:lastRenderedPageBreak/>
         <w:t>9. TOOLS</w:t>
       </w:r>
-      <w:bookmarkEnd w:id="31"/>
+      <w:bookmarkEnd w:id="32"/>
     </w:p>
     <w:p>
       <w:pPr>
@@ -14603,12 +14683,12 @@
       <w:pPr>
         <w:pStyle w:val="Heading1"/>
       </w:pPr>
-      <w:bookmarkStart w:id="32" w:name="_Toc535572830"/>
+      <w:bookmarkStart w:id="33" w:name="_Toc535572830"/>
       <w:r>
         <w:lastRenderedPageBreak/>
         <w:t>10. PLOTS</w:t>
       </w:r>
-      <w:bookmarkEnd w:id="32"/>
+      <w:bookmarkEnd w:id="33"/>
     </w:p>
     <w:p>
       <w:r>
@@ -15031,12 +15111,12 @@
       <w:pPr>
         <w:pStyle w:val="Heading1"/>
       </w:pPr>
-      <w:bookmarkStart w:id="33" w:name="_Toc535572831"/>
+      <w:bookmarkStart w:id="34" w:name="_Toc535572831"/>
       <w:r>
         <w:lastRenderedPageBreak/>
         <w:t>REFERENCES</w:t>
       </w:r>
-      <w:bookmarkEnd w:id="33"/>
+      <w:bookmarkEnd w:id="34"/>
     </w:p>
     <w:p>
       <w:pPr>
@@ -15161,7 +15241,7 @@
       <w:rPr>
         <w:noProof/>
       </w:rPr>
-      <w:t>2</w:t>
+      <w:t>22</w:t>
     </w:r>
     <w:r>
       <w:rPr>
@@ -19101,7 +19181,7 @@
 </file>
 
 <file path=customXml/itemProps1.xml><?xml version="1.0" encoding="utf-8"?>
-<ds:datastoreItem xmlns:ds="http://schemas.openxmlformats.org/officeDocument/2006/customXml" ds:itemID="{1A62210B-B279-4974-A8E9-5DADBA6136D0}">
+<ds:datastoreItem xmlns:ds="http://schemas.openxmlformats.org/officeDocument/2006/customXml" ds:itemID="{08FA8E9E-3D90-4221-B128-576FE42A673B}">
   <ds:schemaRefs>
     <ds:schemaRef ds:uri="http://schemas.openxmlformats.org/officeDocument/2006/bibliography"/>
   </ds:schemaRefs>

--- a/Docs/F0AM_UserManual.docx
+++ b/Docs/F0AM_UserManual.docx
@@ -87,7 +87,7 @@
         <w:rPr>
           <w:noProof/>
         </w:rPr>
-        <w:t>2/1/2019</w:t>
+        <w:t>4/11/2019</w:t>
       </w:r>
       <w:r>
         <w:fldChar w:fldCharType="end"/>
@@ -2146,35 +2146,41 @@
         <w:jc w:val="both"/>
         <w:rPr>
           <w:rStyle w:val="IntenseEmphasis"/>
+          <w:i w:val="0"/>
         </w:rPr>
       </w:pPr>
       <w:r>
         <w:rPr>
           <w:rStyle w:val="IntenseEmphasis"/>
+          <w:i w:val="0"/>
         </w:rPr>
         <w:t xml:space="preserve">If you use </w:t>
       </w:r>
       <w:r>
         <w:rPr>
           <w:rStyle w:val="IntenseEmphasis"/>
+          <w:i w:val="0"/>
         </w:rPr>
         <w:t>the</w:t>
       </w:r>
       <w:r>
         <w:rPr>
           <w:rStyle w:val="IntenseEmphasis"/>
+          <w:i w:val="0"/>
         </w:rPr>
         <w:t xml:space="preserve"> model for a publication, </w:t>
       </w:r>
       <w:r>
         <w:rPr>
           <w:rStyle w:val="IntenseEmphasis"/>
+          <w:i w:val="0"/>
         </w:rPr>
         <w:t>please</w:t>
       </w:r>
       <w:r>
         <w:rPr>
           <w:rStyle w:val="IntenseEmphasis"/>
+          <w:i w:val="0"/>
         </w:rPr>
         <w:t xml:space="preserve"> do the following:</w:t>
       </w:r>
@@ -2189,11 +2195,13 @@
         <w:jc w:val="both"/>
         <w:rPr>
           <w:rStyle w:val="IntenseEmphasis"/>
+          <w:i w:val="0"/>
         </w:rPr>
       </w:pPr>
       <w:r>
         <w:rPr>
           <w:rStyle w:val="IntenseEmphasis"/>
+          <w:i w:val="0"/>
         </w:rPr>
         <w:t>Cite the model description paper: G. M. Wolfe, M. M. Marvin, S. J. Roberts, K. R. Travis, and J. Liao, The Framework for 0-D Atmospheric Modeling (F0AM) v3.1, Geoscientific Model Development, doi: 10.5194/gmd-2016-175, 2016.</w:t>
       </w:r>
@@ -2208,17 +2216,20 @@
         <w:jc w:val="both"/>
         <w:rPr>
           <w:rStyle w:val="IntenseEmphasis"/>
+          <w:i w:val="0"/>
         </w:rPr>
       </w:pPr>
       <w:r>
         <w:rPr>
           <w:rStyle w:val="IntenseEmphasis"/>
+          <w:i w:val="0"/>
         </w:rPr>
         <w:t>Cite appropriate reference for any chemical mechanisms used</w:t>
       </w:r>
       <w:r>
         <w:rPr>
           <w:rStyle w:val="IntenseEmphasis"/>
+          <w:i w:val="0"/>
         </w:rPr>
         <w:t>.</w:t>
       </w:r>
@@ -2233,17 +2244,20 @@
         <w:jc w:val="both"/>
         <w:rPr>
           <w:rStyle w:val="IntenseEmphasis"/>
+          <w:i w:val="0"/>
         </w:rPr>
       </w:pPr>
       <w:r>
         <w:rPr>
           <w:rStyle w:val="IntenseEmphasis"/>
+          <w:i w:val="0"/>
         </w:rPr>
         <w:t>Notify</w:t>
       </w:r>
       <w:r>
         <w:rPr>
           <w:rStyle w:val="IntenseEmphasis"/>
+          <w:i w:val="0"/>
         </w:rPr>
         <w:t xml:space="preserve"> </w:t>
       </w:r>
@@ -2251,6 +2265,7 @@
         <w:r>
           <w:rPr>
             <w:rStyle w:val="IntenseEmphasis"/>
+            <w:i w:val="0"/>
           </w:rPr>
           <w:t>f0am.model@gmail.com</w:t>
         </w:r>
@@ -2258,18 +2273,21 @@
       <w:r>
         <w:rPr>
           <w:rStyle w:val="IntenseEmphasis"/>
+          <w:i w:val="0"/>
         </w:rPr>
         <w:t xml:space="preserve"> </w:t>
       </w:r>
       <w:r>
         <w:rPr>
           <w:rStyle w:val="IntenseEmphasis"/>
+          <w:i w:val="0"/>
         </w:rPr>
         <w:t xml:space="preserve">or the user forum </w:t>
       </w:r>
       <w:r>
         <w:rPr>
           <w:rStyle w:val="IntenseEmphasis"/>
+          <w:i w:val="0"/>
         </w:rPr>
         <w:t>so we can add the paper to our list.</w:t>
       </w:r>
@@ -4587,28 +4605,28 @@
           <w:highlight w:val="yellow"/>
         </w:rPr>
       </w:pPr>
-      <w:bookmarkStart w:id="6" w:name="_Toc535572811"/>
-      <w:bookmarkStart w:id="7" w:name="_4.2_FAMILY_CONSERVATION"/>
+      <w:bookmarkStart w:id="6" w:name="_4.2_FAMILY_CONSERVATION"/>
+      <w:bookmarkStart w:id="7" w:name="_Toc535572811"/>
+      <w:bookmarkEnd w:id="6"/>
+      <w:r>
+        <w:rPr>
+          <w:highlight w:val="yellow"/>
+        </w:rPr>
+        <w:t>4.2</w:t>
+      </w:r>
+      <w:r>
+        <w:rPr>
+          <w:highlight w:val="yellow"/>
+        </w:rPr>
+        <w:t xml:space="preserve"> </w:t>
+      </w:r>
+      <w:r>
+        <w:rPr>
+          <w:highlight w:val="yellow"/>
+        </w:rPr>
+        <w:t>FAMILY CONSERVATION</w:t>
+      </w:r>
       <w:bookmarkEnd w:id="7"/>
-      <w:r>
-        <w:rPr>
-          <w:highlight w:val="yellow"/>
-        </w:rPr>
-        <w:t>4.2</w:t>
-      </w:r>
-      <w:r>
-        <w:rPr>
-          <w:highlight w:val="yellow"/>
-        </w:rPr>
-        <w:t xml:space="preserve"> </w:t>
-      </w:r>
-      <w:r>
-        <w:rPr>
-          <w:highlight w:val="yellow"/>
-        </w:rPr>
-        <w:t>FAMILY CONSERVATION</w:t>
-      </w:r>
-      <w:bookmarkEnd w:id="6"/>
     </w:p>
     <w:p>
       <w:pPr>
@@ -6040,8 +6058,6 @@
         </w:rPr>
         <w:t>Limiting Reagent Reactions</w:t>
       </w:r>
-      <w:bookmarkStart w:id="11" w:name="_GoBack"/>
-      <w:bookmarkEnd w:id="11"/>
     </w:p>
     <w:p>
       <w:pPr>
@@ -6232,7 +6248,7 @@
       <w:pPr>
         <w:pStyle w:val="Heading2"/>
       </w:pPr>
-      <w:bookmarkStart w:id="12" w:name="_Toc535572815"/>
+      <w:bookmarkStart w:id="11" w:name="_Toc535572815"/>
       <w:r>
         <w:t>5</w:t>
       </w:r>
@@ -6251,7 +6267,7 @@
       <w:r>
         <w:t xml:space="preserve"> MCM REACTIONS FILE</w:t>
       </w:r>
-      <w:bookmarkEnd w:id="12"/>
+      <w:bookmarkEnd w:id="11"/>
     </w:p>
     <w:p>
       <w:pPr>
@@ -6611,16 +6627,16 @@
       <w:pPr>
         <w:pStyle w:val="Heading2"/>
       </w:pPr>
-      <w:bookmarkStart w:id="13" w:name="_Toc331754961"/>
-      <w:bookmarkStart w:id="14" w:name="_Toc535572816"/>
+      <w:bookmarkStart w:id="12" w:name="_Toc331754961"/>
+      <w:bookmarkStart w:id="13" w:name="_Toc535572816"/>
       <w:r>
         <w:t>5.4</w:t>
       </w:r>
       <w:r>
         <w:t xml:space="preserve"> MODIFYING MCM REACTIONS</w:t>
       </w:r>
+      <w:bookmarkEnd w:id="12"/>
       <w:bookmarkEnd w:id="13"/>
-      <w:bookmarkEnd w:id="14"/>
     </w:p>
     <w:p>
       <w:pPr>
@@ -6774,7 +6790,7 @@
       <w:pPr>
         <w:pStyle w:val="Heading2"/>
       </w:pPr>
-      <w:bookmarkStart w:id="15" w:name="_Toc535572817"/>
+      <w:bookmarkStart w:id="14" w:name="_Toc535572817"/>
       <w:r>
         <w:lastRenderedPageBreak/>
         <w:t>5.</w:t>
@@ -6788,7 +6804,7 @@
       <w:r>
         <w:t>AVAILABLE MECHANISMS</w:t>
       </w:r>
-      <w:bookmarkEnd w:id="15"/>
+      <w:bookmarkEnd w:id="14"/>
     </w:p>
     <w:p>
       <w:pPr>
@@ -7585,22 +7601,22 @@
         <w:pStyle w:val="Heading2"/>
         <w:jc w:val="both"/>
       </w:pPr>
-      <w:bookmarkStart w:id="16" w:name="_5.6_PHOTOLYSIS_OPTIONS"/>
-      <w:bookmarkStart w:id="17" w:name="_Toc535572818"/>
+      <w:bookmarkStart w:id="15" w:name="_5.6_PHOTOLYSIS_OPTIONS"/>
+      <w:bookmarkStart w:id="16" w:name="_Toc535572818"/>
+      <w:bookmarkEnd w:id="15"/>
+      <w:r>
+        <w:t>5.</w:t>
+      </w:r>
+      <w:r>
+        <w:t>6</w:t>
+      </w:r>
+      <w:r>
+        <w:t xml:space="preserve"> </w:t>
+      </w:r>
+      <w:r>
+        <w:t>PHOTOLYSIS OPTIONS</w:t>
+      </w:r>
       <w:bookmarkEnd w:id="16"/>
-      <w:r>
-        <w:t>5.</w:t>
-      </w:r>
-      <w:r>
-        <w:t>6</w:t>
-      </w:r>
-      <w:r>
-        <w:t xml:space="preserve"> </w:t>
-      </w:r>
-      <w:r>
-        <w:t>PHOTOLYSIS OPTIONS</w:t>
-      </w:r>
-      <w:bookmarkEnd w:id="17"/>
     </w:p>
     <w:p>
       <w:r>
@@ -8308,7 +8324,7 @@
           <w:highlight w:val="yellow"/>
         </w:rPr>
       </w:pPr>
-      <w:bookmarkStart w:id="18" w:name="_Toc535572819"/>
+      <w:bookmarkStart w:id="17" w:name="_Toc535572819"/>
       <w:r>
         <w:rPr>
           <w:highlight w:val="yellow"/>
@@ -8316,7 +8332,7 @@
         <w:lastRenderedPageBreak/>
         <w:t>5.7 GENERATING HYBRID LOOKUP TABLES</w:t>
       </w:r>
-      <w:bookmarkEnd w:id="18"/>
+      <w:bookmarkEnd w:id="17"/>
     </w:p>
     <w:p>
       <w:pPr>
@@ -8777,100 +8793,100 @@
         <w:pStyle w:val="Heading2"/>
         <w:jc w:val="both"/>
       </w:pPr>
-      <w:bookmarkStart w:id="19" w:name="_5.7_HETEROGENEOUS_CHEMISTRY"/>
-      <w:bookmarkStart w:id="20" w:name="_Toc535572820"/>
+      <w:bookmarkStart w:id="18" w:name="_5.7_HETEROGENEOUS_CHEMISTRY"/>
+      <w:bookmarkStart w:id="19" w:name="_Toc535572820"/>
+      <w:bookmarkEnd w:id="18"/>
+      <w:r>
+        <w:t>5.8</w:t>
+      </w:r>
+      <w:r>
+        <w:t xml:space="preserve"> HETEROGENEOUS CHEMISTRY</w:t>
+      </w:r>
       <w:bookmarkEnd w:id="19"/>
-      <w:r>
-        <w:t>5.8</w:t>
-      </w:r>
-      <w:r>
-        <w:t xml:space="preserve"> HETEROGENEOUS CHEMISTRY</w:t>
-      </w:r>
+    </w:p>
+    <w:p>
+      <w:r>
+        <w:t xml:space="preserve">Currently, none of the mechanisms in F0AM include heterogeneous chemistry. There </w:t>
+      </w:r>
+      <w:r>
+        <w:t>are a few</w:t>
+      </w:r>
+      <w:r>
+        <w:t xml:space="preserve"> example</w:t>
+      </w:r>
+      <w:r>
+        <w:t>s</w:t>
+      </w:r>
+      <w:r>
+        <w:t xml:space="preserve"> showing how this could be d</w:t>
+      </w:r>
+      <w:r>
+        <w:t>one in the \Chem\Aerosol folder</w:t>
+      </w:r>
+      <w:r>
+        <w:t>.</w:t>
+      </w:r>
+    </w:p>
+    <w:p>
+      <w:r>
+        <w:t xml:space="preserve">The Thornton group at UW has developed an aerosol module specifically for isoprene aerosol growth, which can be found at </w:t>
+      </w:r>
+      <w:hyperlink r:id="rId15" w:history="1">
+        <w:r>
+          <w:rPr>
+            <w:rStyle w:val="Hyperlink"/>
+          </w:rPr>
+          <w:t>https://www.atmos.washington.edu/~thornton/washington-aerosol-module</w:t>
+        </w:r>
+      </w:hyperlink>
+      <w:r>
+        <w:t xml:space="preserve"> and is described in </w:t>
+      </w:r>
+      <w:r>
+        <w:fldChar w:fldCharType="begin"/>
+      </w:r>
+      <w:r>
+        <w:instrText xml:space="preserve"> ADDIN EN.CITE &lt;EndNote&gt;&lt;Cite AuthorYear="1"&gt;&lt;Author&gt;D’Ambro&lt;/Author&gt;&lt;Year&gt;2017&lt;/Year&gt;&lt;RecNum&gt;928&lt;/RecNum&gt;&lt;DisplayText&gt;D’Ambro et al. (2017)&lt;/DisplayText&gt;&lt;record&gt;&lt;rec-number&gt;928&lt;/rec-number&gt;&lt;foreign-keys&gt;&lt;key app="EN" db-id="0xrp09waw2ppfde9vz2pxesb20rd5rxrvzrv" timestamp="1518533000"&gt;928&lt;/key&gt;&lt;/foreign-keys&gt;&lt;ref-type name="Journal Article"&gt;17&lt;/ref-type&gt;&lt;contributors&gt;&lt;authors&gt;&lt;author&gt;D’Ambro, Emma L.&lt;/author&gt;&lt;author&gt;Møller, Kristian H.&lt;/author&gt;&lt;author&gt;Lopez-Hilfiker, Felipe D.&lt;/author&gt;&lt;author&gt;Schobesberger, Siegfried&lt;/author&gt;&lt;author&gt;Liu, Jiumeng&lt;/author&gt;&lt;author&gt;Shilling, John E.&lt;/author&gt;&lt;author&gt;Lee, Ben Hwan&lt;/author&gt;&lt;author&gt;Kjaergaard, Henrik G.&lt;/author&gt;&lt;author&gt;Thornton, Joel A.&lt;/author&gt;&lt;/authors&gt;&lt;/contributors&gt;&lt;titles&gt;&lt;title&gt;Isomerization of Second-Generation Isoprene Peroxy Radicals: Epoxide Formation and Implications for Secondary Organic Aerosol Yields&lt;/title&gt;&lt;secondary-title&gt;Environmental Science &amp;amp; Technology&lt;/secondary-title&gt;&lt;/titles&gt;&lt;periodical&gt;&lt;full-title&gt;Environmental Science &amp;amp; Technology&lt;/full-title&gt;&lt;abbr-1&gt;Env. Sci. Technol.&lt;/abbr-1&gt;&lt;/periodical&gt;&lt;pages&gt;4978-4987&lt;/pages&gt;&lt;volume&gt;51&lt;/volume&gt;&lt;number&gt;9&lt;/number&gt;&lt;dates&gt;&lt;year&gt;2017&lt;/year&gt;&lt;pub-dates&gt;&lt;date&gt;2017/05/02&lt;/date&gt;&lt;/pub-dates&gt;&lt;/dates&gt;&lt;publisher&gt;American Chemical Society&lt;/publisher&gt;&lt;isbn&gt;0013-936X&lt;/isbn&gt;&lt;urls&gt;&lt;related-urls&gt;&lt;url&gt;https://doi.org/10.1021/acs.est.7b00460&lt;/url&gt;&lt;/related-urls&gt;&lt;/urls&gt;&lt;electronic-resource-num&gt;10.1021/acs.est.7b00460&lt;/electronic-resource-num&gt;&lt;/record&gt;&lt;/Cite&gt;&lt;/EndNote&gt;</w:instrText>
+      </w:r>
+      <w:r>
+        <w:fldChar w:fldCharType="separate"/>
+      </w:r>
+      <w:r>
+        <w:rPr>
+          <w:noProof/>
+        </w:rPr>
+        <w:t>D’Ambro et al. (2017)</w:t>
+      </w:r>
+      <w:r>
+        <w:fldChar w:fldCharType="end"/>
+      </w:r>
+      <w:r>
+        <w:t>. Note that this code branches from F0AMv3.1 and may not include the same features or functionality as newer version</w:t>
+      </w:r>
+      <w:r>
+        <w:t>s</w:t>
+      </w:r>
+      <w:r>
+        <w:t xml:space="preserve"> of F0AM.</w:t>
+      </w:r>
+      <w:r>
+        <w:t xml:space="preserve"> </w:t>
+      </w:r>
+      <w:r>
+        <w:rPr>
+          <w:highlight w:val="yellow"/>
+        </w:rPr>
+        <w:t>WAM will be merged into F0AM as a module in a future release.</w:t>
+      </w:r>
+    </w:p>
+    <w:p/>
+    <w:p>
+      <w:pPr>
+        <w:pStyle w:val="Heading2"/>
+      </w:pPr>
+      <w:bookmarkStart w:id="20" w:name="_5.8_EMISSIONS_AND"/>
+      <w:bookmarkStart w:id="21" w:name="_Toc535572821"/>
       <w:bookmarkEnd w:id="20"/>
-    </w:p>
-    <w:p>
-      <w:r>
-        <w:t xml:space="preserve">Currently, none of the mechanisms in F0AM include heterogeneous chemistry. There </w:t>
-      </w:r>
-      <w:r>
-        <w:t>are a few</w:t>
-      </w:r>
-      <w:r>
-        <w:t xml:space="preserve"> example</w:t>
-      </w:r>
-      <w:r>
-        <w:t>s</w:t>
-      </w:r>
-      <w:r>
-        <w:t xml:space="preserve"> showing how this could be d</w:t>
-      </w:r>
-      <w:r>
-        <w:t>one in the \Chem\Aerosol folder</w:t>
-      </w:r>
-      <w:r>
-        <w:t>.</w:t>
-      </w:r>
-    </w:p>
-    <w:p>
-      <w:r>
-        <w:t xml:space="preserve">The Thornton group at UW has developed an aerosol module specifically for isoprene aerosol growth, which can be found at </w:t>
-      </w:r>
-      <w:hyperlink r:id="rId15" w:history="1">
-        <w:r>
-          <w:rPr>
-            <w:rStyle w:val="Hyperlink"/>
-          </w:rPr>
-          <w:t>https://www.atmos.washington.edu/~thornton/washington-aerosol-module</w:t>
-        </w:r>
-      </w:hyperlink>
-      <w:r>
-        <w:t xml:space="preserve"> and is described in </w:t>
-      </w:r>
-      <w:r>
-        <w:fldChar w:fldCharType="begin"/>
-      </w:r>
-      <w:r>
-        <w:instrText xml:space="preserve"> ADDIN EN.CITE &lt;EndNote&gt;&lt;Cite AuthorYear="1"&gt;&lt;Author&gt;D’Ambro&lt;/Author&gt;&lt;Year&gt;2017&lt;/Year&gt;&lt;RecNum&gt;928&lt;/RecNum&gt;&lt;DisplayText&gt;D’Ambro et al. (2017)&lt;/DisplayText&gt;&lt;record&gt;&lt;rec-number&gt;928&lt;/rec-number&gt;&lt;foreign-keys&gt;&lt;key app="EN" db-id="0xrp09waw2ppfde9vz2pxesb20rd5rxrvzrv" timestamp="1518533000"&gt;928&lt;/key&gt;&lt;/foreign-keys&gt;&lt;ref-type name="Journal Article"&gt;17&lt;/ref-type&gt;&lt;contributors&gt;&lt;authors&gt;&lt;author&gt;D’Ambro, Emma L.&lt;/author&gt;&lt;author&gt;Møller, Kristian H.&lt;/author&gt;&lt;author&gt;Lopez-Hilfiker, Felipe D.&lt;/author&gt;&lt;author&gt;Schobesberger, Siegfried&lt;/author&gt;&lt;author&gt;Liu, Jiumeng&lt;/author&gt;&lt;author&gt;Shilling, John E.&lt;/author&gt;&lt;author&gt;Lee, Ben Hwan&lt;/author&gt;&lt;author&gt;Kjaergaard, Henrik G.&lt;/author&gt;&lt;author&gt;Thornton, Joel A.&lt;/author&gt;&lt;/authors&gt;&lt;/contributors&gt;&lt;titles&gt;&lt;title&gt;Isomerization of Second-Generation Isoprene Peroxy Radicals: Epoxide Formation and Implications for Secondary Organic Aerosol Yields&lt;/title&gt;&lt;secondary-title&gt;Environmental Science &amp;amp; Technology&lt;/secondary-title&gt;&lt;/titles&gt;&lt;periodical&gt;&lt;full-title&gt;Environmental Science &amp;amp; Technology&lt;/full-title&gt;&lt;abbr-1&gt;Env. Sci. Technol.&lt;/abbr-1&gt;&lt;/periodical&gt;&lt;pages&gt;4978-4987&lt;/pages&gt;&lt;volume&gt;51&lt;/volume&gt;&lt;number&gt;9&lt;/number&gt;&lt;dates&gt;&lt;year&gt;2017&lt;/year&gt;&lt;pub-dates&gt;&lt;date&gt;2017/05/02&lt;/date&gt;&lt;/pub-dates&gt;&lt;/dates&gt;&lt;publisher&gt;American Chemical Society&lt;/publisher&gt;&lt;isbn&gt;0013-936X&lt;/isbn&gt;&lt;urls&gt;&lt;related-urls&gt;&lt;url&gt;https://doi.org/10.1021/acs.est.7b00460&lt;/url&gt;&lt;/related-urls&gt;&lt;/urls&gt;&lt;electronic-resource-num&gt;10.1021/acs.est.7b00460&lt;/electronic-resource-num&gt;&lt;/record&gt;&lt;/Cite&gt;&lt;/EndNote&gt;</w:instrText>
-      </w:r>
-      <w:r>
-        <w:fldChar w:fldCharType="separate"/>
-      </w:r>
-      <w:r>
-        <w:rPr>
-          <w:noProof/>
-        </w:rPr>
-        <w:t>D’Ambro et al. (2017)</w:t>
-      </w:r>
-      <w:r>
-        <w:fldChar w:fldCharType="end"/>
-      </w:r>
-      <w:r>
-        <w:t>. Note that this code branches from F0AMv3.1 and may not include the same features or functionality as newer version</w:t>
-      </w:r>
-      <w:r>
-        <w:t>s</w:t>
-      </w:r>
-      <w:r>
-        <w:t xml:space="preserve"> of F0AM.</w:t>
-      </w:r>
-      <w:r>
-        <w:t xml:space="preserve"> </w:t>
-      </w:r>
-      <w:r>
-        <w:rPr>
-          <w:highlight w:val="yellow"/>
-        </w:rPr>
-        <w:t>WAM will be merged into F0AM as a module in a future release.</w:t>
-      </w:r>
-    </w:p>
-    <w:p/>
-    <w:p>
-      <w:pPr>
-        <w:pStyle w:val="Heading2"/>
-      </w:pPr>
-      <w:bookmarkStart w:id="21" w:name="_5.8_EMISSIONS_AND"/>
-      <w:bookmarkStart w:id="22" w:name="_Toc535572821"/>
-      <w:bookmarkEnd w:id="21"/>
       <w:r>
         <w:lastRenderedPageBreak/>
         <w:t>5.9</w:t>
@@ -8878,7 +8894,7 @@
       <w:r>
         <w:t xml:space="preserve"> EMISSIONS AND DEPOSITION</w:t>
       </w:r>
-      <w:bookmarkEnd w:id="22"/>
+      <w:bookmarkEnd w:id="21"/>
     </w:p>
     <w:p>
       <w:r>
@@ -9030,14 +9046,14 @@
       <w:pPr>
         <w:pStyle w:val="Heading2"/>
       </w:pPr>
-      <w:bookmarkStart w:id="23" w:name="_Toc535572822"/>
+      <w:bookmarkStart w:id="22" w:name="_Toc535572822"/>
       <w:r>
         <w:t>5.10</w:t>
       </w:r>
       <w:r>
         <w:t xml:space="preserve"> INTEGRATION OF CHEMICAL EQUATIONS</w:t>
       </w:r>
-      <w:bookmarkEnd w:id="23"/>
+      <w:bookmarkEnd w:id="22"/>
     </w:p>
     <w:p>
       <w:r>
@@ -9684,9 +9700,9 @@
       <w:pPr>
         <w:pStyle w:val="Heading1"/>
       </w:pPr>
-      <w:bookmarkStart w:id="24" w:name="_6._DILUTION"/>
-      <w:bookmarkStart w:id="25" w:name="_Toc535572823"/>
-      <w:bookmarkEnd w:id="24"/>
+      <w:bookmarkStart w:id="23" w:name="_6._DILUTION"/>
+      <w:bookmarkStart w:id="24" w:name="_Toc535572823"/>
+      <w:bookmarkEnd w:id="23"/>
       <w:r>
         <w:lastRenderedPageBreak/>
         <w:t xml:space="preserve">6. </w:t>
@@ -9694,26 +9710,26 @@
       <w:r>
         <w:t>DILUTION</w:t>
       </w:r>
+      <w:bookmarkEnd w:id="24"/>
+    </w:p>
+    <w:p>
+      <w:pPr>
+        <w:pStyle w:val="Heading2"/>
+      </w:pPr>
+      <w:bookmarkStart w:id="25" w:name="_Toc535572824"/>
+      <w:r>
+        <w:t>6.1 SIMPLE 1</w:t>
+      </w:r>
+      <w:r>
+        <w:rPr>
+          <w:vertAlign w:val="superscript"/>
+        </w:rPr>
+        <w:t>ST</w:t>
+      </w:r>
+      <w:r>
+        <w:t>-ORDER</w:t>
+      </w:r>
       <w:bookmarkEnd w:id="25"/>
-    </w:p>
-    <w:p>
-      <w:pPr>
-        <w:pStyle w:val="Heading2"/>
-      </w:pPr>
-      <w:bookmarkStart w:id="26" w:name="_Toc535572824"/>
-      <w:r>
-        <w:t>6.1 SIMPLE 1</w:t>
-      </w:r>
-      <w:r>
-        <w:rPr>
-          <w:vertAlign w:val="superscript"/>
-        </w:rPr>
-        <w:t>ST</w:t>
-      </w:r>
-      <w:r>
-        <w:t>-ORDER</w:t>
-      </w:r>
-      <w:bookmarkEnd w:id="26"/>
     </w:p>
     <w:p>
       <w:pPr>
@@ -10278,11 +10294,11 @@
       <w:pPr>
         <w:pStyle w:val="Heading2"/>
       </w:pPr>
-      <w:bookmarkStart w:id="27" w:name="_Toc535572825"/>
+      <w:bookmarkStart w:id="26" w:name="_Toc535572825"/>
       <w:r>
         <w:t>6.2 GAUSSIAN DISPERSION</w:t>
       </w:r>
-      <w:bookmarkEnd w:id="27"/>
+      <w:bookmarkEnd w:id="26"/>
     </w:p>
     <w:p>
       <w:pPr>
@@ -10897,7 +10913,7 @@
       <w:pPr>
         <w:pStyle w:val="Heading1"/>
       </w:pPr>
-      <w:bookmarkStart w:id="28" w:name="_Toc535572826"/>
+      <w:bookmarkStart w:id="27" w:name="_Toc535572826"/>
       <w:r>
         <w:lastRenderedPageBreak/>
         <w:t>7</w:t>
@@ -10908,7 +10924,7 @@
       <w:r>
         <w:t>MODEL OPTIONS</w:t>
       </w:r>
-      <w:bookmarkEnd w:id="28"/>
+      <w:bookmarkEnd w:id="27"/>
     </w:p>
     <w:p>
       <w:r>
@@ -11649,12 +11665,12 @@
       <w:pPr>
         <w:pStyle w:val="Heading1"/>
       </w:pPr>
-      <w:bookmarkStart w:id="29" w:name="_Toc535572827"/>
+      <w:bookmarkStart w:id="28" w:name="_Toc535572827"/>
       <w:r>
         <w:lastRenderedPageBreak/>
         <w:t>8. SOLAR CYCLE PARAMETERS</w:t>
       </w:r>
-      <w:bookmarkEnd w:id="29"/>
+      <w:bookmarkEnd w:id="28"/>
     </w:p>
     <w:p>
       <w:r>
@@ -11895,6 +11911,27 @@
       </w:r>
       <w:r>
         <w:t>umber of days to loop through solar cycle.</w:t>
+      </w:r>
+    </w:p>
+    <w:p>
+      <w:pPr>
+        <w:pStyle w:val="NoSpacing"/>
+        <w:ind w:left="1440" w:hanging="1440"/>
+      </w:pPr>
+      <w:bookmarkStart w:id="29" w:name="_GoBack"/>
+      <w:bookmarkEnd w:id="29"/>
+      <w:r>
+        <w:rPr>
+          <w:b/>
+          <w:highlight w:val="yellow"/>
+        </w:rPr>
+        <w:t>resetConcDaily</w:t>
+      </w:r>
+      <w:r>
+        <w:rPr>
+          <w:highlight w:val="yellow"/>
+        </w:rPr>
+        <w:t>: A flag  (0 or 1) specifying that all species in InitConc will be reset to their initial values at the start of each day of a solar cycle run.</w:t>
       </w:r>
     </w:p>
     <w:p>
@@ -13623,6 +13660,88 @@
               <w:cnfStyle w:val="000000000000" w:firstRow="0" w:lastRow="0" w:firstColumn="0" w:lastColumn="0" w:oddVBand="0" w:evenVBand="0" w:oddHBand="0" w:evenHBand="0" w:firstRowFirstColumn="0" w:firstRowLastColumn="0" w:lastRowFirstColumn="0" w:lastRowLastColumn="0"/>
             </w:pPr>
             <w:r>
+              <w:t>Varies</w:t>
+            </w:r>
+          </w:p>
+        </w:tc>
+      </w:tr>
+      <w:tr>
+        <w:tc>
+          <w:tcPr>
+            <w:cnfStyle w:val="001000000000" w:firstRow="0" w:lastRow="0" w:firstColumn="1" w:lastColumn="0" w:oddVBand="0" w:evenVBand="0" w:oddHBand="0" w:evenHBand="0" w:firstRowFirstColumn="0" w:firstRowLastColumn="0" w:lastRowFirstColumn="0" w:lastRowLastColumn="0"/>
+            <w:tcW w:w="2125" w:type="dxa"/>
+          </w:tcPr>
+          <w:p>
+            <w:pPr>
+              <w:spacing w:after="0" w:line="240" w:lineRule="auto"/>
+              <w:rPr>
+                <w:highlight w:val="yellow"/>
+              </w:rPr>
+            </w:pPr>
+            <w:r>
+              <w:rPr>
+                <w:highlight w:val="yellow"/>
+              </w:rPr>
+              <w:t>Chem.iInit</w:t>
+            </w:r>
+          </w:p>
+        </w:tc>
+        <w:tc>
+          <w:tcPr>
+            <w:tcW w:w="1853" w:type="dxa"/>
+          </w:tcPr>
+          <w:p>
+            <w:pPr>
+              <w:spacing w:after="0" w:line="240" w:lineRule="auto"/>
+              <w:cnfStyle w:val="000000000000" w:firstRow="0" w:lastRow="0" w:firstColumn="0" w:lastColumn="0" w:oddVBand="0" w:evenVBand="0" w:oddHBand="0" w:evenHBand="0" w:firstRowFirstColumn="0" w:firstRowLastColumn="0" w:lastRowFirstColumn="0" w:lastRowLastColumn="0"/>
+              <w:rPr>
+                <w:highlight w:val="yellow"/>
+              </w:rPr>
+            </w:pPr>
+            <w:r>
+              <w:rPr>
+                <w:highlight w:val="yellow"/>
+              </w:rPr>
+              <w:t>Numerical Array</w:t>
+            </w:r>
+          </w:p>
+        </w:tc>
+        <w:tc>
+          <w:tcPr>
+            <w:tcW w:w="4360" w:type="dxa"/>
+          </w:tcPr>
+          <w:p>
+            <w:pPr>
+              <w:spacing w:after="0" w:line="240" w:lineRule="auto"/>
+              <w:cnfStyle w:val="000000000000" w:firstRow="0" w:lastRow="0" w:firstColumn="0" w:lastColumn="0" w:oddVBand="0" w:evenVBand="0" w:oddHBand="0" w:evenHBand="0" w:firstRowFirstColumn="0" w:firstRowLastColumn="0" w:lastRowFirstColumn="0" w:lastRowLastColumn="0"/>
+              <w:rPr>
+                <w:highlight w:val="yellow"/>
+              </w:rPr>
+            </w:pPr>
+            <w:r>
+              <w:rPr>
+                <w:highlight w:val="yellow"/>
+              </w:rPr>
+              <w:t>Index for initialized species</w:t>
+            </w:r>
+          </w:p>
+        </w:tc>
+        <w:tc>
+          <w:tcPr>
+            <w:tcW w:w="1238" w:type="dxa"/>
+          </w:tcPr>
+          <w:p>
+            <w:pPr>
+              <w:spacing w:after="0" w:line="240" w:lineRule="auto"/>
+              <w:cnfStyle w:val="000000000000" w:firstRow="0" w:lastRow="0" w:firstColumn="0" w:lastColumn="0" w:oddVBand="0" w:evenVBand="0" w:oddHBand="0" w:evenHBand="0" w:firstRowFirstColumn="0" w:firstRowLastColumn="0" w:lastRowFirstColumn="0" w:lastRowLastColumn="0"/>
+              <w:rPr>
+                <w:highlight w:val="yellow"/>
+              </w:rPr>
+            </w:pPr>
+            <w:r>
+              <w:rPr>
+                <w:highlight w:val="yellow"/>
+              </w:rPr>
               <w:t>Varies</w:t>
             </w:r>
           </w:p>
@@ -15241,7 +15360,7 @@
       <w:rPr>
         <w:noProof/>
       </w:rPr>
-      <w:t>22</w:t>
+      <w:t>19</w:t>
     </w:r>
     <w:r>
       <w:rPr>
@@ -19181,7 +19300,7 @@
 </file>
 
 <file path=customXml/itemProps1.xml><?xml version="1.0" encoding="utf-8"?>
-<ds:datastoreItem xmlns:ds="http://schemas.openxmlformats.org/officeDocument/2006/customXml" ds:itemID="{08FA8E9E-3D90-4221-B128-576FE42A673B}">
+<ds:datastoreItem xmlns:ds="http://schemas.openxmlformats.org/officeDocument/2006/customXml" ds:itemID="{19374804-B52C-42C1-8913-2F2F2E81CEF5}">
   <ds:schemaRefs>
     <ds:schemaRef ds:uri="http://schemas.openxmlformats.org/officeDocument/2006/bibliography"/>
   </ds:schemaRefs>

--- a/Docs/F0AM_UserManual.docx
+++ b/Docs/F0AM_UserManual.docx
@@ -10,6 +10,8 @@
           <w:szCs w:val="48"/>
         </w:rPr>
       </w:pPr>
+      <w:bookmarkStart w:id="0" w:name="_GoBack"/>
+      <w:bookmarkEnd w:id="0"/>
       <w:r>
         <w:rPr>
           <w:sz w:val="48"/>
@@ -87,7 +89,7 @@
         <w:rPr>
           <w:noProof/>
         </w:rPr>
-        <w:t>4/11/2019</w:t>
+        <w:t>5/2/2019</w:t>
       </w:r>
       <w:r>
         <w:fldChar w:fldCharType="end"/>
@@ -1979,7 +1981,7 @@
       <w:r>
         <w:br w:type="page"/>
       </w:r>
-      <w:bookmarkStart w:id="0" w:name="_Toc535572806"/>
+      <w:bookmarkStart w:id="1" w:name="_Toc535572806"/>
       <w:r>
         <w:lastRenderedPageBreak/>
         <w:t xml:space="preserve">1. </w:t>
@@ -1987,7 +1989,7 @@
       <w:r>
         <w:t>IMPORTANT USAGE INFORMATION</w:t>
       </w:r>
-      <w:bookmarkEnd w:id="0"/>
+      <w:bookmarkEnd w:id="1"/>
     </w:p>
     <w:p>
       <w:pPr>
@@ -2341,12 +2343,12 @@
       <w:pPr>
         <w:pStyle w:val="Heading1"/>
       </w:pPr>
-      <w:bookmarkStart w:id="1" w:name="_Toc535572807"/>
+      <w:bookmarkStart w:id="2" w:name="_Toc535572807"/>
       <w:r>
         <w:lastRenderedPageBreak/>
         <w:t>2. GENERAL OVERVIEW</w:t>
       </w:r>
-      <w:bookmarkEnd w:id="1"/>
+      <w:bookmarkEnd w:id="2"/>
     </w:p>
     <w:p>
       <w:r>
@@ -3027,9 +3029,9 @@
           <w:iCs w:val="0"/>
         </w:rPr>
       </w:pPr>
-      <w:bookmarkStart w:id="2" w:name="_3._METEOROLOGY"/>
-      <w:bookmarkStart w:id="3" w:name="_Toc535572808"/>
-      <w:bookmarkEnd w:id="2"/>
+      <w:bookmarkStart w:id="3" w:name="_3._METEOROLOGY"/>
+      <w:bookmarkStart w:id="4" w:name="_Toc535572808"/>
+      <w:bookmarkEnd w:id="3"/>
       <w:r>
         <w:lastRenderedPageBreak/>
         <w:t>3</w:t>
@@ -3040,7 +3042,7 @@
       <w:r>
         <w:t>METEOROLOGY</w:t>
       </w:r>
-      <w:bookmarkEnd w:id="3"/>
+      <w:bookmarkEnd w:id="4"/>
     </w:p>
     <w:p>
       <w:r>
@@ -4338,7 +4340,7 @@
       <w:pPr>
         <w:pStyle w:val="Heading1"/>
       </w:pPr>
-      <w:bookmarkStart w:id="4" w:name="_Toc535572809"/>
+      <w:bookmarkStart w:id="5" w:name="_Toc535572809"/>
       <w:r>
         <w:lastRenderedPageBreak/>
         <w:t>4.</w:t>
@@ -4346,20 +4348,20 @@
       <w:r>
         <w:t xml:space="preserve"> CHEMICAL CONCENTRATIONS</w:t>
       </w:r>
-      <w:bookmarkEnd w:id="4"/>
+      <w:bookmarkEnd w:id="5"/>
     </w:p>
     <w:p>
       <w:pPr>
         <w:pStyle w:val="Heading2"/>
       </w:pPr>
-      <w:bookmarkStart w:id="5" w:name="_Toc535572810"/>
+      <w:bookmarkStart w:id="6" w:name="_Toc535572810"/>
       <w:r>
         <w:t xml:space="preserve">4.1 </w:t>
       </w:r>
       <w:r>
         <w:t>THE INITCONC INPUT</w:t>
       </w:r>
-      <w:bookmarkEnd w:id="5"/>
+      <w:bookmarkEnd w:id="6"/>
     </w:p>
     <w:p>
       <w:r>
@@ -4605,9 +4607,9 @@
           <w:highlight w:val="yellow"/>
         </w:rPr>
       </w:pPr>
-      <w:bookmarkStart w:id="6" w:name="_4.2_FAMILY_CONSERVATION"/>
-      <w:bookmarkStart w:id="7" w:name="_Toc535572811"/>
-      <w:bookmarkEnd w:id="6"/>
+      <w:bookmarkStart w:id="7" w:name="_4.2_FAMILY_CONSERVATION"/>
+      <w:bookmarkStart w:id="8" w:name="_Toc535572811"/>
+      <w:bookmarkEnd w:id="7"/>
       <w:r>
         <w:rPr>
           <w:highlight w:val="yellow"/>
@@ -4626,7 +4628,7 @@
         </w:rPr>
         <w:t>FAMILY CONSERVATION</w:t>
       </w:r>
-      <w:bookmarkEnd w:id="7"/>
+      <w:bookmarkEnd w:id="8"/>
     </w:p>
     <w:p>
       <w:pPr>
@@ -5334,7 +5336,7 @@
       <w:pPr>
         <w:pStyle w:val="Heading1"/>
       </w:pPr>
-      <w:bookmarkStart w:id="8" w:name="_Toc535572812"/>
+      <w:bookmarkStart w:id="9" w:name="_Toc535572812"/>
       <w:r>
         <w:lastRenderedPageBreak/>
         <w:t>5</w:t>
@@ -5342,13 +5344,13 @@
       <w:r>
         <w:t>. CHEMISTRY</w:t>
       </w:r>
-      <w:bookmarkEnd w:id="8"/>
+      <w:bookmarkEnd w:id="9"/>
     </w:p>
     <w:p>
       <w:pPr>
         <w:pStyle w:val="Heading2"/>
       </w:pPr>
-      <w:bookmarkStart w:id="9" w:name="_Toc535572813"/>
+      <w:bookmarkStart w:id="10" w:name="_Toc535572813"/>
       <w:r>
         <w:t>5</w:t>
       </w:r>
@@ -5358,7 +5360,7 @@
       <w:r>
         <w:t>THE CHEMFILES INPUT</w:t>
       </w:r>
-      <w:bookmarkEnd w:id="9"/>
+      <w:bookmarkEnd w:id="10"/>
     </w:p>
     <w:p>
       <w:r>
@@ -5488,11 +5490,11 @@
       <w:pPr>
         <w:pStyle w:val="Heading2"/>
       </w:pPr>
-      <w:bookmarkStart w:id="10" w:name="_Toc535572814"/>
+      <w:bookmarkStart w:id="11" w:name="_Toc535572814"/>
       <w:r>
         <w:t>5.2 STRUCTURE OF INDIVIDUAL CHEMISTRY SCRIPTS</w:t>
       </w:r>
-      <w:bookmarkEnd w:id="10"/>
+      <w:bookmarkEnd w:id="11"/>
     </w:p>
     <w:p>
       <w:pPr>
@@ -6248,7 +6250,7 @@
       <w:pPr>
         <w:pStyle w:val="Heading2"/>
       </w:pPr>
-      <w:bookmarkStart w:id="11" w:name="_Toc535572815"/>
+      <w:bookmarkStart w:id="12" w:name="_Toc535572815"/>
       <w:r>
         <w:t>5</w:t>
       </w:r>
@@ -6267,7 +6269,7 @@
       <w:r>
         <w:t xml:space="preserve"> MCM REACTIONS FILE</w:t>
       </w:r>
-      <w:bookmarkEnd w:id="11"/>
+      <w:bookmarkEnd w:id="12"/>
     </w:p>
     <w:p>
       <w:pPr>
@@ -6606,18 +6608,18 @@
       <w:pPr>
         <w:jc w:val="both"/>
         <w:rPr>
-          <w:rStyle w:val="IntenseEmphasis"/>
-        </w:rPr>
-      </w:pPr>
-      <w:r>
-        <w:rPr>
-          <w:rStyle w:val="IntenseEmphasis"/>
+          <w:rStyle w:val="Emphasis"/>
+        </w:rPr>
+      </w:pPr>
+      <w:r>
+        <w:rPr>
+          <w:rStyle w:val="Emphasis"/>
         </w:rPr>
         <w:t>Do not use multiple MCM-extracted mechanisms simultaneously</w:t>
       </w:r>
       <w:r>
         <w:rPr>
-          <w:rStyle w:val="IntenseEmphasis"/>
+          <w:rStyle w:val="Emphasis"/>
         </w:rPr>
         <w:t>! This will lead to duplicate reactions.</w:t>
       </w:r>
@@ -6627,16 +6629,16 @@
       <w:pPr>
         <w:pStyle w:val="Heading2"/>
       </w:pPr>
-      <w:bookmarkStart w:id="12" w:name="_Toc331754961"/>
-      <w:bookmarkStart w:id="13" w:name="_Toc535572816"/>
+      <w:bookmarkStart w:id="13" w:name="_Toc331754961"/>
+      <w:bookmarkStart w:id="14" w:name="_Toc535572816"/>
       <w:r>
         <w:t>5.4</w:t>
       </w:r>
       <w:r>
         <w:t xml:space="preserve"> MODIFYING MCM REACTIONS</w:t>
       </w:r>
-      <w:bookmarkEnd w:id="12"/>
       <w:bookmarkEnd w:id="13"/>
+      <w:bookmarkEnd w:id="14"/>
     </w:p>
     <w:p>
       <w:pPr>
@@ -6790,7 +6792,7 @@
       <w:pPr>
         <w:pStyle w:val="Heading2"/>
       </w:pPr>
-      <w:bookmarkStart w:id="14" w:name="_Toc535572817"/>
+      <w:bookmarkStart w:id="15" w:name="_Toc535572817"/>
       <w:r>
         <w:lastRenderedPageBreak/>
         <w:t>5.</w:t>
@@ -6804,7 +6806,7 @@
       <w:r>
         <w:t>AVAILABLE MECHANISMS</w:t>
       </w:r>
-      <w:bookmarkEnd w:id="14"/>
+      <w:bookmarkEnd w:id="15"/>
     </w:p>
     <w:p>
       <w:pPr>
@@ -6828,11 +6830,6 @@
       <w:r>
         <w:t>. If users create more such mechanisms in the course of their work, they are encouraged to share with the community.</w:t>
       </w:r>
-    </w:p>
-    <w:p>
-      <w:pPr>
-        <w:jc w:val="both"/>
-      </w:pPr>
     </w:p>
     <w:tbl>
       <w:tblPr>
@@ -6841,10 +6838,10 @@
         <w:tblLook w:val="04A0" w:firstRow="1" w:lastRow="0" w:firstColumn="1" w:lastColumn="0" w:noHBand="0" w:noVBand="1"/>
       </w:tblPr>
       <w:tblGrid>
-        <w:gridCol w:w="1368"/>
-        <w:gridCol w:w="2970"/>
-        <w:gridCol w:w="2250"/>
-        <w:gridCol w:w="2988"/>
+        <w:gridCol w:w="1367"/>
+        <w:gridCol w:w="2977"/>
+        <w:gridCol w:w="2248"/>
+        <w:gridCol w:w="2984"/>
       </w:tblGrid>
       <w:tr>
         <w:trPr>
@@ -7075,6 +7072,58 @@
               <w:t>MTSQT_Wolfe2011</w:t>
             </w:r>
           </w:p>
+          <w:p>
+            <w:pPr>
+              <w:spacing w:after="0"/>
+              <w:jc w:val="both"/>
+              <w:cnfStyle w:val="000000000000" w:firstRow="0" w:lastRow="0" w:firstColumn="0" w:lastColumn="0" w:oddVBand="0" w:evenVBand="0" w:oddHBand="0" w:evenHBand="0" w:firstRowFirstColumn="0" w:firstRowLastColumn="0" w:lastRowFirstColumn="0" w:lastRowLastColumn="0"/>
+              <w:rPr>
+                <w:highlight w:val="yellow"/>
+              </w:rPr>
+            </w:pPr>
+            <w:r>
+              <w:rPr>
+                <w:highlight w:val="yellow"/>
+              </w:rPr>
+              <w:t>Halogens_Sherwen2016</w:t>
+            </w:r>
+          </w:p>
+          <w:p>
+            <w:pPr>
+              <w:spacing w:after="0"/>
+              <w:jc w:val="both"/>
+              <w:cnfStyle w:val="000000000000" w:firstRow="0" w:lastRow="0" w:firstColumn="0" w:lastColumn="0" w:oddVBand="0" w:evenVBand="0" w:oddHBand="0" w:evenHBand="0" w:firstRowFirstColumn="0" w:firstRowLastColumn="0" w:lastRowFirstColumn="0" w:lastRowLastColumn="0"/>
+              <w:rPr>
+                <w:highlight w:val="yellow"/>
+              </w:rPr>
+            </w:pPr>
+            <w:r>
+              <w:rPr>
+                <w:highlight w:val="yellow"/>
+              </w:rPr>
+              <w:t>HalogenAerosol_Sherwen2016</w:t>
+            </w:r>
+          </w:p>
+          <w:p>
+            <w:pPr>
+              <w:spacing w:after="0"/>
+              <w:jc w:val="both"/>
+              <w:cnfStyle w:val="000000000000" w:firstRow="0" w:lastRow="0" w:firstColumn="0" w:lastColumn="0" w:oddVBand="0" w:evenVBand="0" w:oddHBand="0" w:evenHBand="0" w:firstRowFirstColumn="0" w:firstRowLastColumn="0" w:lastRowFirstColumn="0" w:lastRowLastColumn="0"/>
+            </w:pPr>
+            <w:r>
+              <w:rPr>
+                <w:highlight w:val="yellow"/>
+              </w:rPr>
+              <w:t>MCMv331_AllRxns_NOAABB</w:t>
+            </w:r>
+            <w:r>
+              <w:rPr>
+                <w:highlight w:val="yellow"/>
+                <w:vertAlign w:val="superscript"/>
+              </w:rPr>
+              <w:t>1</w:t>
+            </w:r>
+          </w:p>
         </w:tc>
         <w:tc>
           <w:tcPr>
@@ -7593,17 +7642,30 @@
     </w:tbl>
     <w:p>
       <w:pPr>
-        <w:jc w:val="both"/>
-      </w:pPr>
+        <w:pStyle w:val="NoSpacing"/>
+      </w:pPr>
+      <w:r>
+        <w:rPr>
+          <w:highlight w:val="yellow"/>
+          <w:vertAlign w:val="superscript"/>
+        </w:rPr>
+        <w:t>1</w:t>
+      </w:r>
+      <w:r>
+        <w:rPr>
+          <w:highlight w:val="yellow"/>
+        </w:rPr>
+        <w:t>Full MCMv331 mechanism with modifications/additions.</w:t>
+      </w:r>
     </w:p>
     <w:p>
       <w:pPr>
         <w:pStyle w:val="Heading2"/>
         <w:jc w:val="both"/>
       </w:pPr>
-      <w:bookmarkStart w:id="15" w:name="_5.6_PHOTOLYSIS_OPTIONS"/>
-      <w:bookmarkStart w:id="16" w:name="_Toc535572818"/>
-      <w:bookmarkEnd w:id="15"/>
+      <w:bookmarkStart w:id="16" w:name="_5.6_PHOTOLYSIS_OPTIONS"/>
+      <w:bookmarkStart w:id="17" w:name="_Toc535572818"/>
+      <w:bookmarkEnd w:id="16"/>
       <w:r>
         <w:t>5.</w:t>
       </w:r>
@@ -7616,7 +7678,7 @@
       <w:r>
         <w:t>PHOTOLYSIS OPTIONS</w:t>
       </w:r>
-      <w:bookmarkEnd w:id="16"/>
+      <w:bookmarkEnd w:id="17"/>
     </w:p>
     <w:p>
       <w:r>
@@ -7682,19 +7744,20 @@
         <w:t>etc., all of which affect the radiation field.</w:t>
       </w:r>
       <w:r>
-        <w:t xml:space="preserve"> In short:</w:t>
-      </w:r>
-    </w:p>
-    <w:p>
-      <w:r>
-        <w:rPr>
-          <w:rStyle w:val="IntenseEmphasis"/>
-        </w:rPr>
-        <w:t>D</w:t>
-      </w:r>
-      <w:r>
-        <w:rPr>
-          <w:rStyle w:val="IntenseEmphasis"/>
+        <w:t xml:space="preserve"> In </w:t>
+      </w:r>
+      <w:r>
+        <w:t>short:</w:t>
+      </w:r>
+      <w:r>
+        <w:rPr>
+          <w:rStyle w:val="Emphasis"/>
+        </w:rPr>
+        <w:t xml:space="preserve"> d</w:t>
+      </w:r>
+      <w:r>
+        <w:rPr>
+          <w:rStyle w:val="Emphasis"/>
         </w:rPr>
         <w:t>o not trust an unconstrained parameterization to give an accurate J-value estimate.</w:t>
       </w:r>
@@ -8324,7 +8387,7 @@
           <w:highlight w:val="yellow"/>
         </w:rPr>
       </w:pPr>
-      <w:bookmarkStart w:id="17" w:name="_Toc535572819"/>
+      <w:bookmarkStart w:id="18" w:name="_Toc535572819"/>
       <w:r>
         <w:rPr>
           <w:highlight w:val="yellow"/>
@@ -8332,7 +8395,7 @@
         <w:lastRenderedPageBreak/>
         <w:t>5.7 GENERATING HYBRID LOOKUP TABLES</w:t>
       </w:r>
-      <w:bookmarkEnd w:id="17"/>
+      <w:bookmarkEnd w:id="18"/>
     </w:p>
     <w:p>
       <w:pPr>
@@ -8793,16 +8856,16 @@
         <w:pStyle w:val="Heading2"/>
         <w:jc w:val="both"/>
       </w:pPr>
-      <w:bookmarkStart w:id="18" w:name="_5.7_HETEROGENEOUS_CHEMISTRY"/>
-      <w:bookmarkStart w:id="19" w:name="_Toc535572820"/>
-      <w:bookmarkEnd w:id="18"/>
+      <w:bookmarkStart w:id="19" w:name="_5.7_HETEROGENEOUS_CHEMISTRY"/>
+      <w:bookmarkStart w:id="20" w:name="_Toc535572820"/>
+      <w:bookmarkEnd w:id="19"/>
       <w:r>
         <w:t>5.8</w:t>
       </w:r>
       <w:r>
         <w:t xml:space="preserve"> HETEROGENEOUS CHEMISTRY</w:t>
       </w:r>
-      <w:bookmarkEnd w:id="19"/>
+      <w:bookmarkEnd w:id="20"/>
     </w:p>
     <w:p>
       <w:r>
@@ -8884,9 +8947,9 @@
       <w:pPr>
         <w:pStyle w:val="Heading2"/>
       </w:pPr>
-      <w:bookmarkStart w:id="20" w:name="_5.8_EMISSIONS_AND"/>
-      <w:bookmarkStart w:id="21" w:name="_Toc535572821"/>
-      <w:bookmarkEnd w:id="20"/>
+      <w:bookmarkStart w:id="21" w:name="_5.8_EMISSIONS_AND"/>
+      <w:bookmarkStart w:id="22" w:name="_Toc535572821"/>
+      <w:bookmarkEnd w:id="21"/>
       <w:r>
         <w:lastRenderedPageBreak/>
         <w:t>5.9</w:t>
@@ -8894,7 +8957,7 @@
       <w:r>
         <w:t xml:space="preserve"> EMISSIONS AND DEPOSITION</w:t>
       </w:r>
-      <w:bookmarkEnd w:id="21"/>
+      <w:bookmarkEnd w:id="22"/>
     </w:p>
     <w:p>
       <w:r>
@@ -9046,14 +9109,14 @@
       <w:pPr>
         <w:pStyle w:val="Heading2"/>
       </w:pPr>
-      <w:bookmarkStart w:id="22" w:name="_Toc535572822"/>
+      <w:bookmarkStart w:id="23" w:name="_Toc535572822"/>
       <w:r>
         <w:t>5.10</w:t>
       </w:r>
       <w:r>
         <w:t xml:space="preserve"> INTEGRATION OF CHEMICAL EQUATIONS</w:t>
       </w:r>
-      <w:bookmarkEnd w:id="22"/>
+      <w:bookmarkEnd w:id="23"/>
     </w:p>
     <w:p>
       <w:r>
@@ -9700,9 +9763,9 @@
       <w:pPr>
         <w:pStyle w:val="Heading1"/>
       </w:pPr>
-      <w:bookmarkStart w:id="23" w:name="_6._DILUTION"/>
-      <w:bookmarkStart w:id="24" w:name="_Toc535572823"/>
-      <w:bookmarkEnd w:id="23"/>
+      <w:bookmarkStart w:id="24" w:name="_6._DILUTION"/>
+      <w:bookmarkStart w:id="25" w:name="_Toc535572823"/>
+      <w:bookmarkEnd w:id="24"/>
       <w:r>
         <w:lastRenderedPageBreak/>
         <w:t xml:space="preserve">6. </w:t>
@@ -9710,13 +9773,13 @@
       <w:r>
         <w:t>DILUTION</w:t>
       </w:r>
-      <w:bookmarkEnd w:id="24"/>
+      <w:bookmarkEnd w:id="25"/>
     </w:p>
     <w:p>
       <w:pPr>
         <w:pStyle w:val="Heading2"/>
       </w:pPr>
-      <w:bookmarkStart w:id="25" w:name="_Toc535572824"/>
+      <w:bookmarkStart w:id="26" w:name="_Toc535572824"/>
       <w:r>
         <w:t>6.1 SIMPLE 1</w:t>
       </w:r>
@@ -9729,7 +9792,7 @@
       <w:r>
         <w:t>-ORDER</w:t>
       </w:r>
-      <w:bookmarkEnd w:id="25"/>
+      <w:bookmarkEnd w:id="26"/>
     </w:p>
     <w:p>
       <w:pPr>
@@ -10294,11 +10357,11 @@
       <w:pPr>
         <w:pStyle w:val="Heading2"/>
       </w:pPr>
-      <w:bookmarkStart w:id="26" w:name="_Toc535572825"/>
+      <w:bookmarkStart w:id="27" w:name="_Toc535572825"/>
       <w:r>
         <w:t>6.2 GAUSSIAN DISPERSION</w:t>
       </w:r>
-      <w:bookmarkEnd w:id="26"/>
+      <w:bookmarkEnd w:id="27"/>
     </w:p>
     <w:p>
       <w:pPr>
@@ -10913,7 +10976,7 @@
       <w:pPr>
         <w:pStyle w:val="Heading1"/>
       </w:pPr>
-      <w:bookmarkStart w:id="27" w:name="_Toc535572826"/>
+      <w:bookmarkStart w:id="28" w:name="_Toc535572826"/>
       <w:r>
         <w:lastRenderedPageBreak/>
         <w:t>7</w:t>
@@ -10924,7 +10987,7 @@
       <w:r>
         <w:t>MODEL OPTIONS</w:t>
       </w:r>
-      <w:bookmarkEnd w:id="27"/>
+      <w:bookmarkEnd w:id="28"/>
     </w:p>
     <w:p>
       <w:r>
@@ -11665,12 +11728,12 @@
       <w:pPr>
         <w:pStyle w:val="Heading1"/>
       </w:pPr>
-      <w:bookmarkStart w:id="28" w:name="_Toc535572827"/>
+      <w:bookmarkStart w:id="29" w:name="_Toc535572827"/>
       <w:r>
         <w:lastRenderedPageBreak/>
         <w:t>8. SOLAR CYCLE PARAMETERS</w:t>
       </w:r>
-      <w:bookmarkEnd w:id="28"/>
+      <w:bookmarkEnd w:id="29"/>
     </w:p>
     <w:p>
       <w:r>
@@ -11918,8 +11981,6 @@
         <w:pStyle w:val="NoSpacing"/>
         <w:ind w:left="1440" w:hanging="1440"/>
       </w:pPr>
-      <w:bookmarkStart w:id="29" w:name="_GoBack"/>
-      <w:bookmarkEnd w:id="29"/>
       <w:r>
         <w:rPr>
           <w:b/>
@@ -15360,7 +15421,7 @@
       <w:rPr>
         <w:noProof/>
       </w:rPr>
-      <w:t>19</w:t>
+      <w:t>1</w:t>
     </w:r>
     <w:r>
       <w:rPr>
@@ -19300,7 +19361,7 @@
 </file>
 
 <file path=customXml/itemProps1.xml><?xml version="1.0" encoding="utf-8"?>
-<ds:datastoreItem xmlns:ds="http://schemas.openxmlformats.org/officeDocument/2006/customXml" ds:itemID="{19374804-B52C-42C1-8913-2F2F2E81CEF5}">
+<ds:datastoreItem xmlns:ds="http://schemas.openxmlformats.org/officeDocument/2006/customXml" ds:itemID="{46124402-F4F4-477E-B38A-8406E98432CB}">
   <ds:schemaRefs>
     <ds:schemaRef ds:uri="http://schemas.openxmlformats.org/officeDocument/2006/bibliography"/>
   </ds:schemaRefs>

--- a/Docs/F0AM_UserManual.docx
+++ b/Docs/F0AM_UserManual.docx
@@ -10,8 +10,6 @@
           <w:szCs w:val="48"/>
         </w:rPr>
       </w:pPr>
-      <w:bookmarkStart w:id="0" w:name="_GoBack"/>
-      <w:bookmarkEnd w:id="0"/>
       <w:r>
         <w:rPr>
           <w:sz w:val="48"/>
@@ -89,7 +87,7 @@
         <w:rPr>
           <w:noProof/>
         </w:rPr>
-        <w:t>5/2/2019</w:t>
+        <w:t>9/4/2019</w:t>
       </w:r>
       <w:r>
         <w:fldChar w:fldCharType="end"/>
@@ -1981,7 +1979,7 @@
       <w:r>
         <w:br w:type="page"/>
       </w:r>
-      <w:bookmarkStart w:id="1" w:name="_Toc535572806"/>
+      <w:bookmarkStart w:id="0" w:name="_Toc535572806"/>
       <w:r>
         <w:lastRenderedPageBreak/>
         <w:t xml:space="preserve">1. </w:t>
@@ -1989,7 +1987,7 @@
       <w:r>
         <w:t>IMPORTANT USAGE INFORMATION</w:t>
       </w:r>
-      <w:bookmarkEnd w:id="1"/>
+      <w:bookmarkEnd w:id="0"/>
     </w:p>
     <w:p>
       <w:pPr>
@@ -2343,12 +2341,12 @@
       <w:pPr>
         <w:pStyle w:val="Heading1"/>
       </w:pPr>
-      <w:bookmarkStart w:id="2" w:name="_Toc535572807"/>
+      <w:bookmarkStart w:id="1" w:name="_Toc535572807"/>
       <w:r>
         <w:lastRenderedPageBreak/>
         <w:t>2. GENERAL OVERVIEW</w:t>
       </w:r>
-      <w:bookmarkEnd w:id="2"/>
+      <w:bookmarkEnd w:id="1"/>
     </w:p>
     <w:p>
       <w:r>
@@ -3029,9 +3027,9 @@
           <w:iCs w:val="0"/>
         </w:rPr>
       </w:pPr>
-      <w:bookmarkStart w:id="3" w:name="_3._METEOROLOGY"/>
-      <w:bookmarkStart w:id="4" w:name="_Toc535572808"/>
-      <w:bookmarkEnd w:id="3"/>
+      <w:bookmarkStart w:id="2" w:name="_3._METEOROLOGY"/>
+      <w:bookmarkStart w:id="3" w:name="_Toc535572808"/>
+      <w:bookmarkEnd w:id="2"/>
       <w:r>
         <w:lastRenderedPageBreak/>
         <w:t>3</w:t>
@@ -3042,7 +3040,7 @@
       <w:r>
         <w:t>METEOROLOGY</w:t>
       </w:r>
-      <w:bookmarkEnd w:id="4"/>
+      <w:bookmarkEnd w:id="3"/>
     </w:p>
     <w:p>
       <w:r>
@@ -4340,7 +4338,7 @@
       <w:pPr>
         <w:pStyle w:val="Heading1"/>
       </w:pPr>
-      <w:bookmarkStart w:id="5" w:name="_Toc535572809"/>
+      <w:bookmarkStart w:id="4" w:name="_Toc535572809"/>
       <w:r>
         <w:lastRenderedPageBreak/>
         <w:t>4.</w:t>
@@ -4348,20 +4346,20 @@
       <w:r>
         <w:t xml:space="preserve"> CHEMICAL CONCENTRATIONS</w:t>
       </w:r>
+      <w:bookmarkEnd w:id="4"/>
+    </w:p>
+    <w:p>
+      <w:pPr>
+        <w:pStyle w:val="Heading2"/>
+      </w:pPr>
+      <w:bookmarkStart w:id="5" w:name="_Toc535572810"/>
+      <w:r>
+        <w:t xml:space="preserve">4.1 </w:t>
+      </w:r>
+      <w:r>
+        <w:t>THE INITCONC INPUT</w:t>
+      </w:r>
       <w:bookmarkEnd w:id="5"/>
-    </w:p>
-    <w:p>
-      <w:pPr>
-        <w:pStyle w:val="Heading2"/>
-      </w:pPr>
-      <w:bookmarkStart w:id="6" w:name="_Toc535572810"/>
-      <w:r>
-        <w:t xml:space="preserve">4.1 </w:t>
-      </w:r>
-      <w:r>
-        <w:t>THE INITCONC INPUT</w:t>
-      </w:r>
-      <w:bookmarkEnd w:id="6"/>
     </w:p>
     <w:p>
       <w:r>
@@ -4607,28 +4605,28 @@
           <w:highlight w:val="yellow"/>
         </w:rPr>
       </w:pPr>
-      <w:bookmarkStart w:id="7" w:name="_4.2_FAMILY_CONSERVATION"/>
-      <w:bookmarkStart w:id="8" w:name="_Toc535572811"/>
+      <w:bookmarkStart w:id="6" w:name="_4.2_FAMILY_CONSERVATION"/>
+      <w:bookmarkStart w:id="7" w:name="_Toc535572811"/>
+      <w:bookmarkEnd w:id="6"/>
+      <w:r>
+        <w:rPr>
+          <w:highlight w:val="yellow"/>
+        </w:rPr>
+        <w:t>4.2</w:t>
+      </w:r>
+      <w:r>
+        <w:rPr>
+          <w:highlight w:val="yellow"/>
+        </w:rPr>
+        <w:t xml:space="preserve"> </w:t>
+      </w:r>
+      <w:r>
+        <w:rPr>
+          <w:highlight w:val="yellow"/>
+        </w:rPr>
+        <w:t>FAMILY CONSERVATION</w:t>
+      </w:r>
       <w:bookmarkEnd w:id="7"/>
-      <w:r>
-        <w:rPr>
-          <w:highlight w:val="yellow"/>
-        </w:rPr>
-        <w:t>4.2</w:t>
-      </w:r>
-      <w:r>
-        <w:rPr>
-          <w:highlight w:val="yellow"/>
-        </w:rPr>
-        <w:t xml:space="preserve"> </w:t>
-      </w:r>
-      <w:r>
-        <w:rPr>
-          <w:highlight w:val="yellow"/>
-        </w:rPr>
-        <w:t>FAMILY CONSERVATION</w:t>
-      </w:r>
-      <w:bookmarkEnd w:id="8"/>
     </w:p>
     <w:p>
       <w:pPr>
@@ -5336,7 +5334,7 @@
       <w:pPr>
         <w:pStyle w:val="Heading1"/>
       </w:pPr>
-      <w:bookmarkStart w:id="9" w:name="_Toc535572812"/>
+      <w:bookmarkStart w:id="8" w:name="_Toc535572812"/>
       <w:r>
         <w:lastRenderedPageBreak/>
         <w:t>5</w:t>
@@ -5344,157 +5342,157 @@
       <w:r>
         <w:t>. CHEMISTRY</w:t>
       </w:r>
+      <w:bookmarkEnd w:id="8"/>
+    </w:p>
+    <w:p>
+      <w:pPr>
+        <w:pStyle w:val="Heading2"/>
+      </w:pPr>
+      <w:bookmarkStart w:id="9" w:name="_Toc535572813"/>
+      <w:r>
+        <w:t>5</w:t>
+      </w:r>
+      <w:r>
+        <w:t xml:space="preserve">.1 </w:t>
+      </w:r>
+      <w:r>
+        <w:t>THE CHEMFILES INPUT</w:t>
+      </w:r>
       <w:bookmarkEnd w:id="9"/>
     </w:p>
     <w:p>
+      <w:r>
+        <w:rPr>
+          <w:b/>
+        </w:rPr>
+        <w:t>ChemFiles</w:t>
+      </w:r>
+      <w:r>
+        <w:t xml:space="preserve"> is a cell array of strings specifying functions and scripts for the chemical mechanism. </w:t>
+      </w:r>
+      <w:r>
+        <w:t>The first and second cells are</w:t>
+      </w:r>
+      <w:r>
+        <w:t xml:space="preserve"> </w:t>
+      </w:r>
+      <w:r>
+        <w:t>always</w:t>
+      </w:r>
+      <w:r>
+        <w:t xml:space="preserve"> </w:t>
+      </w:r>
+      <w:r>
+        <w:rPr>
+          <w:u w:val="single"/>
+        </w:rPr>
+        <w:t>function</w:t>
+      </w:r>
+      <w:r>
+        <w:rPr>
+          <w:u w:val="single"/>
+        </w:rPr>
+        <w:t>s</w:t>
+      </w:r>
+      <w:r>
+        <w:t xml:space="preserve"> for generic/complex rate constants</w:t>
+      </w:r>
+      <w:r>
+        <w:t xml:space="preserve"> and J-values, respectively</w:t>
+      </w:r>
+      <w:r>
+        <w:t>.</w:t>
+      </w:r>
+      <w:r>
+        <w:t xml:space="preserve"> Subsequent cells</w:t>
+      </w:r>
+      <w:r>
+        <w:t xml:space="preserve"> are </w:t>
+      </w:r>
+      <w:r>
+        <w:rPr>
+          <w:u w:val="single"/>
+        </w:rPr>
+        <w:t>scripts</w:t>
+      </w:r>
+      <w:r>
+        <w:t xml:space="preserve"> for mechanisms and sub-mechanisms.</w:t>
+      </w:r>
+      <w:r>
+        <w:t xml:space="preserve"> </w:t>
+      </w:r>
+      <w:r>
+        <w:t>For an MCM scheme, the input might look as follows:</w:t>
+      </w:r>
+    </w:p>
+    <w:p>
+      <w:pPr>
+        <w:pStyle w:val="CodeBlock"/>
+      </w:pPr>
+      <w:r>
+        <w:t>ChemFiles = {...</w:t>
+      </w:r>
+    </w:p>
+    <w:p>
+      <w:pPr>
+        <w:pStyle w:val="CodeBlock"/>
+      </w:pPr>
+      <w:r>
+        <w:t xml:space="preserve">            'MCMv331_K(Met)';...</w:t>
+      </w:r>
+    </w:p>
+    <w:p>
+      <w:pPr>
+        <w:pStyle w:val="CodeBlock"/>
+      </w:pPr>
+      <w:r>
+        <w:t xml:space="preserve">            'MCMv331_J(Met,0</w:t>
+      </w:r>
+      <w:r>
+        <w:t>)';...</w:t>
+      </w:r>
+    </w:p>
+    <w:p>
+      <w:pPr>
+        <w:pStyle w:val="CodeBlock"/>
+      </w:pPr>
+      <w:r>
+        <w:t xml:space="preserve">            'MCMv331_Inorg_Isoprene'};</w:t>
+      </w:r>
+    </w:p>
+    <w:p>
+      <w:r>
+        <w:t xml:space="preserve">The output of the K and J functions must be a </w:t>
+      </w:r>
+      <w:r>
+        <w:rPr>
+          <w:u w:val="single"/>
+        </w:rPr>
+        <w:t>structure</w:t>
+      </w:r>
+      <w:r>
+        <w:t xml:space="preserve"> containing all calculated rate constants/J values. </w:t>
+      </w:r>
+      <w:r>
+        <w:t>If, for some bizarre reason, your mechanism does not have functions for K’s and J’s, either or both of th</w:t>
+      </w:r>
+      <w:r>
+        <w:t>e first two cells can be empty.</w:t>
+      </w:r>
+      <w:r>
+        <w:t xml:space="preserve"> Available mechanisms are listed below.</w:t>
+      </w:r>
+    </w:p>
+    <w:p/>
+    <w:p>
       <w:pPr>
         <w:pStyle w:val="Heading2"/>
       </w:pPr>
-      <w:bookmarkStart w:id="10" w:name="_Toc535572813"/>
-      <w:r>
-        <w:t>5</w:t>
-      </w:r>
-      <w:r>
-        <w:t xml:space="preserve">.1 </w:t>
-      </w:r>
-      <w:r>
-        <w:t>THE CHEMFILES INPUT</w:t>
+      <w:bookmarkStart w:id="10" w:name="_Toc535572814"/>
+      <w:r>
+        <w:t>5.2 STRUCTURE OF INDIVIDUAL CHEMISTRY SCRIPTS</w:t>
       </w:r>
       <w:bookmarkEnd w:id="10"/>
-    </w:p>
-    <w:p>
-      <w:r>
-        <w:rPr>
-          <w:b/>
-        </w:rPr>
-        <w:t>ChemFiles</w:t>
-      </w:r>
-      <w:r>
-        <w:t xml:space="preserve"> is a cell array of strings specifying functions and scripts for the chemical mechanism. </w:t>
-      </w:r>
-      <w:r>
-        <w:t>The first and second cells are</w:t>
-      </w:r>
-      <w:r>
-        <w:t xml:space="preserve"> </w:t>
-      </w:r>
-      <w:r>
-        <w:t>always</w:t>
-      </w:r>
-      <w:r>
-        <w:t xml:space="preserve"> </w:t>
-      </w:r>
-      <w:r>
-        <w:rPr>
-          <w:u w:val="single"/>
-        </w:rPr>
-        <w:t>function</w:t>
-      </w:r>
-      <w:r>
-        <w:rPr>
-          <w:u w:val="single"/>
-        </w:rPr>
-        <w:t>s</w:t>
-      </w:r>
-      <w:r>
-        <w:t xml:space="preserve"> for generic/complex rate constants</w:t>
-      </w:r>
-      <w:r>
-        <w:t xml:space="preserve"> and J-values, respectively</w:t>
-      </w:r>
-      <w:r>
-        <w:t>.</w:t>
-      </w:r>
-      <w:r>
-        <w:t xml:space="preserve"> Subsequent cells</w:t>
-      </w:r>
-      <w:r>
-        <w:t xml:space="preserve"> are </w:t>
-      </w:r>
-      <w:r>
-        <w:rPr>
-          <w:u w:val="single"/>
-        </w:rPr>
-        <w:t>scripts</w:t>
-      </w:r>
-      <w:r>
-        <w:t xml:space="preserve"> for mechanisms and sub-mechanisms.</w:t>
-      </w:r>
-      <w:r>
-        <w:t xml:space="preserve"> </w:t>
-      </w:r>
-      <w:r>
-        <w:t>For an MCM scheme, the input might look as follows:</w:t>
-      </w:r>
-    </w:p>
-    <w:p>
-      <w:pPr>
-        <w:pStyle w:val="CodeBlock"/>
-      </w:pPr>
-      <w:r>
-        <w:t>ChemFiles = {...</w:t>
-      </w:r>
-    </w:p>
-    <w:p>
-      <w:pPr>
-        <w:pStyle w:val="CodeBlock"/>
-      </w:pPr>
-      <w:r>
-        <w:t xml:space="preserve">            'MCMv331_K(Met)';...</w:t>
-      </w:r>
-    </w:p>
-    <w:p>
-      <w:pPr>
-        <w:pStyle w:val="CodeBlock"/>
-      </w:pPr>
-      <w:r>
-        <w:t xml:space="preserve">            'MCMv331_J(Met,0</w:t>
-      </w:r>
-      <w:r>
-        <w:t>)';...</w:t>
-      </w:r>
-    </w:p>
-    <w:p>
-      <w:pPr>
-        <w:pStyle w:val="CodeBlock"/>
-      </w:pPr>
-      <w:r>
-        <w:t xml:space="preserve">            'MCMv331_Inorg_Isoprene'};</w:t>
-      </w:r>
-    </w:p>
-    <w:p>
-      <w:r>
-        <w:t xml:space="preserve">The output of the K and J functions must be a </w:t>
-      </w:r>
-      <w:r>
-        <w:rPr>
-          <w:u w:val="single"/>
-        </w:rPr>
-        <w:t>structure</w:t>
-      </w:r>
-      <w:r>
-        <w:t xml:space="preserve"> containing all calculated rate constants/J values. </w:t>
-      </w:r>
-      <w:r>
-        <w:t>If, for some bizarre reason, your mechanism does not have functions for K’s and J’s, either or both of th</w:t>
-      </w:r>
-      <w:r>
-        <w:t>e first two cells can be empty.</w:t>
-      </w:r>
-      <w:r>
-        <w:t xml:space="preserve"> Available mechanisms are listed below.</w:t>
-      </w:r>
-    </w:p>
-    <w:p/>
-    <w:p>
-      <w:pPr>
-        <w:pStyle w:val="Heading2"/>
-      </w:pPr>
-      <w:bookmarkStart w:id="11" w:name="_Toc535572814"/>
-      <w:r>
-        <w:t>5.2 STRUCTURE OF INDIVIDUAL CHEMISTRY SCRIPTS</w:t>
-      </w:r>
-      <w:bookmarkEnd w:id="11"/>
     </w:p>
     <w:p>
       <w:pPr>
@@ -6250,7 +6248,7 @@
       <w:pPr>
         <w:pStyle w:val="Heading2"/>
       </w:pPr>
-      <w:bookmarkStart w:id="12" w:name="_Toc535572815"/>
+      <w:bookmarkStart w:id="11" w:name="_Toc535572815"/>
       <w:r>
         <w:t>5</w:t>
       </w:r>
@@ -6269,7 +6267,7 @@
       <w:r>
         <w:t xml:space="preserve"> MCM REACTIONS FILE</w:t>
       </w:r>
-      <w:bookmarkEnd w:id="12"/>
+      <w:bookmarkEnd w:id="11"/>
     </w:p>
     <w:p>
       <w:pPr>
@@ -6629,16 +6627,16 @@
       <w:pPr>
         <w:pStyle w:val="Heading2"/>
       </w:pPr>
-      <w:bookmarkStart w:id="13" w:name="_Toc331754961"/>
-      <w:bookmarkStart w:id="14" w:name="_Toc535572816"/>
+      <w:bookmarkStart w:id="12" w:name="_Toc331754961"/>
+      <w:bookmarkStart w:id="13" w:name="_Toc535572816"/>
       <w:r>
         <w:t>5.4</w:t>
       </w:r>
       <w:r>
         <w:t xml:space="preserve"> MODIFYING MCM REACTIONS</w:t>
       </w:r>
+      <w:bookmarkEnd w:id="12"/>
       <w:bookmarkEnd w:id="13"/>
-      <w:bookmarkEnd w:id="14"/>
     </w:p>
     <w:p>
       <w:pPr>
@@ -6792,7 +6790,7 @@
       <w:pPr>
         <w:pStyle w:val="Heading2"/>
       </w:pPr>
-      <w:bookmarkStart w:id="15" w:name="_Toc535572817"/>
+      <w:bookmarkStart w:id="14" w:name="_Toc535572817"/>
       <w:r>
         <w:lastRenderedPageBreak/>
         <w:t>5.</w:t>
@@ -6806,7 +6804,7 @@
       <w:r>
         <w:t>AVAILABLE MECHANISMS</w:t>
       </w:r>
-      <w:bookmarkEnd w:id="15"/>
+      <w:bookmarkEnd w:id="14"/>
     </w:p>
     <w:p>
       <w:pPr>
@@ -7663,22 +7661,22 @@
         <w:pStyle w:val="Heading2"/>
         <w:jc w:val="both"/>
       </w:pPr>
-      <w:bookmarkStart w:id="16" w:name="_5.6_PHOTOLYSIS_OPTIONS"/>
-      <w:bookmarkStart w:id="17" w:name="_Toc535572818"/>
+      <w:bookmarkStart w:id="15" w:name="_5.6_PHOTOLYSIS_OPTIONS"/>
+      <w:bookmarkStart w:id="16" w:name="_Toc535572818"/>
+      <w:bookmarkEnd w:id="15"/>
+      <w:r>
+        <w:t>5.</w:t>
+      </w:r>
+      <w:r>
+        <w:t>6</w:t>
+      </w:r>
+      <w:r>
+        <w:t xml:space="preserve"> </w:t>
+      </w:r>
+      <w:r>
+        <w:t>PHOTOLYSIS OPTIONS</w:t>
+      </w:r>
       <w:bookmarkEnd w:id="16"/>
-      <w:r>
-        <w:t>5.</w:t>
-      </w:r>
-      <w:r>
-        <w:t>6</w:t>
-      </w:r>
-      <w:r>
-        <w:t xml:space="preserve"> </w:t>
-      </w:r>
-      <w:r>
-        <w:t>PHOTOLYSIS OPTIONS</w:t>
-      </w:r>
-      <w:bookmarkEnd w:id="17"/>
     </w:p>
     <w:p>
       <w:r>
@@ -8387,7 +8385,7 @@
           <w:highlight w:val="yellow"/>
         </w:rPr>
       </w:pPr>
-      <w:bookmarkStart w:id="18" w:name="_Toc535572819"/>
+      <w:bookmarkStart w:id="17" w:name="_Toc535572819"/>
       <w:r>
         <w:rPr>
           <w:highlight w:val="yellow"/>
@@ -8395,7 +8393,7 @@
         <w:lastRenderedPageBreak/>
         <w:t>5.7 GENERATING HYBRID LOOKUP TABLES</w:t>
       </w:r>
-      <w:bookmarkEnd w:id="18"/>
+      <w:bookmarkEnd w:id="17"/>
     </w:p>
     <w:p>
       <w:pPr>
@@ -8856,100 +8854,100 @@
         <w:pStyle w:val="Heading2"/>
         <w:jc w:val="both"/>
       </w:pPr>
-      <w:bookmarkStart w:id="19" w:name="_5.7_HETEROGENEOUS_CHEMISTRY"/>
-      <w:bookmarkStart w:id="20" w:name="_Toc535572820"/>
+      <w:bookmarkStart w:id="18" w:name="_5.7_HETEROGENEOUS_CHEMISTRY"/>
+      <w:bookmarkStart w:id="19" w:name="_Toc535572820"/>
+      <w:bookmarkEnd w:id="18"/>
+      <w:r>
+        <w:t>5.8</w:t>
+      </w:r>
+      <w:r>
+        <w:t xml:space="preserve"> HETEROGENEOUS CHEMISTRY</w:t>
+      </w:r>
       <w:bookmarkEnd w:id="19"/>
-      <w:r>
-        <w:t>5.8</w:t>
-      </w:r>
-      <w:r>
-        <w:t xml:space="preserve"> HETEROGENEOUS CHEMISTRY</w:t>
-      </w:r>
+    </w:p>
+    <w:p>
+      <w:r>
+        <w:t xml:space="preserve">Currently, none of the mechanisms in F0AM include heterogeneous chemistry. There </w:t>
+      </w:r>
+      <w:r>
+        <w:t>are a few</w:t>
+      </w:r>
+      <w:r>
+        <w:t xml:space="preserve"> example</w:t>
+      </w:r>
+      <w:r>
+        <w:t>s</w:t>
+      </w:r>
+      <w:r>
+        <w:t xml:space="preserve"> showing how this could be d</w:t>
+      </w:r>
+      <w:r>
+        <w:t>one in the \Chem\Aerosol folder</w:t>
+      </w:r>
+      <w:r>
+        <w:t>.</w:t>
+      </w:r>
+    </w:p>
+    <w:p>
+      <w:r>
+        <w:t xml:space="preserve">The Thornton group at UW has developed an aerosol module specifically for isoprene aerosol growth, which can be found at </w:t>
+      </w:r>
+      <w:hyperlink r:id="rId15" w:history="1">
+        <w:r>
+          <w:rPr>
+            <w:rStyle w:val="Hyperlink"/>
+          </w:rPr>
+          <w:t>https://www.atmos.washington.edu/~thornton/washington-aerosol-module</w:t>
+        </w:r>
+      </w:hyperlink>
+      <w:r>
+        <w:t xml:space="preserve"> and is described in </w:t>
+      </w:r>
+      <w:r>
+        <w:fldChar w:fldCharType="begin"/>
+      </w:r>
+      <w:r>
+        <w:instrText xml:space="preserve"> ADDIN EN.CITE &lt;EndNote&gt;&lt;Cite AuthorYear="1"&gt;&lt;Author&gt;D’Ambro&lt;/Author&gt;&lt;Year&gt;2017&lt;/Year&gt;&lt;RecNum&gt;928&lt;/RecNum&gt;&lt;DisplayText&gt;D’Ambro et al. (2017)&lt;/DisplayText&gt;&lt;record&gt;&lt;rec-number&gt;928&lt;/rec-number&gt;&lt;foreign-keys&gt;&lt;key app="EN" db-id="0xrp09waw2ppfde9vz2pxesb20rd5rxrvzrv" timestamp="1518533000"&gt;928&lt;/key&gt;&lt;/foreign-keys&gt;&lt;ref-type name="Journal Article"&gt;17&lt;/ref-type&gt;&lt;contributors&gt;&lt;authors&gt;&lt;author&gt;D’Ambro, Emma L.&lt;/author&gt;&lt;author&gt;Møller, Kristian H.&lt;/author&gt;&lt;author&gt;Lopez-Hilfiker, Felipe D.&lt;/author&gt;&lt;author&gt;Schobesberger, Siegfried&lt;/author&gt;&lt;author&gt;Liu, Jiumeng&lt;/author&gt;&lt;author&gt;Shilling, John E.&lt;/author&gt;&lt;author&gt;Lee, Ben Hwan&lt;/author&gt;&lt;author&gt;Kjaergaard, Henrik G.&lt;/author&gt;&lt;author&gt;Thornton, Joel A.&lt;/author&gt;&lt;/authors&gt;&lt;/contributors&gt;&lt;titles&gt;&lt;title&gt;Isomerization of Second-Generation Isoprene Peroxy Radicals: Epoxide Formation and Implications for Secondary Organic Aerosol Yields&lt;/title&gt;&lt;secondary-title&gt;Environmental Science &amp;amp; Technology&lt;/secondary-title&gt;&lt;/titles&gt;&lt;periodical&gt;&lt;full-title&gt;Environmental Science &amp;amp; Technology&lt;/full-title&gt;&lt;abbr-1&gt;Env. Sci. Technol.&lt;/abbr-1&gt;&lt;/periodical&gt;&lt;pages&gt;4978-4987&lt;/pages&gt;&lt;volume&gt;51&lt;/volume&gt;&lt;number&gt;9&lt;/number&gt;&lt;dates&gt;&lt;year&gt;2017&lt;/year&gt;&lt;pub-dates&gt;&lt;date&gt;2017/05/02&lt;/date&gt;&lt;/pub-dates&gt;&lt;/dates&gt;&lt;publisher&gt;American Chemical Society&lt;/publisher&gt;&lt;isbn&gt;0013-936X&lt;/isbn&gt;&lt;urls&gt;&lt;related-urls&gt;&lt;url&gt;https://doi.org/10.1021/acs.est.7b00460&lt;/url&gt;&lt;/related-urls&gt;&lt;/urls&gt;&lt;electronic-resource-num&gt;10.1021/acs.est.7b00460&lt;/electronic-resource-num&gt;&lt;/record&gt;&lt;/Cite&gt;&lt;/EndNote&gt;</w:instrText>
+      </w:r>
+      <w:r>
+        <w:fldChar w:fldCharType="separate"/>
+      </w:r>
+      <w:r>
+        <w:rPr>
+          <w:noProof/>
+        </w:rPr>
+        <w:t>D’Ambro et al. (2017)</w:t>
+      </w:r>
+      <w:r>
+        <w:fldChar w:fldCharType="end"/>
+      </w:r>
+      <w:r>
+        <w:t>. Note that this code branches from F0AMv3.1 and may not include the same features or functionality as newer version</w:t>
+      </w:r>
+      <w:r>
+        <w:t>s</w:t>
+      </w:r>
+      <w:r>
+        <w:t xml:space="preserve"> of F0AM.</w:t>
+      </w:r>
+      <w:r>
+        <w:t xml:space="preserve"> </w:t>
+      </w:r>
+      <w:r>
+        <w:rPr>
+          <w:highlight w:val="yellow"/>
+        </w:rPr>
+        <w:t>WAM will be merged into F0AM as a module in a future release.</w:t>
+      </w:r>
+    </w:p>
+    <w:p/>
+    <w:p>
+      <w:pPr>
+        <w:pStyle w:val="Heading2"/>
+      </w:pPr>
+      <w:bookmarkStart w:id="20" w:name="_5.8_EMISSIONS_AND"/>
+      <w:bookmarkStart w:id="21" w:name="_Toc535572821"/>
       <w:bookmarkEnd w:id="20"/>
-    </w:p>
-    <w:p>
-      <w:r>
-        <w:t xml:space="preserve">Currently, none of the mechanisms in F0AM include heterogeneous chemistry. There </w:t>
-      </w:r>
-      <w:r>
-        <w:t>are a few</w:t>
-      </w:r>
-      <w:r>
-        <w:t xml:space="preserve"> example</w:t>
-      </w:r>
-      <w:r>
-        <w:t>s</w:t>
-      </w:r>
-      <w:r>
-        <w:t xml:space="preserve"> showing how this could be d</w:t>
-      </w:r>
-      <w:r>
-        <w:t>one in the \Chem\Aerosol folder</w:t>
-      </w:r>
-      <w:r>
-        <w:t>.</w:t>
-      </w:r>
-    </w:p>
-    <w:p>
-      <w:r>
-        <w:t xml:space="preserve">The Thornton group at UW has developed an aerosol module specifically for isoprene aerosol growth, which can be found at </w:t>
-      </w:r>
-      <w:hyperlink r:id="rId15" w:history="1">
-        <w:r>
-          <w:rPr>
-            <w:rStyle w:val="Hyperlink"/>
-          </w:rPr>
-          <w:t>https://www.atmos.washington.edu/~thornton/washington-aerosol-module</w:t>
-        </w:r>
-      </w:hyperlink>
-      <w:r>
-        <w:t xml:space="preserve"> and is described in </w:t>
-      </w:r>
-      <w:r>
-        <w:fldChar w:fldCharType="begin"/>
-      </w:r>
-      <w:r>
-        <w:instrText xml:space="preserve"> ADDIN EN.CITE &lt;EndNote&gt;&lt;Cite AuthorYear="1"&gt;&lt;Author&gt;D’Ambro&lt;/Author&gt;&lt;Year&gt;2017&lt;/Year&gt;&lt;RecNum&gt;928&lt;/RecNum&gt;&lt;DisplayText&gt;D’Ambro et al. (2017)&lt;/DisplayText&gt;&lt;record&gt;&lt;rec-number&gt;928&lt;/rec-number&gt;&lt;foreign-keys&gt;&lt;key app="EN" db-id="0xrp09waw2ppfde9vz2pxesb20rd5rxrvzrv" timestamp="1518533000"&gt;928&lt;/key&gt;&lt;/foreign-keys&gt;&lt;ref-type name="Journal Article"&gt;17&lt;/ref-type&gt;&lt;contributors&gt;&lt;authors&gt;&lt;author&gt;D’Ambro, Emma L.&lt;/author&gt;&lt;author&gt;Møller, Kristian H.&lt;/author&gt;&lt;author&gt;Lopez-Hilfiker, Felipe D.&lt;/author&gt;&lt;author&gt;Schobesberger, Siegfried&lt;/author&gt;&lt;author&gt;Liu, Jiumeng&lt;/author&gt;&lt;author&gt;Shilling, John E.&lt;/author&gt;&lt;author&gt;Lee, Ben Hwan&lt;/author&gt;&lt;author&gt;Kjaergaard, Henrik G.&lt;/author&gt;&lt;author&gt;Thornton, Joel A.&lt;/author&gt;&lt;/authors&gt;&lt;/contributors&gt;&lt;titles&gt;&lt;title&gt;Isomerization of Second-Generation Isoprene Peroxy Radicals: Epoxide Formation and Implications for Secondary Organic Aerosol Yields&lt;/title&gt;&lt;secondary-title&gt;Environmental Science &amp;amp; Technology&lt;/secondary-title&gt;&lt;/titles&gt;&lt;periodical&gt;&lt;full-title&gt;Environmental Science &amp;amp; Technology&lt;/full-title&gt;&lt;abbr-1&gt;Env. Sci. Technol.&lt;/abbr-1&gt;&lt;/periodical&gt;&lt;pages&gt;4978-4987&lt;/pages&gt;&lt;volume&gt;51&lt;/volume&gt;&lt;number&gt;9&lt;/number&gt;&lt;dates&gt;&lt;year&gt;2017&lt;/year&gt;&lt;pub-dates&gt;&lt;date&gt;2017/05/02&lt;/date&gt;&lt;/pub-dates&gt;&lt;/dates&gt;&lt;publisher&gt;American Chemical Society&lt;/publisher&gt;&lt;isbn&gt;0013-936X&lt;/isbn&gt;&lt;urls&gt;&lt;related-urls&gt;&lt;url&gt;https://doi.org/10.1021/acs.est.7b00460&lt;/url&gt;&lt;/related-urls&gt;&lt;/urls&gt;&lt;electronic-resource-num&gt;10.1021/acs.est.7b00460&lt;/electronic-resource-num&gt;&lt;/record&gt;&lt;/Cite&gt;&lt;/EndNote&gt;</w:instrText>
-      </w:r>
-      <w:r>
-        <w:fldChar w:fldCharType="separate"/>
-      </w:r>
-      <w:r>
-        <w:rPr>
-          <w:noProof/>
-        </w:rPr>
-        <w:t>D’Ambro et al. (2017)</w:t>
-      </w:r>
-      <w:r>
-        <w:fldChar w:fldCharType="end"/>
-      </w:r>
-      <w:r>
-        <w:t>. Note that this code branches from F0AMv3.1 and may not include the same features or functionality as newer version</w:t>
-      </w:r>
-      <w:r>
-        <w:t>s</w:t>
-      </w:r>
-      <w:r>
-        <w:t xml:space="preserve"> of F0AM.</w:t>
-      </w:r>
-      <w:r>
-        <w:t xml:space="preserve"> </w:t>
-      </w:r>
-      <w:r>
-        <w:rPr>
-          <w:highlight w:val="yellow"/>
-        </w:rPr>
-        <w:t>WAM will be merged into F0AM as a module in a future release.</w:t>
-      </w:r>
-    </w:p>
-    <w:p/>
-    <w:p>
-      <w:pPr>
-        <w:pStyle w:val="Heading2"/>
-      </w:pPr>
-      <w:bookmarkStart w:id="21" w:name="_5.8_EMISSIONS_AND"/>
-      <w:bookmarkStart w:id="22" w:name="_Toc535572821"/>
-      <w:bookmarkEnd w:id="21"/>
       <w:r>
         <w:lastRenderedPageBreak/>
         <w:t>5.9</w:t>
@@ -8957,7 +8955,7 @@
       <w:r>
         <w:t xml:space="preserve"> EMISSIONS AND DEPOSITION</w:t>
       </w:r>
-      <w:bookmarkEnd w:id="22"/>
+      <w:bookmarkEnd w:id="21"/>
     </w:p>
     <w:p>
       <w:r>
@@ -9109,14 +9107,14 @@
       <w:pPr>
         <w:pStyle w:val="Heading2"/>
       </w:pPr>
-      <w:bookmarkStart w:id="23" w:name="_Toc535572822"/>
+      <w:bookmarkStart w:id="22" w:name="_Toc535572822"/>
       <w:r>
         <w:t>5.10</w:t>
       </w:r>
       <w:r>
         <w:t xml:space="preserve"> INTEGRATION OF CHEMICAL EQUATIONS</w:t>
       </w:r>
-      <w:bookmarkEnd w:id="23"/>
+      <w:bookmarkEnd w:id="22"/>
     </w:p>
     <w:p>
       <w:r>
@@ -9763,9 +9761,9 @@
       <w:pPr>
         <w:pStyle w:val="Heading1"/>
       </w:pPr>
-      <w:bookmarkStart w:id="24" w:name="_6._DILUTION"/>
-      <w:bookmarkStart w:id="25" w:name="_Toc535572823"/>
-      <w:bookmarkEnd w:id="24"/>
+      <w:bookmarkStart w:id="23" w:name="_6._DILUTION"/>
+      <w:bookmarkStart w:id="24" w:name="_Toc535572823"/>
+      <w:bookmarkEnd w:id="23"/>
       <w:r>
         <w:lastRenderedPageBreak/>
         <w:t xml:space="preserve">6. </w:t>
@@ -9773,26 +9771,26 @@
       <w:r>
         <w:t>DILUTION</w:t>
       </w:r>
+      <w:bookmarkEnd w:id="24"/>
+    </w:p>
+    <w:p>
+      <w:pPr>
+        <w:pStyle w:val="Heading2"/>
+      </w:pPr>
+      <w:bookmarkStart w:id="25" w:name="_Toc535572824"/>
+      <w:r>
+        <w:t>6.1 SIMPLE 1</w:t>
+      </w:r>
+      <w:r>
+        <w:rPr>
+          <w:vertAlign w:val="superscript"/>
+        </w:rPr>
+        <w:t>ST</w:t>
+      </w:r>
+      <w:r>
+        <w:t>-ORDER</w:t>
+      </w:r>
       <w:bookmarkEnd w:id="25"/>
-    </w:p>
-    <w:p>
-      <w:pPr>
-        <w:pStyle w:val="Heading2"/>
-      </w:pPr>
-      <w:bookmarkStart w:id="26" w:name="_Toc535572824"/>
-      <w:r>
-        <w:t>6.1 SIMPLE 1</w:t>
-      </w:r>
-      <w:r>
-        <w:rPr>
-          <w:vertAlign w:val="superscript"/>
-        </w:rPr>
-        <w:t>ST</w:t>
-      </w:r>
-      <w:r>
-        <w:t>-ORDER</w:t>
-      </w:r>
-      <w:bookmarkEnd w:id="26"/>
     </w:p>
     <w:p>
       <w:pPr>
@@ -10357,11 +10355,11 @@
       <w:pPr>
         <w:pStyle w:val="Heading2"/>
       </w:pPr>
-      <w:bookmarkStart w:id="27" w:name="_Toc535572825"/>
+      <w:bookmarkStart w:id="26" w:name="_Toc535572825"/>
       <w:r>
         <w:t>6.2 GAUSSIAN DISPERSION</w:t>
       </w:r>
-      <w:bookmarkEnd w:id="27"/>
+      <w:bookmarkEnd w:id="26"/>
     </w:p>
     <w:p>
       <w:pPr>
@@ -10976,7 +10974,7 @@
       <w:pPr>
         <w:pStyle w:val="Heading1"/>
       </w:pPr>
-      <w:bookmarkStart w:id="28" w:name="_Toc535572826"/>
+      <w:bookmarkStart w:id="27" w:name="_Toc535572826"/>
       <w:r>
         <w:lastRenderedPageBreak/>
         <w:t>7</w:t>
@@ -10987,7 +10985,7 @@
       <w:r>
         <w:t>MODEL OPTIONS</w:t>
       </w:r>
-      <w:bookmarkEnd w:id="28"/>
+      <w:bookmarkEnd w:id="27"/>
     </w:p>
     <w:p>
       <w:r>
@@ -11728,12 +11726,12 @@
       <w:pPr>
         <w:pStyle w:val="Heading1"/>
       </w:pPr>
-      <w:bookmarkStart w:id="29" w:name="_Toc535572827"/>
+      <w:bookmarkStart w:id="28" w:name="_Toc535572827"/>
       <w:r>
         <w:lastRenderedPageBreak/>
         <w:t>8. SOLAR CYCLE PARAMETERS</w:t>
       </w:r>
-      <w:bookmarkEnd w:id="29"/>
+      <w:bookmarkEnd w:id="28"/>
     </w:p>
     <w:p>
       <w:r>
@@ -11767,10 +11765,22 @@
         <w:t>SolarParam</w:t>
       </w:r>
       <w:r>
-        <w:t xml:space="preserve"> is an optional input for calling the model, but if it is used then all fields are required.</w:t>
-      </w:r>
-      <w:r>
-        <w:t xml:space="preserve"> The first four fields should have the same length as the number of inputs in </w:t>
+        <w:t xml:space="preserve"> is an optional input for calling the model, but if it is used then </w:t>
+      </w:r>
+      <w:r>
+        <w:t>the first five</w:t>
+      </w:r>
+      <w:r>
+        <w:t xml:space="preserve"> fields are required.</w:t>
+      </w:r>
+      <w:r>
+        <w:t xml:space="preserve"> </w:t>
+      </w:r>
+      <w:r>
+        <w:t>Lat, lon, alt, and startTime</w:t>
+      </w:r>
+      <w:r>
+        <w:t xml:space="preserve"> should have the same length as the number of inputs in </w:t>
       </w:r>
       <w:r>
         <w:rPr>
@@ -11998,11 +12008,414 @@
     <w:p>
       <w:pPr>
         <w:spacing w:after="0" w:line="240" w:lineRule="auto"/>
-      </w:pPr>
-    </w:p>
-    <w:p>
-      <w:r>
-        <w:t xml:space="preserve">Note that the </w:t>
+        <w:rPr>
+          <w:highlight w:val="yellow"/>
+        </w:rPr>
+      </w:pPr>
+      <w:r>
+        <w:rPr>
+          <w:b/>
+          <w:highlight w:val="yellow"/>
+        </w:rPr>
+        <w:t>Converge</w:t>
+      </w:r>
+      <w:r>
+        <w:rPr>
+          <w:highlight w:val="yellow"/>
+        </w:rPr>
+        <w:t>: A structure specifying options for running in a special “convergence” mode.</w:t>
+      </w:r>
+      <w:r>
+        <w:rPr>
+          <w:highlight w:val="yellow"/>
+        </w:rPr>
+        <w:t xml:space="preserve"> See below.</w:t>
+      </w:r>
+    </w:p>
+    <w:p>
+      <w:pPr>
+        <w:pStyle w:val="subhead"/>
+        <w:rPr>
+          <w:highlight w:val="yellow"/>
+        </w:rPr>
+      </w:pPr>
+      <w:r>
+        <w:rPr>
+          <w:highlight w:val="yellow"/>
+        </w:rPr>
+        <w:t>Convergence Mode</w:t>
+      </w:r>
+    </w:p>
+    <w:p>
+      <w:pPr>
+        <w:spacing w:after="0" w:line="240" w:lineRule="auto"/>
+        <w:rPr>
+          <w:highlight w:val="yellow"/>
+        </w:rPr>
+      </w:pPr>
+      <w:r>
+        <w:rPr>
+          <w:highlight w:val="yellow"/>
+        </w:rPr>
+        <w:t>This is a special mode where the model will run one day at time until it converges on a steady-state solution. “Convergence” is defined by a maximum percent change in concentrations between successive 24-hour inte</w:t>
+      </w:r>
+      <w:r>
+        <w:rPr>
+          <w:highlight w:val="yellow"/>
+        </w:rPr>
+        <w:t>r</w:t>
+      </w:r>
+      <w:r>
+        <w:rPr>
+          <w:highlight w:val="yellow"/>
+        </w:rPr>
+        <w:t>vals.</w:t>
+      </w:r>
+      <w:r>
+        <w:rPr>
+          <w:highlight w:val="yellow"/>
+        </w:rPr>
+        <w:t xml:space="preserve"> To </w:t>
+      </w:r>
+      <w:r>
+        <w:rPr>
+          <w:highlight w:val="yellow"/>
+        </w:rPr>
+        <w:t>enable</w:t>
+      </w:r>
+      <w:r>
+        <w:rPr>
+          <w:highlight w:val="yellow"/>
+        </w:rPr>
+        <w:t xml:space="preserve"> convergence mode, set SolarParam.nDays = -1. The following additional options</w:t>
+      </w:r>
+      <w:r>
+        <w:rPr>
+          <w:highlight w:val="yellow"/>
+        </w:rPr>
+        <w:t xml:space="preserve"> (not required)</w:t>
+      </w:r>
+      <w:r>
+        <w:rPr>
+          <w:highlight w:val="yellow"/>
+        </w:rPr>
+        <w:t xml:space="preserve"> </w:t>
+      </w:r>
+      <w:r>
+        <w:rPr>
+          <w:highlight w:val="yellow"/>
+        </w:rPr>
+        <w:t>can be specified</w:t>
+      </w:r>
+      <w:r>
+        <w:rPr>
+          <w:highlight w:val="yellow"/>
+        </w:rPr>
+        <w:t xml:space="preserve"> in the SolarParam.Converge sub-structure.</w:t>
+      </w:r>
+    </w:p>
+    <w:p>
+      <w:pPr>
+        <w:spacing w:after="0" w:line="240" w:lineRule="auto"/>
+        <w:rPr>
+          <w:highlight w:val="yellow"/>
+        </w:rPr>
+      </w:pPr>
+    </w:p>
+    <w:p>
+      <w:pPr>
+        <w:spacing w:after="0" w:line="240" w:lineRule="auto"/>
+        <w:ind w:left="1440" w:hanging="1440"/>
+        <w:rPr>
+          <w:highlight w:val="yellow"/>
+        </w:rPr>
+      </w:pPr>
+      <w:r>
+        <w:rPr>
+          <w:b/>
+          <w:highlight w:val="yellow"/>
+        </w:rPr>
+        <w:t>Species</w:t>
+      </w:r>
+      <w:r>
+        <w:rPr>
+          <w:b/>
+          <w:highlight w:val="yellow"/>
+        </w:rPr>
+        <w:t>:</w:t>
+      </w:r>
+      <w:r>
+        <w:rPr>
+          <w:highlight w:val="yellow"/>
+        </w:rPr>
+        <w:tab/>
+        <w:t xml:space="preserve">Cell array of strings indicating species to use for convergence calculation. Default </w:t>
+      </w:r>
+      <w:r>
+        <w:rPr>
+          <w:highlight w:val="yellow"/>
+        </w:rPr>
+        <w:t xml:space="preserve">is </w:t>
+      </w:r>
+      <w:r>
+        <w:rPr>
+          <w:highlight w:val="yellow"/>
+        </w:rPr>
+        <w:t>all species in the mechanism with concentration &gt; 1 cm</w:t>
+      </w:r>
+      <w:r>
+        <w:rPr>
+          <w:highlight w:val="yellow"/>
+          <w:vertAlign w:val="superscript"/>
+        </w:rPr>
+        <w:t>-3</w:t>
+      </w:r>
+      <w:r>
+        <w:rPr>
+          <w:highlight w:val="yellow"/>
+        </w:rPr>
+        <w:t>.</w:t>
+      </w:r>
+      <w:r>
+        <w:rPr>
+          <w:highlight w:val="yellow"/>
+        </w:rPr>
+        <w:tab/>
+      </w:r>
+      <w:r>
+        <w:rPr>
+          <w:i/>
+          <w:highlight w:val="yellow"/>
+        </w:rPr>
+        <w:t>DEFAULT:  {'all'}</w:t>
+      </w:r>
+    </w:p>
+    <w:p>
+      <w:pPr>
+        <w:spacing w:after="0" w:line="240" w:lineRule="auto"/>
+        <w:ind w:left="1440" w:hanging="1440"/>
+        <w:rPr>
+          <w:highlight w:val="yellow"/>
+        </w:rPr>
+      </w:pPr>
+      <w:r>
+        <w:rPr>
+          <w:b/>
+          <w:highlight w:val="yellow"/>
+        </w:rPr>
+        <w:t>MaxPctChange:</w:t>
+      </w:r>
+      <w:r>
+        <w:rPr>
+          <w:highlight w:val="yellow"/>
+        </w:rPr>
+        <w:t xml:space="preserve"> Scalar value, i</w:t>
+      </w:r>
+      <w:r>
+        <w:rPr>
+          <w:highlight w:val="yellow"/>
+        </w:rPr>
+        <w:t xml:space="preserve">ndicating </w:t>
+      </w:r>
+      <w:r>
+        <w:rPr>
+          <w:highlight w:val="yellow"/>
+        </w:rPr>
+        <w:t>threshold percent concentration change for successful convergence</w:t>
+      </w:r>
+      <w:r>
+        <w:rPr>
+          <w:highlight w:val="yellow"/>
+        </w:rPr>
+        <w:t xml:space="preserve">. </w:t>
+      </w:r>
+      <w:r>
+        <w:rPr>
+          <w:i/>
+          <w:highlight w:val="yellow"/>
+        </w:rPr>
+        <w:t>DEFAULT: 0.1</w:t>
+      </w:r>
+      <w:r>
+        <w:rPr>
+          <w:i/>
+          <w:highlight w:val="yellow"/>
+        </w:rPr>
+        <w:t>%</w:t>
+      </w:r>
+      <w:r>
+        <w:rPr>
+          <w:i/>
+          <w:highlight w:val="yellow"/>
+        </w:rPr>
+        <w:t>.</w:t>
+      </w:r>
+    </w:p>
+    <w:p>
+      <w:pPr>
+        <w:spacing w:after="0" w:line="240" w:lineRule="auto"/>
+        <w:ind w:left="1440" w:hanging="1440"/>
+        <w:rPr>
+          <w:i/>
+          <w:highlight w:val="yellow"/>
+        </w:rPr>
+      </w:pPr>
+      <w:r>
+        <w:rPr>
+          <w:b/>
+          <w:highlight w:val="yellow"/>
+        </w:rPr>
+        <w:t>MaxDays:</w:t>
+      </w:r>
+      <w:r>
+        <w:rPr>
+          <w:highlight w:val="yellow"/>
+        </w:rPr>
+        <w:t xml:space="preserve"> </w:t>
+      </w:r>
+      <w:r>
+        <w:rPr>
+          <w:highlight w:val="yellow"/>
+        </w:rPr>
+        <w:tab/>
+      </w:r>
+      <w:r>
+        <w:rPr>
+          <w:highlight w:val="yellow"/>
+        </w:rPr>
+        <w:t xml:space="preserve">Scalar value, indicating maximum number of days to execute before giving up (akin to a timeout). </w:t>
+      </w:r>
+      <w:r>
+        <w:rPr>
+          <w:i/>
+          <w:highlight w:val="yellow"/>
+        </w:rPr>
+        <w:t>DEFAULT: 10</w:t>
+      </w:r>
+      <w:r>
+        <w:rPr>
+          <w:i/>
+          <w:highlight w:val="yellow"/>
+        </w:rPr>
+        <w:t xml:space="preserve"> days</w:t>
+      </w:r>
+      <w:r>
+        <w:rPr>
+          <w:i/>
+          <w:highlight w:val="yellow"/>
+        </w:rPr>
+        <w:t>.</w:t>
+      </w:r>
+      <w:bookmarkStart w:id="29" w:name="_GoBack"/>
+      <w:bookmarkEnd w:id="29"/>
+    </w:p>
+    <w:p>
+      <w:pPr>
+        <w:spacing w:after="0" w:line="240" w:lineRule="auto"/>
+        <w:ind w:left="1440" w:hanging="1440"/>
+        <w:rPr>
+          <w:highlight w:val="yellow"/>
+        </w:rPr>
+      </w:pPr>
+    </w:p>
+    <w:p>
+      <w:pPr>
+        <w:spacing w:after="0" w:line="240" w:lineRule="auto"/>
+        <w:ind w:left="1440" w:hanging="1440"/>
+        <w:rPr>
+          <w:highlight w:val="yellow"/>
+        </w:rPr>
+      </w:pPr>
+      <w:r>
+        <w:rPr>
+          <w:highlight w:val="yellow"/>
+        </w:rPr>
+        <w:t xml:space="preserve">Example use (also see </w:t>
+      </w:r>
+      <w:r>
+        <w:rPr>
+          <w:b/>
+          <w:highlight w:val="yellow"/>
+        </w:rPr>
+        <w:t>ExampleSetup_FlightSS</w:t>
+      </w:r>
+      <w:r>
+        <w:rPr>
+          <w:highlight w:val="yellow"/>
+        </w:rPr>
+        <w:t>):</w:t>
+      </w:r>
+    </w:p>
+    <w:p>
+      <w:pPr>
+        <w:pStyle w:val="CodeBlock"/>
+        <w:rPr>
+          <w:highlight w:val="yellow"/>
+        </w:rPr>
+      </w:pPr>
+      <w:r>
+        <w:rPr>
+          <w:highlight w:val="yellow"/>
+        </w:rPr>
+        <w:t>SolarParam.nDays = -1;</w:t>
+      </w:r>
+    </w:p>
+    <w:p>
+      <w:pPr>
+        <w:pStyle w:val="CodeBlock"/>
+        <w:rPr>
+          <w:highlight w:val="yellow"/>
+        </w:rPr>
+      </w:pPr>
+      <w:r>
+        <w:rPr>
+          <w:highlight w:val="yellow"/>
+        </w:rPr>
+        <w:t>SolarParam.Converge.Species = {‘OH’,’HO2’,’NO’,’NO2’};</w:t>
+      </w:r>
+    </w:p>
+    <w:p>
+      <w:pPr>
+        <w:pStyle w:val="CodeBlock"/>
+        <w:rPr>
+          <w:highlight w:val="yellow"/>
+        </w:rPr>
+      </w:pPr>
+      <w:r>
+        <w:rPr>
+          <w:highlight w:val="yellow"/>
+        </w:rPr>
+        <w:t>SolarParam.Converge.MaxPctChange = 1; % I am impatient</w:t>
+      </w:r>
+    </w:p>
+    <w:p>
+      <w:pPr>
+        <w:pStyle w:val="CodeBlock"/>
+      </w:pPr>
+      <w:r>
+        <w:rPr>
+          <w:highlight w:val="yellow"/>
+        </w:rPr>
+        <w:t>SolarParam.Converge.MaxDays = 20; % but not really</w:t>
+      </w:r>
+    </w:p>
+    <w:p>
+      <w:pPr>
+        <w:pStyle w:val="subhead"/>
+      </w:pPr>
+      <w:r>
+        <w:t>Other Details</w:t>
+      </w:r>
+    </w:p>
+    <w:p>
+      <w:pPr>
+        <w:pStyle w:val="NoSpacing"/>
+      </w:pPr>
+      <w:r>
+        <w:t>The</w:t>
+      </w:r>
+      <w:r>
+        <w:t xml:space="preserve"> </w:t>
       </w:r>
       <w:r>
         <w:rPr>
@@ -12019,6 +12432,7 @@
     </w:p>
     <w:p>
       <w:pPr>
+        <w:pStyle w:val="NoSpacing"/>
         <w:ind w:firstLine="720"/>
       </w:pPr>
       <w:r>
@@ -12057,7 +12471,8 @@
     </w:p>
     <w:p>
       <w:pPr>
-        <w:ind w:left="720"/>
+        <w:pStyle w:val="NoSpacing"/>
+        <w:ind w:left="900" w:hanging="180"/>
       </w:pPr>
       <w:r>
         <w:rPr>
@@ -12102,7 +12517,13 @@
         <w:t xml:space="preserve"> (e.g. at the end of each min-step) along the model step.</w:t>
       </w:r>
       <w:r>
-        <w:t xml:space="preserve"> In other words, output the whole diurnal cycle</w:t>
+        <w:t xml:space="preserve"> In other words, output whole di</w:t>
+      </w:r>
+      <w:r>
+        <w:t>el</w:t>
+      </w:r>
+      <w:r>
+        <w:t xml:space="preserve"> cycle</w:t>
       </w:r>
       <w:r>
         <w:t>(s)</w:t>
@@ -12111,7 +12532,6 @@
         <w:t>.</w:t>
       </w:r>
     </w:p>
-    <w:p/>
     <w:p>
       <w:r>
         <w:br w:type="page"/>
@@ -15421,7 +15841,7 @@
       <w:rPr>
         <w:noProof/>
       </w:rPr>
-      <w:t>1</w:t>
+      <w:t>22</w:t>
     </w:r>
     <w:r>
       <w:rPr>
@@ -19361,7 +19781,7 @@
 </file>
 
 <file path=customXml/itemProps1.xml><?xml version="1.0" encoding="utf-8"?>
-<ds:datastoreItem xmlns:ds="http://schemas.openxmlformats.org/officeDocument/2006/customXml" ds:itemID="{46124402-F4F4-477E-B38A-8406E98432CB}">
+<ds:datastoreItem xmlns:ds="http://schemas.openxmlformats.org/officeDocument/2006/customXml" ds:itemID="{50C6EDEC-EB7E-46BE-8ADF-AC1AFAA96C40}">
   <ds:schemaRefs>
     <ds:schemaRef ds:uri="http://schemas.openxmlformats.org/officeDocument/2006/bibliography"/>
   </ds:schemaRefs>

--- a/Docs/F0AM_UserManual.docx
+++ b/Docs/F0AM_UserManual.docx
@@ -58,7 +58,7 @@
         <w:pStyle w:val="NoSpacing"/>
       </w:pPr>
       <w:r>
-        <w:t>Version 4.0beta</w:t>
+        <w:t>Version 4.0</w:t>
       </w:r>
     </w:p>
     <w:p>
@@ -87,7 +87,7 @@
         <w:rPr>
           <w:noProof/>
         </w:rPr>
-        <w:t>9/4/2019</w:t>
+        <w:t>4/28/2020</w:t>
       </w:r>
       <w:r>
         <w:fldChar w:fldCharType="end"/>
@@ -169,7 +169,7 @@
       <w:r>
         <w:fldChar w:fldCharType="separate"/>
       </w:r>
-      <w:hyperlink w:anchor="_Toc535572806" w:history="1">
+      <w:hyperlink w:anchor="_Toc38959568" w:history="1">
         <w:r>
           <w:rPr>
             <w:rStyle w:val="Hyperlink"/>
@@ -196,7 +196,7 @@
             <w:noProof/>
             <w:webHidden/>
           </w:rPr>
-          <w:instrText xml:space="preserve"> PAGEREF _Toc535572806 \h </w:instrText>
+          <w:instrText xml:space="preserve"> PAGEREF _Toc38959568 \h </w:instrText>
         </w:r>
         <w:r>
           <w:rPr>
@@ -238,7 +238,7 @@
           <w:noProof/>
         </w:rPr>
       </w:pPr>
-      <w:hyperlink w:anchor="_Toc535572807" w:history="1">
+      <w:hyperlink w:anchor="_Toc38959569" w:history="1">
         <w:r>
           <w:rPr>
             <w:rStyle w:val="Hyperlink"/>
@@ -265,7 +265,7 @@
             <w:noProof/>
             <w:webHidden/>
           </w:rPr>
-          <w:instrText xml:space="preserve"> PAGEREF _Toc535572807 \h </w:instrText>
+          <w:instrText xml:space="preserve"> PAGEREF _Toc38959569 \h </w:instrText>
         </w:r>
         <w:r>
           <w:rPr>
@@ -307,7 +307,7 @@
           <w:noProof/>
         </w:rPr>
       </w:pPr>
-      <w:hyperlink w:anchor="_Toc535572808" w:history="1">
+      <w:hyperlink w:anchor="_Toc38959570" w:history="1">
         <w:r>
           <w:rPr>
             <w:rStyle w:val="Hyperlink"/>
@@ -334,7 +334,7 @@
             <w:noProof/>
             <w:webHidden/>
           </w:rPr>
-          <w:instrText xml:space="preserve"> PAGEREF _Toc535572808 \h </w:instrText>
+          <w:instrText xml:space="preserve"> PAGEREF _Toc38959570 \h </w:instrText>
         </w:r>
         <w:r>
           <w:rPr>
@@ -376,7 +376,7 @@
           <w:noProof/>
         </w:rPr>
       </w:pPr>
-      <w:hyperlink w:anchor="_Toc535572809" w:history="1">
+      <w:hyperlink w:anchor="_Toc38959571" w:history="1">
         <w:r>
           <w:rPr>
             <w:rStyle w:val="Hyperlink"/>
@@ -403,7 +403,7 @@
             <w:noProof/>
             <w:webHidden/>
           </w:rPr>
-          <w:instrText xml:space="preserve"> PAGEREF _Toc535572809 \h </w:instrText>
+          <w:instrText xml:space="preserve"> PAGEREF _Toc38959571 \h </w:instrText>
         </w:r>
         <w:r>
           <w:rPr>
@@ -445,7 +445,7 @@
           <w:noProof/>
         </w:rPr>
       </w:pPr>
-      <w:hyperlink w:anchor="_Toc535572810" w:history="1">
+      <w:hyperlink w:anchor="_Toc38959572" w:history="1">
         <w:r>
           <w:rPr>
             <w:rStyle w:val="Hyperlink"/>
@@ -472,7 +472,7 @@
             <w:noProof/>
             <w:webHidden/>
           </w:rPr>
-          <w:instrText xml:space="preserve"> PAGEREF _Toc535572810 \h </w:instrText>
+          <w:instrText xml:space="preserve"> PAGEREF _Toc38959572 \h </w:instrText>
         </w:r>
         <w:r>
           <w:rPr>
@@ -514,7 +514,7 @@
           <w:noProof/>
         </w:rPr>
       </w:pPr>
-      <w:hyperlink w:anchor="_Toc535572811" w:history="1">
+      <w:hyperlink w:anchor="_Toc38959573" w:history="1">
         <w:r>
           <w:rPr>
             <w:rStyle w:val="Hyperlink"/>
@@ -542,7 +542,7 @@
             <w:noProof/>
             <w:webHidden/>
           </w:rPr>
-          <w:instrText xml:space="preserve"> PAGEREF _Toc535572811 \h </w:instrText>
+          <w:instrText xml:space="preserve"> PAGEREF _Toc38959573 \h </w:instrText>
         </w:r>
         <w:r>
           <w:rPr>
@@ -584,7 +584,7 @@
           <w:noProof/>
         </w:rPr>
       </w:pPr>
-      <w:hyperlink w:anchor="_Toc535572812" w:history="1">
+      <w:hyperlink w:anchor="_Toc38959574" w:history="1">
         <w:r>
           <w:rPr>
             <w:rStyle w:val="Hyperlink"/>
@@ -611,7 +611,7 @@
             <w:noProof/>
             <w:webHidden/>
           </w:rPr>
-          <w:instrText xml:space="preserve"> PAGEREF _Toc535572812 \h </w:instrText>
+          <w:instrText xml:space="preserve"> PAGEREF _Toc38959574 \h </w:instrText>
         </w:r>
         <w:r>
           <w:rPr>
@@ -653,7 +653,7 @@
           <w:noProof/>
         </w:rPr>
       </w:pPr>
-      <w:hyperlink w:anchor="_Toc535572813" w:history="1">
+      <w:hyperlink w:anchor="_Toc38959575" w:history="1">
         <w:r>
           <w:rPr>
             <w:rStyle w:val="Hyperlink"/>
@@ -680,7 +680,7 @@
             <w:noProof/>
             <w:webHidden/>
           </w:rPr>
-          <w:instrText xml:space="preserve"> PAGEREF _Toc535572813 \h </w:instrText>
+          <w:instrText xml:space="preserve"> PAGEREF _Toc38959575 \h </w:instrText>
         </w:r>
         <w:r>
           <w:rPr>
@@ -722,7 +722,7 @@
           <w:noProof/>
         </w:rPr>
       </w:pPr>
-      <w:hyperlink w:anchor="_Toc535572814" w:history="1">
+      <w:hyperlink w:anchor="_Toc38959576" w:history="1">
         <w:r>
           <w:rPr>
             <w:rStyle w:val="Hyperlink"/>
@@ -749,7 +749,7 @@
             <w:noProof/>
             <w:webHidden/>
           </w:rPr>
-          <w:instrText xml:space="preserve"> PAGEREF _Toc535572814 \h </w:instrText>
+          <w:instrText xml:space="preserve"> PAGEREF _Toc38959576 \h </w:instrText>
         </w:r>
         <w:r>
           <w:rPr>
@@ -791,7 +791,7 @@
           <w:noProof/>
         </w:rPr>
       </w:pPr>
-      <w:hyperlink w:anchor="_Toc535572815" w:history="1">
+      <w:hyperlink w:anchor="_Toc38959577" w:history="1">
         <w:r>
           <w:rPr>
             <w:rStyle w:val="Hyperlink"/>
@@ -818,7 +818,7 @@
             <w:noProof/>
             <w:webHidden/>
           </w:rPr>
-          <w:instrText xml:space="preserve"> PAGEREF _Toc535572815 \h </w:instrText>
+          <w:instrText xml:space="preserve"> PAGEREF _Toc38959577 \h </w:instrText>
         </w:r>
         <w:r>
           <w:rPr>
@@ -860,7 +860,7 @@
           <w:noProof/>
         </w:rPr>
       </w:pPr>
-      <w:hyperlink w:anchor="_Toc535572816" w:history="1">
+      <w:hyperlink w:anchor="_Toc38959578" w:history="1">
         <w:r>
           <w:rPr>
             <w:rStyle w:val="Hyperlink"/>
@@ -887,7 +887,7 @@
             <w:noProof/>
             <w:webHidden/>
           </w:rPr>
-          <w:instrText xml:space="preserve"> PAGEREF _Toc535572816 \h </w:instrText>
+          <w:instrText xml:space="preserve"> PAGEREF _Toc38959578 \h </w:instrText>
         </w:r>
         <w:r>
           <w:rPr>
@@ -929,7 +929,7 @@
           <w:noProof/>
         </w:rPr>
       </w:pPr>
-      <w:hyperlink w:anchor="_Toc535572817" w:history="1">
+      <w:hyperlink w:anchor="_Toc38959579" w:history="1">
         <w:r>
           <w:rPr>
             <w:rStyle w:val="Hyperlink"/>
@@ -956,7 +956,7 @@
             <w:noProof/>
             <w:webHidden/>
           </w:rPr>
-          <w:instrText xml:space="preserve"> PAGEREF _Toc535572817 \h </w:instrText>
+          <w:instrText xml:space="preserve"> PAGEREF _Toc38959579 \h </w:instrText>
         </w:r>
         <w:r>
           <w:rPr>
@@ -998,7 +998,7 @@
           <w:noProof/>
         </w:rPr>
       </w:pPr>
-      <w:hyperlink w:anchor="_Toc535572818" w:history="1">
+      <w:hyperlink w:anchor="_Toc38959580" w:history="1">
         <w:r>
           <w:rPr>
             <w:rStyle w:val="Hyperlink"/>
@@ -1025,7 +1025,7 @@
             <w:noProof/>
             <w:webHidden/>
           </w:rPr>
-          <w:instrText xml:space="preserve"> PAGEREF _Toc535572818 \h </w:instrText>
+          <w:instrText xml:space="preserve"> PAGEREF _Toc38959580 \h </w:instrText>
         </w:r>
         <w:r>
           <w:rPr>
@@ -1045,7 +1045,7 @@
             <w:noProof/>
             <w:webHidden/>
           </w:rPr>
-          <w:t>12</w:t>
+          <w:t>13</w:t>
         </w:r>
         <w:r>
           <w:rPr>
@@ -1067,7 +1067,7 @@
           <w:noProof/>
         </w:rPr>
       </w:pPr>
-      <w:hyperlink w:anchor="_Toc535572819" w:history="1">
+      <w:hyperlink w:anchor="_Toc38959581" w:history="1">
         <w:r>
           <w:rPr>
             <w:rStyle w:val="Hyperlink"/>
@@ -1095,7 +1095,7 @@
             <w:noProof/>
             <w:webHidden/>
           </w:rPr>
-          <w:instrText xml:space="preserve"> PAGEREF _Toc535572819 \h </w:instrText>
+          <w:instrText xml:space="preserve"> PAGEREF _Toc38959581 \h </w:instrText>
         </w:r>
         <w:r>
           <w:rPr>
@@ -1137,7 +1137,7 @@
           <w:noProof/>
         </w:rPr>
       </w:pPr>
-      <w:hyperlink w:anchor="_Toc535572820" w:history="1">
+      <w:hyperlink w:anchor="_Toc38959582" w:history="1">
         <w:r>
           <w:rPr>
             <w:rStyle w:val="Hyperlink"/>
@@ -1164,7 +1164,7 @@
             <w:noProof/>
             <w:webHidden/>
           </w:rPr>
-          <w:instrText xml:space="preserve"> PAGEREF _Toc535572820 \h </w:instrText>
+          <w:instrText xml:space="preserve"> PAGEREF _Toc38959582 \h </w:instrText>
         </w:r>
         <w:r>
           <w:rPr>
@@ -1184,7 +1184,7 @@
             <w:noProof/>
             <w:webHidden/>
           </w:rPr>
-          <w:t>14</w:t>
+          <w:t>15</w:t>
         </w:r>
         <w:r>
           <w:rPr>
@@ -1206,7 +1206,7 @@
           <w:noProof/>
         </w:rPr>
       </w:pPr>
-      <w:hyperlink w:anchor="_Toc535572821" w:history="1">
+      <w:hyperlink w:anchor="_Toc38959583" w:history="1">
         <w:r>
           <w:rPr>
             <w:rStyle w:val="Hyperlink"/>
@@ -1233,7 +1233,7 @@
             <w:noProof/>
             <w:webHidden/>
           </w:rPr>
-          <w:instrText xml:space="preserve"> PAGEREF _Toc535572821 \h </w:instrText>
+          <w:instrText xml:space="preserve"> PAGEREF _Toc38959583 \h </w:instrText>
         </w:r>
         <w:r>
           <w:rPr>
@@ -1275,7 +1275,7 @@
           <w:noProof/>
         </w:rPr>
       </w:pPr>
-      <w:hyperlink w:anchor="_Toc535572822" w:history="1">
+      <w:hyperlink w:anchor="_Toc38959584" w:history="1">
         <w:r>
           <w:rPr>
             <w:rStyle w:val="Hyperlink"/>
@@ -1302,7 +1302,7 @@
             <w:noProof/>
             <w:webHidden/>
           </w:rPr>
-          <w:instrText xml:space="preserve"> PAGEREF _Toc535572822 \h </w:instrText>
+          <w:instrText xml:space="preserve"> PAGEREF _Toc38959584 \h </w:instrText>
         </w:r>
         <w:r>
           <w:rPr>
@@ -1344,7 +1344,7 @@
           <w:noProof/>
         </w:rPr>
       </w:pPr>
-      <w:hyperlink w:anchor="_Toc535572823" w:history="1">
+      <w:hyperlink w:anchor="_Toc38959585" w:history="1">
         <w:r>
           <w:rPr>
             <w:rStyle w:val="Hyperlink"/>
@@ -1371,7 +1371,7 @@
             <w:noProof/>
             <w:webHidden/>
           </w:rPr>
-          <w:instrText xml:space="preserve"> PAGEREF _Toc535572823 \h </w:instrText>
+          <w:instrText xml:space="preserve"> PAGEREF _Toc38959585 \h </w:instrText>
         </w:r>
         <w:r>
           <w:rPr>
@@ -1413,7 +1413,7 @@
           <w:noProof/>
         </w:rPr>
       </w:pPr>
-      <w:hyperlink w:anchor="_Toc535572824" w:history="1">
+      <w:hyperlink w:anchor="_Toc38959586" w:history="1">
         <w:r>
           <w:rPr>
             <w:rStyle w:val="Hyperlink"/>
@@ -1455,7 +1455,7 @@
             <w:noProof/>
             <w:webHidden/>
           </w:rPr>
-          <w:instrText xml:space="preserve"> PAGEREF _Toc535572824 \h </w:instrText>
+          <w:instrText xml:space="preserve"> PAGEREF _Toc38959586 \h </w:instrText>
         </w:r>
         <w:r>
           <w:rPr>
@@ -1497,7 +1497,7 @@
           <w:noProof/>
         </w:rPr>
       </w:pPr>
-      <w:hyperlink w:anchor="_Toc535572825" w:history="1">
+      <w:hyperlink w:anchor="_Toc38959587" w:history="1">
         <w:r>
           <w:rPr>
             <w:rStyle w:val="Hyperlink"/>
@@ -1524,7 +1524,7 @@
             <w:noProof/>
             <w:webHidden/>
           </w:rPr>
-          <w:instrText xml:space="preserve"> PAGEREF _Toc535572825 \h </w:instrText>
+          <w:instrText xml:space="preserve"> PAGEREF _Toc38959587 \h </w:instrText>
         </w:r>
         <w:r>
           <w:rPr>
@@ -1566,7 +1566,7 @@
           <w:noProof/>
         </w:rPr>
       </w:pPr>
-      <w:hyperlink w:anchor="_Toc535572826" w:history="1">
+      <w:hyperlink w:anchor="_Toc38959588" w:history="1">
         <w:r>
           <w:rPr>
             <w:rStyle w:val="Hyperlink"/>
@@ -1593,7 +1593,7 @@
             <w:noProof/>
             <w:webHidden/>
           </w:rPr>
-          <w:instrText xml:space="preserve"> PAGEREF _Toc535572826 \h </w:instrText>
+          <w:instrText xml:space="preserve"> PAGEREF _Toc38959588 \h </w:instrText>
         </w:r>
         <w:r>
           <w:rPr>
@@ -1635,7 +1635,7 @@
           <w:noProof/>
         </w:rPr>
       </w:pPr>
-      <w:hyperlink w:anchor="_Toc535572827" w:history="1">
+      <w:hyperlink w:anchor="_Toc38959589" w:history="1">
         <w:r>
           <w:rPr>
             <w:rStyle w:val="Hyperlink"/>
@@ -1662,7 +1662,7 @@
             <w:noProof/>
             <w:webHidden/>
           </w:rPr>
-          <w:instrText xml:space="preserve"> PAGEREF _Toc535572827 \h </w:instrText>
+          <w:instrText xml:space="preserve"> PAGEREF _Toc38959589 \h </w:instrText>
         </w:r>
         <w:r>
           <w:rPr>
@@ -1682,7 +1682,7 @@
             <w:noProof/>
             <w:webHidden/>
           </w:rPr>
-          <w:t>19</w:t>
+          <w:t>20</w:t>
         </w:r>
         <w:r>
           <w:rPr>
@@ -1704,7 +1704,7 @@
           <w:noProof/>
         </w:rPr>
       </w:pPr>
-      <w:hyperlink w:anchor="_Toc535572828" w:history="1">
+      <w:hyperlink w:anchor="_Toc38959590" w:history="1">
         <w:r>
           <w:rPr>
             <w:rStyle w:val="Hyperlink"/>
@@ -1731,7 +1731,7 @@
             <w:noProof/>
             <w:webHidden/>
           </w:rPr>
-          <w:instrText xml:space="preserve"> PAGEREF _Toc535572828 \h </w:instrText>
+          <w:instrText xml:space="preserve"> PAGEREF _Toc38959590 \h </w:instrText>
         </w:r>
         <w:r>
           <w:rPr>
@@ -1751,7 +1751,7 @@
             <w:noProof/>
             <w:webHidden/>
           </w:rPr>
-          <w:t>20</w:t>
+          <w:t>21</w:t>
         </w:r>
         <w:r>
           <w:rPr>
@@ -1773,7 +1773,7 @@
           <w:noProof/>
         </w:rPr>
       </w:pPr>
-      <w:hyperlink w:anchor="_Toc535572829" w:history="1">
+      <w:hyperlink w:anchor="_Toc38959591" w:history="1">
         <w:r>
           <w:rPr>
             <w:rStyle w:val="Hyperlink"/>
@@ -1800,7 +1800,7 @@
             <w:noProof/>
             <w:webHidden/>
           </w:rPr>
-          <w:instrText xml:space="preserve"> PAGEREF _Toc535572829 \h </w:instrText>
+          <w:instrText xml:space="preserve"> PAGEREF _Toc38959591 \h </w:instrText>
         </w:r>
         <w:r>
           <w:rPr>
@@ -1820,7 +1820,7 @@
             <w:noProof/>
             <w:webHidden/>
           </w:rPr>
-          <w:t>21</w:t>
+          <w:t>22</w:t>
         </w:r>
         <w:r>
           <w:rPr>
@@ -1842,7 +1842,7 @@
           <w:noProof/>
         </w:rPr>
       </w:pPr>
-      <w:hyperlink w:anchor="_Toc535572830" w:history="1">
+      <w:hyperlink w:anchor="_Toc38959592" w:history="1">
         <w:r>
           <w:rPr>
             <w:rStyle w:val="Hyperlink"/>
@@ -1869,7 +1869,7 @@
             <w:noProof/>
             <w:webHidden/>
           </w:rPr>
-          <w:instrText xml:space="preserve"> PAGEREF _Toc535572830 \h </w:instrText>
+          <w:instrText xml:space="preserve"> PAGEREF _Toc38959592 \h </w:instrText>
         </w:r>
         <w:r>
           <w:rPr>
@@ -1889,7 +1889,7 @@
             <w:noProof/>
             <w:webHidden/>
           </w:rPr>
-          <w:t>22</w:t>
+          <w:t>24</w:t>
         </w:r>
         <w:r>
           <w:rPr>
@@ -1911,7 +1911,7 @@
           <w:noProof/>
         </w:rPr>
       </w:pPr>
-      <w:hyperlink w:anchor="_Toc535572831" w:history="1">
+      <w:hyperlink w:anchor="_Toc38959593" w:history="1">
         <w:r>
           <w:rPr>
             <w:rStyle w:val="Hyperlink"/>
@@ -1938,7 +1938,7 @@
             <w:noProof/>
             <w:webHidden/>
           </w:rPr>
-          <w:instrText xml:space="preserve"> PAGEREF _Toc535572831 \h </w:instrText>
+          <w:instrText xml:space="preserve"> PAGEREF _Toc38959593 \h </w:instrText>
         </w:r>
         <w:r>
           <w:rPr>
@@ -1958,7 +1958,7 @@
             <w:noProof/>
             <w:webHidden/>
           </w:rPr>
-          <w:t>23</w:t>
+          <w:t>25</w:t>
         </w:r>
         <w:r>
           <w:rPr>
@@ -1979,7 +1979,7 @@
       <w:r>
         <w:br w:type="page"/>
       </w:r>
-      <w:bookmarkStart w:id="0" w:name="_Toc535572806"/>
+      <w:bookmarkStart w:id="0" w:name="_Toc38959568"/>
       <w:r>
         <w:lastRenderedPageBreak/>
         <w:t xml:space="preserve">1. </w:t>
@@ -2341,7 +2341,7 @@
       <w:pPr>
         <w:pStyle w:val="Heading1"/>
       </w:pPr>
-      <w:bookmarkStart w:id="1" w:name="_Toc535572807"/>
+      <w:bookmarkStart w:id="1" w:name="_Toc38959569"/>
       <w:r>
         <w:lastRenderedPageBreak/>
         <w:t>2. GENERAL OVERVIEW</w:t>
@@ -3028,7 +3028,7 @@
         </w:rPr>
       </w:pPr>
       <w:bookmarkStart w:id="2" w:name="_3._METEOROLOGY"/>
-      <w:bookmarkStart w:id="3" w:name="_Toc535572808"/>
+      <w:bookmarkStart w:id="3" w:name="_Toc38959570"/>
       <w:bookmarkEnd w:id="2"/>
       <w:r>
         <w:lastRenderedPageBreak/>
@@ -4338,7 +4338,7 @@
       <w:pPr>
         <w:pStyle w:val="Heading1"/>
       </w:pPr>
-      <w:bookmarkStart w:id="4" w:name="_Toc535572809"/>
+      <w:bookmarkStart w:id="4" w:name="_Toc38959571"/>
       <w:r>
         <w:lastRenderedPageBreak/>
         <w:t>4.</w:t>
@@ -4352,7 +4352,7 @@
       <w:pPr>
         <w:pStyle w:val="Heading2"/>
       </w:pPr>
-      <w:bookmarkStart w:id="5" w:name="_Toc535572810"/>
+      <w:bookmarkStart w:id="5" w:name="_Toc38959572"/>
       <w:r>
         <w:t xml:space="preserve">4.1 </w:t>
       </w:r>
@@ -4572,7 +4572,16 @@
         <w:t>ReplaceNaN</w:t>
       </w:r>
       <w:r>
-        <w:t>: replaces NaNs in a matrix with linear interpolations (between rows). This is handy if your observational data has holes but should be used with due caution.</w:t>
+        <w:t>: replaces NaNs in a matrix with linear interpolations (between rows). This is handy if your observational data has holes but should be used with caution.</w:t>
+      </w:r>
+      <w:r>
+        <w:t xml:space="preserve"> </w:t>
+      </w:r>
+      <w:r>
+        <w:rPr>
+          <w:highlight w:val="yellow"/>
+        </w:rPr>
+        <w:t>Gap-filling is an art, and this is a relatively coarse fix.</w:t>
       </w:r>
     </w:p>
     <w:p>
@@ -4606,7 +4615,7 @@
         </w:rPr>
       </w:pPr>
       <w:bookmarkStart w:id="6" w:name="_4.2_FAMILY_CONSERVATION"/>
-      <w:bookmarkStart w:id="7" w:name="_Toc535572811"/>
+      <w:bookmarkStart w:id="7" w:name="_Toc38959573"/>
       <w:bookmarkEnd w:id="6"/>
       <w:r>
         <w:rPr>
@@ -4645,7 +4654,45 @@
           <w:i/>
           <w:highlight w:val="yellow"/>
         </w:rPr>
-        <w:t>NOTE: This functionality supersedes the “FixNOx” option available in prior F0AM versions.</w:t>
+        <w:t xml:space="preserve">NOTE: This functionality supersedes the </w:t>
+      </w:r>
+      <w:hyperlink w:anchor="_7._MODEL_OPTIONS" w:history="1">
+        <w:r>
+          <w:rPr>
+            <w:rStyle w:val="Hyperlink"/>
+            <w:i/>
+            <w:highlight w:val="yellow"/>
+          </w:rPr>
+          <w:t>FixNOx</w:t>
+        </w:r>
+      </w:hyperlink>
+      <w:r>
+        <w:rPr>
+          <w:i/>
+          <w:highlight w:val="yellow"/>
+        </w:rPr>
+        <w:t xml:space="preserve"> option</w:t>
+      </w:r>
+      <w:r>
+        <w:rPr>
+          <w:i/>
+          <w:highlight w:val="yellow"/>
+        </w:rPr>
+        <w:t>, though both remain available</w:t>
+      </w:r>
+      <w:r>
+        <w:rPr>
+          <w:i/>
+          <w:highlight w:val="yellow"/>
+        </w:rPr>
+        <w:t>.</w:t>
+      </w:r>
+      <w:r>
+        <w:rPr>
+          <w:i/>
+          <w:highlight w:val="yellow"/>
+        </w:rPr>
+        <w:t xml:space="preserve"> The two are not compatible.</w:t>
       </w:r>
     </w:p>
     <w:p>
@@ -4756,13 +4803,25 @@
         <w:rPr>
           <w:highlight w:val="yellow"/>
         </w:rPr>
-        <w:t xml:space="preserve">. Without NOx sources (e.g. emissions), NOx would rapidly decay over the course of </w:t>
-      </w:r>
-      <w:r>
-        <w:rPr>
-          <w:highlight w:val="yellow"/>
-        </w:rPr>
-        <w:t>a multi-day step</w:t>
+        <w:t xml:space="preserve">. Without NOx sources (e.g. emissions), NOx would decay over the course of </w:t>
+      </w:r>
+      <w:r>
+        <w:rPr>
+          <w:highlight w:val="yellow"/>
+        </w:rPr>
+        <w:t>the</w:t>
+      </w:r>
+      <w:r>
+        <w:rPr>
+          <w:highlight w:val="yellow"/>
+        </w:rPr>
+        <w:t xml:space="preserve"> </w:t>
+      </w:r>
+      <w:r>
+        <w:rPr>
+          <w:highlight w:val="yellow"/>
+        </w:rPr>
+        <w:t>step</w:t>
       </w:r>
       <w:r>
         <w:rPr>
@@ -4855,6 +4914,7 @@
           <w:i/>
           <w:highlight w:val="yellow"/>
         </w:rPr>
+        <w:lastRenderedPageBreak/>
         <w:t>Second column:</w:t>
       </w:r>
       <w:r>
@@ -4934,6 +4994,12 @@
           <w:highlight w:val="yellow"/>
         </w:rPr>
         <w:t>.</w:t>
+      </w:r>
+      <w:r>
+        <w:rPr>
+          <w:highlight w:val="yellow"/>
+        </w:rPr>
+        <w:t xml:space="preserve"> </w:t>
       </w:r>
     </w:p>
     <w:p>
@@ -4956,7 +5022,6 @@
           <w:i/>
           <w:highlight w:val="yellow"/>
         </w:rPr>
-        <w:lastRenderedPageBreak/>
         <w:t>Third column:</w:t>
       </w:r>
       <w:r>
@@ -4964,6 +5029,12 @@
           <w:highlight w:val="yellow"/>
         </w:rPr>
         <w:t xml:space="preserve">  empty array</w:t>
+      </w:r>
+      <w:r>
+        <w:rPr>
+          <w:highlight w:val="yellow"/>
+        </w:rPr>
+        <w:t>, []</w:t>
       </w:r>
       <w:r>
         <w:rPr>
@@ -5110,7 +5181,19 @@
         <w:rPr>
           <w:highlight w:val="yellow"/>
         </w:rPr>
-        <w:t>. Use with caution and verify results when possible.</w:t>
+        <w:t xml:space="preserve">. </w:t>
+      </w:r>
+      <w:r>
+        <w:rPr>
+          <w:highlight w:val="yellow"/>
+        </w:rPr>
+        <w:t xml:space="preserve">In particular, testing has shown that model output is sometimes sensitive to the order in which family members are specified: {‘NO’,’NO2’} may give a slightly different output than {‘NO2’,’NO’}. This is a consequence of how the ODE solver handles this type of problem (using a “mass matrix”). Read up on ode15s options if you want to know the gory details. </w:t>
+      </w:r>
+      <w:r>
+        <w:rPr>
+          <w:highlight w:val="yellow"/>
+        </w:rPr>
+        <w:t>Use with caution.</w:t>
       </w:r>
     </w:p>
     <w:p>
@@ -5334,7 +5417,7 @@
       <w:pPr>
         <w:pStyle w:val="Heading1"/>
       </w:pPr>
-      <w:bookmarkStart w:id="8" w:name="_Toc535572812"/>
+      <w:bookmarkStart w:id="8" w:name="_Toc38959574"/>
       <w:r>
         <w:lastRenderedPageBreak/>
         <w:t>5</w:t>
@@ -5348,7 +5431,7 @@
       <w:pPr>
         <w:pStyle w:val="Heading2"/>
       </w:pPr>
-      <w:bookmarkStart w:id="9" w:name="_Toc535572813"/>
+      <w:bookmarkStart w:id="9" w:name="_Toc38959575"/>
       <w:r>
         <w:t>5</w:t>
       </w:r>
@@ -5488,7 +5571,7 @@
       <w:pPr>
         <w:pStyle w:val="Heading2"/>
       </w:pPr>
-      <w:bookmarkStart w:id="10" w:name="_Toc535572814"/>
+      <w:bookmarkStart w:id="10" w:name="_Toc38959576"/>
       <w:r>
         <w:t>5.2 STRUCTURE OF INDIVIDUAL CHEMISTRY SCRIPTS</w:t>
       </w:r>
@@ -6248,7 +6331,7 @@
       <w:pPr>
         <w:pStyle w:val="Heading2"/>
       </w:pPr>
-      <w:bookmarkStart w:id="11" w:name="_Toc535572815"/>
+      <w:bookmarkStart w:id="11" w:name="_Toc38959577"/>
       <w:r>
         <w:t>5</w:t>
       </w:r>
@@ -6628,7 +6711,7 @@
         <w:pStyle w:val="Heading2"/>
       </w:pPr>
       <w:bookmarkStart w:id="12" w:name="_Toc331754961"/>
-      <w:bookmarkStart w:id="13" w:name="_Toc535572816"/>
+      <w:bookmarkStart w:id="13" w:name="_Toc38959578"/>
       <w:r>
         <w:t>5.4</w:t>
       </w:r>
@@ -6790,7 +6873,7 @@
       <w:pPr>
         <w:pStyle w:val="Heading2"/>
       </w:pPr>
-      <w:bookmarkStart w:id="14" w:name="_Toc535572817"/>
+      <w:bookmarkStart w:id="14" w:name="_Toc38959579"/>
       <w:r>
         <w:lastRenderedPageBreak/>
         <w:t>5.</w:t>
@@ -6827,6 +6910,93 @@
       </w:r>
       <w:r>
         <w:t>. If users create more such mechanisms in the course of their work, they are encouraged to share with the community.</w:t>
+      </w:r>
+      <w:r>
+        <w:t xml:space="preserve"> </w:t>
+      </w:r>
+      <w:r>
+        <w:rPr>
+          <w:highlight w:val="yellow"/>
+        </w:rPr>
+        <w:t>Text readers are available for creating F0AM mechanism scripts from native mechanism text files for SAPRC (MEC2F0AM.m) and GEOS-CHEM (EQN2F0AM.m). These are included in their respective \Chem\ folders. They may or may not work for versions other than those on which they were tested.</w:t>
+      </w:r>
+    </w:p>
+    <w:p>
+      <w:pPr>
+        <w:jc w:val="both"/>
+      </w:pPr>
+      <w:r>
+        <w:rPr>
+          <w:highlight w:val="yellow"/>
+        </w:rPr>
+        <w:t>NOTE OF CAUTION</w:t>
+      </w:r>
+      <w:r>
+        <w:rPr>
+          <w:highlight w:val="yellow"/>
+        </w:rPr>
+        <w:t xml:space="preserve"> regarding condensed mechanisms and photolysis. Some </w:t>
+      </w:r>
+      <w:r>
+        <w:rPr>
+          <w:highlight w:val="yellow"/>
+        </w:rPr>
+        <w:t>mechanisms specify</w:t>
+      </w:r>
+      <w:r>
+        <w:rPr>
+          <w:highlight w:val="yellow"/>
+        </w:rPr>
+        <w:t xml:space="preserve"> cross sections and quantum yields</w:t>
+      </w:r>
+      <w:r>
+        <w:rPr>
+          <w:highlight w:val="yellow"/>
+        </w:rPr>
+        <w:t>, but these can be</w:t>
+      </w:r>
+      <w:r>
+        <w:rPr>
+          <w:highlight w:val="yellow"/>
+        </w:rPr>
+        <w:t xml:space="preserve"> outdated relative to current panel recommendations and/or not well documented. The mechanisms as included in F0AM do not use </w:t>
+      </w:r>
+      <w:r>
+        <w:rPr>
+          <w:highlight w:val="yellow"/>
+        </w:rPr>
+        <w:t>mechanism-specific photolysis data</w:t>
+      </w:r>
+      <w:r>
+        <w:rPr>
+          <w:highlight w:val="yellow"/>
+        </w:rPr>
+        <w:t xml:space="preserve">, but instead map all photolysis frequencies to a common spectral database (see </w:t>
+      </w:r>
+      <w:r>
+        <w:rPr>
+          <w:b/>
+          <w:highlight w:val="yellow"/>
+        </w:rPr>
+        <w:t>PhotoDataSources.xlsx</w:t>
+      </w:r>
+      <w:r>
+        <w:rPr>
+          <w:highlight w:val="yellow"/>
+        </w:rPr>
+        <w:t xml:space="preserve"> and further discussion below). So, when comparing F0AM output to another model (e.g., CMAQ, CAMX, etc.), users should consider that J-values may not</w:t>
+      </w:r>
+      <w:r>
+        <w:rPr>
+          <w:highlight w:val="yellow"/>
+        </w:rPr>
+        <w:t xml:space="preserve"> be</w:t>
+      </w:r>
+      <w:r>
+        <w:rPr>
+          <w:highlight w:val="yellow"/>
+        </w:rPr>
+        <w:t xml:space="preserve"> parameterized in the same fashion even though the mechanisms are otherwise the same.</w:t>
       </w:r>
     </w:p>
     <w:tbl>
@@ -6844,6 +7014,7 @@
       <w:tr>
         <w:trPr>
           <w:cnfStyle w:val="100000000000" w:firstRow="1" w:lastRow="0" w:firstColumn="0" w:lastColumn="0" w:oddVBand="0" w:evenVBand="0" w:oddHBand="0" w:evenHBand="0" w:firstRowFirstColumn="0" w:firstRowLastColumn="0" w:lastRowFirstColumn="0" w:lastRowLastColumn="0"/>
+          <w:trHeight w:val="330"/>
         </w:trPr>
         <w:tc>
           <w:tcPr>
@@ -7551,6 +7722,125 @@
             <w:tcW w:w="1368" w:type="dxa"/>
             <w:tcBorders>
               <w:top w:val="single" w:sz="4" w:space="0" w:color="auto"/>
+              <w:bottom w:val="single" w:sz="4" w:space="0" w:color="auto"/>
+            </w:tcBorders>
+          </w:tcPr>
+          <w:p>
+            <w:pPr>
+              <w:spacing w:after="0"/>
+              <w:jc w:val="both"/>
+            </w:pPr>
+            <w:r>
+              <w:t>GEOS-CHEM</w:t>
+            </w:r>
+          </w:p>
+        </w:tc>
+        <w:tc>
+          <w:tcPr>
+            <w:tcW w:w="2970" w:type="dxa"/>
+            <w:tcBorders>
+              <w:top w:val="single" w:sz="4" w:space="0" w:color="auto"/>
+              <w:bottom w:val="single" w:sz="4" w:space="0" w:color="auto"/>
+            </w:tcBorders>
+          </w:tcPr>
+          <w:p>
+            <w:pPr>
+              <w:spacing w:after="0"/>
+              <w:jc w:val="both"/>
+              <w:cnfStyle w:val="000000000000" w:firstRow="0" w:lastRow="0" w:firstColumn="0" w:lastColumn="0" w:oddVBand="0" w:evenVBand="0" w:oddHBand="0" w:evenHBand="0" w:firstRowFirstColumn="0" w:firstRowLastColumn="0" w:lastRowFirstColumn="0" w:lastRowLastColumn="0"/>
+            </w:pPr>
+            <w:r>
+              <w:t>GEOSCHEM</w:t>
+            </w:r>
+            <w:r>
+              <w:t>v902</w:t>
+            </w:r>
+            <w:r>
+              <w:t>_AllRxns</w:t>
+            </w:r>
+          </w:p>
+          <w:p>
+            <w:pPr>
+              <w:spacing w:after="0"/>
+              <w:jc w:val="both"/>
+              <w:cnfStyle w:val="000000000000" w:firstRow="0" w:lastRow="0" w:firstColumn="0" w:lastColumn="0" w:oddVBand="0" w:evenVBand="0" w:oddHBand="0" w:evenHBand="0" w:firstRowFirstColumn="0" w:firstRowLastColumn="0" w:lastRowFirstColumn="0" w:lastRowLastColumn="0"/>
+            </w:pPr>
+            <w:r>
+              <w:rPr>
+                <w:highlight w:val="yellow"/>
+              </w:rPr>
+              <w:t>GEOSCHEMv1207_AllRxns</w:t>
+            </w:r>
+          </w:p>
+        </w:tc>
+        <w:tc>
+          <w:tcPr>
+            <w:tcW w:w="2250" w:type="dxa"/>
+            <w:tcBorders>
+              <w:top w:val="single" w:sz="4" w:space="0" w:color="auto"/>
+              <w:bottom w:val="single" w:sz="4" w:space="0" w:color="auto"/>
+            </w:tcBorders>
+          </w:tcPr>
+          <w:p>
+            <w:pPr>
+              <w:spacing w:after="0"/>
+              <w:jc w:val="both"/>
+              <w:cnfStyle w:val="000000000000" w:firstRow="0" w:lastRow="0" w:firstColumn="0" w:lastColumn="0" w:oddVBand="0" w:evenVBand="0" w:oddHBand="0" w:evenHBand="0" w:firstRowFirstColumn="0" w:firstRowLastColumn="0" w:lastRowFirstColumn="0" w:lastRowLastColumn="0"/>
+            </w:pPr>
+            <w:r>
+              <w:t>GEOSCHEM_K(</w:t>
+            </w:r>
+            <w:r>
+              <w:t>Met</w:t>
+            </w:r>
+            <w:r>
+              <w:t>)</w:t>
+            </w:r>
+          </w:p>
+        </w:tc>
+        <w:tc>
+          <w:tcPr>
+            <w:tcW w:w="2988" w:type="dxa"/>
+            <w:tcBorders>
+              <w:top w:val="single" w:sz="4" w:space="0" w:color="auto"/>
+              <w:bottom w:val="single" w:sz="4" w:space="0" w:color="auto"/>
+            </w:tcBorders>
+          </w:tcPr>
+          <w:p>
+            <w:pPr>
+              <w:spacing w:after="0"/>
+              <w:jc w:val="both"/>
+              <w:cnfStyle w:val="000000000000" w:firstRow="0" w:lastRow="0" w:firstColumn="0" w:lastColumn="0" w:oddVBand="0" w:evenVBand="0" w:oddHBand="0" w:evenHBand="0" w:firstRowFirstColumn="0" w:firstRowLastColumn="0" w:lastRowFirstColumn="0" w:lastRowLastColumn="0"/>
+            </w:pPr>
+            <w:r>
+              <w:t>GEOSCHEM_J</w:t>
+            </w:r>
+            <w:r>
+              <w:t>(</w:t>
+            </w:r>
+            <w:r>
+              <w:t>Met, Jmethod</w:t>
+            </w:r>
+            <w:r>
+              <w:t>)</w:t>
+            </w:r>
+          </w:p>
+          <w:p>
+            <w:pPr>
+              <w:spacing w:after="0"/>
+              <w:jc w:val="both"/>
+              <w:cnfStyle w:val="000000000000" w:firstRow="0" w:lastRow="0" w:firstColumn="0" w:lastColumn="0" w:oddVBand="0" w:evenVBand="0" w:oddHBand="0" w:evenHBand="0" w:firstRowFirstColumn="0" w:firstRowLastColumn="0" w:lastRowFirstColumn="0" w:lastRowLastColumn="0"/>
+            </w:pPr>
+          </w:p>
+        </w:tc>
+      </w:tr>
+      <w:tr>
+        <w:tc>
+          <w:tcPr>
+            <w:cnfStyle w:val="001000000000" w:firstRow="0" w:lastRow="0" w:firstColumn="1" w:lastColumn="0" w:oddVBand="0" w:evenVBand="0" w:oddHBand="0" w:evenHBand="0" w:firstRowFirstColumn="0" w:firstRowLastColumn="0" w:lastRowFirstColumn="0" w:lastRowLastColumn="0"/>
+            <w:tcW w:w="1368" w:type="dxa"/>
+            <w:tcBorders>
+              <w:top w:val="single" w:sz="4" w:space="0" w:color="auto"/>
               <w:bottom w:val="single" w:sz="12" w:space="0" w:color="000000"/>
             </w:tcBorders>
           </w:tcPr>
@@ -7558,9 +7848,15 @@
             <w:pPr>
               <w:spacing w:after="0"/>
               <w:jc w:val="both"/>
-            </w:pPr>
-            <w:r>
-              <w:t>GEOS-CHEM</w:t>
+              <w:rPr>
+                <w:highlight w:val="yellow"/>
+              </w:rPr>
+            </w:pPr>
+            <w:r>
+              <w:rPr>
+                <w:highlight w:val="yellow"/>
+              </w:rPr>
+              <w:t>SAPRC07B</w:t>
             </w:r>
           </w:p>
         </w:tc>
@@ -7577,9 +7873,15 @@
               <w:spacing w:after="0"/>
               <w:jc w:val="both"/>
               <w:cnfStyle w:val="000000000000" w:firstRow="0" w:lastRow="0" w:firstColumn="0" w:lastColumn="0" w:oddVBand="0" w:evenVBand="0" w:oddHBand="0" w:evenHBand="0" w:firstRowFirstColumn="0" w:firstRowLastColumn="0" w:lastRowFirstColumn="0" w:lastRowLastColumn="0"/>
-            </w:pPr>
-            <w:r>
-              <w:t>GEOSCHEM_AllRxns</w:t>
+              <w:rPr>
+                <w:highlight w:val="yellow"/>
+              </w:rPr>
+            </w:pPr>
+            <w:r>
+              <w:rPr>
+                <w:highlight w:val="yellow"/>
+              </w:rPr>
+              <w:t>SAPRC07B_AllRxns</w:t>
             </w:r>
           </w:p>
         </w:tc>
@@ -7596,15 +7898,15 @@
               <w:spacing w:after="0"/>
               <w:jc w:val="both"/>
               <w:cnfStyle w:val="000000000000" w:firstRow="0" w:lastRow="0" w:firstColumn="0" w:lastColumn="0" w:oddVBand="0" w:evenVBand="0" w:oddHBand="0" w:evenHBand="0" w:firstRowFirstColumn="0" w:firstRowLastColumn="0" w:lastRowFirstColumn="0" w:lastRowLastColumn="0"/>
-            </w:pPr>
-            <w:r>
-              <w:t>GEOSCHEM_K(</w:t>
-            </w:r>
-            <w:r>
-              <w:t>Met</w:t>
-            </w:r>
-            <w:r>
-              <w:t>)</w:t>
+              <w:rPr>
+                <w:highlight w:val="yellow"/>
+              </w:rPr>
+            </w:pPr>
+            <w:r>
+              <w:rPr>
+                <w:highlight w:val="yellow"/>
+              </w:rPr>
+              <w:t>SAPRC07_K(Met)</w:t>
             </w:r>
           </w:p>
         </w:tc>
@@ -7621,18 +7923,15 @@
               <w:spacing w:after="0"/>
               <w:jc w:val="both"/>
               <w:cnfStyle w:val="000000000000" w:firstRow="0" w:lastRow="0" w:firstColumn="0" w:lastColumn="0" w:oddVBand="0" w:evenVBand="0" w:oddHBand="0" w:evenHBand="0" w:firstRowFirstColumn="0" w:firstRowLastColumn="0" w:lastRowFirstColumn="0" w:lastRowLastColumn="0"/>
-            </w:pPr>
-            <w:r>
-              <w:t>GEOSCHEM_J</w:t>
-            </w:r>
-            <w:r>
-              <w:t>(</w:t>
-            </w:r>
-            <w:r>
-              <w:t>Met, Jmethod</w:t>
-            </w:r>
-            <w:r>
-              <w:t>)</w:t>
+              <w:rPr>
+                <w:highlight w:val="yellow"/>
+              </w:rPr>
+            </w:pPr>
+            <w:r>
+              <w:rPr>
+                <w:highlight w:val="yellow"/>
+              </w:rPr>
+              <w:t>SAPRC07_J(Met,Jmethod)</w:t>
             </w:r>
           </w:p>
         </w:tc>
@@ -7647,6 +7946,7 @@
           <w:highlight w:val="yellow"/>
           <w:vertAlign w:val="superscript"/>
         </w:rPr>
+        <w:lastRenderedPageBreak/>
         <w:t>1</w:t>
       </w:r>
       <w:r>
@@ -7662,7 +7962,7 @@
         <w:jc w:val="both"/>
       </w:pPr>
       <w:bookmarkStart w:id="15" w:name="_5.6_PHOTOLYSIS_OPTIONS"/>
-      <w:bookmarkStart w:id="16" w:name="_Toc535572818"/>
+      <w:bookmarkStart w:id="16" w:name="_Toc38959580"/>
       <w:bookmarkEnd w:id="15"/>
       <w:r>
         <w:t>5.</w:t>
@@ -7770,7 +8070,6 @@
     </w:p>
     <w:p>
       <w:r>
-        <w:lastRenderedPageBreak/>
         <w:t xml:space="preserve">This is the trigonometric SZA function found in MCM. The actual function is </w:t>
       </w:r>
     </w:p>
@@ -8176,6 +8475,7 @@
           </w:tcPr>
           <w:p>
             <w:r>
+              <w:lastRenderedPageBreak/>
               <w:t>Albedo</w:t>
             </w:r>
           </w:p>
@@ -8385,12 +8685,11 @@
           <w:highlight w:val="yellow"/>
         </w:rPr>
       </w:pPr>
-      <w:bookmarkStart w:id="17" w:name="_Toc535572819"/>
-      <w:r>
-        <w:rPr>
-          <w:highlight w:val="yellow"/>
-        </w:rPr>
-        <w:lastRenderedPageBreak/>
+      <w:bookmarkStart w:id="17" w:name="_Toc38959581"/>
+      <w:r>
+        <w:rPr>
+          <w:highlight w:val="yellow"/>
+        </w:rPr>
         <w:t>5.7 GENERATING HYBRID LOOKUP TABLES</w:t>
       </w:r>
       <w:bookmarkEnd w:id="17"/>
@@ -8855,7 +9154,7 @@
         <w:jc w:val="both"/>
       </w:pPr>
       <w:bookmarkStart w:id="18" w:name="_5.7_HETEROGENEOUS_CHEMISTRY"/>
-      <w:bookmarkStart w:id="19" w:name="_Toc535572820"/>
+      <w:bookmarkStart w:id="19" w:name="_Toc38959582"/>
       <w:bookmarkEnd w:id="18"/>
       <w:r>
         <w:t>5.8</w:t>
@@ -8946,10 +9245,9 @@
         <w:pStyle w:val="Heading2"/>
       </w:pPr>
       <w:bookmarkStart w:id="20" w:name="_5.8_EMISSIONS_AND"/>
-      <w:bookmarkStart w:id="21" w:name="_Toc535572821"/>
+      <w:bookmarkStart w:id="21" w:name="_Toc38959583"/>
       <w:bookmarkEnd w:id="20"/>
       <w:r>
-        <w:lastRenderedPageBreak/>
         <w:t>5.9</w:t>
       </w:r>
       <w:r>
@@ -9107,7 +9405,7 @@
       <w:pPr>
         <w:pStyle w:val="Heading2"/>
       </w:pPr>
-      <w:bookmarkStart w:id="22" w:name="_Toc535572822"/>
+      <w:bookmarkStart w:id="22" w:name="_Toc38959584"/>
       <w:r>
         <w:t>5.10</w:t>
       </w:r>
@@ -9225,6 +9523,7 @@
         <w:jc w:val="both"/>
       </w:pPr>
       <w:r>
+        <w:lastRenderedPageBreak/>
         <w:t xml:space="preserve">Multiplication of </w:t>
       </w:r>
       <w:r>
@@ -9489,7 +9788,6 @@
         <w:rPr>
           <w:highlight w:val="yellow"/>
         </w:rPr>
-        <w:lastRenderedPageBreak/>
         <w:t>Dilution, if used, is added simultaneously for all species.</w:t>
       </w:r>
     </w:p>
@@ -9709,7 +10007,13 @@
         <w:rPr>
           <w:highlight w:val="yellow"/>
         </w:rPr>
-        <w:t xml:space="preserve"> F0AM (your imagination is the only limit!). If you have to do so, you should read the ode15s documentation and be aware that changes to </w:t>
+        <w:t xml:space="preserve"> F0AM</w:t>
+      </w:r>
+      <w:r>
+        <w:rPr>
+          <w:highlight w:val="yellow"/>
+        </w:rPr>
+        <w:t xml:space="preserve">. If you have to do so, you should read the ode15s documentation and be aware that changes to </w:t>
       </w:r>
       <w:r>
         <w:rPr>
@@ -9762,7 +10066,7 @@
         <w:pStyle w:val="Heading1"/>
       </w:pPr>
       <w:bookmarkStart w:id="23" w:name="_6._DILUTION"/>
-      <w:bookmarkStart w:id="24" w:name="_Toc535572823"/>
+      <w:bookmarkStart w:id="24" w:name="_Toc38959585"/>
       <w:bookmarkEnd w:id="23"/>
       <w:r>
         <w:lastRenderedPageBreak/>
@@ -9777,7 +10081,7 @@
       <w:pPr>
         <w:pStyle w:val="Heading2"/>
       </w:pPr>
-      <w:bookmarkStart w:id="25" w:name="_Toc535572824"/>
+      <w:bookmarkStart w:id="25" w:name="_Toc38959586"/>
       <w:r>
         <w:t>6.1 SIMPLE 1</w:t>
       </w:r>
@@ -10296,21 +10600,6 @@
         <w:jc w:val="both"/>
       </w:pPr>
       <w:r>
-        <w:t>This scheme is a</w:t>
-      </w:r>
-      <w:r>
-        <w:t xml:space="preserve"> dramatic simplification of a complex physical process</w:t>
-      </w:r>
-      <w:r>
-        <w:t>, and effectively encompasses all physical sinks (e</w:t>
-      </w:r>
-      <w:r>
-        <w:t>.g. deposition, entrainment, etc</w:t>
-      </w:r>
-      <w:r>
-        <w:t xml:space="preserve">). </w:t>
-      </w:r>
-      <w:r>
         <w:t>Many</w:t>
       </w:r>
       <w:r>
@@ -10349,13 +10638,20 @@
       <w:r>
         <w:t xml:space="preserve"> to 0.</w:t>
       </w:r>
-    </w:p>
-    <w:p/>
+      <w:r>
+        <w:t xml:space="preserve"> </w:t>
+      </w:r>
+    </w:p>
+    <w:p>
+      <w:r>
+        <w:t>This scheme is a dramatic simplification of a complex physical process, and effectively encompasses all physical sinks (e.g. deposition, entrainment, etc).</w:t>
+      </w:r>
+    </w:p>
     <w:p>
       <w:pPr>
         <w:pStyle w:val="Heading2"/>
       </w:pPr>
-      <w:bookmarkStart w:id="26" w:name="_Toc535572825"/>
+      <w:bookmarkStart w:id="26" w:name="_Toc38959587"/>
       <w:r>
         <w:t>6.2 GAUSSIAN DISPERSION</w:t>
       </w:r>
@@ -10974,7 +11270,9 @@
       <w:pPr>
         <w:pStyle w:val="Heading1"/>
       </w:pPr>
-      <w:bookmarkStart w:id="27" w:name="_Toc535572826"/>
+      <w:bookmarkStart w:id="27" w:name="_7._MODEL_OPTIONS"/>
+      <w:bookmarkStart w:id="28" w:name="_Toc38959588"/>
+      <w:bookmarkEnd w:id="27"/>
       <w:r>
         <w:lastRenderedPageBreak/>
         <w:t>7</w:t>
@@ -10985,7 +11283,7 @@
       <w:r>
         <w:t>MODEL OPTIONS</w:t>
       </w:r>
-      <w:bookmarkEnd w:id="27"/>
+      <w:bookmarkEnd w:id="28"/>
     </w:p>
     <w:p>
       <w:r>
@@ -10999,39 +11297,6 @@
       </w:r>
       <w:r>
         <w:t xml:space="preserve"> of the following fields, which affect model execution and output handling.</w:t>
-      </w:r>
-      <w:r>
-        <w:t xml:space="preserve"> </w:t>
-      </w:r>
-      <w:r>
-        <w:rPr>
-          <w:highlight w:val="yellow"/>
-        </w:rPr>
-        <w:t xml:space="preserve">NOTE: As of </w:t>
-      </w:r>
-      <w:r>
-        <w:rPr>
-          <w:highlight w:val="yellow"/>
-        </w:rPr>
-        <w:t>F0AM</w:t>
-      </w:r>
-      <w:r>
-        <w:rPr>
-          <w:highlight w:val="yellow"/>
-        </w:rPr>
-        <w:t xml:space="preserve">v4, the FixNOx option has been superseded by </w:t>
-      </w:r>
-      <w:hyperlink w:anchor="_4.2_FAMILY_CONSERVATION" w:history="1">
-        <w:r>
-          <w:rPr>
-            <w:rStyle w:val="Hyperlink"/>
-            <w:highlight w:val="yellow"/>
-          </w:rPr>
-          <w:t>family conservation</w:t>
-        </w:r>
-      </w:hyperlink>
-      <w:r>
-        <w:t>.</w:t>
       </w:r>
     </w:p>
     <w:p>
@@ -11153,47 +11418,253 @@
         <w:tabs>
           <w:tab w:val="left" w:pos="1620"/>
         </w:tabs>
-        <w:spacing w:after="240"/>
         <w:ind w:left="1800" w:hanging="1800"/>
-      </w:pPr>
-      <w:r>
-        <w:rPr>
-          <w:b/>
-        </w:rPr>
-        <w:t>Repeat:</w:t>
-      </w:r>
-      <w:r>
-        <w:t xml:space="preserve">         </w:t>
+        <w:rPr>
+          <w:highlight w:val="yellow"/>
+        </w:rPr>
+      </w:pPr>
+      <w:r>
+        <w:rPr>
+          <w:b/>
+        </w:rPr>
+        <w:t xml:space="preserve">Verbose: </w:t>
+      </w:r>
+      <w:r>
+        <w:t xml:space="preserve">       </w:t>
       </w:r>
       <w:r>
         <w:tab/>
-      </w:r>
-      <w:r>
-        <w:t>N</w:t>
-      </w:r>
-      <w:r>
-        <w:t>umber of times t</w:t>
-      </w:r>
-      <w:r>
-        <w:t>o cycle through all constraints (default = 1).</w:t>
-      </w:r>
-      <w:r>
-        <w:t xml:space="preserve"> Useful, for example, </w:t>
-      </w:r>
-      <w:r>
-        <w:t>if you want to spin up the concentration of unconstrained, medium-to-long-lived species.</w:t>
-      </w:r>
-      <w:r>
-        <w:t xml:space="preserve"> Only useful if </w:t>
-      </w:r>
-      <w:r>
-        <w:rPr>
-          <w:b/>
-        </w:rPr>
-        <w:t>LinkSteps = 1</w:t>
-      </w:r>
-      <w:r>
-        <w:t xml:space="preserve"> (e.g. for a diel cycle at a ground site).</w:t>
+        <w:t>F</w:t>
+      </w:r>
+      <w:r>
+        <w:t>lag for displaying verbose model</w:t>
+      </w:r>
+      <w:r>
+        <w:t xml:space="preserve"> </w:t>
+      </w:r>
+      <w:r>
+        <w:t>execution information</w:t>
+      </w:r>
+      <w:r>
+        <w:t xml:space="preserve"> in command window, includi</w:t>
+      </w:r>
+      <w:r>
+        <w:t xml:space="preserve">ng progress and run times </w:t>
+      </w:r>
+      <w:r>
+        <w:rPr>
+          <w:highlight w:val="yellow"/>
+        </w:rPr>
+        <w:t>(</w:t>
+      </w:r>
+      <w:r>
+        <w:rPr>
+          <w:highlight w:val="yellow"/>
+        </w:rPr>
+        <w:t>default = 1</w:t>
+      </w:r>
+      <w:r>
+        <w:rPr>
+          <w:highlight w:val="yellow"/>
+        </w:rPr>
+        <w:t>).</w:t>
+      </w:r>
+    </w:p>
+    <w:p>
+      <w:pPr>
+        <w:pStyle w:val="NoSpacing"/>
+        <w:tabs>
+          <w:tab w:val="left" w:pos="1620"/>
+        </w:tabs>
+        <w:ind w:left="1800" w:hanging="1800"/>
+        <w:rPr>
+          <w:highlight w:val="yellow"/>
+        </w:rPr>
+      </w:pPr>
+      <w:r>
+        <w:rPr>
+          <w:b/>
+          <w:highlight w:val="yellow"/>
+        </w:rPr>
+        <w:tab/>
+      </w:r>
+      <w:r>
+        <w:rPr>
+          <w:b/>
+          <w:highlight w:val="yellow"/>
+        </w:rPr>
+        <w:tab/>
+      </w:r>
+      <w:r>
+        <w:rPr>
+          <w:highlight w:val="yellow"/>
+        </w:rPr>
+        <w:t xml:space="preserve">0: </w:t>
+      </w:r>
+      <w:r>
+        <w:rPr>
+          <w:highlight w:val="yellow"/>
+        </w:rPr>
+        <w:t>Warnings and errors only</w:t>
+      </w:r>
+    </w:p>
+    <w:p>
+      <w:pPr>
+        <w:pStyle w:val="NoSpacing"/>
+        <w:tabs>
+          <w:tab w:val="left" w:pos="1620"/>
+        </w:tabs>
+        <w:ind w:left="1800" w:hanging="1800"/>
+        <w:rPr>
+          <w:highlight w:val="yellow"/>
+        </w:rPr>
+      </w:pPr>
+      <w:r>
+        <w:rPr>
+          <w:highlight w:val="yellow"/>
+        </w:rPr>
+        <w:tab/>
+      </w:r>
+      <w:r>
+        <w:rPr>
+          <w:highlight w:val="yellow"/>
+        </w:rPr>
+        <w:tab/>
+      </w:r>
+      <w:r>
+        <w:rPr>
+          <w:highlight w:val="yellow"/>
+        </w:rPr>
+        <w:t xml:space="preserve">1: </w:t>
+      </w:r>
+      <w:r>
+        <w:rPr>
+          <w:highlight w:val="yellow"/>
+        </w:rPr>
+        <w:t>Above + I</w:t>
+      </w:r>
+      <w:r>
+        <w:rPr>
+          <w:highlight w:val="yellow"/>
+        </w:rPr>
+        <w:t>nitialization messages, run time, and save name</w:t>
+      </w:r>
+    </w:p>
+    <w:p>
+      <w:pPr>
+        <w:pStyle w:val="NoSpacing"/>
+        <w:tabs>
+          <w:tab w:val="left" w:pos="1620"/>
+        </w:tabs>
+        <w:ind w:left="1800" w:hanging="1800"/>
+        <w:rPr>
+          <w:highlight w:val="yellow"/>
+        </w:rPr>
+      </w:pPr>
+      <w:r>
+        <w:rPr>
+          <w:highlight w:val="yellow"/>
+        </w:rPr>
+        <w:tab/>
+      </w:r>
+      <w:r>
+        <w:rPr>
+          <w:highlight w:val="yellow"/>
+        </w:rPr>
+        <w:tab/>
+        <w:t xml:space="preserve">2: </w:t>
+      </w:r>
+      <w:r>
+        <w:rPr>
+          <w:highlight w:val="yellow"/>
+        </w:rPr>
+        <w:t>Above + step increment</w:t>
+      </w:r>
+      <w:r>
+        <w:rPr>
+          <w:highlight w:val="yellow"/>
+        </w:rPr>
+        <w:t xml:space="preserve"> and</w:t>
+      </w:r>
+      <w:r>
+        <w:rPr>
+          <w:highlight w:val="yellow"/>
+        </w:rPr>
+        <w:t xml:space="preserve"> time</w:t>
+      </w:r>
+    </w:p>
+    <w:p>
+      <w:pPr>
+        <w:pStyle w:val="NoSpacing"/>
+        <w:tabs>
+          <w:tab w:val="left" w:pos="1620"/>
+        </w:tabs>
+        <w:ind w:left="1800" w:hanging="1800"/>
+        <w:rPr>
+          <w:highlight w:val="yellow"/>
+        </w:rPr>
+      </w:pPr>
+      <w:r>
+        <w:rPr>
+          <w:highlight w:val="yellow"/>
+        </w:rPr>
+        <w:tab/>
+      </w:r>
+      <w:r>
+        <w:rPr>
+          <w:highlight w:val="yellow"/>
+        </w:rPr>
+        <w:tab/>
+        <w:t>3</w:t>
+      </w:r>
+      <w:r>
+        <w:rPr>
+          <w:highlight w:val="yellow"/>
+        </w:rPr>
+        <w:t>: Above + convergence progress</w:t>
+      </w:r>
+    </w:p>
+    <w:p>
+      <w:pPr>
+        <w:pStyle w:val="NoSpacing"/>
+        <w:tabs>
+          <w:tab w:val="left" w:pos="1620"/>
+        </w:tabs>
+        <w:ind w:left="1800" w:hanging="1800"/>
+        <w:rPr>
+          <w:highlight w:val="yellow"/>
+        </w:rPr>
+      </w:pPr>
+      <w:r>
+        <w:rPr>
+          <w:highlight w:val="yellow"/>
+        </w:rPr>
+        <w:tab/>
+      </w:r>
+      <w:r>
+        <w:rPr>
+          <w:highlight w:val="yellow"/>
+        </w:rPr>
+        <w:tab/>
+        <w:t>4</w:t>
+      </w:r>
+      <w:r>
+        <w:rPr>
+          <w:highlight w:val="yellow"/>
+        </w:rPr>
+        <w:t xml:space="preserve">: </w:t>
+      </w:r>
+      <w:r>
+        <w:rPr>
+          <w:highlight w:val="yellow"/>
+        </w:rPr>
+        <w:t xml:space="preserve">Above + </w:t>
+      </w:r>
+      <w:r>
+        <w:rPr>
+          <w:highlight w:val="yellow"/>
+        </w:rPr>
+        <w:t xml:space="preserve">solar cycle increment </w:t>
       </w:r>
     </w:p>
     <w:p>
@@ -11207,43 +11678,28 @@
       </w:pPr>
       <w:r>
         <w:rPr>
-          <w:b/>
-        </w:rPr>
-        <w:t xml:space="preserve">Verbose: </w:t>
-      </w:r>
-      <w:r>
-        <w:t xml:space="preserve">       </w:t>
-      </w:r>
-      <w:r>
+          <w:highlight w:val="yellow"/>
+        </w:rPr>
         <w:tab/>
-        <w:t>F</w:t>
-      </w:r>
-      <w:r>
-        <w:t>lag for displaying verbose model</w:t>
-      </w:r>
-      <w:r>
-        <w:t xml:space="preserve"> </w:t>
-      </w:r>
-      <w:r>
-        <w:t>execution information</w:t>
-      </w:r>
-      <w:r>
-        <w:t xml:space="preserve"> in command window, includi</w:t>
-      </w:r>
-      <w:r>
-        <w:t>ng progress and run times (0,</w:t>
-      </w:r>
-      <w:r>
-        <w:t>1</w:t>
-      </w:r>
-      <w:r>
-        <w:t>,2, or 3</w:t>
-      </w:r>
-      <w:r>
-        <w:t>, default = 0)</w:t>
-      </w:r>
-      <w:r>
-        <w:t>.</w:t>
+      </w:r>
+      <w:r>
+        <w:rPr>
+          <w:highlight w:val="yellow"/>
+        </w:rPr>
+        <w:tab/>
+        <w:t>5</w:t>
+      </w:r>
+      <w:r>
+        <w:rPr>
+          <w:highlight w:val="yellow"/>
+        </w:rPr>
+        <w:t xml:space="preserve">: </w:t>
+      </w:r>
+      <w:r>
+        <w:rPr>
+          <w:highlight w:val="yellow"/>
+        </w:rPr>
+        <w:t>Above + integration progress of ODE solver</w:t>
       </w:r>
     </w:p>
     <w:p>
@@ -11269,7 +11725,13 @@
         <w:t>F</w:t>
       </w:r>
       <w:r>
-        <w:t xml:space="preserve">lag for whether to output </w:t>
+        <w:t xml:space="preserve">lag </w:t>
+      </w:r>
+      <w:r>
+        <w:t>specifying</w:t>
+      </w:r>
+      <w:r>
+        <w:t xml:space="preserve"> whether to output </w:t>
       </w:r>
       <w:r>
         <w:t>concentrations for entire</w:t>
@@ -11294,6 +11756,34 @@
       </w:r>
       <w:r>
         <w:t xml:space="preserve"> only (1).</w:t>
+      </w:r>
+      <w:r>
+        <w:t xml:space="preserve"> </w:t>
+      </w:r>
+      <w:r>
+        <w:rPr>
+          <w:highlight w:val="yellow"/>
+        </w:rPr>
+        <w:t>In Solar Cycle mode</w:t>
+      </w:r>
+      <w:r>
+        <w:rPr>
+          <w:highlight w:val="yellow"/>
+        </w:rPr>
+        <w:t xml:space="preserve">, setting this to 0 will provide output along each solar mini-step (with output time as determined by </w:t>
+      </w:r>
+      <w:r>
+        <w:rPr>
+          <w:b/>
+          <w:highlight w:val="yellow"/>
+        </w:rPr>
+        <w:t>IntTime</w:t>
+      </w:r>
+      <w:r>
+        <w:rPr>
+          <w:highlight w:val="yellow"/>
+        </w:rPr>
+        <w:t>).</w:t>
       </w:r>
     </w:p>
     <w:p>
@@ -11670,7 +12160,11 @@
         <w:t>T</w:t>
       </w:r>
       <w:r>
-        <w:t xml:space="preserve">his option can significantly speed up execution for setups with many steps (e.g. SS simulation of a flight mission or sweeping large parameter spaces). By default the model will use the number of workers specified by your local cluster profile, but users can change this behavior (e.g. use a remote cluster) by modifying the </w:t>
+        <w:t xml:space="preserve">his option can significantly speed up execution for setups with many steps (e.g. SS simulation of a flight mission or sweeping large parameter spaces). By default the model will use the number of workers specified by your local cluster profile, but </w:t>
+      </w:r>
+      <w:r>
+        <w:lastRenderedPageBreak/>
+        <w:t xml:space="preserve">users can change this behavior (e.g. use a remote cluster) by modifying the </w:t>
       </w:r>
       <w:r>
         <w:t>parpool call</w:t>
@@ -11683,6 +12177,151 @@
       </w:r>
       <w:r>
         <w:t>Refer to parfor documentation for more information.</w:t>
+      </w:r>
+    </w:p>
+    <w:p>
+      <w:pPr>
+        <w:pStyle w:val="NoSpacing"/>
+        <w:tabs>
+          <w:tab w:val="left" w:pos="1620"/>
+        </w:tabs>
+        <w:ind w:left="1800" w:hanging="1800"/>
+      </w:pPr>
+    </w:p>
+    <w:p>
+      <w:pPr>
+        <w:pStyle w:val="NoSpacing"/>
+        <w:tabs>
+          <w:tab w:val="left" w:pos="1620"/>
+        </w:tabs>
+        <w:spacing w:after="240"/>
+        <w:ind w:left="1800" w:hanging="1800"/>
+        <w:rPr>
+          <w:highlight w:val="yellow"/>
+        </w:rPr>
+      </w:pPr>
+      <w:r>
+        <w:rPr>
+          <w:b/>
+        </w:rPr>
+        <w:t>FixNOx:</w:t>
+      </w:r>
+      <w:r>
+        <w:tab/>
+        <w:t xml:space="preserve">Flag for scaling </w:t>
+      </w:r>
+      <w:r>
+        <w:t>total</w:t>
+      </w:r>
+      <w:r>
+        <w:t xml:space="preserve"> NOx to </w:t>
+      </w:r>
+      <w:r>
+        <w:t>match initial conditions</w:t>
+      </w:r>
+      <w:r>
+        <w:t xml:space="preserve"> (0 or 1, default = 0). </w:t>
+      </w:r>
+      <w:r>
+        <w:t xml:space="preserve">To use this, constraints for both NO and NO2 must be specified in InitConc with their HoldMe flags set to 0. </w:t>
+      </w:r>
+      <w:r>
+        <w:rPr>
+          <w:highlight w:val="yellow"/>
+        </w:rPr>
+        <w:t>Between each step (or mini-step if in Solar Cycle mode)</w:t>
+      </w:r>
+      <w:r>
+        <w:rPr>
+          <w:highlight w:val="yellow"/>
+        </w:rPr>
+        <w:t>, model NO and NO</w:t>
+      </w:r>
+      <w:r>
+        <w:rPr>
+          <w:highlight w:val="yellow"/>
+          <w:vertAlign w:val="subscript"/>
+        </w:rPr>
+        <w:t>2</w:t>
+      </w:r>
+      <w:r>
+        <w:rPr>
+          <w:highlight w:val="yellow"/>
+        </w:rPr>
+        <w:t xml:space="preserve"> are scaled so that their sum m</w:t>
+      </w:r>
+      <w:r>
+        <w:rPr>
+          <w:highlight w:val="yellow"/>
+        </w:rPr>
+        <w:t>atches the sum of input NO+NO2. It</w:t>
+      </w:r>
+      <w:r>
+        <w:rPr>
+          <w:highlight w:val="yellow"/>
+        </w:rPr>
+        <w:t xml:space="preserve"> </w:t>
+      </w:r>
+      <w:r>
+        <w:rPr>
+          <w:highlight w:val="yellow"/>
+        </w:rPr>
+        <w:t>is only useful if LinkSteps = 1</w:t>
+      </w:r>
+      <w:r>
+        <w:rPr>
+          <w:highlight w:val="yellow"/>
+        </w:rPr>
+        <w:t xml:space="preserve"> or in Solar Cycle mode, and it works best when IntTime is small (600 seconds or smaller).</w:t>
+      </w:r>
+    </w:p>
+    <w:p>
+      <w:pPr>
+        <w:pStyle w:val="NoSpacing"/>
+        <w:tabs>
+          <w:tab w:val="left" w:pos="1620"/>
+        </w:tabs>
+        <w:spacing w:after="240"/>
+        <w:ind w:left="1800" w:hanging="1800"/>
+      </w:pPr>
+      <w:r>
+        <w:rPr>
+          <w:b/>
+        </w:rPr>
+        <w:tab/>
+      </w:r>
+      <w:r>
+        <w:rPr>
+          <w:highlight w:val="yellow"/>
+        </w:rPr>
+        <w:t xml:space="preserve">FixNOx performs the same basic task as </w:t>
+      </w:r>
+      <w:hyperlink w:anchor="_4.2_FAMILY_CONSERVATION" w:history="1">
+        <w:r>
+          <w:rPr>
+            <w:rStyle w:val="Hyperlink"/>
+            <w:highlight w:val="yellow"/>
+          </w:rPr>
+          <w:t>family conservation</w:t>
+        </w:r>
+      </w:hyperlink>
+      <w:r>
+        <w:rPr>
+          <w:highlight w:val="yellow"/>
+        </w:rPr>
+        <w:t xml:space="preserve">, but it is functionally different. Fundamentally, FixNOx is a more coarse adjustment, but it is also more stable than family conservation. Note that FixNOx and family conservation </w:t>
+      </w:r>
+      <w:r>
+        <w:rPr>
+          <w:highlight w:val="yellow"/>
+        </w:rPr>
+        <w:t>are not compatible</w:t>
+      </w:r>
+      <w:r>
+        <w:rPr>
+          <w:highlight w:val="yellow"/>
+        </w:rPr>
+        <w:t>, so you can only use one or the other.</w:t>
       </w:r>
     </w:p>
     <w:p>
@@ -11726,12 +12365,12 @@
       <w:pPr>
         <w:pStyle w:val="Heading1"/>
       </w:pPr>
-      <w:bookmarkStart w:id="28" w:name="_Toc535572827"/>
+      <w:bookmarkStart w:id="29" w:name="_Toc38959589"/>
       <w:r>
         <w:lastRenderedPageBreak/>
         <w:t>8. SOLAR CYCLE PARAMETERS</w:t>
       </w:r>
-      <w:bookmarkEnd w:id="28"/>
+      <w:bookmarkEnd w:id="29"/>
     </w:p>
     <w:p>
       <w:r>
@@ -12135,14 +12774,7 @@
           <w:b/>
           <w:highlight w:val="yellow"/>
         </w:rPr>
-        <w:t>Species</w:t>
-      </w:r>
-      <w:r>
-        <w:rPr>
-          <w:b/>
-          <w:highlight w:val="yellow"/>
-        </w:rPr>
-        <w:t>:</w:t>
+        <w:t>Species:</w:t>
       </w:r>
       <w:r>
         <w:rPr>
@@ -12306,8 +12938,6 @@
         </w:rPr>
         <w:t>.</w:t>
       </w:r>
-      <w:bookmarkStart w:id="29" w:name="_GoBack"/>
-      <w:bookmarkEnd w:id="29"/>
     </w:p>
     <w:p>
       <w:pPr>
@@ -12542,7 +13172,7 @@
         <w:pStyle w:val="Heading1"/>
       </w:pPr>
       <w:bookmarkStart w:id="30" w:name="_9._MODEL_OUTPUT"/>
-      <w:bookmarkStart w:id="31" w:name="_Toc535572828"/>
+      <w:bookmarkStart w:id="31" w:name="_Toc38959590"/>
       <w:bookmarkEnd w:id="30"/>
       <w:r>
         <w:lastRenderedPageBreak/>
@@ -13450,76 +14080,6 @@
               <w:spacing w:after="0" w:line="240" w:lineRule="auto"/>
             </w:pPr>
             <w:r>
-              <w:t>RepIndex</w:t>
-            </w:r>
-          </w:p>
-        </w:tc>
-        <w:tc>
-          <w:tcPr>
-            <w:tcW w:w="1853" w:type="dxa"/>
-          </w:tcPr>
-          <w:p>
-            <w:pPr>
-              <w:spacing w:after="0" w:line="240" w:lineRule="auto"/>
-              <w:cnfStyle w:val="000000000000" w:firstRow="0" w:lastRow="0" w:firstColumn="0" w:lastColumn="0" w:oddVBand="0" w:evenVBand="0" w:oddHBand="0" w:evenHBand="0" w:firstRowFirstColumn="0" w:firstRowLastColumn="0" w:lastRowFirstColumn="0" w:lastRowLastColumn="0"/>
-            </w:pPr>
-            <w:r>
-              <w:t>Numerical Array</w:t>
-            </w:r>
-          </w:p>
-        </w:tc>
-        <w:tc>
-          <w:tcPr>
-            <w:tcW w:w="4360" w:type="dxa"/>
-          </w:tcPr>
-          <w:p>
-            <w:pPr>
-              <w:spacing w:after="0" w:line="240" w:lineRule="auto"/>
-              <w:cnfStyle w:val="000000000000" w:firstRow="0" w:lastRow="0" w:firstColumn="0" w:lastColumn="0" w:oddVBand="0" w:evenVBand="0" w:oddHBand="0" w:evenHBand="0" w:firstRowFirstColumn="0" w:firstRowLastColumn="0" w:lastRowFirstColumn="0" w:lastRowLastColumn="0"/>
-            </w:pPr>
-            <w:r>
-              <w:t>I</w:t>
-            </w:r>
-            <w:r>
-              <w:t xml:space="preserve">ndex </w:t>
-            </w:r>
-            <w:r>
-              <w:t>for</w:t>
-            </w:r>
-            <w:r>
-              <w:t xml:space="preserve"> model repetition </w:t>
-            </w:r>
-            <w:r>
-              <w:t>cycle</w:t>
-            </w:r>
-          </w:p>
-        </w:tc>
-        <w:tc>
-          <w:tcPr>
-            <w:tcW w:w="1238" w:type="dxa"/>
-          </w:tcPr>
-          <w:p>
-            <w:pPr>
-              <w:spacing w:after="0" w:line="240" w:lineRule="auto"/>
-              <w:cnfStyle w:val="000000000000" w:firstRow="0" w:lastRow="0" w:firstColumn="0" w:lastColumn="0" w:oddVBand="0" w:evenVBand="0" w:oddHBand="0" w:evenHBand="0" w:firstRowFirstColumn="0" w:firstRowLastColumn="0" w:lastRowFirstColumn="0" w:lastRowLastColumn="0"/>
-            </w:pPr>
-            <w:r>
-              <w:t>nOp x 1</w:t>
-            </w:r>
-          </w:p>
-        </w:tc>
-      </w:tr>
-      <w:tr>
-        <w:tc>
-          <w:tcPr>
-            <w:cnfStyle w:val="001000000000" w:firstRow="0" w:lastRow="0" w:firstColumn="1" w:lastColumn="0" w:oddVBand="0" w:evenVBand="0" w:oddHBand="0" w:evenHBand="0" w:firstRowFirstColumn="0" w:firstRowLastColumn="0" w:lastRowFirstColumn="0" w:lastRowLastColumn="0"/>
-            <w:tcW w:w="2125" w:type="dxa"/>
-          </w:tcPr>
-          <w:p>
-            <w:pPr>
-              <w:spacing w:after="0" w:line="240" w:lineRule="auto"/>
-            </w:pPr>
-            <w:r>
               <w:t>iRO2</w:t>
             </w:r>
           </w:p>
@@ -14529,7 +15089,7 @@
       <w:pPr>
         <w:pStyle w:val="Heading1"/>
       </w:pPr>
-      <w:bookmarkStart w:id="32" w:name="_Toc535572829"/>
+      <w:bookmarkStart w:id="32" w:name="_Toc38959591"/>
       <w:r>
         <w:lastRenderedPageBreak/>
         <w:t>9. TOOLS</w:t>
@@ -14851,9 +15411,15 @@
           <w:p>
             <w:pPr>
               <w:spacing w:after="0"/>
-            </w:pPr>
-            <w:r>
-              <w:t>IndexEQ</w:t>
+              <w:rPr>
+                <w:highlight w:val="yellow"/>
+              </w:rPr>
+            </w:pPr>
+            <w:r>
+              <w:rPr>
+                <w:highlight w:val="yellow"/>
+              </w:rPr>
+              <w:t>HYSPLIT2F0AM</w:t>
             </w:r>
           </w:p>
         </w:tc>
@@ -14866,10 +15432,33 @@
             <w:pPr>
               <w:spacing w:after="0"/>
               <w:cnfStyle w:val="000000000000" w:firstRow="0" w:lastRow="0" w:firstColumn="0" w:lastColumn="0" w:oddVBand="0" w:evenVBand="0" w:oddHBand="0" w:evenHBand="0" w:firstRowFirstColumn="0" w:firstRowLastColumn="0" w:lastRowFirstColumn="0" w:lastRowLastColumn="0"/>
-            </w:pPr>
-            <w:r>
-              <w:t>Creates a 2-column index specifying the location of all equilibrium reactions.</w:t>
-            </w:r>
+              <w:rPr>
+                <w:highlight w:val="yellow"/>
+              </w:rPr>
+            </w:pPr>
+            <w:r>
+              <w:rPr>
+                <w:highlight w:val="yellow"/>
+              </w:rPr>
+              <w:t xml:space="preserve">Generates Met inputs for F0AM based on output from HYSPLIT trajectories. Meant to be used with the trajectory output files from the “HYSPLITcontrol” toolbox, available at </w:t>
+            </w:r>
+            <w:hyperlink r:id="rId17" w:history="1">
+              <w:r>
+                <w:rPr>
+                  <w:rStyle w:val="Hyperlink"/>
+                  <w:highlight w:val="yellow"/>
+                </w:rPr>
+                <w:t>https://github.com/AirChem/HYSPLITcontrol</w:t>
+              </w:r>
+            </w:hyperlink>
+            <w:r>
+              <w:rPr>
+                <w:highlight w:val="yellow"/>
+              </w:rPr>
+              <w:t>.</w:t>
+            </w:r>
+            <w:bookmarkStart w:id="33" w:name="_GoBack"/>
+            <w:bookmarkEnd w:id="33"/>
           </w:p>
         </w:tc>
       </w:tr>
@@ -14885,7 +15474,7 @@
               <w:spacing w:after="0"/>
             </w:pPr>
             <w:r>
-              <w:t>IndexNOy</w:t>
+              <w:t>IndexEQ</w:t>
             </w:r>
           </w:p>
         </w:tc>
@@ -14900,19 +15489,7 @@
               <w:cnfStyle w:val="000000000000" w:firstRow="0" w:lastRow="0" w:firstColumn="0" w:lastColumn="0" w:oddVBand="0" w:evenVBand="0" w:oddHBand="0" w:evenHBand="0" w:firstRowFirstColumn="0" w:firstRowLastColumn="0" w:lastRowFirstColumn="0" w:lastRowLastColumn="0"/>
             </w:pPr>
             <w:r>
-              <w:t xml:space="preserve">Creates an index for all reactive </w:t>
-            </w:r>
-            <w:r>
-              <w:t>N</w:t>
-            </w:r>
-            <w:r>
-              <w:t xml:space="preserve"> species. M</w:t>
-            </w:r>
-            <w:r>
-              <w:t>eant for MCM</w:t>
-            </w:r>
-            <w:r>
-              <w:t>; not perfect.</w:t>
+              <w:t>Creates a 2-column index specifying the location of all equilibrium reactions.</w:t>
             </w:r>
           </w:p>
         </w:tc>
@@ -14929,7 +15506,7 @@
               <w:spacing w:after="0"/>
             </w:pPr>
             <w:r>
-              <w:t>lifetime</w:t>
+              <w:t>IndexNOy</w:t>
             </w:r>
           </w:p>
         </w:tc>
@@ -14944,13 +15521,19 @@
               <w:cnfStyle w:val="000000000000" w:firstRow="0" w:lastRow="0" w:firstColumn="0" w:lastColumn="0" w:oddVBand="0" w:evenVBand="0" w:oddHBand="0" w:evenHBand="0" w:firstRowFirstColumn="0" w:firstRowLastColumn="0" w:lastRowFirstColumn="0" w:lastRowLastColumn="0"/>
             </w:pPr>
             <w:r>
-              <w:t xml:space="preserve">Calculates </w:t>
-            </w:r>
-            <w:r>
-              <w:t xml:space="preserve">total </w:t>
-            </w:r>
-            <w:r>
-              <w:t>chemical lifetime of a model species.</w:t>
+              <w:t xml:space="preserve">Creates an index for all reactive </w:t>
+            </w:r>
+            <w:r>
+              <w:t>N</w:t>
+            </w:r>
+            <w:r>
+              <w:t xml:space="preserve"> species. M</w:t>
+            </w:r>
+            <w:r>
+              <w:t>eant for MCM</w:t>
+            </w:r>
+            <w:r>
+              <w:t>; not perfect.</w:t>
             </w:r>
           </w:p>
         </w:tc>
@@ -14965,9 +15548,15 @@
           <w:p>
             <w:pPr>
               <w:spacing w:after="0"/>
-            </w:pPr>
-            <w:r>
-              <w:t>NumberDensity</w:t>
+              <w:rPr>
+                <w:highlight w:val="yellow"/>
+              </w:rPr>
+            </w:pPr>
+            <w:r>
+              <w:rPr>
+                <w:highlight w:val="yellow"/>
+              </w:rPr>
+              <w:t>InputReplicate</w:t>
             </w:r>
           </w:p>
         </w:tc>
@@ -14980,9 +15569,21 @@
             <w:pPr>
               <w:spacing w:after="0"/>
               <w:cnfStyle w:val="000000000000" w:firstRow="0" w:lastRow="0" w:firstColumn="0" w:lastColumn="0" w:oddVBand="0" w:evenVBand="0" w:oddHBand="0" w:evenHBand="0" w:firstRowFirstColumn="0" w:firstRowLastColumn="0" w:lastRowFirstColumn="0" w:lastRowLastColumn="0"/>
-            </w:pPr>
-            <w:r>
-              <w:t>Calculates atmospheric number density at a given temperature and pressure.</w:t>
+              <w:rPr>
+                <w:highlight w:val="yellow"/>
+              </w:rPr>
+            </w:pPr>
+            <w:r>
+              <w:rPr>
+                <w:highlight w:val="yellow"/>
+              </w:rPr>
+              <w:t>Replicates F0AM inputs (e.g. for spinning up a fully constrained diel cycle)</w:t>
+            </w:r>
+            <w:r>
+              <w:rPr>
+                <w:highlight w:val="yellow"/>
+              </w:rPr>
+              <w:t>.</w:t>
             </w:r>
           </w:p>
         </w:tc>
@@ -14997,9 +15598,15 @@
           <w:p>
             <w:pPr>
               <w:spacing w:after="0"/>
-            </w:pPr>
-            <w:r>
-              <w:t>ReplaceNaN</w:t>
+              <w:rPr>
+                <w:highlight w:val="yellow"/>
+              </w:rPr>
+            </w:pPr>
+            <w:r>
+              <w:rPr>
+                <w:highlight w:val="yellow"/>
+              </w:rPr>
+              <w:t>InputInterp</w:t>
             </w:r>
           </w:p>
         </w:tc>
@@ -15012,9 +15619,15 @@
             <w:pPr>
               <w:spacing w:after="0"/>
               <w:cnfStyle w:val="000000000000" w:firstRow="0" w:lastRow="0" w:firstColumn="0" w:lastColumn="0" w:oddVBand="0" w:evenVBand="0" w:oddHBand="0" w:evenHBand="0" w:firstRowFirstColumn="0" w:firstRowLastColumn="0" w:lastRowFirstColumn="0" w:lastRowLastColumn="0"/>
-            </w:pPr>
-            <w:r>
-              <w:t>Replace NaNs in a vector with linear interpolation of nearest non-NaN points.</w:t>
+              <w:rPr>
+                <w:highlight w:val="yellow"/>
+              </w:rPr>
+            </w:pPr>
+            <w:r>
+              <w:rPr>
+                <w:highlight w:val="yellow"/>
+              </w:rPr>
+              <w:t>Interpolates F0AM inputs to a finer time basis.</w:t>
             </w:r>
           </w:p>
         </w:tc>
@@ -15031,7 +15644,7 @@
               <w:spacing w:after="0"/>
             </w:pPr>
             <w:r>
-              <w:t>Rparts</w:t>
+              <w:t>lifetime</w:t>
             </w:r>
           </w:p>
         </w:tc>
@@ -15046,7 +15659,13 @@
               <w:cnfStyle w:val="000000000000" w:firstRow="0" w:lastRow="0" w:firstColumn="0" w:lastColumn="0" w:oddVBand="0" w:evenVBand="0" w:oddHBand="0" w:evenHBand="0" w:firstRowFirstColumn="0" w:firstRowLastColumn="0" w:lastRowFirstColumn="0" w:lastRowLastColumn="0"/>
             </w:pPr>
             <w:r>
-              <w:t>Takes a cell array of reaction names and breaks them apart into cell arrays of reactant and product names.</w:t>
+              <w:t xml:space="preserve">Calculates </w:t>
+            </w:r>
+            <w:r>
+              <w:t xml:space="preserve">total </w:t>
+            </w:r>
+            <w:r>
+              <w:t>chemical lifetime of a model species.</w:t>
             </w:r>
           </w:p>
         </w:tc>
@@ -15063,7 +15682,7 @@
               <w:spacing w:after="0"/>
             </w:pPr>
             <w:r>
-              <w:t>Run2Init</w:t>
+              <w:t>NumberDensity</w:t>
             </w:r>
           </w:p>
         </w:tc>
@@ -15078,19 +15697,7 @@
               <w:cnfStyle w:val="000000000000" w:firstRow="0" w:lastRow="0" w:firstColumn="0" w:lastColumn="0" w:oddVBand="0" w:evenVBand="0" w:oddHBand="0" w:evenHBand="0" w:firstRowFirstColumn="0" w:firstRowLastColumn="0" w:lastRowFirstColumn="0" w:lastRowLastColumn="0"/>
             </w:pPr>
             <w:r>
-              <w:t>Generates model</w:t>
-            </w:r>
-            <w:r>
-              <w:t xml:space="preserve"> initial conditions </w:t>
-            </w:r>
-            <w:r>
-              <w:t>(Met and InitConc) from a subset of model results</w:t>
-            </w:r>
-            <w:r>
-              <w:t>.</w:t>
-            </w:r>
-            <w:r>
-              <w:t xml:space="preserve"> Useful if you want to use results from one run to initialize another run.</w:t>
+              <w:t>Calculates atmospheric number density at a given temperature and pressure.</w:t>
             </w:r>
           </w:p>
         </w:tc>
@@ -15107,7 +15714,7 @@
               <w:spacing w:after="0"/>
             </w:pPr>
             <w:r>
-              <w:t>ScaleData</w:t>
+              <w:t>ReplaceNaN</w:t>
             </w:r>
           </w:p>
         </w:tc>
@@ -15122,7 +15729,7 @@
               <w:cnfStyle w:val="000000000000" w:firstRow="0" w:lastRow="0" w:firstColumn="0" w:lastColumn="0" w:oddVBand="0" w:evenVBand="0" w:oddHBand="0" w:evenHBand="0" w:firstRowFirstColumn="0" w:firstRowLastColumn="0" w:lastRowFirstColumn="0" w:lastRowLastColumn="0"/>
             </w:pPr>
             <w:r>
-              <w:t>Applies a linear scaling to an array.</w:t>
+              <w:t>Replace NaNs in a vector with linear interpolation of nearest non-NaN points.</w:t>
             </w:r>
           </w:p>
         </w:tc>
@@ -15139,7 +15746,7 @@
               <w:spacing w:after="0"/>
             </w:pPr>
             <w:r>
-              <w:t>SplitRun</w:t>
+              <w:t>Rparts</w:t>
             </w:r>
           </w:p>
         </w:tc>
@@ -15154,10 +15761,7 @@
               <w:cnfStyle w:val="000000000000" w:firstRow="0" w:lastRow="0" w:firstColumn="0" w:lastColumn="0" w:oddVBand="0" w:evenVBand="0" w:oddHBand="0" w:evenHBand="0" w:firstRowFirstColumn="0" w:firstRowLastColumn="0" w:lastRowFirstColumn="0" w:lastRowLastColumn="0"/>
             </w:pPr>
             <w:r>
-              <w:t>Splits a model output structure into a series of new structures containing results from individual steps or repetitions within the run.</w:t>
-            </w:r>
-            <w:r>
-              <w:t xml:space="preserve"> Also includes the option for a user-specified custom index to split results.</w:t>
+              <w:t>Takes a cell array of reaction names and breaks them apart into cell arrays of reactant and product names.</w:t>
             </w:r>
           </w:p>
         </w:tc>
@@ -15174,7 +15778,7 @@
               <w:spacing w:after="0"/>
             </w:pPr>
             <w:r>
-              <w:t>struct2var</w:t>
+              <w:t>Run2Init</w:t>
             </w:r>
           </w:p>
         </w:tc>
@@ -15189,7 +15793,19 @@
               <w:cnfStyle w:val="000000000000" w:firstRow="0" w:lastRow="0" w:firstColumn="0" w:lastColumn="0" w:oddVBand="0" w:evenVBand="0" w:oddHBand="0" w:evenHBand="0" w:firstRowFirstColumn="0" w:firstRowLastColumn="0" w:lastRowFirstColumn="0" w:lastRowLastColumn="0"/>
             </w:pPr>
             <w:r>
-              <w:t>Extracts fields from a structure and reassigns them as variables in caller workspace.</w:t>
+              <w:t>Generates model</w:t>
+            </w:r>
+            <w:r>
+              <w:t xml:space="preserve"> initial conditions </w:t>
+            </w:r>
+            <w:r>
+              <w:t>(Met and InitConc) from a subset of model results</w:t>
+            </w:r>
+            <w:r>
+              <w:t>.</w:t>
+            </w:r>
+            <w:r>
+              <w:t xml:space="preserve"> Useful if you want to use results from one run to initialize another run.</w:t>
             </w:r>
           </w:p>
         </w:tc>
@@ -15202,8 +15818,11 @@
             <w:vAlign w:val="center"/>
           </w:tcPr>
           <w:p>
-            <w:r>
-              <w:t>sun_position</w:t>
+            <w:pPr>
+              <w:spacing w:after="0"/>
+            </w:pPr>
+            <w:r>
+              <w:t>ScaleData</w:t>
             </w:r>
           </w:p>
         </w:tc>
@@ -15218,7 +15837,7 @@
               <w:cnfStyle w:val="000000000000" w:firstRow="0" w:lastRow="0" w:firstColumn="0" w:lastColumn="0" w:oddVBand="0" w:evenVBand="0" w:oddHBand="0" w:evenHBand="0" w:firstRowFirstColumn="0" w:firstRowLastColumn="0" w:lastRowFirstColumn="0" w:lastRowLastColumn="0"/>
             </w:pPr>
             <w:r>
-              <w:t>Calculates solar zenith and azimuth angle for the Earth at any time/location.</w:t>
+              <w:t>Applies a linear scaling to an array.</w:t>
             </w:r>
           </w:p>
         </w:tc>
@@ -15231,7 +15850,104 @@
             <w:vAlign w:val="center"/>
           </w:tcPr>
           <w:p>
-            <w:r>
+            <w:pPr>
+              <w:spacing w:after="0"/>
+            </w:pPr>
+            <w:r>
+              <w:t>SplitRun</w:t>
+            </w:r>
+          </w:p>
+        </w:tc>
+        <w:tc>
+          <w:tcPr>
+            <w:tcW w:w="7668" w:type="dxa"/>
+            <w:vAlign w:val="center"/>
+          </w:tcPr>
+          <w:p>
+            <w:pPr>
+              <w:spacing w:after="0"/>
+              <w:cnfStyle w:val="000000000000" w:firstRow="0" w:lastRow="0" w:firstColumn="0" w:lastColumn="0" w:oddVBand="0" w:evenVBand="0" w:oddHBand="0" w:evenHBand="0" w:firstRowFirstColumn="0" w:firstRowLastColumn="0" w:lastRowFirstColumn="0" w:lastRowLastColumn="0"/>
+            </w:pPr>
+            <w:r>
+              <w:t>Splits a model output structure into a series of new structures containing results from individual steps or repetitions within the run.</w:t>
+            </w:r>
+            <w:r>
+              <w:t xml:space="preserve"> Also includes the option for a user-specified custom index to split results.</w:t>
+            </w:r>
+          </w:p>
+        </w:tc>
+      </w:tr>
+      <w:tr>
+        <w:tc>
+          <w:tcPr>
+            <w:cnfStyle w:val="001000000000" w:firstRow="0" w:lastRow="0" w:firstColumn="1" w:lastColumn="0" w:oddVBand="0" w:evenVBand="0" w:oddHBand="0" w:evenHBand="0" w:firstRowFirstColumn="0" w:firstRowLastColumn="0" w:lastRowFirstColumn="0" w:lastRowLastColumn="0"/>
+            <w:tcW w:w="1908" w:type="dxa"/>
+            <w:vAlign w:val="center"/>
+          </w:tcPr>
+          <w:p>
+            <w:pPr>
+              <w:spacing w:after="0"/>
+            </w:pPr>
+            <w:r>
+              <w:t>struct2var</w:t>
+            </w:r>
+          </w:p>
+        </w:tc>
+        <w:tc>
+          <w:tcPr>
+            <w:tcW w:w="7668" w:type="dxa"/>
+            <w:vAlign w:val="center"/>
+          </w:tcPr>
+          <w:p>
+            <w:pPr>
+              <w:spacing w:after="0"/>
+              <w:cnfStyle w:val="000000000000" w:firstRow="0" w:lastRow="0" w:firstColumn="0" w:lastColumn="0" w:oddVBand="0" w:evenVBand="0" w:oddHBand="0" w:evenHBand="0" w:firstRowFirstColumn="0" w:firstRowLastColumn="0" w:lastRowFirstColumn="0" w:lastRowLastColumn="0"/>
+            </w:pPr>
+            <w:r>
+              <w:t>Extracts fields from a structure and reassigns them as variables in caller workspace.</w:t>
+            </w:r>
+          </w:p>
+        </w:tc>
+      </w:tr>
+      <w:tr>
+        <w:tc>
+          <w:tcPr>
+            <w:cnfStyle w:val="001000000000" w:firstRow="0" w:lastRow="0" w:firstColumn="1" w:lastColumn="0" w:oddVBand="0" w:evenVBand="0" w:oddHBand="0" w:evenHBand="0" w:firstRowFirstColumn="0" w:firstRowLastColumn="0" w:lastRowFirstColumn="0" w:lastRowLastColumn="0"/>
+            <w:tcW w:w="1908" w:type="dxa"/>
+            <w:vAlign w:val="center"/>
+          </w:tcPr>
+          <w:p>
+            <w:r>
+              <w:t>sun_position</w:t>
+            </w:r>
+          </w:p>
+        </w:tc>
+        <w:tc>
+          <w:tcPr>
+            <w:tcW w:w="7668" w:type="dxa"/>
+            <w:vAlign w:val="center"/>
+          </w:tcPr>
+          <w:p>
+            <w:pPr>
+              <w:spacing w:after="0"/>
+              <w:cnfStyle w:val="000000000000" w:firstRow="0" w:lastRow="0" w:firstColumn="0" w:lastColumn="0" w:oddVBand="0" w:evenVBand="0" w:oddHBand="0" w:evenHBand="0" w:firstRowFirstColumn="0" w:firstRowLastColumn="0" w:lastRowFirstColumn="0" w:lastRowLastColumn="0"/>
+            </w:pPr>
+            <w:r>
+              <w:t>Calculates solar zenith and azimuth angle for the Earth at any time/location.</w:t>
+            </w:r>
+          </w:p>
+        </w:tc>
+      </w:tr>
+      <w:tr>
+        <w:tc>
+          <w:tcPr>
+            <w:cnfStyle w:val="001000000000" w:firstRow="0" w:lastRow="0" w:firstColumn="1" w:lastColumn="0" w:oddVBand="0" w:evenVBand="0" w:oddHBand="0" w:evenHBand="0" w:firstRowFirstColumn="0" w:firstRowLastColumn="0" w:lastRowFirstColumn="0" w:lastRowLastColumn="0"/>
+            <w:tcW w:w="1908" w:type="dxa"/>
+            <w:vAlign w:val="center"/>
+          </w:tcPr>
+          <w:p>
+            <w:r>
+              <w:lastRenderedPageBreak/>
               <w:t>SMILES (folder)</w:t>
             </w:r>
           </w:p>
@@ -15283,12 +15999,12 @@
       <w:pPr>
         <w:pStyle w:val="Heading1"/>
       </w:pPr>
-      <w:bookmarkStart w:id="33" w:name="_Toc535572830"/>
+      <w:bookmarkStart w:id="34" w:name="_Toc38959592"/>
       <w:r>
         <w:lastRenderedPageBreak/>
         <w:t>10. PLOTS</w:t>
       </w:r>
-      <w:bookmarkEnd w:id="33"/>
+      <w:bookmarkEnd w:id="34"/>
     </w:p>
     <w:p>
       <w:r>
@@ -15493,6 +16209,50 @@
           <w:p>
             <w:pPr>
               <w:spacing w:after="0"/>
+              <w:rPr>
+                <w:highlight w:val="yellow"/>
+              </w:rPr>
+            </w:pPr>
+            <w:r>
+              <w:rPr>
+                <w:highlight w:val="yellow"/>
+              </w:rPr>
+              <w:t>PlotRatesGroup</w:t>
+            </w:r>
+          </w:p>
+        </w:tc>
+        <w:tc>
+          <w:tcPr>
+            <w:tcW w:w="7668" w:type="dxa"/>
+            <w:vAlign w:val="center"/>
+          </w:tcPr>
+          <w:p>
+            <w:pPr>
+              <w:spacing w:after="0"/>
+              <w:cnfStyle w:val="000000000000" w:firstRow="0" w:lastRow="0" w:firstColumn="0" w:lastColumn="0" w:oddVBand="0" w:evenVBand="0" w:oddHBand="0" w:evenHBand="0" w:firstRowFirstColumn="0" w:firstRowLastColumn="0" w:lastRowFirstColumn="0" w:lastRowLastColumn="0"/>
+              <w:rPr>
+                <w:highlight w:val="yellow"/>
+              </w:rPr>
+            </w:pPr>
+            <w:r>
+              <w:rPr>
+                <w:highlight w:val="yellow"/>
+              </w:rPr>
+              <w:t xml:space="preserve">Plots production and loss rates of a chemical family </w:t>
+            </w:r>
+          </w:p>
+        </w:tc>
+      </w:tr>
+      <w:tr>
+        <w:tc>
+          <w:tcPr>
+            <w:cnfStyle w:val="001000000000" w:firstRow="0" w:lastRow="0" w:firstColumn="1" w:lastColumn="0" w:oddVBand="0" w:evenVBand="0" w:oddHBand="0" w:evenHBand="0" w:firstRowFirstColumn="0" w:firstRowLastColumn="0" w:lastRowFirstColumn="0" w:lastRowLastColumn="0"/>
+            <w:tcW w:w="1908" w:type="dxa"/>
+            <w:vAlign w:val="center"/>
+          </w:tcPr>
+          <w:p>
+            <w:pPr>
+              <w:spacing w:after="0"/>
             </w:pPr>
             <w:r>
               <w:t>PlotReactivity</w:t>
@@ -15711,12 +16471,12 @@
       <w:pPr>
         <w:pStyle w:val="Heading1"/>
       </w:pPr>
-      <w:bookmarkStart w:id="34" w:name="_Toc535572831"/>
+      <w:bookmarkStart w:id="35" w:name="_Toc38959593"/>
       <w:r>
         <w:lastRenderedPageBreak/>
         <w:t>REFERENCES</w:t>
       </w:r>
-      <w:bookmarkEnd w:id="34"/>
+      <w:bookmarkEnd w:id="35"/>
     </w:p>
     <w:p>
       <w:pPr>
@@ -15786,7 +16546,7 @@
       </w:r>
     </w:p>
     <w:sectPr>
-      <w:footerReference w:type="default" r:id="rId17"/>
+      <w:footerReference w:type="default" r:id="rId18"/>
       <w:pgSz w:w="12240" w:h="15840"/>
       <w:pgMar w:top="1440" w:right="1440" w:bottom="1440" w:left="1440" w:header="720" w:footer="720" w:gutter="0"/>
       <w:cols w:space="720"/>
@@ -15841,7 +16601,7 @@
       <w:rPr>
         <w:noProof/>
       </w:rPr>
-      <w:t>22</w:t>
+      <w:t>23</w:t>
     </w:r>
     <w:r>
       <w:rPr>
@@ -16598,6 +17358,96 @@
     </w:lvl>
   </w:abstractNum>
   <w:abstractNum w:abstractNumId="7" w15:restartNumberingAfterBreak="0">
+    <w:nsid w:val="498708E1"/>
+    <w:multiLevelType w:val="hybridMultilevel"/>
+    <w:tmpl w:val="AB9E68E4"/>
+    <w:lvl w:ilvl="0" w:tplc="7C92787C">
+      <w:start w:val="1"/>
+      <w:numFmt w:val="decimal"/>
+      <w:lvlText w:val="%1."/>
+      <w:lvlJc w:val="left"/>
+      <w:pPr>
+        <w:ind w:left="720" w:hanging="360"/>
+      </w:pPr>
+      <w:rPr>
+        <w:rFonts w:hint="default"/>
+        <w:b/>
+      </w:rPr>
+    </w:lvl>
+    <w:lvl w:ilvl="1" w:tplc="04090019" w:tentative="1">
+      <w:start w:val="1"/>
+      <w:numFmt w:val="lowerLetter"/>
+      <w:lvlText w:val="%2."/>
+      <w:lvlJc w:val="left"/>
+      <w:pPr>
+        <w:ind w:left="1440" w:hanging="360"/>
+      </w:pPr>
+    </w:lvl>
+    <w:lvl w:ilvl="2" w:tplc="0409001B" w:tentative="1">
+      <w:start w:val="1"/>
+      <w:numFmt w:val="lowerRoman"/>
+      <w:lvlText w:val="%3."/>
+      <w:lvlJc w:val="right"/>
+      <w:pPr>
+        <w:ind w:left="2160" w:hanging="180"/>
+      </w:pPr>
+    </w:lvl>
+    <w:lvl w:ilvl="3" w:tplc="0409000F" w:tentative="1">
+      <w:start w:val="1"/>
+      <w:numFmt w:val="decimal"/>
+      <w:lvlText w:val="%4."/>
+      <w:lvlJc w:val="left"/>
+      <w:pPr>
+        <w:ind w:left="2880" w:hanging="360"/>
+      </w:pPr>
+    </w:lvl>
+    <w:lvl w:ilvl="4" w:tplc="04090019" w:tentative="1">
+      <w:start w:val="1"/>
+      <w:numFmt w:val="lowerLetter"/>
+      <w:lvlText w:val="%5."/>
+      <w:lvlJc w:val="left"/>
+      <w:pPr>
+        <w:ind w:left="3600" w:hanging="360"/>
+      </w:pPr>
+    </w:lvl>
+    <w:lvl w:ilvl="5" w:tplc="0409001B" w:tentative="1">
+      <w:start w:val="1"/>
+      <w:numFmt w:val="lowerRoman"/>
+      <w:lvlText w:val="%6."/>
+      <w:lvlJc w:val="right"/>
+      <w:pPr>
+        <w:ind w:left="4320" w:hanging="180"/>
+      </w:pPr>
+    </w:lvl>
+    <w:lvl w:ilvl="6" w:tplc="0409000F" w:tentative="1">
+      <w:start w:val="1"/>
+      <w:numFmt w:val="decimal"/>
+      <w:lvlText w:val="%7."/>
+      <w:lvlJc w:val="left"/>
+      <w:pPr>
+        <w:ind w:left="5040" w:hanging="360"/>
+      </w:pPr>
+    </w:lvl>
+    <w:lvl w:ilvl="7" w:tplc="04090019" w:tentative="1">
+      <w:start w:val="1"/>
+      <w:numFmt w:val="lowerLetter"/>
+      <w:lvlText w:val="%8."/>
+      <w:lvlJc w:val="left"/>
+      <w:pPr>
+        <w:ind w:left="5760" w:hanging="360"/>
+      </w:pPr>
+    </w:lvl>
+    <w:lvl w:ilvl="8" w:tplc="0409001B" w:tentative="1">
+      <w:start w:val="1"/>
+      <w:numFmt w:val="lowerRoman"/>
+      <w:lvlText w:val="%9."/>
+      <w:lvlJc w:val="right"/>
+      <w:pPr>
+        <w:ind w:left="6480" w:hanging="180"/>
+      </w:pPr>
+    </w:lvl>
+  </w:abstractNum>
+  <w:abstractNum w:abstractNumId="8" w15:restartNumberingAfterBreak="0">
     <w:nsid w:val="4AAC5BD6"/>
     <w:multiLevelType w:val="hybridMultilevel"/>
     <w:tmpl w:val="C3C6FAC6"/>
@@ -16710,7 +17560,7 @@
       </w:rPr>
     </w:lvl>
   </w:abstractNum>
-  <w:abstractNum w:abstractNumId="8" w15:restartNumberingAfterBreak="0">
+  <w:abstractNum w:abstractNumId="9" w15:restartNumberingAfterBreak="0">
     <w:nsid w:val="4EA01238"/>
     <w:multiLevelType w:val="hybridMultilevel"/>
     <w:tmpl w:val="A04AE8AE"/>
@@ -16799,7 +17649,7 @@
       </w:pPr>
     </w:lvl>
   </w:abstractNum>
-  <w:abstractNum w:abstractNumId="9" w15:restartNumberingAfterBreak="0">
+  <w:abstractNum w:abstractNumId="10" w15:restartNumberingAfterBreak="0">
     <w:nsid w:val="5643118A"/>
     <w:multiLevelType w:val="hybridMultilevel"/>
     <w:tmpl w:val="0E4611C0"/>
@@ -16912,7 +17762,7 @@
       </w:rPr>
     </w:lvl>
   </w:abstractNum>
-  <w:abstractNum w:abstractNumId="10" w15:restartNumberingAfterBreak="0">
+  <w:abstractNum w:abstractNumId="11" w15:restartNumberingAfterBreak="0">
     <w:nsid w:val="5658347E"/>
     <w:multiLevelType w:val="hybridMultilevel"/>
     <w:tmpl w:val="F04AED1E"/>
@@ -16998,7 +17848,7 @@
       </w:pPr>
     </w:lvl>
   </w:abstractNum>
-  <w:abstractNum w:abstractNumId="11" w15:restartNumberingAfterBreak="0">
+  <w:abstractNum w:abstractNumId="12" w15:restartNumberingAfterBreak="0">
     <w:nsid w:val="59AE2698"/>
     <w:multiLevelType w:val="hybridMultilevel"/>
     <w:tmpl w:val="FA1A760E"/>
@@ -17087,7 +17937,7 @@
       </w:pPr>
     </w:lvl>
   </w:abstractNum>
-  <w:abstractNum w:abstractNumId="12" w15:restartNumberingAfterBreak="0">
+  <w:abstractNum w:abstractNumId="13" w15:restartNumberingAfterBreak="0">
     <w:nsid w:val="59E14871"/>
     <w:multiLevelType w:val="hybridMultilevel"/>
     <w:tmpl w:val="D368E734"/>
@@ -17199,7 +18049,7 @@
       </w:rPr>
     </w:lvl>
   </w:abstractNum>
-  <w:abstractNum w:abstractNumId="13" w15:restartNumberingAfterBreak="0">
+  <w:abstractNum w:abstractNumId="14" w15:restartNumberingAfterBreak="0">
     <w:nsid w:val="5DB40ADA"/>
     <w:multiLevelType w:val="hybridMultilevel"/>
     <w:tmpl w:val="57B42522"/>
@@ -17312,10 +18162,10 @@
       </w:rPr>
     </w:lvl>
   </w:abstractNum>
-  <w:abstractNum w:abstractNumId="14" w15:restartNumberingAfterBreak="0">
-    <w:nsid w:val="5EDC765C"/>
+  <w:abstractNum w:abstractNumId="15" w15:restartNumberingAfterBreak="0">
+    <w:nsid w:val="5DD86F94"/>
     <w:multiLevelType w:val="hybridMultilevel"/>
-    <w:tmpl w:val="F5345DC0"/>
+    <w:tmpl w:val="9FA4BFDA"/>
     <w:lvl w:ilvl="0" w:tplc="D938B94E">
       <w:numFmt w:val="bullet"/>
       <w:lvlText w:val="-"/>
@@ -17424,7 +18274,119 @@
       </w:rPr>
     </w:lvl>
   </w:abstractNum>
-  <w:abstractNum w:abstractNumId="15" w15:restartNumberingAfterBreak="0">
+  <w:abstractNum w:abstractNumId="16" w15:restartNumberingAfterBreak="0">
+    <w:nsid w:val="5EDC765C"/>
+    <w:multiLevelType w:val="hybridMultilevel"/>
+    <w:tmpl w:val="F5345DC0"/>
+    <w:lvl w:ilvl="0" w:tplc="D938B94E">
+      <w:numFmt w:val="bullet"/>
+      <w:lvlText w:val="-"/>
+      <w:lvlJc w:val="left"/>
+      <w:pPr>
+        <w:ind w:left="720" w:hanging="360"/>
+      </w:pPr>
+      <w:rPr>
+        <w:rFonts w:ascii="Calibri" w:eastAsia="Calibri" w:hAnsi="Calibri" w:cs="Calibri" w:hint="default"/>
+      </w:rPr>
+    </w:lvl>
+    <w:lvl w:ilvl="1" w:tplc="04090003" w:tentative="1">
+      <w:start w:val="1"/>
+      <w:numFmt w:val="bullet"/>
+      <w:lvlText w:val="o"/>
+      <w:lvlJc w:val="left"/>
+      <w:pPr>
+        <w:ind w:left="1440" w:hanging="360"/>
+      </w:pPr>
+      <w:rPr>
+        <w:rFonts w:ascii="Courier New" w:hAnsi="Courier New" w:cs="Courier New" w:hint="default"/>
+      </w:rPr>
+    </w:lvl>
+    <w:lvl w:ilvl="2" w:tplc="04090005" w:tentative="1">
+      <w:start w:val="1"/>
+      <w:numFmt w:val="bullet"/>
+      <w:lvlText w:val=""/>
+      <w:lvlJc w:val="left"/>
+      <w:pPr>
+        <w:ind w:left="2160" w:hanging="360"/>
+      </w:pPr>
+      <w:rPr>
+        <w:rFonts w:ascii="Wingdings" w:hAnsi="Wingdings" w:hint="default"/>
+      </w:rPr>
+    </w:lvl>
+    <w:lvl w:ilvl="3" w:tplc="04090001" w:tentative="1">
+      <w:start w:val="1"/>
+      <w:numFmt w:val="bullet"/>
+      <w:lvlText w:val=""/>
+      <w:lvlJc w:val="left"/>
+      <w:pPr>
+        <w:ind w:left="2880" w:hanging="360"/>
+      </w:pPr>
+      <w:rPr>
+        <w:rFonts w:ascii="Symbol" w:hAnsi="Symbol" w:hint="default"/>
+      </w:rPr>
+    </w:lvl>
+    <w:lvl w:ilvl="4" w:tplc="04090003" w:tentative="1">
+      <w:start w:val="1"/>
+      <w:numFmt w:val="bullet"/>
+      <w:lvlText w:val="o"/>
+      <w:lvlJc w:val="left"/>
+      <w:pPr>
+        <w:ind w:left="3600" w:hanging="360"/>
+      </w:pPr>
+      <w:rPr>
+        <w:rFonts w:ascii="Courier New" w:hAnsi="Courier New" w:cs="Courier New" w:hint="default"/>
+      </w:rPr>
+    </w:lvl>
+    <w:lvl w:ilvl="5" w:tplc="04090005" w:tentative="1">
+      <w:start w:val="1"/>
+      <w:numFmt w:val="bullet"/>
+      <w:lvlText w:val=""/>
+      <w:lvlJc w:val="left"/>
+      <w:pPr>
+        <w:ind w:left="4320" w:hanging="360"/>
+      </w:pPr>
+      <w:rPr>
+        <w:rFonts w:ascii="Wingdings" w:hAnsi="Wingdings" w:hint="default"/>
+      </w:rPr>
+    </w:lvl>
+    <w:lvl w:ilvl="6" w:tplc="04090001" w:tentative="1">
+      <w:start w:val="1"/>
+      <w:numFmt w:val="bullet"/>
+      <w:lvlText w:val=""/>
+      <w:lvlJc w:val="left"/>
+      <w:pPr>
+        <w:ind w:left="5040" w:hanging="360"/>
+      </w:pPr>
+      <w:rPr>
+        <w:rFonts w:ascii="Symbol" w:hAnsi="Symbol" w:hint="default"/>
+      </w:rPr>
+    </w:lvl>
+    <w:lvl w:ilvl="7" w:tplc="04090003" w:tentative="1">
+      <w:start w:val="1"/>
+      <w:numFmt w:val="bullet"/>
+      <w:lvlText w:val="o"/>
+      <w:lvlJc w:val="left"/>
+      <w:pPr>
+        <w:ind w:left="5760" w:hanging="360"/>
+      </w:pPr>
+      <w:rPr>
+        <w:rFonts w:ascii="Courier New" w:hAnsi="Courier New" w:cs="Courier New" w:hint="default"/>
+      </w:rPr>
+    </w:lvl>
+    <w:lvl w:ilvl="8" w:tplc="04090005" w:tentative="1">
+      <w:start w:val="1"/>
+      <w:numFmt w:val="bullet"/>
+      <w:lvlText w:val=""/>
+      <w:lvlJc w:val="left"/>
+      <w:pPr>
+        <w:ind w:left="6480" w:hanging="360"/>
+      </w:pPr>
+      <w:rPr>
+        <w:rFonts w:ascii="Wingdings" w:hAnsi="Wingdings" w:hint="default"/>
+      </w:rPr>
+    </w:lvl>
+  </w:abstractNum>
+  <w:abstractNum w:abstractNumId="17" w15:restartNumberingAfterBreak="0">
     <w:nsid w:val="6EC65FE7"/>
     <w:multiLevelType w:val="hybridMultilevel"/>
     <w:tmpl w:val="843C846A"/>
@@ -17510,7 +18472,7 @@
       </w:pPr>
     </w:lvl>
   </w:abstractNum>
-  <w:abstractNum w:abstractNumId="16" w15:restartNumberingAfterBreak="0">
+  <w:abstractNum w:abstractNumId="18" w15:restartNumberingAfterBreak="0">
     <w:nsid w:val="72A03B22"/>
     <w:multiLevelType w:val="hybridMultilevel"/>
     <w:tmpl w:val="C9E25D16"/>
@@ -17649,7 +18611,7 @@
       </w:rPr>
     </w:lvl>
   </w:abstractNum>
-  <w:abstractNum w:abstractNumId="17" w15:restartNumberingAfterBreak="0">
+  <w:abstractNum w:abstractNumId="19" w15:restartNumberingAfterBreak="0">
     <w:nsid w:val="789E1BC0"/>
     <w:multiLevelType w:val="hybridMultilevel"/>
     <w:tmpl w:val="2862997C"/>
@@ -17766,7 +18728,7 @@
       </w:pPr>
     </w:lvl>
   </w:abstractNum>
-  <w:abstractNum w:abstractNumId="18" w15:restartNumberingAfterBreak="0">
+  <w:abstractNum w:abstractNumId="20" w15:restartNumberingAfterBreak="0">
     <w:nsid w:val="7A431F42"/>
     <w:multiLevelType w:val="hybridMultilevel"/>
     <w:tmpl w:val="4146AF5C"/>
@@ -17880,13 +18842,13 @@
     </w:lvl>
   </w:abstractNum>
   <w:num w:numId="1">
-    <w:abstractNumId w:val="17"/>
+    <w:abstractNumId w:val="19"/>
   </w:num>
   <w:num w:numId="2">
-    <w:abstractNumId w:val="16"/>
+    <w:abstractNumId w:val="18"/>
   </w:num>
   <w:num w:numId="3">
-    <w:abstractNumId w:val="9"/>
+    <w:abstractNumId w:val="10"/>
   </w:num>
   <w:num w:numId="4">
     <w:abstractNumId w:val="3"/>
@@ -17895,46 +18857,52 @@
     <w:abstractNumId w:val="2"/>
   </w:num>
   <w:num w:numId="6">
-    <w:abstractNumId w:val="12"/>
+    <w:abstractNumId w:val="13"/>
   </w:num>
   <w:num w:numId="7">
     <w:abstractNumId w:val="6"/>
   </w:num>
   <w:num w:numId="8">
-    <w:abstractNumId w:val="14"/>
+    <w:abstractNumId w:val="16"/>
   </w:num>
   <w:num w:numId="9">
-    <w:abstractNumId w:val="18"/>
+    <w:abstractNumId w:val="20"/>
   </w:num>
   <w:num w:numId="10">
     <w:abstractNumId w:val="4"/>
   </w:num>
   <w:num w:numId="11">
-    <w:abstractNumId w:val="15"/>
+    <w:abstractNumId w:val="17"/>
   </w:num>
   <w:num w:numId="12">
     <w:abstractNumId w:val="1"/>
   </w:num>
   <w:num w:numId="13">
-    <w:abstractNumId w:val="10"/>
+    <w:abstractNumId w:val="11"/>
   </w:num>
   <w:num w:numId="14">
-    <w:abstractNumId w:val="8"/>
+    <w:abstractNumId w:val="9"/>
   </w:num>
   <w:num w:numId="15">
-    <w:abstractNumId w:val="7"/>
+    <w:abstractNumId w:val="8"/>
   </w:num>
   <w:num w:numId="16">
     <w:abstractNumId w:val="5"/>
   </w:num>
   <w:num w:numId="17">
-    <w:abstractNumId w:val="13"/>
+    <w:abstractNumId w:val="14"/>
   </w:num>
   <w:num w:numId="18">
     <w:abstractNumId w:val="0"/>
   </w:num>
   <w:num w:numId="19">
-    <w:abstractNumId w:val="11"/>
+    <w:abstractNumId w:val="12"/>
+  </w:num>
+  <w:num w:numId="20">
+    <w:abstractNumId w:val="7"/>
+  </w:num>
+  <w:num w:numId="21">
+    <w:abstractNumId w:val="15"/>
   </w:num>
 </w:numbering>
 </file>
@@ -19781,7 +20749,7 @@
 </file>
 
 <file path=customXml/itemProps1.xml><?xml version="1.0" encoding="utf-8"?>
-<ds:datastoreItem xmlns:ds="http://schemas.openxmlformats.org/officeDocument/2006/customXml" ds:itemID="{50C6EDEC-EB7E-46BE-8ADF-AC1AFAA96C40}">
+<ds:datastoreItem xmlns:ds="http://schemas.openxmlformats.org/officeDocument/2006/customXml" ds:itemID="{CB9AD3AA-BFD9-4AA8-9DA0-713D432EC662}">
   <ds:schemaRefs>
     <ds:schemaRef ds:uri="http://schemas.openxmlformats.org/officeDocument/2006/bibliography"/>
   </ds:schemaRefs>

--- a/Docs/F0AM_UserManual.docx
+++ b/Docs/F0AM_UserManual.docx
@@ -10,6 +10,8 @@
           <w:szCs w:val="48"/>
         </w:rPr>
       </w:pPr>
+      <w:bookmarkStart w:id="0" w:name="_GoBack"/>
+      <w:bookmarkEnd w:id="0"/>
       <w:r>
         <w:rPr>
           <w:sz w:val="48"/>
@@ -58,7 +60,7 @@
         <w:pStyle w:val="NoSpacing"/>
       </w:pPr>
       <w:r>
-        <w:t>Version 4.0</w:t>
+        <w:t>Version 4.1</w:t>
       </w:r>
     </w:p>
     <w:p>
@@ -87,7 +89,7 @@
         <w:rPr>
           <w:noProof/>
         </w:rPr>
-        <w:t>4/28/2020</w:t>
+        <w:t>5/3/2021</w:t>
       </w:r>
       <w:r>
         <w:fldChar w:fldCharType="end"/>
@@ -126,19 +128,8 @@
       <w:r>
         <w:t xml:space="preserve">, </w:t>
       </w:r>
-      <w:hyperlink r:id="rId8" w:history="1">
-        <w:r>
-          <w:rPr>
-            <w:rStyle w:val="Hyperlink"/>
-          </w:rPr>
-          <w:t>f0am.model@gmail.co</w:t>
-        </w:r>
-      </w:hyperlink>
-      <w:r>
-        <w:rPr>
-          <w:rStyle w:val="Hyperlink"/>
-        </w:rPr>
-        <w:t>m</w:t>
+      <w:r>
+        <w:t>glenn.m.wolfe@nasa.gov</w:t>
       </w:r>
     </w:p>
     <w:p>
@@ -519,7 +510,6 @@
           <w:rPr>
             <w:rStyle w:val="Hyperlink"/>
             <w:noProof/>
-            <w:highlight w:val="yellow"/>
           </w:rPr>
           <w:t>4.2 FAMILY CONSERVATION</w:t>
         </w:r>
@@ -1072,7 +1062,6 @@
           <w:rPr>
             <w:rStyle w:val="Hyperlink"/>
             <w:noProof/>
-            <w:highlight w:val="yellow"/>
           </w:rPr>
           <w:t>5.7 GENERATING HYBRID LOOKUP TABLES</w:t>
         </w:r>
@@ -1979,15 +1968,154 @@
       <w:r>
         <w:br w:type="page"/>
       </w:r>
-      <w:bookmarkStart w:id="0" w:name="_Toc38959568"/>
-      <w:r>
+      <w:bookmarkStart w:id="1" w:name="_Toc38959568"/>
+      <w:r>
+        <w:rPr>
+          <w:noProof/>
+        </w:rPr>
         <w:lastRenderedPageBreak/>
+        <w:pict w14:anchorId="4D4B06DD">
+          <v:shapetype id="_x0000_t202" coordsize="21600,21600" o:spt="202" path="m,l,21600r21600,l21600,xe">
+            <v:stroke joinstyle="miter"/>
+            <v:path gradientshapeok="t" o:connecttype="rect"/>
+          </v:shapetype>
+          <v:shape id="Text Box 2" o:spid="_x0000_s1026" type="#_x0000_t202" style="position:absolute;margin-left:0;margin-top:22.5pt;width:466.7pt;height:120.6pt;z-index:251659264;visibility:visible;mso-height-percent:200;mso-wrap-distance-left:9pt;mso-wrap-distance-top:3.6pt;mso-wrap-distance-right:9pt;mso-wrap-distance-bottom:3.6pt;mso-position-horizontal-relative:text;mso-position-vertical-relative:text;mso-height-percent:200;mso-width-relative:margin;mso-height-relative:margin;v-text-anchor:top" strokecolor="#548dd4 [1951]" strokeweight="1.5pt">
+            <v:textbox style="mso-fit-shape-to-text:t">
+              <w:txbxContent>
+                <w:p>
+                  <w:pPr>
+                    <w:jc w:val="both"/>
+                    <w:rPr>
+                      <w:rStyle w:val="IntenseEmphasis"/>
+                      <w:b w:val="0"/>
+                      <w:i w:val="0"/>
+                    </w:rPr>
+                  </w:pPr>
+                  <w:r>
+                    <w:rPr>
+                      <w:rStyle w:val="IntenseEmphasis"/>
+                      <w:b w:val="0"/>
+                      <w:i w:val="0"/>
+                    </w:rPr>
+                    <w:t>If you use the model for a publication, please do the following:</w:t>
+                  </w:r>
+                </w:p>
+                <w:p>
+                  <w:pPr>
+                    <w:pStyle w:val="ListParagraph"/>
+                    <w:numPr>
+                      <w:ilvl w:val="0"/>
+                      <w:numId w:val="16"/>
+                    </w:numPr>
+                    <w:jc w:val="both"/>
+                    <w:rPr>
+                      <w:rStyle w:val="IntenseEmphasis"/>
+                      <w:b w:val="0"/>
+                      <w:i w:val="0"/>
+                    </w:rPr>
+                  </w:pPr>
+                  <w:r>
+                    <w:rPr>
+                      <w:rStyle w:val="IntenseEmphasis"/>
+                      <w:b w:val="0"/>
+                      <w:i w:val="0"/>
+                    </w:rPr>
+                    <w:t>Cite the model description paper: G. M. Wolfe, M. M. Marvin, S. J. Roberts, K. R. Travis, and J. Liao, The Framework for 0-D Atmospheric Modeling (F0AM) v3.1, Geoscientific Model Development, doi: 10.5194/gmd-2016-175, 2016.</w:t>
+                  </w:r>
+                </w:p>
+                <w:p>
+                  <w:pPr>
+                    <w:pStyle w:val="ListParagraph"/>
+                    <w:numPr>
+                      <w:ilvl w:val="0"/>
+                      <w:numId w:val="16"/>
+                    </w:numPr>
+                    <w:jc w:val="both"/>
+                    <w:rPr>
+                      <w:rStyle w:val="IntenseEmphasis"/>
+                      <w:b w:val="0"/>
+                      <w:i w:val="0"/>
+                    </w:rPr>
+                  </w:pPr>
+                  <w:r>
+                    <w:rPr>
+                      <w:rStyle w:val="IntenseEmphasis"/>
+                      <w:b w:val="0"/>
+                      <w:i w:val="0"/>
+                    </w:rPr>
+                    <w:t>Cite appropriate reference</w:t>
+                  </w:r>
+                  <w:r>
+                    <w:rPr>
+                      <w:rStyle w:val="IntenseEmphasis"/>
+                      <w:b w:val="0"/>
+                      <w:i w:val="0"/>
+                    </w:rPr>
+                    <w:t>s</w:t>
+                  </w:r>
+                  <w:r>
+                    <w:rPr>
+                      <w:rStyle w:val="IntenseEmphasis"/>
+                      <w:b w:val="0"/>
+                      <w:i w:val="0"/>
+                    </w:rPr>
+                    <w:t xml:space="preserve"> for any chemical mechanisms used.</w:t>
+                  </w:r>
+                </w:p>
+                <w:p>
+                  <w:pPr>
+                    <w:pStyle w:val="ListParagraph"/>
+                    <w:numPr>
+                      <w:ilvl w:val="0"/>
+                      <w:numId w:val="16"/>
+                    </w:numPr>
+                    <w:jc w:val="both"/>
+                    <w:rPr>
+                      <w:bCs/>
+                      <w:iCs/>
+                      <w:color w:val="4F81BD"/>
+                    </w:rPr>
+                  </w:pPr>
+                  <w:r>
+                    <w:rPr>
+                      <w:rStyle w:val="IntenseEmphasis"/>
+                      <w:b w:val="0"/>
+                      <w:i w:val="0"/>
+                    </w:rPr>
+                    <w:t xml:space="preserve">Notify </w:t>
+                  </w:r>
+                  <w:hyperlink r:id="rId8" w:history="1">
+                    <w:r>
+                      <w:rPr>
+                        <w:rStyle w:val="IntenseEmphasis"/>
+                        <w:b w:val="0"/>
+                        <w:i w:val="0"/>
+                      </w:rPr>
+                      <w:t>f0am.model@gmail.com</w:t>
+                    </w:r>
+                  </w:hyperlink>
+                  <w:r>
+                    <w:rPr>
+                      <w:rStyle w:val="IntenseEmphasis"/>
+                      <w:b w:val="0"/>
+                      <w:i w:val="0"/>
+                    </w:rPr>
+                    <w:t xml:space="preserve"> or the user forum so we can add the paper to our list.</w:t>
+                  </w:r>
+                </w:p>
+              </w:txbxContent>
+            </v:textbox>
+            <w10:wrap type="square"/>
+          </v:shape>
+        </w:pict>
+      </w:r>
+      <w:r>
         <w:t xml:space="preserve">1. </w:t>
       </w:r>
       <w:r>
         <w:t>IMPORTANT USAGE INFORMATION</w:t>
       </w:r>
-      <w:bookmarkEnd w:id="0"/>
+      <w:bookmarkEnd w:id="1"/>
     </w:p>
     <w:p>
       <w:pPr>
@@ -2006,7 +2134,13 @@
         <w:t>Modeling (F0AM</w:t>
       </w:r>
       <w:r>
-        <w:t>, yes that is a zero</w:t>
+        <w:t>, yes that</w:t>
+      </w:r>
+      <w:r>
+        <w:t>’s</w:t>
+      </w:r>
+      <w:r>
+        <w:t xml:space="preserve"> a zero</w:t>
       </w:r>
       <w:r>
         <w:t xml:space="preserve">) is </w:t>
@@ -2030,7 +2164,13 @@
         <w:t>0-D:</w:t>
       </w:r>
       <w:r>
-        <w:t xml:space="preserve"> The model is designed to simulate processes at a single point in space. You can think of this point as a uniform box, if you prefer. It does NOT explicitly simulate transport or mixing processes.</w:t>
+        <w:t xml:space="preserve"> The model simulate</w:t>
+      </w:r>
+      <w:r>
+        <w:t>s</w:t>
+      </w:r>
+      <w:r>
+        <w:t xml:space="preserve"> processes at a single point in space. You can think of this point as a uniform box, if you prefer. It does NOT explicitly simulate transport or mixing processes.</w:t>
       </w:r>
       <w:r>
         <w:t xml:space="preserve"> Users should be cognizant of the inherent limitations of a 0-D framework.</w:t>
@@ -2074,13 +2214,28 @@
         <w:t>output</w:t>
       </w:r>
       <w:r>
-        <w:t>, not data. This is an important distinction –</w:t>
-      </w:r>
-      <w:r>
-        <w:t xml:space="preserve">model output is effectively an educated guess, and the term “data” should be reserved for observations of a variable or phenomenon in </w:t>
-      </w:r>
-      <w:r>
-        <w:t>the real world</w:t>
+        <w:t>. This is an important distinction –</w:t>
+      </w:r>
+      <w:r>
+        <w:t xml:space="preserve"> </w:t>
+      </w:r>
+      <w:r>
+        <w:t>model output is effectively an educated guess</w:t>
+      </w:r>
+      <w:r>
+        <w:t>. T</w:t>
+      </w:r>
+      <w:r>
+        <w:t xml:space="preserve">he term “data” should </w:t>
+      </w:r>
+      <w:r>
+        <w:t>arguably refer to</w:t>
+      </w:r>
+      <w:r>
+        <w:t xml:space="preserve"> observations of </w:t>
+      </w:r>
+      <w:r>
+        <w:t>natural phenomena</w:t>
       </w:r>
       <w:r>
         <w:t>.</w:t>
@@ -2101,7 +2256,19 @@
         <w:t xml:space="preserve">: </w:t>
       </w:r>
       <w:r>
-        <w:t>The model is designed to accommodate a variety of typical problems, including photochemical chambers and field observations from ground and aircraft. The provided examples show typical setups. It also includes the ability to easily switch between chemical mechanisms.</w:t>
+        <w:t>The model accommodate</w:t>
+      </w:r>
+      <w:r>
+        <w:t>s</w:t>
+      </w:r>
+      <w:r>
+        <w:t xml:space="preserve"> a variety of typical problems, including photochemical chambers and field observations from ground and aircraft. The provided examples show typical setups. It also includes </w:t>
+      </w:r>
+      <w:r>
+        <w:t>multiple</w:t>
+      </w:r>
+      <w:r>
+        <w:t xml:space="preserve"> chemical mechanisms.</w:t>
       </w:r>
     </w:p>
     <w:p>
@@ -2124,7 +2291,13 @@
         <w:t>rolled</w:t>
       </w:r>
       <w:r>
-        <w:t xml:space="preserve"> far from the tree, the model was renamed to F0AM in 2016.</w:t>
+        <w:t xml:space="preserve"> far from the tree, the model </w:t>
+      </w:r>
+      <w:r>
+        <w:t>became</w:t>
+      </w:r>
+      <w:r>
+        <w:t xml:space="preserve"> F0AM in 2016.</w:t>
       </w:r>
     </w:p>
     <w:p>
@@ -2138,199 +2311,51 @@
         <w:t xml:space="preserve">. </w:t>
       </w:r>
       <w:r>
-        <w:t>This document describes the overall structure and implementation of the code. A short presentation, F0AM_GettingStarted.pdf, is also included with this readme.</w:t>
-      </w:r>
-    </w:p>
-    <w:p>
-      <w:pPr>
-        <w:jc w:val="both"/>
-        <w:rPr>
-          <w:rStyle w:val="IntenseEmphasis"/>
-          <w:i w:val="0"/>
-        </w:rPr>
-      </w:pPr>
-      <w:r>
-        <w:rPr>
-          <w:rStyle w:val="IntenseEmphasis"/>
-          <w:i w:val="0"/>
-        </w:rPr>
-        <w:t xml:space="preserve">If you use </w:t>
-      </w:r>
-      <w:r>
-        <w:rPr>
-          <w:rStyle w:val="IntenseEmphasis"/>
-          <w:i w:val="0"/>
-        </w:rPr>
-        <w:t>the</w:t>
-      </w:r>
-      <w:r>
-        <w:rPr>
-          <w:rStyle w:val="IntenseEmphasis"/>
-          <w:i w:val="0"/>
-        </w:rPr>
-        <w:t xml:space="preserve"> model for a publication, </w:t>
-      </w:r>
-      <w:r>
-        <w:rPr>
-          <w:rStyle w:val="IntenseEmphasis"/>
-          <w:i w:val="0"/>
-        </w:rPr>
-        <w:t>please</w:t>
-      </w:r>
-      <w:r>
-        <w:rPr>
-          <w:rStyle w:val="IntenseEmphasis"/>
-          <w:i w:val="0"/>
-        </w:rPr>
-        <w:t xml:space="preserve"> do the following:</w:t>
-      </w:r>
-    </w:p>
-    <w:p>
-      <w:pPr>
-        <w:pStyle w:val="ListParagraph"/>
-        <w:numPr>
-          <w:ilvl w:val="0"/>
-          <w:numId w:val="16"/>
-        </w:numPr>
-        <w:jc w:val="both"/>
-        <w:rPr>
-          <w:rStyle w:val="IntenseEmphasis"/>
-          <w:i w:val="0"/>
-        </w:rPr>
-      </w:pPr>
-      <w:r>
-        <w:rPr>
-          <w:rStyle w:val="IntenseEmphasis"/>
-          <w:i w:val="0"/>
-        </w:rPr>
-        <w:t>Cite the model description paper: G. M. Wolfe, M. M. Marvin, S. J. Roberts, K. R. Travis, and J. Liao, The Framework for 0-D Atmospheric Modeling (F0AM) v3.1, Geoscientific Model Development, doi: 10.5194/gmd-2016-175, 2016.</w:t>
-      </w:r>
-    </w:p>
-    <w:p>
-      <w:pPr>
-        <w:pStyle w:val="ListParagraph"/>
-        <w:numPr>
-          <w:ilvl w:val="0"/>
-          <w:numId w:val="16"/>
-        </w:numPr>
-        <w:jc w:val="both"/>
-        <w:rPr>
-          <w:rStyle w:val="IntenseEmphasis"/>
-          <w:i w:val="0"/>
-        </w:rPr>
-      </w:pPr>
-      <w:r>
-        <w:rPr>
-          <w:rStyle w:val="IntenseEmphasis"/>
-          <w:i w:val="0"/>
-        </w:rPr>
-        <w:t>Cite appropriate reference for any chemical mechanisms used</w:t>
-      </w:r>
-      <w:r>
-        <w:rPr>
-          <w:rStyle w:val="IntenseEmphasis"/>
-          <w:i w:val="0"/>
-        </w:rPr>
+        <w:t xml:space="preserve">This document describes the overall structure and implementation of the code. A short presentation, F0AM_GettingStarted.pdf, is </w:t>
+      </w:r>
+      <w:r>
+        <w:t>also included with this readme.</w:t>
+      </w:r>
+    </w:p>
+    <w:p>
+      <w:r>
+        <w:t>Questions or comments can be directed at</w:t>
+      </w:r>
+      <w:r>
+        <w:t xml:space="preserve"> Glenn</w:t>
+      </w:r>
+      <w:r>
+        <w:t xml:space="preserve"> (</w:t>
+      </w:r>
+      <w:hyperlink r:id="rId10" w:history="1">
+        <w:r>
+          <w:rPr>
+            <w:rStyle w:val="Hyperlink"/>
+          </w:rPr>
+          <w:t>f0am.model@gmail.com</w:t>
+        </w:r>
+      </w:hyperlink>
+      <w:r>
+        <w:t>)</w:t>
+      </w:r>
+      <w:r>
         <w:t>.</w:t>
       </w:r>
-    </w:p>
-    <w:p>
-      <w:pPr>
-        <w:pStyle w:val="ListParagraph"/>
-        <w:numPr>
-          <w:ilvl w:val="0"/>
-          <w:numId w:val="16"/>
-        </w:numPr>
-        <w:jc w:val="both"/>
-        <w:rPr>
-          <w:rStyle w:val="IntenseEmphasis"/>
-          <w:i w:val="0"/>
-        </w:rPr>
-      </w:pPr>
-      <w:r>
-        <w:rPr>
-          <w:rStyle w:val="IntenseEmphasis"/>
-          <w:i w:val="0"/>
-        </w:rPr>
-        <w:t>Notify</w:t>
-      </w:r>
-      <w:r>
-        <w:rPr>
-          <w:rStyle w:val="IntenseEmphasis"/>
-          <w:i w:val="0"/>
-        </w:rPr>
-        <w:t xml:space="preserve"> </w:t>
-      </w:r>
-      <w:hyperlink r:id="rId10" w:history="1">
-        <w:r>
-          <w:rPr>
-            <w:rStyle w:val="IntenseEmphasis"/>
-            <w:i w:val="0"/>
-          </w:rPr>
-          <w:t>f0am.model@gmail.com</w:t>
+      <w:r>
+        <w:t xml:space="preserve"> Users are also encouraged to join the user group mailing list (</w:t>
+      </w:r>
+      <w:hyperlink r:id="rId11" w:history="1">
+        <w:r>
+          <w:rPr>
+            <w:rStyle w:val="Hyperlink"/>
+          </w:rPr>
+          <w:t>F0AMusers@googlegroups.com</w:t>
         </w:r>
       </w:hyperlink>
       <w:r>
-        <w:rPr>
-          <w:rStyle w:val="IntenseEmphasis"/>
-          <w:i w:val="0"/>
-        </w:rPr>
-        <w:t xml:space="preserve"> </w:t>
-      </w:r>
-      <w:r>
-        <w:rPr>
-          <w:rStyle w:val="IntenseEmphasis"/>
-          <w:i w:val="0"/>
-        </w:rPr>
-        <w:t xml:space="preserve">or the user forum </w:t>
-      </w:r>
-      <w:r>
-        <w:rPr>
-          <w:rStyle w:val="IntenseEmphasis"/>
-          <w:i w:val="0"/>
-        </w:rPr>
-        <w:t>so we can add the paper to our list.</w:t>
-      </w:r>
-    </w:p>
-    <w:p>
-      <w:r>
-        <w:t>Questions or comments can be directed at</w:t>
-      </w:r>
-      <w:r>
-        <w:t xml:space="preserve"> Glenn</w:t>
-      </w:r>
-      <w:r>
-        <w:t xml:space="preserve"> (</w:t>
-      </w:r>
-      <w:hyperlink r:id="rId11" w:history="1">
-        <w:r>
-          <w:rPr>
-            <w:rStyle w:val="Hyperlink"/>
-          </w:rPr>
-          <w:t>f0am.model@gmail.com</w:t>
-        </w:r>
-      </w:hyperlink>
-      <w:r>
         <w:t>)</w:t>
       </w:r>
       <w:r>
-        <w:t>.</w:t>
-      </w:r>
-      <w:r>
-        <w:t xml:space="preserve"> Users are also encouraged to join the user group mailing list (</w:t>
-      </w:r>
-      <w:hyperlink r:id="rId12" w:history="1">
-        <w:r>
-          <w:rPr>
-            <w:rStyle w:val="Hyperlink"/>
-          </w:rPr>
-          <w:t>F0AMusers@googlegroups.com</w:t>
-        </w:r>
-      </w:hyperlink>
-      <w:r>
-        <w:t>)</w:t>
-      </w:r>
-      <w:r>
         <w:t>. This is a community tool, so if you produce any code that others might find useful, please share it.</w:t>
       </w:r>
       <w:r>
@@ -2341,12 +2366,12 @@
       <w:pPr>
         <w:pStyle w:val="Heading1"/>
       </w:pPr>
-      <w:bookmarkStart w:id="1" w:name="_Toc38959569"/>
+      <w:bookmarkStart w:id="2" w:name="_Toc38959569"/>
       <w:r>
         <w:lastRenderedPageBreak/>
         <w:t>2. GENERAL OVERVIEW</w:t>
       </w:r>
-      <w:bookmarkEnd w:id="1"/>
+      <w:bookmarkEnd w:id="2"/>
     </w:p>
     <w:p>
       <w:r>
@@ -3027,9 +3052,9 @@
           <w:iCs w:val="0"/>
         </w:rPr>
       </w:pPr>
-      <w:bookmarkStart w:id="2" w:name="_3._METEOROLOGY"/>
-      <w:bookmarkStart w:id="3" w:name="_Toc38959570"/>
-      <w:bookmarkEnd w:id="2"/>
+      <w:bookmarkStart w:id="3" w:name="_3._METEOROLOGY"/>
+      <w:bookmarkStart w:id="4" w:name="_Toc38959570"/>
+      <w:bookmarkEnd w:id="3"/>
       <w:r>
         <w:lastRenderedPageBreak/>
         <w:t>3</w:t>
@@ -3040,7 +3065,7 @@
       <w:r>
         <w:t>METEOROLOGY</w:t>
       </w:r>
-      <w:bookmarkEnd w:id="3"/>
+      <w:bookmarkEnd w:id="4"/>
     </w:p>
     <w:p>
       <w:r>
@@ -4338,7 +4363,7 @@
       <w:pPr>
         <w:pStyle w:val="Heading1"/>
       </w:pPr>
-      <w:bookmarkStart w:id="4" w:name="_Toc38959571"/>
+      <w:bookmarkStart w:id="5" w:name="_Toc38959571"/>
       <w:r>
         <w:lastRenderedPageBreak/>
         <w:t>4.</w:t>
@@ -4346,20 +4371,20 @@
       <w:r>
         <w:t xml:space="preserve"> CHEMICAL CONCENTRATIONS</w:t>
       </w:r>
-      <w:bookmarkEnd w:id="4"/>
+      <w:bookmarkEnd w:id="5"/>
     </w:p>
     <w:p>
       <w:pPr>
         <w:pStyle w:val="Heading2"/>
       </w:pPr>
-      <w:bookmarkStart w:id="5" w:name="_Toc38959572"/>
+      <w:bookmarkStart w:id="6" w:name="_Toc38959572"/>
       <w:r>
         <w:t xml:space="preserve">4.1 </w:t>
       </w:r>
       <w:r>
         <w:t>THE INITCONC INPUT</w:t>
       </w:r>
-      <w:bookmarkEnd w:id="5"/>
+      <w:bookmarkEnd w:id="6"/>
     </w:p>
     <w:p>
       <w:r>
@@ -4427,9 +4452,6 @@
         <w:t xml:space="preserve"> </w:t>
       </w:r>
       <w:r>
-        <w:rPr>
-          <w:highlight w:val="yellow"/>
-        </w:rPr>
         <w:t>or family definition (see below).</w:t>
       </w:r>
     </w:p>
@@ -4578,9 +4600,6 @@
         <w:t xml:space="preserve"> </w:t>
       </w:r>
       <w:r>
-        <w:rPr>
-          <w:highlight w:val="yellow"/>
-        </w:rPr>
         <w:t>Gap-filling is an art, and this is a relatively coarse fix.</w:t>
       </w:r>
     </w:p>
@@ -4610,32 +4629,20 @@
     <w:p>
       <w:pPr>
         <w:pStyle w:val="Heading2"/>
-        <w:rPr>
-          <w:highlight w:val="yellow"/>
-        </w:rPr>
-      </w:pPr>
-      <w:bookmarkStart w:id="6" w:name="_4.2_FAMILY_CONSERVATION"/>
-      <w:bookmarkStart w:id="7" w:name="_Toc38959573"/>
-      <w:bookmarkEnd w:id="6"/>
-      <w:r>
-        <w:rPr>
-          <w:highlight w:val="yellow"/>
-        </w:rPr>
+      </w:pPr>
+      <w:bookmarkStart w:id="7" w:name="_4.2_FAMILY_CONSERVATION"/>
+      <w:bookmarkStart w:id="8" w:name="_Toc38959573"/>
+      <w:bookmarkEnd w:id="7"/>
+      <w:r>
         <w:t>4.2</w:t>
       </w:r>
       <w:r>
-        <w:rPr>
-          <w:highlight w:val="yellow"/>
-        </w:rPr>
         <w:t xml:space="preserve"> </w:t>
       </w:r>
       <w:r>
-        <w:rPr>
-          <w:highlight w:val="yellow"/>
-        </w:rPr>
         <w:t>FAMILY CONSERVATION</w:t>
       </w:r>
-      <w:bookmarkEnd w:id="7"/>
+      <w:bookmarkEnd w:id="8"/>
     </w:p>
     <w:p>
       <w:pPr>
@@ -4646,13 +4653,11 @@
         </w:tabs>
         <w:rPr>
           <w:i/>
-          <w:highlight w:val="yellow"/>
         </w:rPr>
       </w:pPr>
       <w:r>
         <w:rPr>
           <w:i/>
-          <w:highlight w:val="yellow"/>
         </w:rPr>
         <w:t xml:space="preserve">NOTE: This functionality supersedes the </w:t>
       </w:r>
@@ -4661,7 +4666,6 @@
           <w:rPr>
             <w:rStyle w:val="Hyperlink"/>
             <w:i/>
-            <w:highlight w:val="yellow"/>
           </w:rPr>
           <w:t>FixNOx</w:t>
         </w:r>
@@ -4669,28 +4673,24 @@
       <w:r>
         <w:rPr>
           <w:i/>
-          <w:highlight w:val="yellow"/>
         </w:rPr>
         <w:t xml:space="preserve"> option</w:t>
       </w:r>
       <w:r>
         <w:rPr>
           <w:i/>
-          <w:highlight w:val="yellow"/>
         </w:rPr>
         <w:t>, though both remain available</w:t>
       </w:r>
       <w:r>
         <w:rPr>
           <w:i/>
-          <w:highlight w:val="yellow"/>
         </w:rPr>
         <w:t>.</w:t>
       </w:r>
       <w:r>
         <w:rPr>
           <w:i/>
-          <w:highlight w:val="yellow"/>
         </w:rPr>
         <w:t xml:space="preserve"> The two are not compatible.</w:t>
       </w:r>
@@ -4705,14 +4705,12 @@
         <w:rPr>
           <w:b/>
           <w:i/>
-          <w:highlight w:val="yellow"/>
         </w:rPr>
       </w:pPr>
       <w:r>
         <w:rPr>
           <w:b/>
           <w:i/>
-          <w:highlight w:val="yellow"/>
         </w:rPr>
         <w:t>ANOTHER NOTE: This code is still in development and seems to work fine for NOx but not for larger families (e.g. Bry).</w:t>
       </w:r>
@@ -4720,7 +4718,6 @@
         <w:rPr>
           <w:b/>
           <w:i/>
-          <w:highlight w:val="yellow"/>
         </w:rPr>
         <w:t xml:space="preserve"> If it breaks on you, try changing the order of the family member cell array. Sorry . . . this is a hard problem.</w:t>
       </w:r>
@@ -4734,7 +4731,6 @@
         </w:tabs>
         <w:rPr>
           <w:i/>
-          <w:highlight w:val="yellow"/>
         </w:rPr>
       </w:pPr>
     </w:p>
@@ -4746,112 +4742,62 @@
           <w:tab w:val="left" w:pos="1350"/>
         </w:tabs>
         <w:spacing w:line="276" w:lineRule="auto"/>
-        <w:rPr>
-          <w:highlight w:val="yellow"/>
-        </w:rPr>
-      </w:pPr>
-      <w:r>
-        <w:rPr>
-          <w:highlight w:val="yellow"/>
-        </w:rPr>
+      </w:pPr>
+      <w:r>
         <w:t>It may be desirable to hold the sum of a family (or class) of species constant while allowing individual species within that family to evolve freely. I</w:t>
       </w:r>
       <w:r>
-        <w:rPr>
-          <w:highlight w:val="yellow"/>
-        </w:rPr>
         <w:t xml:space="preserve">n </w:t>
       </w:r>
       <w:r>
         <w:rPr>
           <w:b/>
-          <w:highlight w:val="yellow"/>
         </w:rPr>
         <w:t>ExampleSetup_FlightSS.m</w:t>
       </w:r>
       <w:r>
-        <w:rPr>
-          <w:highlight w:val="yellow"/>
-        </w:rPr>
         <w:t xml:space="preserve">, </w:t>
       </w:r>
       <w:r>
-        <w:rPr>
-          <w:highlight w:val="yellow"/>
-        </w:rPr>
         <w:t xml:space="preserve">for example, NO and NO2 are initialized by observations, but their balance must respond to </w:t>
       </w:r>
       <w:r>
-        <w:rPr>
-          <w:highlight w:val="yellow"/>
-        </w:rPr>
         <w:t xml:space="preserve">the </w:t>
       </w:r>
       <w:r>
-        <w:rPr>
-          <w:highlight w:val="yellow"/>
-        </w:rPr>
         <w:t>solar cycle</w:t>
       </w:r>
       <w:r>
-        <w:rPr>
-          <w:highlight w:val="yellow"/>
-        </w:rPr>
         <w:t xml:space="preserve"> so they cannot realistically be held constant (or at least NO cannot)</w:t>
       </w:r>
       <w:r>
-        <w:rPr>
-          <w:highlight w:val="yellow"/>
-        </w:rPr>
         <w:t xml:space="preserve">. Without NOx sources (e.g. emissions), NOx would decay over the course of </w:t>
       </w:r>
       <w:r>
-        <w:rPr>
-          <w:highlight w:val="yellow"/>
-        </w:rPr>
         <w:t>the</w:t>
       </w:r>
       <w:r>
-        <w:rPr>
-          <w:highlight w:val="yellow"/>
-        </w:rPr>
         <w:t xml:space="preserve"> </w:t>
       </w:r>
       <w:r>
-        <w:rPr>
-          <w:highlight w:val="yellow"/>
-        </w:rPr>
         <w:t>step</w:t>
       </w:r>
       <w:r>
-        <w:rPr>
-          <w:highlight w:val="yellow"/>
-        </w:rPr>
         <w:t>. In other cases it might be appropriate to constrain total NOy, total Cl</w:t>
       </w:r>
       <w:r>
         <w:rPr>
-          <w:highlight w:val="yellow"/>
           <w:vertAlign w:val="subscript"/>
         </w:rPr>
         <w:t>y</w:t>
       </w:r>
       <w:r>
-        <w:rPr>
-          <w:highlight w:val="yellow"/>
-        </w:rPr>
         <w:t>, etc.</w:t>
       </w:r>
       <w:r>
-        <w:rPr>
-          <w:highlight w:val="yellow"/>
-        </w:rPr>
         <w:t xml:space="preserve"> </w:t>
       </w:r>
       <w:r>
-        <w:rPr>
-          <w:highlight w:val="yellow"/>
-        </w:rPr>
         <w:t>Families can be defined in InitConc as follows.</w:t>
       </w:r>
     </w:p>
@@ -4863,41 +4809,25 @@
           <w:tab w:val="left" w:pos="1350"/>
         </w:tabs>
         <w:spacing w:line="276" w:lineRule="auto"/>
-        <w:rPr>
-          <w:highlight w:val="yellow"/>
-        </w:rPr>
-      </w:pPr>
-    </w:p>
-    <w:p>
-      <w:pPr>
-        <w:rPr>
-          <w:highlight w:val="yellow"/>
-        </w:rPr>
-      </w:pPr>
+      </w:pPr>
+    </w:p>
+    <w:p>
       <w:r>
         <w:rPr>
           <w:i/>
-          <w:highlight w:val="yellow"/>
         </w:rPr>
         <w:t>First column:</w:t>
       </w:r>
       <w:r>
         <w:rPr>
           <w:i/>
-          <w:highlight w:val="yellow"/>
         </w:rPr>
         <w:t xml:space="preserve"> </w:t>
       </w:r>
       <w:r>
-        <w:rPr>
-          <w:highlight w:val="yellow"/>
-        </w:rPr>
         <w:t xml:space="preserve"> Family nam</w:t>
       </w:r>
       <w:r>
-        <w:rPr>
-          <w:highlight w:val="yellow"/>
-        </w:rPr>
         <w:t>e.</w:t>
       </w:r>
     </w:p>
@@ -4905,100 +4835,54 @@
       <w:pPr>
         <w:pStyle w:val="NoSpacing"/>
         <w:ind w:left="360" w:hanging="360"/>
-        <w:rPr>
-          <w:highlight w:val="yellow"/>
-        </w:rPr>
       </w:pPr>
       <w:r>
         <w:rPr>
           <w:i/>
-          <w:highlight w:val="yellow"/>
         </w:rPr>
         <w:lastRenderedPageBreak/>
         <w:t>Second column:</w:t>
       </w:r>
       <w:r>
-        <w:rPr>
-          <w:highlight w:val="yellow"/>
-        </w:rPr>
         <w:t xml:space="preserve">  Cell</w:t>
       </w:r>
       <w:r>
-        <w:rPr>
-          <w:highlight w:val="yellow"/>
-        </w:rPr>
         <w:t xml:space="preserve"> array of family members</w:t>
       </w:r>
       <w:r>
-        <w:rPr>
-          <w:highlight w:val="yellow"/>
-        </w:rPr>
         <w:t>.</w:t>
       </w:r>
       <w:r>
-        <w:rPr>
-          <w:highlight w:val="yellow"/>
-        </w:rPr>
         <w:t xml:space="preserve"> </w:t>
       </w:r>
       <w:r>
-        <w:rPr>
-          <w:highlight w:val="yellow"/>
-        </w:rPr>
         <w:t>This can also include</w:t>
       </w:r>
       <w:r>
-        <w:rPr>
-          <w:highlight w:val="yellow"/>
-        </w:rPr>
         <w:t xml:space="preserve"> multipliers for species</w:t>
       </w:r>
       <w:r>
-        <w:rPr>
-          <w:highlight w:val="yellow"/>
-        </w:rPr>
         <w:t xml:space="preserve">. Multipliers </w:t>
       </w:r>
       <w:r>
-        <w:rPr>
-          <w:highlight w:val="yellow"/>
-        </w:rPr>
         <w:t xml:space="preserve">must </w:t>
       </w:r>
       <w:r>
-        <w:rPr>
-          <w:highlight w:val="yellow"/>
-        </w:rPr>
         <w:t xml:space="preserve">be at the beginning of the string and must be separated </w:t>
       </w:r>
       <w:r>
-        <w:rPr>
-          <w:highlight w:val="yellow"/>
-        </w:rPr>
         <w:t xml:space="preserve">from the species name </w:t>
       </w:r>
       <w:r>
-        <w:rPr>
-          <w:highlight w:val="yellow"/>
-        </w:rPr>
         <w:t>with an asterisk</w:t>
       </w:r>
       <w:r>
-        <w:rPr>
-          <w:highlight w:val="yellow"/>
-        </w:rPr>
         <w:t xml:space="preserve"> (e.g., ‘2*N2O5’)</w:t>
       </w:r>
       <w:r>
-        <w:rPr>
-          <w:highlight w:val="yellow"/>
-        </w:rPr>
         <w:t>.</w:t>
       </w:r>
       <w:r>
-        <w:rPr>
-          <w:highlight w:val="yellow"/>
-        </w:rPr>
         <w:t xml:space="preserve"> </w:t>
       </w:r>
     </w:p>
@@ -5006,60 +4890,33 @@
       <w:pPr>
         <w:pStyle w:val="NoSpacing"/>
         <w:ind w:left="360" w:hanging="360"/>
-        <w:rPr>
-          <w:highlight w:val="yellow"/>
-        </w:rPr>
-      </w:pPr>
-    </w:p>
-    <w:p>
-      <w:pPr>
-        <w:rPr>
-          <w:highlight w:val="yellow"/>
-        </w:rPr>
-      </w:pPr>
+      </w:pPr>
+    </w:p>
+    <w:p>
       <w:r>
         <w:rPr>
           <w:i/>
-          <w:highlight w:val="yellow"/>
         </w:rPr>
         <w:t>Third column:</w:t>
       </w:r>
       <w:r>
-        <w:rPr>
-          <w:highlight w:val="yellow"/>
-        </w:rPr>
         <w:t xml:space="preserve">  empty array</w:t>
       </w:r>
       <w:r>
-        <w:rPr>
-          <w:highlight w:val="yellow"/>
-        </w:rPr>
         <w:t>, []</w:t>
       </w:r>
       <w:r>
-        <w:rPr>
-          <w:highlight w:val="yellow"/>
-        </w:rPr>
         <w:t>.</w:t>
       </w:r>
     </w:p>
     <w:p>
       <w:pPr>
         <w:spacing w:after="0"/>
-        <w:rPr>
-          <w:highlight w:val="yellow"/>
-        </w:rPr>
-      </w:pPr>
-      <w:r>
-        <w:rPr>
-          <w:highlight w:val="yellow"/>
-        </w:rPr>
+      </w:pPr>
+      <w:r>
         <w:t xml:space="preserve">In addition, </w:t>
       </w:r>
       <w:r>
-        <w:rPr>
-          <w:highlight w:val="yellow"/>
-        </w:rPr>
         <w:t>families must meet the following criteria:</w:t>
       </w:r>
     </w:p>
@@ -5071,32 +4928,17 @@
           <w:numId w:val="18"/>
         </w:numPr>
         <w:spacing w:after="0"/>
-        <w:rPr>
-          <w:highlight w:val="yellow"/>
-        </w:rPr>
-      </w:pPr>
-      <w:r>
-        <w:rPr>
-          <w:highlight w:val="yellow"/>
-        </w:rPr>
+      </w:pPr>
+      <w:r>
         <w:t xml:space="preserve">at least one member of </w:t>
       </w:r>
       <w:r>
-        <w:rPr>
-          <w:highlight w:val="yellow"/>
-        </w:rPr>
         <w:t>each</w:t>
       </w:r>
       <w:r>
-        <w:rPr>
-          <w:highlight w:val="yellow"/>
-        </w:rPr>
         <w:t xml:space="preserve"> family must be initialized in InitCo</w:t>
       </w:r>
       <w:r>
-        <w:rPr>
-          <w:highlight w:val="yellow"/>
-        </w:rPr>
         <w:t>nc.</w:t>
       </w:r>
     </w:p>
@@ -5108,26 +4950,14 @@
           <w:numId w:val="18"/>
         </w:numPr>
         <w:spacing w:after="0"/>
-        <w:rPr>
-          <w:highlight w:val="yellow"/>
-        </w:rPr>
-      </w:pPr>
-      <w:r>
-        <w:rPr>
-          <w:highlight w:val="yellow"/>
-        </w:rPr>
+      </w:pPr>
+      <w:r>
         <w:t>Any</w:t>
       </w:r>
       <w:r>
-        <w:rPr>
-          <w:highlight w:val="yellow"/>
-        </w:rPr>
         <w:t xml:space="preserve"> initialized family members must have HoldMe = 0.</w:t>
       </w:r>
       <w:r>
-        <w:rPr>
-          <w:highlight w:val="yellow"/>
-        </w:rPr>
         <w:t xml:space="preserve"> </w:t>
       </w:r>
     </w:p>
@@ -5135,142 +4965,76 @@
       <w:pPr>
         <w:spacing w:after="0"/>
         <w:ind w:left="45"/>
-        <w:rPr>
-          <w:highlight w:val="yellow"/>
-        </w:rPr>
       </w:pPr>
     </w:p>
     <w:p>
       <w:pPr>
         <w:spacing w:after="0"/>
-        <w:rPr>
-          <w:highlight w:val="yellow"/>
-        </w:rPr>
-      </w:pPr>
-      <w:r>
-        <w:rPr>
-          <w:highlight w:val="yellow"/>
-        </w:rPr>
+      </w:pPr>
+      <w:r>
         <w:t>An example is shown below.</w:t>
       </w:r>
       <w:r>
-        <w:rPr>
-          <w:highlight w:val="yellow"/>
-        </w:rPr>
         <w:t xml:space="preserve"> Implementation of family conservation is based on the “mass matrix” option embedded within the ode15s solver. It has been tested </w:t>
       </w:r>
       <w:r>
-        <w:rPr>
-          <w:highlight w:val="yellow"/>
-        </w:rPr>
         <w:t>within ExampleSetup_DielCycle</w:t>
       </w:r>
       <w:r>
-        <w:rPr>
-          <w:highlight w:val="yellow"/>
-        </w:rPr>
         <w:t xml:space="preserve">, but it is still experimental and may lead to “unexpected” behavior for some </w:t>
       </w:r>
       <w:r>
-        <w:rPr>
-          <w:highlight w:val="yellow"/>
-        </w:rPr>
         <w:t>situations</w:t>
       </w:r>
       <w:r>
-        <w:rPr>
-          <w:highlight w:val="yellow"/>
-        </w:rPr>
         <w:t xml:space="preserve">. </w:t>
       </w:r>
       <w:r>
-        <w:rPr>
-          <w:highlight w:val="yellow"/>
-        </w:rPr>
         <w:t xml:space="preserve">In particular, testing has shown that model output is sometimes sensitive to the order in which family members are specified: {‘NO’,’NO2’} may give a slightly different output than {‘NO2’,’NO’}. This is a consequence of how the ODE solver handles this type of problem (using a “mass matrix”). Read up on ode15s options if you want to know the gory details. </w:t>
       </w:r>
       <w:r>
-        <w:rPr>
-          <w:highlight w:val="yellow"/>
-        </w:rPr>
         <w:t>Use with caution.</w:t>
       </w:r>
     </w:p>
     <w:p>
       <w:pPr>
         <w:pStyle w:val="CodeBlock"/>
-        <w:rPr>
-          <w:highlight w:val="yellow"/>
-        </w:rPr>
-      </w:pPr>
-      <w:r>
-        <w:rPr>
-          <w:highlight w:val="yellow"/>
-        </w:rPr>
+      </w:pPr>
+      <w:r>
         <w:t>InitConc = {...</w:t>
       </w:r>
     </w:p>
     <w:p>
       <w:pPr>
         <w:pStyle w:val="CodeBlock"/>
-        <w:rPr>
-          <w:highlight w:val="yellow"/>
-        </w:rPr>
-      </w:pPr>
-      <w:r>
-        <w:rPr>
-          <w:highlight w:val="yellow"/>
-        </w:rPr>
+      </w:pPr>
+      <w:r>
         <w:t xml:space="preserve">          </w:t>
       </w:r>
       <w:r>
-        <w:rPr>
-          <w:highlight w:val="yellow"/>
-        </w:rPr>
         <w:tab/>
         <w:t>‘NO'</w:t>
       </w:r>
       <w:r>
-        <w:rPr>
-          <w:highlight w:val="yellow"/>
-        </w:rPr>
         <w:tab/>
       </w:r>
       <w:r>
-        <w:rPr>
-          <w:highlight w:val="yellow"/>
-        </w:rPr>
         <w:tab/>
         <w:t>0.1</w:t>
       </w:r>
       <w:r>
-        <w:rPr>
-          <w:highlight w:val="yellow"/>
-        </w:rPr>
         <w:tab/>
       </w:r>
       <w:r>
-        <w:rPr>
-          <w:highlight w:val="yellow"/>
-        </w:rPr>
         <w:tab/>
       </w:r>
       <w:r>
-        <w:rPr>
-          <w:highlight w:val="yellow"/>
-        </w:rPr>
         <w:tab/>
       </w:r>
       <w:r>
-        <w:rPr>
-          <w:highlight w:val="yellow"/>
-        </w:rPr>
         <w:tab/>
       </w:r>
       <w:r>
-        <w:rPr>
-          <w:highlight w:val="yellow"/>
-        </w:rPr>
         <w:tab/>
         <w:t>0</w:t>
       </w:r>
@@ -5278,70 +5042,37 @@
     <w:p>
       <w:pPr>
         <w:pStyle w:val="CodeBlock"/>
-        <w:rPr>
-          <w:highlight w:val="yellow"/>
-        </w:rPr>
-      </w:pPr>
-      <w:r>
-        <w:rPr>
-          <w:highlight w:val="yellow"/>
-        </w:rPr>
+      </w:pPr>
+      <w:r>
         <w:t xml:space="preserve"> </w:t>
       </w:r>
       <w:r>
-        <w:rPr>
-          <w:highlight w:val="yellow"/>
-        </w:rPr>
         <w:tab/>
       </w:r>
       <w:r>
-        <w:rPr>
-          <w:highlight w:val="yellow"/>
-        </w:rPr>
         <w:tab/>
         <w:t>‘NO2’</w:t>
       </w:r>
       <w:r>
-        <w:rPr>
-          <w:highlight w:val="yellow"/>
-        </w:rPr>
         <w:tab/>
       </w:r>
       <w:r>
-        <w:rPr>
-          <w:highlight w:val="yellow"/>
-        </w:rPr>
         <w:tab/>
         <w:t>0.4</w:t>
       </w:r>
       <w:r>
-        <w:rPr>
-          <w:highlight w:val="yellow"/>
-        </w:rPr>
         <w:tab/>
       </w:r>
       <w:r>
-        <w:rPr>
-          <w:highlight w:val="yellow"/>
-        </w:rPr>
         <w:tab/>
       </w:r>
       <w:r>
-        <w:rPr>
-          <w:highlight w:val="yellow"/>
-        </w:rPr>
         <w:tab/>
       </w:r>
       <w:r>
-        <w:rPr>
-          <w:highlight w:val="yellow"/>
-        </w:rPr>
         <w:tab/>
       </w:r>
       <w:r>
-        <w:rPr>
-          <w:highlight w:val="yellow"/>
-        </w:rPr>
         <w:tab/>
         <w:t>0</w:t>
       </w:r>
@@ -5349,33 +5080,18 @@
     <w:p>
       <w:pPr>
         <w:pStyle w:val="CodeBlock"/>
-        <w:rPr>
-          <w:highlight w:val="yellow"/>
-        </w:rPr>
-      </w:pPr>
-      <w:r>
-        <w:rPr>
-          <w:highlight w:val="yellow"/>
-        </w:rPr>
+      </w:pPr>
+      <w:r>
         <w:t xml:space="preserve">            ‘NOy’</w:t>
       </w:r>
       <w:r>
-        <w:rPr>
-          <w:highlight w:val="yellow"/>
-        </w:rPr>
         <w:tab/>
       </w:r>
       <w:r>
-        <w:rPr>
-          <w:highlight w:val="yellow"/>
-        </w:rPr>
         <w:tab/>
         <w:t>{‘NO’,’NO2’,’NO3’,’2*N2O5’}</w:t>
       </w:r>
       <w:r>
-        <w:rPr>
-          <w:highlight w:val="yellow"/>
-        </w:rPr>
         <w:tab/>
         <w:t>[]</w:t>
       </w:r>
@@ -5385,15 +5101,9 @@
         <w:pStyle w:val="CodeBlock"/>
       </w:pPr>
       <w:r>
-        <w:rPr>
-          <w:highlight w:val="yellow"/>
-        </w:rPr>
         <w:t xml:space="preserve">           </w:t>
       </w:r>
       <w:r>
-        <w:rPr>
-          <w:highlight w:val="yellow"/>
-        </w:rPr>
         <w:t>};</w:t>
       </w:r>
     </w:p>
@@ -5417,7 +5127,7 @@
       <w:pPr>
         <w:pStyle w:val="Heading1"/>
       </w:pPr>
-      <w:bookmarkStart w:id="8" w:name="_Toc38959574"/>
+      <w:bookmarkStart w:id="9" w:name="_Toc38959574"/>
       <w:r>
         <w:lastRenderedPageBreak/>
         <w:t>5</w:t>
@@ -5425,13 +5135,13 @@
       <w:r>
         <w:t>. CHEMISTRY</w:t>
       </w:r>
-      <w:bookmarkEnd w:id="8"/>
+      <w:bookmarkEnd w:id="9"/>
     </w:p>
     <w:p>
       <w:pPr>
         <w:pStyle w:val="Heading2"/>
       </w:pPr>
-      <w:bookmarkStart w:id="9" w:name="_Toc38959575"/>
+      <w:bookmarkStart w:id="10" w:name="_Toc38959575"/>
       <w:r>
         <w:t>5</w:t>
       </w:r>
@@ -5441,7 +5151,7 @@
       <w:r>
         <w:t>THE CHEMFILES INPUT</w:t>
       </w:r>
-      <w:bookmarkEnd w:id="9"/>
+      <w:bookmarkEnd w:id="10"/>
     </w:p>
     <w:p>
       <w:r>
@@ -5571,11 +5281,11 @@
       <w:pPr>
         <w:pStyle w:val="Heading2"/>
       </w:pPr>
-      <w:bookmarkStart w:id="10" w:name="_Toc38959576"/>
+      <w:bookmarkStart w:id="11" w:name="_Toc38959576"/>
       <w:r>
         <w:t>5.2 STRUCTURE OF INDIVIDUAL CHEMISTRY SCRIPTS</w:t>
       </w:r>
-      <w:bookmarkEnd w:id="10"/>
+      <w:bookmarkEnd w:id="11"/>
     </w:p>
     <w:p>
       <w:pPr>
@@ -5993,7 +5703,19 @@
         <w:tab/>
       </w:r>
       <w:r>
-        <w:t xml:space="preserve">2-column </w:t>
+        <w:rPr>
+          <w:highlight w:val="yellow"/>
+        </w:rPr>
+        <w:t>3</w:t>
+      </w:r>
+      <w:r>
+        <w:rPr>
+          <w:highlight w:val="yellow"/>
+        </w:rPr>
+        <w:t>-column</w:t>
+      </w:r>
+      <w:r>
+        <w:t xml:space="preserve"> </w:t>
       </w:r>
       <w:r>
         <w:t xml:space="preserve">cell array of strings </w:t>
@@ -6014,28 +5736,34 @@
         <w:t xml:space="preserve"> </w:t>
       </w:r>
       <w:r>
-        <w:t>If the reaction is 1</w:t>
+        <w:t>O</w:t>
+      </w:r>
+      <w:r>
+        <w:t xml:space="preserve">ne or </w:t>
+      </w:r>
+      <w:r>
+        <w:t>more</w:t>
+      </w:r>
+      <w:r>
+        <w:t xml:space="preserve"> of the Gstr colu</w:t>
+      </w:r>
+      <w:r>
+        <w:t>mns can be left blank</w:t>
+      </w:r>
+      <w:r>
+        <w:t>; if the reaction is 0</w:t>
       </w:r>
       <w:r>
         <w:rPr>
           <w:vertAlign w:val="superscript"/>
         </w:rPr>
-        <w:t>st</w:t>
-      </w:r>
-      <w:r>
-        <w:t xml:space="preserve"> or 0</w:t>
-      </w:r>
-      <w:r>
-        <w:rPr>
-          <w:vertAlign w:val="superscript"/>
-        </w:rPr>
         <w:t>th</w:t>
       </w:r>
       <w:r>
-        <w:t xml:space="preserve"> order, one or both of the Gstr colu</w:t>
-      </w:r>
-      <w:r>
-        <w:t>mns can be left blank. Yes, it is</w:t>
+        <w:t>-order, like emissions, you need not specify any value here</w:t>
+      </w:r>
+      <w:r>
+        <w:t>. Yes, it is</w:t>
       </w:r>
       <w:r>
         <w:t xml:space="preserve"> short for “G-string.” Giggle if you must.</w:t>
@@ -6083,7 +5811,13 @@
         <w:t>S</w:t>
       </w:r>
       <w:r>
-        <w:t xml:space="preserve">toichiometric constants for </w:t>
+        <w:t xml:space="preserve">toichiometric </w:t>
+      </w:r>
+      <w:r>
+        <w:t>coefficients</w:t>
+      </w:r>
+      <w:r>
+        <w:t xml:space="preserve"> for </w:t>
       </w:r>
       <w:r>
         <w:t>each</w:t>
@@ -6131,39 +5865,35 @@
     <w:p>
       <w:pPr>
         <w:pStyle w:val="subhead"/>
+      </w:pPr>
+      <w:r>
+        <w:t>Limiting Reagent Reactions</w:t>
+      </w:r>
+    </w:p>
+    <w:p>
+      <w:pPr>
+        <w:pStyle w:val="NoSpacing"/>
+      </w:pPr>
+      <w:r>
+        <w:t>This is a special feature that is currently only used in the “HalogenAerosol_Sherwen2016” MCMv331 sub-mechanism to approximate aqueous phase chemistry. For such reactions, the rate constant is 1</w:t>
+      </w:r>
+      <w:r>
+        <w:rPr>
+          <w:vertAlign w:val="superscript"/>
+        </w:rPr>
+        <w:t>st</w:t>
+      </w:r>
+      <w:r>
+        <w:t>-order and the instantaneous reaction rate is determined by k*min(conc_reactant_1, conc_reactant_2). If you want a reaction treated this way, add the line “lr_flag(i) = 1” to your reaction block.</w:t>
+      </w:r>
+      <w:r>
+        <w:t xml:space="preserve"> </w:t>
+      </w:r>
+      <w:r>
         <w:rPr>
           <w:highlight w:val="yellow"/>
         </w:rPr>
-      </w:pPr>
-      <w:r>
-        <w:rPr>
-          <w:highlight w:val="yellow"/>
-        </w:rPr>
-        <w:t>Limiting Reagent Reactions</w:t>
-      </w:r>
-    </w:p>
-    <w:p>
-      <w:pPr>
-        <w:pStyle w:val="NoSpacing"/>
-      </w:pPr>
-      <w:r>
-        <w:rPr>
-          <w:highlight w:val="yellow"/>
-        </w:rPr>
-        <w:t>This is a special feature that is currently only used in the “HalogenAerosol_Sherwen2016” MCMv331 sub-mechanism to approximate aqueous phase chemistry. For such reactions, the rate constant is 1</w:t>
-      </w:r>
-      <w:r>
-        <w:rPr>
-          <w:highlight w:val="yellow"/>
-          <w:vertAlign w:val="superscript"/>
-        </w:rPr>
-        <w:t>st</w:t>
-      </w:r>
-      <w:r>
-        <w:rPr>
-          <w:highlight w:val="yellow"/>
-        </w:rPr>
-        <w:t>-order and the instantaneous reaction rate is determined by k*min(conc_reactant_1, conc_reactant_2). If you want a reaction treated this way, add the line “lr_flag(i) = 1” to your reaction block.</w:t>
+        <w:t>Note, these reactions currently only support 2 reactants.</w:t>
       </w:r>
     </w:p>
     <w:p>
@@ -6331,7 +6061,7 @@
       <w:pPr>
         <w:pStyle w:val="Heading2"/>
       </w:pPr>
-      <w:bookmarkStart w:id="11" w:name="_Toc38959577"/>
+      <w:bookmarkStart w:id="12" w:name="_Toc38959577"/>
       <w:r>
         <w:t>5</w:t>
       </w:r>
@@ -6350,7 +6080,7 @@
       <w:r>
         <w:t xml:space="preserve"> MCM REACTIONS FILE</w:t>
       </w:r>
-      <w:bookmarkEnd w:id="11"/>
+      <w:bookmarkEnd w:id="12"/>
     </w:p>
     <w:p>
       <w:pPr>
@@ -6401,7 +6131,7 @@
       <w:r>
         <w:t>(</w:t>
       </w:r>
-      <w:hyperlink r:id="rId13" w:history="1">
+      <w:hyperlink r:id="rId12" w:history="1">
         <w:r>
           <w:rPr>
             <w:rStyle w:val="Hyperlink"/>
@@ -6710,16 +6440,16 @@
       <w:pPr>
         <w:pStyle w:val="Heading2"/>
       </w:pPr>
-      <w:bookmarkStart w:id="12" w:name="_Toc331754961"/>
-      <w:bookmarkStart w:id="13" w:name="_Toc38959578"/>
+      <w:bookmarkStart w:id="13" w:name="_Toc331754961"/>
+      <w:bookmarkStart w:id="14" w:name="_Toc38959578"/>
       <w:r>
         <w:t>5.4</w:t>
       </w:r>
       <w:r>
         <w:t xml:space="preserve"> MODIFYING MCM REACTIONS</w:t>
       </w:r>
-      <w:bookmarkEnd w:id="12"/>
       <w:bookmarkEnd w:id="13"/>
+      <w:bookmarkEnd w:id="14"/>
     </w:p>
     <w:p>
       <w:pPr>
@@ -6873,7 +6603,7 @@
       <w:pPr>
         <w:pStyle w:val="Heading2"/>
       </w:pPr>
-      <w:bookmarkStart w:id="14" w:name="_Toc38959579"/>
+      <w:bookmarkStart w:id="15" w:name="_Toc38959579"/>
       <w:r>
         <w:lastRenderedPageBreak/>
         <w:t>5.</w:t>
@@ -6887,7 +6617,7 @@
       <w:r>
         <w:t>AVAILABLE MECHANISMS</w:t>
       </w:r>
-      <w:bookmarkEnd w:id="14"/>
+      <w:bookmarkEnd w:id="15"/>
     </w:p>
     <w:p>
       <w:pPr>
@@ -6915,9 +6645,6 @@
         <w:t xml:space="preserve"> </w:t>
       </w:r>
       <w:r>
-        <w:rPr>
-          <w:highlight w:val="yellow"/>
-        </w:rPr>
         <w:t>Text readers are available for creating F0AM mechanism scripts from native mechanism text files for SAPRC (MEC2F0AM.m) and GEOS-CHEM (EQN2F0AM.m). These are included in their respective \Chem\ folders. They may or may not work for versions other than those on which they were tested.</w:t>
       </w:r>
     </w:p>
@@ -6926,76 +6653,42 @@
         <w:jc w:val="both"/>
       </w:pPr>
       <w:r>
-        <w:rPr>
-          <w:highlight w:val="yellow"/>
-        </w:rPr>
         <w:t>NOTE OF CAUTION</w:t>
       </w:r>
       <w:r>
-        <w:rPr>
-          <w:highlight w:val="yellow"/>
-        </w:rPr>
         <w:t xml:space="preserve"> regarding condensed mechanisms and photolysis. Some </w:t>
       </w:r>
       <w:r>
-        <w:rPr>
-          <w:highlight w:val="yellow"/>
-        </w:rPr>
         <w:t>mechanisms specify</w:t>
       </w:r>
       <w:r>
-        <w:rPr>
-          <w:highlight w:val="yellow"/>
-        </w:rPr>
         <w:t xml:space="preserve"> cross sections and quantum yields</w:t>
       </w:r>
       <w:r>
-        <w:rPr>
-          <w:highlight w:val="yellow"/>
-        </w:rPr>
         <w:t>, but these can be</w:t>
       </w:r>
       <w:r>
-        <w:rPr>
-          <w:highlight w:val="yellow"/>
-        </w:rPr>
         <w:t xml:space="preserve"> outdated relative to current panel recommendations and/or not well documented. The mechanisms as included in F0AM do not use </w:t>
       </w:r>
       <w:r>
-        <w:rPr>
-          <w:highlight w:val="yellow"/>
-        </w:rPr>
         <w:t>mechanism-specific photolysis data</w:t>
       </w:r>
       <w:r>
-        <w:rPr>
-          <w:highlight w:val="yellow"/>
-        </w:rPr>
         <w:t xml:space="preserve">, but instead map all photolysis frequencies to a common spectral database (see </w:t>
       </w:r>
       <w:r>
         <w:rPr>
           <w:b/>
-          <w:highlight w:val="yellow"/>
         </w:rPr>
         <w:t>PhotoDataSources.xlsx</w:t>
       </w:r>
       <w:r>
-        <w:rPr>
-          <w:highlight w:val="yellow"/>
-        </w:rPr>
         <w:t xml:space="preserve"> and further discussion below). So, when comparing F0AM output to another model (e.g., CMAQ, CAMX, etc.), users should consider that J-values may not</w:t>
       </w:r>
       <w:r>
-        <w:rPr>
-          <w:highlight w:val="yellow"/>
-        </w:rPr>
         <w:t xml:space="preserve"> be</w:t>
       </w:r>
       <w:r>
-        <w:rPr>
-          <w:highlight w:val="yellow"/>
-        </w:rPr>
         <w:t xml:space="preserve"> parameterized in the same fashion even though the mechanisms are otherwise the same.</w:t>
       </w:r>
     </w:p>
@@ -7205,9 +6898,6 @@
               <w:cnfStyle w:val="000000000000" w:firstRow="0" w:lastRow="0" w:firstColumn="0" w:lastColumn="0" w:oddVBand="0" w:evenVBand="0" w:oddHBand="0" w:evenHBand="0" w:firstRowFirstColumn="0" w:firstRowLastColumn="0" w:lastRowFirstColumn="0" w:lastRowLastColumn="0"/>
             </w:pPr>
             <w:r>
-              <w:rPr>
-                <w:highlight w:val="yellow"/>
-              </w:rPr>
               <w:t>CH3O2_OH</w:t>
             </w:r>
           </w:p>
@@ -7246,14 +6936,8 @@
               <w:spacing w:after="0"/>
               <w:jc w:val="both"/>
               <w:cnfStyle w:val="000000000000" w:firstRow="0" w:lastRow="0" w:firstColumn="0" w:lastColumn="0" w:oddVBand="0" w:evenVBand="0" w:oddHBand="0" w:evenHBand="0" w:firstRowFirstColumn="0" w:firstRowLastColumn="0" w:lastRowFirstColumn="0" w:lastRowLastColumn="0"/>
-              <w:rPr>
-                <w:highlight w:val="yellow"/>
-              </w:rPr>
-            </w:pPr>
-            <w:r>
-              <w:rPr>
-                <w:highlight w:val="yellow"/>
-              </w:rPr>
+            </w:pPr>
+            <w:r>
               <w:t>Halogens_Sherwen2016</w:t>
             </w:r>
           </w:p>
@@ -7262,14 +6946,8 @@
               <w:spacing w:after="0"/>
               <w:jc w:val="both"/>
               <w:cnfStyle w:val="000000000000" w:firstRow="0" w:lastRow="0" w:firstColumn="0" w:lastColumn="0" w:oddVBand="0" w:evenVBand="0" w:oddHBand="0" w:evenHBand="0" w:firstRowFirstColumn="0" w:firstRowLastColumn="0" w:lastRowFirstColumn="0" w:lastRowLastColumn="0"/>
-              <w:rPr>
-                <w:highlight w:val="yellow"/>
-              </w:rPr>
-            </w:pPr>
-            <w:r>
-              <w:rPr>
-                <w:highlight w:val="yellow"/>
-              </w:rPr>
+            </w:pPr>
+            <w:r>
               <w:t>HalogenAerosol_Sherwen2016</w:t>
             </w:r>
           </w:p>
@@ -7280,14 +6958,10 @@
               <w:cnfStyle w:val="000000000000" w:firstRow="0" w:lastRow="0" w:firstColumn="0" w:lastColumn="0" w:oddVBand="0" w:evenVBand="0" w:oddHBand="0" w:evenHBand="0" w:firstRowFirstColumn="0" w:firstRowLastColumn="0" w:lastRowFirstColumn="0" w:lastRowLastColumn="0"/>
             </w:pPr>
             <w:r>
+              <w:t>MCMv331_AllRxns_NOAABB</w:t>
+            </w:r>
+            <w:r>
               <w:rPr>
-                <w:highlight w:val="yellow"/>
-              </w:rPr>
-              <w:t>MCMv331_AllRxns_NOAABB</w:t>
-            </w:r>
-            <w:r>
-              <w:rPr>
-                <w:highlight w:val="yellow"/>
                 <w:vertAlign w:val="superscript"/>
               </w:rPr>
               <w:t>1</w:t>
@@ -7766,9 +7440,6 @@
               <w:cnfStyle w:val="000000000000" w:firstRow="0" w:lastRow="0" w:firstColumn="0" w:lastColumn="0" w:oddVBand="0" w:evenVBand="0" w:oddHBand="0" w:evenHBand="0" w:firstRowFirstColumn="0" w:firstRowLastColumn="0" w:lastRowFirstColumn="0" w:lastRowLastColumn="0"/>
             </w:pPr>
             <w:r>
-              <w:rPr>
-                <w:highlight w:val="yellow"/>
-              </w:rPr>
               <w:t>GEOSCHEMv1207_AllRxns</w:t>
             </w:r>
           </w:p>
@@ -7853,9 +7524,6 @@
               </w:rPr>
             </w:pPr>
             <w:r>
-              <w:rPr>
-                <w:highlight w:val="yellow"/>
-              </w:rPr>
               <w:t>SAPRC07B</w:t>
             </w:r>
           </w:p>
@@ -7873,14 +7541,8 @@
               <w:spacing w:after="0"/>
               <w:jc w:val="both"/>
               <w:cnfStyle w:val="000000000000" w:firstRow="0" w:lastRow="0" w:firstColumn="0" w:lastColumn="0" w:oddVBand="0" w:evenVBand="0" w:oddHBand="0" w:evenHBand="0" w:firstRowFirstColumn="0" w:firstRowLastColumn="0" w:lastRowFirstColumn="0" w:lastRowLastColumn="0"/>
-              <w:rPr>
-                <w:highlight w:val="yellow"/>
-              </w:rPr>
-            </w:pPr>
-            <w:r>
-              <w:rPr>
-                <w:highlight w:val="yellow"/>
-              </w:rPr>
+            </w:pPr>
+            <w:r>
               <w:t>SAPRC07B_AllRxns</w:t>
             </w:r>
           </w:p>
@@ -7898,14 +7560,8 @@
               <w:spacing w:after="0"/>
               <w:jc w:val="both"/>
               <w:cnfStyle w:val="000000000000" w:firstRow="0" w:lastRow="0" w:firstColumn="0" w:lastColumn="0" w:oddVBand="0" w:evenVBand="0" w:oddHBand="0" w:evenHBand="0" w:firstRowFirstColumn="0" w:firstRowLastColumn="0" w:lastRowFirstColumn="0" w:lastRowLastColumn="0"/>
-              <w:rPr>
-                <w:highlight w:val="yellow"/>
-              </w:rPr>
-            </w:pPr>
-            <w:r>
-              <w:rPr>
-                <w:highlight w:val="yellow"/>
-              </w:rPr>
+            </w:pPr>
+            <w:r>
               <w:t>SAPRC07_K(Met)</w:t>
             </w:r>
           </w:p>
@@ -7923,14 +7579,8 @@
               <w:spacing w:after="0"/>
               <w:jc w:val="both"/>
               <w:cnfStyle w:val="000000000000" w:firstRow="0" w:lastRow="0" w:firstColumn="0" w:lastColumn="0" w:oddVBand="0" w:evenVBand="0" w:oddHBand="0" w:evenHBand="0" w:firstRowFirstColumn="0" w:firstRowLastColumn="0" w:lastRowFirstColumn="0" w:lastRowLastColumn="0"/>
-              <w:rPr>
-                <w:highlight w:val="yellow"/>
-              </w:rPr>
-            </w:pPr>
-            <w:r>
-              <w:rPr>
-                <w:highlight w:val="yellow"/>
-              </w:rPr>
+            </w:pPr>
+            <w:r>
               <w:t>SAPRC07_J(Met,Jmethod)</w:t>
             </w:r>
           </w:p>
@@ -7943,16 +7593,12 @@
       </w:pPr>
       <w:r>
         <w:rPr>
-          <w:highlight w:val="yellow"/>
           <w:vertAlign w:val="superscript"/>
         </w:rPr>
         <w:lastRenderedPageBreak/>
         <w:t>1</w:t>
       </w:r>
       <w:r>
-        <w:rPr>
-          <w:highlight w:val="yellow"/>
-        </w:rPr>
         <w:t>Full MCMv331 mechanism with modifications/additions.</w:t>
       </w:r>
     </w:p>
@@ -7961,9 +7607,9 @@
         <w:pStyle w:val="Heading2"/>
         <w:jc w:val="both"/>
       </w:pPr>
-      <w:bookmarkStart w:id="15" w:name="_5.6_PHOTOLYSIS_OPTIONS"/>
-      <w:bookmarkStart w:id="16" w:name="_Toc38959580"/>
-      <w:bookmarkEnd w:id="15"/>
+      <w:bookmarkStart w:id="16" w:name="_5.6_PHOTOLYSIS_OPTIONS"/>
+      <w:bookmarkStart w:id="17" w:name="_Toc38959580"/>
+      <w:bookmarkEnd w:id="16"/>
       <w:r>
         <w:t>5.</w:t>
       </w:r>
@@ -7976,7 +7622,7 @@
       <w:r>
         <w:t>PHOTOLYSIS OPTIONS</w:t>
       </w:r>
-      <w:bookmarkEnd w:id="16"/>
+      <w:bookmarkEnd w:id="17"/>
     </w:p>
     <w:p>
       <w:r>
@@ -8614,7 +8260,7 @@
             <w:pPr>
               <w:cnfStyle w:val="000000000000" w:firstRow="0" w:lastRow="0" w:firstColumn="0" w:lastColumn="0" w:oddVBand="0" w:evenVBand="0" w:oddHBand="0" w:evenHBand="0" w:firstRowFirstColumn="0" w:firstRowLastColumn="0" w:lastRowFirstColumn="0" w:lastRowLastColumn="0"/>
             </w:pPr>
-            <w:hyperlink r:id="rId14" w:history="1">
+            <w:hyperlink r:id="rId13" w:history="1">
               <w:r>
                 <w:rPr>
                   <w:rStyle w:val="Hyperlink"/>
@@ -8681,29 +8327,15 @@
     <w:p>
       <w:pPr>
         <w:pStyle w:val="Heading2"/>
-        <w:rPr>
-          <w:highlight w:val="yellow"/>
-        </w:rPr>
-      </w:pPr>
-      <w:bookmarkStart w:id="17" w:name="_Toc38959581"/>
-      <w:r>
-        <w:rPr>
-          <w:highlight w:val="yellow"/>
-        </w:rPr>
+      </w:pPr>
+      <w:bookmarkStart w:id="18" w:name="_Toc38959581"/>
+      <w:r>
         <w:t>5.7 GENERATING HYBRID LOOKUP TABLES</w:t>
       </w:r>
-      <w:bookmarkEnd w:id="17"/>
-    </w:p>
-    <w:p>
-      <w:pPr>
-        <w:rPr>
-          <w:highlight w:val="yellow"/>
-        </w:rPr>
-      </w:pPr>
-      <w:r>
-        <w:rPr>
-          <w:highlight w:val="yellow"/>
-        </w:rPr>
+      <w:bookmarkEnd w:id="18"/>
+    </w:p>
+    <w:p>
+      <w:r>
         <w:t>Adding or modifying J-values for the hybrid method requires regenerating the whole set of lookup tables. Steps for doing so are provided here. All files referenced below are found in \Chem\Photolysis\.</w:t>
       </w:r>
     </w:p>
@@ -8715,69 +8347,38 @@
           <w:numId w:val="19"/>
         </w:numPr>
         <w:ind w:left="360"/>
-        <w:rPr>
-          <w:highlight w:val="yellow"/>
-        </w:rPr>
-      </w:pPr>
-      <w:r>
-        <w:rPr>
-          <w:highlight w:val="yellow"/>
-        </w:rPr>
+      </w:pPr>
+      <w:r>
         <w:t>Acquire any necessary cross section and quantum yield</w:t>
       </w:r>
       <w:r>
-        <w:rPr>
-          <w:highlight w:val="yellow"/>
-        </w:rPr>
         <w:t xml:space="preserve"> (CS/QY)</w:t>
       </w:r>
       <w:r>
-        <w:rPr>
-          <w:highlight w:val="yellow"/>
-        </w:rPr>
         <w:t xml:space="preserve"> data an</w:t>
       </w:r>
       <w:r>
-        <w:rPr>
-          <w:highlight w:val="yellow"/>
-        </w:rPr>
         <w:t xml:space="preserve">d put it in the appropriate </w:t>
       </w:r>
       <w:r>
-        <w:rPr>
-          <w:highlight w:val="yellow"/>
-        </w:rPr>
         <w:t xml:space="preserve">folders in \Chem\Photolysis\. These can be functions (.m) or comma-delimited tables (.csv). </w:t>
       </w:r>
       <w:r>
-        <w:rPr>
-          <w:highlight w:val="yellow"/>
-        </w:rPr>
         <w:t xml:space="preserve">See comments </w:t>
       </w:r>
       <w:r>
-        <w:rPr>
-          <w:highlight w:val="yellow"/>
-        </w:rPr>
         <w:t>within</w:t>
       </w:r>
       <w:r>
-        <w:rPr>
-          <w:highlight w:val="yellow"/>
-        </w:rPr>
         <w:t xml:space="preserve"> </w:t>
       </w:r>
       <w:r>
         <w:rPr>
           <w:b/>
-          <w:highlight w:val="yellow"/>
         </w:rPr>
         <w:t>IntegrateJ.m</w:t>
       </w:r>
       <w:r>
-        <w:rPr>
-          <w:highlight w:val="yellow"/>
-        </w:rPr>
         <w:t xml:space="preserve"> for further details on format. DO NOT overwrite files already present; if you are updating CS/QY, give your update a new filename.</w:t>
       </w:r>
     </w:p>
@@ -8789,39 +8390,23 @@
           <w:numId w:val="19"/>
         </w:numPr>
         <w:ind w:left="360"/>
-        <w:rPr>
-          <w:highlight w:val="yellow"/>
-        </w:rPr>
-      </w:pPr>
-      <w:r>
-        <w:rPr>
-          <w:highlight w:val="yellow"/>
-        </w:rPr>
+      </w:pPr>
+      <w:r>
         <w:t>Modify</w:t>
       </w:r>
       <w:r>
         <w:rPr>
           <w:b/>
-          <w:highlight w:val="yellow"/>
         </w:rPr>
         <w:t xml:space="preserve"> J_BottomUp.m</w:t>
       </w:r>
       <w:r>
-        <w:rPr>
-          <w:highlight w:val="yellow"/>
-        </w:rPr>
         <w:t xml:space="preserve"> as needed. If updating CS/QY, comment out the old lines rather than deleting. If creating new J-values, DO NOT use the “Jn##” naming scheme found in this function, as this could create conflicts in </w:t>
       </w:r>
       <w:r>
-        <w:rPr>
-          <w:highlight w:val="yellow"/>
-        </w:rPr>
         <w:t>future official F0AM updates</w:t>
       </w:r>
       <w:r>
-        <w:rPr>
-          <w:highlight w:val="yellow"/>
-        </w:rPr>
         <w:t>.</w:t>
       </w:r>
     </w:p>
@@ -8833,46 +8418,29 @@
           <w:numId w:val="19"/>
         </w:numPr>
         <w:ind w:left="360"/>
-        <w:rPr>
-          <w:highlight w:val="yellow"/>
-        </w:rPr>
-      </w:pPr>
-      <w:r>
-        <w:rPr>
-          <w:highlight w:val="yellow"/>
-        </w:rPr>
+      </w:pPr>
+      <w:r>
         <w:t>Rename</w:t>
       </w:r>
       <w:r>
-        <w:rPr>
-          <w:highlight w:val="yellow"/>
-        </w:rPr>
         <w:t xml:space="preserve"> </w:t>
       </w:r>
       <w:r>
         <w:rPr>
           <w:b/>
-          <w:highlight w:val="yellow"/>
         </w:rPr>
         <w:t>HybridJtables.mat</w:t>
       </w:r>
       <w:r>
-        <w:rPr>
-          <w:highlight w:val="yellow"/>
-        </w:rPr>
         <w:t xml:space="preserve"> to </w:t>
       </w:r>
       <w:r>
         <w:rPr>
           <w:b/>
-          <w:highlight w:val="yellow"/>
         </w:rPr>
         <w:t>HybridJtables_old.mat</w:t>
       </w:r>
       <w:r>
-        <w:rPr>
-          <w:highlight w:val="yellow"/>
-        </w:rPr>
         <w:t>.</w:t>
       </w:r>
     </w:p>
@@ -8884,39 +8452,23 @@
           <w:numId w:val="19"/>
         </w:numPr>
         <w:ind w:left="360"/>
-        <w:rPr>
-          <w:highlight w:val="yellow"/>
-        </w:rPr>
-      </w:pPr>
-      <w:r>
-        <w:rPr>
-          <w:highlight w:val="yellow"/>
-        </w:rPr>
+      </w:pPr>
+      <w:r>
         <w:t>Test</w:t>
       </w:r>
       <w:r>
-        <w:rPr>
-          <w:highlight w:val="yellow"/>
-        </w:rPr>
         <w:t xml:space="preserve"> your updates by calling </w:t>
       </w:r>
       <w:r>
         <w:rPr>
           <w:b/>
-          <w:highlight w:val="yellow"/>
         </w:rPr>
         <w:t>calc_HybridJtables.m</w:t>
       </w:r>
       <w:r>
-        <w:rPr>
-          <w:highlight w:val="yellow"/>
-        </w:rPr>
         <w:t xml:space="preserve"> with a test_</w:t>
       </w:r>
       <w:r>
-        <w:rPr>
-          <w:highlight w:val="yellow"/>
-        </w:rPr>
         <w:t>flag of 1:</w:t>
       </w:r>
     </w:p>
@@ -8924,14 +8476,8 @@
       <w:pPr>
         <w:pStyle w:val="CodeBlock"/>
         <w:ind w:left="360"/>
-        <w:rPr>
-          <w:highlight w:val="yellow"/>
-        </w:rPr>
-      </w:pPr>
-      <w:r>
-        <w:rPr>
-          <w:highlight w:val="yellow"/>
-        </w:rPr>
+      </w:pPr>
+      <w:r>
         <w:t>calc_HybridJtables(1)</w:t>
       </w:r>
     </w:p>
@@ -8939,45 +8485,26 @@
       <w:pPr>
         <w:pStyle w:val="ListParagraph"/>
         <w:ind w:left="360"/>
-        <w:rPr>
-          <w:highlight w:val="yellow"/>
-        </w:rPr>
-      </w:pPr>
-      <w:r>
-        <w:rPr>
-          <w:highlight w:val="yellow"/>
-        </w:rPr>
+      </w:pPr>
+      <w:r>
         <w:t xml:space="preserve">This will </w:t>
       </w:r>
       <w:r>
-        <w:rPr>
-          <w:highlight w:val="yellow"/>
-        </w:rPr>
         <w:t xml:space="preserve">evaluate J-values for a representative solar cycle </w:t>
       </w:r>
       <w:r>
-        <w:rPr>
-          <w:highlight w:val="yellow"/>
-        </w:rPr>
         <w:t xml:space="preserve">and generate an inspection plot for all J-values vs SZA. Sanity-check both the shape and the magnitude of max values. </w:t>
       </w:r>
       <w:r>
-        <w:rPr>
-          <w:highlight w:val="yellow"/>
-        </w:rPr>
         <w:t xml:space="preserve">Squash bugs as needed. If you suspect an issue with CS/QY values, you can plot these using </w:t>
       </w:r>
       <w:r>
         <w:rPr>
           <w:b/>
-          <w:highlight w:val="yellow"/>
         </w:rPr>
         <w:t>IntegrateJ.m</w:t>
       </w:r>
       <w:r>
-        <w:rPr>
-          <w:highlight w:val="yellow"/>
-        </w:rPr>
         <w:t>.</w:t>
       </w:r>
     </w:p>
@@ -8989,46 +8516,29 @@
           <w:numId w:val="19"/>
         </w:numPr>
         <w:ind w:left="360"/>
-        <w:rPr>
-          <w:highlight w:val="yellow"/>
-        </w:rPr>
-      </w:pPr>
-      <w:r>
-        <w:rPr>
-          <w:highlight w:val="yellow"/>
-        </w:rPr>
+      </w:pPr>
+      <w:r>
         <w:t xml:space="preserve">Call </w:t>
       </w:r>
       <w:r>
         <w:rPr>
           <w:b/>
-          <w:highlight w:val="yellow"/>
         </w:rPr>
         <w:t>calc_HybridJtables.m</w:t>
       </w:r>
       <w:r>
-        <w:rPr>
-          <w:highlight w:val="yellow"/>
-        </w:rPr>
         <w:t xml:space="preserve"> with a test_flag of 0. This will generate a new </w:t>
       </w:r>
       <w:r>
         <w:rPr>
           <w:b/>
-          <w:highlight w:val="yellow"/>
         </w:rPr>
         <w:t>HybridJtables.mat</w:t>
       </w:r>
       <w:r>
-        <w:rPr>
-          <w:highlight w:val="yellow"/>
-        </w:rPr>
         <w:t xml:space="preserve"> file. Note, this function can take hours to complete.</w:t>
       </w:r>
       <w:r>
-        <w:rPr>
-          <w:highlight w:val="yellow"/>
-        </w:rPr>
         <w:t xml:space="preserve"> If you have the parallel computing toolbox, you can speed this up by setting the par_flag input to 1.</w:t>
       </w:r>
     </w:p>
@@ -9040,27 +8550,17 @@
           <w:numId w:val="19"/>
         </w:numPr>
         <w:ind w:left="360"/>
-        <w:rPr>
-          <w:highlight w:val="yellow"/>
-        </w:rPr>
-      </w:pPr>
-      <w:r>
-        <w:rPr>
-          <w:highlight w:val="yellow"/>
-        </w:rPr>
+      </w:pPr>
+      <w:r>
         <w:t xml:space="preserve">If you are using a mechanism other than MCM, update the relevant J function (e.g., </w:t>
       </w:r>
       <w:r>
         <w:rPr>
           <w:b/>
-          <w:highlight w:val="yellow"/>
         </w:rPr>
         <w:t>GEOSCHEM_J.m</w:t>
       </w:r>
       <w:r>
-        <w:rPr>
-          <w:highlight w:val="yellow"/>
-        </w:rPr>
         <w:t>) to make the J-values available within your mechanism.</w:t>
       </w:r>
     </w:p>
@@ -9072,78 +8572,46 @@
           <w:numId w:val="19"/>
         </w:numPr>
         <w:ind w:left="360"/>
-        <w:rPr>
-          <w:highlight w:val="yellow"/>
-        </w:rPr>
-      </w:pPr>
-      <w:r>
-        <w:rPr>
-          <w:highlight w:val="yellow"/>
-        </w:rPr>
+      </w:pPr>
+      <w:r>
         <w:t>Document</w:t>
       </w:r>
       <w:r>
-        <w:rPr>
-          <w:highlight w:val="yellow"/>
-        </w:rPr>
         <w:t xml:space="preserve"> any changes in </w:t>
       </w:r>
       <w:r>
         <w:rPr>
           <w:b/>
-          <w:highlight w:val="yellow"/>
         </w:rPr>
         <w:t>J_BottomUp.m</w:t>
       </w:r>
       <w:r>
-        <w:rPr>
-          <w:highlight w:val="yellow"/>
-        </w:rPr>
         <w:t xml:space="preserve"> and </w:t>
       </w:r>
       <w:r>
         <w:rPr>
           <w:b/>
-          <w:highlight w:val="yellow"/>
         </w:rPr>
         <w:t>PhotoDataSources.xlsx</w:t>
       </w:r>
       <w:r>
-        <w:rPr>
-          <w:highlight w:val="yellow"/>
-        </w:rPr>
         <w:t xml:space="preserve">. Don’t skip this step! It may seem tedious but it will help you </w:t>
       </w:r>
       <w:r>
-        <w:rPr>
-          <w:highlight w:val="yellow"/>
-        </w:rPr>
         <w:t>in the future, when your mind starts to rot</w:t>
       </w:r>
       <w:r>
-        <w:rPr>
-          <w:highlight w:val="yellow"/>
-        </w:rPr>
         <w:t>.</w:t>
       </w:r>
     </w:p>
     <w:p>
       <w:r>
-        <w:rPr>
-          <w:highlight w:val="yellow"/>
-        </w:rPr>
         <w:t xml:space="preserve">If users need to derive J-values for conditions outside those listed in the above table, </w:t>
       </w:r>
       <w:r>
-        <w:rPr>
-          <w:highlight w:val="yellow"/>
-        </w:rPr>
         <w:t>they will need to generate new TUV solar spectra</w:t>
       </w:r>
       <w:r>
-        <w:rPr>
-          <w:highlight w:val="yellow"/>
-        </w:rPr>
         <w:t>. Code for doing so is available upon request.</w:t>
       </w:r>
     </w:p>
@@ -9153,16 +8621,16 @@
         <w:pStyle w:val="Heading2"/>
         <w:jc w:val="both"/>
       </w:pPr>
-      <w:bookmarkStart w:id="18" w:name="_5.7_HETEROGENEOUS_CHEMISTRY"/>
-      <w:bookmarkStart w:id="19" w:name="_Toc38959582"/>
-      <w:bookmarkEnd w:id="18"/>
+      <w:bookmarkStart w:id="19" w:name="_5.7_HETEROGENEOUS_CHEMISTRY"/>
+      <w:bookmarkStart w:id="20" w:name="_Toc38959582"/>
+      <w:bookmarkEnd w:id="19"/>
       <w:r>
         <w:t>5.8</w:t>
       </w:r>
       <w:r>
         <w:t xml:space="preserve"> HETEROGENEOUS CHEMISTRY</w:t>
       </w:r>
-      <w:bookmarkEnd w:id="19"/>
+      <w:bookmarkEnd w:id="20"/>
     </w:p>
     <w:p>
       <w:r>
@@ -9191,7 +8659,7 @@
       <w:r>
         <w:t xml:space="preserve">The Thornton group at UW has developed an aerosol module specifically for isoprene aerosol growth, which can be found at </w:t>
       </w:r>
-      <w:hyperlink r:id="rId15" w:history="1">
+      <w:hyperlink r:id="rId14" w:history="1">
         <w:r>
           <w:rPr>
             <w:rStyle w:val="Hyperlink"/>
@@ -9227,16 +8695,13 @@
         <w:t>s</w:t>
       </w:r>
       <w:r>
-        <w:t xml:space="preserve"> of F0AM.</w:t>
-      </w:r>
-      <w:r>
-        <w:t xml:space="preserve"> </w:t>
-      </w:r>
-      <w:r>
-        <w:rPr>
-          <w:highlight w:val="yellow"/>
-        </w:rPr>
-        <w:t>WAM will be merged into F0AM as a module in a future release.</w:t>
+        <w:t xml:space="preserve"> of F0AM</w:t>
+      </w:r>
+      <w:r>
+        <w:t>.</w:t>
+      </w:r>
+      <w:r>
+        <w:t xml:space="preserve"> WAM will be merged into F0AM as a module in a future release.</w:t>
       </w:r>
     </w:p>
     <w:p/>
@@ -9244,16 +8709,16 @@
       <w:pPr>
         <w:pStyle w:val="Heading2"/>
       </w:pPr>
-      <w:bookmarkStart w:id="20" w:name="_5.8_EMISSIONS_AND"/>
-      <w:bookmarkStart w:id="21" w:name="_Toc38959583"/>
-      <w:bookmarkEnd w:id="20"/>
+      <w:bookmarkStart w:id="21" w:name="_5.8_EMISSIONS_AND"/>
+      <w:bookmarkStart w:id="22" w:name="_Toc38959583"/>
+      <w:bookmarkEnd w:id="21"/>
       <w:r>
         <w:t>5.9</w:t>
       </w:r>
       <w:r>
         <w:t xml:space="preserve"> EMISSIONS AND DEPOSITION</w:t>
       </w:r>
-      <w:bookmarkEnd w:id="21"/>
+      <w:bookmarkEnd w:id="22"/>
     </w:p>
     <w:p>
       <w:r>
@@ -9364,7 +8829,7 @@
       <w:r>
         <w:t xml:space="preserve"> and MEGAN v2.1 isoprene emissions at </w:t>
       </w:r>
-      <w:hyperlink r:id="rId16" w:history="1">
+      <w:hyperlink r:id="rId15" w:history="1">
         <w:r>
           <w:rPr>
             <w:rStyle w:val="Hyperlink"/>
@@ -9405,14 +8870,14 @@
       <w:pPr>
         <w:pStyle w:val="Heading2"/>
       </w:pPr>
-      <w:bookmarkStart w:id="22" w:name="_Toc38959584"/>
+      <w:bookmarkStart w:id="23" w:name="_Toc38959584"/>
       <w:r>
         <w:t>5.10</w:t>
       </w:r>
       <w:r>
         <w:t xml:space="preserve"> INTEGRATION OF CHEMICAL EQUATIONS</w:t>
       </w:r>
-      <w:bookmarkEnd w:id="22"/>
+      <w:bookmarkEnd w:id="23"/>
     </w:p>
     <w:p>
       <w:r>
@@ -9755,20 +9220,11 @@
     <w:p>
       <w:pPr>
         <w:jc w:val="both"/>
-        <w:rPr>
-          <w:highlight w:val="yellow"/>
-        </w:rPr>
-      </w:pPr>
-      <w:r>
-        <w:rPr>
-          <w:highlight w:val="yellow"/>
-        </w:rPr>
+      </w:pPr>
+      <w:r>
         <w:t xml:space="preserve">Several special cases are also </w:t>
       </w:r>
       <w:r>
-        <w:rPr>
-          <w:highlight w:val="yellow"/>
-        </w:rPr>
         <w:t>handled after calculating rates.</w:t>
       </w:r>
     </w:p>
@@ -9780,14 +9236,8 @@
           <w:numId w:val="6"/>
         </w:numPr>
         <w:jc w:val="both"/>
-        <w:rPr>
-          <w:highlight w:val="yellow"/>
-        </w:rPr>
-      </w:pPr>
-      <w:r>
-        <w:rPr>
-          <w:highlight w:val="yellow"/>
-        </w:rPr>
+      </w:pPr>
+      <w:r>
         <w:t>Dilution, if used, is added simultaneously for all species.</w:t>
       </w:r>
     </w:p>
@@ -9799,14 +9249,8 @@
           <w:numId w:val="6"/>
         </w:numPr>
         <w:jc w:val="both"/>
-        <w:rPr>
-          <w:highlight w:val="yellow"/>
-        </w:rPr>
-      </w:pPr>
-      <w:r>
-        <w:rPr>
-          <w:highlight w:val="yellow"/>
-        </w:rPr>
+      </w:pPr>
+      <w:r>
         <w:t xml:space="preserve">For species with HoldMe = 1, d[X]/dt is set to 0. </w:t>
       </w:r>
     </w:p>
@@ -9818,90 +9262,52 @@
           <w:numId w:val="6"/>
         </w:numPr>
         <w:jc w:val="both"/>
-        <w:rPr>
-          <w:highlight w:val="yellow"/>
-        </w:rPr>
-      </w:pPr>
-      <w:r>
-        <w:rPr>
-          <w:highlight w:val="yellow"/>
-        </w:rPr>
+      </w:pPr>
+      <w:r>
         <w:t>For conserved families (with members X</w:t>
       </w:r>
       <w:r>
         <w:rPr>
-          <w:highlight w:val="yellow"/>
           <w:vertAlign w:val="subscript"/>
         </w:rPr>
         <w:t>i</w:t>
       </w:r>
       <w:r>
-        <w:rPr>
-          <w:highlight w:val="yellow"/>
-        </w:rPr>
         <w:t>), d</w:t>
       </w:r>
       <w:r>
-        <w:rPr>
-          <w:highlight w:val="yellow"/>
-        </w:rPr>
         <w:t>[</w:t>
       </w:r>
       <w:r>
-        <w:rPr>
-          <w:highlight w:val="yellow"/>
-        </w:rPr>
         <w:t>X</w:t>
       </w:r>
       <w:r>
-        <w:rPr>
-          <w:highlight w:val="yellow"/>
-        </w:rPr>
         <w:t>]</w:t>
       </w:r>
       <w:r>
-        <w:rPr>
-          <w:highlight w:val="yellow"/>
-        </w:rPr>
         <w:t xml:space="preserve">/dt for the </w:t>
       </w:r>
       <w:r>
-        <w:rPr>
-          <w:highlight w:val="yellow"/>
-        </w:rPr>
         <w:t>first member</w:t>
       </w:r>
       <w:r>
-        <w:rPr>
-          <w:highlight w:val="yellow"/>
-        </w:rPr>
         <w:t xml:space="preserve"> is replaced with a conservations law: 0 = sum(X</w:t>
       </w:r>
       <w:r>
         <w:rPr>
-          <w:highlight w:val="yellow"/>
           <w:vertAlign w:val="subscript"/>
         </w:rPr>
         <w:t>i</w:t>
       </w:r>
       <w:r>
-        <w:rPr>
-          <w:highlight w:val="yellow"/>
-        </w:rPr>
         <w:t xml:space="preserve">) – (Initial family concentration). </w:t>
       </w:r>
     </w:p>
     <w:p>
       <w:pPr>
         <w:jc w:val="both"/>
-        <w:rPr>
-          <w:highlight w:val="yellow"/>
-        </w:rPr>
-      </w:pPr>
-      <w:r>
-        <w:rPr>
-          <w:highlight w:val="yellow"/>
-        </w:rPr>
+      </w:pPr>
+      <w:r>
         <w:t>F0AM also uses several ODE options.</w:t>
       </w:r>
     </w:p>
@@ -9913,27 +9319,17 @@
           <w:numId w:val="6"/>
         </w:numPr>
         <w:jc w:val="both"/>
-        <w:rPr>
-          <w:highlight w:val="yellow"/>
-        </w:rPr>
-      </w:pPr>
-      <w:r>
-        <w:rPr>
-          <w:highlight w:val="yellow"/>
-        </w:rPr>
+      </w:pPr>
+      <w:r>
         <w:t xml:space="preserve">The Jacobian is calculated explicitly within </w:t>
       </w:r>
       <w:r>
         <w:rPr>
           <w:b/>
-          <w:highlight w:val="yellow"/>
         </w:rPr>
         <w:t>Jac_eval.m</w:t>
       </w:r>
       <w:r>
-        <w:rPr>
-          <w:highlight w:val="yellow"/>
-        </w:rPr>
         <w:t>. This speeds integration substantially.</w:t>
       </w:r>
     </w:p>
@@ -9945,27 +9341,17 @@
           <w:numId w:val="6"/>
         </w:numPr>
         <w:jc w:val="both"/>
-        <w:rPr>
-          <w:highlight w:val="yellow"/>
-        </w:rPr>
-      </w:pPr>
-      <w:r>
-        <w:rPr>
-          <w:highlight w:val="yellow"/>
-        </w:rPr>
+      </w:pPr>
+      <w:r>
         <w:t xml:space="preserve">A mass matrix is calculated within </w:t>
       </w:r>
       <w:r>
         <w:rPr>
           <w:b/>
-          <w:highlight w:val="yellow"/>
         </w:rPr>
         <w:t>Mass_eval.m</w:t>
       </w:r>
       <w:r>
-        <w:rPr>
-          <w:highlight w:val="yellow"/>
-        </w:rPr>
         <w:t>. This is needed for family conservation but is an identify matrix otherwise.</w:t>
       </w:r>
     </w:p>
@@ -9974,84 +9360,51 @@
         <w:jc w:val="both"/>
       </w:pPr>
       <w:r>
-        <w:rPr>
-          <w:highlight w:val="yellow"/>
-        </w:rPr>
         <w:t>Advanced u</w:t>
       </w:r>
       <w:r>
-        <w:rPr>
-          <w:highlight w:val="yellow"/>
-        </w:rPr>
         <w:t xml:space="preserve">sers may need to change code within the core to </w:t>
       </w:r>
       <w:r>
-        <w:rPr>
-          <w:highlight w:val="yellow"/>
-        </w:rPr>
         <w:t>implement</w:t>
       </w:r>
       <w:r>
-        <w:rPr>
-          <w:highlight w:val="yellow"/>
-        </w:rPr>
         <w:t xml:space="preserve"> custom reaction classes that are not </w:t>
       </w:r>
       <w:r>
-        <w:rPr>
-          <w:highlight w:val="yellow"/>
-        </w:rPr>
         <w:t>handled within</w:t>
       </w:r>
       <w:r>
-        <w:rPr>
-          <w:highlight w:val="yellow"/>
-        </w:rPr>
         <w:t xml:space="preserve"> F0AM</w:t>
       </w:r>
       <w:r>
-        <w:rPr>
-          <w:highlight w:val="yellow"/>
-        </w:rPr>
         <w:t xml:space="preserve">. If you have to do so, you should read the ode15s documentation and be aware that changes to </w:t>
       </w:r>
       <w:r>
         <w:rPr>
           <w:b/>
-          <w:highlight w:val="yellow"/>
         </w:rPr>
         <w:t>dydt_eval.m</w:t>
       </w:r>
       <w:r>
-        <w:rPr>
-          <w:highlight w:val="yellow"/>
-        </w:rPr>
         <w:t xml:space="preserve"> are almost always accompanied by changes to </w:t>
       </w:r>
       <w:r>
         <w:rPr>
           <w:b/>
-          <w:highlight w:val="yellow"/>
         </w:rPr>
         <w:t>Jac_eval.m</w:t>
       </w:r>
       <w:r>
-        <w:rPr>
-          <w:highlight w:val="yellow"/>
-        </w:rPr>
         <w:t xml:space="preserve">, and possibly </w:t>
       </w:r>
       <w:r>
         <w:rPr>
           <w:b/>
-          <w:highlight w:val="yellow"/>
         </w:rPr>
         <w:t>Mass_eval.m</w:t>
       </w:r>
       <w:r>
-        <w:rPr>
-          <w:highlight w:val="yellow"/>
-        </w:rPr>
         <w:t>.</w:t>
       </w:r>
       <w:r>
@@ -10065,9 +9418,9 @@
       <w:pPr>
         <w:pStyle w:val="Heading1"/>
       </w:pPr>
-      <w:bookmarkStart w:id="23" w:name="_6._DILUTION"/>
-      <w:bookmarkStart w:id="24" w:name="_Toc38959585"/>
-      <w:bookmarkEnd w:id="23"/>
+      <w:bookmarkStart w:id="24" w:name="_6._DILUTION"/>
+      <w:bookmarkStart w:id="25" w:name="_Toc38959585"/>
+      <w:bookmarkEnd w:id="24"/>
       <w:r>
         <w:lastRenderedPageBreak/>
         <w:t xml:space="preserve">6. </w:t>
@@ -10075,13 +9428,13 @@
       <w:r>
         <w:t>DILUTION</w:t>
       </w:r>
-      <w:bookmarkEnd w:id="24"/>
+      <w:bookmarkEnd w:id="25"/>
     </w:p>
     <w:p>
       <w:pPr>
         <w:pStyle w:val="Heading2"/>
       </w:pPr>
-      <w:bookmarkStart w:id="25" w:name="_Toc38959586"/>
+      <w:bookmarkStart w:id="26" w:name="_Toc38959586"/>
       <w:r>
         <w:t>6.1 SIMPLE 1</w:t>
       </w:r>
@@ -10094,7 +9447,7 @@
       <w:r>
         <w:t>-ORDER</w:t>
       </w:r>
-      <w:bookmarkEnd w:id="25"/>
+      <w:bookmarkEnd w:id="26"/>
     </w:p>
     <w:p>
       <w:pPr>
@@ -10651,11 +10004,11 @@
       <w:pPr>
         <w:pStyle w:val="Heading2"/>
       </w:pPr>
-      <w:bookmarkStart w:id="26" w:name="_Toc38959587"/>
+      <w:bookmarkStart w:id="27" w:name="_Toc38959587"/>
       <w:r>
         <w:t>6.2 GAUSSIAN DISPERSION</w:t>
       </w:r>
-      <w:bookmarkEnd w:id="26"/>
+      <w:bookmarkEnd w:id="27"/>
     </w:p>
     <w:p>
       <w:pPr>
@@ -11270,9 +10623,9 @@
       <w:pPr>
         <w:pStyle w:val="Heading1"/>
       </w:pPr>
-      <w:bookmarkStart w:id="27" w:name="_7._MODEL_OPTIONS"/>
-      <w:bookmarkStart w:id="28" w:name="_Toc38959588"/>
-      <w:bookmarkEnd w:id="27"/>
+      <w:bookmarkStart w:id="28" w:name="_7._MODEL_OPTIONS"/>
+      <w:bookmarkStart w:id="29" w:name="_Toc38959588"/>
+      <w:bookmarkEnd w:id="28"/>
       <w:r>
         <w:lastRenderedPageBreak/>
         <w:t>7</w:t>
@@ -11283,7 +10636,7 @@
       <w:r>
         <w:t>MODEL OPTIONS</w:t>
       </w:r>
-      <w:bookmarkEnd w:id="28"/>
+      <w:bookmarkEnd w:id="29"/>
     </w:p>
     <w:p>
       <w:r>
@@ -11419,9 +10772,6 @@
           <w:tab w:val="left" w:pos="1620"/>
         </w:tabs>
         <w:ind w:left="1800" w:hanging="1800"/>
-        <w:rPr>
-          <w:highlight w:val="yellow"/>
-        </w:rPr>
       </w:pPr>
       <w:r>
         <w:rPr>
@@ -11452,21 +10802,12 @@
         <w:t xml:space="preserve">ng progress and run times </w:t>
       </w:r>
       <w:r>
-        <w:rPr>
-          <w:highlight w:val="yellow"/>
-        </w:rPr>
         <w:t>(</w:t>
       </w:r>
       <w:r>
-        <w:rPr>
-          <w:highlight w:val="yellow"/>
-        </w:rPr>
         <w:t>default = 1</w:t>
       </w:r>
       <w:r>
-        <w:rPr>
-          <w:highlight w:val="yellow"/>
-        </w:rPr>
         <w:t>).</w:t>
       </w:r>
     </w:p>
@@ -11477,34 +10818,23 @@
           <w:tab w:val="left" w:pos="1620"/>
         </w:tabs>
         <w:ind w:left="1800" w:hanging="1800"/>
-        <w:rPr>
-          <w:highlight w:val="yellow"/>
-        </w:rPr>
-      </w:pPr>
-      <w:r>
-        <w:rPr>
-          <w:b/>
-          <w:highlight w:val="yellow"/>
+      </w:pPr>
+      <w:r>
+        <w:rPr>
+          <w:b/>
         </w:rPr>
         <w:tab/>
       </w:r>
       <w:r>
         <w:rPr>
           <w:b/>
-          <w:highlight w:val="yellow"/>
         </w:rPr>
         <w:tab/>
       </w:r>
       <w:r>
-        <w:rPr>
-          <w:highlight w:val="yellow"/>
-        </w:rPr>
         <w:t xml:space="preserve">0: </w:t>
       </w:r>
       <w:r>
-        <w:rPr>
-          <w:highlight w:val="yellow"/>
-        </w:rPr>
         <w:t>Warnings and errors only</w:t>
       </w:r>
     </w:p>
@@ -11515,38 +10845,20 @@
           <w:tab w:val="left" w:pos="1620"/>
         </w:tabs>
         <w:ind w:left="1800" w:hanging="1800"/>
-        <w:rPr>
-          <w:highlight w:val="yellow"/>
-        </w:rPr>
-      </w:pPr>
-      <w:r>
-        <w:rPr>
-          <w:highlight w:val="yellow"/>
-        </w:rPr>
+      </w:pPr>
+      <w:r>
         <w:tab/>
       </w:r>
       <w:r>
-        <w:rPr>
-          <w:highlight w:val="yellow"/>
-        </w:rPr>
         <w:tab/>
       </w:r>
       <w:r>
-        <w:rPr>
-          <w:highlight w:val="yellow"/>
-        </w:rPr>
         <w:t xml:space="preserve">1: </w:t>
       </w:r>
       <w:r>
-        <w:rPr>
-          <w:highlight w:val="yellow"/>
-        </w:rPr>
         <w:t>Above + I</w:t>
       </w:r>
       <w:r>
-        <w:rPr>
-          <w:highlight w:val="yellow"/>
-        </w:rPr>
         <w:t>nitialization messages, run time, and save name</w:t>
       </w:r>
     </w:p>
@@ -11557,39 +10869,21 @@
           <w:tab w:val="left" w:pos="1620"/>
         </w:tabs>
         <w:ind w:left="1800" w:hanging="1800"/>
-        <w:rPr>
-          <w:highlight w:val="yellow"/>
-        </w:rPr>
-      </w:pPr>
-      <w:r>
-        <w:rPr>
-          <w:highlight w:val="yellow"/>
-        </w:rPr>
+      </w:pPr>
+      <w:r>
         <w:tab/>
       </w:r>
       <w:r>
-        <w:rPr>
-          <w:highlight w:val="yellow"/>
-        </w:rPr>
         <w:tab/>
         <w:t xml:space="preserve">2: </w:t>
       </w:r>
       <w:r>
-        <w:rPr>
-          <w:highlight w:val="yellow"/>
-        </w:rPr>
         <w:t>Above + step increment</w:t>
       </w:r>
       <w:r>
-        <w:rPr>
-          <w:highlight w:val="yellow"/>
-        </w:rPr>
         <w:t xml:space="preserve"> and</w:t>
       </w:r>
       <w:r>
-        <w:rPr>
-          <w:highlight w:val="yellow"/>
-        </w:rPr>
         <w:t xml:space="preserve"> time</w:t>
       </w:r>
     </w:p>
@@ -11600,27 +10894,15 @@
           <w:tab w:val="left" w:pos="1620"/>
         </w:tabs>
         <w:ind w:left="1800" w:hanging="1800"/>
-        <w:rPr>
-          <w:highlight w:val="yellow"/>
-        </w:rPr>
-      </w:pPr>
-      <w:r>
-        <w:rPr>
-          <w:highlight w:val="yellow"/>
-        </w:rPr>
+      </w:pPr>
+      <w:r>
         <w:tab/>
       </w:r>
       <w:r>
-        <w:rPr>
-          <w:highlight w:val="yellow"/>
-        </w:rPr>
         <w:tab/>
         <w:t>3</w:t>
       </w:r>
       <w:r>
-        <w:rPr>
-          <w:highlight w:val="yellow"/>
-        </w:rPr>
         <w:t>: Above + convergence progress</w:t>
       </w:r>
     </w:p>
@@ -11631,39 +10913,21 @@
           <w:tab w:val="left" w:pos="1620"/>
         </w:tabs>
         <w:ind w:left="1800" w:hanging="1800"/>
-        <w:rPr>
-          <w:highlight w:val="yellow"/>
-        </w:rPr>
-      </w:pPr>
-      <w:r>
-        <w:rPr>
-          <w:highlight w:val="yellow"/>
-        </w:rPr>
+      </w:pPr>
+      <w:r>
         <w:tab/>
       </w:r>
       <w:r>
-        <w:rPr>
-          <w:highlight w:val="yellow"/>
-        </w:rPr>
         <w:tab/>
         <w:t>4</w:t>
       </w:r>
       <w:r>
-        <w:rPr>
-          <w:highlight w:val="yellow"/>
-        </w:rPr>
         <w:t xml:space="preserve">: </w:t>
       </w:r>
       <w:r>
-        <w:rPr>
-          <w:highlight w:val="yellow"/>
-        </w:rPr>
         <w:t xml:space="preserve">Above + </w:t>
       </w:r>
       <w:r>
-        <w:rPr>
-          <w:highlight w:val="yellow"/>
-        </w:rPr>
         <w:t xml:space="preserve">solar cycle increment </w:t>
       </w:r>
     </w:p>
@@ -11677,28 +10941,16 @@
         <w:ind w:left="1800" w:hanging="1800"/>
       </w:pPr>
       <w:r>
-        <w:rPr>
-          <w:highlight w:val="yellow"/>
-        </w:rPr>
         <w:tab/>
       </w:r>
       <w:r>
-        <w:rPr>
-          <w:highlight w:val="yellow"/>
-        </w:rPr>
         <w:tab/>
         <w:t>5</w:t>
       </w:r>
       <w:r>
-        <w:rPr>
-          <w:highlight w:val="yellow"/>
-        </w:rPr>
         <w:t xml:space="preserve">: </w:t>
       </w:r>
       <w:r>
-        <w:rPr>
-          <w:highlight w:val="yellow"/>
-        </w:rPr>
         <w:t>Above + integration progress of ODE solver</w:t>
       </w:r>
     </w:p>
@@ -11761,28 +11013,18 @@
         <w:t xml:space="preserve"> </w:t>
       </w:r>
       <w:r>
-        <w:rPr>
-          <w:highlight w:val="yellow"/>
-        </w:rPr>
         <w:t>In Solar Cycle mode</w:t>
       </w:r>
       <w:r>
-        <w:rPr>
-          <w:highlight w:val="yellow"/>
-        </w:rPr>
         <w:t xml:space="preserve">, setting this to 0 will provide output along each solar mini-step (with output time as determined by </w:t>
       </w:r>
       <w:r>
         <w:rPr>
           <w:b/>
-          <w:highlight w:val="yellow"/>
         </w:rPr>
         <w:t>IntTime</w:t>
       </w:r>
       <w:r>
-        <w:rPr>
-          <w:highlight w:val="yellow"/>
-        </w:rPr>
         <w:t>).</w:t>
       </w:r>
     </w:p>
@@ -12196,9 +11438,6 @@
         </w:tabs>
         <w:spacing w:after="240"/>
         <w:ind w:left="1800" w:hanging="1800"/>
-        <w:rPr>
-          <w:highlight w:val="yellow"/>
-        </w:rPr>
       </w:pPr>
       <w:r>
         <w:rPr>
@@ -12226,52 +11465,30 @@
         <w:t xml:space="preserve">To use this, constraints for both NO and NO2 must be specified in InitConc with their HoldMe flags set to 0. </w:t>
       </w:r>
       <w:r>
-        <w:rPr>
-          <w:highlight w:val="yellow"/>
-        </w:rPr>
         <w:t>Between each step (or mini-step if in Solar Cycle mode)</w:t>
       </w:r>
       <w:r>
-        <w:rPr>
-          <w:highlight w:val="yellow"/>
-        </w:rPr>
         <w:t>, model NO and NO</w:t>
       </w:r>
       <w:r>
         <w:rPr>
-          <w:highlight w:val="yellow"/>
           <w:vertAlign w:val="subscript"/>
         </w:rPr>
         <w:t>2</w:t>
       </w:r>
       <w:r>
-        <w:rPr>
-          <w:highlight w:val="yellow"/>
-        </w:rPr>
         <w:t xml:space="preserve"> are scaled so that their sum m</w:t>
       </w:r>
       <w:r>
-        <w:rPr>
-          <w:highlight w:val="yellow"/>
-        </w:rPr>
         <w:t>atches the sum of input NO+NO2. It</w:t>
       </w:r>
       <w:r>
-        <w:rPr>
-          <w:highlight w:val="yellow"/>
-        </w:rPr>
         <w:t xml:space="preserve"> </w:t>
       </w:r>
       <w:r>
-        <w:rPr>
-          <w:highlight w:val="yellow"/>
-        </w:rPr>
         <w:t>is only useful if LinkSteps = 1</w:t>
       </w:r>
       <w:r>
-        <w:rPr>
-          <w:highlight w:val="yellow"/>
-        </w:rPr>
         <w:t xml:space="preserve"> or in Solar Cycle mode, and it works best when IntTime is small (600 seconds or smaller).</w:t>
       </w:r>
     </w:p>
@@ -12291,36 +11508,23 @@
         <w:tab/>
       </w:r>
       <w:r>
-        <w:rPr>
-          <w:highlight w:val="yellow"/>
-        </w:rPr>
         <w:t xml:space="preserve">FixNOx performs the same basic task as </w:t>
       </w:r>
       <w:hyperlink w:anchor="_4.2_FAMILY_CONSERVATION" w:history="1">
         <w:r>
           <w:rPr>
             <w:rStyle w:val="Hyperlink"/>
-            <w:highlight w:val="yellow"/>
           </w:rPr>
           <w:t>family conservation</w:t>
         </w:r>
       </w:hyperlink>
       <w:r>
-        <w:rPr>
-          <w:highlight w:val="yellow"/>
-        </w:rPr>
         <w:t xml:space="preserve">, but it is functionally different. Fundamentally, FixNOx is a more coarse adjustment, but it is also more stable than family conservation. Note that FixNOx and family conservation </w:t>
       </w:r>
       <w:r>
-        <w:rPr>
-          <w:highlight w:val="yellow"/>
-        </w:rPr>
         <w:t>are not compatible</w:t>
       </w:r>
       <w:r>
-        <w:rPr>
-          <w:highlight w:val="yellow"/>
-        </w:rPr>
         <w:t>, so you can only use one or the other.</w:t>
       </w:r>
     </w:p>
@@ -12365,12 +11569,12 @@
       <w:pPr>
         <w:pStyle w:val="Heading1"/>
       </w:pPr>
-      <w:bookmarkStart w:id="29" w:name="_Toc38959589"/>
+      <w:bookmarkStart w:id="30" w:name="_Toc38959589"/>
       <w:r>
         <w:lastRenderedPageBreak/>
         <w:t>8. SOLAR CYCLE PARAMETERS</w:t>
       </w:r>
-      <w:bookmarkEnd w:id="29"/>
+      <w:bookmarkEnd w:id="30"/>
     </w:p>
     <w:p>
       <w:r>
@@ -12633,191 +11837,114 @@
       <w:r>
         <w:rPr>
           <w:b/>
-          <w:highlight w:val="yellow"/>
         </w:rPr>
         <w:t>resetConcDaily</w:t>
       </w:r>
       <w:r>
-        <w:rPr>
-          <w:highlight w:val="yellow"/>
-        </w:rPr>
         <w:t>: A flag  (0 or 1) specifying that all species in InitConc will be reset to their initial values at the start of each day of a solar cycle run.</w:t>
       </w:r>
     </w:p>
     <w:p>
       <w:pPr>
         <w:spacing w:after="0" w:line="240" w:lineRule="auto"/>
-        <w:rPr>
-          <w:highlight w:val="yellow"/>
-        </w:rPr>
-      </w:pPr>
-      <w:r>
-        <w:rPr>
-          <w:b/>
-          <w:highlight w:val="yellow"/>
+      </w:pPr>
+      <w:r>
+        <w:rPr>
+          <w:b/>
         </w:rPr>
         <w:t>Converge</w:t>
       </w:r>
       <w:r>
-        <w:rPr>
-          <w:highlight w:val="yellow"/>
-        </w:rPr>
         <w:t>: A structure specifying options for running in a special “convergence” mode.</w:t>
       </w:r>
       <w:r>
-        <w:rPr>
-          <w:highlight w:val="yellow"/>
-        </w:rPr>
         <w:t xml:space="preserve"> See below.</w:t>
       </w:r>
     </w:p>
     <w:p>
       <w:pPr>
         <w:pStyle w:val="subhead"/>
-        <w:rPr>
-          <w:highlight w:val="yellow"/>
-        </w:rPr>
-      </w:pPr>
-      <w:r>
-        <w:rPr>
-          <w:highlight w:val="yellow"/>
-        </w:rPr>
+      </w:pPr>
+      <w:r>
         <w:t>Convergence Mode</w:t>
       </w:r>
     </w:p>
     <w:p>
       <w:pPr>
         <w:spacing w:after="0" w:line="240" w:lineRule="auto"/>
-        <w:rPr>
-          <w:highlight w:val="yellow"/>
-        </w:rPr>
-      </w:pPr>
-      <w:r>
-        <w:rPr>
-          <w:highlight w:val="yellow"/>
-        </w:rPr>
+      </w:pPr>
+      <w:r>
         <w:t>This is a special mode where the model will run one day at time until it converges on a steady-state solution. “Convergence” is defined by a maximum percent change in concentrations between successive 24-hour inte</w:t>
       </w:r>
       <w:r>
-        <w:rPr>
-          <w:highlight w:val="yellow"/>
-        </w:rPr>
         <w:t>r</w:t>
       </w:r>
       <w:r>
-        <w:rPr>
-          <w:highlight w:val="yellow"/>
-        </w:rPr>
         <w:t>vals.</w:t>
       </w:r>
       <w:r>
-        <w:rPr>
-          <w:highlight w:val="yellow"/>
-        </w:rPr>
         <w:t xml:space="preserve"> To </w:t>
       </w:r>
       <w:r>
-        <w:rPr>
-          <w:highlight w:val="yellow"/>
-        </w:rPr>
         <w:t>enable</w:t>
       </w:r>
       <w:r>
-        <w:rPr>
-          <w:highlight w:val="yellow"/>
-        </w:rPr>
         <w:t xml:space="preserve"> convergence mode, set SolarParam.nDays = -1. The following additional options</w:t>
       </w:r>
       <w:r>
-        <w:rPr>
-          <w:highlight w:val="yellow"/>
-        </w:rPr>
         <w:t xml:space="preserve"> (not required)</w:t>
       </w:r>
       <w:r>
-        <w:rPr>
-          <w:highlight w:val="yellow"/>
-        </w:rPr>
         <w:t xml:space="preserve"> </w:t>
       </w:r>
       <w:r>
-        <w:rPr>
-          <w:highlight w:val="yellow"/>
-        </w:rPr>
         <w:t>can be specified</w:t>
       </w:r>
       <w:r>
-        <w:rPr>
-          <w:highlight w:val="yellow"/>
-        </w:rPr>
         <w:t xml:space="preserve"> in the SolarParam.Converge sub-structure.</w:t>
       </w:r>
     </w:p>
     <w:p>
       <w:pPr>
         <w:spacing w:after="0" w:line="240" w:lineRule="auto"/>
-        <w:rPr>
-          <w:highlight w:val="yellow"/>
-        </w:rPr>
       </w:pPr>
     </w:p>
     <w:p>
       <w:pPr>
         <w:spacing w:after="0" w:line="240" w:lineRule="auto"/>
         <w:ind w:left="1440" w:hanging="1440"/>
-        <w:rPr>
-          <w:highlight w:val="yellow"/>
-        </w:rPr>
-      </w:pPr>
-      <w:r>
-        <w:rPr>
-          <w:b/>
-          <w:highlight w:val="yellow"/>
+      </w:pPr>
+      <w:r>
+        <w:rPr>
+          <w:b/>
         </w:rPr>
         <w:t>Species:</w:t>
       </w:r>
       <w:r>
-        <w:rPr>
-          <w:highlight w:val="yellow"/>
-        </w:rPr>
         <w:tab/>
         <w:t xml:space="preserve">Cell array of strings indicating species to use for convergence calculation. Default </w:t>
       </w:r>
       <w:r>
-        <w:rPr>
-          <w:highlight w:val="yellow"/>
-        </w:rPr>
         <w:t xml:space="preserve">is </w:t>
       </w:r>
       <w:r>
-        <w:rPr>
-          <w:highlight w:val="yellow"/>
-        </w:rPr>
         <w:t>all species in the mechanism with concentration &gt; 1 cm</w:t>
       </w:r>
       <w:r>
         <w:rPr>
-          <w:highlight w:val="yellow"/>
           <w:vertAlign w:val="superscript"/>
         </w:rPr>
         <w:t>-3</w:t>
       </w:r>
       <w:r>
-        <w:rPr>
-          <w:highlight w:val="yellow"/>
-        </w:rPr>
         <w:t>.</w:t>
       </w:r>
       <w:r>
-        <w:rPr>
-          <w:highlight w:val="yellow"/>
-        </w:rPr>
         <w:tab/>
       </w:r>
       <w:r>
         <w:rPr>
           <w:i/>
-          <w:highlight w:val="yellow"/>
         </w:rPr>
         <w:t>DEFAULT:  {'all'}</w:t>
       </w:r>
@@ -12826,59 +11953,40 @@
       <w:pPr>
         <w:spacing w:after="0" w:line="240" w:lineRule="auto"/>
         <w:ind w:left="1440" w:hanging="1440"/>
-        <w:rPr>
-          <w:highlight w:val="yellow"/>
-        </w:rPr>
-      </w:pPr>
-      <w:r>
-        <w:rPr>
-          <w:b/>
-          <w:highlight w:val="yellow"/>
+      </w:pPr>
+      <w:r>
+        <w:rPr>
+          <w:b/>
         </w:rPr>
         <w:t>MaxPctChange:</w:t>
       </w:r>
       <w:r>
-        <w:rPr>
-          <w:highlight w:val="yellow"/>
-        </w:rPr>
         <w:t xml:space="preserve"> Scalar value, i</w:t>
       </w:r>
       <w:r>
-        <w:rPr>
-          <w:highlight w:val="yellow"/>
-        </w:rPr>
         <w:t xml:space="preserve">ndicating </w:t>
       </w:r>
       <w:r>
-        <w:rPr>
-          <w:highlight w:val="yellow"/>
-        </w:rPr>
         <w:t>threshold percent concentration change for successful convergence</w:t>
       </w:r>
       <w:r>
-        <w:rPr>
-          <w:highlight w:val="yellow"/>
-        </w:rPr>
         <w:t xml:space="preserve">. </w:t>
       </w:r>
       <w:r>
         <w:rPr>
           <w:i/>
-          <w:highlight w:val="yellow"/>
         </w:rPr>
         <w:t>DEFAULT: 0.1</w:t>
       </w:r>
       <w:r>
         <w:rPr>
           <w:i/>
-          <w:highlight w:val="yellow"/>
         </w:rPr>
         <w:t>%</w:t>
       </w:r>
       <w:r>
         <w:rPr>
           <w:i/>
-          <w:highlight w:val="yellow"/>
         </w:rPr>
         <w:t>.</w:t>
       </w:r>
@@ -12889,52 +11997,38 @@
         <w:ind w:left="1440" w:hanging="1440"/>
         <w:rPr>
           <w:i/>
-          <w:highlight w:val="yellow"/>
-        </w:rPr>
-      </w:pPr>
-      <w:r>
-        <w:rPr>
-          <w:b/>
-          <w:highlight w:val="yellow"/>
+        </w:rPr>
+      </w:pPr>
+      <w:r>
+        <w:rPr>
+          <w:b/>
         </w:rPr>
         <w:t>MaxDays:</w:t>
       </w:r>
       <w:r>
-        <w:rPr>
-          <w:highlight w:val="yellow"/>
-        </w:rPr>
         <w:t xml:space="preserve"> </w:t>
       </w:r>
       <w:r>
-        <w:rPr>
-          <w:highlight w:val="yellow"/>
-        </w:rPr>
         <w:tab/>
       </w:r>
       <w:r>
-        <w:rPr>
-          <w:highlight w:val="yellow"/>
-        </w:rPr>
         <w:t xml:space="preserve">Scalar value, indicating maximum number of days to execute before giving up (akin to a timeout). </w:t>
       </w:r>
       <w:r>
         <w:rPr>
           <w:i/>
-          <w:highlight w:val="yellow"/>
         </w:rPr>
         <w:t>DEFAULT: 10</w:t>
       </w:r>
       <w:r>
         <w:rPr>
           <w:i/>
-          <w:highlight w:val="yellow"/>
         </w:rPr>
         <w:t xml:space="preserve"> days</w:t>
       </w:r>
       <w:r>
         <w:rPr>
           <w:i/>
-          <w:highlight w:val="yellow"/>
         </w:rPr>
         <w:t>.</w:t>
       </w:r>
@@ -12943,78 +12037,47 @@
       <w:pPr>
         <w:spacing w:after="0" w:line="240" w:lineRule="auto"/>
         <w:ind w:left="1440" w:hanging="1440"/>
-        <w:rPr>
-          <w:highlight w:val="yellow"/>
-        </w:rPr>
       </w:pPr>
     </w:p>
     <w:p>
       <w:pPr>
         <w:spacing w:after="0" w:line="240" w:lineRule="auto"/>
         <w:ind w:left="1440" w:hanging="1440"/>
-        <w:rPr>
-          <w:highlight w:val="yellow"/>
-        </w:rPr>
-      </w:pPr>
-      <w:r>
-        <w:rPr>
-          <w:highlight w:val="yellow"/>
-        </w:rPr>
+      </w:pPr>
+      <w:r>
         <w:t xml:space="preserve">Example use (also see </w:t>
       </w:r>
       <w:r>
         <w:rPr>
           <w:b/>
-          <w:highlight w:val="yellow"/>
         </w:rPr>
         <w:t>ExampleSetup_FlightSS</w:t>
       </w:r>
       <w:r>
-        <w:rPr>
-          <w:highlight w:val="yellow"/>
-        </w:rPr>
         <w:t>):</w:t>
       </w:r>
     </w:p>
     <w:p>
       <w:pPr>
         <w:pStyle w:val="CodeBlock"/>
-        <w:rPr>
-          <w:highlight w:val="yellow"/>
-        </w:rPr>
-      </w:pPr>
-      <w:r>
-        <w:rPr>
-          <w:highlight w:val="yellow"/>
-        </w:rPr>
+      </w:pPr>
+      <w:r>
         <w:t>SolarParam.nDays = -1;</w:t>
       </w:r>
     </w:p>
     <w:p>
       <w:pPr>
         <w:pStyle w:val="CodeBlock"/>
-        <w:rPr>
-          <w:highlight w:val="yellow"/>
-        </w:rPr>
-      </w:pPr>
-      <w:r>
-        <w:rPr>
-          <w:highlight w:val="yellow"/>
-        </w:rPr>
+      </w:pPr>
+      <w:r>
         <w:t>SolarParam.Converge.Species = {‘OH’,’HO2’,’NO’,’NO2’};</w:t>
       </w:r>
     </w:p>
     <w:p>
       <w:pPr>
         <w:pStyle w:val="CodeBlock"/>
-        <w:rPr>
-          <w:highlight w:val="yellow"/>
-        </w:rPr>
-      </w:pPr>
-      <w:r>
-        <w:rPr>
-          <w:highlight w:val="yellow"/>
-        </w:rPr>
+      </w:pPr>
+      <w:r>
         <w:t>SolarParam.Converge.MaxPctChange = 1; % I am impatient</w:t>
       </w:r>
     </w:p>
@@ -13023,9 +12086,6 @@
         <w:pStyle w:val="CodeBlock"/>
       </w:pPr>
       <w:r>
-        <w:rPr>
-          <w:highlight w:val="yellow"/>
-        </w:rPr>
         <w:t>SolarParam.Converge.MaxDays = 20; % but not really</w:t>
       </w:r>
     </w:p>
@@ -13171,9 +12231,9 @@
       <w:pPr>
         <w:pStyle w:val="Heading1"/>
       </w:pPr>
-      <w:bookmarkStart w:id="30" w:name="_9._MODEL_OUTPUT"/>
-      <w:bookmarkStart w:id="31" w:name="_Toc38959590"/>
-      <w:bookmarkEnd w:id="30"/>
+      <w:bookmarkStart w:id="31" w:name="_9._MODEL_OUTPUT"/>
+      <w:bookmarkStart w:id="32" w:name="_Toc38959590"/>
+      <w:bookmarkEnd w:id="31"/>
       <w:r>
         <w:lastRenderedPageBreak/>
         <w:t>9</w:t>
@@ -13181,7 +12241,7 @@
       <w:r>
         <w:t>. MODEL OUTPUT</w:t>
       </w:r>
-      <w:bookmarkEnd w:id="31"/>
+      <w:bookmarkEnd w:id="32"/>
     </w:p>
     <w:p>
       <w:r>
@@ -14715,14 +13775,8 @@
           <w:p>
             <w:pPr>
               <w:spacing w:after="0" w:line="240" w:lineRule="auto"/>
-              <w:rPr>
-                <w:highlight w:val="yellow"/>
-              </w:rPr>
-            </w:pPr>
-            <w:r>
-              <w:rPr>
-                <w:highlight w:val="yellow"/>
-              </w:rPr>
+            </w:pPr>
+            <w:r>
               <w:t>Chem.iInit</w:t>
             </w:r>
           </w:p>
@@ -14735,14 +13789,8 @@
             <w:pPr>
               <w:spacing w:after="0" w:line="240" w:lineRule="auto"/>
               <w:cnfStyle w:val="000000000000" w:firstRow="0" w:lastRow="0" w:firstColumn="0" w:lastColumn="0" w:oddVBand="0" w:evenVBand="0" w:oddHBand="0" w:evenHBand="0" w:firstRowFirstColumn="0" w:firstRowLastColumn="0" w:lastRowFirstColumn="0" w:lastRowLastColumn="0"/>
-              <w:rPr>
-                <w:highlight w:val="yellow"/>
-              </w:rPr>
-            </w:pPr>
-            <w:r>
-              <w:rPr>
-                <w:highlight w:val="yellow"/>
-              </w:rPr>
+            </w:pPr>
+            <w:r>
               <w:t>Numerical Array</w:t>
             </w:r>
           </w:p>
@@ -14755,14 +13803,8 @@
             <w:pPr>
               <w:spacing w:after="0" w:line="240" w:lineRule="auto"/>
               <w:cnfStyle w:val="000000000000" w:firstRow="0" w:lastRow="0" w:firstColumn="0" w:lastColumn="0" w:oddVBand="0" w:evenVBand="0" w:oddHBand="0" w:evenHBand="0" w:firstRowFirstColumn="0" w:firstRowLastColumn="0" w:lastRowFirstColumn="0" w:lastRowLastColumn="0"/>
-              <w:rPr>
-                <w:highlight w:val="yellow"/>
-              </w:rPr>
-            </w:pPr>
-            <w:r>
-              <w:rPr>
-                <w:highlight w:val="yellow"/>
-              </w:rPr>
+            </w:pPr>
+            <w:r>
               <w:t>Index for initialized species</w:t>
             </w:r>
           </w:p>
@@ -14775,14 +13817,8 @@
             <w:pPr>
               <w:spacing w:after="0" w:line="240" w:lineRule="auto"/>
               <w:cnfStyle w:val="000000000000" w:firstRow="0" w:lastRow="0" w:firstColumn="0" w:lastColumn="0" w:oddVBand="0" w:evenVBand="0" w:oddHBand="0" w:evenHBand="0" w:firstRowFirstColumn="0" w:firstRowLastColumn="0" w:lastRowFirstColumn="0" w:lastRowLastColumn="0"/>
-              <w:rPr>
-                <w:highlight w:val="yellow"/>
-              </w:rPr>
-            </w:pPr>
-            <w:r>
-              <w:rPr>
-                <w:highlight w:val="yellow"/>
-              </w:rPr>
+            </w:pPr>
+            <w:r>
               <w:t>Varies</w:t>
             </w:r>
           </w:p>
@@ -15089,12 +14125,12 @@
       <w:pPr>
         <w:pStyle w:val="Heading1"/>
       </w:pPr>
-      <w:bookmarkStart w:id="32" w:name="_Toc38959591"/>
+      <w:bookmarkStart w:id="33" w:name="_Toc38959591"/>
       <w:r>
         <w:lastRenderedPageBreak/>
         <w:t>9. TOOLS</w:t>
       </w:r>
-      <w:bookmarkEnd w:id="32"/>
+      <w:bookmarkEnd w:id="33"/>
     </w:p>
     <w:p>
       <w:pPr>
@@ -15411,6 +14447,230 @@
           <w:p>
             <w:pPr>
               <w:spacing w:after="0"/>
+            </w:pPr>
+            <w:r>
+              <w:t>HYSPLIT2F0AM</w:t>
+            </w:r>
+          </w:p>
+        </w:tc>
+        <w:tc>
+          <w:tcPr>
+            <w:tcW w:w="7668" w:type="dxa"/>
+            <w:vAlign w:val="center"/>
+          </w:tcPr>
+          <w:p>
+            <w:pPr>
+              <w:spacing w:after="0"/>
+              <w:cnfStyle w:val="000000000000" w:firstRow="0" w:lastRow="0" w:firstColumn="0" w:lastColumn="0" w:oddVBand="0" w:evenVBand="0" w:oddHBand="0" w:evenHBand="0" w:firstRowFirstColumn="0" w:firstRowLastColumn="0" w:lastRowFirstColumn="0" w:lastRowLastColumn="0"/>
+            </w:pPr>
+            <w:r>
+              <w:t xml:space="preserve">Generates Met inputs for F0AM based on output from HYSPLIT trajectories. Meant to be used with the trajectory output files from the “HYSPLITcontrol” toolbox, available at </w:t>
+            </w:r>
+            <w:hyperlink r:id="rId16" w:history="1">
+              <w:r>
+                <w:rPr>
+                  <w:rStyle w:val="Hyperlink"/>
+                </w:rPr>
+                <w:t>https://github.com/AirChem/HYSPLITcontrol</w:t>
+              </w:r>
+            </w:hyperlink>
+            <w:r>
+              <w:t>.</w:t>
+            </w:r>
+          </w:p>
+        </w:tc>
+      </w:tr>
+      <w:tr>
+        <w:tc>
+          <w:tcPr>
+            <w:cnfStyle w:val="001000000000" w:firstRow="0" w:lastRow="0" w:firstColumn="1" w:lastColumn="0" w:oddVBand="0" w:evenVBand="0" w:oddHBand="0" w:evenHBand="0" w:firstRowFirstColumn="0" w:firstRowLastColumn="0" w:lastRowFirstColumn="0" w:lastRowLastColumn="0"/>
+            <w:tcW w:w="1908" w:type="dxa"/>
+            <w:vAlign w:val="center"/>
+          </w:tcPr>
+          <w:p>
+            <w:pPr>
+              <w:spacing w:after="0"/>
+            </w:pPr>
+            <w:r>
+              <w:t>IndexEQ</w:t>
+            </w:r>
+          </w:p>
+        </w:tc>
+        <w:tc>
+          <w:tcPr>
+            <w:tcW w:w="7668" w:type="dxa"/>
+            <w:vAlign w:val="center"/>
+          </w:tcPr>
+          <w:p>
+            <w:pPr>
+              <w:spacing w:after="0"/>
+              <w:cnfStyle w:val="000000000000" w:firstRow="0" w:lastRow="0" w:firstColumn="0" w:lastColumn="0" w:oddVBand="0" w:evenVBand="0" w:oddHBand="0" w:evenHBand="0" w:firstRowFirstColumn="0" w:firstRowLastColumn="0" w:lastRowFirstColumn="0" w:lastRowLastColumn="0"/>
+            </w:pPr>
+            <w:r>
+              <w:t>Creates a 2-column index specifying the location of all equilibrium reactions.</w:t>
+            </w:r>
+          </w:p>
+        </w:tc>
+      </w:tr>
+      <w:tr>
+        <w:tc>
+          <w:tcPr>
+            <w:cnfStyle w:val="001000000000" w:firstRow="0" w:lastRow="0" w:firstColumn="1" w:lastColumn="0" w:oddVBand="0" w:evenVBand="0" w:oddHBand="0" w:evenHBand="0" w:firstRowFirstColumn="0" w:firstRowLastColumn="0" w:lastRowFirstColumn="0" w:lastRowLastColumn="0"/>
+            <w:tcW w:w="1908" w:type="dxa"/>
+            <w:vAlign w:val="center"/>
+          </w:tcPr>
+          <w:p>
+            <w:pPr>
+              <w:spacing w:after="0"/>
+            </w:pPr>
+            <w:r>
+              <w:t>IndexNOy</w:t>
+            </w:r>
+          </w:p>
+        </w:tc>
+        <w:tc>
+          <w:tcPr>
+            <w:tcW w:w="7668" w:type="dxa"/>
+            <w:vAlign w:val="center"/>
+          </w:tcPr>
+          <w:p>
+            <w:pPr>
+              <w:spacing w:after="0"/>
+              <w:cnfStyle w:val="000000000000" w:firstRow="0" w:lastRow="0" w:firstColumn="0" w:lastColumn="0" w:oddVBand="0" w:evenVBand="0" w:oddHBand="0" w:evenHBand="0" w:firstRowFirstColumn="0" w:firstRowLastColumn="0" w:lastRowFirstColumn="0" w:lastRowLastColumn="0"/>
+            </w:pPr>
+            <w:r>
+              <w:t xml:space="preserve">Creates an index for all reactive </w:t>
+            </w:r>
+            <w:r>
+              <w:t>N</w:t>
+            </w:r>
+            <w:r>
+              <w:t xml:space="preserve"> species. M</w:t>
+            </w:r>
+            <w:r>
+              <w:t>eant for MCM</w:t>
+            </w:r>
+            <w:r>
+              <w:t>; not perfect.</w:t>
+            </w:r>
+          </w:p>
+        </w:tc>
+      </w:tr>
+      <w:tr>
+        <w:tc>
+          <w:tcPr>
+            <w:cnfStyle w:val="001000000000" w:firstRow="0" w:lastRow="0" w:firstColumn="1" w:lastColumn="0" w:oddVBand="0" w:evenVBand="0" w:oddHBand="0" w:evenHBand="0" w:firstRowFirstColumn="0" w:firstRowLastColumn="0" w:lastRowFirstColumn="0" w:lastRowLastColumn="0"/>
+            <w:tcW w:w="1908" w:type="dxa"/>
+            <w:vAlign w:val="center"/>
+          </w:tcPr>
+          <w:p>
+            <w:pPr>
+              <w:spacing w:after="0"/>
+            </w:pPr>
+            <w:r>
+              <w:t>InputReplicate</w:t>
+            </w:r>
+          </w:p>
+        </w:tc>
+        <w:tc>
+          <w:tcPr>
+            <w:tcW w:w="7668" w:type="dxa"/>
+            <w:vAlign w:val="center"/>
+          </w:tcPr>
+          <w:p>
+            <w:pPr>
+              <w:spacing w:after="0"/>
+              <w:cnfStyle w:val="000000000000" w:firstRow="0" w:lastRow="0" w:firstColumn="0" w:lastColumn="0" w:oddVBand="0" w:evenVBand="0" w:oddHBand="0" w:evenHBand="0" w:firstRowFirstColumn="0" w:firstRowLastColumn="0" w:lastRowFirstColumn="0" w:lastRowLastColumn="0"/>
+            </w:pPr>
+            <w:r>
+              <w:t>Replicates F0AM inputs (e.g. for spinning up a fully constrained diel cycle)</w:t>
+            </w:r>
+            <w:r>
+              <w:t>.</w:t>
+            </w:r>
+          </w:p>
+        </w:tc>
+      </w:tr>
+      <w:tr>
+        <w:tc>
+          <w:tcPr>
+            <w:cnfStyle w:val="001000000000" w:firstRow="0" w:lastRow="0" w:firstColumn="1" w:lastColumn="0" w:oddVBand="0" w:evenVBand="0" w:oddHBand="0" w:evenHBand="0" w:firstRowFirstColumn="0" w:firstRowLastColumn="0" w:lastRowFirstColumn="0" w:lastRowLastColumn="0"/>
+            <w:tcW w:w="1908" w:type="dxa"/>
+            <w:vAlign w:val="center"/>
+          </w:tcPr>
+          <w:p>
+            <w:pPr>
+              <w:spacing w:after="0"/>
+            </w:pPr>
+            <w:r>
+              <w:t>InputInterp</w:t>
+            </w:r>
+          </w:p>
+        </w:tc>
+        <w:tc>
+          <w:tcPr>
+            <w:tcW w:w="7668" w:type="dxa"/>
+            <w:vAlign w:val="center"/>
+          </w:tcPr>
+          <w:p>
+            <w:pPr>
+              <w:spacing w:after="0"/>
+              <w:cnfStyle w:val="000000000000" w:firstRow="0" w:lastRow="0" w:firstColumn="0" w:lastColumn="0" w:oddVBand="0" w:evenVBand="0" w:oddHBand="0" w:evenHBand="0" w:firstRowFirstColumn="0" w:firstRowLastColumn="0" w:lastRowFirstColumn="0" w:lastRowLastColumn="0"/>
+            </w:pPr>
+            <w:r>
+              <w:t>Interpolates F0AM inputs to a finer time basis.</w:t>
+            </w:r>
+          </w:p>
+        </w:tc>
+      </w:tr>
+      <w:tr>
+        <w:tc>
+          <w:tcPr>
+            <w:cnfStyle w:val="001000000000" w:firstRow="0" w:lastRow="0" w:firstColumn="1" w:lastColumn="0" w:oddVBand="0" w:evenVBand="0" w:oddHBand="0" w:evenHBand="0" w:firstRowFirstColumn="0" w:firstRowLastColumn="0" w:lastRowFirstColumn="0" w:lastRowLastColumn="0"/>
+            <w:tcW w:w="1908" w:type="dxa"/>
+            <w:vAlign w:val="center"/>
+          </w:tcPr>
+          <w:p>
+            <w:pPr>
+              <w:spacing w:after="0"/>
+            </w:pPr>
+            <w:r>
+              <w:t>lifetime</w:t>
+            </w:r>
+          </w:p>
+        </w:tc>
+        <w:tc>
+          <w:tcPr>
+            <w:tcW w:w="7668" w:type="dxa"/>
+            <w:vAlign w:val="center"/>
+          </w:tcPr>
+          <w:p>
+            <w:pPr>
+              <w:spacing w:after="0"/>
+              <w:cnfStyle w:val="000000000000" w:firstRow="0" w:lastRow="0" w:firstColumn="0" w:lastColumn="0" w:oddVBand="0" w:evenVBand="0" w:oddHBand="0" w:evenHBand="0" w:firstRowFirstColumn="0" w:firstRowLastColumn="0" w:lastRowFirstColumn="0" w:lastRowLastColumn="0"/>
+            </w:pPr>
+            <w:r>
+              <w:t xml:space="preserve">Calculates </w:t>
+            </w:r>
+            <w:r>
+              <w:t xml:space="preserve">total </w:t>
+            </w:r>
+            <w:r>
+              <w:t>chemical lifetime of a model species.</w:t>
+            </w:r>
+          </w:p>
+        </w:tc>
+      </w:tr>
+      <w:tr>
+        <w:tc>
+          <w:tcPr>
+            <w:cnfStyle w:val="001000000000" w:firstRow="0" w:lastRow="0" w:firstColumn="1" w:lastColumn="0" w:oddVBand="0" w:evenVBand="0" w:oddHBand="0" w:evenHBand="0" w:firstRowFirstColumn="0" w:firstRowLastColumn="0" w:lastRowFirstColumn="0" w:lastRowLastColumn="0"/>
+            <w:tcW w:w="1908" w:type="dxa"/>
+            <w:vAlign w:val="center"/>
+          </w:tcPr>
+          <w:p>
+            <w:pPr>
+              <w:spacing w:after="0"/>
               <w:rPr>
                 <w:highlight w:val="yellow"/>
               </w:rPr>
@@ -15419,7 +14679,7 @@
               <w:rPr>
                 <w:highlight w:val="yellow"/>
               </w:rPr>
-              <w:t>HYSPLIT2F0AM</w:t>
+              <w:t>MergeRuns</w:t>
             </w:r>
           </w:p>
         </w:tc>
@@ -15440,232 +14700,7 @@
               <w:rPr>
                 <w:highlight w:val="yellow"/>
               </w:rPr>
-              <w:t xml:space="preserve">Generates Met inputs for F0AM based on output from HYSPLIT trajectories. Meant to be used with the trajectory output files from the “HYSPLITcontrol” toolbox, available at </w:t>
-            </w:r>
-            <w:hyperlink r:id="rId17" w:history="1">
-              <w:r>
-                <w:rPr>
-                  <w:rStyle w:val="Hyperlink"/>
-                  <w:highlight w:val="yellow"/>
-                </w:rPr>
-                <w:t>https://github.com/AirChem/HYSPLITcontrol</w:t>
-              </w:r>
-            </w:hyperlink>
-            <w:r>
-              <w:rPr>
-                <w:highlight w:val="yellow"/>
-              </w:rPr>
-              <w:t>.</w:t>
-            </w:r>
-            <w:bookmarkStart w:id="33" w:name="_GoBack"/>
-            <w:bookmarkEnd w:id="33"/>
-          </w:p>
-        </w:tc>
-      </w:tr>
-      <w:tr>
-        <w:tc>
-          <w:tcPr>
-            <w:cnfStyle w:val="001000000000" w:firstRow="0" w:lastRow="0" w:firstColumn="1" w:lastColumn="0" w:oddVBand="0" w:evenVBand="0" w:oddHBand="0" w:evenHBand="0" w:firstRowFirstColumn="0" w:firstRowLastColumn="0" w:lastRowFirstColumn="0" w:lastRowLastColumn="0"/>
-            <w:tcW w:w="1908" w:type="dxa"/>
-            <w:vAlign w:val="center"/>
-          </w:tcPr>
-          <w:p>
-            <w:pPr>
-              <w:spacing w:after="0"/>
-            </w:pPr>
-            <w:r>
-              <w:t>IndexEQ</w:t>
-            </w:r>
-          </w:p>
-        </w:tc>
-        <w:tc>
-          <w:tcPr>
-            <w:tcW w:w="7668" w:type="dxa"/>
-            <w:vAlign w:val="center"/>
-          </w:tcPr>
-          <w:p>
-            <w:pPr>
-              <w:spacing w:after="0"/>
-              <w:cnfStyle w:val="000000000000" w:firstRow="0" w:lastRow="0" w:firstColumn="0" w:lastColumn="0" w:oddVBand="0" w:evenVBand="0" w:oddHBand="0" w:evenHBand="0" w:firstRowFirstColumn="0" w:firstRowLastColumn="0" w:lastRowFirstColumn="0" w:lastRowLastColumn="0"/>
-            </w:pPr>
-            <w:r>
-              <w:t>Creates a 2-column index specifying the location of all equilibrium reactions.</w:t>
-            </w:r>
-          </w:p>
-        </w:tc>
-      </w:tr>
-      <w:tr>
-        <w:tc>
-          <w:tcPr>
-            <w:cnfStyle w:val="001000000000" w:firstRow="0" w:lastRow="0" w:firstColumn="1" w:lastColumn="0" w:oddVBand="0" w:evenVBand="0" w:oddHBand="0" w:evenHBand="0" w:firstRowFirstColumn="0" w:firstRowLastColumn="0" w:lastRowFirstColumn="0" w:lastRowLastColumn="0"/>
-            <w:tcW w:w="1908" w:type="dxa"/>
-            <w:vAlign w:val="center"/>
-          </w:tcPr>
-          <w:p>
-            <w:pPr>
-              <w:spacing w:after="0"/>
-            </w:pPr>
-            <w:r>
-              <w:t>IndexNOy</w:t>
-            </w:r>
-          </w:p>
-        </w:tc>
-        <w:tc>
-          <w:tcPr>
-            <w:tcW w:w="7668" w:type="dxa"/>
-            <w:vAlign w:val="center"/>
-          </w:tcPr>
-          <w:p>
-            <w:pPr>
-              <w:spacing w:after="0"/>
-              <w:cnfStyle w:val="000000000000" w:firstRow="0" w:lastRow="0" w:firstColumn="0" w:lastColumn="0" w:oddVBand="0" w:evenVBand="0" w:oddHBand="0" w:evenHBand="0" w:firstRowFirstColumn="0" w:firstRowLastColumn="0" w:lastRowFirstColumn="0" w:lastRowLastColumn="0"/>
-            </w:pPr>
-            <w:r>
-              <w:t xml:space="preserve">Creates an index for all reactive </w:t>
-            </w:r>
-            <w:r>
-              <w:t>N</w:t>
-            </w:r>
-            <w:r>
-              <w:t xml:space="preserve"> species. M</w:t>
-            </w:r>
-            <w:r>
-              <w:t>eant for MCM</w:t>
-            </w:r>
-            <w:r>
-              <w:t>; not perfect.</w:t>
-            </w:r>
-          </w:p>
-        </w:tc>
-      </w:tr>
-      <w:tr>
-        <w:tc>
-          <w:tcPr>
-            <w:cnfStyle w:val="001000000000" w:firstRow="0" w:lastRow="0" w:firstColumn="1" w:lastColumn="0" w:oddVBand="0" w:evenVBand="0" w:oddHBand="0" w:evenHBand="0" w:firstRowFirstColumn="0" w:firstRowLastColumn="0" w:lastRowFirstColumn="0" w:lastRowLastColumn="0"/>
-            <w:tcW w:w="1908" w:type="dxa"/>
-            <w:vAlign w:val="center"/>
-          </w:tcPr>
-          <w:p>
-            <w:pPr>
-              <w:spacing w:after="0"/>
-              <w:rPr>
-                <w:highlight w:val="yellow"/>
-              </w:rPr>
-            </w:pPr>
-            <w:r>
-              <w:rPr>
-                <w:highlight w:val="yellow"/>
-              </w:rPr>
-              <w:t>InputReplicate</w:t>
-            </w:r>
-          </w:p>
-        </w:tc>
-        <w:tc>
-          <w:tcPr>
-            <w:tcW w:w="7668" w:type="dxa"/>
-            <w:vAlign w:val="center"/>
-          </w:tcPr>
-          <w:p>
-            <w:pPr>
-              <w:spacing w:after="0"/>
-              <w:cnfStyle w:val="000000000000" w:firstRow="0" w:lastRow="0" w:firstColumn="0" w:lastColumn="0" w:oddVBand="0" w:evenVBand="0" w:oddHBand="0" w:evenHBand="0" w:firstRowFirstColumn="0" w:firstRowLastColumn="0" w:lastRowFirstColumn="0" w:lastRowLastColumn="0"/>
-              <w:rPr>
-                <w:highlight w:val="yellow"/>
-              </w:rPr>
-            </w:pPr>
-            <w:r>
-              <w:rPr>
-                <w:highlight w:val="yellow"/>
-              </w:rPr>
-              <w:t>Replicates F0AM inputs (e.g. for spinning up a fully constrained diel cycle)</w:t>
-            </w:r>
-            <w:r>
-              <w:rPr>
-                <w:highlight w:val="yellow"/>
-              </w:rPr>
-              <w:t>.</w:t>
-            </w:r>
-          </w:p>
-        </w:tc>
-      </w:tr>
-      <w:tr>
-        <w:tc>
-          <w:tcPr>
-            <w:cnfStyle w:val="001000000000" w:firstRow="0" w:lastRow="0" w:firstColumn="1" w:lastColumn="0" w:oddVBand="0" w:evenVBand="0" w:oddHBand="0" w:evenHBand="0" w:firstRowFirstColumn="0" w:firstRowLastColumn="0" w:lastRowFirstColumn="0" w:lastRowLastColumn="0"/>
-            <w:tcW w:w="1908" w:type="dxa"/>
-            <w:vAlign w:val="center"/>
-          </w:tcPr>
-          <w:p>
-            <w:pPr>
-              <w:spacing w:after="0"/>
-              <w:rPr>
-                <w:highlight w:val="yellow"/>
-              </w:rPr>
-            </w:pPr>
-            <w:r>
-              <w:rPr>
-                <w:highlight w:val="yellow"/>
-              </w:rPr>
-              <w:t>InputInterp</w:t>
-            </w:r>
-          </w:p>
-        </w:tc>
-        <w:tc>
-          <w:tcPr>
-            <w:tcW w:w="7668" w:type="dxa"/>
-            <w:vAlign w:val="center"/>
-          </w:tcPr>
-          <w:p>
-            <w:pPr>
-              <w:spacing w:after="0"/>
-              <w:cnfStyle w:val="000000000000" w:firstRow="0" w:lastRow="0" w:firstColumn="0" w:lastColumn="0" w:oddVBand="0" w:evenVBand="0" w:oddHBand="0" w:evenHBand="0" w:firstRowFirstColumn="0" w:firstRowLastColumn="0" w:lastRowFirstColumn="0" w:lastRowLastColumn="0"/>
-              <w:rPr>
-                <w:highlight w:val="yellow"/>
-              </w:rPr>
-            </w:pPr>
-            <w:r>
-              <w:rPr>
-                <w:highlight w:val="yellow"/>
-              </w:rPr>
-              <w:t>Interpolates F0AM inputs to a finer time basis.</w:t>
-            </w:r>
-          </w:p>
-        </w:tc>
-      </w:tr>
-      <w:tr>
-        <w:tc>
-          <w:tcPr>
-            <w:cnfStyle w:val="001000000000" w:firstRow="0" w:lastRow="0" w:firstColumn="1" w:lastColumn="0" w:oddVBand="0" w:evenVBand="0" w:oddHBand="0" w:evenHBand="0" w:firstRowFirstColumn="0" w:firstRowLastColumn="0" w:lastRowFirstColumn="0" w:lastRowLastColumn="0"/>
-            <w:tcW w:w="1908" w:type="dxa"/>
-            <w:vAlign w:val="center"/>
-          </w:tcPr>
-          <w:p>
-            <w:pPr>
-              <w:spacing w:after="0"/>
-            </w:pPr>
-            <w:r>
-              <w:t>lifetime</w:t>
-            </w:r>
-          </w:p>
-        </w:tc>
-        <w:tc>
-          <w:tcPr>
-            <w:tcW w:w="7668" w:type="dxa"/>
-            <w:vAlign w:val="center"/>
-          </w:tcPr>
-          <w:p>
-            <w:pPr>
-              <w:spacing w:after="0"/>
-              <w:cnfStyle w:val="000000000000" w:firstRow="0" w:lastRow="0" w:firstColumn="0" w:lastColumn="0" w:oddVBand="0" w:evenVBand="0" w:oddHBand="0" w:evenHBand="0" w:firstRowFirstColumn="0" w:firstRowLastColumn="0" w:lastRowFirstColumn="0" w:lastRowLastColumn="0"/>
-            </w:pPr>
-            <w:r>
-              <w:t xml:space="preserve">Calculates </w:t>
-            </w:r>
-            <w:r>
-              <w:t xml:space="preserve">total </w:t>
-            </w:r>
-            <w:r>
-              <w:t>chemical lifetime of a model species.</w:t>
+              <w:t>Combine model output from multiple output structures.</w:t>
             </w:r>
           </w:p>
         </w:tc>
@@ -16130,7 +15165,7 @@
               <w:cnfStyle w:val="000000000000" w:firstRow="0" w:lastRow="0" w:firstColumn="0" w:lastColumn="0" w:oddVBand="0" w:evenVBand="0" w:oddHBand="0" w:evenHBand="0" w:firstRowFirstColumn="0" w:firstRowLastColumn="0" w:lastRowFirstColumn="0" w:lastRowLastColumn="0"/>
             </w:pPr>
             <w:r>
-              <w:t>Plots time series of a group of species for a single model run. Useful for, e.g., looking at the distribution of RO2 or NOy.</w:t>
+              <w:t>Plots time series of a group of species. Useful for, e.g., looking at the distribution of RO2 or NOy.</w:t>
             </w:r>
           </w:p>
         </w:tc>
@@ -16162,7 +15197,25 @@
               <w:cnfStyle w:val="000000000000" w:firstRow="0" w:lastRow="0" w:firstColumn="0" w:lastColumn="0" w:oddVBand="0" w:evenVBand="0" w:oddHBand="0" w:evenHBand="0" w:firstRowFirstColumn="0" w:firstRowLastColumn="0" w:lastRowFirstColumn="0" w:lastRowLastColumn="0"/>
             </w:pPr>
             <w:r>
-              <w:t xml:space="preserve">Plots time series of production and loss rates for a single species and a single model run. </w:t>
+              <w:t>Plots time series of production and loss rates for a single species</w:t>
+            </w:r>
+            <w:r>
+              <w:t xml:space="preserve"> </w:t>
+            </w:r>
+            <w:r>
+              <w:rPr>
+                <w:highlight w:val="yellow"/>
+              </w:rPr>
+              <w:t>or a family of species</w:t>
+            </w:r>
+            <w:r>
+              <w:rPr>
+                <w:highlight w:val="yellow"/>
+              </w:rPr>
+              <w:t>.</w:t>
+            </w:r>
+            <w:r>
+              <w:t xml:space="preserve"> </w:t>
             </w:r>
           </w:p>
         </w:tc>
@@ -16194,51 +15247,19 @@
               <w:cnfStyle w:val="000000000000" w:firstRow="0" w:lastRow="0" w:firstColumn="0" w:lastColumn="0" w:oddVBand="0" w:evenVBand="0" w:oddHBand="0" w:evenHBand="0" w:firstRowFirstColumn="0" w:firstRowLastColumn="0" w:lastRowFirstColumn="0" w:lastRowLastColumn="0"/>
             </w:pPr>
             <w:r>
-              <w:t>Plots production and loss rates averaged over some subset of outputs.</w:t>
-            </w:r>
-          </w:p>
-        </w:tc>
-      </w:tr>
-      <w:tr>
-        <w:tc>
-          <w:tcPr>
-            <w:cnfStyle w:val="001000000000" w:firstRow="0" w:lastRow="0" w:firstColumn="1" w:lastColumn="0" w:oddVBand="0" w:evenVBand="0" w:oddHBand="0" w:evenHBand="0" w:firstRowFirstColumn="0" w:firstRowLastColumn="0" w:lastRowFirstColumn="0" w:lastRowLastColumn="0"/>
-            <w:tcW w:w="1908" w:type="dxa"/>
-            <w:vAlign w:val="center"/>
-          </w:tcPr>
-          <w:p>
-            <w:pPr>
-              <w:spacing w:after="0"/>
+              <w:t>Plots production and loss rates</w:t>
+            </w:r>
+            <w:r>
+              <w:t xml:space="preserve"> </w:t>
+            </w:r>
+            <w:r>
               <w:rPr>
                 <w:highlight w:val="yellow"/>
               </w:rPr>
-            </w:pPr>
-            <w:r>
-              <w:rPr>
-                <w:highlight w:val="yellow"/>
-              </w:rPr>
-              <w:t>PlotRatesGroup</w:t>
-            </w:r>
-          </w:p>
-        </w:tc>
-        <w:tc>
-          <w:tcPr>
-            <w:tcW w:w="7668" w:type="dxa"/>
-            <w:vAlign w:val="center"/>
-          </w:tcPr>
-          <w:p>
-            <w:pPr>
-              <w:spacing w:after="0"/>
-              <w:cnfStyle w:val="000000000000" w:firstRow="0" w:lastRow="0" w:firstColumn="0" w:lastColumn="0" w:oddVBand="0" w:evenVBand="0" w:oddHBand="0" w:evenHBand="0" w:firstRowFirstColumn="0" w:firstRowLastColumn="0" w:lastRowFirstColumn="0" w:lastRowLastColumn="0"/>
-              <w:rPr>
-                <w:highlight w:val="yellow"/>
-              </w:rPr>
-            </w:pPr>
-            <w:r>
-              <w:rPr>
-                <w:highlight w:val="yellow"/>
-              </w:rPr>
-              <w:t xml:space="preserve">Plots production and loss rates of a chemical family </w:t>
+              <w:t>for a single species</w:t>
+            </w:r>
+            <w:r>
+              <w:t xml:space="preserve"> averaged over some subset of outputs.</w:t>
             </w:r>
           </w:p>
         </w:tc>
@@ -16546,7 +15567,7 @@
       </w:r>
     </w:p>
     <w:sectPr>
-      <w:footerReference w:type="default" r:id="rId18"/>
+      <w:footerReference w:type="default" r:id="rId17"/>
       <w:pgSz w:w="12240" w:h="15840"/>
       <w:pgMar w:top="1440" w:right="1440" w:bottom="1440" w:left="1440" w:header="720" w:footer="720" w:gutter="0"/>
       <w:cols w:space="720"/>
@@ -16601,7 +15622,7 @@
       <w:rPr>
         <w:noProof/>
       </w:rPr>
-      <w:t>23</w:t>
+      <w:t>1</w:t>
     </w:r>
     <w:r>
       <w:rPr>
@@ -20749,7 +19770,7 @@
 </file>
 
 <file path=customXml/itemProps1.xml><?xml version="1.0" encoding="utf-8"?>
-<ds:datastoreItem xmlns:ds="http://schemas.openxmlformats.org/officeDocument/2006/customXml" ds:itemID="{CB9AD3AA-BFD9-4AA8-9DA0-713D432EC662}">
+<ds:datastoreItem xmlns:ds="http://schemas.openxmlformats.org/officeDocument/2006/customXml" ds:itemID="{DCE89BE8-76B5-4798-A249-A66DCDD1475E}">
   <ds:schemaRefs>
     <ds:schemaRef ds:uri="http://schemas.openxmlformats.org/officeDocument/2006/bibliography"/>
   </ds:schemaRefs>

--- a/Docs/F0AM_UserManual.docx
+++ b/Docs/F0AM_UserManual.docx
@@ -1,6 +1,6 @@
 
 <file path=word/document.xml><?xml version="1.0" encoding="utf-8"?>
-<w:document xmlns:wpc="http://schemas.microsoft.com/office/word/2010/wordprocessingCanvas" xmlns:cx="http://schemas.microsoft.com/office/drawing/2014/chartex" xmlns:cx1="http://schemas.microsoft.com/office/drawing/2015/9/8/chartex" xmlns:mc="http://schemas.openxmlformats.org/markup-compatibility/2006" xmlns:o="urn:schemas-microsoft-com:office:office" xmlns:r="http://schemas.openxmlformats.org/officeDocument/2006/relationships" xmlns:m="http://schemas.openxmlformats.org/officeDocument/2006/math" xmlns:v="urn:schemas-microsoft-com:vml" xmlns:wp14="http://schemas.microsoft.com/office/word/2010/wordprocessingDrawing" xmlns:wp="http://schemas.openxmlformats.org/drawingml/2006/wordprocessingDrawing" xmlns:w10="urn:schemas-microsoft-com:office:word" xmlns:w="http://schemas.openxmlformats.org/wordprocessingml/2006/main" xmlns:w14="http://schemas.microsoft.com/office/word/2010/wordml" xmlns:w15="http://schemas.microsoft.com/office/word/2012/wordml" xmlns:w16se="http://schemas.microsoft.com/office/word/2015/wordml/symex" xmlns:wpg="http://schemas.microsoft.com/office/word/2010/wordprocessingGroup" xmlns:wpi="http://schemas.microsoft.com/office/word/2010/wordprocessingInk" xmlns:wne="http://schemas.microsoft.com/office/word/2006/wordml" xmlns:wps="http://schemas.microsoft.com/office/word/2010/wordprocessingShape" mc:Ignorable="w14 w15 w16se wp14">
+<w:document xmlns:wpc="http://schemas.microsoft.com/office/word/2010/wordprocessingCanvas" xmlns:cx="http://schemas.microsoft.com/office/drawing/2014/chartex" xmlns:cx1="http://schemas.microsoft.com/office/drawing/2015/9/8/chartex" xmlns:cx2="http://schemas.microsoft.com/office/drawing/2015/10/21/chartex" xmlns:cx3="http://schemas.microsoft.com/office/drawing/2016/5/9/chartex" xmlns:cx4="http://schemas.microsoft.com/office/drawing/2016/5/10/chartex" xmlns:cx5="http://schemas.microsoft.com/office/drawing/2016/5/11/chartex" xmlns:cx6="http://schemas.microsoft.com/office/drawing/2016/5/12/chartex" xmlns:cx7="http://schemas.microsoft.com/office/drawing/2016/5/13/chartex" xmlns:cx8="http://schemas.microsoft.com/office/drawing/2016/5/14/chartex" xmlns:mc="http://schemas.openxmlformats.org/markup-compatibility/2006" xmlns:aink="http://schemas.microsoft.com/office/drawing/2016/ink" xmlns:am3d="http://schemas.microsoft.com/office/drawing/2017/model3d" xmlns:o="urn:schemas-microsoft-com:office:office" xmlns:oel="http://schemas.microsoft.com/office/2019/extlst" xmlns:r="http://schemas.openxmlformats.org/officeDocument/2006/relationships" xmlns:m="http://schemas.openxmlformats.org/officeDocument/2006/math" xmlns:v="urn:schemas-microsoft-com:vml" xmlns:wp14="http://schemas.microsoft.com/office/word/2010/wordprocessingDrawing" xmlns:wp="http://schemas.openxmlformats.org/drawingml/2006/wordprocessingDrawing" xmlns:w10="urn:schemas-microsoft-com:office:word" xmlns:w="http://schemas.openxmlformats.org/wordprocessingml/2006/main" xmlns:w14="http://schemas.microsoft.com/office/word/2010/wordml" xmlns:w15="http://schemas.microsoft.com/office/word/2012/wordml" xmlns:w16cex="http://schemas.microsoft.com/office/word/2018/wordml/cex" xmlns:w16cid="http://schemas.microsoft.com/office/word/2016/wordml/cid" xmlns:w16="http://schemas.microsoft.com/office/word/2018/wordml" xmlns:w16sdtdh="http://schemas.microsoft.com/office/word/2020/wordml/sdtdatahash" xmlns:w16se="http://schemas.microsoft.com/office/word/2015/wordml/symex" xmlns:wpg="http://schemas.microsoft.com/office/word/2010/wordprocessingGroup" xmlns:wpi="http://schemas.microsoft.com/office/word/2010/wordprocessingInk" xmlns:wne="http://schemas.microsoft.com/office/word/2006/wordml" xmlns:wps="http://schemas.microsoft.com/office/word/2010/wordprocessingShape" mc:Ignorable="w14 w15 w16se w16cid w16 w16cex w16sdtdh wp14">
   <w:body>
     <w:p>
       <w:pPr>
@@ -10,8 +10,6 @@
           <w:szCs w:val="48"/>
         </w:rPr>
       </w:pPr>
-      <w:bookmarkStart w:id="0" w:name="_GoBack"/>
-      <w:bookmarkEnd w:id="0"/>
       <w:r>
         <w:rPr>
           <w:sz w:val="48"/>
@@ -60,7 +58,10 @@
         <w:pStyle w:val="NoSpacing"/>
       </w:pPr>
       <w:r>
-        <w:t>Version 4.1</w:t>
+        <w:t>Version 4.</w:t>
+      </w:r>
+      <w:r>
+        <w:t>3.1</w:t>
       </w:r>
     </w:p>
     <w:p>
@@ -89,7 +90,7 @@
         <w:rPr>
           <w:noProof/>
         </w:rPr>
-        <w:t>5/3/2021</w:t>
+        <w:t>11/3/2023</w:t>
       </w:r>
       <w:r>
         <w:fldChar w:fldCharType="end"/>
@@ -106,7 +107,13 @@
         <w:t>Important c</w:t>
       </w:r>
       <w:r>
-        <w:t xml:space="preserve">hanges from previous version are </w:t>
+        <w:t xml:space="preserve">hanges from </w:t>
+      </w:r>
+      <w:r>
+        <w:t xml:space="preserve">the </w:t>
+      </w:r>
+      <w:r>
+        <w:t xml:space="preserve">previous version are </w:t>
       </w:r>
       <w:r>
         <w:rPr>
@@ -123,14 +130,22 @@
         <w:pStyle w:val="NoSpacing"/>
       </w:pPr>
       <w:r>
-        <w:t>Glenn Wolfe</w:t>
-      </w:r>
-      <w:r>
-        <w:t xml:space="preserve">, </w:t>
-      </w:r>
-      <w:r>
-        <w:t>glenn.m.wolfe@nasa.gov</w:t>
-      </w:r>
+        <w:t>U</w:t>
+      </w:r>
+      <w:r>
+        <w:t>ser group mailing list</w:t>
+      </w:r>
+      <w:r>
+        <w:t xml:space="preserve">: </w:t>
+      </w:r>
+      <w:hyperlink r:id="rId8" w:history="1">
+        <w:r>
+          <w:rPr>
+            <w:rStyle w:val="Hyperlink"/>
+          </w:rPr>
+          <w:t>F0AMusers@googlegroups.com</w:t>
+        </w:r>
+      </w:hyperlink>
     </w:p>
     <w:p>
       <w:pPr>
@@ -149,6 +164,10 @@
         <w:rPr>
           <w:rFonts w:asciiTheme="minorHAnsi" w:eastAsiaTheme="minorEastAsia" w:hAnsiTheme="minorHAnsi" w:cstheme="minorBidi"/>
           <w:noProof/>
+          <w:kern w:val="2"/>
+          <w:sz w:val="24"/>
+          <w:szCs w:val="24"/>
+          <w14:ligatures w14:val="standardContextual"/>
         </w:rPr>
       </w:pPr>
       <w:r>
@@ -160,7 +179,7 @@
       <w:r>
         <w:fldChar w:fldCharType="separate"/>
       </w:r>
-      <w:hyperlink w:anchor="_Toc38959568" w:history="1">
+      <w:hyperlink w:anchor="_Toc149907217" w:history="1">
         <w:r>
           <w:rPr>
             <w:rStyle w:val="Hyperlink"/>
@@ -187,7 +206,7 @@
             <w:noProof/>
             <w:webHidden/>
           </w:rPr>
-          <w:instrText xml:space="preserve"> PAGEREF _Toc38959568 \h </w:instrText>
+          <w:instrText xml:space="preserve"> PAGEREF _Toc149907217 \h </w:instrText>
         </w:r>
         <w:r>
           <w:rPr>
@@ -227,9 +246,13 @@
         <w:rPr>
           <w:rFonts w:asciiTheme="minorHAnsi" w:eastAsiaTheme="minorEastAsia" w:hAnsiTheme="minorHAnsi" w:cstheme="minorBidi"/>
           <w:noProof/>
-        </w:rPr>
-      </w:pPr>
-      <w:hyperlink w:anchor="_Toc38959569" w:history="1">
+          <w:kern w:val="2"/>
+          <w:sz w:val="24"/>
+          <w:szCs w:val="24"/>
+          <w14:ligatures w14:val="standardContextual"/>
+        </w:rPr>
+      </w:pPr>
+      <w:hyperlink w:anchor="_Toc149907218" w:history="1">
         <w:r>
           <w:rPr>
             <w:rStyle w:val="Hyperlink"/>
@@ -256,7 +279,7 @@
             <w:noProof/>
             <w:webHidden/>
           </w:rPr>
-          <w:instrText xml:space="preserve"> PAGEREF _Toc38959569 \h </w:instrText>
+          <w:instrText xml:space="preserve"> PAGEREF _Toc149907218 \h </w:instrText>
         </w:r>
         <w:r>
           <w:rPr>
@@ -296,9 +319,13 @@
         <w:rPr>
           <w:rFonts w:asciiTheme="minorHAnsi" w:eastAsiaTheme="minorEastAsia" w:hAnsiTheme="minorHAnsi" w:cstheme="minorBidi"/>
           <w:noProof/>
-        </w:rPr>
-      </w:pPr>
-      <w:hyperlink w:anchor="_Toc38959570" w:history="1">
+          <w:kern w:val="2"/>
+          <w:sz w:val="24"/>
+          <w:szCs w:val="24"/>
+          <w14:ligatures w14:val="standardContextual"/>
+        </w:rPr>
+      </w:pPr>
+      <w:hyperlink w:anchor="_Toc149907219" w:history="1">
         <w:r>
           <w:rPr>
             <w:rStyle w:val="Hyperlink"/>
@@ -325,7 +352,7 @@
             <w:noProof/>
             <w:webHidden/>
           </w:rPr>
-          <w:instrText xml:space="preserve"> PAGEREF _Toc38959570 \h </w:instrText>
+          <w:instrText xml:space="preserve"> PAGEREF _Toc149907219 \h </w:instrText>
         </w:r>
         <w:r>
           <w:rPr>
@@ -365,9 +392,13 @@
         <w:rPr>
           <w:rFonts w:asciiTheme="minorHAnsi" w:eastAsiaTheme="minorEastAsia" w:hAnsiTheme="minorHAnsi" w:cstheme="minorBidi"/>
           <w:noProof/>
-        </w:rPr>
-      </w:pPr>
-      <w:hyperlink w:anchor="_Toc38959571" w:history="1">
+          <w:kern w:val="2"/>
+          <w:sz w:val="24"/>
+          <w:szCs w:val="24"/>
+          <w14:ligatures w14:val="standardContextual"/>
+        </w:rPr>
+      </w:pPr>
+      <w:hyperlink w:anchor="_Toc149907220" w:history="1">
         <w:r>
           <w:rPr>
             <w:rStyle w:val="Hyperlink"/>
@@ -394,7 +425,7 @@
             <w:noProof/>
             <w:webHidden/>
           </w:rPr>
-          <w:instrText xml:space="preserve"> PAGEREF _Toc38959571 \h </w:instrText>
+          <w:instrText xml:space="preserve"> PAGEREF _Toc149907220 \h </w:instrText>
         </w:r>
         <w:r>
           <w:rPr>
@@ -434,9 +465,13 @@
         <w:rPr>
           <w:rFonts w:asciiTheme="minorHAnsi" w:eastAsiaTheme="minorEastAsia" w:hAnsiTheme="minorHAnsi" w:cstheme="minorBidi"/>
           <w:noProof/>
-        </w:rPr>
-      </w:pPr>
-      <w:hyperlink w:anchor="_Toc38959572" w:history="1">
+          <w:kern w:val="2"/>
+          <w:sz w:val="24"/>
+          <w:szCs w:val="24"/>
+          <w14:ligatures w14:val="standardContextual"/>
+        </w:rPr>
+      </w:pPr>
+      <w:hyperlink w:anchor="_Toc149907221" w:history="1">
         <w:r>
           <w:rPr>
             <w:rStyle w:val="Hyperlink"/>
@@ -463,7 +498,7 @@
             <w:noProof/>
             <w:webHidden/>
           </w:rPr>
-          <w:instrText xml:space="preserve"> PAGEREF _Toc38959572 \h </w:instrText>
+          <w:instrText xml:space="preserve"> PAGEREF _Toc149907221 \h </w:instrText>
         </w:r>
         <w:r>
           <w:rPr>
@@ -503,9 +538,13 @@
         <w:rPr>
           <w:rFonts w:asciiTheme="minorHAnsi" w:eastAsiaTheme="minorEastAsia" w:hAnsiTheme="minorHAnsi" w:cstheme="minorBidi"/>
           <w:noProof/>
-        </w:rPr>
-      </w:pPr>
-      <w:hyperlink w:anchor="_Toc38959573" w:history="1">
+          <w:kern w:val="2"/>
+          <w:sz w:val="24"/>
+          <w:szCs w:val="24"/>
+          <w14:ligatures w14:val="standardContextual"/>
+        </w:rPr>
+      </w:pPr>
+      <w:hyperlink w:anchor="_Toc149907222" w:history="1">
         <w:r>
           <w:rPr>
             <w:rStyle w:val="Hyperlink"/>
@@ -532,7 +571,7 @@
             <w:noProof/>
             <w:webHidden/>
           </w:rPr>
-          <w:instrText xml:space="preserve"> PAGEREF _Toc38959573 \h </w:instrText>
+          <w:instrText xml:space="preserve"> PAGEREF _Toc149907222 \h </w:instrText>
         </w:r>
         <w:r>
           <w:rPr>
@@ -572,9 +611,13 @@
         <w:rPr>
           <w:rFonts w:asciiTheme="minorHAnsi" w:eastAsiaTheme="minorEastAsia" w:hAnsiTheme="minorHAnsi" w:cstheme="minorBidi"/>
           <w:noProof/>
-        </w:rPr>
-      </w:pPr>
-      <w:hyperlink w:anchor="_Toc38959574" w:history="1">
+          <w:kern w:val="2"/>
+          <w:sz w:val="24"/>
+          <w:szCs w:val="24"/>
+          <w14:ligatures w14:val="standardContextual"/>
+        </w:rPr>
+      </w:pPr>
+      <w:hyperlink w:anchor="_Toc149907223" w:history="1">
         <w:r>
           <w:rPr>
             <w:rStyle w:val="Hyperlink"/>
@@ -601,7 +644,7 @@
             <w:noProof/>
             <w:webHidden/>
           </w:rPr>
-          <w:instrText xml:space="preserve"> PAGEREF _Toc38959574 \h </w:instrText>
+          <w:instrText xml:space="preserve"> PAGEREF _Toc149907223 \h </w:instrText>
         </w:r>
         <w:r>
           <w:rPr>
@@ -641,9 +684,13 @@
         <w:rPr>
           <w:rFonts w:asciiTheme="minorHAnsi" w:eastAsiaTheme="minorEastAsia" w:hAnsiTheme="minorHAnsi" w:cstheme="minorBidi"/>
           <w:noProof/>
-        </w:rPr>
-      </w:pPr>
-      <w:hyperlink w:anchor="_Toc38959575" w:history="1">
+          <w:kern w:val="2"/>
+          <w:sz w:val="24"/>
+          <w:szCs w:val="24"/>
+          <w14:ligatures w14:val="standardContextual"/>
+        </w:rPr>
+      </w:pPr>
+      <w:hyperlink w:anchor="_Toc149907224" w:history="1">
         <w:r>
           <w:rPr>
             <w:rStyle w:val="Hyperlink"/>
@@ -670,7 +717,7 @@
             <w:noProof/>
             <w:webHidden/>
           </w:rPr>
-          <w:instrText xml:space="preserve"> PAGEREF _Toc38959575 \h </w:instrText>
+          <w:instrText xml:space="preserve"> PAGEREF _Toc149907224 \h </w:instrText>
         </w:r>
         <w:r>
           <w:rPr>
@@ -710,9 +757,13 @@
         <w:rPr>
           <w:rFonts w:asciiTheme="minorHAnsi" w:eastAsiaTheme="minorEastAsia" w:hAnsiTheme="minorHAnsi" w:cstheme="minorBidi"/>
           <w:noProof/>
-        </w:rPr>
-      </w:pPr>
-      <w:hyperlink w:anchor="_Toc38959576" w:history="1">
+          <w:kern w:val="2"/>
+          <w:sz w:val="24"/>
+          <w:szCs w:val="24"/>
+          <w14:ligatures w14:val="standardContextual"/>
+        </w:rPr>
+      </w:pPr>
+      <w:hyperlink w:anchor="_Toc149907225" w:history="1">
         <w:r>
           <w:rPr>
             <w:rStyle w:val="Hyperlink"/>
@@ -739,7 +790,7 @@
             <w:noProof/>
             <w:webHidden/>
           </w:rPr>
-          <w:instrText xml:space="preserve"> PAGEREF _Toc38959576 \h </w:instrText>
+          <w:instrText xml:space="preserve"> PAGEREF _Toc149907225 \h </w:instrText>
         </w:r>
         <w:r>
           <w:rPr>
@@ -779,9 +830,13 @@
         <w:rPr>
           <w:rFonts w:asciiTheme="minorHAnsi" w:eastAsiaTheme="minorEastAsia" w:hAnsiTheme="minorHAnsi" w:cstheme="minorBidi"/>
           <w:noProof/>
-        </w:rPr>
-      </w:pPr>
-      <w:hyperlink w:anchor="_Toc38959577" w:history="1">
+          <w:kern w:val="2"/>
+          <w:sz w:val="24"/>
+          <w:szCs w:val="24"/>
+          <w14:ligatures w14:val="standardContextual"/>
+        </w:rPr>
+      </w:pPr>
+      <w:hyperlink w:anchor="_Toc149907226" w:history="1">
         <w:r>
           <w:rPr>
             <w:rStyle w:val="Hyperlink"/>
@@ -808,7 +863,7 @@
             <w:noProof/>
             <w:webHidden/>
           </w:rPr>
-          <w:instrText xml:space="preserve"> PAGEREF _Toc38959577 \h </w:instrText>
+          <w:instrText xml:space="preserve"> PAGEREF _Toc149907226 \h </w:instrText>
         </w:r>
         <w:r>
           <w:rPr>
@@ -848,9 +903,13 @@
         <w:rPr>
           <w:rFonts w:asciiTheme="minorHAnsi" w:eastAsiaTheme="minorEastAsia" w:hAnsiTheme="minorHAnsi" w:cstheme="minorBidi"/>
           <w:noProof/>
-        </w:rPr>
-      </w:pPr>
-      <w:hyperlink w:anchor="_Toc38959578" w:history="1">
+          <w:kern w:val="2"/>
+          <w:sz w:val="24"/>
+          <w:szCs w:val="24"/>
+          <w14:ligatures w14:val="standardContextual"/>
+        </w:rPr>
+      </w:pPr>
+      <w:hyperlink w:anchor="_Toc149907227" w:history="1">
         <w:r>
           <w:rPr>
             <w:rStyle w:val="Hyperlink"/>
@@ -877,7 +936,7 @@
             <w:noProof/>
             <w:webHidden/>
           </w:rPr>
-          <w:instrText xml:space="preserve"> PAGEREF _Toc38959578 \h </w:instrText>
+          <w:instrText xml:space="preserve"> PAGEREF _Toc149907227 \h </w:instrText>
         </w:r>
         <w:r>
           <w:rPr>
@@ -917,9 +976,13 @@
         <w:rPr>
           <w:rFonts w:asciiTheme="minorHAnsi" w:eastAsiaTheme="minorEastAsia" w:hAnsiTheme="minorHAnsi" w:cstheme="minorBidi"/>
           <w:noProof/>
-        </w:rPr>
-      </w:pPr>
-      <w:hyperlink w:anchor="_Toc38959579" w:history="1">
+          <w:kern w:val="2"/>
+          <w:sz w:val="24"/>
+          <w:szCs w:val="24"/>
+          <w14:ligatures w14:val="standardContextual"/>
+        </w:rPr>
+      </w:pPr>
+      <w:hyperlink w:anchor="_Toc149907228" w:history="1">
         <w:r>
           <w:rPr>
             <w:rStyle w:val="Hyperlink"/>
@@ -946,7 +1009,7 @@
             <w:noProof/>
             <w:webHidden/>
           </w:rPr>
-          <w:instrText xml:space="preserve"> PAGEREF _Toc38959579 \h </w:instrText>
+          <w:instrText xml:space="preserve"> PAGEREF _Toc149907228 \h </w:instrText>
         </w:r>
         <w:r>
           <w:rPr>
@@ -986,9 +1049,13 @@
         <w:rPr>
           <w:rFonts w:asciiTheme="minorHAnsi" w:eastAsiaTheme="minorEastAsia" w:hAnsiTheme="minorHAnsi" w:cstheme="minorBidi"/>
           <w:noProof/>
-        </w:rPr>
-      </w:pPr>
-      <w:hyperlink w:anchor="_Toc38959580" w:history="1">
+          <w:kern w:val="2"/>
+          <w:sz w:val="24"/>
+          <w:szCs w:val="24"/>
+          <w14:ligatures w14:val="standardContextual"/>
+        </w:rPr>
+      </w:pPr>
+      <w:hyperlink w:anchor="_Toc149907229" w:history="1">
         <w:r>
           <w:rPr>
             <w:rStyle w:val="Hyperlink"/>
@@ -1015,7 +1082,7 @@
             <w:noProof/>
             <w:webHidden/>
           </w:rPr>
-          <w:instrText xml:space="preserve"> PAGEREF _Toc38959580 \h </w:instrText>
+          <w:instrText xml:space="preserve"> PAGEREF _Toc149907229 \h </w:instrText>
         </w:r>
         <w:r>
           <w:rPr>
@@ -1055,9 +1122,13 @@
         <w:rPr>
           <w:rFonts w:asciiTheme="minorHAnsi" w:eastAsiaTheme="minorEastAsia" w:hAnsiTheme="minorHAnsi" w:cstheme="minorBidi"/>
           <w:noProof/>
-        </w:rPr>
-      </w:pPr>
-      <w:hyperlink w:anchor="_Toc38959581" w:history="1">
+          <w:kern w:val="2"/>
+          <w:sz w:val="24"/>
+          <w:szCs w:val="24"/>
+          <w14:ligatures w14:val="standardContextual"/>
+        </w:rPr>
+      </w:pPr>
+      <w:hyperlink w:anchor="_Toc149907230" w:history="1">
         <w:r>
           <w:rPr>
             <w:rStyle w:val="Hyperlink"/>
@@ -1084,7 +1155,7 @@
             <w:noProof/>
             <w:webHidden/>
           </w:rPr>
-          <w:instrText xml:space="preserve"> PAGEREF _Toc38959581 \h </w:instrText>
+          <w:instrText xml:space="preserve"> PAGEREF _Toc149907230 \h </w:instrText>
         </w:r>
         <w:r>
           <w:rPr>
@@ -1124,9 +1195,13 @@
         <w:rPr>
           <w:rFonts w:asciiTheme="minorHAnsi" w:eastAsiaTheme="minorEastAsia" w:hAnsiTheme="minorHAnsi" w:cstheme="minorBidi"/>
           <w:noProof/>
-        </w:rPr>
-      </w:pPr>
-      <w:hyperlink w:anchor="_Toc38959582" w:history="1">
+          <w:kern w:val="2"/>
+          <w:sz w:val="24"/>
+          <w:szCs w:val="24"/>
+          <w14:ligatures w14:val="standardContextual"/>
+        </w:rPr>
+      </w:pPr>
+      <w:hyperlink w:anchor="_Toc149907231" w:history="1">
         <w:r>
           <w:rPr>
             <w:rStyle w:val="Hyperlink"/>
@@ -1153,7 +1228,7 @@
             <w:noProof/>
             <w:webHidden/>
           </w:rPr>
-          <w:instrText xml:space="preserve"> PAGEREF _Toc38959582 \h </w:instrText>
+          <w:instrText xml:space="preserve"> PAGEREF _Toc149907231 \h </w:instrText>
         </w:r>
         <w:r>
           <w:rPr>
@@ -1193,9 +1268,13 @@
         <w:rPr>
           <w:rFonts w:asciiTheme="minorHAnsi" w:eastAsiaTheme="minorEastAsia" w:hAnsiTheme="minorHAnsi" w:cstheme="minorBidi"/>
           <w:noProof/>
-        </w:rPr>
-      </w:pPr>
-      <w:hyperlink w:anchor="_Toc38959583" w:history="1">
+          <w:kern w:val="2"/>
+          <w:sz w:val="24"/>
+          <w:szCs w:val="24"/>
+          <w14:ligatures w14:val="standardContextual"/>
+        </w:rPr>
+      </w:pPr>
+      <w:hyperlink w:anchor="_Toc149907232" w:history="1">
         <w:r>
           <w:rPr>
             <w:rStyle w:val="Hyperlink"/>
@@ -1222,7 +1301,7 @@
             <w:noProof/>
             <w:webHidden/>
           </w:rPr>
-          <w:instrText xml:space="preserve"> PAGEREF _Toc38959583 \h </w:instrText>
+          <w:instrText xml:space="preserve"> PAGEREF _Toc149907232 \h </w:instrText>
         </w:r>
         <w:r>
           <w:rPr>
@@ -1262,9 +1341,13 @@
         <w:rPr>
           <w:rFonts w:asciiTheme="minorHAnsi" w:eastAsiaTheme="minorEastAsia" w:hAnsiTheme="minorHAnsi" w:cstheme="minorBidi"/>
           <w:noProof/>
-        </w:rPr>
-      </w:pPr>
-      <w:hyperlink w:anchor="_Toc38959584" w:history="1">
+          <w:kern w:val="2"/>
+          <w:sz w:val="24"/>
+          <w:szCs w:val="24"/>
+          <w14:ligatures w14:val="standardContextual"/>
+        </w:rPr>
+      </w:pPr>
+      <w:hyperlink w:anchor="_Toc149907233" w:history="1">
         <w:r>
           <w:rPr>
             <w:rStyle w:val="Hyperlink"/>
@@ -1291,7 +1374,7 @@
             <w:noProof/>
             <w:webHidden/>
           </w:rPr>
-          <w:instrText xml:space="preserve"> PAGEREF _Toc38959584 \h </w:instrText>
+          <w:instrText xml:space="preserve"> PAGEREF _Toc149907233 \h </w:instrText>
         </w:r>
         <w:r>
           <w:rPr>
@@ -1311,7 +1394,7 @@
             <w:noProof/>
             <w:webHidden/>
           </w:rPr>
-          <w:t>15</w:t>
+          <w:t>16</w:t>
         </w:r>
         <w:r>
           <w:rPr>
@@ -1331,9 +1414,13 @@
         <w:rPr>
           <w:rFonts w:asciiTheme="minorHAnsi" w:eastAsiaTheme="minorEastAsia" w:hAnsiTheme="minorHAnsi" w:cstheme="minorBidi"/>
           <w:noProof/>
-        </w:rPr>
-      </w:pPr>
-      <w:hyperlink w:anchor="_Toc38959585" w:history="1">
+          <w:kern w:val="2"/>
+          <w:sz w:val="24"/>
+          <w:szCs w:val="24"/>
+          <w14:ligatures w14:val="standardContextual"/>
+        </w:rPr>
+      </w:pPr>
+      <w:hyperlink w:anchor="_Toc149907234" w:history="1">
         <w:r>
           <w:rPr>
             <w:rStyle w:val="Hyperlink"/>
@@ -1360,7 +1447,7 @@
             <w:noProof/>
             <w:webHidden/>
           </w:rPr>
-          <w:instrText xml:space="preserve"> PAGEREF _Toc38959585 \h </w:instrText>
+          <w:instrText xml:space="preserve"> PAGEREF _Toc149907234 \h </w:instrText>
         </w:r>
         <w:r>
           <w:rPr>
@@ -1400,9 +1487,13 @@
         <w:rPr>
           <w:rFonts w:asciiTheme="minorHAnsi" w:eastAsiaTheme="minorEastAsia" w:hAnsiTheme="minorHAnsi" w:cstheme="minorBidi"/>
           <w:noProof/>
-        </w:rPr>
-      </w:pPr>
-      <w:hyperlink w:anchor="_Toc38959586" w:history="1">
+          <w:kern w:val="2"/>
+          <w:sz w:val="24"/>
+          <w:szCs w:val="24"/>
+          <w14:ligatures w14:val="standardContextual"/>
+        </w:rPr>
+      </w:pPr>
+      <w:hyperlink w:anchor="_Toc149907235" w:history="1">
         <w:r>
           <w:rPr>
             <w:rStyle w:val="Hyperlink"/>
@@ -1444,7 +1535,7 @@
             <w:noProof/>
             <w:webHidden/>
           </w:rPr>
-          <w:instrText xml:space="preserve"> PAGEREF _Toc38959586 \h </w:instrText>
+          <w:instrText xml:space="preserve"> PAGEREF _Toc149907235 \h </w:instrText>
         </w:r>
         <w:r>
           <w:rPr>
@@ -1484,9 +1575,13 @@
         <w:rPr>
           <w:rFonts w:asciiTheme="minorHAnsi" w:eastAsiaTheme="minorEastAsia" w:hAnsiTheme="minorHAnsi" w:cstheme="minorBidi"/>
           <w:noProof/>
-        </w:rPr>
-      </w:pPr>
-      <w:hyperlink w:anchor="_Toc38959587" w:history="1">
+          <w:kern w:val="2"/>
+          <w:sz w:val="24"/>
+          <w:szCs w:val="24"/>
+          <w14:ligatures w14:val="standardContextual"/>
+        </w:rPr>
+      </w:pPr>
+      <w:hyperlink w:anchor="_Toc149907236" w:history="1">
         <w:r>
           <w:rPr>
             <w:rStyle w:val="Hyperlink"/>
@@ -1513,7 +1608,7 @@
             <w:noProof/>
             <w:webHidden/>
           </w:rPr>
-          <w:instrText xml:space="preserve"> PAGEREF _Toc38959587 \h </w:instrText>
+          <w:instrText xml:space="preserve"> PAGEREF _Toc149907236 \h </w:instrText>
         </w:r>
         <w:r>
           <w:rPr>
@@ -1553,9 +1648,13 @@
         <w:rPr>
           <w:rFonts w:asciiTheme="minorHAnsi" w:eastAsiaTheme="minorEastAsia" w:hAnsiTheme="minorHAnsi" w:cstheme="minorBidi"/>
           <w:noProof/>
-        </w:rPr>
-      </w:pPr>
-      <w:hyperlink w:anchor="_Toc38959588" w:history="1">
+          <w:kern w:val="2"/>
+          <w:sz w:val="24"/>
+          <w:szCs w:val="24"/>
+          <w14:ligatures w14:val="standardContextual"/>
+        </w:rPr>
+      </w:pPr>
+      <w:hyperlink w:anchor="_Toc149907237" w:history="1">
         <w:r>
           <w:rPr>
             <w:rStyle w:val="Hyperlink"/>
@@ -1582,7 +1681,7 @@
             <w:noProof/>
             <w:webHidden/>
           </w:rPr>
-          <w:instrText xml:space="preserve"> PAGEREF _Toc38959588 \h </w:instrText>
+          <w:instrText xml:space="preserve"> PAGEREF _Toc149907237 \h </w:instrText>
         </w:r>
         <w:r>
           <w:rPr>
@@ -1622,9 +1721,13 @@
         <w:rPr>
           <w:rFonts w:asciiTheme="minorHAnsi" w:eastAsiaTheme="minorEastAsia" w:hAnsiTheme="minorHAnsi" w:cstheme="minorBidi"/>
           <w:noProof/>
-        </w:rPr>
-      </w:pPr>
-      <w:hyperlink w:anchor="_Toc38959589" w:history="1">
+          <w:kern w:val="2"/>
+          <w:sz w:val="24"/>
+          <w:szCs w:val="24"/>
+          <w14:ligatures w14:val="standardContextual"/>
+        </w:rPr>
+      </w:pPr>
+      <w:hyperlink w:anchor="_Toc149907238" w:history="1">
         <w:r>
           <w:rPr>
             <w:rStyle w:val="Hyperlink"/>
@@ -1651,7 +1754,7 @@
             <w:noProof/>
             <w:webHidden/>
           </w:rPr>
-          <w:instrText xml:space="preserve"> PAGEREF _Toc38959589 \h </w:instrText>
+          <w:instrText xml:space="preserve"> PAGEREF _Toc149907238 \h </w:instrText>
         </w:r>
         <w:r>
           <w:rPr>
@@ -1691,9 +1794,13 @@
         <w:rPr>
           <w:rFonts w:asciiTheme="minorHAnsi" w:eastAsiaTheme="minorEastAsia" w:hAnsiTheme="minorHAnsi" w:cstheme="minorBidi"/>
           <w:noProof/>
-        </w:rPr>
-      </w:pPr>
-      <w:hyperlink w:anchor="_Toc38959590" w:history="1">
+          <w:kern w:val="2"/>
+          <w:sz w:val="24"/>
+          <w:szCs w:val="24"/>
+          <w14:ligatures w14:val="standardContextual"/>
+        </w:rPr>
+      </w:pPr>
+      <w:hyperlink w:anchor="_Toc149907239" w:history="1">
         <w:r>
           <w:rPr>
             <w:rStyle w:val="Hyperlink"/>
@@ -1720,7 +1827,7 @@
             <w:noProof/>
             <w:webHidden/>
           </w:rPr>
-          <w:instrText xml:space="preserve"> PAGEREF _Toc38959590 \h </w:instrText>
+          <w:instrText xml:space="preserve"> PAGEREF _Toc149907239 \h </w:instrText>
         </w:r>
         <w:r>
           <w:rPr>
@@ -1760,9 +1867,13 @@
         <w:rPr>
           <w:rFonts w:asciiTheme="minorHAnsi" w:eastAsiaTheme="minorEastAsia" w:hAnsiTheme="minorHAnsi" w:cstheme="minorBidi"/>
           <w:noProof/>
-        </w:rPr>
-      </w:pPr>
-      <w:hyperlink w:anchor="_Toc38959591" w:history="1">
+          <w:kern w:val="2"/>
+          <w:sz w:val="24"/>
+          <w:szCs w:val="24"/>
+          <w14:ligatures w14:val="standardContextual"/>
+        </w:rPr>
+      </w:pPr>
+      <w:hyperlink w:anchor="_Toc149907240" w:history="1">
         <w:r>
           <w:rPr>
             <w:rStyle w:val="Hyperlink"/>
@@ -1789,7 +1900,7 @@
             <w:noProof/>
             <w:webHidden/>
           </w:rPr>
-          <w:instrText xml:space="preserve"> PAGEREF _Toc38959591 \h </w:instrText>
+          <w:instrText xml:space="preserve"> PAGEREF _Toc149907240 \h </w:instrText>
         </w:r>
         <w:r>
           <w:rPr>
@@ -1829,9 +1940,13 @@
         <w:rPr>
           <w:rFonts w:asciiTheme="minorHAnsi" w:eastAsiaTheme="minorEastAsia" w:hAnsiTheme="minorHAnsi" w:cstheme="minorBidi"/>
           <w:noProof/>
-        </w:rPr>
-      </w:pPr>
-      <w:hyperlink w:anchor="_Toc38959592" w:history="1">
+          <w:kern w:val="2"/>
+          <w:sz w:val="24"/>
+          <w:szCs w:val="24"/>
+          <w14:ligatures w14:val="standardContextual"/>
+        </w:rPr>
+      </w:pPr>
+      <w:hyperlink w:anchor="_Toc149907241" w:history="1">
         <w:r>
           <w:rPr>
             <w:rStyle w:val="Hyperlink"/>
@@ -1858,7 +1973,7 @@
             <w:noProof/>
             <w:webHidden/>
           </w:rPr>
-          <w:instrText xml:space="preserve"> PAGEREF _Toc38959592 \h </w:instrText>
+          <w:instrText xml:space="preserve"> PAGEREF _Toc149907241 \h </w:instrText>
         </w:r>
         <w:r>
           <w:rPr>
@@ -1898,9 +2013,13 @@
         <w:rPr>
           <w:rFonts w:asciiTheme="minorHAnsi" w:eastAsiaTheme="minorEastAsia" w:hAnsiTheme="minorHAnsi" w:cstheme="minorBidi"/>
           <w:noProof/>
-        </w:rPr>
-      </w:pPr>
-      <w:hyperlink w:anchor="_Toc38959593" w:history="1">
+          <w:kern w:val="2"/>
+          <w:sz w:val="24"/>
+          <w:szCs w:val="24"/>
+          <w14:ligatures w14:val="standardContextual"/>
+        </w:rPr>
+      </w:pPr>
+      <w:hyperlink w:anchor="_Toc149907242" w:history="1">
         <w:r>
           <w:rPr>
             <w:rStyle w:val="Hyperlink"/>
@@ -1927,7 +2046,7 @@
             <w:noProof/>
             <w:webHidden/>
           </w:rPr>
-          <w:instrText xml:space="preserve"> PAGEREF _Toc38959593 \h </w:instrText>
+          <w:instrText xml:space="preserve"> PAGEREF _Toc149907242 \h </w:instrText>
         </w:r>
         <w:r>
           <w:rPr>
@@ -1968,7 +2087,7 @@
       <w:r>
         <w:br w:type="page"/>
       </w:r>
-      <w:bookmarkStart w:id="1" w:name="_Toc38959568"/>
+      <w:bookmarkStart w:id="0" w:name="_Toc149907217"/>
       <w:r>
         <w:rPr>
           <w:noProof/>
@@ -2007,7 +2126,6 @@
                       <w:ilvl w:val="0"/>
                       <w:numId w:val="16"/>
                     </w:numPr>
-                    <w:jc w:val="both"/>
                     <w:rPr>
                       <w:rStyle w:val="IntenseEmphasis"/>
                       <w:b w:val="0"/>
@@ -2020,7 +2138,25 @@
                       <w:b w:val="0"/>
                       <w:i w:val="0"/>
                     </w:rPr>
-                    <w:t>Cite the model description paper: G. M. Wolfe, M. M. Marvin, S. J. Roberts, K. R. Travis, and J. Liao, The Framework for 0-D Atmospheric Modeling (F0AM) v3.1, Geoscientific Model Development, doi: 10.5194/gmd-2016-175, 2016.</w:t>
+                    <w:t xml:space="preserve">Cite the model description paper: G. M. Wolfe, M. M. Marvin, S. J. Roberts, K. R. Travis, and J. Liao, The Framework for 0-D Atmospheric Modeling (F0AM) v3.1, Geoscientific Model Development, </w:t>
+                  </w:r>
+                  <w:proofErr w:type="spellStart"/>
+                  <w:r>
+                    <w:rPr>
+                      <w:rStyle w:val="IntenseEmphasis"/>
+                      <w:b w:val="0"/>
+                      <w:i w:val="0"/>
+                    </w:rPr>
+                    <w:t>doi</w:t>
+                  </w:r>
+                  <w:proofErr w:type="spellEnd"/>
+                  <w:r>
+                    <w:rPr>
+                      <w:rStyle w:val="IntenseEmphasis"/>
+                      <w:b w:val="0"/>
+                      <w:i w:val="0"/>
+                    </w:rPr>
+                    <w:t>: 10.5194/gmd-2016-175, 2016.</w:t>
                   </w:r>
                 </w:p>
                 <w:p>
@@ -2030,7 +2166,6 @@
                       <w:ilvl w:val="0"/>
                       <w:numId w:val="16"/>
                     </w:numPr>
-                    <w:jc w:val="both"/>
                     <w:rPr>
                       <w:rStyle w:val="IntenseEmphasis"/>
                       <w:b w:val="0"/>
@@ -2069,7 +2204,6 @@
                       <w:ilvl w:val="0"/>
                       <w:numId w:val="16"/>
                     </w:numPr>
-                    <w:jc w:val="both"/>
                     <w:rPr>
                       <w:bCs/>
                       <w:iCs/>
@@ -2082,16 +2216,14 @@
                       <w:b w:val="0"/>
                       <w:i w:val="0"/>
                     </w:rPr>
-                    <w:t xml:space="preserve">Notify </w:t>
+                    <w:t xml:space="preserve">Add the paper to our list: </w:t>
                   </w:r>
-                  <w:hyperlink r:id="rId8" w:history="1">
+                  <w:hyperlink r:id="rId9" w:history="1">
                     <w:r>
                       <w:rPr>
-                        <w:rStyle w:val="IntenseEmphasis"/>
-                        <w:b w:val="0"/>
-                        <w:i w:val="0"/>
+                        <w:rStyle w:val="Hyperlink"/>
                       </w:rPr>
-                      <w:t>f0am.model@gmail.com</w:t>
+                      <w:t>https://docs.google.com/spreadsheets/d/1fd7mWTzMiWuuqRG9eI9g0iYyt7DymLIVpDv_rArt5Z8/edit?usp=sharing</w:t>
                     </w:r>
                   </w:hyperlink>
                   <w:r>
@@ -2100,7 +2232,7 @@
                       <w:b w:val="0"/>
                       <w:i w:val="0"/>
                     </w:rPr>
-                    <w:t xml:space="preserve"> or the user forum so we can add the paper to our list.</w:t>
+                    <w:t>.</w:t>
                   </w:r>
                 </w:p>
               </w:txbxContent>
@@ -2115,7 +2247,7 @@
       <w:r>
         <w:t>IMPORTANT USAGE INFORMATION</w:t>
       </w:r>
-      <w:bookmarkEnd w:id="1"/>
+      <w:bookmarkEnd w:id="0"/>
     </w:p>
     <w:p>
       <w:pPr>
@@ -2177,172 +2309,167 @@
       </w:r>
       <w:r>
         <w:t xml:space="preserve"> Recommended reading includes Chapters 3 and 5 of </w:t>
-      </w:r>
-      <w:hyperlink r:id="rId9" w:history="1">
-        <w:r>
-          <w:rPr>
-            <w:rStyle w:val="Hyperlink"/>
-          </w:rPr>
-          <w:t>Jacob’s Atmospheric Chemistry</w:t>
-        </w:r>
-      </w:hyperlink>
-      <w:r>
-        <w:t>.</w:t>
-      </w:r>
-    </w:p>
-    <w:p>
-      <w:pPr>
-        <w:ind w:left="360" w:hanging="360"/>
-        <w:jc w:val="both"/>
-      </w:pPr>
-      <w:r>
-        <w:rPr>
-          <w:i/>
-        </w:rPr>
-        <w:t>Atmospheric Modeling:</w:t>
-      </w:r>
-      <w:r>
-        <w:t xml:space="preserve"> </w:t>
-      </w:r>
-      <w:r>
-        <w:t xml:space="preserve">The user specifies a set of initial conditions (chemical concentrations and meteorology) and a chemical mechanism. The model then predicts how concentrations evolve over time. The results that come out of the model are </w:t>
-      </w:r>
-      <w:r>
-        <w:rPr>
-          <w:u w:val="single"/>
-        </w:rPr>
-        <w:t>output</w:t>
-      </w:r>
-      <w:r>
-        <w:t>. This is an important distinction –</w:t>
-      </w:r>
-      <w:r>
-        <w:t xml:space="preserve"> </w:t>
-      </w:r>
-      <w:r>
-        <w:t>model output is effectively an educated guess</w:t>
-      </w:r>
-      <w:r>
-        <w:t>. T</w:t>
-      </w:r>
-      <w:r>
-        <w:t xml:space="preserve">he term “data” should </w:t>
-      </w:r>
-      <w:r>
-        <w:t>arguably refer to</w:t>
-      </w:r>
-      <w:r>
-        <w:t xml:space="preserve"> observations of </w:t>
-      </w:r>
-      <w:r>
-        <w:t>natural phenomena</w:t>
-      </w:r>
-      <w:r>
-        <w:t>.</w:t>
-      </w:r>
-    </w:p>
-    <w:p>
-      <w:pPr>
-        <w:ind w:left="360" w:hanging="360"/>
-        <w:jc w:val="both"/>
-      </w:pPr>
-      <w:r>
-        <w:rPr>
-          <w:i/>
-        </w:rPr>
-        <w:t>Framework</w:t>
-      </w:r>
-      <w:r>
-        <w:t xml:space="preserve">: </w:t>
-      </w:r>
-      <w:r>
-        <w:t>The model accommodate</w:t>
-      </w:r>
-      <w:r>
-        <w:t>s</w:t>
-      </w:r>
-      <w:r>
-        <w:t xml:space="preserve"> a variety of typical problems, including photochemical chambers and field observations from ground and aircraft. The provided examples show typical setups. It also includes </w:t>
-      </w:r>
-      <w:r>
-        <w:t>multiple</w:t>
-      </w:r>
-      <w:r>
-        <w:t xml:space="preserve"> chemical mechanisms.</w:t>
-      </w:r>
-    </w:p>
-    <w:p>
-      <w:pPr>
-        <w:jc w:val="both"/>
-      </w:pPr>
-      <w:r>
-        <w:t xml:space="preserve">This model evolved out of the CAFE 1-D canopy model, developed by Glenn Wolfe during his Ph.D. work in Joel Thornton’s lab at the University of Washington. </w:t>
-      </w:r>
-      <w:r>
-        <w:t>It</w:t>
-      </w:r>
-      <w:r>
-        <w:t xml:space="preserve"> was originally called the University of Washington Chemical Model (UWCM). Since 2011, the model has undergone heavy modifications.</w:t>
-      </w:r>
-      <w:r>
-        <w:t xml:space="preserve"> Recognizing that the apple has </w:t>
-      </w:r>
-      <w:r>
-        <w:t>rolled</w:t>
-      </w:r>
-      <w:r>
-        <w:t xml:space="preserve"> far from the tree, the model </w:t>
-      </w:r>
-      <w:r>
-        <w:t>became</w:t>
-      </w:r>
-      <w:r>
-        <w:t xml:space="preserve"> F0AM in 2016.</w:t>
-      </w:r>
-    </w:p>
-    <w:p>
-      <w:pPr>
-        <w:jc w:val="both"/>
-      </w:pPr>
-      <w:r>
-        <w:t>Users will need some familiarity with MATLAB to use the model effectively</w:t>
-      </w:r>
-      <w:r>
-        <w:t xml:space="preserve">. </w:t>
-      </w:r>
-      <w:r>
-        <w:t xml:space="preserve">This document describes the overall structure and implementation of the code. A short presentation, F0AM_GettingStarted.pdf, is </w:t>
-      </w:r>
-      <w:r>
-        <w:t>also included with this readme.</w:t>
-      </w:r>
-    </w:p>
-    <w:p>
-      <w:r>
-        <w:t>Questions or comments can be directed at</w:t>
-      </w:r>
-      <w:r>
-        <w:t xml:space="preserve"> Glenn</w:t>
-      </w:r>
-      <w:r>
-        <w:t xml:space="preserve"> (</w:t>
       </w:r>
       <w:hyperlink r:id="rId10" w:history="1">
         <w:r>
           <w:rPr>
             <w:rStyle w:val="Hyperlink"/>
           </w:rPr>
-          <w:t>f0am.model@gmail.com</w:t>
+          <w:t>Jacob’s Atmos</w:t>
+        </w:r>
+        <w:r>
+          <w:rPr>
+            <w:rStyle w:val="Hyperlink"/>
+          </w:rPr>
+          <w:t>p</w:t>
+        </w:r>
+        <w:r>
+          <w:rPr>
+            <w:rStyle w:val="Hyperlink"/>
+          </w:rPr>
+          <w:t>heric Chemistry</w:t>
         </w:r>
       </w:hyperlink>
       <w:r>
-        <w:t>)</w:t>
-      </w:r>
-      <w:r>
         <w:t>.</w:t>
       </w:r>
-      <w:r>
-        <w:t xml:space="preserve"> Users are also encouraged to join the user group mailing list (</w:t>
+    </w:p>
+    <w:p>
+      <w:pPr>
+        <w:ind w:left="360" w:hanging="360"/>
+        <w:jc w:val="both"/>
+      </w:pPr>
+      <w:r>
+        <w:rPr>
+          <w:i/>
+        </w:rPr>
+        <w:t>Atmospheric Modeling:</w:t>
+      </w:r>
+      <w:r>
+        <w:t xml:space="preserve"> </w:t>
+      </w:r>
+      <w:r>
+        <w:t xml:space="preserve">The user specifies a set of initial conditions (chemical concentrations and meteorology) and a chemical mechanism. The model then predicts how concentrations evolve over time. The results that come out of the model are </w:t>
+      </w:r>
+      <w:r>
+        <w:rPr>
+          <w:u w:val="single"/>
+        </w:rPr>
+        <w:t>output</w:t>
+      </w:r>
+      <w:r>
+        <w:t>. This is an important distinction –</w:t>
+      </w:r>
+      <w:r>
+        <w:t xml:space="preserve"> </w:t>
+      </w:r>
+      <w:r>
+        <w:t>model output is effectively an educated guess</w:t>
+      </w:r>
+      <w:r>
+        <w:t>. T</w:t>
+      </w:r>
+      <w:r>
+        <w:t xml:space="preserve">he term “data” should </w:t>
+      </w:r>
+      <w:r>
+        <w:t>arguably refer to</w:t>
+      </w:r>
+      <w:r>
+        <w:t xml:space="preserve"> observations of </w:t>
+      </w:r>
+      <w:r>
+        <w:t>natural phenomena</w:t>
+      </w:r>
+      <w:r>
+        <w:t>.</w:t>
+      </w:r>
+    </w:p>
+    <w:p>
+      <w:pPr>
+        <w:ind w:left="360" w:hanging="360"/>
+        <w:jc w:val="both"/>
+      </w:pPr>
+      <w:r>
+        <w:rPr>
+          <w:i/>
+        </w:rPr>
+        <w:t>Framework</w:t>
+      </w:r>
+      <w:r>
+        <w:t xml:space="preserve">: </w:t>
+      </w:r>
+      <w:r>
+        <w:t>The model accommodate</w:t>
+      </w:r>
+      <w:r>
+        <w:t>s</w:t>
+      </w:r>
+      <w:r>
+        <w:t xml:space="preserve"> a variety of typical problems, including photochemical chambers and field observations from ground and aircraft. The provided examples show typical setups. It also includes </w:t>
+      </w:r>
+      <w:r>
+        <w:t>multiple</w:t>
+      </w:r>
+      <w:r>
+        <w:t xml:space="preserve"> chemical mechanisms.</w:t>
+      </w:r>
+    </w:p>
+    <w:p>
+      <w:pPr>
+        <w:jc w:val="both"/>
+      </w:pPr>
+      <w:r>
+        <w:t xml:space="preserve">This model evolved out of the CAFE 1-D canopy model, developed by Glenn Wolfe during his Ph.D. work in Joel Thornton’s lab at the University of Washington. </w:t>
+      </w:r>
+      <w:r>
+        <w:t>It</w:t>
+      </w:r>
+      <w:r>
+        <w:t xml:space="preserve"> was originally called the University of Washington Chemical Model (UWCM). Since 2011, the model has undergone heavy modifications.</w:t>
+      </w:r>
+      <w:r>
+        <w:t xml:space="preserve"> Recognizing that the apple has </w:t>
+      </w:r>
+      <w:r>
+        <w:t>rolled</w:t>
+      </w:r>
+      <w:r>
+        <w:t xml:space="preserve"> far from the tree, the model </w:t>
+      </w:r>
+      <w:r>
+        <w:t>became</w:t>
+      </w:r>
+      <w:r>
+        <w:t xml:space="preserve"> F0AM in 2016.</w:t>
+      </w:r>
+    </w:p>
+    <w:p>
+      <w:pPr>
+        <w:jc w:val="both"/>
+      </w:pPr>
+      <w:r>
+        <w:t>Users will need some familiarity with MATLAB to use the model effectively</w:t>
+      </w:r>
+      <w:r>
+        <w:t xml:space="preserve">. </w:t>
+      </w:r>
+      <w:r>
+        <w:t xml:space="preserve">This document describes the overall structure and implementation of the code. A short presentation, F0AM_GettingStarted.pdf, is </w:t>
+      </w:r>
+      <w:r>
+        <w:t>also included with this readme.</w:t>
+      </w:r>
+    </w:p>
+    <w:p>
+      <w:r>
+        <w:t xml:space="preserve">Questions or comments </w:t>
+      </w:r>
+      <w:r>
+        <w:t>should be direct to the</w:t>
+      </w:r>
+      <w:r>
+        <w:t xml:space="preserve"> user group mailing list (</w:t>
       </w:r>
       <w:hyperlink r:id="rId11" w:history="1">
         <w:r>
@@ -2356,7 +2483,13 @@
         <w:t>)</w:t>
       </w:r>
       <w:r>
-        <w:t>. This is a community tool, so if you produce any code that others might find useful, please share it.</w:t>
+        <w:t>. This is a community tool, so if you produce any code that others might find useful, please share it</w:t>
+      </w:r>
+      <w:r>
+        <w:t xml:space="preserve"> via GitHub or correspondence with Glenn</w:t>
+      </w:r>
+      <w:r>
+        <w:t>.</w:t>
       </w:r>
       <w:r>
         <w:br w:type="page"/>
@@ -2366,12 +2499,12 @@
       <w:pPr>
         <w:pStyle w:val="Heading1"/>
       </w:pPr>
-      <w:bookmarkStart w:id="2" w:name="_Toc38959569"/>
+      <w:bookmarkStart w:id="1" w:name="_Toc149907218"/>
       <w:r>
         <w:lastRenderedPageBreak/>
         <w:t>2. GENERAL OVERVIEW</w:t>
       </w:r>
-      <w:bookmarkEnd w:id="2"/>
+      <w:bookmarkEnd w:id="1"/>
     </w:p>
     <w:p>
       <w:r>
@@ -2621,7 +2754,15 @@
         <w:t>S =</w:t>
       </w:r>
       <w:r>
-        <w:t xml:space="preserve"> F0AM_ModelCore(Met,InitConc,</w:t>
+        <w:t xml:space="preserve"> F0AM_</w:t>
+      </w:r>
+      <w:proofErr w:type="gramStart"/>
+      <w:r>
+        <w:t>ModelCore(</w:t>
+      </w:r>
+      <w:proofErr w:type="gramEnd"/>
+      <w:r>
+        <w:t>Met,InitConc,</w:t>
       </w:r>
       <w:r>
         <w:t>ChemFiles,BkgdConc,ModelOptions,SolarParam);</w:t>
@@ -2677,11 +2818,19 @@
           <w:tab w:val="left" w:pos="1530"/>
         </w:tabs>
       </w:pPr>
-      <w:r>
-        <w:rPr>
-          <w:b/>
-        </w:rPr>
-        <w:t>InitConc:</w:t>
+      <w:proofErr w:type="spellStart"/>
+      <w:r>
+        <w:rPr>
+          <w:b/>
+        </w:rPr>
+        <w:t>InitConc</w:t>
+      </w:r>
+      <w:proofErr w:type="spellEnd"/>
+      <w:r>
+        <w:rPr>
+          <w:b/>
+        </w:rPr>
+        <w:t>:</w:t>
       </w:r>
       <w:r>
         <w:tab/>
@@ -2697,11 +2846,19 @@
           <w:tab w:val="left" w:pos="1530"/>
         </w:tabs>
       </w:pPr>
-      <w:r>
-        <w:rPr>
-          <w:b/>
-        </w:rPr>
-        <w:t>ChemFiles:</w:t>
+      <w:proofErr w:type="spellStart"/>
+      <w:r>
+        <w:rPr>
+          <w:b/>
+        </w:rPr>
+        <w:t>ChemFiles</w:t>
+      </w:r>
+      <w:proofErr w:type="spellEnd"/>
+      <w:r>
+        <w:rPr>
+          <w:b/>
+        </w:rPr>
+        <w:t>:</w:t>
       </w:r>
       <w:r>
         <w:tab/>
@@ -2715,11 +2872,19 @@
           <w:tab w:val="left" w:pos="1530"/>
         </w:tabs>
       </w:pPr>
-      <w:r>
-        <w:rPr>
-          <w:b/>
-        </w:rPr>
-        <w:t>BkgdConc:</w:t>
+      <w:proofErr w:type="spellStart"/>
+      <w:r>
+        <w:rPr>
+          <w:b/>
+        </w:rPr>
+        <w:t>BkgdConc</w:t>
+      </w:r>
+      <w:proofErr w:type="spellEnd"/>
+      <w:r>
+        <w:rPr>
+          <w:b/>
+        </w:rPr>
+        <w:t>:</w:t>
       </w:r>
       <w:r>
         <w:tab/>
@@ -2733,11 +2898,19 @@
           <w:tab w:val="left" w:pos="1530"/>
         </w:tabs>
       </w:pPr>
-      <w:r>
-        <w:rPr>
-          <w:b/>
-        </w:rPr>
-        <w:t>ModelOptions:</w:t>
+      <w:proofErr w:type="spellStart"/>
+      <w:r>
+        <w:rPr>
+          <w:b/>
+        </w:rPr>
+        <w:t>ModelOptions</w:t>
+      </w:r>
+      <w:proofErr w:type="spellEnd"/>
+      <w:r>
+        <w:rPr>
+          <w:b/>
+        </w:rPr>
+        <w:t>:</w:t>
       </w:r>
       <w:r>
         <w:tab/>
@@ -2756,11 +2929,19 @@
           <w:tab w:val="left" w:pos="1530"/>
         </w:tabs>
       </w:pPr>
-      <w:r>
-        <w:rPr>
-          <w:b/>
-        </w:rPr>
-        <w:t>SolarParam:</w:t>
+      <w:proofErr w:type="spellStart"/>
+      <w:r>
+        <w:rPr>
+          <w:b/>
+        </w:rPr>
+        <w:t>SolarParam</w:t>
+      </w:r>
+      <w:proofErr w:type="spellEnd"/>
+      <w:r>
+        <w:rPr>
+          <w:b/>
+        </w:rPr>
+        <w:t>:</w:t>
       </w:r>
       <w:r>
         <w:rPr>
@@ -2851,12 +3032,14 @@
           <w:b/>
         </w:rPr>
       </w:pPr>
+      <w:proofErr w:type="spellStart"/>
       <w:r>
         <w:rPr>
           <w:b/>
         </w:rPr>
         <w:t>ExampleSetup_Chamber</w:t>
       </w:r>
+      <w:proofErr w:type="spellEnd"/>
     </w:p>
     <w:p>
       <w:pPr>
@@ -2869,12 +3052,14 @@
           <w:b/>
         </w:rPr>
       </w:pPr>
+      <w:proofErr w:type="spellStart"/>
       <w:r>
         <w:rPr>
           <w:b/>
         </w:rPr>
         <w:t>ExampleSetup_LagrangianPlume</w:t>
       </w:r>
+      <w:proofErr w:type="spellEnd"/>
     </w:p>
     <w:p>
       <w:pPr>
@@ -2887,12 +3072,14 @@
           <w:b/>
         </w:rPr>
       </w:pPr>
+      <w:proofErr w:type="spellStart"/>
       <w:r>
         <w:rPr>
           <w:b/>
         </w:rPr>
         <w:t>ExampleSetup_DielCycle</w:t>
       </w:r>
+      <w:proofErr w:type="spellEnd"/>
     </w:p>
     <w:p>
       <w:pPr>
@@ -2905,12 +3092,14 @@
           <w:b/>
         </w:rPr>
       </w:pPr>
+      <w:proofErr w:type="spellStart"/>
       <w:r>
         <w:rPr>
           <w:b/>
         </w:rPr>
         <w:t>ExampleSetup_FlightSS</w:t>
       </w:r>
+      <w:proofErr w:type="spellEnd"/>
     </w:p>
     <w:p>
       <w:pPr>
@@ -2923,12 +3112,14 @@
           <w:b/>
         </w:rPr>
       </w:pPr>
+      <w:proofErr w:type="spellStart"/>
       <w:r>
         <w:rPr>
           <w:b/>
         </w:rPr>
         <w:t>ExampleSetup_MechCompare</w:t>
       </w:r>
+      <w:proofErr w:type="spellEnd"/>
     </w:p>
     <w:p>
       <w:pPr>
@@ -3009,7 +3200,15 @@
         <w:t xml:space="preserve"> of the inputs in</w:t>
       </w:r>
       <w:r>
-        <w:t xml:space="preserve"> Met and InitConc can be specified as either a scalar or a 1-D column array. All variables specified as arrays must be of the same length</w:t>
+        <w:t xml:space="preserve"> Met and </w:t>
+      </w:r>
+      <w:proofErr w:type="spellStart"/>
+      <w:r>
+        <w:t>InitConc</w:t>
+      </w:r>
+      <w:proofErr w:type="spellEnd"/>
+      <w:r>
+        <w:t xml:space="preserve"> can be specified as either a scalar or a 1-D column array. All variables specified as arrays must be of the same length</w:t>
       </w:r>
       <w:r>
         <w:t xml:space="preserve">; this length determines the number of model steps. Any variables specified as scalars </w:t>
@@ -3052,9 +3251,9 @@
           <w:iCs w:val="0"/>
         </w:rPr>
       </w:pPr>
-      <w:bookmarkStart w:id="3" w:name="_3._METEOROLOGY"/>
-      <w:bookmarkStart w:id="4" w:name="_Toc38959570"/>
-      <w:bookmarkEnd w:id="3"/>
+      <w:bookmarkStart w:id="2" w:name="_3._METEOROLOGY"/>
+      <w:bookmarkStart w:id="3" w:name="_Toc149907219"/>
+      <w:bookmarkEnd w:id="2"/>
       <w:r>
         <w:lastRenderedPageBreak/>
         <w:t>3</w:t>
@@ -3065,7 +3264,7 @@
       <w:r>
         <w:t>METEOROLOGY</w:t>
       </w:r>
-      <w:bookmarkEnd w:id="4"/>
+      <w:bookmarkEnd w:id="3"/>
     </w:p>
     <w:p>
       <w:r>
@@ -3093,8 +3292,13 @@
         <w:t>, and either H2O or RH. O</w:t>
       </w:r>
       <w:r>
-        <w:t>ther variables are optional and setup-dependent</w:t>
-      </w:r>
+        <w:t xml:space="preserve">ther variables are optional and </w:t>
+      </w:r>
+      <w:proofErr w:type="gramStart"/>
+      <w:r>
+        <w:t>setup-dependent</w:t>
+      </w:r>
+      <w:proofErr w:type="gramEnd"/>
       <w:r>
         <w:t>.</w:t>
       </w:r>
@@ -3103,12 +3307,14 @@
       <w:r>
         <w:t xml:space="preserve">All Met variables are available for building up reaction mechanisms. Users can add new variables by specifying them in the </w:t>
       </w:r>
+      <w:proofErr w:type="spellStart"/>
       <w:r>
         <w:rPr>
           <w:b/>
         </w:rPr>
         <w:t>InitializeMet</w:t>
       </w:r>
+      <w:proofErr w:type="spellEnd"/>
       <w:r>
         <w:t xml:space="preserve"> function, located in the \Core directory.</w:t>
       </w:r>
@@ -3184,7 +3390,19 @@
       </w:r>
       <w:r>
         <w:tab/>
-        <w:t>Water vapor number density (molec cm</w:t>
+        <w:t>Water vapor number density (</w:t>
+      </w:r>
+      <w:proofErr w:type="spellStart"/>
+      <w:r>
+        <w:t>molec</w:t>
+      </w:r>
+      <w:proofErr w:type="spellEnd"/>
+      <w:r>
+        <w:t xml:space="preserve"> </w:t>
+      </w:r>
+      <w:proofErr w:type="gramStart"/>
+      <w:r>
+        <w:t>cm</w:t>
       </w:r>
       <w:r>
         <w:rPr>
@@ -3192,6 +3410,7 @@
         </w:rPr>
         <w:t>-3</w:t>
       </w:r>
+      <w:proofErr w:type="gramEnd"/>
       <w:r>
         <w:t>). Takes priority over RH if both specified.</w:t>
       </w:r>
@@ -3280,11 +3499,19 @@
         </w:tabs>
         <w:ind w:left="1800" w:hanging="1800"/>
       </w:pPr>
-      <w:r>
-        <w:rPr>
-          <w:b/>
-        </w:rPr>
-        <w:t>kdil:</w:t>
+      <w:proofErr w:type="spellStart"/>
+      <w:r>
+        <w:rPr>
+          <w:b/>
+        </w:rPr>
+        <w:t>kdil</w:t>
+      </w:r>
+      <w:proofErr w:type="spellEnd"/>
+      <w:r>
+        <w:rPr>
+          <w:b/>
+        </w:rPr>
+        <w:t>:</w:t>
       </w:r>
       <w:r>
         <w:t xml:space="preserve"> </w:t>
@@ -3323,11 +3550,19 @@
         </w:tabs>
         <w:ind w:left="1800" w:hanging="1800"/>
       </w:pPr>
-      <w:r>
-        <w:rPr>
-          <w:b/>
-        </w:rPr>
-        <w:t>tgauss:</w:t>
+      <w:proofErr w:type="spellStart"/>
+      <w:r>
+        <w:rPr>
+          <w:b/>
+        </w:rPr>
+        <w:t>tgauss</w:t>
+      </w:r>
+      <w:proofErr w:type="spellEnd"/>
+      <w:r>
+        <w:rPr>
+          <w:b/>
+        </w:rPr>
+        <w:t>:</w:t>
       </w:r>
       <w:r>
         <w:rPr>
@@ -3419,21 +3654,25 @@
       <w:r>
         <w:t xml:space="preserve">Not required if </w:t>
       </w:r>
+      <w:proofErr w:type="spellStart"/>
       <w:r>
         <w:rPr>
           <w:b/>
         </w:rPr>
         <w:t>LFlux</w:t>
       </w:r>
+      <w:proofErr w:type="spellEnd"/>
       <w:r>
         <w:t xml:space="preserve"> or </w:t>
       </w:r>
+      <w:proofErr w:type="spellStart"/>
       <w:r>
         <w:rPr>
           <w:b/>
         </w:rPr>
         <w:t>SolarParam</w:t>
       </w:r>
+      <w:proofErr w:type="spellEnd"/>
       <w:r>
         <w:t xml:space="preserve"> are specified.</w:t>
       </w:r>
@@ -3455,11 +3694,19 @@
         </w:tabs>
         <w:ind w:left="1800" w:hanging="1800"/>
       </w:pPr>
-      <w:r>
-        <w:rPr>
-          <w:b/>
-        </w:rPr>
-        <w:t>LFlux:</w:t>
+      <w:proofErr w:type="spellStart"/>
+      <w:r>
+        <w:rPr>
+          <w:b/>
+        </w:rPr>
+        <w:t>LFlux</w:t>
+      </w:r>
+      <w:proofErr w:type="spellEnd"/>
+      <w:r>
+        <w:rPr>
+          <w:b/>
+        </w:rPr>
+        <w:t>:</w:t>
       </w:r>
       <w:r>
         <w:tab/>
@@ -3589,6 +3836,7 @@
         </w:tabs>
         <w:ind w:left="1800" w:hanging="1800"/>
       </w:pPr>
+      <w:proofErr w:type="spellStart"/>
       <w:r>
         <w:rPr>
           <w:b/>
@@ -3601,6 +3849,7 @@
         </w:rPr>
         <w:t>corr</w:t>
       </w:r>
+      <w:proofErr w:type="spellEnd"/>
       <w:r>
         <w:t xml:space="preserve">: </w:t>
       </w:r>
@@ -3614,7 +3863,15 @@
         <w:t xml:space="preserve"> that are not explicitly input</w:t>
       </w:r>
       <w:r>
-        <w:t xml:space="preserve">. This can be </w:t>
+        <w:t xml:space="preserve">. This can </w:t>
+      </w:r>
+      <w:proofErr w:type="gramStart"/>
+      <w:r>
+        <w:t>be</w:t>
+      </w:r>
+      <w:proofErr w:type="gramEnd"/>
+      <w:r>
+        <w:t xml:space="preserve"> </w:t>
       </w:r>
     </w:p>
     <w:p>
@@ -3655,7 +3912,20 @@
         <w:t>a string specifying</w:t>
       </w:r>
       <w:r>
-        <w:t xml:space="preserve"> the name of an input J-value, e,g. ‘J4’</w:t>
+        <w:t xml:space="preserve"> the name of an input J-value, </w:t>
+      </w:r>
+      <w:proofErr w:type="spellStart"/>
+      <w:proofErr w:type="gramStart"/>
+      <w:r>
+        <w:t>e,g</w:t>
+      </w:r>
+      <w:proofErr w:type="spellEnd"/>
+      <w:r>
+        <w:t>.</w:t>
+      </w:r>
+      <w:proofErr w:type="gramEnd"/>
+      <w:r>
+        <w:t xml:space="preserve"> ‘J4’</w:t>
       </w:r>
     </w:p>
     <w:p>
@@ -3704,7 +3974,15 @@
         <w:t xml:space="preserve">. </w:t>
       </w:r>
       <w:r>
-        <w:t>The same is true in the third case, except jcorr is the average of correction factors for all specified inputs.</w:t>
+        <w:t xml:space="preserve">The same is true in the third case, except </w:t>
+      </w:r>
+      <w:proofErr w:type="spellStart"/>
+      <w:r>
+        <w:t>jcorr</w:t>
+      </w:r>
+      <w:proofErr w:type="spellEnd"/>
+      <w:r>
+        <w:t xml:space="preserve"> is the average of correction factors for all specified inputs.</w:t>
       </w:r>
       <w:r>
         <w:t xml:space="preserve"> </w:t>
@@ -3747,17 +4025,41 @@
       </w:r>
       <w:r>
         <w:tab/>
-        <w:t>Altitude, m</w:t>
-      </w:r>
-      <w:r>
-        <w:t xml:space="preserve">. Identical to (though separate from) the “alt” input field in SolarParam. Only used if the “HYBRID” J-value method is selected. </w:t>
+        <w:t xml:space="preserve">Altitude, </w:t>
+      </w:r>
+      <w:proofErr w:type="spellStart"/>
+      <w:r>
+        <w:t>m</w:t>
+      </w:r>
+      <w:r>
+        <w:t>.</w:t>
+      </w:r>
+      <w:proofErr w:type="spellEnd"/>
+      <w:r>
+        <w:t xml:space="preserve"> Identical to (though separate from) the “alt” input field in </w:t>
+      </w:r>
+      <w:proofErr w:type="spellStart"/>
+      <w:r>
+        <w:t>SolarParam</w:t>
+      </w:r>
+      <w:proofErr w:type="spellEnd"/>
+      <w:r>
+        <w:t xml:space="preserve">. Only used if the “HYBRID” J-value method is selected. </w:t>
       </w:r>
       <w:r>
         <w:rPr>
           <w:i/>
         </w:rPr>
-        <w:t>DEFAULT: 500 m.</w:t>
-      </w:r>
+        <w:t xml:space="preserve">DEFAULT: 500 </w:t>
+      </w:r>
+      <w:proofErr w:type="spellStart"/>
+      <w:r>
+        <w:rPr>
+          <w:i/>
+        </w:rPr>
+        <w:t>m.</w:t>
+      </w:r>
+      <w:proofErr w:type="spellEnd"/>
     </w:p>
     <w:p>
       <w:pPr>
@@ -3891,14 +4193,30 @@
         <w:tab/>
       </w:r>
       <w:r>
-        <w:t xml:space="preserve">Boundary layer depth, m. </w:t>
+        <w:t xml:space="preserve">Boundary layer depth, </w:t>
+      </w:r>
+      <w:proofErr w:type="spellStart"/>
+      <w:r>
+        <w:t>m.</w:t>
+      </w:r>
+      <w:proofErr w:type="spellEnd"/>
+      <w:r>
+        <w:t xml:space="preserve"> </w:t>
       </w:r>
       <w:r>
         <w:rPr>
           <w:i/>
         </w:rPr>
-        <w:t>DEFAULT: 1000 m.</w:t>
-      </w:r>
+        <w:t xml:space="preserve">DEFAULT: 1000 </w:t>
+      </w:r>
+      <w:proofErr w:type="spellStart"/>
+      <w:r>
+        <w:rPr>
+          <w:i/>
+        </w:rPr>
+        <w:t>m.</w:t>
+      </w:r>
+      <w:proofErr w:type="spellEnd"/>
     </w:p>
     <w:p>
       <w:pPr>
@@ -3924,13 +4242,35 @@
         <w:tab/>
       </w:r>
       <w:r>
-        <w:t xml:space="preserve">photosynthetic photon flux density, umol/m^2/s. </w:t>
+        <w:t xml:space="preserve">photosynthetic photon flux density, </w:t>
+      </w:r>
+      <w:proofErr w:type="spellStart"/>
+      <w:r>
+        <w:t>umol</w:t>
+      </w:r>
+      <w:proofErr w:type="spellEnd"/>
+      <w:r>
+        <w:t xml:space="preserve">/m^2/s. </w:t>
       </w:r>
       <w:r>
         <w:rPr>
           <w:i/>
         </w:rPr>
-        <w:t>DEFAULT: 0 umol/m^2/s.</w:t>
+        <w:t xml:space="preserve">DEFAULT: 0 </w:t>
+      </w:r>
+      <w:proofErr w:type="spellStart"/>
+      <w:r>
+        <w:rPr>
+          <w:i/>
+        </w:rPr>
+        <w:t>umol</w:t>
+      </w:r>
+      <w:proofErr w:type="spellEnd"/>
+      <w:r>
+        <w:rPr>
+          <w:i/>
+        </w:rPr>
+        <w:t>/m^2/s.</w:t>
       </w:r>
     </w:p>
     <w:p>
@@ -4032,7 +4372,15 @@
         <w:tab/>
       </w:r>
       <w:r>
-        <w:t xml:space="preserve">Liquid drop pH. </w:t>
+        <w:t xml:space="preserve">Liquid drop </w:t>
+      </w:r>
+      <w:proofErr w:type="spellStart"/>
+      <w:r>
+        <w:t>pH.</w:t>
+      </w:r>
+      <w:proofErr w:type="spellEnd"/>
+      <w:r>
+        <w:t xml:space="preserve"> </w:t>
       </w:r>
       <w:r>
         <w:rPr>
@@ -4049,11 +4397,19 @@
         </w:tabs>
         <w:ind w:left="1800" w:hanging="1800"/>
       </w:pPr>
-      <w:r>
-        <w:rPr>
-          <w:b/>
-        </w:rPr>
-        <w:t>rpaerosol:</w:t>
+      <w:proofErr w:type="spellStart"/>
+      <w:r>
+        <w:rPr>
+          <w:b/>
+        </w:rPr>
+        <w:t>rpaerosol</w:t>
+      </w:r>
+      <w:proofErr w:type="spellEnd"/>
+      <w:r>
+        <w:rPr>
+          <w:b/>
+        </w:rPr>
+        <w:t>:</w:t>
       </w:r>
       <w:r>
         <w:rPr>
@@ -4073,12 +4429,14 @@
         </w:tabs>
         <w:ind w:left="1800" w:hanging="1800"/>
       </w:pPr>
+      <w:proofErr w:type="spellStart"/>
       <w:r>
         <w:rPr>
           <w:b/>
         </w:rPr>
         <w:t>Naerosol</w:t>
       </w:r>
+      <w:proofErr w:type="spellEnd"/>
       <w:r>
         <w:t>:</w:t>
       </w:r>
@@ -4097,6 +4455,7 @@
         </w:tabs>
         <w:ind w:left="1800" w:hanging="1800"/>
       </w:pPr>
+      <w:proofErr w:type="spellStart"/>
       <w:r>
         <w:rPr>
           <w:b/>
@@ -4107,7 +4466,14 @@
         <w:rPr>
           <w:b/>
         </w:rPr>
-        <w:t>aerosol:</w:t>
+        <w:t>aerosol</w:t>
+      </w:r>
+      <w:proofErr w:type="spellEnd"/>
+      <w:r>
+        <w:rPr>
+          <w:b/>
+        </w:rPr>
+        <w:t>:</w:t>
       </w:r>
       <w:r>
         <w:rPr>
@@ -4127,6 +4493,7 @@
         </w:tabs>
         <w:ind w:left="1800" w:hanging="1800"/>
       </w:pPr>
+      <w:proofErr w:type="spellStart"/>
       <w:r>
         <w:rPr>
           <w:b/>
@@ -4137,7 +4504,14 @@
         <w:rPr>
           <w:b/>
         </w:rPr>
-        <w:t>aerosol:</w:t>
+        <w:t>aerosol</w:t>
+      </w:r>
+      <w:proofErr w:type="spellEnd"/>
+      <w:r>
+        <w:rPr>
+          <w:b/>
+        </w:rPr>
+        <w:t>:</w:t>
       </w:r>
       <w:r>
         <w:rPr>
@@ -4157,11 +4531,19 @@
         </w:tabs>
         <w:ind w:left="1800" w:hanging="1800"/>
       </w:pPr>
-      <w:r>
-        <w:rPr>
-          <w:b/>
-        </w:rPr>
-        <w:t>rpice, etc.:</w:t>
+      <w:proofErr w:type="spellStart"/>
+      <w:r>
+        <w:rPr>
+          <w:b/>
+        </w:rPr>
+        <w:t>rpice</w:t>
+      </w:r>
+      <w:proofErr w:type="spellEnd"/>
+      <w:r>
+        <w:rPr>
+          <w:b/>
+        </w:rPr>
+        <w:t>, etc.:</w:t>
       </w:r>
       <w:r>
         <w:rPr>
@@ -4181,11 +4563,19 @@
         </w:tabs>
         <w:ind w:left="1800" w:hanging="1800"/>
       </w:pPr>
-      <w:r>
-        <w:rPr>
-          <w:b/>
-        </w:rPr>
-        <w:t>rpaqueous, etc.:</w:t>
+      <w:proofErr w:type="spellStart"/>
+      <w:r>
+        <w:rPr>
+          <w:b/>
+        </w:rPr>
+        <w:t>rpaqueous</w:t>
+      </w:r>
+      <w:proofErr w:type="spellEnd"/>
+      <w:r>
+        <w:rPr>
+          <w:b/>
+        </w:rPr>
+        <w:t>, etc.:</w:t>
       </w:r>
       <w:r>
         <w:tab/>
@@ -4242,11 +4632,19 @@
         <w:pStyle w:val="NoSpacing"/>
         <w:ind w:left="1800" w:hanging="1800"/>
       </w:pPr>
-      <w:r>
-        <w:rPr>
-          <w:b/>
-        </w:rPr>
-        <w:t xml:space="preserve">ConvertHumidity: </w:t>
+      <w:proofErr w:type="spellStart"/>
+      <w:r>
+        <w:rPr>
+          <w:b/>
+        </w:rPr>
+        <w:t>ConvertHumidity</w:t>
+      </w:r>
+      <w:proofErr w:type="spellEnd"/>
+      <w:r>
+        <w:rPr>
+          <w:b/>
+        </w:rPr>
+        <w:t xml:space="preserve">: </w:t>
       </w:r>
       <w:r>
         <w:rPr>
@@ -4263,12 +4661,14 @@
         <w:pStyle w:val="NoSpacing"/>
         <w:ind w:left="1800" w:hanging="1800"/>
       </w:pPr>
+      <w:proofErr w:type="spellStart"/>
       <w:r>
         <w:rPr>
           <w:b/>
         </w:rPr>
         <w:t>sun_position</w:t>
       </w:r>
+      <w:proofErr w:type="spellEnd"/>
       <w:r>
         <w:rPr>
           <w:b/>
@@ -4308,12 +4708,14 @@
         <w:pStyle w:val="NoSpacing"/>
         <w:ind w:left="1800" w:hanging="1800"/>
       </w:pPr>
+      <w:proofErr w:type="spellStart"/>
       <w:r>
         <w:rPr>
           <w:b/>
         </w:rPr>
         <w:t>ReplaceNaN</w:t>
       </w:r>
+      <w:proofErr w:type="spellEnd"/>
       <w:r>
         <w:t xml:space="preserve">: </w:t>
       </w:r>
@@ -4325,7 +4727,15 @@
         <w:t>eplace</w:t>
       </w:r>
       <w:r>
-        <w:t>s NaNs in a matrix</w:t>
+        <w:t xml:space="preserve">s </w:t>
+      </w:r>
+      <w:proofErr w:type="spellStart"/>
+      <w:r>
+        <w:t>NaNs</w:t>
+      </w:r>
+      <w:proofErr w:type="spellEnd"/>
+      <w:r>
+        <w:t xml:space="preserve"> in a matrix</w:t>
       </w:r>
       <w:r>
         <w:t xml:space="preserve"> with linear interpolations </w:t>
@@ -4342,12 +4752,14 @@
         <w:pStyle w:val="NoSpacing"/>
         <w:ind w:left="1800" w:hanging="1800"/>
       </w:pPr>
+      <w:proofErr w:type="spellStart"/>
       <w:r>
         <w:rPr>
           <w:b/>
         </w:rPr>
         <w:t>ScaleData</w:t>
       </w:r>
+      <w:proofErr w:type="spellEnd"/>
       <w:r>
         <w:t>:</w:t>
       </w:r>
@@ -4363,7 +4775,7 @@
       <w:pPr>
         <w:pStyle w:val="Heading1"/>
       </w:pPr>
-      <w:bookmarkStart w:id="5" w:name="_Toc38959571"/>
+      <w:bookmarkStart w:id="4" w:name="_Toc149907220"/>
       <w:r>
         <w:lastRenderedPageBreak/>
         <w:t>4.</w:t>
@@ -4371,28 +4783,30 @@
       <w:r>
         <w:t xml:space="preserve"> CHEMICAL CONCENTRATIONS</w:t>
       </w:r>
+      <w:bookmarkEnd w:id="4"/>
+    </w:p>
+    <w:p>
+      <w:pPr>
+        <w:pStyle w:val="Heading2"/>
+      </w:pPr>
+      <w:bookmarkStart w:id="5" w:name="_Toc149907221"/>
+      <w:r>
+        <w:t xml:space="preserve">4.1 </w:t>
+      </w:r>
+      <w:r>
+        <w:t>THE INITCONC INPUT</w:t>
+      </w:r>
       <w:bookmarkEnd w:id="5"/>
     </w:p>
     <w:p>
-      <w:pPr>
-        <w:pStyle w:val="Heading2"/>
-      </w:pPr>
-      <w:bookmarkStart w:id="6" w:name="_Toc38959572"/>
-      <w:r>
-        <w:t xml:space="preserve">4.1 </w:t>
-      </w:r>
-      <w:r>
-        <w:t>THE INITCONC INPUT</w:t>
-      </w:r>
-      <w:bookmarkEnd w:id="6"/>
-    </w:p>
-    <w:p>
+      <w:proofErr w:type="spellStart"/>
       <w:r>
         <w:rPr>
           <w:b/>
         </w:rPr>
         <w:t>InitConc</w:t>
       </w:r>
+      <w:proofErr w:type="spellEnd"/>
       <w:r>
         <w:t xml:space="preserve"> is a 3-column cell array containing information for all initial concentrations.</w:t>
       </w:r>
@@ -4423,7 +4837,15 @@
         <w:t>. These</w:t>
       </w:r>
       <w:r>
-        <w:t xml:space="preserve"> must be the same as those found in the chemical mechanisms.  </w:t>
+        <w:t xml:space="preserve"> must be the same as those found in </w:t>
+      </w:r>
+      <w:proofErr w:type="gramStart"/>
+      <w:r>
+        <w:t>the chemical</w:t>
+      </w:r>
+      <w:proofErr w:type="gramEnd"/>
+      <w:r>
+        <w:t xml:space="preserve"> mechanisms.  </w:t>
       </w:r>
     </w:p>
     <w:p>
@@ -4468,11 +4890,19 @@
       <w:r>
         <w:t xml:space="preserve">lag, </w:t>
       </w:r>
-      <w:r>
-        <w:rPr>
-          <w:b/>
-        </w:rPr>
-        <w:t xml:space="preserve">HoldMe, </w:t>
+      <w:proofErr w:type="spellStart"/>
+      <w:r>
+        <w:rPr>
+          <w:b/>
+        </w:rPr>
+        <w:t>HoldMe</w:t>
+      </w:r>
+      <w:proofErr w:type="spellEnd"/>
+      <w:r>
+        <w:rPr>
+          <w:b/>
+        </w:rPr>
+        <w:t xml:space="preserve">, </w:t>
       </w:r>
       <w:r>
         <w:t>specifying how constraints are handled for each model step.</w:t>
@@ -4501,12 +4931,14 @@
       <w:r>
         <w:t xml:space="preserve">Behavior depends on value of </w:t>
       </w:r>
+      <w:proofErr w:type="spellStart"/>
       <w:r>
         <w:rPr>
           <w:b/>
         </w:rPr>
         <w:t>ModelOption.LinkSteps</w:t>
       </w:r>
+      <w:proofErr w:type="spellEnd"/>
       <w:r>
         <w:t>:</w:t>
       </w:r>
@@ -4516,8 +4948,13 @@
         <w:pStyle w:val="NoSpacing"/>
         <w:ind w:left="360" w:firstLine="720"/>
       </w:pPr>
-      <w:r>
-        <w:t xml:space="preserve">LinkSteps = 0: Initialize </w:t>
+      <w:proofErr w:type="spellStart"/>
+      <w:r>
+        <w:t>LinkSteps</w:t>
+      </w:r>
+      <w:proofErr w:type="spellEnd"/>
+      <w:r>
+        <w:t xml:space="preserve"> = 0: Initialize </w:t>
       </w:r>
       <w:r>
         <w:t>at beginning of each model step.</w:t>
@@ -4528,8 +4965,13 @@
         <w:pStyle w:val="NoSpacing"/>
         <w:ind w:left="360" w:firstLine="720"/>
       </w:pPr>
-      <w:r>
-        <w:t>LinkSteps = 1: Initialize at beginning of first step only.</w:t>
+      <w:proofErr w:type="spellStart"/>
+      <w:r>
+        <w:t>LinkSteps</w:t>
+      </w:r>
+      <w:proofErr w:type="spellEnd"/>
+      <w:r>
+        <w:t xml:space="preserve"> = 1: Initialize at beginning of first step only.</w:t>
       </w:r>
     </w:p>
     <w:p>
@@ -4557,12 +4999,14 @@
         <w:pStyle w:val="NoSpacing"/>
         <w:ind w:left="1710" w:hanging="1710"/>
       </w:pPr>
+      <w:proofErr w:type="spellStart"/>
       <w:r>
         <w:rPr>
           <w:b/>
         </w:rPr>
         <w:t>NumberDensity</w:t>
       </w:r>
+      <w:proofErr w:type="spellEnd"/>
       <w:r>
         <w:rPr>
           <w:b/>
@@ -4570,7 +5014,15 @@
         <w:t xml:space="preserve">:  </w:t>
       </w:r>
       <w:r>
-        <w:t>Calculates atmospheric number density at a given T and P. Useful for converting between concentration (molec/cm</w:t>
+        <w:t>Calculates atmospheric number density at a given T and P. Useful for converting between concentration (</w:t>
+      </w:r>
+      <w:proofErr w:type="spellStart"/>
+      <w:r>
+        <w:t>molec</w:t>
+      </w:r>
+      <w:proofErr w:type="spellEnd"/>
+      <w:r>
+        <w:t>/cm</w:t>
       </w:r>
       <w:r>
         <w:rPr>
@@ -4587,14 +5039,24 @@
         <w:pStyle w:val="NoSpacing"/>
         <w:ind w:left="1710" w:hanging="1710"/>
       </w:pPr>
+      <w:proofErr w:type="spellStart"/>
       <w:r>
         <w:rPr>
           <w:b/>
         </w:rPr>
         <w:t>ReplaceNaN</w:t>
       </w:r>
-      <w:r>
-        <w:t>: replaces NaNs in a matrix with linear interpolations (between rows). This is handy if your observational data has holes but should be used with caution.</w:t>
+      <w:proofErr w:type="spellEnd"/>
+      <w:r>
+        <w:t xml:space="preserve">: replaces </w:t>
+      </w:r>
+      <w:proofErr w:type="spellStart"/>
+      <w:r>
+        <w:t>NaNs</w:t>
+      </w:r>
+      <w:proofErr w:type="spellEnd"/>
+      <w:r>
+        <w:t xml:space="preserve"> in a matrix with linear interpolations (between rows). This is handy if your observational data has holes but should be used with caution.</w:t>
       </w:r>
       <w:r>
         <w:t xml:space="preserve"> </w:t>
@@ -4608,17 +5070,27 @@
         <w:pStyle w:val="NoSpacing"/>
         <w:ind w:left="1710" w:hanging="1710"/>
       </w:pPr>
+      <w:proofErr w:type="spellStart"/>
       <w:r>
         <w:rPr>
           <w:b/>
         </w:rPr>
         <w:t>DataCleaner</w:t>
       </w:r>
+      <w:proofErr w:type="spellEnd"/>
       <w:r>
         <w:t>:</w:t>
       </w:r>
       <w:r>
-        <w:t xml:space="preserve"> Like ReplaceNaN but on steroids. Provides more options for filling in gaps (nans and/or negatives) with interpolation, mean, median, etc.</w:t>
+        <w:t xml:space="preserve"> Like </w:t>
+      </w:r>
+      <w:proofErr w:type="spellStart"/>
+      <w:r>
+        <w:t>ReplaceNaN</w:t>
+      </w:r>
+      <w:proofErr w:type="spellEnd"/>
+      <w:r>
+        <w:t xml:space="preserve"> but on steroids. Provides more options for filling in gaps (nans and/or negatives) with interpolation, mean, median, etc.</w:t>
       </w:r>
     </w:p>
     <w:p>
@@ -4630,19 +5102,19 @@
       <w:pPr>
         <w:pStyle w:val="Heading2"/>
       </w:pPr>
-      <w:bookmarkStart w:id="7" w:name="_4.2_FAMILY_CONSERVATION"/>
-      <w:bookmarkStart w:id="8" w:name="_Toc38959573"/>
+      <w:bookmarkStart w:id="6" w:name="_4.2_FAMILY_CONSERVATION"/>
+      <w:bookmarkStart w:id="7" w:name="_Toc149907222"/>
+      <w:bookmarkEnd w:id="6"/>
+      <w:r>
+        <w:t>4.2</w:t>
+      </w:r>
+      <w:r>
+        <w:t xml:space="preserve"> </w:t>
+      </w:r>
+      <w:r>
+        <w:t>FAMILY CONSERVATION</w:t>
+      </w:r>
       <w:bookmarkEnd w:id="7"/>
-      <w:r>
-        <w:t>4.2</w:t>
-      </w:r>
-      <w:r>
-        <w:t xml:space="preserve"> </w:t>
-      </w:r>
-      <w:r>
-        <w:t>FAMILY CONSERVATION</w:t>
-      </w:r>
-      <w:bookmarkEnd w:id="8"/>
     </w:p>
     <w:p>
       <w:pPr>
@@ -4662,6 +5134,7 @@
         <w:t xml:space="preserve">NOTE: This functionality supersedes the </w:t>
       </w:r>
       <w:hyperlink w:anchor="_7._MODEL_OPTIONS" w:history="1">
+        <w:proofErr w:type="spellStart"/>
         <w:r>
           <w:rPr>
             <w:rStyle w:val="Hyperlink"/>
@@ -4669,6 +5142,7 @@
           </w:rPr>
           <w:t>FixNOx</w:t>
         </w:r>
+        <w:proofErr w:type="spellEnd"/>
       </w:hyperlink>
       <w:r>
         <w:rPr>
@@ -4712,7 +5186,23 @@
           <w:b/>
           <w:i/>
         </w:rPr>
-        <w:t>ANOTHER NOTE: This code is still in development and seems to work fine for NOx but not for larger families (e.g. Bry).</w:t>
+        <w:t>ANOTHER NOTE: This code is still in development and seems to work fine for NOx but not for larger families (</w:t>
+      </w:r>
+      <w:proofErr w:type="gramStart"/>
+      <w:r>
+        <w:rPr>
+          <w:b/>
+          <w:i/>
+        </w:rPr>
+        <w:t>e.g.</w:t>
+      </w:r>
+      <w:proofErr w:type="gramEnd"/>
+      <w:r>
+        <w:rPr>
+          <w:b/>
+          <w:i/>
+        </w:rPr>
+        <w:t xml:space="preserve"> Bry).</w:t>
       </w:r>
       <w:r>
         <w:rPr>
@@ -4749,12 +5239,14 @@
       <w:r>
         <w:t xml:space="preserve">n </w:t>
       </w:r>
+      <w:proofErr w:type="spellStart"/>
       <w:r>
         <w:rPr>
           <w:b/>
         </w:rPr>
         <w:t>ExampleSetup_FlightSS.m</w:t>
       </w:r>
+      <w:proofErr w:type="spellEnd"/>
       <w:r>
         <w:t xml:space="preserve">, </w:t>
       </w:r>
@@ -4771,7 +5263,15 @@
         <w:t xml:space="preserve"> so they cannot realistically be held constant (or at least NO cannot)</w:t>
       </w:r>
       <w:r>
-        <w:t xml:space="preserve">. Without NOx sources (e.g. emissions), NOx would decay over the course of </w:t>
+        <w:t>. Without NOx sources (</w:t>
+      </w:r>
+      <w:proofErr w:type="gramStart"/>
+      <w:r>
+        <w:t>e.g.</w:t>
+      </w:r>
+      <w:proofErr w:type="gramEnd"/>
+      <w:r>
+        <w:t xml:space="preserve"> emissions), NOx would decay over the course of </w:t>
       </w:r>
       <w:r>
         <w:t>the</w:t>
@@ -4783,7 +5283,27 @@
         <w:t>step</w:t>
       </w:r>
       <w:r>
-        <w:t>. In other cases it might be appropriate to constrain total NOy, total Cl</w:t>
+        <w:t xml:space="preserve">. In other </w:t>
+      </w:r>
+      <w:proofErr w:type="gramStart"/>
+      <w:r>
+        <w:t>cases</w:t>
+      </w:r>
+      <w:proofErr w:type="gramEnd"/>
+      <w:r>
+        <w:t xml:space="preserve"> it might be appropriate to constrain total </w:t>
+      </w:r>
+      <w:proofErr w:type="spellStart"/>
+      <w:r>
+        <w:t>NOy</w:t>
+      </w:r>
+      <w:proofErr w:type="spellEnd"/>
+      <w:r>
+        <w:t xml:space="preserve">, total </w:t>
+      </w:r>
+      <w:proofErr w:type="spellStart"/>
+      <w:r>
+        <w:t>Cl</w:t>
       </w:r>
       <w:r>
         <w:rPr>
@@ -4791,6 +5311,7 @@
         </w:rPr>
         <w:t>y</w:t>
       </w:r>
+      <w:proofErr w:type="spellEnd"/>
       <w:r>
         <w:t>, etc.</w:t>
       </w:r>
@@ -4798,7 +5319,15 @@
         <w:t xml:space="preserve"> </w:t>
       </w:r>
       <w:r>
-        <w:t>Families can be defined in InitConc as follows.</w:t>
+        <w:t xml:space="preserve">Families can be defined in </w:t>
+      </w:r>
+      <w:proofErr w:type="spellStart"/>
+      <w:r>
+        <w:t>InitConc</w:t>
+      </w:r>
+      <w:proofErr w:type="spellEnd"/>
+      <w:r>
+        <w:t xml:space="preserve"> as follows.</w:t>
       </w:r>
     </w:p>
     <w:p>
@@ -4929,17 +5458,30 @@
         </w:numPr>
         <w:spacing w:after="0"/>
       </w:pPr>
-      <w:r>
-        <w:t xml:space="preserve">at least one member of </w:t>
+      <w:proofErr w:type="gramStart"/>
+      <w:r>
+        <w:t>at</w:t>
+      </w:r>
+      <w:proofErr w:type="gramEnd"/>
+      <w:r>
+        <w:t xml:space="preserve"> least one member of </w:t>
       </w:r>
       <w:r>
         <w:t>each</w:t>
       </w:r>
       <w:r>
-        <w:t xml:space="preserve"> family must be initialized in InitCo</w:t>
-      </w:r>
-      <w:r>
-        <w:t>nc.</w:t>
+        <w:t xml:space="preserve"> family must be initialized in </w:t>
+      </w:r>
+      <w:proofErr w:type="spellStart"/>
+      <w:r>
+        <w:t>InitCo</w:t>
+      </w:r>
+      <w:r>
+        <w:t>nc</w:t>
+      </w:r>
+      <w:proofErr w:type="spellEnd"/>
+      <w:r>
+        <w:t>.</w:t>
       </w:r>
     </w:p>
     <w:p>
@@ -4955,7 +5497,15 @@
         <w:t>Any</w:t>
       </w:r>
       <w:r>
-        <w:t xml:space="preserve"> initialized family members must have HoldMe = 0.</w:t>
+        <w:t xml:space="preserve"> initialized family members must have </w:t>
+      </w:r>
+      <w:proofErr w:type="spellStart"/>
+      <w:r>
+        <w:t>HoldMe</w:t>
+      </w:r>
+      <w:proofErr w:type="spellEnd"/>
+      <w:r>
+        <w:t xml:space="preserve"> = 0.</w:t>
       </w:r>
       <w:r>
         <w:t xml:space="preserve"> </w:t>
@@ -4978,8 +5528,13 @@
         <w:t xml:space="preserve"> Implementation of family conservation is based on the “mass matrix” option embedded within the ode15s solver. It has been tested </w:t>
       </w:r>
       <w:r>
-        <w:t>within ExampleSetup_DielCycle</w:t>
-      </w:r>
+        <w:t xml:space="preserve">within </w:t>
+      </w:r>
+      <w:proofErr w:type="spellStart"/>
+      <w:r>
+        <w:t>ExampleSetup_DielCycle</w:t>
+      </w:r>
+      <w:proofErr w:type="spellEnd"/>
       <w:r>
         <w:t xml:space="preserve">, but it is still experimental and may lead to “unexpected” behavior for some </w:t>
       </w:r>
@@ -4992,16 +5547,26 @@
       <w:r>
         <w:t xml:space="preserve">In particular, testing has shown that model output is sometimes sensitive to the order in which family members are specified: {‘NO’,’NO2’} may give a slightly different output than {‘NO2’,’NO’}. This is a consequence of how the ODE solver handles this type of problem (using a “mass matrix”). Read up on ode15s options if you want to know the gory details. </w:t>
       </w:r>
-      <w:r>
-        <w:t>Use with caution.</w:t>
+      <w:proofErr w:type="gramStart"/>
+      <w:r>
+        <w:t>Use</w:t>
+      </w:r>
+      <w:proofErr w:type="gramEnd"/>
+      <w:r>
+        <w:t xml:space="preserve"> with caution.</w:t>
       </w:r>
     </w:p>
     <w:p>
       <w:pPr>
         <w:pStyle w:val="CodeBlock"/>
       </w:pPr>
-      <w:r>
-        <w:t>InitConc = {...</w:t>
+      <w:proofErr w:type="spellStart"/>
+      <w:r>
+        <w:t>InitConc</w:t>
+      </w:r>
+      <w:proofErr w:type="spellEnd"/>
+      <w:r>
+        <w:t xml:space="preserve"> = {...</w:t>
       </w:r>
     </w:p>
     <w:p>
@@ -5082,7 +5647,15 @@
         <w:pStyle w:val="CodeBlock"/>
       </w:pPr>
       <w:r>
-        <w:t xml:space="preserve">            ‘NOy’</w:t>
+        <w:t xml:space="preserve">            ‘</w:t>
+      </w:r>
+      <w:proofErr w:type="spellStart"/>
+      <w:r>
+        <w:t>NOy</w:t>
+      </w:r>
+      <w:proofErr w:type="spellEnd"/>
+      <w:r>
+        <w:t>’</w:t>
       </w:r>
       <w:r>
         <w:tab/>
@@ -5127,7 +5700,7 @@
       <w:pPr>
         <w:pStyle w:val="Heading1"/>
       </w:pPr>
-      <w:bookmarkStart w:id="9" w:name="_Toc38959574"/>
+      <w:bookmarkStart w:id="8" w:name="_Toc149907223"/>
       <w:r>
         <w:lastRenderedPageBreak/>
         <w:t>5</w:t>
@@ -5135,157 +5708,184 @@
       <w:r>
         <w:t>. CHEMISTRY</w:t>
       </w:r>
+      <w:bookmarkEnd w:id="8"/>
+    </w:p>
+    <w:p>
+      <w:pPr>
+        <w:pStyle w:val="Heading2"/>
+      </w:pPr>
+      <w:bookmarkStart w:id="9" w:name="_Toc149907224"/>
+      <w:r>
+        <w:t>5</w:t>
+      </w:r>
+      <w:r>
+        <w:t xml:space="preserve">.1 </w:t>
+      </w:r>
+      <w:r>
+        <w:t>THE CHEMFILES INPUT</w:t>
+      </w:r>
       <w:bookmarkEnd w:id="9"/>
     </w:p>
     <w:p>
+      <w:proofErr w:type="spellStart"/>
+      <w:r>
+        <w:rPr>
+          <w:b/>
+        </w:rPr>
+        <w:t>ChemFiles</w:t>
+      </w:r>
+      <w:proofErr w:type="spellEnd"/>
+      <w:r>
+        <w:t xml:space="preserve"> is a cell array of strings specifying functions and scripts for the chemical mechanism. </w:t>
+      </w:r>
+      <w:r>
+        <w:t xml:space="preserve">The first and second </w:t>
+      </w:r>
+      <w:proofErr w:type="gramStart"/>
+      <w:r>
+        <w:t>cells are</w:t>
+      </w:r>
+      <w:proofErr w:type="gramEnd"/>
+      <w:r>
+        <w:t xml:space="preserve"> </w:t>
+      </w:r>
+      <w:r>
+        <w:t>always</w:t>
+      </w:r>
+      <w:r>
+        <w:t xml:space="preserve"> </w:t>
+      </w:r>
+      <w:r>
+        <w:rPr>
+          <w:u w:val="single"/>
+        </w:rPr>
+        <w:t>function</w:t>
+      </w:r>
+      <w:r>
+        <w:rPr>
+          <w:u w:val="single"/>
+        </w:rPr>
+        <w:t>s</w:t>
+      </w:r>
+      <w:r>
+        <w:t xml:space="preserve"> for generic/complex rate constants</w:t>
+      </w:r>
+      <w:r>
+        <w:t xml:space="preserve"> and J-values, respectively</w:t>
+      </w:r>
+      <w:r>
+        <w:t>.</w:t>
+      </w:r>
+      <w:r>
+        <w:t xml:space="preserve"> Subsequent cells</w:t>
+      </w:r>
+      <w:r>
+        <w:t xml:space="preserve"> are </w:t>
+      </w:r>
+      <w:r>
+        <w:rPr>
+          <w:u w:val="single"/>
+        </w:rPr>
+        <w:t>scripts</w:t>
+      </w:r>
+      <w:r>
+        <w:t xml:space="preserve"> for mechanisms and sub-mechanisms.</w:t>
+      </w:r>
+      <w:r>
+        <w:t xml:space="preserve"> </w:t>
+      </w:r>
+      <w:r>
+        <w:t>For an MCM scheme, the input might look as follows:</w:t>
+      </w:r>
+    </w:p>
+    <w:p>
+      <w:pPr>
+        <w:pStyle w:val="CodeBlock"/>
+      </w:pPr>
+      <w:proofErr w:type="spellStart"/>
+      <w:r>
+        <w:t>ChemFiles</w:t>
+      </w:r>
+      <w:proofErr w:type="spellEnd"/>
+      <w:r>
+        <w:t xml:space="preserve"> = {...</w:t>
+      </w:r>
+    </w:p>
+    <w:p>
+      <w:pPr>
+        <w:pStyle w:val="CodeBlock"/>
+      </w:pPr>
+      <w:r>
+        <w:t xml:space="preserve">            'MCMv331_K(Met)</w:t>
+      </w:r>
+      <w:proofErr w:type="gramStart"/>
+      <w:r>
+        <w:t>';...</w:t>
+      </w:r>
+      <w:proofErr w:type="gramEnd"/>
+    </w:p>
+    <w:p>
+      <w:pPr>
+        <w:pStyle w:val="CodeBlock"/>
+      </w:pPr>
+      <w:r>
+        <w:t xml:space="preserve">            'MCMv331_J(Met,0</w:t>
+      </w:r>
+      <w:r>
+        <w:t>)</w:t>
+      </w:r>
+      <w:proofErr w:type="gramStart"/>
+      <w:r>
+        <w:t>';...</w:t>
+      </w:r>
+      <w:proofErr w:type="gramEnd"/>
+    </w:p>
+    <w:p>
+      <w:pPr>
+        <w:pStyle w:val="CodeBlock"/>
+      </w:pPr>
+      <w:r>
+        <w:t xml:space="preserve">            'MCMv331_Inorg_Isoprene'</w:t>
+      </w:r>
+      <w:proofErr w:type="gramStart"/>
+      <w:r>
+        <w:t>};</w:t>
+      </w:r>
+      <w:proofErr w:type="gramEnd"/>
+    </w:p>
+    <w:p>
+      <w:r>
+        <w:t xml:space="preserve">The output of the K and J functions must be a </w:t>
+      </w:r>
+      <w:r>
+        <w:rPr>
+          <w:u w:val="single"/>
+        </w:rPr>
+        <w:t>structure</w:t>
+      </w:r>
+      <w:r>
+        <w:t xml:space="preserve"> containing all calculated rate constants/J values. </w:t>
+      </w:r>
+      <w:r>
+        <w:t>If, for some bizarre reason, your mechanism does not have functions for K’s and J’s, either or both of th</w:t>
+      </w:r>
+      <w:r>
+        <w:t>e first two cells can be empty.</w:t>
+      </w:r>
+      <w:r>
+        <w:t xml:space="preserve"> Available mechanisms are listed below.</w:t>
+      </w:r>
+    </w:p>
+    <w:p/>
+    <w:p>
       <w:pPr>
         <w:pStyle w:val="Heading2"/>
       </w:pPr>
-      <w:bookmarkStart w:id="10" w:name="_Toc38959575"/>
-      <w:r>
-        <w:t>5</w:t>
-      </w:r>
-      <w:r>
-        <w:t xml:space="preserve">.1 </w:t>
-      </w:r>
-      <w:r>
-        <w:t>THE CHEMFILES INPUT</w:t>
+      <w:bookmarkStart w:id="10" w:name="_Toc149907225"/>
+      <w:r>
+        <w:t>5.2 STRUCTURE OF INDIVIDUAL CHEMISTRY SCRIPTS</w:t>
       </w:r>
       <w:bookmarkEnd w:id="10"/>
-    </w:p>
-    <w:p>
-      <w:r>
-        <w:rPr>
-          <w:b/>
-        </w:rPr>
-        <w:t>ChemFiles</w:t>
-      </w:r>
-      <w:r>
-        <w:t xml:space="preserve"> is a cell array of strings specifying functions and scripts for the chemical mechanism. </w:t>
-      </w:r>
-      <w:r>
-        <w:t>The first and second cells are</w:t>
-      </w:r>
-      <w:r>
-        <w:t xml:space="preserve"> </w:t>
-      </w:r>
-      <w:r>
-        <w:t>always</w:t>
-      </w:r>
-      <w:r>
-        <w:t xml:space="preserve"> </w:t>
-      </w:r>
-      <w:r>
-        <w:rPr>
-          <w:u w:val="single"/>
-        </w:rPr>
-        <w:t>function</w:t>
-      </w:r>
-      <w:r>
-        <w:rPr>
-          <w:u w:val="single"/>
-        </w:rPr>
-        <w:t>s</w:t>
-      </w:r>
-      <w:r>
-        <w:t xml:space="preserve"> for generic/complex rate constants</w:t>
-      </w:r>
-      <w:r>
-        <w:t xml:space="preserve"> and J-values, respectively</w:t>
-      </w:r>
-      <w:r>
-        <w:t>.</w:t>
-      </w:r>
-      <w:r>
-        <w:t xml:space="preserve"> Subsequent cells</w:t>
-      </w:r>
-      <w:r>
-        <w:t xml:space="preserve"> are </w:t>
-      </w:r>
-      <w:r>
-        <w:rPr>
-          <w:u w:val="single"/>
-        </w:rPr>
-        <w:t>scripts</w:t>
-      </w:r>
-      <w:r>
-        <w:t xml:space="preserve"> for mechanisms and sub-mechanisms.</w:t>
-      </w:r>
-      <w:r>
-        <w:t xml:space="preserve"> </w:t>
-      </w:r>
-      <w:r>
-        <w:t>For an MCM scheme, the input might look as follows:</w:t>
-      </w:r>
-    </w:p>
-    <w:p>
-      <w:pPr>
-        <w:pStyle w:val="CodeBlock"/>
-      </w:pPr>
-      <w:r>
-        <w:t>ChemFiles = {...</w:t>
-      </w:r>
-    </w:p>
-    <w:p>
-      <w:pPr>
-        <w:pStyle w:val="CodeBlock"/>
-      </w:pPr>
-      <w:r>
-        <w:t xml:space="preserve">            'MCMv331_K(Met)';...</w:t>
-      </w:r>
-    </w:p>
-    <w:p>
-      <w:pPr>
-        <w:pStyle w:val="CodeBlock"/>
-      </w:pPr>
-      <w:r>
-        <w:t xml:space="preserve">            'MCMv331_J(Met,0</w:t>
-      </w:r>
-      <w:r>
-        <w:t>)';...</w:t>
-      </w:r>
-    </w:p>
-    <w:p>
-      <w:pPr>
-        <w:pStyle w:val="CodeBlock"/>
-      </w:pPr>
-      <w:r>
-        <w:t xml:space="preserve">            'MCMv331_Inorg_Isoprene'};</w:t>
-      </w:r>
-    </w:p>
-    <w:p>
-      <w:r>
-        <w:t xml:space="preserve">The output of the K and J functions must be a </w:t>
-      </w:r>
-      <w:r>
-        <w:rPr>
-          <w:u w:val="single"/>
-        </w:rPr>
-        <w:t>structure</w:t>
-      </w:r>
-      <w:r>
-        <w:t xml:space="preserve"> containing all calculated rate constants/J values. </w:t>
-      </w:r>
-      <w:r>
-        <w:t>If, for some bizarre reason, your mechanism does not have functions for K’s and J’s, either or both of th</w:t>
-      </w:r>
-      <w:r>
-        <w:t>e first two cells can be empty.</w:t>
-      </w:r>
-      <w:r>
-        <w:t xml:space="preserve"> Available mechanisms are listed below.</w:t>
-      </w:r>
-    </w:p>
-    <w:p/>
-    <w:p>
-      <w:pPr>
-        <w:pStyle w:val="Heading2"/>
-      </w:pPr>
-      <w:bookmarkStart w:id="11" w:name="_Toc38959576"/>
-      <w:r>
-        <w:t>5.2 STRUCTURE OF INDIVIDUAL CHEMISTRY SCRIPTS</w:t>
-      </w:r>
-      <w:bookmarkEnd w:id="11"/>
     </w:p>
     <w:p>
       <w:pPr>
@@ -5337,12 +5937,14 @@
       <w:r>
         <w:t xml:space="preserve">These are given as cell arrays of strings and added to the relevant lists by calling the script </w:t>
       </w:r>
+      <w:proofErr w:type="spellStart"/>
       <w:r>
         <w:rPr>
           <w:b/>
         </w:rPr>
         <w:t>AddSpecies</w:t>
       </w:r>
+      <w:proofErr w:type="spellEnd"/>
       <w:r>
         <w:t xml:space="preserve">. </w:t>
       </w:r>
@@ -5366,25 +5968,42 @@
       <w:pPr>
         <w:pStyle w:val="CodeBlock"/>
       </w:pPr>
-      <w:r>
-        <w:t>SpeciesToAdd = {'CH4’; ’CH3O2’; ‘CH3OOH’; ’HCHO’; ‘OH’; ‘HO2’; ‘NO’; ‘NO2’};</w:t>
-      </w:r>
+      <w:proofErr w:type="spellStart"/>
+      <w:r>
+        <w:t>SpeciesToAdd</w:t>
+      </w:r>
+      <w:proofErr w:type="spellEnd"/>
+      <w:r>
+        <w:t xml:space="preserve"> = {'CH4’; ’CH3O2’; ‘CH3OOH’; ’HCHO’; ‘OH’; ‘HO2’; ‘NO’; ‘NO2’</w:t>
+      </w:r>
+      <w:proofErr w:type="gramStart"/>
+      <w:r>
+        <w:t>};</w:t>
+      </w:r>
+      <w:proofErr w:type="gramEnd"/>
     </w:p>
     <w:p>
       <w:pPr>
         <w:pStyle w:val="CodeBlock"/>
       </w:pPr>
       <w:r>
-        <w:t>RO2ToAdd = {'CH3O2'};</w:t>
-      </w:r>
+        <w:t>RO2ToAdd = {'CH3O2'</w:t>
+      </w:r>
+      <w:proofErr w:type="gramStart"/>
+      <w:r>
+        <w:t>};</w:t>
+      </w:r>
+      <w:proofErr w:type="gramEnd"/>
     </w:p>
     <w:p>
       <w:pPr>
         <w:pStyle w:val="CodeBlock"/>
       </w:pPr>
+      <w:proofErr w:type="spellStart"/>
       <w:r>
         <w:t>AddSpecies</w:t>
       </w:r>
+      <w:proofErr w:type="spellEnd"/>
     </w:p>
     <w:p>
       <w:pPr>
@@ -5415,7 +6034,15 @@
         <w:t>is optional</w:t>
       </w:r>
       <w:r>
-        <w:t xml:space="preserve"> and only necessary for mechanisms that use total peroxy radicals as an operator (like MCM)</w:t>
+        <w:t xml:space="preserve"> and only necessary for mechanisms that use total </w:t>
+      </w:r>
+      <w:proofErr w:type="spellStart"/>
+      <w:r>
+        <w:t>peroxy</w:t>
+      </w:r>
+      <w:proofErr w:type="spellEnd"/>
+      <w:r>
+        <w:t xml:space="preserve"> radicals as an operator (like MCM)</w:t>
       </w:r>
       <w:r>
         <w:t>.</w:t>
@@ -5435,12 +6062,14 @@
       <w:r>
         <w:t xml:space="preserve">the </w:t>
       </w:r>
+      <w:proofErr w:type="spellStart"/>
       <w:r>
         <w:rPr>
           <w:b/>
         </w:rPr>
         <w:t>CnamesToAdd</w:t>
       </w:r>
+      <w:proofErr w:type="spellEnd"/>
       <w:r>
         <w:t xml:space="preserve"> and </w:t>
       </w:r>
@@ -5550,15 +6179,36 @@
         <w:pStyle w:val="CodeBlock"/>
       </w:pPr>
       <w:r>
-        <w:t xml:space="preserve">i=i+1; </w:t>
+        <w:t>i=i+</w:t>
+      </w:r>
+      <w:proofErr w:type="gramStart"/>
+      <w:r>
+        <w:t>1;</w:t>
+      </w:r>
+      <w:proofErr w:type="gramEnd"/>
+      <w:r>
+        <w:t xml:space="preserve"> </w:t>
       </w:r>
     </w:p>
     <w:p>
       <w:pPr>
         <w:pStyle w:val="CodeBlock"/>
       </w:pPr>
-      <w:r>
-        <w:t xml:space="preserve">Rnames{i} = 'CH4 + OH = CH3O2'; </w:t>
+      <w:proofErr w:type="spellStart"/>
+      <w:r>
+        <w:t>Rnames</w:t>
+      </w:r>
+      <w:proofErr w:type="spellEnd"/>
+      <w:r>
+        <w:t>{i} = 'CH4 + OH = CH3O2</w:t>
+      </w:r>
+      <w:proofErr w:type="gramStart"/>
+      <w:r>
+        <w:t>';</w:t>
+      </w:r>
+      <w:proofErr w:type="gramEnd"/>
+      <w:r>
+        <w:t xml:space="preserve"> </w:t>
       </w:r>
     </w:p>
     <w:p>
@@ -5567,24 +6217,63 @@
       </w:pPr>
       <w:r>
         <w:lastRenderedPageBreak/>
-        <w:t>k(:,i) = 1.85e-12.*exp(-1690./T);</w:t>
+        <w:t>k</w:t>
+      </w:r>
+      <w:proofErr w:type="gramStart"/>
+      <w:r>
+        <w:t>(:,</w:t>
+      </w:r>
+      <w:proofErr w:type="gramEnd"/>
+      <w:r>
+        <w:t>i) = 1.85e-12.*exp(-1690./T);</w:t>
       </w:r>
     </w:p>
     <w:p>
       <w:pPr>
         <w:pStyle w:val="CodeBlock"/>
       </w:pPr>
-      <w:r>
-        <w:t>Gstr{i,1} = 'CH4'; Gstr{i,2} = 'OH';</w:t>
-      </w:r>
+      <w:proofErr w:type="spellStart"/>
+      <w:r>
+        <w:t>Gstr</w:t>
+      </w:r>
+      <w:proofErr w:type="spellEnd"/>
+      <w:r>
+        <w:t xml:space="preserve">{i,1} = 'CH4'; </w:t>
+      </w:r>
+      <w:proofErr w:type="spellStart"/>
+      <w:r>
+        <w:t>Gstr</w:t>
+      </w:r>
+      <w:proofErr w:type="spellEnd"/>
+      <w:r>
+        <w:t>{i,2} = 'OH</w:t>
+      </w:r>
+      <w:proofErr w:type="gramStart"/>
+      <w:r>
+        <w:t>';</w:t>
+      </w:r>
+      <w:proofErr w:type="gramEnd"/>
     </w:p>
     <w:p>
       <w:pPr>
         <w:pStyle w:val="CodeBlock"/>
       </w:pPr>
       <w:r>
-        <w:t>fCH4(i) = -1; fOH(i) = -1; fCH3O2(i) = 1;</w:t>
-      </w:r>
+        <w:t xml:space="preserve">fCH4(i) = -1; </w:t>
+      </w:r>
+      <w:proofErr w:type="spellStart"/>
+      <w:r>
+        <w:t>fOH</w:t>
+      </w:r>
+      <w:proofErr w:type="spellEnd"/>
+      <w:r>
+        <w:t xml:space="preserve">(i) = -1; fCH3O2(i) = </w:t>
+      </w:r>
+      <w:proofErr w:type="gramStart"/>
+      <w:r>
+        <w:t>1;</w:t>
+      </w:r>
+      <w:proofErr w:type="gramEnd"/>
     </w:p>
     <w:p>
       <w:pPr>
@@ -5594,11 +6283,19 @@
         </w:tabs>
         <w:ind w:left="1170" w:hanging="1170"/>
       </w:pPr>
-      <w:r>
-        <w:rPr>
-          <w:b/>
-        </w:rPr>
-        <w:t xml:space="preserve">Rnames: </w:t>
+      <w:proofErr w:type="spellStart"/>
+      <w:r>
+        <w:rPr>
+          <w:b/>
+        </w:rPr>
+        <w:t>Rnames</w:t>
+      </w:r>
+      <w:proofErr w:type="spellEnd"/>
+      <w:r>
+        <w:rPr>
+          <w:b/>
+        </w:rPr>
+        <w:t xml:space="preserve">: </w:t>
       </w:r>
       <w:r>
         <w:t xml:space="preserve"> </w:t>
@@ -5608,8 +6305,13 @@
         <w:t>A</w:t>
       </w:r>
       <w:r>
-        <w:t xml:space="preserve"> string specifying the name of the reaction</w:t>
-      </w:r>
+        <w:t xml:space="preserve"> string specifying the name of the </w:t>
+      </w:r>
+      <w:proofErr w:type="gramStart"/>
+      <w:r>
+        <w:t>reaction</w:t>
+      </w:r>
+      <w:proofErr w:type="gramEnd"/>
     </w:p>
     <w:p>
       <w:pPr>
@@ -5640,7 +6342,11 @@
         <w:t>vectorized</w:t>
       </w:r>
       <w:r>
-        <w:t xml:space="preserve"> operators (</w:t>
+        <w:t xml:space="preserve"> operators </w:t>
+      </w:r>
+      <w:proofErr w:type="gramStart"/>
+      <w:r>
+        <w:t>(</w:t>
       </w:r>
       <w:r>
         <w:t>.</w:t>
@@ -5648,6 +6354,7 @@
       <w:r>
         <w:t>*</w:t>
       </w:r>
+      <w:proofErr w:type="gramEnd"/>
       <w:r>
         <w:t xml:space="preserve">, </w:t>
       </w:r>
@@ -5672,12 +6379,14 @@
         </w:tabs>
         <w:ind w:left="1170" w:hanging="1170"/>
       </w:pPr>
+      <w:proofErr w:type="spellStart"/>
       <w:r>
         <w:rPr>
           <w:b/>
         </w:rPr>
         <w:t>Gstr</w:t>
       </w:r>
+      <w:proofErr w:type="spellEnd"/>
       <w:r>
         <w:rPr>
           <w:b/>
@@ -5703,15 +6412,9 @@
         <w:tab/>
       </w:r>
       <w:r>
-        <w:rPr>
-          <w:highlight w:val="yellow"/>
-        </w:rPr>
         <w:t>3</w:t>
       </w:r>
       <w:r>
-        <w:rPr>
-          <w:highlight w:val="yellow"/>
-        </w:rPr>
         <w:t>-column</w:t>
       </w:r>
       <w:r>
@@ -5745,7 +6448,15 @@
         <w:t>more</w:t>
       </w:r>
       <w:r>
-        <w:t xml:space="preserve"> of the Gstr colu</w:t>
+        <w:t xml:space="preserve"> of the </w:t>
+      </w:r>
+      <w:proofErr w:type="spellStart"/>
+      <w:r>
+        <w:t>Gstr</w:t>
+      </w:r>
+      <w:proofErr w:type="spellEnd"/>
+      <w:r>
+        <w:t xml:space="preserve"> colu</w:t>
       </w:r>
       <w:r>
         <w:t>mns can be left blank</w:t>
@@ -5777,6 +6488,7 @@
         </w:tabs>
         <w:ind w:left="1170" w:hanging="1170"/>
       </w:pPr>
+      <w:proofErr w:type="spellStart"/>
       <w:r>
         <w:rPr>
           <w:b/>
@@ -5789,6 +6501,7 @@
         </w:rPr>
         <w:t>X</w:t>
       </w:r>
+      <w:proofErr w:type="spellEnd"/>
       <w:r>
         <w:rPr>
           <w:b/>
@@ -5835,7 +6548,15 @@
         <w:t>OH</w:t>
       </w:r>
       <w:r>
-        <w:t xml:space="preserve"> are lost and 1 molecule of </w:t>
+        <w:t xml:space="preserve"> </w:t>
+      </w:r>
+      <w:proofErr w:type="gramStart"/>
+      <w:r>
+        <w:t>are</w:t>
+      </w:r>
+      <w:proofErr w:type="gramEnd"/>
+      <w:r>
+        <w:t xml:space="preserve"> lost and 1 molecule of </w:t>
       </w:r>
       <w:r>
         <w:t>CH3</w:t>
@@ -5847,17 +6568,27 @@
         <w:t>thus the respective</w:t>
       </w:r>
       <w:r>
-        <w:t xml:space="preserve"> f</w:t>
+        <w:t xml:space="preserve"> </w:t>
+      </w:r>
+      <w:proofErr w:type="spellStart"/>
+      <w:r>
+        <w:t>f</w:t>
       </w:r>
       <w:r>
         <w:t>X</w:t>
       </w:r>
-      <w:r>
-        <w:t xml:space="preserve"> are -1, -1 and 1. f</w:t>
+      <w:proofErr w:type="spellEnd"/>
+      <w:r>
+        <w:t xml:space="preserve"> are -1, -1 and 1. </w:t>
+      </w:r>
+      <w:proofErr w:type="spellStart"/>
+      <w:r>
+        <w:t>f</w:t>
       </w:r>
       <w:r>
         <w:t>X</w:t>
       </w:r>
+      <w:proofErr w:type="spellEnd"/>
       <w:r>
         <w:t xml:space="preserve"> for all species not participating in the reaction are 0 by default.</w:t>
       </w:r>
@@ -5884,16 +6615,29 @@
         <w:t>st</w:t>
       </w:r>
       <w:r>
-        <w:t>-order and the instantaneous reaction rate is determined by k*min(conc_reactant_1, conc_reactant_2). If you want a reaction treated this way, add the line “lr_flag(i) = 1” to your reaction block.</w:t>
-      </w:r>
-      <w:r>
-        <w:t xml:space="preserve"> </w:t>
-      </w:r>
-      <w:r>
-        <w:rPr>
-          <w:highlight w:val="yellow"/>
-        </w:rPr>
-        <w:t>Note, these reactions currently only support 2 reactants.</w:t>
+        <w:t>-order and the instantaneous reaction rate is determined by k*</w:t>
+      </w:r>
+      <w:proofErr w:type="gramStart"/>
+      <w:r>
+        <w:t>min(</w:t>
+      </w:r>
+      <w:proofErr w:type="gramEnd"/>
+      <w:r>
+        <w:t>conc_reactant_1, conc_reactant_2). If you want a reaction treated this way, add the line “</w:t>
+      </w:r>
+      <w:proofErr w:type="spellStart"/>
+      <w:r>
+        <w:t>lr_flag</w:t>
+      </w:r>
+      <w:proofErr w:type="spellEnd"/>
+      <w:r>
+        <w:t>(i) = 1” to your reaction block</w:t>
+      </w:r>
+      <w:r>
+        <w:t>.</w:t>
+      </w:r>
+      <w:r>
+        <w:t xml:space="preserve"> Note, these reactions currently only support 2 reactants.</w:t>
       </w:r>
     </w:p>
     <w:p>
@@ -5951,7 +6695,15 @@
         <w:t xml:space="preserve"> These do occur in the MCM, typically involving </w:t>
       </w:r>
       <w:r>
-        <w:t xml:space="preserve">two separate but numerically-identical </w:t>
+        <w:t xml:space="preserve">two </w:t>
+      </w:r>
+      <w:proofErr w:type="gramStart"/>
+      <w:r>
+        <w:t>separate</w:t>
+      </w:r>
+      <w:proofErr w:type="gramEnd"/>
+      <w:r>
+        <w:t xml:space="preserve"> but numerically-identical </w:t>
       </w:r>
       <w:r>
         <w:t>photolysis</w:t>
@@ -6005,8 +6757,13 @@
       <w:r>
         <w:t xml:space="preserve">the first two </w:t>
       </w:r>
-      <w:r>
-        <w:t>ChemFiles input functions)</w:t>
+      <w:proofErr w:type="spellStart"/>
+      <w:r>
+        <w:t>ChemFiles</w:t>
+      </w:r>
+      <w:proofErr w:type="spellEnd"/>
+      <w:r>
+        <w:t xml:space="preserve"> input functions)</w:t>
       </w:r>
       <w:r>
         <w:t xml:space="preserve"> </w:t>
@@ -6046,12 +6803,14 @@
       <w:r>
         <w:t xml:space="preserve"> the </w:t>
       </w:r>
+      <w:proofErr w:type="spellStart"/>
       <w:r>
         <w:rPr>
           <w:b/>
         </w:rPr>
         <w:t>InitializeMet.m</w:t>
       </w:r>
+      <w:proofErr w:type="spellEnd"/>
       <w:r>
         <w:t xml:space="preserve"> function.</w:t>
       </w:r>
@@ -6061,7 +6820,7 @@
       <w:pPr>
         <w:pStyle w:val="Heading2"/>
       </w:pPr>
-      <w:bookmarkStart w:id="12" w:name="_Toc38959577"/>
+      <w:bookmarkStart w:id="11" w:name="_Toc149907226"/>
       <w:r>
         <w:t>5</w:t>
       </w:r>
@@ -6080,7 +6839,7 @@
       <w:r>
         <w:t xml:space="preserve"> MCM REACTIONS FILE</w:t>
       </w:r>
-      <w:bookmarkEnd w:id="12"/>
+      <w:bookmarkEnd w:id="11"/>
     </w:p>
     <w:p>
       <w:pPr>
@@ -6126,21 +6885,18 @@
         <w:jc w:val="both"/>
       </w:pPr>
       <w:r>
-        <w:t xml:space="preserve">Go to the MCM website </w:t>
-      </w:r>
-      <w:r>
-        <w:t>(</w:t>
+        <w:t xml:space="preserve">Go to the MCM website, </w:t>
       </w:r>
       <w:hyperlink r:id="rId12" w:history="1">
         <w:r>
           <w:rPr>
             <w:rStyle w:val="Hyperlink"/>
           </w:rPr>
-          <w:t>http://mcm.leeds.ac.uk/MCM/</w:t>
+          <w:t>https://mcm.york.ac.uk/MCM/</w:t>
         </w:r>
       </w:hyperlink>
       <w:r>
-        <w:t>).</w:t>
+        <w:t xml:space="preserve"> </w:t>
       </w:r>
     </w:p>
     <w:p>
@@ -6176,7 +6932,15 @@
         <w:jc w:val="both"/>
       </w:pPr>
       <w:r>
-        <w:t>Check all species that you want to include and click the “Add Selection to Mark List” button.</w:t>
+        <w:t xml:space="preserve">Click through the categories to find </w:t>
+      </w:r>
+      <w:proofErr w:type="gramStart"/>
+      <w:r>
+        <w:t>species</w:t>
+      </w:r>
+      <w:proofErr w:type="gramEnd"/>
+      <w:r>
+        <w:t xml:space="preserve"> you want.</w:t>
       </w:r>
     </w:p>
     <w:p>
@@ -6194,7 +6958,25 @@
         <w:jc w:val="both"/>
       </w:pPr>
       <w:r>
-        <w:t>Near the top, click “Extract.”</w:t>
+        <w:t>Click the green “+” to include species.</w:t>
+      </w:r>
+      <w:r>
+        <w:t xml:space="preserve"> </w:t>
+      </w:r>
+      <w:r>
+        <w:t>Species can be removed by clicking the red “–” here or in the Mark List</w:t>
+      </w:r>
+      <w:r>
+        <w:t xml:space="preserve"> (upper right basket icon)</w:t>
+      </w:r>
+      <w:r>
+        <w:t>.</w:t>
+      </w:r>
+      <w:r>
+        <w:t xml:space="preserve"> </w:t>
+      </w:r>
+      <w:r>
+        <w:t>You can also add species using the search tools.</w:t>
       </w:r>
     </w:p>
     <w:p>
@@ -6212,13 +6994,7 @@
         <w:jc w:val="both"/>
       </w:pPr>
       <w:r>
-        <w:t>Select “FACSIMILE input format.” Also</w:t>
-      </w:r>
-      <w:r>
-        <w:t>,</w:t>
-      </w:r>
-      <w:r>
-        <w:t xml:space="preserve"> check the “Include inorganic reactions?” box.</w:t>
+        <w:t>Near the top, click “Export.”</w:t>
       </w:r>
     </w:p>
     <w:p>
@@ -6236,19 +7012,8 @@
         <w:jc w:val="both"/>
       </w:pPr>
       <w:r>
-        <w:t>Click the “Extract” button to</w:t>
-      </w:r>
-      <w:r>
-        <w:t xml:space="preserve"> download the </w:t>
-      </w:r>
-      <w:r>
-        <w:t xml:space="preserve">mechanism </w:t>
-      </w:r>
-      <w:r>
-        <w:t xml:space="preserve">subset </w:t>
-      </w:r>
-      <w:r>
-        <w:t xml:space="preserve">to a text file (mcm_subset .fac). </w:t>
+        <w:lastRenderedPageBreak/>
+        <w:t>Select “FACSIMILE input format” and “Include inorganic reactions.” Unselect “include generic rate coefficients.”</w:t>
       </w:r>
     </w:p>
     <w:p>
@@ -6266,8 +7031,15 @@
         <w:jc w:val="both"/>
       </w:pPr>
       <w:r>
-        <w:lastRenderedPageBreak/>
-        <w:t>Give this file a more descriptive name and move it to somewhere on your MATLAB search path (e.g. F0\Chem\MCMv331).</w:t>
+        <w:t xml:space="preserve">Click “Download” to download to a text file (default name is </w:t>
+      </w:r>
+      <w:proofErr w:type="spellStart"/>
+      <w:r>
+        <w:t>mcm_export.fac</w:t>
+      </w:r>
+      <w:proofErr w:type="spellEnd"/>
+      <w:r>
+        <w:t>)</w:t>
       </w:r>
     </w:p>
     <w:p>
@@ -6285,6 +7057,41 @@
         <w:jc w:val="both"/>
       </w:pPr>
       <w:r>
+        <w:t>Give this file a more descriptive name and move it to somewhere on your MATLAB search path (e.g.</w:t>
+      </w:r>
+      <w:r>
+        <w:t>,</w:t>
+      </w:r>
+      <w:r>
+        <w:t xml:space="preserve"> F0\Chem\MCMv331</w:t>
+      </w:r>
+      <w:r>
+        <w:t>\</w:t>
+      </w:r>
+      <w:proofErr w:type="spellStart"/>
+      <w:r>
+        <w:t>alkanes.fac</w:t>
+      </w:r>
+      <w:proofErr w:type="spellEnd"/>
+      <w:r>
+        <w:t>).</w:t>
+      </w:r>
+    </w:p>
+    <w:p>
+      <w:pPr>
+        <w:numPr>
+          <w:ilvl w:val="0"/>
+          <w:numId w:val="1"/>
+        </w:numPr>
+        <w:tabs>
+          <w:tab w:val="clear" w:pos="720"/>
+          <w:tab w:val="num" w:pos="360"/>
+        </w:tabs>
+        <w:spacing w:after="0"/>
+        <w:ind w:left="360"/>
+        <w:jc w:val="both"/>
+      </w:pPr>
+      <w:r>
         <w:t>In the MATLAB command window, c</w:t>
       </w:r>
       <w:r>
@@ -6314,7 +7121,28 @@
         <w:pStyle w:val="CodeBlock"/>
       </w:pPr>
       <w:r>
-        <w:t>FAC2F0AM(MCM_flnm, save_flnm)</w:t>
+        <w:t>FAC2F0</w:t>
+      </w:r>
+      <w:proofErr w:type="gramStart"/>
+      <w:r>
+        <w:t>AM(</w:t>
+      </w:r>
+      <w:proofErr w:type="spellStart"/>
+      <w:proofErr w:type="gramEnd"/>
+      <w:r>
+        <w:t>MCM_flnm</w:t>
+      </w:r>
+      <w:proofErr w:type="spellEnd"/>
+      <w:r>
+        <w:t xml:space="preserve">, </w:t>
+      </w:r>
+      <w:proofErr w:type="spellStart"/>
+      <w:r>
+        <w:t>save_flnm</w:t>
+      </w:r>
+      <w:proofErr w:type="spellEnd"/>
+      <w:r>
+        <w:t>)</w:t>
       </w:r>
     </w:p>
     <w:p>
@@ -6327,6 +7155,7 @@
       <w:r>
         <w:t xml:space="preserve"> </w:t>
       </w:r>
+      <w:proofErr w:type="spellStart"/>
       <w:r>
         <w:rPr>
           <w:b/>
@@ -6339,6 +7168,7 @@
         </w:rPr>
         <w:t>flnm</w:t>
       </w:r>
+      <w:proofErr w:type="spellEnd"/>
       <w:r>
         <w:t xml:space="preserve"> </w:t>
       </w:r>
@@ -6351,12 +7181,14 @@
       <w:r>
         <w:t xml:space="preserve">le (including extension) and </w:t>
       </w:r>
+      <w:proofErr w:type="spellStart"/>
       <w:r>
         <w:rPr>
           <w:b/>
         </w:rPr>
         <w:t>save_flnm</w:t>
       </w:r>
+      <w:proofErr w:type="spellEnd"/>
       <w:r>
         <w:t xml:space="preserve"> </w:t>
       </w:r>
@@ -6440,16 +7272,16 @@
       <w:pPr>
         <w:pStyle w:val="Heading2"/>
       </w:pPr>
-      <w:bookmarkStart w:id="13" w:name="_Toc331754961"/>
-      <w:bookmarkStart w:id="14" w:name="_Toc38959578"/>
+      <w:bookmarkStart w:id="12" w:name="_Toc331754961"/>
+      <w:bookmarkStart w:id="13" w:name="_Toc149907227"/>
       <w:r>
         <w:t>5.4</w:t>
       </w:r>
       <w:r>
         <w:t xml:space="preserve"> MODIFYING MCM REACTIONS</w:t>
       </w:r>
+      <w:bookmarkEnd w:id="12"/>
       <w:bookmarkEnd w:id="13"/>
-      <w:bookmarkEnd w:id="14"/>
     </w:p>
     <w:p>
       <w:pPr>
@@ -6466,12 +7298,14 @@
       <w:r>
         <w:t xml:space="preserve">Another option is to apply the correction in a separate sub-mechanism that appears in </w:t>
       </w:r>
+      <w:proofErr w:type="spellStart"/>
       <w:r>
         <w:rPr>
           <w:b/>
         </w:rPr>
         <w:t>ChemFiles</w:t>
       </w:r>
+      <w:proofErr w:type="spellEnd"/>
       <w:r>
         <w:t xml:space="preserve"> after the MCM sub-mechanism. For example, the </w:t>
       </w:r>
@@ -6487,15 +7321,33 @@
         <w:pStyle w:val="CodeBlock"/>
       </w:pPr>
       <w:r>
-        <w:t>i=i+1;</w:t>
-      </w:r>
+        <w:t>i=i+</w:t>
+      </w:r>
+      <w:proofErr w:type="gramStart"/>
+      <w:r>
+        <w:t>1;</w:t>
+      </w:r>
+      <w:proofErr w:type="gramEnd"/>
     </w:p>
     <w:p>
       <w:pPr>
         <w:pStyle w:val="CodeBlock"/>
       </w:pPr>
-      <w:r>
-        <w:t>Rnames{i} = 'MACRO2 + NO =  MACRNO3';</w:t>
+      <w:proofErr w:type="spellStart"/>
+      <w:r>
+        <w:t>Rnames</w:t>
+      </w:r>
+      <w:proofErr w:type="spellEnd"/>
+      <w:r>
+        <w:t xml:space="preserve">{i} = 'MACRO2 + NO </w:t>
+      </w:r>
+      <w:proofErr w:type="gramStart"/>
+      <w:r>
+        <w:t>=  MACRNO</w:t>
+      </w:r>
+      <w:proofErr w:type="gramEnd"/>
+      <w:r>
+        <w:t>3';</w:t>
       </w:r>
     </w:p>
     <w:p>
@@ -6503,24 +7355,63 @@
         <w:pStyle w:val="CodeBlock"/>
       </w:pPr>
       <w:r>
-        <w:t>k(:,i) = KRO2NO.*0.15;</w:t>
+        <w:t>k</w:t>
+      </w:r>
+      <w:proofErr w:type="gramStart"/>
+      <w:r>
+        <w:t>(:,</w:t>
+      </w:r>
+      <w:proofErr w:type="gramEnd"/>
+      <w:r>
+        <w:t>i) = KRO2NO.*0.15;</w:t>
       </w:r>
     </w:p>
     <w:p>
       <w:pPr>
         <w:pStyle w:val="CodeBlock"/>
       </w:pPr>
-      <w:r>
-        <w:t>Gstr{i,1} = 'MACRO2'; Gstr{i,2} = 'NO';</w:t>
-      </w:r>
+      <w:proofErr w:type="spellStart"/>
+      <w:r>
+        <w:t>Gstr</w:t>
+      </w:r>
+      <w:proofErr w:type="spellEnd"/>
+      <w:r>
+        <w:t xml:space="preserve">{i,1} = 'MACRO2'; </w:t>
+      </w:r>
+      <w:proofErr w:type="spellStart"/>
+      <w:r>
+        <w:t>Gstr</w:t>
+      </w:r>
+      <w:proofErr w:type="spellEnd"/>
+      <w:r>
+        <w:t>{i,2} = 'NO</w:t>
+      </w:r>
+      <w:proofErr w:type="gramStart"/>
+      <w:r>
+        <w:t>';</w:t>
+      </w:r>
+      <w:proofErr w:type="gramEnd"/>
     </w:p>
     <w:p>
       <w:pPr>
         <w:pStyle w:val="CodeBlock"/>
       </w:pPr>
       <w:r>
-        <w:t>fMACRO2(i)=-1; fNO(i)=-1; fMACRNO3(i)=1;</w:t>
-      </w:r>
+        <w:t xml:space="preserve">fMACRO2(i)=-1; </w:t>
+      </w:r>
+      <w:proofErr w:type="spellStart"/>
+      <w:r>
+        <w:t>fNO</w:t>
+      </w:r>
+      <w:proofErr w:type="spellEnd"/>
+      <w:r>
+        <w:t>(i)=-1; fMACRNO3(i)=</w:t>
+      </w:r>
+      <w:proofErr w:type="gramStart"/>
+      <w:r>
+        <w:t>1;</w:t>
+      </w:r>
+      <w:proofErr w:type="gramEnd"/>
     </w:p>
     <w:p>
       <w:pPr>
@@ -6531,25 +7422,50 @@
       <w:pPr>
         <w:pStyle w:val="CodeBlock"/>
       </w:pPr>
-      <w:r>
-        <w:t>RxnToReplace = 'MACRO2 + NO =  + ACETOL + CO + HO2 + NO2';</w:t>
+      <w:proofErr w:type="spellStart"/>
+      <w:r>
+        <w:t>RxnToReplace</w:t>
+      </w:r>
+      <w:proofErr w:type="spellEnd"/>
+      <w:r>
+        <w:t xml:space="preserve"> = 'MACRO2 + NO </w:t>
+      </w:r>
+      <w:proofErr w:type="gramStart"/>
+      <w:r>
+        <w:t>=  +</w:t>
+      </w:r>
+      <w:proofErr w:type="gramEnd"/>
+      <w:r>
+        <w:t xml:space="preserve"> ACETOL + CO + HO2 + NO2';</w:t>
       </w:r>
     </w:p>
     <w:p>
       <w:pPr>
         <w:pStyle w:val="CodeBlock"/>
       </w:pPr>
-      <w:r>
-        <w:t>kToReplace = KRO2NO.*0.85;</w:t>
-      </w:r>
+      <w:proofErr w:type="spellStart"/>
+      <w:r>
+        <w:t>kToReplace</w:t>
+      </w:r>
+      <w:proofErr w:type="spellEnd"/>
+      <w:r>
+        <w:t xml:space="preserve"> = KRO2NO.*</w:t>
+      </w:r>
+      <w:proofErr w:type="gramStart"/>
+      <w:r>
+        <w:t>0.85;</w:t>
+      </w:r>
+      <w:proofErr w:type="gramEnd"/>
     </w:p>
     <w:p>
       <w:pPr>
         <w:pStyle w:val="CodeBlock"/>
       </w:pPr>
+      <w:proofErr w:type="spellStart"/>
       <w:r>
         <w:t>ReplaceRxn</w:t>
       </w:r>
+      <w:proofErr w:type="spellEnd"/>
     </w:p>
     <w:p>
       <w:pPr>
@@ -6558,6 +7474,7 @@
       <w:r>
         <w:t xml:space="preserve">The first section contains a new reaction. The second section adjusts the yield of the default MCM reaction from 1 to 0.85 by altering the rate constant. </w:t>
       </w:r>
+      <w:proofErr w:type="spellStart"/>
       <w:r>
         <w:rPr>
           <w:b/>
@@ -6570,9 +7487,11 @@
         </w:rPr>
         <w:t>xnToReplace</w:t>
       </w:r>
+      <w:proofErr w:type="spellEnd"/>
       <w:r>
         <w:t xml:space="preserve"> is the name of the reaction to be fixed (which you can find in the MCM sub-mechanism), and </w:t>
       </w:r>
+      <w:proofErr w:type="spellStart"/>
       <w:r>
         <w:rPr>
           <w:b/>
@@ -6585,17 +7504,44 @@
         </w:rPr>
         <w:t>ToReplace</w:t>
       </w:r>
+      <w:proofErr w:type="spellEnd"/>
       <w:r>
         <w:t xml:space="preserve"> is the new rate constant. Calling the script </w:t>
       </w:r>
+      <w:proofErr w:type="spellStart"/>
       <w:r>
         <w:rPr>
           <w:b/>
         </w:rPr>
         <w:t>ReplaceRxn</w:t>
       </w:r>
-      <w:r>
-        <w:t xml:space="preserve"> then applies the correction. This script is currently not capable of replacing fX or Gstr values, but could be modified to do so if necessary.</w:t>
+      <w:proofErr w:type="spellEnd"/>
+      <w:r>
+        <w:t xml:space="preserve"> then applies the correction. This script is currently not capable of replacing </w:t>
+      </w:r>
+      <w:proofErr w:type="spellStart"/>
+      <w:r>
+        <w:t>fX</w:t>
+      </w:r>
+      <w:proofErr w:type="spellEnd"/>
+      <w:r>
+        <w:t xml:space="preserve"> or </w:t>
+      </w:r>
+      <w:proofErr w:type="spellStart"/>
+      <w:r>
+        <w:t>Gstr</w:t>
+      </w:r>
+      <w:proofErr w:type="spellEnd"/>
+      <w:r>
+        <w:t xml:space="preserve"> </w:t>
+      </w:r>
+      <w:proofErr w:type="gramStart"/>
+      <w:r>
+        <w:t>values, but</w:t>
+      </w:r>
+      <w:proofErr w:type="gramEnd"/>
+      <w:r>
+        <w:t xml:space="preserve"> could be modified to do so if necessary.</w:t>
       </w:r>
     </w:p>
     <w:p/>
@@ -6603,7 +7549,7 @@
       <w:pPr>
         <w:pStyle w:val="Heading2"/>
       </w:pPr>
-      <w:bookmarkStart w:id="15" w:name="_Toc38959579"/>
+      <w:bookmarkStart w:id="14" w:name="_Toc149907228"/>
       <w:r>
         <w:lastRenderedPageBreak/>
         <w:t>5.</w:t>
@@ -6617,14 +7563,22 @@
       <w:r>
         <w:t>AVAILABLE MECHANISMS</w:t>
       </w:r>
-      <w:bookmarkEnd w:id="15"/>
+      <w:bookmarkEnd w:id="14"/>
     </w:p>
     <w:p>
       <w:pPr>
         <w:jc w:val="both"/>
       </w:pPr>
       <w:r>
-        <w:t>The below table lists currently-available chemical mechanisms</w:t>
+        <w:t xml:space="preserve">The below table lists </w:t>
+      </w:r>
+      <w:proofErr w:type="gramStart"/>
+      <w:r>
+        <w:t>currently-available</w:t>
+      </w:r>
+      <w:proofErr w:type="gramEnd"/>
+      <w:r>
+        <w:t xml:space="preserve"> chemical mechanisms</w:t>
       </w:r>
       <w:r>
         <w:t xml:space="preserve"> and sub-mechanisms</w:t>
@@ -6668,7 +7622,15 @@
         <w:t>, but these can be</w:t>
       </w:r>
       <w:r>
-        <w:t xml:space="preserve"> outdated relative to current panel recommendations and/or not well documented. The mechanisms as included in F0AM do not use </w:t>
+        <w:t xml:space="preserve"> outdated relative to current panel recommendations and/or not well documented. The </w:t>
+      </w:r>
+      <w:proofErr w:type="gramStart"/>
+      <w:r>
+        <w:t>mechanisms as</w:t>
+      </w:r>
+      <w:proofErr w:type="gramEnd"/>
+      <w:r>
+        <w:t xml:space="preserve"> included in F0AM do not use </w:t>
       </w:r>
       <w:r>
         <w:t>mechanism-specific photolysis data</w:t>
@@ -6690,6 +7652,15 @@
       </w:r>
       <w:r>
         <w:t xml:space="preserve"> parameterized in the same fashion even though the mechanisms are otherwise the same.</w:t>
+      </w:r>
+      <w:r>
+        <w:t xml:space="preserve"> </w:t>
+      </w:r>
+      <w:r>
+        <w:rPr>
+          <w:highlight w:val="yellow"/>
+        </w:rPr>
+        <w:t>Whether or not J-values parameterizations are “part” of a mechanism is an area of philosophical debate.</w:t>
       </w:r>
     </w:p>
     <w:tbl>
@@ -6699,10 +7670,10 @@
         <w:tblLook w:val="04A0" w:firstRow="1" w:lastRow="0" w:firstColumn="1" w:lastColumn="0" w:noHBand="0" w:noVBand="1"/>
       </w:tblPr>
       <w:tblGrid>
-        <w:gridCol w:w="1367"/>
-        <w:gridCol w:w="2977"/>
-        <w:gridCol w:w="2248"/>
-        <w:gridCol w:w="2984"/>
+        <w:gridCol w:w="1454"/>
+        <w:gridCol w:w="2929"/>
+        <w:gridCol w:w="2210"/>
+        <w:gridCol w:w="2983"/>
       </w:tblGrid>
       <w:tr>
         <w:trPr>
@@ -6906,9 +7877,15 @@
               <w:spacing w:after="0"/>
               <w:jc w:val="both"/>
               <w:cnfStyle w:val="000000000000" w:firstRow="0" w:lastRow="0" w:firstColumn="0" w:lastColumn="0" w:oddVBand="0" w:evenVBand="0" w:oddHBand="0" w:evenHBand="0" w:firstRowFirstColumn="0" w:firstRowLastColumn="0" w:lastRowFirstColumn="0" w:lastRowLastColumn="0"/>
-            </w:pPr>
-            <w:r>
-              <w:t>Cl_VOC_Riedel2014</w:t>
+              <w:rPr>
+                <w:highlight w:val="yellow"/>
+              </w:rPr>
+            </w:pPr>
+            <w:r>
+              <w:rPr>
+                <w:highlight w:val="yellow"/>
+              </w:rPr>
+              <w:t>C3H4_OH</w:t>
             </w:r>
           </w:p>
           <w:p>
@@ -6916,10 +7893,53 @@
               <w:spacing w:after="0"/>
               <w:jc w:val="both"/>
               <w:cnfStyle w:val="000000000000" w:firstRow="0" w:lastRow="0" w:firstColumn="0" w:lastColumn="0" w:oddVBand="0" w:evenVBand="0" w:oddHBand="0" w:evenHBand="0" w:firstRowFirstColumn="0" w:firstRowLastColumn="0" w:lastRowFirstColumn="0" w:lastRowLastColumn="0"/>
-            </w:pPr>
+              <w:rPr>
+                <w:highlight w:val="yellow"/>
+              </w:rPr>
+            </w:pPr>
+            <w:r>
+              <w:rPr>
+                <w:highlight w:val="yellow"/>
+              </w:rPr>
+              <w:t>HMHP_OH</w:t>
+            </w:r>
+          </w:p>
+          <w:p>
+            <w:pPr>
+              <w:spacing w:after="0"/>
+              <w:jc w:val="both"/>
+              <w:cnfStyle w:val="000000000000" w:firstRow="0" w:lastRow="0" w:firstColumn="0" w:lastColumn="0" w:oddVBand="0" w:evenVBand="0" w:oddHBand="0" w:evenHBand="0" w:firstRowFirstColumn="0" w:firstRowLastColumn="0" w:lastRowFirstColumn="0" w:lastRowLastColumn="0"/>
+            </w:pPr>
+            <w:proofErr w:type="spellStart"/>
+            <w:r>
+              <w:rPr>
+                <w:highlight w:val="yellow"/>
+              </w:rPr>
+              <w:t>Slow_PAA_OH</w:t>
+            </w:r>
+            <w:proofErr w:type="spellEnd"/>
+          </w:p>
+          <w:p>
+            <w:pPr>
+              <w:spacing w:after="0"/>
+              <w:jc w:val="both"/>
+              <w:cnfStyle w:val="000000000000" w:firstRow="0" w:lastRow="0" w:firstColumn="0" w:lastColumn="0" w:oddVBand="0" w:evenVBand="0" w:oddHBand="0" w:evenHBand="0" w:firstRowFirstColumn="0" w:firstRowLastColumn="0" w:lastRowFirstColumn="0" w:lastRowLastColumn="0"/>
+            </w:pPr>
+            <w:r>
+              <w:t>Cl_VOC_Riedel2014</w:t>
+            </w:r>
+          </w:p>
+          <w:p>
+            <w:pPr>
+              <w:spacing w:after="0"/>
+              <w:jc w:val="both"/>
+              <w:cnfStyle w:val="000000000000" w:firstRow="0" w:lastRow="0" w:firstColumn="0" w:lastColumn="0" w:oddVBand="0" w:evenVBand="0" w:oddHBand="0" w:evenHBand="0" w:firstRowFirstColumn="0" w:firstRowLastColumn="0" w:lastRowFirstColumn="0" w:lastRowLastColumn="0"/>
+            </w:pPr>
+            <w:proofErr w:type="spellStart"/>
             <w:r>
               <w:t>Halogens_MECCA</w:t>
             </w:r>
+            <w:proofErr w:type="spellEnd"/>
           </w:p>
           <w:p>
             <w:pPr>
@@ -7011,11 +8031,21 @@
               <w:cnfStyle w:val="000000000000" w:firstRow="0" w:lastRow="0" w:firstColumn="0" w:lastColumn="0" w:oddVBand="0" w:evenVBand="0" w:oddHBand="0" w:evenHBand="0" w:firstRowFirstColumn="0" w:firstRowLastColumn="0" w:lastRowFirstColumn="0" w:lastRowLastColumn="0"/>
             </w:pPr>
             <w:r>
-              <w:t>MCMv331_J(</w:t>
-            </w:r>
-            <w:r>
-              <w:t>Met, Jmethod</w:t>
-            </w:r>
+              <w:t>MCMv331_</w:t>
+            </w:r>
+            <w:proofErr w:type="gramStart"/>
+            <w:r>
+              <w:t>J(</w:t>
+            </w:r>
+            <w:proofErr w:type="gramEnd"/>
+            <w:r>
+              <w:t xml:space="preserve">Met, </w:t>
+            </w:r>
+            <w:proofErr w:type="spellStart"/>
+            <w:r>
+              <w:t>Jmethod</w:t>
+            </w:r>
+            <w:proofErr w:type="spellEnd"/>
             <w:r>
               <w:t>)</w:t>
             </w:r>
@@ -7105,7 +8135,17 @@
               <w:cnfStyle w:val="000000000000" w:firstRow="0" w:lastRow="0" w:firstColumn="0" w:lastColumn="0" w:oddVBand="0" w:evenVBand="0" w:oddHBand="0" w:evenHBand="0" w:firstRowFirstColumn="0" w:firstRowLastColumn="0" w:lastRowFirstColumn="0" w:lastRowLastColumn="0"/>
             </w:pPr>
             <w:r>
-              <w:t>MCMv32_J(Met,Jmethod)</w:t>
+              <w:t>MCMv32_J(</w:t>
+            </w:r>
+            <w:proofErr w:type="spellStart"/>
+            <w:proofErr w:type="gramStart"/>
+            <w:r>
+              <w:t>Met,Jmethod</w:t>
+            </w:r>
+            <w:proofErr w:type="spellEnd"/>
+            <w:proofErr w:type="gramEnd"/>
+            <w:r>
+              <w:t>)</w:t>
             </w:r>
           </w:p>
         </w:tc>
@@ -7189,14 +8229,24 @@
               <w:cnfStyle w:val="000000000000" w:firstRow="0" w:lastRow="0" w:firstColumn="0" w:lastColumn="0" w:oddVBand="0" w:evenVBand="0" w:oddHBand="0" w:evenHBand="0" w:firstRowFirstColumn="0" w:firstRowLastColumn="0" w:lastRowFirstColumn="0" w:lastRowLastColumn="0"/>
             </w:pPr>
             <w:r>
-              <w:t>CB05_J</w:t>
+              <w:t>CB05_</w:t>
+            </w:r>
+            <w:proofErr w:type="gramStart"/>
+            <w:r>
+              <w:t>J</w:t>
             </w:r>
             <w:r>
               <w:t>(</w:t>
             </w:r>
-            <w:r>
-              <w:t>Met, Jmethod</w:t>
-            </w:r>
+            <w:proofErr w:type="gramEnd"/>
+            <w:r>
+              <w:t xml:space="preserve">Met, </w:t>
+            </w:r>
+            <w:proofErr w:type="spellStart"/>
+            <w:r>
+              <w:t>Jmethod</w:t>
+            </w:r>
+            <w:proofErr w:type="spellEnd"/>
             <w:r>
               <w:t>)</w:t>
             </w:r>
@@ -7219,6 +8269,7 @@
               <w:jc w:val="both"/>
             </w:pPr>
             <w:r>
+              <w:lastRenderedPageBreak/>
               <w:t>CB6r2</w:t>
             </w:r>
           </w:p>
@@ -7282,14 +8333,24 @@
               <w:cnfStyle w:val="000000000000" w:firstRow="0" w:lastRow="0" w:firstColumn="0" w:lastColumn="0" w:oddVBand="0" w:evenVBand="0" w:oddHBand="0" w:evenHBand="0" w:firstRowFirstColumn="0" w:firstRowLastColumn="0" w:lastRowFirstColumn="0" w:lastRowLastColumn="0"/>
             </w:pPr>
             <w:r>
-              <w:t>CB6r2_J</w:t>
+              <w:t>CB6r2_</w:t>
+            </w:r>
+            <w:proofErr w:type="gramStart"/>
+            <w:r>
+              <w:t>J</w:t>
             </w:r>
             <w:r>
               <w:t>(</w:t>
             </w:r>
-            <w:r>
-              <w:t>Met, Jmethod</w:t>
-            </w:r>
+            <w:proofErr w:type="gramEnd"/>
+            <w:r>
+              <w:t xml:space="preserve">Met, </w:t>
+            </w:r>
+            <w:proofErr w:type="spellStart"/>
+            <w:r>
+              <w:t>Jmethod</w:t>
+            </w:r>
+            <w:proofErr w:type="spellEnd"/>
             <w:r>
               <w:t>)</w:t>
             </w:r>
@@ -7375,14 +8436,24 @@
               <w:cnfStyle w:val="000000000000" w:firstRow="0" w:lastRow="0" w:firstColumn="0" w:lastColumn="0" w:oddVBand="0" w:evenVBand="0" w:oddHBand="0" w:evenHBand="0" w:firstRowFirstColumn="0" w:firstRowLastColumn="0" w:lastRowFirstColumn="0" w:lastRowLastColumn="0"/>
             </w:pPr>
             <w:r>
-              <w:t>RACM2_J</w:t>
+              <w:t>RACM2_</w:t>
+            </w:r>
+            <w:proofErr w:type="gramStart"/>
+            <w:r>
+              <w:t>J</w:t>
             </w:r>
             <w:r>
               <w:t>(</w:t>
             </w:r>
-            <w:r>
-              <w:t>Met, Jmethod</w:t>
-            </w:r>
+            <w:proofErr w:type="gramEnd"/>
+            <w:r>
+              <w:t xml:space="preserve">Met, </w:t>
+            </w:r>
+            <w:proofErr w:type="spellStart"/>
+            <w:r>
+              <w:t>Jmethod</w:t>
+            </w:r>
+            <w:proofErr w:type="spellEnd"/>
             <w:r>
               <w:t>)</w:t>
             </w:r>
@@ -7484,14 +8555,24 @@
               <w:cnfStyle w:val="000000000000" w:firstRow="0" w:lastRow="0" w:firstColumn="0" w:lastColumn="0" w:oddVBand="0" w:evenVBand="0" w:oddHBand="0" w:evenHBand="0" w:firstRowFirstColumn="0" w:firstRowLastColumn="0" w:lastRowFirstColumn="0" w:lastRowLastColumn="0"/>
             </w:pPr>
             <w:r>
-              <w:t>GEOSCHEM_J</w:t>
+              <w:t>GEOSCHEM_</w:t>
+            </w:r>
+            <w:proofErr w:type="gramStart"/>
+            <w:r>
+              <w:t>J</w:t>
             </w:r>
             <w:r>
               <w:t>(</w:t>
             </w:r>
-            <w:r>
-              <w:t>Met, Jmethod</w:t>
-            </w:r>
+            <w:proofErr w:type="gramEnd"/>
+            <w:r>
+              <w:t xml:space="preserve">Met, </w:t>
+            </w:r>
+            <w:proofErr w:type="spellStart"/>
+            <w:r>
+              <w:t>Jmethod</w:t>
+            </w:r>
+            <w:proofErr w:type="spellEnd"/>
             <w:r>
               <w:t>)</w:t>
             </w:r>
@@ -7502,6 +8583,97 @@
               <w:jc w:val="both"/>
               <w:cnfStyle w:val="000000000000" w:firstRow="0" w:lastRow="0" w:firstColumn="0" w:lastColumn="0" w:oddVBand="0" w:evenVBand="0" w:oddHBand="0" w:evenHBand="0" w:firstRowFirstColumn="0" w:firstRowLastColumn="0" w:lastRowFirstColumn="0" w:lastRowLastColumn="0"/>
             </w:pPr>
+          </w:p>
+        </w:tc>
+      </w:tr>
+      <w:tr>
+        <w:tc>
+          <w:tcPr>
+            <w:cnfStyle w:val="001000000000" w:firstRow="0" w:lastRow="0" w:firstColumn="1" w:lastColumn="0" w:oddVBand="0" w:evenVBand="0" w:oddHBand="0" w:evenHBand="0" w:firstRowFirstColumn="0" w:firstRowLastColumn="0" w:lastRowFirstColumn="0" w:lastRowLastColumn="0"/>
+            <w:tcW w:w="1368" w:type="dxa"/>
+            <w:tcBorders>
+              <w:top w:val="single" w:sz="4" w:space="0" w:color="auto"/>
+              <w:bottom w:val="single" w:sz="4" w:space="0" w:color="auto"/>
+            </w:tcBorders>
+          </w:tcPr>
+          <w:p>
+            <w:pPr>
+              <w:spacing w:after="0"/>
+              <w:jc w:val="both"/>
+              <w:rPr>
+                <w:highlight w:val="yellow"/>
+              </w:rPr>
+            </w:pPr>
+            <w:r>
+              <w:t>SAPRC07B</w:t>
+            </w:r>
+          </w:p>
+        </w:tc>
+        <w:tc>
+          <w:tcPr>
+            <w:tcW w:w="2970" w:type="dxa"/>
+            <w:tcBorders>
+              <w:top w:val="single" w:sz="4" w:space="0" w:color="auto"/>
+              <w:bottom w:val="single" w:sz="4" w:space="0" w:color="auto"/>
+            </w:tcBorders>
+          </w:tcPr>
+          <w:p>
+            <w:pPr>
+              <w:spacing w:after="0"/>
+              <w:jc w:val="both"/>
+              <w:cnfStyle w:val="000000000000" w:firstRow="0" w:lastRow="0" w:firstColumn="0" w:lastColumn="0" w:oddVBand="0" w:evenVBand="0" w:oddHBand="0" w:evenHBand="0" w:firstRowFirstColumn="0" w:firstRowLastColumn="0" w:lastRowFirstColumn="0" w:lastRowLastColumn="0"/>
+            </w:pPr>
+            <w:r>
+              <w:t>SAPRC07B_AllRxns</w:t>
+            </w:r>
+          </w:p>
+        </w:tc>
+        <w:tc>
+          <w:tcPr>
+            <w:tcW w:w="2250" w:type="dxa"/>
+            <w:tcBorders>
+              <w:top w:val="single" w:sz="4" w:space="0" w:color="auto"/>
+              <w:bottom w:val="single" w:sz="4" w:space="0" w:color="auto"/>
+            </w:tcBorders>
+          </w:tcPr>
+          <w:p>
+            <w:pPr>
+              <w:spacing w:after="0"/>
+              <w:jc w:val="both"/>
+              <w:cnfStyle w:val="000000000000" w:firstRow="0" w:lastRow="0" w:firstColumn="0" w:lastColumn="0" w:oddVBand="0" w:evenVBand="0" w:oddHBand="0" w:evenHBand="0" w:firstRowFirstColumn="0" w:firstRowLastColumn="0" w:lastRowFirstColumn="0" w:lastRowLastColumn="0"/>
+            </w:pPr>
+            <w:r>
+              <w:t>SAPRC07_K(Met)</w:t>
+            </w:r>
+          </w:p>
+        </w:tc>
+        <w:tc>
+          <w:tcPr>
+            <w:tcW w:w="2988" w:type="dxa"/>
+            <w:tcBorders>
+              <w:top w:val="single" w:sz="4" w:space="0" w:color="auto"/>
+              <w:bottom w:val="single" w:sz="4" w:space="0" w:color="auto"/>
+            </w:tcBorders>
+          </w:tcPr>
+          <w:p>
+            <w:pPr>
+              <w:spacing w:after="0"/>
+              <w:jc w:val="both"/>
+              <w:cnfStyle w:val="000000000000" w:firstRow="0" w:lastRow="0" w:firstColumn="0" w:lastColumn="0" w:oddVBand="0" w:evenVBand="0" w:oddHBand="0" w:evenHBand="0" w:firstRowFirstColumn="0" w:firstRowLastColumn="0" w:lastRowFirstColumn="0" w:lastRowLastColumn="0"/>
+            </w:pPr>
+            <w:r>
+              <w:t>SAPRC07_J(</w:t>
+            </w:r>
+            <w:proofErr w:type="spellStart"/>
+            <w:proofErr w:type="gramStart"/>
+            <w:r>
+              <w:t>Met,Jmethod</w:t>
+            </w:r>
+            <w:proofErr w:type="spellEnd"/>
+            <w:proofErr w:type="gramEnd"/>
+            <w:r>
+              <w:t>)</w:t>
+            </w:r>
           </w:p>
         </w:tc>
       </w:tr>
@@ -7524,7 +8696,10 @@
               </w:rPr>
             </w:pPr>
             <w:r>
-              <w:t>SAPRC07B</w:t>
+              <w:rPr>
+                <w:highlight w:val="yellow"/>
+              </w:rPr>
+              <w:t>CRACMMv1.0</w:t>
             </w:r>
           </w:p>
         </w:tc>
@@ -7541,9 +8716,15 @@
               <w:spacing w:after="0"/>
               <w:jc w:val="both"/>
               <w:cnfStyle w:val="000000000000" w:firstRow="0" w:lastRow="0" w:firstColumn="0" w:lastColumn="0" w:oddVBand="0" w:evenVBand="0" w:oddHBand="0" w:evenHBand="0" w:firstRowFirstColumn="0" w:firstRowLastColumn="0" w:lastRowFirstColumn="0" w:lastRowLastColumn="0"/>
-            </w:pPr>
-            <w:r>
-              <w:t>SAPRC07B_AllRxns</w:t>
+              <w:rPr>
+                <w:highlight w:val="yellow"/>
+              </w:rPr>
+            </w:pPr>
+            <w:r>
+              <w:rPr>
+                <w:highlight w:val="yellow"/>
+              </w:rPr>
+              <w:t>CRACMM1_aq_AllRxns</w:t>
             </w:r>
           </w:p>
         </w:tc>
@@ -7562,7 +8743,7 @@
               <w:cnfStyle w:val="000000000000" w:firstRow="0" w:lastRow="0" w:firstColumn="0" w:lastColumn="0" w:oddVBand="0" w:evenVBand="0" w:oddHBand="0" w:evenHBand="0" w:firstRowFirstColumn="0" w:firstRowLastColumn="0" w:lastRowFirstColumn="0" w:lastRowLastColumn="0"/>
             </w:pPr>
             <w:r>
-              <w:t>SAPRC07_K(Met)</w:t>
+              <w:t>CRACMM1_aq_K(Met)</w:t>
             </w:r>
           </w:p>
         </w:tc>
@@ -7581,7 +8762,17 @@
               <w:cnfStyle w:val="000000000000" w:firstRow="0" w:lastRow="0" w:firstColumn="0" w:lastColumn="0" w:oddVBand="0" w:evenVBand="0" w:oddHBand="0" w:evenHBand="0" w:firstRowFirstColumn="0" w:firstRowLastColumn="0" w:lastRowFirstColumn="0" w:lastRowLastColumn="0"/>
             </w:pPr>
             <w:r>
-              <w:t>SAPRC07_J(Met,Jmethod)</w:t>
+              <w:t>CRACMM1_aq_J(</w:t>
+            </w:r>
+            <w:proofErr w:type="spellStart"/>
+            <w:proofErr w:type="gramStart"/>
+            <w:r>
+              <w:t>Met,Jmethod</w:t>
+            </w:r>
+            <w:proofErr w:type="spellEnd"/>
+            <w:proofErr w:type="gramEnd"/>
+            <w:r>
+              <w:t>)</w:t>
             </w:r>
           </w:p>
         </w:tc>
@@ -7595,7 +8786,6 @@
         <w:rPr>
           <w:vertAlign w:val="superscript"/>
         </w:rPr>
-        <w:lastRenderedPageBreak/>
         <w:t>1</w:t>
       </w:r>
       <w:r>
@@ -7607,42 +8797,57 @@
         <w:pStyle w:val="Heading2"/>
         <w:jc w:val="both"/>
       </w:pPr>
-      <w:bookmarkStart w:id="16" w:name="_5.6_PHOTOLYSIS_OPTIONS"/>
-      <w:bookmarkStart w:id="17" w:name="_Toc38959580"/>
+      <w:bookmarkStart w:id="15" w:name="_5.6_PHOTOLYSIS_OPTIONS"/>
+      <w:bookmarkStart w:id="16" w:name="_Toc149907229"/>
+      <w:bookmarkEnd w:id="15"/>
+      <w:r>
+        <w:t>5.</w:t>
+      </w:r>
+      <w:r>
+        <w:t>6</w:t>
+      </w:r>
+      <w:r>
+        <w:t xml:space="preserve"> </w:t>
+      </w:r>
+      <w:r>
+        <w:t>PHOTOLYSIS OPTIONS</w:t>
+      </w:r>
       <w:bookmarkEnd w:id="16"/>
-      <w:r>
-        <w:t>5.</w:t>
-      </w:r>
-      <w:r>
-        <w:t>6</w:t>
+    </w:p>
+    <w:p>
+      <w:r>
+        <w:t xml:space="preserve">Several options </w:t>
+      </w:r>
+      <w:r>
+        <w:t>are available</w:t>
+      </w:r>
+      <w:r>
+        <w:t xml:space="preserve"> for </w:t>
+      </w:r>
+      <w:r>
+        <w:t>calculating J-values</w:t>
+      </w:r>
+      <w:r>
+        <w:t>. All options are contained in the J-value functions of each mechanism and are selected with the “</w:t>
+      </w:r>
+      <w:proofErr w:type="spellStart"/>
+      <w:r>
+        <w:t>Jmethod</w:t>
+      </w:r>
+      <w:proofErr w:type="spellEnd"/>
+      <w:r>
+        <w:t>” input.</w:t>
       </w:r>
       <w:r>
         <w:t xml:space="preserve"> </w:t>
       </w:r>
-      <w:r>
-        <w:t>PHOTOLYSIS OPTIONS</w:t>
-      </w:r>
-      <w:bookmarkEnd w:id="17"/>
-    </w:p>
-    <w:p>
-      <w:r>
-        <w:t xml:space="preserve">Several options </w:t>
-      </w:r>
-      <w:r>
-        <w:t>are available</w:t>
-      </w:r>
-      <w:r>
-        <w:t xml:space="preserve"> for </w:t>
-      </w:r>
-      <w:r>
-        <w:t>calculating J-values</w:t>
-      </w:r>
-      <w:r>
-        <w:t>. All options are contained in the J-value functions of each mechanism and are selected with the “Jmethod” input.</w:t>
-      </w:r>
-      <w:r>
-        <w:t xml:space="preserve"> Jmethod</w:t>
-      </w:r>
+      <w:proofErr w:type="spellStart"/>
+      <w:proofErr w:type="gramStart"/>
+      <w:r>
+        <w:t>Jmethod</w:t>
+      </w:r>
+      <w:proofErr w:type="spellEnd"/>
+      <w:proofErr w:type="gramEnd"/>
       <w:r>
         <w:t xml:space="preserve"> </w:t>
       </w:r>
@@ -7673,10 +8878,23 @@
         <w:t>It</w:t>
       </w:r>
       <w:r>
-        <w:t xml:space="preserve"> is always highly preferable to scale model-calculated J-values to an observed J-value using the jcorr input. The radiation models underlying the MCM and HYBRID methods represent “typical” tropospheric conditions but do not reflect variability in overhead ozone column, surface albedo, </w:t>
-      </w:r>
-      <w:r>
-        <w:t>aerosol  optical depth, clouds</w:t>
+        <w:t xml:space="preserve"> is always highly preferable to scale model-calculated J-values to an observed J-value using the </w:t>
+      </w:r>
+      <w:proofErr w:type="spellStart"/>
+      <w:r>
+        <w:t>jcorr</w:t>
+      </w:r>
+      <w:proofErr w:type="spellEnd"/>
+      <w:r>
+        <w:t xml:space="preserve"> input. The radiation models underlying the MCM and HYBRID methods represent “typical” tropospheric conditions but do not reflect variability in overhead ozone column, surface albedo, </w:t>
+      </w:r>
+      <w:proofErr w:type="gramStart"/>
+      <w:r>
+        <w:t>aerosol  optical</w:t>
+      </w:r>
+      <w:proofErr w:type="gramEnd"/>
+      <w:r>
+        <w:t xml:space="preserve"> depth, clouds</w:t>
       </w:r>
       <w:r>
         <w:t xml:space="preserve">, </w:t>
@@ -7716,7 +8934,15 @@
     </w:p>
     <w:p>
       <w:r>
-        <w:t xml:space="preserve">This is the trigonometric SZA function found in MCM. The actual function is </w:t>
+        <w:t xml:space="preserve">This is the trigonometric SZA function found in MCM. The actual function </w:t>
+      </w:r>
+      <w:proofErr w:type="gramStart"/>
+      <w:r>
+        <w:t>is</w:t>
+      </w:r>
+      <w:proofErr w:type="gramEnd"/>
+      <w:r>
+        <w:t xml:space="preserve"> </w:t>
       </w:r>
     </w:p>
     <w:p>
@@ -7738,8 +8964,13 @@
       <w:r>
         <w:t xml:space="preserve"> </w:t>
       </w:r>
-      <w:r>
-        <w:t>cos(SZA)^m * exp(-n</w:t>
+      <w:proofErr w:type="gramStart"/>
+      <w:r>
+        <w:t>cos(</w:t>
+      </w:r>
+      <w:proofErr w:type="gramEnd"/>
+      <w:r>
+        <w:t>SZA)^m * exp(-n</w:t>
       </w:r>
       <w:r>
         <w:t xml:space="preserve"> </w:t>
@@ -7813,12 +9044,14 @@
       <w:r>
         <w:t xml:space="preserve">J-values are calculated from scratch by integrating a user-specified actinic flux spectrum (as specified in the </w:t>
       </w:r>
+      <w:proofErr w:type="spellStart"/>
       <w:r>
         <w:rPr>
           <w:b/>
         </w:rPr>
         <w:t>Met.LFlux</w:t>
       </w:r>
+      <w:proofErr w:type="spellEnd"/>
       <w:r>
         <w:t xml:space="preserve"> input) and literature-derived cross sections and quantum yields. Cross sections and quantum yields are co</w:t>
       </w:r>
@@ -7875,6 +9108,7 @@
     </w:p>
     <w:p>
       <w:r>
+        <w:lastRenderedPageBreak/>
         <w:t xml:space="preserve">J-values are </w:t>
       </w:r>
       <w:r>
@@ -8121,7 +9355,6 @@
           </w:tcPr>
           <w:p>
             <w:r>
-              <w:lastRenderedPageBreak/>
               <w:t>Albedo</w:t>
             </w:r>
           </w:p>
@@ -8328,11 +9561,11 @@
       <w:pPr>
         <w:pStyle w:val="Heading2"/>
       </w:pPr>
-      <w:bookmarkStart w:id="18" w:name="_Toc38959581"/>
+      <w:bookmarkStart w:id="17" w:name="_Toc149907230"/>
       <w:r>
         <w:t>5.7 GENERATING HYBRID LOOKUP TABLES</w:t>
       </w:r>
-      <w:bookmarkEnd w:id="18"/>
+      <w:bookmarkEnd w:id="17"/>
     </w:p>
     <w:p>
       <w:r>
@@ -8372,12 +9605,14 @@
       <w:r>
         <w:t xml:space="preserve"> </w:t>
       </w:r>
+      <w:proofErr w:type="spellStart"/>
       <w:r>
         <w:rPr>
           <w:b/>
         </w:rPr>
         <w:t>IntegrateJ.m</w:t>
       </w:r>
+      <w:proofErr w:type="spellEnd"/>
       <w:r>
         <w:t xml:space="preserve"> for further details on format. DO NOT overwrite files already present; if you are updating CS/QY, give your update a new filename.</w:t>
       </w:r>
@@ -8398,8 +9633,16 @@
         <w:rPr>
           <w:b/>
         </w:rPr>
-        <w:t xml:space="preserve"> J_BottomUp.m</w:t>
-      </w:r>
+        <w:t xml:space="preserve"> </w:t>
+      </w:r>
+      <w:proofErr w:type="spellStart"/>
+      <w:r>
+        <w:rPr>
+          <w:b/>
+        </w:rPr>
+        <w:t>J_BottomUp.m</w:t>
+      </w:r>
+      <w:proofErr w:type="spellEnd"/>
       <w:r>
         <w:t xml:space="preserve"> as needed. If updating CS/QY, comment out the old lines rather than deleting. If creating new J-values, DO NOT use the “Jn##” naming scheme found in this function, as this could create conflicts in </w:t>
       </w:r>
@@ -8425,21 +9668,25 @@
       <w:r>
         <w:t xml:space="preserve"> </w:t>
       </w:r>
+      <w:proofErr w:type="spellStart"/>
       <w:r>
         <w:rPr>
           <w:b/>
         </w:rPr>
         <w:t>HybridJtables.mat</w:t>
       </w:r>
+      <w:proofErr w:type="spellEnd"/>
       <w:r>
         <w:t xml:space="preserve"> to </w:t>
       </w:r>
+      <w:proofErr w:type="spellStart"/>
       <w:r>
         <w:rPr>
           <w:b/>
         </w:rPr>
         <w:t>HybridJtables_old.mat</w:t>
       </w:r>
+      <w:proofErr w:type="spellEnd"/>
       <w:r>
         <w:t>.</w:t>
       </w:r>
@@ -8459,17 +9706,27 @@
       <w:r>
         <w:t xml:space="preserve"> your updates by calling </w:t>
       </w:r>
+      <w:proofErr w:type="spellStart"/>
       <w:r>
         <w:rPr>
           <w:b/>
         </w:rPr>
         <w:t>calc_HybridJtables.m</w:t>
       </w:r>
-      <w:r>
-        <w:t xml:space="preserve"> with a test_</w:t>
-      </w:r>
-      <w:r>
-        <w:t>flag of 1:</w:t>
+      <w:proofErr w:type="spellEnd"/>
+      <w:r>
+        <w:t xml:space="preserve"> with a </w:t>
+      </w:r>
+      <w:proofErr w:type="spellStart"/>
+      <w:r>
+        <w:t>test_</w:t>
+      </w:r>
+      <w:r>
+        <w:t>flag</w:t>
+      </w:r>
+      <w:proofErr w:type="spellEnd"/>
+      <w:r>
+        <w:t xml:space="preserve"> of 1:</w:t>
       </w:r>
     </w:p>
     <w:p>
@@ -8477,8 +9734,21 @@
         <w:pStyle w:val="CodeBlock"/>
         <w:ind w:left="360"/>
       </w:pPr>
-      <w:r>
-        <w:t>calc_HybridJtables(1)</w:t>
+      <w:proofErr w:type="spellStart"/>
+      <w:r>
+        <w:t>calc_</w:t>
+      </w:r>
+      <w:proofErr w:type="gramStart"/>
+      <w:r>
+        <w:t>HybridJtables</w:t>
+      </w:r>
+      <w:proofErr w:type="spellEnd"/>
+      <w:r>
+        <w:t>(</w:t>
+      </w:r>
+      <w:proofErr w:type="gramEnd"/>
+      <w:r>
+        <w:t>1)</w:t>
       </w:r>
     </w:p>
     <w:p>
@@ -8498,12 +9768,14 @@
       <w:r>
         <w:t xml:space="preserve">Squash bugs as needed. If you suspect an issue with CS/QY values, you can plot these using </w:t>
       </w:r>
+      <w:proofErr w:type="spellStart"/>
       <w:r>
         <w:rPr>
           <w:b/>
         </w:rPr>
         <w:t>IntegrateJ.m</w:t>
       </w:r>
+      <w:proofErr w:type="spellEnd"/>
       <w:r>
         <w:t>.</w:t>
       </w:r>
@@ -8518,28 +9790,49 @@
         <w:ind w:left="360"/>
       </w:pPr>
       <w:r>
+        <w:lastRenderedPageBreak/>
         <w:t xml:space="preserve">Call </w:t>
       </w:r>
+      <w:proofErr w:type="spellStart"/>
       <w:r>
         <w:rPr>
           <w:b/>
         </w:rPr>
         <w:t>calc_HybridJtables.m</w:t>
       </w:r>
-      <w:r>
-        <w:t xml:space="preserve"> with a test_flag of 0. This will generate a new </w:t>
-      </w:r>
+      <w:proofErr w:type="spellEnd"/>
+      <w:r>
+        <w:t xml:space="preserve"> with a </w:t>
+      </w:r>
+      <w:proofErr w:type="spellStart"/>
+      <w:r>
+        <w:t>test_flag</w:t>
+      </w:r>
+      <w:proofErr w:type="spellEnd"/>
+      <w:r>
+        <w:t xml:space="preserve"> of 0. This will generate a new </w:t>
+      </w:r>
+      <w:proofErr w:type="spellStart"/>
       <w:r>
         <w:rPr>
           <w:b/>
         </w:rPr>
         <w:t>HybridJtables.mat</w:t>
       </w:r>
+      <w:proofErr w:type="spellEnd"/>
       <w:r>
         <w:t xml:space="preserve"> file. Note, this function can take hours to complete.</w:t>
       </w:r>
       <w:r>
-        <w:t xml:space="preserve"> If you have the parallel computing toolbox, you can speed this up by setting the par_flag input to 1.</w:t>
+        <w:t xml:space="preserve"> If you have the parallel computing toolbox, you can speed this up by setting the </w:t>
+      </w:r>
+      <w:proofErr w:type="spellStart"/>
+      <w:r>
+        <w:t>par_flag</w:t>
+      </w:r>
+      <w:proofErr w:type="spellEnd"/>
+      <w:r>
+        <w:t xml:space="preserve"> input to 1.</w:t>
       </w:r>
     </w:p>
     <w:p>
@@ -8554,12 +9847,14 @@
       <w:r>
         <w:t xml:space="preserve">If you are using a mechanism other than MCM, update the relevant J function (e.g., </w:t>
       </w:r>
+      <w:proofErr w:type="spellStart"/>
       <w:r>
         <w:rPr>
           <w:b/>
         </w:rPr>
         <w:t>GEOSCHEM_J.m</w:t>
       </w:r>
+      <w:proofErr w:type="spellEnd"/>
       <w:r>
         <w:t>) to make the J-values available within your mechanism.</w:t>
       </w:r>
@@ -8579,12 +9874,14 @@
       <w:r>
         <w:t xml:space="preserve"> any changes in </w:t>
       </w:r>
+      <w:proofErr w:type="spellStart"/>
       <w:r>
         <w:rPr>
           <w:b/>
         </w:rPr>
         <w:t>J_BottomUp.m</w:t>
       </w:r>
+      <w:proofErr w:type="spellEnd"/>
       <w:r>
         <w:t xml:space="preserve"> and </w:t>
       </w:r>
@@ -8595,7 +9892,15 @@
         <w:t>PhotoDataSources.xlsx</w:t>
       </w:r>
       <w:r>
-        <w:t xml:space="preserve">. Don’t skip this step! It may seem tedious but it will help you </w:t>
+        <w:t xml:space="preserve">. Don’t skip this step! It may seem </w:t>
+      </w:r>
+      <w:proofErr w:type="gramStart"/>
+      <w:r>
+        <w:t>tedious</w:t>
+      </w:r>
+      <w:proofErr w:type="gramEnd"/>
+      <w:r>
+        <w:t xml:space="preserve"> but it will help you </w:t>
       </w:r>
       <w:r>
         <w:t>in the future, when your mind starts to rot</w:t>
@@ -8621,16 +9926,16 @@
         <w:pStyle w:val="Heading2"/>
         <w:jc w:val="both"/>
       </w:pPr>
-      <w:bookmarkStart w:id="19" w:name="_5.7_HETEROGENEOUS_CHEMISTRY"/>
-      <w:bookmarkStart w:id="20" w:name="_Toc38959582"/>
+      <w:bookmarkStart w:id="18" w:name="_5.7_HETEROGENEOUS_CHEMISTRY"/>
+      <w:bookmarkStart w:id="19" w:name="_Toc149907231"/>
+      <w:bookmarkEnd w:id="18"/>
+      <w:r>
+        <w:t>5.8</w:t>
+      </w:r>
+      <w:r>
+        <w:t xml:space="preserve"> HETEROGENEOUS CHEMISTRY</w:t>
+      </w:r>
       <w:bookmarkEnd w:id="19"/>
-      <w:r>
-        <w:t>5.8</w:t>
-      </w:r>
-      <w:r>
-        <w:t xml:space="preserve"> HETEROGENEOUS CHEMISTRY</w:t>
-      </w:r>
-      <w:bookmarkEnd w:id="20"/>
     </w:p>
     <w:p>
       <w:r>
@@ -8709,16 +10014,16 @@
       <w:pPr>
         <w:pStyle w:val="Heading2"/>
       </w:pPr>
-      <w:bookmarkStart w:id="21" w:name="_5.8_EMISSIONS_AND"/>
-      <w:bookmarkStart w:id="22" w:name="_Toc38959583"/>
+      <w:bookmarkStart w:id="20" w:name="_5.8_EMISSIONS_AND"/>
+      <w:bookmarkStart w:id="21" w:name="_Toc149907232"/>
+      <w:bookmarkEnd w:id="20"/>
+      <w:r>
+        <w:t>5.9</w:t>
+      </w:r>
+      <w:r>
+        <w:t xml:space="preserve"> EMISSIONS AND DEPOSITION</w:t>
+      </w:r>
       <w:bookmarkEnd w:id="21"/>
-      <w:r>
-        <w:t>5.9</w:t>
-      </w:r>
-      <w:r>
-        <w:t xml:space="preserve"> EMISSIONS AND DEPOSITION</w:t>
-      </w:r>
-      <w:bookmarkEnd w:id="22"/>
     </w:p>
     <w:p>
       <w:r>
@@ -8783,7 +10088,31 @@
         </w:rPr>
       </w:pPr>
       <w:r>
-        <w:t>For deposition, experimental constraints on deposition velocities (Vd) are limited. It is non-trivial to constrain or predict Vd for lots of species (e.g. in the MCM).</w:t>
+        <w:t>For deposition, experimental constraints on deposition velocities (</w:t>
+      </w:r>
+      <w:proofErr w:type="spellStart"/>
+      <w:r>
+        <w:t>Vd</w:t>
+      </w:r>
+      <w:proofErr w:type="spellEnd"/>
+      <w:r>
+        <w:t xml:space="preserve">) are limited. It is non-trivial to constrain or predict </w:t>
+      </w:r>
+      <w:proofErr w:type="spellStart"/>
+      <w:r>
+        <w:t>Vd</w:t>
+      </w:r>
+      <w:proofErr w:type="spellEnd"/>
+      <w:r>
+        <w:t xml:space="preserve"> for lots of species (</w:t>
+      </w:r>
+      <w:proofErr w:type="gramStart"/>
+      <w:r>
+        <w:t>e.g.</w:t>
+      </w:r>
+      <w:proofErr w:type="gramEnd"/>
+      <w:r>
+        <w:t xml:space="preserve"> in the MCM).</w:t>
       </w:r>
     </w:p>
     <w:p>
@@ -8801,7 +10130,15 @@
         </w:rPr>
       </w:pPr>
       <w:r>
-        <w:t>Both require knowledge of the mixing height and surface characteristics (plant functional type, LAI, surface wetness, etc).</w:t>
+        <w:t xml:space="preserve">Both require knowledge of the mixing height and surface characteristics (plant functional type, LAI, surface wetness, </w:t>
+      </w:r>
+      <w:proofErr w:type="spellStart"/>
+      <w:r>
+        <w:t>etc</w:t>
+      </w:r>
+      <w:proofErr w:type="spellEnd"/>
+      <w:r>
+        <w:t>).</w:t>
       </w:r>
     </w:p>
     <w:p>
@@ -8812,13 +10149,21 @@
         <w:t>sion</w:t>
       </w:r>
       <w:r>
-        <w:t xml:space="preserve"> and \Chem\Dep</w:t>
+        <w:t xml:space="preserve"> and </w:t>
+      </w:r>
+      <w:proofErr w:type="gramStart"/>
+      <w:r>
+        <w:t>\Chem\Dep</w:t>
       </w:r>
       <w:r>
         <w:t>osition</w:t>
       </w:r>
       <w:r>
-        <w:t xml:space="preserve">  folders; use or modify these at your own peril. More advanced formulations are available outside of F0AM. Thomas Karl </w:t>
+        <w:t xml:space="preserve">  folders</w:t>
+      </w:r>
+      <w:proofErr w:type="gramEnd"/>
+      <w:r>
+        <w:t xml:space="preserve">; use or modify these at your own peril. More advanced formulations are available outside of F0AM. Thomas Karl </w:t>
       </w:r>
       <w:r>
         <w:t xml:space="preserve">provides MATLAB code (including GUIs) for </w:t>
@@ -8870,16 +10215,17 @@
       <w:pPr>
         <w:pStyle w:val="Heading2"/>
       </w:pPr>
-      <w:bookmarkStart w:id="23" w:name="_Toc38959584"/>
+      <w:bookmarkStart w:id="22" w:name="_Toc149907233"/>
       <w:r>
         <w:t>5.10</w:t>
       </w:r>
       <w:r>
         <w:t xml:space="preserve"> INTEGRATION OF CHEMICAL EQUATIONS</w:t>
       </w:r>
-      <w:bookmarkEnd w:id="23"/>
-    </w:p>
-    <w:p>
+      <w:bookmarkEnd w:id="22"/>
+    </w:p>
+    <w:p>
+      <w:proofErr w:type="spellStart"/>
       <w:r>
         <w:rPr>
           <w:b/>
@@ -8892,8 +10238,17 @@
         </w:rPr>
         <w:t>IntTime</w:t>
       </w:r>
-      <w:r>
-        <w:t xml:space="preserve"> specifies the length of time to integrate each model step. The model uses MATLAB’s ode15s solver, which is specifically designed for stiff systems. Initial concentrations for each step are set to 0 molec cm</w:t>
+      <w:proofErr w:type="spellEnd"/>
+      <w:r>
+        <w:t xml:space="preserve"> specifies the length of time to integrate each model step. The model uses MATLAB’s ode15s solver, which is specifically designed for stiff systems. Initial concentrations for each step are set to 0 </w:t>
+      </w:r>
+      <w:proofErr w:type="spellStart"/>
+      <w:r>
+        <w:t>molec</w:t>
+      </w:r>
+      <w:proofErr w:type="spellEnd"/>
+      <w:r>
+        <w:t xml:space="preserve"> cm</w:t>
       </w:r>
       <w:r>
         <w:rPr>
@@ -8904,20 +10259,30 @@
       <w:r>
         <w:t xml:space="preserve"> unless otherwise specified in </w:t>
       </w:r>
+      <w:proofErr w:type="spellStart"/>
       <w:r>
         <w:rPr>
           <w:b/>
         </w:rPr>
         <w:t>InitConc</w:t>
       </w:r>
+      <w:proofErr w:type="spellEnd"/>
       <w:r>
         <w:t xml:space="preserve">. To see how the chemical rates are evaluated, the enterprising user is invited to look at </w:t>
       </w:r>
-      <w:r>
-        <w:rPr>
-          <w:b/>
-        </w:rPr>
-        <w:t xml:space="preserve">IntegrateStep </w:t>
+      <w:proofErr w:type="spellStart"/>
+      <w:r>
+        <w:rPr>
+          <w:b/>
+        </w:rPr>
+        <w:t>IntegrateStep</w:t>
+      </w:r>
+      <w:proofErr w:type="spellEnd"/>
+      <w:r>
+        <w:rPr>
+          <w:b/>
+        </w:rPr>
+        <w:t xml:space="preserve"> </w:t>
       </w:r>
       <w:r>
         <w:t>and</w:t>
@@ -8926,8 +10291,16 @@
         <w:rPr>
           <w:b/>
         </w:rPr>
-        <w:t xml:space="preserve"> dydt_eval</w:t>
-      </w:r>
+        <w:t xml:space="preserve"> </w:t>
+      </w:r>
+      <w:proofErr w:type="spellStart"/>
+      <w:r>
+        <w:rPr>
+          <w:b/>
+        </w:rPr>
+        <w:t>dydt_eval</w:t>
+      </w:r>
+      <w:proofErr w:type="spellEnd"/>
       <w:r>
         <w:t xml:space="preserve"> in \Core\. In a nutshell: </w:t>
       </w:r>
@@ -8944,12 +10317,14 @@
       <w:r>
         <w:t xml:space="preserve">The index </w:t>
       </w:r>
+      <w:proofErr w:type="spellStart"/>
       <w:r>
         <w:rPr>
           <w:b/>
         </w:rPr>
         <w:t>iG</w:t>
       </w:r>
+      <w:proofErr w:type="spellEnd"/>
       <w:r>
         <w:rPr>
           <w:b/>
@@ -8959,12 +10334,14 @@
       <w:r>
         <w:t xml:space="preserve">(which is generated using </w:t>
       </w:r>
+      <w:proofErr w:type="spellStart"/>
       <w:r>
         <w:rPr>
           <w:b/>
         </w:rPr>
         <w:t>Gstr</w:t>
       </w:r>
+      <w:proofErr w:type="spellEnd"/>
       <w:r>
         <w:t xml:space="preserve">) is used to calculate the matrix </w:t>
       </w:r>
@@ -8975,8 +10352,13 @@
         <w:t>G</w:t>
       </w:r>
       <w:r>
-        <w:t>, which is the product of reactant concentrations for each reaction;</w:t>
-      </w:r>
+        <w:t xml:space="preserve">, which is the product of reactant concentrations for each </w:t>
+      </w:r>
+      <w:proofErr w:type="gramStart"/>
+      <w:r>
+        <w:t>reaction;</w:t>
+      </w:r>
+      <w:proofErr w:type="gramEnd"/>
     </w:p>
     <w:p>
       <w:pPr>
@@ -8988,7 +10370,6 @@
         <w:jc w:val="both"/>
       </w:pPr>
       <w:r>
-        <w:lastRenderedPageBreak/>
         <w:t xml:space="preserve">Multiplication of </w:t>
       </w:r>
       <w:r>
@@ -9007,8 +10388,13 @@
         <w:t>k</w:t>
       </w:r>
       <w:r>
-        <w:t>, gives the rate for each reaction;</w:t>
-      </w:r>
+        <w:t xml:space="preserve">, gives the rate for each </w:t>
+      </w:r>
+      <w:proofErr w:type="gramStart"/>
+      <w:r>
+        <w:t>reaction;</w:t>
+      </w:r>
+      <w:proofErr w:type="gramEnd"/>
     </w:p>
     <w:p>
       <w:pPr>
@@ -9251,7 +10637,15 @@
         <w:jc w:val="both"/>
       </w:pPr>
       <w:r>
-        <w:t xml:space="preserve">For species with HoldMe = 1, d[X]/dt is set to 0. </w:t>
+        <w:t xml:space="preserve">For species with </w:t>
+      </w:r>
+      <w:proofErr w:type="spellStart"/>
+      <w:r>
+        <w:t>HoldMe</w:t>
+      </w:r>
+      <w:proofErr w:type="spellEnd"/>
+      <w:r>
+        <w:t xml:space="preserve"> = 1, d[X]/dt is set to 0. </w:t>
       </w:r>
     </w:p>
     <w:p>
@@ -9291,7 +10685,15 @@
         <w:t>first member</w:t>
       </w:r>
       <w:r>
-        <w:t xml:space="preserve"> is replaced with a conservations law: 0 = sum(X</w:t>
+        <w:t xml:space="preserve"> is replaced with a conservations law: 0 = </w:t>
+      </w:r>
+      <w:proofErr w:type="gramStart"/>
+      <w:r>
+        <w:t>sum(</w:t>
+      </w:r>
+      <w:proofErr w:type="gramEnd"/>
+      <w:r>
+        <w:t>X</w:t>
       </w:r>
       <w:r>
         <w:rPr>
@@ -9323,12 +10725,14 @@
       <w:r>
         <w:t xml:space="preserve">The Jacobian is calculated explicitly within </w:t>
       </w:r>
+      <w:proofErr w:type="spellStart"/>
       <w:r>
         <w:rPr>
           <w:b/>
         </w:rPr>
         <w:t>Jac_eval.m</w:t>
       </w:r>
+      <w:proofErr w:type="spellEnd"/>
       <w:r>
         <w:t>. This speeds integration substantially.</w:t>
       </w:r>
@@ -9345,12 +10749,14 @@
       <w:r>
         <w:t xml:space="preserve">A mass matrix is calculated within </w:t>
       </w:r>
+      <w:proofErr w:type="spellStart"/>
       <w:r>
         <w:rPr>
           <w:b/>
         </w:rPr>
         <w:t>Mass_eval.m</w:t>
       </w:r>
+      <w:proofErr w:type="spellEnd"/>
       <w:r>
         <w:t>. This is needed for family conservation but is an identify matrix otherwise.</w:t>
       </w:r>
@@ -9380,30 +10786,36 @@
       <w:r>
         <w:t xml:space="preserve">. If you have to do so, you should read the ode15s documentation and be aware that changes to </w:t>
       </w:r>
+      <w:proofErr w:type="spellStart"/>
       <w:r>
         <w:rPr>
           <w:b/>
         </w:rPr>
         <w:t>dydt_eval.m</w:t>
       </w:r>
+      <w:proofErr w:type="spellEnd"/>
       <w:r>
         <w:t xml:space="preserve"> are almost always accompanied by changes to </w:t>
       </w:r>
+      <w:proofErr w:type="spellStart"/>
       <w:r>
         <w:rPr>
           <w:b/>
         </w:rPr>
         <w:t>Jac_eval.m</w:t>
       </w:r>
+      <w:proofErr w:type="spellEnd"/>
       <w:r>
         <w:t xml:space="preserve">, and possibly </w:t>
       </w:r>
+      <w:proofErr w:type="spellStart"/>
       <w:r>
         <w:rPr>
           <w:b/>
         </w:rPr>
         <w:t>Mass_eval.m</w:t>
       </w:r>
+      <w:proofErr w:type="spellEnd"/>
       <w:r>
         <w:t>.</w:t>
       </w:r>
@@ -9418,9 +10830,9 @@
       <w:pPr>
         <w:pStyle w:val="Heading1"/>
       </w:pPr>
-      <w:bookmarkStart w:id="24" w:name="_6._DILUTION"/>
-      <w:bookmarkStart w:id="25" w:name="_Toc38959585"/>
-      <w:bookmarkEnd w:id="24"/>
+      <w:bookmarkStart w:id="23" w:name="_6._DILUTION"/>
+      <w:bookmarkStart w:id="24" w:name="_Toc149907234"/>
+      <w:bookmarkEnd w:id="23"/>
       <w:r>
         <w:lastRenderedPageBreak/>
         <w:t xml:space="preserve">6. </w:t>
@@ -9428,29 +10840,29 @@
       <w:r>
         <w:t>DILUTION</w:t>
       </w:r>
+      <w:bookmarkEnd w:id="24"/>
+    </w:p>
+    <w:p>
+      <w:pPr>
+        <w:pStyle w:val="Heading2"/>
+      </w:pPr>
+      <w:bookmarkStart w:id="25" w:name="_Toc149907235"/>
+      <w:r>
+        <w:t>6.1 SIMPLE 1</w:t>
+      </w:r>
+      <w:r>
+        <w:rPr>
+          <w:vertAlign w:val="superscript"/>
+        </w:rPr>
+        <w:t>ST</w:t>
+      </w:r>
+      <w:r>
+        <w:t>-ORDER</w:t>
+      </w:r>
       <w:bookmarkEnd w:id="25"/>
     </w:p>
     <w:p>
       <w:pPr>
-        <w:pStyle w:val="Heading2"/>
-      </w:pPr>
-      <w:bookmarkStart w:id="26" w:name="_Toc38959586"/>
-      <w:r>
-        <w:t>6.1 SIMPLE 1</w:t>
-      </w:r>
-      <w:r>
-        <w:rPr>
-          <w:vertAlign w:val="superscript"/>
-        </w:rPr>
-        <w:t>ST</w:t>
-      </w:r>
-      <w:r>
-        <w:t>-ORDER</w:t>
-      </w:r>
-      <w:bookmarkEnd w:id="26"/>
-    </w:p>
-    <w:p>
-      <w:pPr>
         <w:jc w:val="both"/>
       </w:pPr>
       <w:r>
@@ -9463,8 +10875,13 @@
         <w:t>can be</w:t>
       </w:r>
       <w:r>
-        <w:t xml:space="preserve"> parameterized following the simple functional form</w:t>
-      </w:r>
+        <w:t xml:space="preserve"> parameterized following the simple functional </w:t>
+      </w:r>
+      <w:proofErr w:type="gramStart"/>
+      <w:r>
+        <w:t>form</w:t>
+      </w:r>
+      <w:proofErr w:type="gramEnd"/>
     </w:p>
     <w:p>
       <w:pPr>
@@ -9636,7 +11053,11 @@
         <w:jc w:val="both"/>
       </w:pPr>
       <w:r>
-        <w:t>Where k</w:t>
+        <w:t xml:space="preserve">Where </w:t>
+      </w:r>
+      <w:proofErr w:type="spellStart"/>
+      <w:r>
+        <w:t>k</w:t>
       </w:r>
       <w:r>
         <w:rPr>
@@ -9644,6 +11065,7 @@
         </w:rPr>
         <w:t>dil</w:t>
       </w:r>
+      <w:proofErr w:type="spellEnd"/>
       <w:r>
         <w:t xml:space="preserve"> is a 1</w:t>
       </w:r>
@@ -9681,7 +11103,11 @@
         <w:t>th</w:t>
       </w:r>
       <w:r>
-        <w:t>-order source (k</w:t>
+        <w:t>-order source (</w:t>
+      </w:r>
+      <w:proofErr w:type="spellStart"/>
+      <w:r>
+        <w:t>k</w:t>
       </w:r>
       <w:r>
         <w:rPr>
@@ -9689,6 +11115,7 @@
         </w:rPr>
         <w:t>dil</w:t>
       </w:r>
+      <w:proofErr w:type="spellEnd"/>
       <w:r>
         <w:t>[X]</w:t>
       </w:r>
@@ -9708,7 +11135,11 @@
         <w:t>st</w:t>
       </w:r>
       <w:r>
-        <w:t>-order sink (-k</w:t>
+        <w:t>-order sink (-</w:t>
+      </w:r>
+      <w:proofErr w:type="spellStart"/>
+      <w:r>
+        <w:t>k</w:t>
       </w:r>
       <w:r>
         <w:rPr>
@@ -9716,11 +11147,16 @@
         </w:rPr>
         <w:t>dil</w:t>
       </w:r>
+      <w:proofErr w:type="spellEnd"/>
       <w:r>
         <w:t xml:space="preserve">[X]). </w:t>
       </w:r>
       <w:r>
-        <w:t>More information on this parameterization, including possible methods of determining k</w:t>
+        <w:t xml:space="preserve">More information on this parameterization, including possible methods of determining </w:t>
+      </w:r>
+      <w:proofErr w:type="spellStart"/>
+      <w:r>
+        <w:t>k</w:t>
       </w:r>
       <w:r>
         <w:rPr>
@@ -9728,6 +11164,7 @@
         </w:rPr>
         <w:t>dil</w:t>
       </w:r>
+      <w:proofErr w:type="spellEnd"/>
       <w:r>
         <w:t xml:space="preserve">, can be found </w:t>
       </w:r>
@@ -9858,12 +11295,14 @@
       <w:pPr>
         <w:jc w:val="both"/>
       </w:pPr>
+      <w:proofErr w:type="spellStart"/>
       <w:r>
         <w:rPr>
           <w:b/>
         </w:rPr>
         <w:t>kdil</w:t>
       </w:r>
+      <w:proofErr w:type="spellEnd"/>
       <w:r>
         <w:t xml:space="preserve"> is specified as a parameter in </w:t>
       </w:r>
@@ -9879,12 +11318,14 @@
       <w:r>
         <w:t xml:space="preserve"> (unless </w:t>
       </w:r>
+      <w:proofErr w:type="spellStart"/>
       <w:r>
         <w:rPr>
           <w:b/>
         </w:rPr>
         <w:t>tgauss</w:t>
       </w:r>
+      <w:proofErr w:type="spellEnd"/>
       <w:r>
         <w:t xml:space="preserve"> is specified, see below)</w:t>
       </w:r>
@@ -9896,12 +11337,14 @@
       <w:pPr>
         <w:jc w:val="both"/>
       </w:pPr>
+      <w:proofErr w:type="spellStart"/>
       <w:r>
         <w:rPr>
           <w:b/>
         </w:rPr>
         <w:t>BkgdConc</w:t>
       </w:r>
+      <w:proofErr w:type="spellEnd"/>
       <w:r>
         <w:t xml:space="preserve"> </w:t>
       </w:r>
@@ -9917,33 +11360,39 @@
       <w:r>
         <w:t xml:space="preserve"> first column gives species names and the second give values, analogous to </w:t>
       </w:r>
+      <w:proofErr w:type="spellStart"/>
       <w:r>
         <w:rPr>
           <w:b/>
         </w:rPr>
         <w:t>InitConc</w:t>
       </w:r>
+      <w:proofErr w:type="spellEnd"/>
       <w:r>
         <w:t>.</w:t>
       </w:r>
       <w:r>
         <w:t xml:space="preserve"> The first row must contain the name ‘DEFAULT’ and a value of 0 or 1, which determines the default concentration for non-specified species. Setting this to 0 assumes concentrations of 0, while setting it to 1 assumes background concentrations equal to those found in </w:t>
       </w:r>
+      <w:proofErr w:type="spellStart"/>
       <w:r>
         <w:rPr>
           <w:b/>
         </w:rPr>
         <w:t>InitConc</w:t>
       </w:r>
+      <w:proofErr w:type="spellEnd"/>
       <w:r>
         <w:t xml:space="preserve"> (and 0 for those not in </w:t>
       </w:r>
+      <w:proofErr w:type="spellStart"/>
       <w:r>
         <w:rPr>
           <w:b/>
         </w:rPr>
         <w:t>InitConc</w:t>
       </w:r>
+      <w:proofErr w:type="spellEnd"/>
       <w:r>
         <w:t>).</w:t>
       </w:r>
@@ -9964,12 +11413,14 @@
       <w:r>
         <w:t xml:space="preserve"> include an additional 24-hour lifetime for all species to keep secondary species from building up to unreasonable levels. This can be achieved here by setting </w:t>
       </w:r>
+      <w:proofErr w:type="spellStart"/>
       <w:r>
         <w:rPr>
           <w:b/>
         </w:rPr>
         <w:t>kdil</w:t>
       </w:r>
+      <w:proofErr w:type="spellEnd"/>
       <w:r>
         <w:t xml:space="preserve"> = 1/86400</w:t>
       </w:r>
@@ -9982,12 +11433,14 @@
       <w:r>
         <w:t xml:space="preserve">setting the DEFAULT in </w:t>
       </w:r>
+      <w:proofErr w:type="spellStart"/>
       <w:r>
         <w:rPr>
           <w:b/>
         </w:rPr>
         <w:t>BkgdConc</w:t>
       </w:r>
+      <w:proofErr w:type="spellEnd"/>
       <w:r>
         <w:t xml:space="preserve"> to 0.</w:t>
       </w:r>
@@ -9997,25 +11450,57 @@
     </w:p>
     <w:p>
       <w:r>
-        <w:t>This scheme is a dramatic simplification of a complex physical process, and effectively encompasses all physical sinks (e.g. deposition, entrainment, etc).</w:t>
+        <w:t>This scheme is a dramatic simplification of a complex physical process, and effectively encompasses all physical sinks (</w:t>
+      </w:r>
+      <w:proofErr w:type="gramStart"/>
+      <w:r>
+        <w:t>e.g.</w:t>
+      </w:r>
+      <w:proofErr w:type="gramEnd"/>
+      <w:r>
+        <w:t xml:space="preserve"> deposition, entrainment, </w:t>
+      </w:r>
+      <w:proofErr w:type="spellStart"/>
+      <w:r>
+        <w:t>etc</w:t>
+      </w:r>
+      <w:proofErr w:type="spellEnd"/>
+      <w:r>
+        <w:t>).</w:t>
       </w:r>
     </w:p>
     <w:p>
       <w:pPr>
         <w:pStyle w:val="Heading2"/>
       </w:pPr>
-      <w:bookmarkStart w:id="27" w:name="_Toc38959587"/>
+      <w:bookmarkStart w:id="26" w:name="_Toc149907236"/>
       <w:r>
         <w:t>6.2 GAUSSIAN DISPERSION</w:t>
       </w:r>
-      <w:bookmarkEnd w:id="27"/>
+      <w:bookmarkEnd w:id="26"/>
     </w:p>
     <w:p>
       <w:pPr>
         <w:jc w:val="both"/>
       </w:pPr>
       <w:r>
-        <w:t xml:space="preserve">Another option for dilution is Gaussian dispersion, which is typically used for modeling of discrete plumes (e.g. fires or power plants). In this case, the equation is </w:t>
+        <w:t>Another option for dilution is Gaussian dispersion, which is typically used for modeling of discrete plumes (</w:t>
+      </w:r>
+      <w:proofErr w:type="gramStart"/>
+      <w:r>
+        <w:t>e.g.</w:t>
+      </w:r>
+      <w:proofErr w:type="gramEnd"/>
+      <w:r>
+        <w:t xml:space="preserve"> fires or power plants). In this case, the equation </w:t>
+      </w:r>
+      <w:proofErr w:type="gramStart"/>
+      <w:r>
+        <w:t>is</w:t>
+      </w:r>
+      <w:proofErr w:type="gramEnd"/>
+      <w:r>
+        <w:t xml:space="preserve"> </w:t>
       </w:r>
     </w:p>
     <w:p>
@@ -10485,7 +11970,11 @@
         <w:t xml:space="preserve"> is the initial plume w</w:t>
       </w:r>
       <w:r>
-        <w:t>idth, and t</w:t>
+        <w:t xml:space="preserve">idth, and </w:t>
+      </w:r>
+      <w:proofErr w:type="spellStart"/>
+      <w:r>
+        <w:t>t</w:t>
       </w:r>
       <w:r>
         <w:rPr>
@@ -10493,6 +11982,7 @@
         </w:rPr>
         <w:t>gauss</w:t>
       </w:r>
+      <w:proofErr w:type="spellEnd"/>
       <w:r>
         <w:t xml:space="preserve"> = y</w:t>
       </w:r>
@@ -10538,12 +12028,14 @@
       <w:r>
         <w:t xml:space="preserve">. To use this method, users must specify a value for </w:t>
       </w:r>
+      <w:proofErr w:type="spellStart"/>
       <w:r>
         <w:rPr>
           <w:b/>
         </w:rPr>
         <w:t>tgauss</w:t>
       </w:r>
+      <w:proofErr w:type="spellEnd"/>
       <w:r>
         <w:t xml:space="preserve"> in the Met inputs. When measurements are available, this parameter </w:t>
       </w:r>
@@ -10560,7 +12052,15 @@
         <w:t>2</w:t>
       </w:r>
       <w:r>
-        <w:t xml:space="preserve"> (see, e.g., ExampleSetups_LagrangianPlume.m).</w:t>
+        <w:t xml:space="preserve"> (see, e.g., </w:t>
+      </w:r>
+      <w:proofErr w:type="spellStart"/>
+      <w:r>
+        <w:t>ExampleSetups_LagrangianPlume.m</w:t>
+      </w:r>
+      <w:proofErr w:type="spellEnd"/>
+      <w:r>
+        <w:t>).</w:t>
       </w:r>
     </w:p>
     <w:p>
@@ -10570,21 +12070,25 @@
       <w:r>
         <w:t xml:space="preserve">If both </w:t>
       </w:r>
+      <w:proofErr w:type="spellStart"/>
       <w:r>
         <w:rPr>
           <w:b/>
         </w:rPr>
         <w:t>tgauss</w:t>
       </w:r>
+      <w:proofErr w:type="spellEnd"/>
       <w:r>
         <w:t xml:space="preserve"> and </w:t>
       </w:r>
+      <w:proofErr w:type="spellStart"/>
       <w:r>
         <w:rPr>
           <w:b/>
         </w:rPr>
         <w:t>kdil</w:t>
       </w:r>
+      <w:proofErr w:type="spellEnd"/>
       <w:r>
         <w:t xml:space="preserve"> are </w:t>
       </w:r>
@@ -10623,9 +12127,9 @@
       <w:pPr>
         <w:pStyle w:val="Heading1"/>
       </w:pPr>
-      <w:bookmarkStart w:id="28" w:name="_7._MODEL_OPTIONS"/>
-      <w:bookmarkStart w:id="29" w:name="_Toc38959588"/>
-      <w:bookmarkEnd w:id="28"/>
+      <w:bookmarkStart w:id="27" w:name="_7._MODEL_OPTIONS"/>
+      <w:bookmarkStart w:id="28" w:name="_Toc149907237"/>
+      <w:bookmarkEnd w:id="27"/>
       <w:r>
         <w:lastRenderedPageBreak/>
         <w:t>7</w:t>
@@ -10636,15 +12140,17 @@
       <w:r>
         <w:t>MODEL OPTIONS</w:t>
       </w:r>
-      <w:bookmarkEnd w:id="29"/>
-    </w:p>
-    <w:p>
+      <w:bookmarkEnd w:id="28"/>
+    </w:p>
+    <w:p>
+      <w:proofErr w:type="spellStart"/>
       <w:r>
         <w:rPr>
           <w:b/>
         </w:rPr>
         <w:t>ModelOptions</w:t>
       </w:r>
+      <w:proofErr w:type="spellEnd"/>
       <w:r>
         <w:t xml:space="preserve"> is a structure containing any</w:t>
       </w:r>
@@ -10661,11 +12167,19 @@
         <w:spacing w:after="240"/>
         <w:ind w:left="1800" w:hanging="1800"/>
       </w:pPr>
-      <w:r>
-        <w:rPr>
-          <w:b/>
-        </w:rPr>
-        <w:t>IntTime:</w:t>
+      <w:proofErr w:type="spellStart"/>
+      <w:r>
+        <w:rPr>
+          <w:b/>
+        </w:rPr>
+        <w:t>IntTime</w:t>
+      </w:r>
+      <w:proofErr w:type="spellEnd"/>
+      <w:r>
+        <w:rPr>
+          <w:b/>
+        </w:rPr>
+        <w:t>:</w:t>
       </w:r>
       <w:r>
         <w:rPr>
@@ -10674,7 +12188,15 @@
         <w:tab/>
       </w:r>
       <w:r>
-        <w:t>Integration time for each step in seconds. Required input.</w:t>
+        <w:t xml:space="preserve">Integration time for each </w:t>
+      </w:r>
+      <w:proofErr w:type="gramStart"/>
+      <w:r>
+        <w:t>step in</w:t>
+      </w:r>
+      <w:proofErr w:type="gramEnd"/>
+      <w:r>
+        <w:t xml:space="preserve"> seconds. Required input.</w:t>
       </w:r>
     </w:p>
     <w:p>
@@ -10686,12 +12208,14 @@
         <w:spacing w:after="240"/>
         <w:ind w:left="1800" w:hanging="1800"/>
       </w:pPr>
+      <w:proofErr w:type="spellStart"/>
       <w:r>
         <w:rPr>
           <w:b/>
         </w:rPr>
         <w:t>LinkSteps</w:t>
       </w:r>
+      <w:proofErr w:type="spellEnd"/>
       <w:r>
         <w:rPr>
           <w:b/>
@@ -10737,12 +12261,14 @@
       <w:r>
         <w:t xml:space="preserve">for any species that have </w:t>
       </w:r>
+      <w:proofErr w:type="spellStart"/>
       <w:r>
         <w:rPr>
           <w:b/>
         </w:rPr>
         <w:t>HoldMe</w:t>
       </w:r>
+      <w:proofErr w:type="spellEnd"/>
       <w:r>
         <w:rPr>
           <w:b/>
@@ -10755,12 +12281,14 @@
       <w:r>
         <w:t xml:space="preserve">in </w:t>
       </w:r>
+      <w:proofErr w:type="spellStart"/>
       <w:r>
         <w:rPr>
           <w:b/>
         </w:rPr>
         <w:t>InitConc</w:t>
       </w:r>
+      <w:proofErr w:type="spellEnd"/>
       <w:r>
         <w:t>.</w:t>
       </w:r>
@@ -10963,11 +12491,19 @@
         <w:spacing w:after="240"/>
         <w:ind w:left="1800" w:hanging="1800"/>
       </w:pPr>
-      <w:r>
-        <w:rPr>
-          <w:b/>
-        </w:rPr>
-        <w:t>EndPointsOnly:</w:t>
+      <w:proofErr w:type="spellStart"/>
+      <w:r>
+        <w:rPr>
+          <w:b/>
+        </w:rPr>
+        <w:t>EndPointsOnly</w:t>
+      </w:r>
+      <w:proofErr w:type="spellEnd"/>
+      <w:r>
+        <w:rPr>
+          <w:b/>
+        </w:rPr>
+        <w:t>:</w:t>
       </w:r>
       <w:r>
         <w:t xml:space="preserve">  </w:t>
@@ -11016,14 +12552,24 @@
         <w:t>In Solar Cycle mode</w:t>
       </w:r>
       <w:r>
-        <w:t xml:space="preserve">, setting this to 0 will provide output along each solar mini-step (with output time as determined by </w:t>
-      </w:r>
+        <w:t xml:space="preserve">, setting this to 0 will provide output along each solar </w:t>
+      </w:r>
+      <w:proofErr w:type="gramStart"/>
+      <w:r>
+        <w:t>mini-step</w:t>
+      </w:r>
+      <w:proofErr w:type="gramEnd"/>
+      <w:r>
+        <w:t xml:space="preserve"> (with output time as determined by </w:t>
+      </w:r>
+      <w:proofErr w:type="spellStart"/>
       <w:r>
         <w:rPr>
           <w:b/>
         </w:rPr>
         <w:t>IntTime</w:t>
       </w:r>
+      <w:proofErr w:type="spellEnd"/>
       <w:r>
         <w:t>).</w:t>
       </w:r>
@@ -11037,11 +12583,19 @@
         <w:spacing w:after="240"/>
         <w:ind w:left="1800" w:hanging="1800"/>
       </w:pPr>
-      <w:r>
-        <w:rPr>
-          <w:b/>
-        </w:rPr>
-        <w:t>TimeStamp:</w:t>
+      <w:proofErr w:type="spellStart"/>
+      <w:r>
+        <w:rPr>
+          <w:b/>
+        </w:rPr>
+        <w:t>TimeStamp</w:t>
+      </w:r>
+      <w:proofErr w:type="spellEnd"/>
+      <w:r>
+        <w:rPr>
+          <w:b/>
+        </w:rPr>
+        <w:t>:</w:t>
       </w:r>
       <w:r>
         <w:t xml:space="preserve">      </w:t>
@@ -11091,11 +12645,19 @@
         </w:tabs>
         <w:ind w:left="1800" w:hanging="1800"/>
       </w:pPr>
-      <w:r>
-        <w:rPr>
-          <w:b/>
-        </w:rPr>
-        <w:t>SavePath:</w:t>
+      <w:proofErr w:type="spellStart"/>
+      <w:r>
+        <w:rPr>
+          <w:b/>
+        </w:rPr>
+        <w:t>SavePath</w:t>
+      </w:r>
+      <w:proofErr w:type="spellEnd"/>
+      <w:r>
+        <w:rPr>
+          <w:b/>
+        </w:rPr>
+        <w:t>:</w:t>
       </w:r>
       <w:r>
         <w:t xml:space="preserve">       </w:t>
@@ -11133,20 +12695,38 @@
         <w:t xml:space="preserve"> including extension</w:t>
       </w:r>
       <w:r>
-        <w:t xml:space="preserve">, e.g </w:t>
+        <w:t xml:space="preserve">, </w:t>
+      </w:r>
+      <w:proofErr w:type="spellStart"/>
+      <w:r>
+        <w:t>e.g</w:t>
+      </w:r>
+      <w:proofErr w:type="spellEnd"/>
+      <w:r>
+        <w:t xml:space="preserve"> </w:t>
       </w:r>
       <w:r>
         <w:t>‘</w:t>
       </w:r>
       <w:r>
-        <w:t>C:\CoolScience\</w:t>
-      </w:r>
+        <w:t>C:\</w:t>
+      </w:r>
+      <w:proofErr w:type="spellStart"/>
+      <w:r>
+        <w:t>CoolScience</w:t>
+      </w:r>
+      <w:proofErr w:type="spellEnd"/>
+      <w:r>
+        <w:t>\</w:t>
+      </w:r>
+      <w:proofErr w:type="spellStart"/>
       <w:r>
         <w:t>MyResults</w:t>
       </w:r>
       <w:r>
         <w:t>.mat</w:t>
       </w:r>
+      <w:proofErr w:type="spellEnd"/>
       <w:r>
         <w:t>’.</w:t>
       </w:r>
@@ -11164,13 +12744,29 @@
         <w:ind w:left="2160"/>
       </w:pPr>
       <w:r>
-        <w:t xml:space="preserve">A directory, e.g. </w:t>
+        <w:t xml:space="preserve">A directory, </w:t>
+      </w:r>
+      <w:proofErr w:type="gramStart"/>
+      <w:r>
+        <w:t>e.g.</w:t>
+      </w:r>
+      <w:proofErr w:type="gramEnd"/>
+      <w:r>
+        <w:t xml:space="preserve"> </w:t>
       </w:r>
       <w:r>
         <w:t>‘</w:t>
       </w:r>
       <w:r>
-        <w:t>C:\CoolScience\</w:t>
+        <w:t>C:\</w:t>
+      </w:r>
+      <w:proofErr w:type="spellStart"/>
+      <w:r>
+        <w:t>CoolScience</w:t>
+      </w:r>
+      <w:proofErr w:type="spellEnd"/>
+      <w:r>
+        <w:t>\</w:t>
       </w:r>
       <w:r>
         <w:t>’</w:t>
@@ -11211,12 +12807,14 @@
       <w:r>
         <w:t>_#</w:t>
       </w:r>
+      <w:proofErr w:type="gramStart"/>
       <w:r>
         <w:t>#</w:t>
       </w:r>
       <w:r>
         <w:t>.mat</w:t>
       </w:r>
+      <w:proofErr w:type="gramEnd"/>
       <w:r>
         <w:t>, where ## is</w:t>
       </w:r>
@@ -11240,7 +12838,23 @@
         <w:ind w:left="2160"/>
       </w:pPr>
       <w:r>
-        <w:t>A filename, e.g. ‘MyResults.mat’. O</w:t>
+        <w:t xml:space="preserve">A filename, </w:t>
+      </w:r>
+      <w:proofErr w:type="gramStart"/>
+      <w:r>
+        <w:t>e.g.</w:t>
+      </w:r>
+      <w:proofErr w:type="gramEnd"/>
+      <w:r>
+        <w:t xml:space="preserve"> ‘</w:t>
+      </w:r>
+      <w:proofErr w:type="spellStart"/>
+      <w:r>
+        <w:t>MyResults.mat</w:t>
+      </w:r>
+      <w:proofErr w:type="spellEnd"/>
+      <w:r>
+        <w:t>’. O</w:t>
       </w:r>
       <w:r>
         <w:t xml:space="preserve">utput is saved with </w:t>
@@ -11295,7 +12909,15 @@
         <w:t>YY</w:t>
       </w:r>
       <w:r>
-        <w:t>YMMDD_##.mat.</w:t>
+        <w:t>YMMDD_#</w:t>
+      </w:r>
+      <w:proofErr w:type="gramStart"/>
+      <w:r>
+        <w:t>#.mat</w:t>
+      </w:r>
+      <w:proofErr w:type="gramEnd"/>
+      <w:r>
+        <w:t>.</w:t>
       </w:r>
     </w:p>
     <w:p>
@@ -11311,7 +12933,15 @@
         <w:ind w:left="2160"/>
       </w:pPr>
       <w:r>
-        <w:t>Set to “DoNotSave” to not save output.</w:t>
+        <w:t>Set to “</w:t>
+      </w:r>
+      <w:proofErr w:type="spellStart"/>
+      <w:r>
+        <w:t>DoNotSave</w:t>
+      </w:r>
+      <w:proofErr w:type="spellEnd"/>
+      <w:r>
+        <w:t>” to not save output.</w:t>
       </w:r>
       <w:r>
         <w:t xml:space="preserve"> Obviously.</w:t>
@@ -11333,11 +12963,19 @@
         </w:tabs>
         <w:ind w:left="1800" w:hanging="1800"/>
       </w:pPr>
-      <w:r>
-        <w:rPr>
-          <w:b/>
-        </w:rPr>
-        <w:t>GoParallel:</w:t>
+      <w:proofErr w:type="spellStart"/>
+      <w:r>
+        <w:rPr>
+          <w:b/>
+        </w:rPr>
+        <w:t>GoParallel</w:t>
+      </w:r>
+      <w:proofErr w:type="spellEnd"/>
+      <w:r>
+        <w:rPr>
+          <w:b/>
+        </w:rPr>
+        <w:t>:</w:t>
       </w:r>
       <w:r>
         <w:rPr>
@@ -11375,13 +13013,29 @@
       </w:pPr>
       <w:r>
         <w:tab/>
-        <w:t xml:space="preserve">2) Each step must be independent, i.e. </w:t>
-      </w:r>
-      <w:r>
-        <w:rPr>
-          <w:b/>
-        </w:rPr>
-        <w:t>LinkSteps = 0.</w:t>
+        <w:t xml:space="preserve">2) Each step must be independent, </w:t>
+      </w:r>
+      <w:proofErr w:type="gramStart"/>
+      <w:r>
+        <w:t>i.e.</w:t>
+      </w:r>
+      <w:proofErr w:type="gramEnd"/>
+      <w:r>
+        <w:t xml:space="preserve"> </w:t>
+      </w:r>
+      <w:proofErr w:type="spellStart"/>
+      <w:r>
+        <w:rPr>
+          <w:b/>
+        </w:rPr>
+        <w:t>LinkSteps</w:t>
+      </w:r>
+      <w:proofErr w:type="spellEnd"/>
+      <w:r>
+        <w:rPr>
+          <w:b/>
+        </w:rPr>
+        <w:t xml:space="preserve"> = 0.</w:t>
       </w:r>
     </w:p>
     <w:p>
@@ -11402,14 +13056,35 @@
         <w:t>T</w:t>
       </w:r>
       <w:r>
-        <w:t xml:space="preserve">his option can significantly speed up execution for setups with many steps (e.g. SS simulation of a flight mission or sweeping large parameter spaces). By default the model will use the number of workers specified by your local cluster profile, but </w:t>
+        <w:t>his option can significantly speed up execution for setups with many steps (</w:t>
+      </w:r>
+      <w:proofErr w:type="gramStart"/>
+      <w:r>
+        <w:t>e.g.</w:t>
+      </w:r>
+      <w:proofErr w:type="gramEnd"/>
+      <w:r>
+        <w:t xml:space="preserve"> SS simulation of a flight mission or sweeping large parameter spaces). By </w:t>
+      </w:r>
+      <w:proofErr w:type="gramStart"/>
+      <w:r>
+        <w:t>default</w:t>
+      </w:r>
+      <w:proofErr w:type="gramEnd"/>
+      <w:r>
+        <w:t xml:space="preserve"> the model will use the number of workers specified by your local cluster profile, but </w:t>
       </w:r>
       <w:r>
         <w:lastRenderedPageBreak/>
         <w:t xml:space="preserve">users can change this behavior (e.g. use a remote cluster) by modifying the </w:t>
       </w:r>
-      <w:r>
-        <w:t>parpool call</w:t>
+      <w:proofErr w:type="spellStart"/>
+      <w:r>
+        <w:t>parpool</w:t>
+      </w:r>
+      <w:proofErr w:type="spellEnd"/>
+      <w:r>
+        <w:t xml:space="preserve"> call</w:t>
       </w:r>
       <w:r>
         <w:t xml:space="preserve"> in F0AM_ModelCore</w:t>
@@ -11418,7 +13093,15 @@
         <w:t xml:space="preserve">. </w:t>
       </w:r>
       <w:r>
-        <w:t>Refer to parfor documentation for more information.</w:t>
+        <w:t xml:space="preserve">Refer to </w:t>
+      </w:r>
+      <w:proofErr w:type="spellStart"/>
+      <w:r>
+        <w:t>parfor</w:t>
+      </w:r>
+      <w:proofErr w:type="spellEnd"/>
+      <w:r>
+        <w:t xml:space="preserve"> documentation for more information.</w:t>
       </w:r>
     </w:p>
     <w:p>
@@ -11439,11 +13122,19 @@
         <w:spacing w:after="240"/>
         <w:ind w:left="1800" w:hanging="1800"/>
       </w:pPr>
-      <w:r>
-        <w:rPr>
-          <w:b/>
-        </w:rPr>
-        <w:t>FixNOx:</w:t>
+      <w:proofErr w:type="spellStart"/>
+      <w:r>
+        <w:rPr>
+          <w:b/>
+        </w:rPr>
+        <w:t>FixNOx</w:t>
+      </w:r>
+      <w:proofErr w:type="spellEnd"/>
+      <w:r>
+        <w:rPr>
+          <w:b/>
+        </w:rPr>
+        <w:t>:</w:t>
       </w:r>
       <w:r>
         <w:tab/>
@@ -11462,10 +13153,34 @@
         <w:t xml:space="preserve"> (0 or 1, default = 0). </w:t>
       </w:r>
       <w:r>
-        <w:t xml:space="preserve">To use this, constraints for both NO and NO2 must be specified in InitConc with their HoldMe flags set to 0. </w:t>
-      </w:r>
-      <w:r>
-        <w:t>Between each step (or mini-step if in Solar Cycle mode)</w:t>
+        <w:t xml:space="preserve">To use this, constraints for both NO and NO2 must be specified in </w:t>
+      </w:r>
+      <w:proofErr w:type="spellStart"/>
+      <w:r>
+        <w:t>InitConc</w:t>
+      </w:r>
+      <w:proofErr w:type="spellEnd"/>
+      <w:r>
+        <w:t xml:space="preserve"> with their </w:t>
+      </w:r>
+      <w:proofErr w:type="spellStart"/>
+      <w:r>
+        <w:t>HoldMe</w:t>
+      </w:r>
+      <w:proofErr w:type="spellEnd"/>
+      <w:r>
+        <w:t xml:space="preserve"> flags set to 0. </w:t>
+      </w:r>
+      <w:r>
+        <w:t xml:space="preserve">Between each step (or </w:t>
+      </w:r>
+      <w:proofErr w:type="gramStart"/>
+      <w:r>
+        <w:t>mini-step</w:t>
+      </w:r>
+      <w:proofErr w:type="gramEnd"/>
+      <w:r>
+        <w:t xml:space="preserve"> if in Solar Cycle mode)</w:t>
       </w:r>
       <w:r>
         <w:t>, model NO and NO</w:t>
@@ -11486,10 +13201,26 @@
         <w:t xml:space="preserve"> </w:t>
       </w:r>
       <w:r>
-        <w:t>is only useful if LinkSteps = 1</w:t>
-      </w:r>
-      <w:r>
-        <w:t xml:space="preserve"> or in Solar Cycle mode, and it works best when IntTime is small (600 seconds or smaller).</w:t>
+        <w:t xml:space="preserve">is only useful if </w:t>
+      </w:r>
+      <w:proofErr w:type="spellStart"/>
+      <w:r>
+        <w:t>LinkSteps</w:t>
+      </w:r>
+      <w:proofErr w:type="spellEnd"/>
+      <w:r>
+        <w:t xml:space="preserve"> = 1</w:t>
+      </w:r>
+      <w:r>
+        <w:t xml:space="preserve"> or in Solar Cycle mode, and it works best when </w:t>
+      </w:r>
+      <w:proofErr w:type="spellStart"/>
+      <w:r>
+        <w:t>IntTime</w:t>
+      </w:r>
+      <w:proofErr w:type="spellEnd"/>
+      <w:r>
+        <w:t xml:space="preserve"> is small (600 seconds or smaller).</w:t>
       </w:r>
     </w:p>
     <w:p>
@@ -11507,8 +13238,13 @@
         </w:rPr>
         <w:tab/>
       </w:r>
-      <w:r>
-        <w:t xml:space="preserve">FixNOx performs the same basic task as </w:t>
+      <w:proofErr w:type="spellStart"/>
+      <w:r>
+        <w:t>FixNOx</w:t>
+      </w:r>
+      <w:proofErr w:type="spellEnd"/>
+      <w:r>
+        <w:t xml:space="preserve"> performs the same basic task as </w:t>
       </w:r>
       <w:hyperlink w:anchor="_4.2_FAMILY_CONSERVATION" w:history="1">
         <w:r>
@@ -11519,7 +13255,31 @@
         </w:r>
       </w:hyperlink>
       <w:r>
-        <w:t xml:space="preserve">, but it is functionally different. Fundamentally, FixNOx is a more coarse adjustment, but it is also more stable than family conservation. Note that FixNOx and family conservation </w:t>
+        <w:t xml:space="preserve">, but it is functionally different. Fundamentally, </w:t>
+      </w:r>
+      <w:proofErr w:type="spellStart"/>
+      <w:r>
+        <w:t>FixNOx</w:t>
+      </w:r>
+      <w:proofErr w:type="spellEnd"/>
+      <w:r>
+        <w:t xml:space="preserve"> is a </w:t>
+      </w:r>
+      <w:proofErr w:type="gramStart"/>
+      <w:r>
+        <w:t>more coarse</w:t>
+      </w:r>
+      <w:proofErr w:type="gramEnd"/>
+      <w:r>
+        <w:t xml:space="preserve"> adjustment, but it is also more stable than family conservation. Note that </w:t>
+      </w:r>
+      <w:proofErr w:type="spellStart"/>
+      <w:r>
+        <w:t>FixNOx</w:t>
+      </w:r>
+      <w:proofErr w:type="spellEnd"/>
+      <w:r>
+        <w:t xml:space="preserve"> and family conservation </w:t>
       </w:r>
       <w:r>
         <w:t>are not compatible</w:t>
@@ -11546,11 +13306,19 @@
         <w:spacing w:after="240"/>
         <w:ind w:left="1800" w:hanging="1800"/>
       </w:pPr>
-      <w:r>
-        <w:rPr>
-          <w:b/>
-        </w:rPr>
-        <w:t xml:space="preserve">DeclareVictory: </w:t>
+      <w:proofErr w:type="spellStart"/>
+      <w:r>
+        <w:rPr>
+          <w:b/>
+        </w:rPr>
+        <w:t>DeclareVictory</w:t>
+      </w:r>
+      <w:proofErr w:type="spellEnd"/>
+      <w:r>
+        <w:rPr>
+          <w:b/>
+        </w:rPr>
+        <w:t xml:space="preserve">: </w:t>
       </w:r>
       <w:r>
         <w:rPr>
@@ -11569,19 +13337,27 @@
       <w:pPr>
         <w:pStyle w:val="Heading1"/>
       </w:pPr>
-      <w:bookmarkStart w:id="30" w:name="_Toc38959589"/>
+      <w:bookmarkStart w:id="29" w:name="_Toc149907238"/>
       <w:r>
         <w:lastRenderedPageBreak/>
         <w:t>8. SOLAR CYCLE PARAMETERS</w:t>
       </w:r>
-      <w:bookmarkEnd w:id="30"/>
-    </w:p>
-    <w:p>
-      <w:r>
-        <w:rPr>
-          <w:b/>
-        </w:rPr>
-        <w:t xml:space="preserve">SolarParam </w:t>
+      <w:bookmarkEnd w:id="29"/>
+    </w:p>
+    <w:p>
+      <w:proofErr w:type="spellStart"/>
+      <w:r>
+        <w:rPr>
+          <w:b/>
+        </w:rPr>
+        <w:t>SolarParam</w:t>
+      </w:r>
+      <w:proofErr w:type="spellEnd"/>
+      <w:r>
+        <w:rPr>
+          <w:b/>
+        </w:rPr>
+        <w:t xml:space="preserve"> </w:t>
       </w:r>
       <w:r>
         <w:t>is a structure containing information needed to run the model in a “solar cycle” mode</w:t>
@@ -11599,14 +13375,24 @@
         <w:t xml:space="preserve"> (basically by taking mini-steps and updating SZA)</w:t>
       </w:r>
       <w:r>
-        <w:t xml:space="preserve">. This type of setup is typically employed for steady-state simulations along a flight transect. </w:t>
-      </w:r>
+        <w:t xml:space="preserve">. This type of setup is typically employed for steady-state simulations along a flight </w:t>
+      </w:r>
+      <w:proofErr w:type="gramStart"/>
+      <w:r>
+        <w:t>transect</w:t>
+      </w:r>
+      <w:proofErr w:type="gramEnd"/>
+      <w:r>
+        <w:t xml:space="preserve">. </w:t>
+      </w:r>
+      <w:proofErr w:type="spellStart"/>
       <w:r>
         <w:rPr>
           <w:b/>
         </w:rPr>
         <w:t>SolarParam</w:t>
       </w:r>
+      <w:proofErr w:type="spellEnd"/>
       <w:r>
         <w:t xml:space="preserve"> is an optional input for calling the model, but if it is used then </w:t>
       </w:r>
@@ -11620,8 +13406,21 @@
         <w:t xml:space="preserve"> </w:t>
       </w:r>
       <w:r>
-        <w:t>Lat, lon, alt, and startTime</w:t>
-      </w:r>
+        <w:t xml:space="preserve">Lat, </w:t>
+      </w:r>
+      <w:proofErr w:type="spellStart"/>
+      <w:r>
+        <w:t>lon</w:t>
+      </w:r>
+      <w:proofErr w:type="spellEnd"/>
+      <w:r>
+        <w:t xml:space="preserve">, alt, and </w:t>
+      </w:r>
+      <w:proofErr w:type="spellStart"/>
+      <w:r>
+        <w:t>startTime</w:t>
+      </w:r>
+      <w:proofErr w:type="spellEnd"/>
       <w:r>
         <w:t xml:space="preserve"> should have the same length as the number of inputs in </w:t>
       </w:r>
@@ -11634,12 +13433,14 @@
       <w:r>
         <w:t xml:space="preserve"> and </w:t>
       </w:r>
+      <w:proofErr w:type="spellStart"/>
       <w:r>
         <w:rPr>
           <w:b/>
         </w:rPr>
         <w:t>InitConc</w:t>
       </w:r>
+      <w:proofErr w:type="spellEnd"/>
       <w:r>
         <w:t>.</w:t>
       </w:r>
@@ -11648,11 +13449,19 @@
       <w:pPr>
         <w:pStyle w:val="NoSpacing"/>
       </w:pPr>
-      <w:r>
-        <w:rPr>
-          <w:b/>
-        </w:rPr>
-        <w:t>lat:</w:t>
+      <w:proofErr w:type="spellStart"/>
+      <w:r>
+        <w:rPr>
+          <w:b/>
+        </w:rPr>
+        <w:t>lat</w:t>
+      </w:r>
+      <w:proofErr w:type="spellEnd"/>
+      <w:r>
+        <w:rPr>
+          <w:b/>
+        </w:rPr>
+        <w:t>:</w:t>
       </w:r>
       <w:r>
         <w:t xml:space="preserve">        </w:t>
@@ -11689,11 +13498,19 @@
       <w:pPr>
         <w:pStyle w:val="NoSpacing"/>
       </w:pPr>
-      <w:r>
-        <w:rPr>
-          <w:b/>
-        </w:rPr>
-        <w:t>lon:</w:t>
+      <w:proofErr w:type="spellStart"/>
+      <w:r>
+        <w:rPr>
+          <w:b/>
+        </w:rPr>
+        <w:t>lon</w:t>
+      </w:r>
+      <w:proofErr w:type="spellEnd"/>
+      <w:r>
+        <w:rPr>
+          <w:b/>
+        </w:rPr>
+        <w:t>:</w:t>
       </w:r>
       <w:r>
         <w:t xml:space="preserve">        </w:t>
@@ -11759,11 +13576,19 @@
       <w:pPr>
         <w:pStyle w:val="NoSpacing"/>
       </w:pPr>
-      <w:r>
-        <w:rPr>
-          <w:b/>
-        </w:rPr>
-        <w:t>startTime:</w:t>
+      <w:proofErr w:type="spellStart"/>
+      <w:r>
+        <w:rPr>
+          <w:b/>
+        </w:rPr>
+        <w:t>startTime</w:t>
+      </w:r>
+      <w:proofErr w:type="spellEnd"/>
+      <w:r>
+        <w:rPr>
+          <w:b/>
+        </w:rPr>
+        <w:t>:</w:t>
       </w:r>
       <w:r>
         <w:t xml:space="preserve">  </w:t>
@@ -11810,11 +13635,19 @@
       <w:pPr>
         <w:pStyle w:val="NoSpacing"/>
       </w:pPr>
-      <w:r>
-        <w:rPr>
-          <w:b/>
-        </w:rPr>
-        <w:t>nDays:</w:t>
+      <w:proofErr w:type="spellStart"/>
+      <w:r>
+        <w:rPr>
+          <w:b/>
+        </w:rPr>
+        <w:t>nDays</w:t>
+      </w:r>
+      <w:proofErr w:type="spellEnd"/>
+      <w:r>
+        <w:rPr>
+          <w:b/>
+        </w:rPr>
+        <w:t>:</w:t>
       </w:r>
       <w:r>
         <w:t xml:space="preserve">      </w:t>
@@ -11834,14 +13667,32 @@
         <w:pStyle w:val="NoSpacing"/>
         <w:ind w:left="1440" w:hanging="1440"/>
       </w:pPr>
+      <w:proofErr w:type="spellStart"/>
       <w:r>
         <w:rPr>
           <w:b/>
         </w:rPr>
         <w:t>resetConcDaily</w:t>
       </w:r>
-      <w:r>
-        <w:t>: A flag  (0 or 1) specifying that all species in InitConc will be reset to their initial values at the start of each day of a solar cycle run.</w:t>
+      <w:proofErr w:type="spellEnd"/>
+      <w:r>
+        <w:t xml:space="preserve">: A </w:t>
+      </w:r>
+      <w:proofErr w:type="gramStart"/>
+      <w:r>
+        <w:t>flag  (</w:t>
+      </w:r>
+      <w:proofErr w:type="gramEnd"/>
+      <w:r>
+        <w:t xml:space="preserve">0 or 1) specifying that all species in </w:t>
+      </w:r>
+      <w:proofErr w:type="spellStart"/>
+      <w:r>
+        <w:t>InitConc</w:t>
+      </w:r>
+      <w:proofErr w:type="spellEnd"/>
+      <w:r>
+        <w:t xml:space="preserve"> will be reset to their initial values at the start of each day of a solar cycle run.</w:t>
       </w:r>
     </w:p>
     <w:p>
@@ -11874,7 +13725,13 @@
         <w:spacing w:after="0" w:line="240" w:lineRule="auto"/>
       </w:pPr>
       <w:r>
-        <w:t>This is a special mode where the model will run one day at time until it converges on a steady-state solution. “Convergence” is defined by a maximum percent change in concentrations between successive 24-hour inte</w:t>
+        <w:t>This is a special mode where the model will run one day at</w:t>
+      </w:r>
+      <w:r>
+        <w:t xml:space="preserve"> a</w:t>
+      </w:r>
+      <w:r>
+        <w:t xml:space="preserve"> time until it converges on a steady-state solution. “Convergence” is defined by a maximum percent change in concentrations between successive 24-hour inte</w:t>
       </w:r>
       <w:r>
         <w:t>r</w:t>
@@ -11889,7 +13746,15 @@
         <w:t>enable</w:t>
       </w:r>
       <w:r>
-        <w:t xml:space="preserve"> convergence mode, set SolarParam.nDays = -1. The following additional options</w:t>
+        <w:t xml:space="preserve"> convergence mode, set </w:t>
+      </w:r>
+      <w:proofErr w:type="spellStart"/>
+      <w:r>
+        <w:t>SolarParam.nDays</w:t>
+      </w:r>
+      <w:proofErr w:type="spellEnd"/>
+      <w:r>
+        <w:t xml:space="preserve"> = -1. The following additional options</w:t>
       </w:r>
       <w:r>
         <w:t xml:space="preserve"> (not required)</w:t>
@@ -11901,7 +13766,15 @@
         <w:t>can be specified</w:t>
       </w:r>
       <w:r>
-        <w:t xml:space="preserve"> in the SolarParam.Converge sub-structure.</w:t>
+        <w:t xml:space="preserve"> in the </w:t>
+      </w:r>
+      <w:proofErr w:type="spellStart"/>
+      <w:r>
+        <w:t>SolarParam.Converge</w:t>
+      </w:r>
+      <w:proofErr w:type="spellEnd"/>
+      <w:r>
+        <w:t xml:space="preserve"> sub-structure.</w:t>
       </w:r>
     </w:p>
     <w:p>
@@ -11928,7 +13801,11 @@
         <w:t xml:space="preserve">is </w:t>
       </w:r>
       <w:r>
-        <w:t>all species in the mechanism with concentration &gt; 1 cm</w:t>
+        <w:t xml:space="preserve">all species in the mechanism with concentration &gt; 1 </w:t>
+      </w:r>
+      <w:proofErr w:type="gramStart"/>
+      <w:r>
+        <w:t>cm</w:t>
       </w:r>
       <w:r>
         <w:rPr>
@@ -11936,6 +13813,7 @@
         </w:rPr>
         <w:t>-3</w:t>
       </w:r>
+      <w:proofErr w:type="gramEnd"/>
       <w:r>
         <w:t>.</w:t>
       </w:r>
@@ -11946,7 +13824,21 @@
         <w:rPr>
           <w:i/>
         </w:rPr>
-        <w:t>DEFAULT:  {'all'}</w:t>
+        <w:t>DEFAULT</w:t>
+      </w:r>
+      <w:proofErr w:type="gramStart"/>
+      <w:r>
+        <w:rPr>
+          <w:i/>
+        </w:rPr>
+        <w:t>:  {</w:t>
+      </w:r>
+      <w:proofErr w:type="gramEnd"/>
+      <w:r>
+        <w:rPr>
+          <w:i/>
+        </w:rPr>
+        <w:t>'all'}</w:t>
       </w:r>
     </w:p>
     <w:p>
@@ -11954,11 +13846,19 @@
         <w:spacing w:after="0" w:line="240" w:lineRule="auto"/>
         <w:ind w:left="1440" w:hanging="1440"/>
       </w:pPr>
-      <w:r>
-        <w:rPr>
-          <w:b/>
-        </w:rPr>
-        <w:t>MaxPctChange:</w:t>
+      <w:proofErr w:type="spellStart"/>
+      <w:r>
+        <w:rPr>
+          <w:b/>
+        </w:rPr>
+        <w:t>MaxPctChange</w:t>
+      </w:r>
+      <w:proofErr w:type="spellEnd"/>
+      <w:r>
+        <w:rPr>
+          <w:b/>
+        </w:rPr>
+        <w:t>:</w:t>
       </w:r>
       <w:r>
         <w:t xml:space="preserve"> Scalar value, i</w:t>
@@ -11999,11 +13899,19 @@
           <w:i/>
         </w:rPr>
       </w:pPr>
-      <w:r>
-        <w:rPr>
-          <w:b/>
-        </w:rPr>
-        <w:t>MaxDays:</w:t>
+      <w:proofErr w:type="spellStart"/>
+      <w:r>
+        <w:rPr>
+          <w:b/>
+        </w:rPr>
+        <w:t>MaxDays</w:t>
+      </w:r>
+      <w:proofErr w:type="spellEnd"/>
+      <w:r>
+        <w:rPr>
+          <w:b/>
+        </w:rPr>
+        <w:t>:</w:t>
       </w:r>
       <w:r>
         <w:t xml:space="preserve"> </w:t>
@@ -12047,12 +13955,14 @@
       <w:r>
         <w:t xml:space="preserve">Example use (also see </w:t>
       </w:r>
+      <w:proofErr w:type="spellStart"/>
       <w:r>
         <w:rPr>
           <w:b/>
         </w:rPr>
         <w:t>ExampleSetup_FlightSS</w:t>
       </w:r>
+      <w:proofErr w:type="spellEnd"/>
       <w:r>
         <w:t>):</w:t>
       </w:r>
@@ -12061,32 +13971,63 @@
       <w:pPr>
         <w:pStyle w:val="CodeBlock"/>
       </w:pPr>
-      <w:r>
-        <w:t>SolarParam.nDays = -1;</w:t>
-      </w:r>
+      <w:proofErr w:type="spellStart"/>
+      <w:r>
+        <w:t>SolarParam.nDays</w:t>
+      </w:r>
+      <w:proofErr w:type="spellEnd"/>
+      <w:r>
+        <w:t xml:space="preserve"> = </w:t>
+      </w:r>
+      <w:proofErr w:type="gramStart"/>
+      <w:r>
+        <w:t>-1;</w:t>
+      </w:r>
+      <w:proofErr w:type="gramEnd"/>
     </w:p>
     <w:p>
       <w:pPr>
         <w:pStyle w:val="CodeBlock"/>
       </w:pPr>
-      <w:r>
-        <w:t>SolarParam.Converge.Species = {‘OH’,’HO2’,’NO’,’NO2’};</w:t>
+      <w:proofErr w:type="spellStart"/>
+      <w:proofErr w:type="gramStart"/>
+      <w:r>
+        <w:t>SolarParam.Converge.Species</w:t>
+      </w:r>
+      <w:proofErr w:type="spellEnd"/>
+      <w:proofErr w:type="gramEnd"/>
+      <w:r>
+        <w:t xml:space="preserve"> = {‘OH’,’HO2’,’NO’,’NO2’};</w:t>
       </w:r>
     </w:p>
     <w:p>
       <w:pPr>
         <w:pStyle w:val="CodeBlock"/>
       </w:pPr>
-      <w:r>
-        <w:t>SolarParam.Converge.MaxPctChange = 1; % I am impatient</w:t>
+      <w:proofErr w:type="spellStart"/>
+      <w:proofErr w:type="gramStart"/>
+      <w:r>
+        <w:t>SolarParam.Converge.MaxPctChange</w:t>
+      </w:r>
+      <w:proofErr w:type="spellEnd"/>
+      <w:proofErr w:type="gramEnd"/>
+      <w:r>
+        <w:t xml:space="preserve"> = 1; % I am impatient</w:t>
       </w:r>
     </w:p>
     <w:p>
       <w:pPr>
         <w:pStyle w:val="CodeBlock"/>
       </w:pPr>
-      <w:r>
-        <w:t>SolarParam.Converge.MaxDays = 20; % but not really</w:t>
+      <w:proofErr w:type="spellStart"/>
+      <w:proofErr w:type="gramStart"/>
+      <w:r>
+        <w:t>SolarParam.Converge.MaxDays</w:t>
+      </w:r>
+      <w:proofErr w:type="spellEnd"/>
+      <w:proofErr w:type="gramEnd"/>
+      <w:r>
+        <w:t xml:space="preserve"> = 20; % but not really</w:t>
       </w:r>
     </w:p>
     <w:p>
@@ -12107,12 +14048,14 @@
       <w:r>
         <w:t xml:space="preserve"> </w:t>
       </w:r>
+      <w:proofErr w:type="spellStart"/>
       <w:r>
         <w:rPr>
           <w:b/>
         </w:rPr>
         <w:t>ModelOptions.EndPointsOnly</w:t>
       </w:r>
+      <w:proofErr w:type="spellEnd"/>
       <w:r>
         <w:t xml:space="preserve"> input has special behavior in the case of a s</w:t>
       </w:r>
@@ -12125,12 +14068,14 @@
         <w:pStyle w:val="NoSpacing"/>
         <w:ind w:firstLine="720"/>
       </w:pPr>
+      <w:proofErr w:type="spellStart"/>
       <w:r>
         <w:rPr>
           <w:b/>
         </w:rPr>
         <w:t>ModelOptions.EndPointsOnly</w:t>
       </w:r>
+      <w:proofErr w:type="spellEnd"/>
       <w:r>
         <w:rPr>
           <w:b/>
@@ -12164,12 +14109,14 @@
         <w:pStyle w:val="NoSpacing"/>
         <w:ind w:left="900" w:hanging="180"/>
       </w:pPr>
+      <w:proofErr w:type="spellStart"/>
       <w:r>
         <w:rPr>
           <w:b/>
         </w:rPr>
         <w:t>ModelOptions.EndPointsOnly</w:t>
       </w:r>
+      <w:proofErr w:type="spellEnd"/>
       <w:r>
         <w:rPr>
           <w:b/>
@@ -12197,14 +14144,24 @@
       <w:r>
         <w:t xml:space="preserve">: output end points at intervals of </w:t>
       </w:r>
+      <w:proofErr w:type="spellStart"/>
       <w:r>
         <w:rPr>
           <w:b/>
         </w:rPr>
         <w:t>ModelOptions.IntTime</w:t>
       </w:r>
-      <w:r>
-        <w:t xml:space="preserve"> (e.g. at the end of each min-step) along the model step.</w:t>
+      <w:proofErr w:type="spellEnd"/>
+      <w:r>
+        <w:t xml:space="preserve"> (</w:t>
+      </w:r>
+      <w:proofErr w:type="gramStart"/>
+      <w:r>
+        <w:t>e.g.</w:t>
+      </w:r>
+      <w:proofErr w:type="gramEnd"/>
+      <w:r>
+        <w:t xml:space="preserve"> at the end of each min-step) along the model step.</w:t>
       </w:r>
       <w:r>
         <w:t xml:space="preserve"> In other words, output whole di</w:t>
@@ -12231,9 +14188,9 @@
       <w:pPr>
         <w:pStyle w:val="Heading1"/>
       </w:pPr>
-      <w:bookmarkStart w:id="31" w:name="_9._MODEL_OUTPUT"/>
-      <w:bookmarkStart w:id="32" w:name="_Toc38959590"/>
-      <w:bookmarkEnd w:id="31"/>
+      <w:bookmarkStart w:id="30" w:name="_9._MODEL_OUTPUT"/>
+      <w:bookmarkStart w:id="31" w:name="_Toc149907239"/>
+      <w:bookmarkEnd w:id="30"/>
       <w:r>
         <w:lastRenderedPageBreak/>
         <w:t>9</w:t>
@@ -12241,7 +14198,7 @@
       <w:r>
         <w:t>. MODEL OUTPUT</w:t>
       </w:r>
-      <w:bookmarkEnd w:id="32"/>
+      <w:bookmarkEnd w:id="31"/>
     </w:p>
     <w:p>
       <w:r>
@@ -12268,12 +14225,14 @@
       <w:r>
         <w:t xml:space="preserve"> to a location that depends on the </w:t>
       </w:r>
+      <w:proofErr w:type="spellStart"/>
       <w:r>
         <w:rPr>
           <w:b/>
         </w:rPr>
         <w:t>ModelOptions.SavePath</w:t>
       </w:r>
+      <w:proofErr w:type="spellEnd"/>
       <w:r>
         <w:t xml:space="preserve"> input</w:t>
       </w:r>
@@ -12351,6 +14310,7 @@
               <w:spacing w:after="0" w:line="240" w:lineRule="auto"/>
               <w:cnfStyle w:val="100000000000" w:firstRow="1" w:lastRow="0" w:firstColumn="0" w:lastColumn="0" w:oddVBand="0" w:evenVBand="0" w:oddHBand="0" w:evenHBand="0" w:firstRowFirstColumn="0" w:firstRowLastColumn="0" w:lastRowFirstColumn="0" w:lastRowLastColumn="0"/>
             </w:pPr>
+            <w:proofErr w:type="spellStart"/>
             <w:r>
               <w:t>Dim</w:t>
             </w:r>
@@ -12363,6 +14323,7 @@
               </w:rPr>
               <w:t>a</w:t>
             </w:r>
+            <w:proofErr w:type="spellEnd"/>
           </w:p>
         </w:tc>
       </w:tr>
@@ -12418,8 +14379,13 @@
               <w:spacing w:after="0" w:line="240" w:lineRule="auto"/>
               <w:cnfStyle w:val="000000000000" w:firstRow="0" w:lastRow="0" w:firstColumn="0" w:lastColumn="0" w:oddVBand="0" w:evenVBand="0" w:oddHBand="0" w:evenHBand="0" w:firstRowFirstColumn="0" w:firstRowLastColumn="0" w:lastRowFirstColumn="0" w:lastRowLastColumn="0"/>
             </w:pPr>
-            <w:r>
-              <w:t>nIp x 1</w:t>
+            <w:proofErr w:type="spellStart"/>
+            <w:r>
+              <w:t>nIp</w:t>
+            </w:r>
+            <w:proofErr w:type="spellEnd"/>
+            <w:r>
+              <w:t xml:space="preserve"> x 1</w:t>
             </w:r>
           </w:p>
         </w:tc>
@@ -12434,9 +14400,11 @@
             <w:pPr>
               <w:spacing w:after="0" w:line="240" w:lineRule="auto"/>
             </w:pPr>
+            <w:proofErr w:type="spellStart"/>
             <w:r>
               <w:t>Met.jcorr</w:t>
             </w:r>
+            <w:proofErr w:type="spellEnd"/>
           </w:p>
         </w:tc>
         <w:tc>
@@ -12476,8 +14444,13 @@
               <w:spacing w:after="0" w:line="240" w:lineRule="auto"/>
               <w:cnfStyle w:val="000000000000" w:firstRow="0" w:lastRow="0" w:firstColumn="0" w:lastColumn="0" w:oddVBand="0" w:evenVBand="0" w:oddHBand="0" w:evenHBand="0" w:firstRowFirstColumn="0" w:firstRowLastColumn="0" w:lastRowFirstColumn="0" w:lastRowLastColumn="0"/>
             </w:pPr>
-            <w:r>
-              <w:t>nIp x 1</w:t>
+            <w:proofErr w:type="spellStart"/>
+            <w:r>
+              <w:t>nIp</w:t>
+            </w:r>
+            <w:proofErr w:type="spellEnd"/>
+            <w:r>
+              <w:t xml:space="preserve"> x 1</w:t>
             </w:r>
           </w:p>
         </w:tc>
@@ -12492,9 +14465,11 @@
             <w:pPr>
               <w:spacing w:after="0" w:line="240" w:lineRule="auto"/>
             </w:pPr>
+            <w:proofErr w:type="spellStart"/>
             <w:r>
               <w:t>Met.jcorr_all</w:t>
             </w:r>
+            <w:proofErr w:type="spellEnd"/>
           </w:p>
         </w:tc>
         <w:tc>
@@ -12534,9 +14509,19 @@
               <w:spacing w:after="0" w:line="240" w:lineRule="auto"/>
               <w:cnfStyle w:val="000000000000" w:firstRow="0" w:lastRow="0" w:firstColumn="0" w:lastColumn="0" w:oddVBand="0" w:evenVBand="0" w:oddHBand="0" w:evenHBand="0" w:firstRowFirstColumn="0" w:firstRowLastColumn="0" w:lastRowFirstColumn="0" w:lastRowLastColumn="0"/>
             </w:pPr>
-            <w:r>
-              <w:t>nIp x nJ</w:t>
-            </w:r>
+            <w:proofErr w:type="spellStart"/>
+            <w:r>
+              <w:t>nIp</w:t>
+            </w:r>
+            <w:proofErr w:type="spellEnd"/>
+            <w:r>
+              <w:t xml:space="preserve"> x </w:t>
+            </w:r>
+            <w:proofErr w:type="spellStart"/>
+            <w:r>
+              <w:t>nJ</w:t>
+            </w:r>
+            <w:proofErr w:type="spellEnd"/>
           </w:p>
         </w:tc>
       </w:tr>
@@ -12550,9 +14535,11 @@
             <w:pPr>
               <w:spacing w:after="0" w:line="240" w:lineRule="auto"/>
             </w:pPr>
+            <w:proofErr w:type="spellStart"/>
             <w:r>
               <w:t>InitConc</w:t>
             </w:r>
+            <w:proofErr w:type="spellEnd"/>
           </w:p>
         </w:tc>
         <w:tc>
@@ -12592,8 +14579,13 @@
               <w:spacing w:after="0" w:line="240" w:lineRule="auto"/>
               <w:cnfStyle w:val="000000000000" w:firstRow="0" w:lastRow="0" w:firstColumn="0" w:lastColumn="0" w:oddVBand="0" w:evenVBand="0" w:oddHBand="0" w:evenHBand="0" w:firstRowFirstColumn="0" w:firstRowLastColumn="0" w:lastRowFirstColumn="0" w:lastRowLastColumn="0"/>
             </w:pPr>
-            <w:r>
-              <w:t>nIp x 1</w:t>
+            <w:proofErr w:type="spellStart"/>
+            <w:r>
+              <w:t>nIp</w:t>
+            </w:r>
+            <w:proofErr w:type="spellEnd"/>
+            <w:r>
+              <w:t xml:space="preserve"> x 1</w:t>
             </w:r>
           </w:p>
         </w:tc>
@@ -12608,9 +14600,11 @@
             <w:pPr>
               <w:spacing w:after="0" w:line="240" w:lineRule="auto"/>
             </w:pPr>
+            <w:proofErr w:type="spellStart"/>
             <w:r>
               <w:t>BkgdConc</w:t>
             </w:r>
+            <w:proofErr w:type="spellEnd"/>
           </w:p>
         </w:tc>
         <w:tc>
@@ -12653,11 +14647,16 @@
               <w:spacing w:after="0" w:line="240" w:lineRule="auto"/>
               <w:cnfStyle w:val="000000000000" w:firstRow="0" w:lastRow="0" w:firstColumn="0" w:lastColumn="0" w:oddVBand="0" w:evenVBand="0" w:oddHBand="0" w:evenHBand="0" w:firstRowFirstColumn="0" w:firstRowLastColumn="0" w:lastRowFirstColumn="0" w:lastRowLastColumn="0"/>
             </w:pPr>
+            <w:proofErr w:type="spellStart"/>
             <w:r>
               <w:t>nI</w:t>
             </w:r>
             <w:r>
-              <w:t>p x 1</w:t>
+              <w:t>p</w:t>
+            </w:r>
+            <w:proofErr w:type="spellEnd"/>
+            <w:r>
+              <w:t xml:space="preserve"> x 1</w:t>
             </w:r>
           </w:p>
         </w:tc>
@@ -12672,9 +14671,11 @@
             <w:pPr>
               <w:spacing w:after="0" w:line="240" w:lineRule="auto"/>
             </w:pPr>
+            <w:proofErr w:type="spellStart"/>
             <w:r>
               <w:t>ModelOptions</w:t>
             </w:r>
+            <w:proofErr w:type="spellEnd"/>
           </w:p>
         </w:tc>
         <w:tc>
@@ -12733,9 +14734,11 @@
             <w:pPr>
               <w:spacing w:after="0" w:line="240" w:lineRule="auto"/>
             </w:pPr>
+            <w:proofErr w:type="spellStart"/>
             <w:r>
               <w:t>SolarParam</w:t>
             </w:r>
+            <w:proofErr w:type="spellEnd"/>
           </w:p>
         </w:tc>
         <w:tc>
@@ -12791,9 +14794,11 @@
             <w:pPr>
               <w:spacing w:after="0" w:line="240" w:lineRule="auto"/>
             </w:pPr>
+            <w:proofErr w:type="spellStart"/>
             <w:r>
               <w:t>SolarParam.SZAcycle</w:t>
             </w:r>
+            <w:proofErr w:type="spellEnd"/>
           </w:p>
         </w:tc>
         <w:tc>
@@ -12820,7 +14825,15 @@
               <w:cnfStyle w:val="000000000000" w:firstRow="0" w:lastRow="0" w:firstColumn="0" w:lastColumn="0" w:oddVBand="0" w:evenVBand="0" w:oddHBand="0" w:evenHBand="0" w:firstRowFirstColumn="0" w:firstRowLastColumn="0" w:lastRowFirstColumn="0" w:lastRowLastColumn="0"/>
             </w:pPr>
             <w:r>
-              <w:t>SZA for each mini-step along all solar cycles</w:t>
+              <w:t xml:space="preserve">SZA for each </w:t>
+            </w:r>
+            <w:proofErr w:type="gramStart"/>
+            <w:r>
+              <w:t>mini-step</w:t>
+            </w:r>
+            <w:proofErr w:type="gramEnd"/>
+            <w:r>
+              <w:t xml:space="preserve"> along all solar cycles</w:t>
             </w:r>
           </w:p>
         </w:tc>
@@ -12833,8 +14846,13 @@
               <w:spacing w:after="0" w:line="240" w:lineRule="auto"/>
               <w:cnfStyle w:val="000000000000" w:firstRow="0" w:lastRow="0" w:firstColumn="0" w:lastColumn="0" w:oddVBand="0" w:evenVBand="0" w:oddHBand="0" w:evenHBand="0" w:firstRowFirstColumn="0" w:firstRowLastColumn="0" w:lastRowFirstColumn="0" w:lastRowLastColumn="0"/>
             </w:pPr>
-            <w:r>
-              <w:t>nSC x 1</w:t>
+            <w:proofErr w:type="spellStart"/>
+            <w:r>
+              <w:t>nSC</w:t>
+            </w:r>
+            <w:proofErr w:type="spellEnd"/>
+            <w:r>
+              <w:t xml:space="preserve"> x 1</w:t>
             </w:r>
           </w:p>
         </w:tc>
@@ -12895,9 +14913,11 @@
             <w:pPr>
               <w:spacing w:after="0" w:line="240" w:lineRule="auto"/>
             </w:pPr>
+            <w:proofErr w:type="spellStart"/>
             <w:r>
               <w:t>Cnames</w:t>
             </w:r>
+            <w:proofErr w:type="spellEnd"/>
           </w:p>
         </w:tc>
         <w:tc>
@@ -12937,8 +14957,13 @@
               <w:spacing w:after="0" w:line="240" w:lineRule="auto"/>
               <w:cnfStyle w:val="000000000000" w:firstRow="0" w:lastRow="0" w:firstColumn="0" w:lastColumn="0" w:oddVBand="0" w:evenVBand="0" w:oddHBand="0" w:evenHBand="0" w:firstRowFirstColumn="0" w:firstRowLastColumn="0" w:lastRowFirstColumn="0" w:lastRowLastColumn="0"/>
             </w:pPr>
-            <w:r>
-              <w:t>nSp x 1</w:t>
+            <w:proofErr w:type="spellStart"/>
+            <w:r>
+              <w:t>nSp</w:t>
+            </w:r>
+            <w:proofErr w:type="spellEnd"/>
+            <w:r>
+              <w:t xml:space="preserve"> x 1</w:t>
             </w:r>
           </w:p>
         </w:tc>
@@ -12995,8 +15020,13 @@
               <w:spacing w:after="0" w:line="240" w:lineRule="auto"/>
               <w:cnfStyle w:val="000000000000" w:firstRow="0" w:lastRow="0" w:firstColumn="0" w:lastColumn="0" w:oddVBand="0" w:evenVBand="0" w:oddHBand="0" w:evenHBand="0" w:firstRowFirstColumn="0" w:firstRowLastColumn="0" w:lastRowFirstColumn="0" w:lastRowLastColumn="0"/>
             </w:pPr>
-            <w:r>
-              <w:t>nOp x 1</w:t>
+            <w:proofErr w:type="spellStart"/>
+            <w:r>
+              <w:t>nOp</w:t>
+            </w:r>
+            <w:proofErr w:type="spellEnd"/>
+            <w:r>
+              <w:t xml:space="preserve"> x 1</w:t>
             </w:r>
           </w:p>
         </w:tc>
@@ -13046,7 +15076,15 @@
               <w:t>unless</w:t>
             </w:r>
             <w:r>
-              <w:t xml:space="preserve"> overwritten by ModelOptions.TimeStamp)</w:t>
+              <w:t xml:space="preserve"> overwritten by </w:t>
+            </w:r>
+            <w:proofErr w:type="spellStart"/>
+            <w:r>
+              <w:t>ModelOptions.TimeStamp</w:t>
+            </w:r>
+            <w:proofErr w:type="spellEnd"/>
+            <w:r>
+              <w:t>)</w:t>
             </w:r>
           </w:p>
         </w:tc>
@@ -13059,8 +15097,13 @@
               <w:spacing w:after="0" w:line="240" w:lineRule="auto"/>
               <w:cnfStyle w:val="000000000000" w:firstRow="0" w:lastRow="0" w:firstColumn="0" w:lastColumn="0" w:oddVBand="0" w:evenVBand="0" w:oddHBand="0" w:evenHBand="0" w:firstRowFirstColumn="0" w:firstRowLastColumn="0" w:lastRowFirstColumn="0" w:lastRowLastColumn="0"/>
             </w:pPr>
-            <w:r>
-              <w:t>nOp x 1</w:t>
+            <w:proofErr w:type="spellStart"/>
+            <w:r>
+              <w:t>nOp</w:t>
+            </w:r>
+            <w:proofErr w:type="spellEnd"/>
+            <w:r>
+              <w:t xml:space="preserve"> x 1</w:t>
             </w:r>
           </w:p>
         </w:tc>
@@ -13075,9 +15118,11 @@
             <w:pPr>
               <w:spacing w:after="0" w:line="240" w:lineRule="auto"/>
             </w:pPr>
+            <w:proofErr w:type="spellStart"/>
             <w:r>
               <w:t>StepIndex</w:t>
             </w:r>
+            <w:proofErr w:type="spellEnd"/>
           </w:p>
         </w:tc>
         <w:tc>
@@ -13123,8 +15168,13 @@
               <w:spacing w:after="0" w:line="240" w:lineRule="auto"/>
               <w:cnfStyle w:val="000000000000" w:firstRow="0" w:lastRow="0" w:firstColumn="0" w:lastColumn="0" w:oddVBand="0" w:evenVBand="0" w:oddHBand="0" w:evenHBand="0" w:firstRowFirstColumn="0" w:firstRowLastColumn="0" w:lastRowFirstColumn="0" w:lastRowLastColumn="0"/>
             </w:pPr>
-            <w:r>
-              <w:t>nOp x 1</w:t>
+            <w:proofErr w:type="spellStart"/>
+            <w:r>
+              <w:t>nOp</w:t>
+            </w:r>
+            <w:proofErr w:type="spellEnd"/>
+            <w:r>
+              <w:t xml:space="preserve"> x 1</w:t>
             </w:r>
           </w:p>
         </w:tc>
@@ -13174,8 +15224,13 @@
               <w:t>ndex for location of RO2 species</w:t>
             </w:r>
             <w:r>
-              <w:t xml:space="preserve"> in Cnames</w:t>
-            </w:r>
+              <w:t xml:space="preserve"> in </w:t>
+            </w:r>
+            <w:proofErr w:type="spellStart"/>
+            <w:r>
+              <w:t>Cnames</w:t>
+            </w:r>
+            <w:proofErr w:type="spellEnd"/>
           </w:p>
         </w:tc>
         <w:tc>
@@ -13310,12 +15365,14 @@
             <w:pPr>
               <w:spacing w:after="0" w:line="240" w:lineRule="auto"/>
             </w:pPr>
+            <w:proofErr w:type="spellStart"/>
             <w:r>
               <w:t>Chem.</w:t>
             </w:r>
             <w:r>
               <w:t>ChemFiles</w:t>
             </w:r>
+            <w:proofErr w:type="spellEnd"/>
           </w:p>
         </w:tc>
         <w:tc>
@@ -13371,9 +15428,11 @@
             <w:pPr>
               <w:spacing w:after="0" w:line="240" w:lineRule="auto"/>
             </w:pPr>
+            <w:proofErr w:type="spellStart"/>
             <w:r>
               <w:t>Chem.Rnames</w:t>
             </w:r>
+            <w:proofErr w:type="spellEnd"/>
           </w:p>
         </w:tc>
         <w:tc>
@@ -13413,8 +15472,13 @@
               <w:spacing w:after="0" w:line="240" w:lineRule="auto"/>
               <w:cnfStyle w:val="000000000000" w:firstRow="0" w:lastRow="0" w:firstColumn="0" w:lastColumn="0" w:oddVBand="0" w:evenVBand="0" w:oddHBand="0" w:evenHBand="0" w:firstRowFirstColumn="0" w:firstRowLastColumn="0" w:lastRowFirstColumn="0" w:lastRowLastColumn="0"/>
             </w:pPr>
-            <w:r>
-              <w:t>nRx x 1</w:t>
+            <w:proofErr w:type="spellStart"/>
+            <w:r>
+              <w:t>nRx</w:t>
+            </w:r>
+            <w:proofErr w:type="spellEnd"/>
+            <w:r>
+              <w:t xml:space="preserve"> x 1</w:t>
             </w:r>
           </w:p>
         </w:tc>
@@ -13429,9 +15493,11 @@
             <w:pPr>
               <w:spacing w:after="0" w:line="240" w:lineRule="auto"/>
             </w:pPr>
+            <w:proofErr w:type="spellStart"/>
             <w:r>
               <w:t>Chem.Rates</w:t>
             </w:r>
+            <w:proofErr w:type="spellEnd"/>
           </w:p>
         </w:tc>
         <w:tc>
@@ -13471,9 +15537,19 @@
               <w:spacing w:after="0" w:line="240" w:lineRule="auto"/>
               <w:cnfStyle w:val="000000000000" w:firstRow="0" w:lastRow="0" w:firstColumn="0" w:lastColumn="0" w:oddVBand="0" w:evenVBand="0" w:oddHBand="0" w:evenHBand="0" w:firstRowFirstColumn="0" w:firstRowLastColumn="0" w:lastRowFirstColumn="0" w:lastRowLastColumn="0"/>
             </w:pPr>
-            <w:r>
-              <w:t>nOp x nRx</w:t>
-            </w:r>
+            <w:proofErr w:type="spellStart"/>
+            <w:r>
+              <w:t>nOp</w:t>
+            </w:r>
+            <w:proofErr w:type="spellEnd"/>
+            <w:r>
+              <w:t xml:space="preserve"> x </w:t>
+            </w:r>
+            <w:proofErr w:type="spellStart"/>
+            <w:r>
+              <w:t>nRx</w:t>
+            </w:r>
+            <w:proofErr w:type="spellEnd"/>
           </w:p>
         </w:tc>
       </w:tr>
@@ -13487,9 +15563,11 @@
             <w:pPr>
               <w:spacing w:after="0" w:line="240" w:lineRule="auto"/>
             </w:pPr>
+            <w:proofErr w:type="spellStart"/>
             <w:r>
               <w:t>Chem.f</w:t>
             </w:r>
+            <w:proofErr w:type="spellEnd"/>
           </w:p>
         </w:tc>
         <w:tc>
@@ -13529,9 +15607,19 @@
               <w:spacing w:after="0" w:line="240" w:lineRule="auto"/>
               <w:cnfStyle w:val="000000000000" w:firstRow="0" w:lastRow="0" w:firstColumn="0" w:lastColumn="0" w:oddVBand="0" w:evenVBand="0" w:oddHBand="0" w:evenHBand="0" w:firstRowFirstColumn="0" w:firstRowLastColumn="0" w:lastRowFirstColumn="0" w:lastRowLastColumn="0"/>
             </w:pPr>
-            <w:r>
-              <w:t>nRx x nSp</w:t>
-            </w:r>
+            <w:proofErr w:type="spellStart"/>
+            <w:r>
+              <w:t>nRx</w:t>
+            </w:r>
+            <w:proofErr w:type="spellEnd"/>
+            <w:r>
+              <w:t xml:space="preserve"> x </w:t>
+            </w:r>
+            <w:proofErr w:type="spellStart"/>
+            <w:r>
+              <w:t>nSp</w:t>
+            </w:r>
+            <w:proofErr w:type="spellEnd"/>
           </w:p>
         </w:tc>
       </w:tr>
@@ -13545,9 +15633,11 @@
             <w:pPr>
               <w:spacing w:after="0" w:line="240" w:lineRule="auto"/>
             </w:pPr>
+            <w:proofErr w:type="spellStart"/>
             <w:r>
               <w:t>Chem.iG</w:t>
             </w:r>
+            <w:proofErr w:type="spellEnd"/>
           </w:p>
         </w:tc>
         <w:tc>
@@ -13587,8 +15677,13 @@
               <w:spacing w:after="0" w:line="240" w:lineRule="auto"/>
               <w:cnfStyle w:val="000000000000" w:firstRow="0" w:lastRow="0" w:firstColumn="0" w:lastColumn="0" w:oddVBand="0" w:evenVBand="0" w:oddHBand="0" w:evenHBand="0" w:firstRowFirstColumn="0" w:firstRowLastColumn="0" w:lastRowFirstColumn="0" w:lastRowLastColumn="0"/>
             </w:pPr>
-            <w:r>
-              <w:t>nRx x 2</w:t>
+            <w:proofErr w:type="spellStart"/>
+            <w:r>
+              <w:t>nRx</w:t>
+            </w:r>
+            <w:proofErr w:type="spellEnd"/>
+            <w:r>
+              <w:t xml:space="preserve"> x 2</w:t>
             </w:r>
           </w:p>
         </w:tc>
@@ -13603,9 +15698,11 @@
             <w:pPr>
               <w:spacing w:after="0" w:line="240" w:lineRule="auto"/>
             </w:pPr>
+            <w:proofErr w:type="spellStart"/>
             <w:r>
               <w:t>Chem.k</w:t>
             </w:r>
+            <w:proofErr w:type="spellEnd"/>
           </w:p>
         </w:tc>
         <w:tc>
@@ -13634,6 +15731,7 @@
             <w:r>
               <w:t>Reaction rate constants (1</w:t>
             </w:r>
+            <w:proofErr w:type="gramStart"/>
             <w:r>
               <w:rPr>
                 <w:vertAlign w:val="superscript"/>
@@ -13641,7 +15739,11 @@
               <w:t>st</w:t>
             </w:r>
             <w:r>
-              <w:t xml:space="preserve">  order: s</w:t>
+              <w:t xml:space="preserve">  order</w:t>
+            </w:r>
+            <w:proofErr w:type="gramEnd"/>
+            <w:r>
+              <w:t>: s</w:t>
             </w:r>
             <w:r>
               <w:rPr>
@@ -13699,9 +15801,19 @@
               <w:spacing w:after="0" w:line="240" w:lineRule="auto"/>
               <w:cnfStyle w:val="000000000000" w:firstRow="0" w:lastRow="0" w:firstColumn="0" w:lastColumn="0" w:oddVBand="0" w:evenVBand="0" w:oddHBand="0" w:evenHBand="0" w:firstRowFirstColumn="0" w:firstRowLastColumn="0" w:lastRowFirstColumn="0" w:lastRowLastColumn="0"/>
             </w:pPr>
-            <w:r>
-              <w:t>nIp x nRx</w:t>
-            </w:r>
+            <w:proofErr w:type="spellStart"/>
+            <w:r>
+              <w:t>nIp</w:t>
+            </w:r>
+            <w:proofErr w:type="spellEnd"/>
+            <w:r>
+              <w:t xml:space="preserve"> x </w:t>
+            </w:r>
+            <w:proofErr w:type="spellStart"/>
+            <w:r>
+              <w:t>nRx</w:t>
+            </w:r>
+            <w:proofErr w:type="spellEnd"/>
           </w:p>
         </w:tc>
       </w:tr>
@@ -13715,9 +15827,11 @@
             <w:pPr>
               <w:spacing w:after="0" w:line="240" w:lineRule="auto"/>
             </w:pPr>
+            <w:proofErr w:type="spellStart"/>
             <w:r>
               <w:t>Chem.iHold</w:t>
             </w:r>
+            <w:proofErr w:type="spellEnd"/>
           </w:p>
         </w:tc>
         <w:tc>
@@ -13747,7 +15861,15 @@
               <w:t>Index</w:t>
             </w:r>
             <w:r>
-              <w:t xml:space="preserve"> for species in Cnames held constant</w:t>
+              <w:t xml:space="preserve"> for species in </w:t>
+            </w:r>
+            <w:proofErr w:type="spellStart"/>
+            <w:r>
+              <w:t>Cnames</w:t>
+            </w:r>
+            <w:proofErr w:type="spellEnd"/>
+            <w:r>
+              <w:t xml:space="preserve"> held constant</w:t>
             </w:r>
           </w:p>
         </w:tc>
@@ -13776,9 +15898,11 @@
             <w:pPr>
               <w:spacing w:after="0" w:line="240" w:lineRule="auto"/>
             </w:pPr>
+            <w:proofErr w:type="spellStart"/>
             <w:r>
               <w:t>Chem.iInit</w:t>
             </w:r>
+            <w:proofErr w:type="spellEnd"/>
           </w:p>
         </w:tc>
         <w:tc>
@@ -13834,9 +15958,11 @@
             <w:pPr>
               <w:spacing w:after="0" w:line="240" w:lineRule="auto"/>
             </w:pPr>
+            <w:proofErr w:type="spellStart"/>
             <w:r>
               <w:t>Chem.DilRates</w:t>
             </w:r>
+            <w:proofErr w:type="spellEnd"/>
           </w:p>
         </w:tc>
         <w:tc>
@@ -13876,8 +16002,13 @@
               <w:spacing w:after="0" w:line="240" w:lineRule="auto"/>
               <w:cnfStyle w:val="000000000000" w:firstRow="0" w:lastRow="0" w:firstColumn="0" w:lastColumn="0" w:oddVBand="0" w:evenVBand="0" w:oddHBand="0" w:evenHBand="0" w:firstRowFirstColumn="0" w:firstRowLastColumn="0" w:lastRowFirstColumn="0" w:lastRowLastColumn="0"/>
             </w:pPr>
-            <w:r>
-              <w:t>nOp x 1</w:t>
+            <w:proofErr w:type="spellStart"/>
+            <w:r>
+              <w:t>nOp</w:t>
+            </w:r>
+            <w:proofErr w:type="spellEnd"/>
+            <w:r>
+              <w:t xml:space="preserve"> x 1</w:t>
             </w:r>
           </w:p>
         </w:tc>
@@ -13892,9 +16023,11 @@
             <w:pPr>
               <w:spacing w:after="0" w:line="240" w:lineRule="auto"/>
             </w:pPr>
+            <w:proofErr w:type="spellStart"/>
             <w:r>
               <w:t>Chem.Family</w:t>
             </w:r>
+            <w:proofErr w:type="spellEnd"/>
           </w:p>
         </w:tc>
         <w:tc>
@@ -13953,9 +16086,11 @@
             <w:pPr>
               <w:spacing w:after="0" w:line="240" w:lineRule="auto"/>
             </w:pPr>
+            <w:proofErr w:type="spellStart"/>
             <w:r>
               <w:t>Chem.iLF</w:t>
             </w:r>
+            <w:proofErr w:type="spellEnd"/>
           </w:p>
         </w:tc>
         <w:tc>
@@ -14060,6 +16195,7 @@
       <w:pPr>
         <w:spacing w:after="0" w:line="240" w:lineRule="auto"/>
       </w:pPr>
+      <w:proofErr w:type="spellStart"/>
       <w:r>
         <w:rPr>
           <w:vertAlign w:val="superscript"/>
@@ -14067,39 +16203,71 @@
         <w:t>a</w:t>
       </w:r>
       <w:r>
-        <w:t>nSp = number  of species</w:t>
+        <w:t>nSp</w:t>
+      </w:r>
+      <w:proofErr w:type="spellEnd"/>
+      <w:r>
+        <w:t xml:space="preserve"> = </w:t>
+      </w:r>
+      <w:proofErr w:type="gramStart"/>
+      <w:r>
+        <w:t>number  of</w:t>
+      </w:r>
+      <w:proofErr w:type="gramEnd"/>
+      <w:r>
+        <w:t xml:space="preserve"> species</w:t>
       </w:r>
     </w:p>
     <w:p>
       <w:pPr>
         <w:spacing w:after="0" w:line="240" w:lineRule="auto"/>
       </w:pPr>
-      <w:r>
-        <w:t>nRx = number of reactions</w:t>
+      <w:proofErr w:type="spellStart"/>
+      <w:r>
+        <w:t>nRx</w:t>
+      </w:r>
+      <w:proofErr w:type="spellEnd"/>
+      <w:r>
+        <w:t xml:space="preserve"> = number of reactions</w:t>
       </w:r>
     </w:p>
     <w:p>
       <w:pPr>
         <w:spacing w:after="0" w:line="240" w:lineRule="auto"/>
       </w:pPr>
-      <w:r>
-        <w:t>nOp = number of output points</w:t>
+      <w:proofErr w:type="spellStart"/>
+      <w:r>
+        <w:t>nOp</w:t>
+      </w:r>
+      <w:proofErr w:type="spellEnd"/>
+      <w:r>
+        <w:t xml:space="preserve"> = number of output points</w:t>
       </w:r>
     </w:p>
     <w:p>
       <w:pPr>
         <w:spacing w:after="0" w:line="240" w:lineRule="auto"/>
       </w:pPr>
-      <w:r>
-        <w:t>nIp = number of input constraints</w:t>
+      <w:proofErr w:type="spellStart"/>
+      <w:r>
+        <w:t>nIp</w:t>
+      </w:r>
+      <w:proofErr w:type="spellEnd"/>
+      <w:r>
+        <w:t xml:space="preserve"> = number of input constraints</w:t>
       </w:r>
     </w:p>
     <w:p>
       <w:pPr>
         <w:spacing w:after="0" w:line="240" w:lineRule="auto"/>
       </w:pPr>
-      <w:r>
-        <w:t>nJ = number of J-values</w:t>
+      <w:proofErr w:type="spellStart"/>
+      <w:r>
+        <w:t>nJ</w:t>
+      </w:r>
+      <w:proofErr w:type="spellEnd"/>
+      <w:r>
+        <w:t xml:space="preserve"> = number of J-values</w:t>
       </w:r>
     </w:p>
     <w:p>
@@ -14114,8 +16282,42 @@
           <w:szCs w:val="28"/>
         </w:rPr>
       </w:pPr>
-      <w:r>
-        <w:t>nSC = number of solar cycle mini-steps (nIp*SolarParam.nDays*ModelOptions.IntTime/(86400 sec/day))</w:t>
+      <w:proofErr w:type="spellStart"/>
+      <w:r>
+        <w:t>nSC</w:t>
+      </w:r>
+      <w:proofErr w:type="spellEnd"/>
+      <w:r>
+        <w:t xml:space="preserve"> = number of solar cycle mini-steps (</w:t>
+      </w:r>
+      <w:proofErr w:type="spellStart"/>
+      <w:r>
+        <w:t>nIp</w:t>
+      </w:r>
+      <w:proofErr w:type="spellEnd"/>
+      <w:r>
+        <w:t>*</w:t>
+      </w:r>
+      <w:proofErr w:type="spellStart"/>
+      <w:r>
+        <w:t>SolarParam.nDays</w:t>
+      </w:r>
+      <w:proofErr w:type="spellEnd"/>
+      <w:r>
+        <w:t>*</w:t>
+      </w:r>
+      <w:proofErr w:type="spellStart"/>
+      <w:r>
+        <w:t>ModelOptions.IntTime</w:t>
+      </w:r>
+      <w:proofErr w:type="spellEnd"/>
+      <w:proofErr w:type="gramStart"/>
+      <w:r>
+        <w:t>/(</w:t>
+      </w:r>
+      <w:proofErr w:type="gramEnd"/>
+      <w:r>
+        <w:t>86400 sec/day))</w:t>
       </w:r>
       <w:r>
         <w:br w:type="page"/>
@@ -14125,12 +16327,12 @@
       <w:pPr>
         <w:pStyle w:val="Heading1"/>
       </w:pPr>
-      <w:bookmarkStart w:id="33" w:name="_Toc38959591"/>
+      <w:bookmarkStart w:id="32" w:name="_Toc149907240"/>
       <w:r>
         <w:lastRenderedPageBreak/>
         <w:t>9. TOOLS</w:t>
       </w:r>
-      <w:bookmarkEnd w:id="33"/>
+      <w:bookmarkEnd w:id="32"/>
     </w:p>
     <w:p>
       <w:pPr>
@@ -14270,9 +16472,11 @@
             <w:pPr>
               <w:spacing w:after="0"/>
             </w:pPr>
+            <w:proofErr w:type="spellStart"/>
             <w:r>
               <w:t>breakin</w:t>
             </w:r>
+            <w:proofErr w:type="spellEnd"/>
           </w:p>
         </w:tc>
         <w:tc>
@@ -14288,12 +16492,14 @@
             <w:r>
               <w:t xml:space="preserve">Converts from a structure of variables (such as the </w:t>
             </w:r>
+            <w:proofErr w:type="spellStart"/>
             <w:r>
               <w:rPr>
                 <w:b/>
               </w:rPr>
               <w:t>InitConc</w:t>
             </w:r>
+            <w:proofErr w:type="spellEnd"/>
             <w:r>
               <w:t xml:space="preserve"> output) to a cell array/matrix pair that contains the names and values of each variable. In the matrix, each column is a variable.</w:t>
             </w:r>
@@ -14311,9 +16517,11 @@
             <w:pPr>
               <w:spacing w:after="0"/>
             </w:pPr>
+            <w:proofErr w:type="spellStart"/>
             <w:r>
               <w:t>ConvertHumidity</w:t>
             </w:r>
+            <w:proofErr w:type="spellEnd"/>
           </w:p>
         </w:tc>
         <w:tc>
@@ -14343,9 +16551,11 @@
             <w:pPr>
               <w:spacing w:after="0"/>
             </w:pPr>
+            <w:proofErr w:type="spellStart"/>
             <w:r>
               <w:t>DataCleaner</w:t>
             </w:r>
+            <w:proofErr w:type="spellEnd"/>
           </w:p>
         </w:tc>
         <w:tc>
@@ -14359,7 +16569,24 @@
               <w:cnfStyle w:val="000000000000" w:firstRow="0" w:lastRow="0" w:firstColumn="0" w:lastColumn="0" w:oddVBand="0" w:evenVBand="0" w:oddHBand="0" w:evenHBand="0" w:firstRowFirstColumn="0" w:firstRowLastColumn="0" w:lastRowFirstColumn="0" w:lastRowLastColumn="0"/>
             </w:pPr>
             <w:r>
-              <w:t>Perform various cleaning operations on a dataset to remove or replace NaNs and negatives. The output dataset should be appropriate for input into a box model.</w:t>
+              <w:t xml:space="preserve">Perform various cleaning operations on a dataset to remove or replace </w:t>
+            </w:r>
+            <w:proofErr w:type="spellStart"/>
+            <w:r>
+              <w:t>NaNs</w:t>
+            </w:r>
+            <w:proofErr w:type="spellEnd"/>
+            <w:r>
+              <w:t xml:space="preserve"> and negatives. The output dataset should be appropriate for input into a box model.</w:t>
+            </w:r>
+            <w:r>
+              <w:t xml:space="preserve"> Should be used with </w:t>
+            </w:r>
+            <w:r>
+              <w:t>awareness of the</w:t>
+            </w:r>
+            <w:r>
+              <w:t xml:space="preserve"> inherent assumptions in any gap-filling.</w:t>
             </w:r>
           </w:p>
         </w:tc>
@@ -14375,9 +16602,11 @@
             <w:pPr>
               <w:spacing w:after="0"/>
             </w:pPr>
+            <w:proofErr w:type="spellStart"/>
             <w:r>
               <w:t>ExtractRates</w:t>
             </w:r>
+            <w:proofErr w:type="spellEnd"/>
           </w:p>
         </w:tc>
         <w:tc>
@@ -14407,9 +16636,11 @@
             <w:pPr>
               <w:spacing w:after="0"/>
             </w:pPr>
+            <w:proofErr w:type="spellStart"/>
             <w:r>
               <w:t>ExtractSpecies</w:t>
             </w:r>
+            <w:proofErr w:type="spellEnd"/>
           </w:p>
         </w:tc>
         <w:tc>
@@ -14464,7 +16695,15 @@
               <w:cnfStyle w:val="000000000000" w:firstRow="0" w:lastRow="0" w:firstColumn="0" w:lastColumn="0" w:oddVBand="0" w:evenVBand="0" w:oddHBand="0" w:evenHBand="0" w:firstRowFirstColumn="0" w:firstRowLastColumn="0" w:lastRowFirstColumn="0" w:lastRowLastColumn="0"/>
             </w:pPr>
             <w:r>
-              <w:t xml:space="preserve">Generates Met inputs for F0AM based on output from HYSPLIT trajectories. Meant to be used with the trajectory output files from the “HYSPLITcontrol” toolbox, available at </w:t>
+              <w:t>Generates Met inputs for F0AM based on output from HYSPLIT trajectories. Meant to be used with the trajectory output files from the “</w:t>
+            </w:r>
+            <w:proofErr w:type="spellStart"/>
+            <w:r>
+              <w:t>HYSPLITcontrol</w:t>
+            </w:r>
+            <w:proofErr w:type="spellEnd"/>
+            <w:r>
+              <w:t xml:space="preserve">” toolbox, available at </w:t>
             </w:r>
             <w:hyperlink r:id="rId16" w:history="1">
               <w:r>
@@ -14491,9 +16730,11 @@
             <w:pPr>
               <w:spacing w:after="0"/>
             </w:pPr>
+            <w:proofErr w:type="spellStart"/>
             <w:r>
               <w:t>IndexEQ</w:t>
             </w:r>
+            <w:proofErr w:type="spellEnd"/>
           </w:p>
         </w:tc>
         <w:tc>
@@ -14523,9 +16764,11 @@
             <w:pPr>
               <w:spacing w:after="0"/>
             </w:pPr>
+            <w:proofErr w:type="spellStart"/>
             <w:r>
               <w:t>IndexNOy</w:t>
             </w:r>
+            <w:proofErr w:type="spellEnd"/>
           </w:p>
         </w:tc>
         <w:tc>
@@ -14567,9 +16810,11 @@
             <w:pPr>
               <w:spacing w:after="0"/>
             </w:pPr>
+            <w:proofErr w:type="spellStart"/>
             <w:r>
               <w:t>InputReplicate</w:t>
             </w:r>
+            <w:proofErr w:type="spellEnd"/>
           </w:p>
         </w:tc>
         <w:tc>
@@ -14583,7 +16828,15 @@
               <w:cnfStyle w:val="000000000000" w:firstRow="0" w:lastRow="0" w:firstColumn="0" w:lastColumn="0" w:oddVBand="0" w:evenVBand="0" w:oddHBand="0" w:evenHBand="0" w:firstRowFirstColumn="0" w:firstRowLastColumn="0" w:lastRowFirstColumn="0" w:lastRowLastColumn="0"/>
             </w:pPr>
             <w:r>
-              <w:t>Replicates F0AM inputs (e.g. for spinning up a fully constrained diel cycle)</w:t>
+              <w:t>Replicates F0AM inputs (</w:t>
+            </w:r>
+            <w:proofErr w:type="gramStart"/>
+            <w:r>
+              <w:t>e.g.</w:t>
+            </w:r>
+            <w:proofErr w:type="gramEnd"/>
+            <w:r>
+              <w:t xml:space="preserve"> for spinning up a fully constrained diel cycle)</w:t>
             </w:r>
             <w:r>
               <w:t>.</w:t>
@@ -14602,9 +16855,11 @@
             <w:pPr>
               <w:spacing w:after="0"/>
             </w:pPr>
+            <w:proofErr w:type="spellStart"/>
             <w:r>
               <w:t>InputInterp</w:t>
             </w:r>
+            <w:proofErr w:type="spellEnd"/>
           </w:p>
         </w:tc>
         <w:tc>
@@ -14671,16 +16926,325 @@
           <w:p>
             <w:pPr>
               <w:spacing w:after="0"/>
+            </w:pPr>
+            <w:proofErr w:type="spellStart"/>
+            <w:r>
+              <w:t>MergeRuns</w:t>
+            </w:r>
+            <w:proofErr w:type="spellEnd"/>
+          </w:p>
+        </w:tc>
+        <w:tc>
+          <w:tcPr>
+            <w:tcW w:w="7668" w:type="dxa"/>
+            <w:vAlign w:val="center"/>
+          </w:tcPr>
+          <w:p>
+            <w:pPr>
+              <w:spacing w:after="0"/>
+              <w:cnfStyle w:val="000000000000" w:firstRow="0" w:lastRow="0" w:firstColumn="0" w:lastColumn="0" w:oddVBand="0" w:evenVBand="0" w:oddHBand="0" w:evenHBand="0" w:firstRowFirstColumn="0" w:firstRowLastColumn="0" w:lastRowFirstColumn="0" w:lastRowLastColumn="0"/>
+            </w:pPr>
+            <w:r>
+              <w:t>Combine model output from multiple output structures.</w:t>
+            </w:r>
+          </w:p>
+        </w:tc>
+      </w:tr>
+      <w:tr>
+        <w:tc>
+          <w:tcPr>
+            <w:cnfStyle w:val="001000000000" w:firstRow="0" w:lastRow="0" w:firstColumn="1" w:lastColumn="0" w:oddVBand="0" w:evenVBand="0" w:oddHBand="0" w:evenHBand="0" w:firstRowFirstColumn="0" w:firstRowLastColumn="0" w:lastRowFirstColumn="0" w:lastRowLastColumn="0"/>
+            <w:tcW w:w="1908" w:type="dxa"/>
+            <w:vAlign w:val="center"/>
+          </w:tcPr>
+          <w:p>
+            <w:pPr>
+              <w:spacing w:after="0"/>
+            </w:pPr>
+            <w:proofErr w:type="spellStart"/>
+            <w:r>
+              <w:t>NumberDensity</w:t>
+            </w:r>
+            <w:proofErr w:type="spellEnd"/>
+          </w:p>
+        </w:tc>
+        <w:tc>
+          <w:tcPr>
+            <w:tcW w:w="7668" w:type="dxa"/>
+            <w:vAlign w:val="center"/>
+          </w:tcPr>
+          <w:p>
+            <w:pPr>
+              <w:spacing w:after="0"/>
+              <w:cnfStyle w:val="000000000000" w:firstRow="0" w:lastRow="0" w:firstColumn="0" w:lastColumn="0" w:oddVBand="0" w:evenVBand="0" w:oddHBand="0" w:evenHBand="0" w:firstRowFirstColumn="0" w:firstRowLastColumn="0" w:lastRowFirstColumn="0" w:lastRowLastColumn="0"/>
+            </w:pPr>
+            <w:r>
+              <w:t>Calculates atmospheric number density at a given temperature and pressure.</w:t>
+            </w:r>
+          </w:p>
+        </w:tc>
+      </w:tr>
+      <w:tr>
+        <w:tc>
+          <w:tcPr>
+            <w:cnfStyle w:val="001000000000" w:firstRow="0" w:lastRow="0" w:firstColumn="1" w:lastColumn="0" w:oddVBand="0" w:evenVBand="0" w:oddHBand="0" w:evenHBand="0" w:firstRowFirstColumn="0" w:firstRowLastColumn="0" w:lastRowFirstColumn="0" w:lastRowLastColumn="0"/>
+            <w:tcW w:w="1908" w:type="dxa"/>
+            <w:vAlign w:val="center"/>
+          </w:tcPr>
+          <w:p>
+            <w:pPr>
+              <w:spacing w:after="0"/>
+            </w:pPr>
+            <w:proofErr w:type="spellStart"/>
+            <w:r>
+              <w:t>ReplaceNaN</w:t>
+            </w:r>
+            <w:proofErr w:type="spellEnd"/>
+          </w:p>
+        </w:tc>
+        <w:tc>
+          <w:tcPr>
+            <w:tcW w:w="7668" w:type="dxa"/>
+            <w:vAlign w:val="center"/>
+          </w:tcPr>
+          <w:p>
+            <w:pPr>
+              <w:spacing w:after="0"/>
+              <w:cnfStyle w:val="000000000000" w:firstRow="0" w:lastRow="0" w:firstColumn="0" w:lastColumn="0" w:oddVBand="0" w:evenVBand="0" w:oddHBand="0" w:evenHBand="0" w:firstRowFirstColumn="0" w:firstRowLastColumn="0" w:lastRowFirstColumn="0" w:lastRowLastColumn="0"/>
+            </w:pPr>
+            <w:r>
+              <w:t xml:space="preserve">Replace </w:t>
+            </w:r>
+            <w:proofErr w:type="spellStart"/>
+            <w:r>
+              <w:t>NaNs</w:t>
+            </w:r>
+            <w:proofErr w:type="spellEnd"/>
+            <w:r>
+              <w:t xml:space="preserve"> in a vector with linear interpolation of nearest non-</w:t>
+            </w:r>
+            <w:proofErr w:type="spellStart"/>
+            <w:r>
+              <w:t>NaN</w:t>
+            </w:r>
+            <w:proofErr w:type="spellEnd"/>
+            <w:r>
+              <w:t xml:space="preserve"> points.</w:t>
+            </w:r>
+          </w:p>
+        </w:tc>
+      </w:tr>
+      <w:tr>
+        <w:tc>
+          <w:tcPr>
+            <w:cnfStyle w:val="001000000000" w:firstRow="0" w:lastRow="0" w:firstColumn="1" w:lastColumn="0" w:oddVBand="0" w:evenVBand="0" w:oddHBand="0" w:evenHBand="0" w:firstRowFirstColumn="0" w:firstRowLastColumn="0" w:lastRowFirstColumn="0" w:lastRowLastColumn="0"/>
+            <w:tcW w:w="1908" w:type="dxa"/>
+            <w:vAlign w:val="center"/>
+          </w:tcPr>
+          <w:p>
+            <w:pPr>
+              <w:spacing w:after="0"/>
+            </w:pPr>
+            <w:proofErr w:type="spellStart"/>
+            <w:r>
+              <w:t>Rparts</w:t>
+            </w:r>
+            <w:proofErr w:type="spellEnd"/>
+          </w:p>
+        </w:tc>
+        <w:tc>
+          <w:tcPr>
+            <w:tcW w:w="7668" w:type="dxa"/>
+            <w:vAlign w:val="center"/>
+          </w:tcPr>
+          <w:p>
+            <w:pPr>
+              <w:spacing w:after="0"/>
+              <w:cnfStyle w:val="000000000000" w:firstRow="0" w:lastRow="0" w:firstColumn="0" w:lastColumn="0" w:oddVBand="0" w:evenVBand="0" w:oddHBand="0" w:evenHBand="0" w:firstRowFirstColumn="0" w:firstRowLastColumn="0" w:lastRowFirstColumn="0" w:lastRowLastColumn="0"/>
+            </w:pPr>
+            <w:r>
+              <w:t>Takes a cell array of reaction names and breaks them apart into cell arrays of reactant and product names.</w:t>
+            </w:r>
+          </w:p>
+        </w:tc>
+      </w:tr>
+      <w:tr>
+        <w:tc>
+          <w:tcPr>
+            <w:cnfStyle w:val="001000000000" w:firstRow="0" w:lastRow="0" w:firstColumn="1" w:lastColumn="0" w:oddVBand="0" w:evenVBand="0" w:oddHBand="0" w:evenHBand="0" w:firstRowFirstColumn="0" w:firstRowLastColumn="0" w:lastRowFirstColumn="0" w:lastRowLastColumn="0"/>
+            <w:tcW w:w="1908" w:type="dxa"/>
+            <w:vAlign w:val="center"/>
+          </w:tcPr>
+          <w:p>
+            <w:pPr>
+              <w:spacing w:after="0"/>
+            </w:pPr>
+            <w:r>
+              <w:t>Run2Init</w:t>
+            </w:r>
+          </w:p>
+        </w:tc>
+        <w:tc>
+          <w:tcPr>
+            <w:tcW w:w="7668" w:type="dxa"/>
+            <w:vAlign w:val="center"/>
+          </w:tcPr>
+          <w:p>
+            <w:pPr>
+              <w:spacing w:after="0"/>
+              <w:cnfStyle w:val="000000000000" w:firstRow="0" w:lastRow="0" w:firstColumn="0" w:lastColumn="0" w:oddVBand="0" w:evenVBand="0" w:oddHBand="0" w:evenHBand="0" w:firstRowFirstColumn="0" w:firstRowLastColumn="0" w:lastRowFirstColumn="0" w:lastRowLastColumn="0"/>
+            </w:pPr>
+            <w:r>
+              <w:t>Generates model</w:t>
+            </w:r>
+            <w:r>
+              <w:t xml:space="preserve"> initial conditions </w:t>
+            </w:r>
+            <w:r>
+              <w:t xml:space="preserve">(Met and </w:t>
+            </w:r>
+            <w:proofErr w:type="spellStart"/>
+            <w:r>
+              <w:t>InitConc</w:t>
+            </w:r>
+            <w:proofErr w:type="spellEnd"/>
+            <w:r>
+              <w:t>) from a subset of model results</w:t>
+            </w:r>
+            <w:r>
+              <w:t>.</w:t>
+            </w:r>
+            <w:r>
+              <w:t xml:space="preserve"> Useful if you want to use results from one run to initialize another run.</w:t>
+            </w:r>
+          </w:p>
+        </w:tc>
+      </w:tr>
+      <w:tr>
+        <w:tc>
+          <w:tcPr>
+            <w:cnfStyle w:val="001000000000" w:firstRow="0" w:lastRow="0" w:firstColumn="1" w:lastColumn="0" w:oddVBand="0" w:evenVBand="0" w:oddHBand="0" w:evenHBand="0" w:firstRowFirstColumn="0" w:firstRowLastColumn="0" w:lastRowFirstColumn="0" w:lastRowLastColumn="0"/>
+            <w:tcW w:w="1908" w:type="dxa"/>
+            <w:vAlign w:val="center"/>
+          </w:tcPr>
+          <w:p>
+            <w:pPr>
+              <w:spacing w:after="0"/>
+            </w:pPr>
+            <w:proofErr w:type="spellStart"/>
+            <w:r>
+              <w:t>ScaleData</w:t>
+            </w:r>
+            <w:proofErr w:type="spellEnd"/>
+          </w:p>
+        </w:tc>
+        <w:tc>
+          <w:tcPr>
+            <w:tcW w:w="7668" w:type="dxa"/>
+            <w:vAlign w:val="center"/>
+          </w:tcPr>
+          <w:p>
+            <w:pPr>
+              <w:spacing w:after="0"/>
+              <w:cnfStyle w:val="000000000000" w:firstRow="0" w:lastRow="0" w:firstColumn="0" w:lastColumn="0" w:oddVBand="0" w:evenVBand="0" w:oddHBand="0" w:evenHBand="0" w:firstRowFirstColumn="0" w:firstRowLastColumn="0" w:lastRowFirstColumn="0" w:lastRowLastColumn="0"/>
+            </w:pPr>
+            <w:r>
+              <w:t>Applies a linear scaling to an array.</w:t>
+            </w:r>
+          </w:p>
+        </w:tc>
+      </w:tr>
+      <w:tr>
+        <w:tc>
+          <w:tcPr>
+            <w:cnfStyle w:val="001000000000" w:firstRow="0" w:lastRow="0" w:firstColumn="1" w:lastColumn="0" w:oddVBand="0" w:evenVBand="0" w:oddHBand="0" w:evenHBand="0" w:firstRowFirstColumn="0" w:firstRowLastColumn="0" w:lastRowFirstColumn="0" w:lastRowLastColumn="0"/>
+            <w:tcW w:w="1908" w:type="dxa"/>
+            <w:vAlign w:val="center"/>
+          </w:tcPr>
+          <w:p>
+            <w:pPr>
+              <w:spacing w:after="0"/>
+            </w:pPr>
+            <w:proofErr w:type="spellStart"/>
+            <w:r>
+              <w:t>SplitRun</w:t>
+            </w:r>
+            <w:proofErr w:type="spellEnd"/>
+          </w:p>
+        </w:tc>
+        <w:tc>
+          <w:tcPr>
+            <w:tcW w:w="7668" w:type="dxa"/>
+            <w:vAlign w:val="center"/>
+          </w:tcPr>
+          <w:p>
+            <w:pPr>
+              <w:spacing w:after="0"/>
+              <w:cnfStyle w:val="000000000000" w:firstRow="0" w:lastRow="0" w:firstColumn="0" w:lastColumn="0" w:oddVBand="0" w:evenVBand="0" w:oddHBand="0" w:evenHBand="0" w:firstRowFirstColumn="0" w:firstRowLastColumn="0" w:lastRowFirstColumn="0" w:lastRowLastColumn="0"/>
+            </w:pPr>
+            <w:r>
+              <w:t>Splits a model output structure into a series of new structures containing results from individual steps or repetitions within the run.</w:t>
+            </w:r>
+            <w:r>
+              <w:t xml:space="preserve"> Also includes the option for a user-specified custom index to split results.</w:t>
+            </w:r>
+          </w:p>
+        </w:tc>
+      </w:tr>
+      <w:tr>
+        <w:tc>
+          <w:tcPr>
+            <w:cnfStyle w:val="001000000000" w:firstRow="0" w:lastRow="0" w:firstColumn="1" w:lastColumn="0" w:oddVBand="0" w:evenVBand="0" w:oddHBand="0" w:evenHBand="0" w:firstRowFirstColumn="0" w:firstRowLastColumn="0" w:lastRowFirstColumn="0" w:lastRowLastColumn="0"/>
+            <w:tcW w:w="1908" w:type="dxa"/>
+            <w:vAlign w:val="center"/>
+          </w:tcPr>
+          <w:p>
+            <w:pPr>
+              <w:spacing w:after="0"/>
+            </w:pPr>
+            <w:r>
+              <w:t>struct2var</w:t>
+            </w:r>
+          </w:p>
+        </w:tc>
+        <w:tc>
+          <w:tcPr>
+            <w:tcW w:w="7668" w:type="dxa"/>
+            <w:vAlign w:val="center"/>
+          </w:tcPr>
+          <w:p>
+            <w:pPr>
+              <w:spacing w:after="0"/>
+              <w:cnfStyle w:val="000000000000" w:firstRow="0" w:lastRow="0" w:firstColumn="0" w:lastColumn="0" w:oddVBand="0" w:evenVBand="0" w:oddHBand="0" w:evenHBand="0" w:firstRowFirstColumn="0" w:firstRowLastColumn="0" w:lastRowFirstColumn="0" w:lastRowLastColumn="0"/>
+            </w:pPr>
+            <w:r>
+              <w:t>Extracts fields from a structure and reassigns them as variables in caller workspace.</w:t>
+            </w:r>
+          </w:p>
+        </w:tc>
+      </w:tr>
+      <w:tr>
+        <w:tc>
+          <w:tcPr>
+            <w:cnfStyle w:val="001000000000" w:firstRow="0" w:lastRow="0" w:firstColumn="1" w:lastColumn="0" w:oddVBand="0" w:evenVBand="0" w:oddHBand="0" w:evenHBand="0" w:firstRowFirstColumn="0" w:firstRowLastColumn="0" w:lastRowFirstColumn="0" w:lastRowLastColumn="0"/>
+            <w:tcW w:w="1908" w:type="dxa"/>
+            <w:vAlign w:val="center"/>
+          </w:tcPr>
+          <w:p>
+            <w:pPr>
               <w:rPr>
                 <w:highlight w:val="yellow"/>
               </w:rPr>
             </w:pPr>
+            <w:proofErr w:type="spellStart"/>
             <w:r>
               <w:rPr>
                 <w:highlight w:val="yellow"/>
               </w:rPr>
-              <w:t>MergeRuns</w:t>
-            </w:r>
+              <w:lastRenderedPageBreak/>
+              <w:t>sumRates_NOx</w:t>
+            </w:r>
+            <w:proofErr w:type="spellEnd"/>
           </w:p>
         </w:tc>
         <w:tc>
@@ -14700,7 +17264,19 @@
               <w:rPr>
                 <w:highlight w:val="yellow"/>
               </w:rPr>
-              <w:t>Combine model output from multiple output structures.</w:t>
+              <w:t>Calculates net rates of production and loss for the NOx family</w:t>
+            </w:r>
+            <w:r>
+              <w:rPr>
+                <w:highlight w:val="yellow"/>
+              </w:rPr>
+              <w:t>. Designed for MCM</w:t>
+            </w:r>
+            <w:r>
+              <w:rPr>
+                <w:highlight w:val="yellow"/>
+              </w:rPr>
+              <w:t>.</w:t>
             </w:r>
           </w:p>
         </w:tc>
@@ -14714,11 +17290,18 @@
           </w:tcPr>
           <w:p>
             <w:pPr>
-              <w:spacing w:after="0"/>
-            </w:pPr>
-            <w:r>
-              <w:t>NumberDensity</w:t>
-            </w:r>
+              <w:rPr>
+                <w:highlight w:val="yellow"/>
+              </w:rPr>
+            </w:pPr>
+            <w:proofErr w:type="spellStart"/>
+            <w:r>
+              <w:rPr>
+                <w:highlight w:val="yellow"/>
+              </w:rPr>
+              <w:t>sumRates_ROx</w:t>
+            </w:r>
+            <w:proofErr w:type="spellEnd"/>
           </w:p>
         </w:tc>
         <w:tc>
@@ -14730,9 +17313,35 @@
             <w:pPr>
               <w:spacing w:after="0"/>
               <w:cnfStyle w:val="000000000000" w:firstRow="0" w:lastRow="0" w:firstColumn="0" w:lastColumn="0" w:oddVBand="0" w:evenVBand="0" w:oddHBand="0" w:evenHBand="0" w:firstRowFirstColumn="0" w:firstRowLastColumn="0" w:lastRowFirstColumn="0" w:lastRowLastColumn="0"/>
-            </w:pPr>
-            <w:r>
-              <w:t>Calculates atmospheric number density at a given temperature and pressure.</w:t>
+              <w:rPr>
+                <w:highlight w:val="yellow"/>
+              </w:rPr>
+            </w:pPr>
+            <w:r>
+              <w:rPr>
+                <w:highlight w:val="yellow"/>
+              </w:rPr>
+              <w:t xml:space="preserve">Calculates net rates of production and loss for the </w:t>
+            </w:r>
+            <w:proofErr w:type="spellStart"/>
+            <w:r>
+              <w:rPr>
+                <w:highlight w:val="yellow"/>
+              </w:rPr>
+              <w:t>ROx</w:t>
+            </w:r>
+            <w:proofErr w:type="spellEnd"/>
+            <w:r>
+              <w:rPr>
+                <w:highlight w:val="yellow"/>
+              </w:rPr>
+              <w:t xml:space="preserve"> family</w:t>
+            </w:r>
+            <w:r>
+              <w:rPr>
+                <w:highlight w:val="yellow"/>
+              </w:rPr>
+              <w:t>. Designed for MCM.</w:t>
             </w:r>
           </w:p>
         </w:tc>
@@ -14745,12 +17354,11 @@
             <w:vAlign w:val="center"/>
           </w:tcPr>
           <w:p>
-            <w:pPr>
-              <w:spacing w:after="0"/>
-            </w:pPr>
-            <w:r>
-              <w:t>ReplaceNaN</w:t>
-            </w:r>
+            <w:proofErr w:type="spellStart"/>
+            <w:r>
+              <w:t>sun_position</w:t>
+            </w:r>
+            <w:proofErr w:type="spellEnd"/>
           </w:p>
         </w:tc>
         <w:tc>
@@ -14764,7 +17372,7 @@
               <w:cnfStyle w:val="000000000000" w:firstRow="0" w:lastRow="0" w:firstColumn="0" w:lastColumn="0" w:oddVBand="0" w:evenVBand="0" w:oddHBand="0" w:evenHBand="0" w:firstRowFirstColumn="0" w:firstRowLastColumn="0" w:lastRowFirstColumn="0" w:lastRowLastColumn="0"/>
             </w:pPr>
             <w:r>
-              <w:t>Replace NaNs in a vector with linear interpolation of nearest non-NaN points.</w:t>
+              <w:t>Calculates solar zenith and azimuth angle for the Earth at any time/location.</w:t>
             </w:r>
           </w:p>
         </w:tc>
@@ -14777,11 +17385,8 @@
             <w:vAlign w:val="center"/>
           </w:tcPr>
           <w:p>
-            <w:pPr>
-              <w:spacing w:after="0"/>
-            </w:pPr>
-            <w:r>
-              <w:t>Rparts</w:t>
+            <w:r>
+              <w:t>SMILES (folder)</w:t>
             </w:r>
           </w:p>
         </w:tc>
@@ -14796,216 +17401,16 @@
               <w:cnfStyle w:val="000000000000" w:firstRow="0" w:lastRow="0" w:firstColumn="0" w:lastColumn="0" w:oddVBand="0" w:evenVBand="0" w:oddHBand="0" w:evenHBand="0" w:firstRowFirstColumn="0" w:firstRowLastColumn="0" w:lastRowFirstColumn="0" w:lastRowLastColumn="0"/>
             </w:pPr>
             <w:r>
-              <w:t>Takes a cell array of reaction names and breaks them apart into cell arrays of reactant and product names.</w:t>
-            </w:r>
-          </w:p>
-        </w:tc>
-      </w:tr>
-      <w:tr>
-        <w:tc>
-          <w:tcPr>
-            <w:cnfStyle w:val="001000000000" w:firstRow="0" w:lastRow="0" w:firstColumn="1" w:lastColumn="0" w:oddVBand="0" w:evenVBand="0" w:oddHBand="0" w:evenHBand="0" w:firstRowFirstColumn="0" w:firstRowLastColumn="0" w:lastRowFirstColumn="0" w:lastRowLastColumn="0"/>
-            <w:tcW w:w="1908" w:type="dxa"/>
-            <w:vAlign w:val="center"/>
-          </w:tcPr>
-          <w:p>
-            <w:pPr>
-              <w:spacing w:after="0"/>
-            </w:pPr>
-            <w:r>
-              <w:t>Run2Init</w:t>
-            </w:r>
-          </w:p>
-        </w:tc>
-        <w:tc>
-          <w:tcPr>
-            <w:tcW w:w="7668" w:type="dxa"/>
-            <w:vAlign w:val="center"/>
-          </w:tcPr>
-          <w:p>
-            <w:pPr>
-              <w:spacing w:after="0"/>
-              <w:cnfStyle w:val="000000000000" w:firstRow="0" w:lastRow="0" w:firstColumn="0" w:lastColumn="0" w:oddVBand="0" w:evenVBand="0" w:oddHBand="0" w:evenHBand="0" w:firstRowFirstColumn="0" w:firstRowLastColumn="0" w:lastRowFirstColumn="0" w:lastRowLastColumn="0"/>
-            </w:pPr>
-            <w:r>
-              <w:t>Generates model</w:t>
-            </w:r>
-            <w:r>
-              <w:t xml:space="preserve"> initial conditions </w:t>
-            </w:r>
-            <w:r>
-              <w:t>(Met and InitConc) from a subset of model results</w:t>
-            </w:r>
-            <w:r>
-              <w:t>.</w:t>
-            </w:r>
-            <w:r>
-              <w:t xml:space="preserve"> Useful if you want to use results from one run to initialize another run.</w:t>
-            </w:r>
-          </w:p>
-        </w:tc>
-      </w:tr>
-      <w:tr>
-        <w:tc>
-          <w:tcPr>
-            <w:cnfStyle w:val="001000000000" w:firstRow="0" w:lastRow="0" w:firstColumn="1" w:lastColumn="0" w:oddVBand="0" w:evenVBand="0" w:oddHBand="0" w:evenHBand="0" w:firstRowFirstColumn="0" w:firstRowLastColumn="0" w:lastRowFirstColumn="0" w:lastRowLastColumn="0"/>
-            <w:tcW w:w="1908" w:type="dxa"/>
-            <w:vAlign w:val="center"/>
-          </w:tcPr>
-          <w:p>
-            <w:pPr>
-              <w:spacing w:after="0"/>
-            </w:pPr>
-            <w:r>
-              <w:t>ScaleData</w:t>
-            </w:r>
-          </w:p>
-        </w:tc>
-        <w:tc>
-          <w:tcPr>
-            <w:tcW w:w="7668" w:type="dxa"/>
-            <w:vAlign w:val="center"/>
-          </w:tcPr>
-          <w:p>
-            <w:pPr>
-              <w:spacing w:after="0"/>
-              <w:cnfStyle w:val="000000000000" w:firstRow="0" w:lastRow="0" w:firstColumn="0" w:lastColumn="0" w:oddVBand="0" w:evenVBand="0" w:oddHBand="0" w:evenHBand="0" w:firstRowFirstColumn="0" w:firstRowLastColumn="0" w:lastRowFirstColumn="0" w:lastRowLastColumn="0"/>
-            </w:pPr>
-            <w:r>
-              <w:t>Applies a linear scaling to an array.</w:t>
-            </w:r>
-          </w:p>
-        </w:tc>
-      </w:tr>
-      <w:tr>
-        <w:tc>
-          <w:tcPr>
-            <w:cnfStyle w:val="001000000000" w:firstRow="0" w:lastRow="0" w:firstColumn="1" w:lastColumn="0" w:oddVBand="0" w:evenVBand="0" w:oddHBand="0" w:evenHBand="0" w:firstRowFirstColumn="0" w:firstRowLastColumn="0" w:lastRowFirstColumn="0" w:lastRowLastColumn="0"/>
-            <w:tcW w:w="1908" w:type="dxa"/>
-            <w:vAlign w:val="center"/>
-          </w:tcPr>
-          <w:p>
-            <w:pPr>
-              <w:spacing w:after="0"/>
-            </w:pPr>
-            <w:r>
-              <w:t>SplitRun</w:t>
-            </w:r>
-          </w:p>
-        </w:tc>
-        <w:tc>
-          <w:tcPr>
-            <w:tcW w:w="7668" w:type="dxa"/>
-            <w:vAlign w:val="center"/>
-          </w:tcPr>
-          <w:p>
-            <w:pPr>
-              <w:spacing w:after="0"/>
-              <w:cnfStyle w:val="000000000000" w:firstRow="0" w:lastRow="0" w:firstColumn="0" w:lastColumn="0" w:oddVBand="0" w:evenVBand="0" w:oddHBand="0" w:evenHBand="0" w:firstRowFirstColumn="0" w:firstRowLastColumn="0" w:lastRowFirstColumn="0" w:lastRowLastColumn="0"/>
-            </w:pPr>
-            <w:r>
-              <w:t>Splits a model output structure into a series of new structures containing results from individual steps or repetitions within the run.</w:t>
-            </w:r>
-            <w:r>
-              <w:t xml:space="preserve"> Also includes the option for a user-specified custom index to split results.</w:t>
-            </w:r>
-          </w:p>
-        </w:tc>
-      </w:tr>
-      <w:tr>
-        <w:tc>
-          <w:tcPr>
-            <w:cnfStyle w:val="001000000000" w:firstRow="0" w:lastRow="0" w:firstColumn="1" w:lastColumn="0" w:oddVBand="0" w:evenVBand="0" w:oddHBand="0" w:evenHBand="0" w:firstRowFirstColumn="0" w:firstRowLastColumn="0" w:lastRowFirstColumn="0" w:lastRowLastColumn="0"/>
-            <w:tcW w:w="1908" w:type="dxa"/>
-            <w:vAlign w:val="center"/>
-          </w:tcPr>
-          <w:p>
-            <w:pPr>
-              <w:spacing w:after="0"/>
-            </w:pPr>
-            <w:r>
-              <w:t>struct2var</w:t>
-            </w:r>
-          </w:p>
-        </w:tc>
-        <w:tc>
-          <w:tcPr>
-            <w:tcW w:w="7668" w:type="dxa"/>
-            <w:vAlign w:val="center"/>
-          </w:tcPr>
-          <w:p>
-            <w:pPr>
-              <w:spacing w:after="0"/>
-              <w:cnfStyle w:val="000000000000" w:firstRow="0" w:lastRow="0" w:firstColumn="0" w:lastColumn="0" w:oddVBand="0" w:evenVBand="0" w:oddHBand="0" w:evenHBand="0" w:firstRowFirstColumn="0" w:firstRowLastColumn="0" w:lastRowFirstColumn="0" w:lastRowLastColumn="0"/>
-            </w:pPr>
-            <w:r>
-              <w:t>Extracts fields from a structure and reassigns them as variables in caller workspace.</w:t>
-            </w:r>
-          </w:p>
-        </w:tc>
-      </w:tr>
-      <w:tr>
-        <w:tc>
-          <w:tcPr>
-            <w:cnfStyle w:val="001000000000" w:firstRow="0" w:lastRow="0" w:firstColumn="1" w:lastColumn="0" w:oddVBand="0" w:evenVBand="0" w:oddHBand="0" w:evenHBand="0" w:firstRowFirstColumn="0" w:firstRowLastColumn="0" w:lastRowFirstColumn="0" w:lastRowLastColumn="0"/>
-            <w:tcW w:w="1908" w:type="dxa"/>
-            <w:vAlign w:val="center"/>
-          </w:tcPr>
-          <w:p>
-            <w:r>
-              <w:t>sun_position</w:t>
-            </w:r>
-          </w:p>
-        </w:tc>
-        <w:tc>
-          <w:tcPr>
-            <w:tcW w:w="7668" w:type="dxa"/>
-            <w:vAlign w:val="center"/>
-          </w:tcPr>
-          <w:p>
-            <w:pPr>
-              <w:spacing w:after="0"/>
-              <w:cnfStyle w:val="000000000000" w:firstRow="0" w:lastRow="0" w:firstColumn="0" w:lastColumn="0" w:oddVBand="0" w:evenVBand="0" w:oddHBand="0" w:evenHBand="0" w:firstRowFirstColumn="0" w:firstRowLastColumn="0" w:lastRowFirstColumn="0" w:lastRowLastColumn="0"/>
-            </w:pPr>
-            <w:r>
-              <w:t>Calculates solar zenith and azimuth angle for the Earth at any time/location.</w:t>
-            </w:r>
-          </w:p>
-        </w:tc>
-      </w:tr>
-      <w:tr>
-        <w:tc>
-          <w:tcPr>
-            <w:cnfStyle w:val="001000000000" w:firstRow="0" w:lastRow="0" w:firstColumn="1" w:lastColumn="0" w:oddVBand="0" w:evenVBand="0" w:oddHBand="0" w:evenHBand="0" w:firstRowFirstColumn="0" w:firstRowLastColumn="0" w:lastRowFirstColumn="0" w:lastRowLastColumn="0"/>
-            <w:tcW w:w="1908" w:type="dxa"/>
-            <w:vAlign w:val="center"/>
-          </w:tcPr>
-          <w:p>
-            <w:r>
-              <w:lastRenderedPageBreak/>
-              <w:t>SMILES (folder)</w:t>
-            </w:r>
-          </w:p>
-        </w:tc>
-        <w:tc>
-          <w:tcPr>
-            <w:tcW w:w="7668" w:type="dxa"/>
-            <w:vAlign w:val="center"/>
-          </w:tcPr>
-          <w:p>
-            <w:pPr>
-              <w:spacing w:after="0"/>
-              <w:cnfStyle w:val="000000000000" w:firstRow="0" w:lastRow="0" w:firstColumn="0" w:lastColumn="0" w:oddVBand="0" w:evenVBand="0" w:oddHBand="0" w:evenHBand="0" w:firstRowFirstColumn="0" w:firstRowLastColumn="0" w:lastRowFirstColumn="0" w:lastRowLastColumn="0"/>
-            </w:pPr>
-            <w:r>
               <w:t xml:space="preserve">SMILES (simplified molecular input line-entry system) is a way to represent molecules with ASCII strings This folder contains an experimental function, </w:t>
             </w:r>
+            <w:proofErr w:type="spellStart"/>
             <w:r>
               <w:rPr>
                 <w:b/>
               </w:rPr>
               <w:t>SearchSMILES</w:t>
             </w:r>
+            <w:proofErr w:type="spellEnd"/>
             <w:r>
               <w:t>, to identify MCM species with specific functionalities using SMILES strings, returning their name</w:t>
             </w:r>
@@ -15034,12 +17439,12 @@
       <w:pPr>
         <w:pStyle w:val="Heading1"/>
       </w:pPr>
-      <w:bookmarkStart w:id="34" w:name="_Toc38959592"/>
+      <w:bookmarkStart w:id="33" w:name="_Toc149907241"/>
       <w:r>
         <w:lastRenderedPageBreak/>
         <w:t>10. PLOTS</w:t>
       </w:r>
-      <w:bookmarkEnd w:id="34"/>
+      <w:bookmarkEnd w:id="33"/>
     </w:p>
     <w:p>
       <w:r>
@@ -15117,9 +17522,11 @@
             <w:pPr>
               <w:spacing w:after="0"/>
             </w:pPr>
+            <w:proofErr w:type="spellStart"/>
             <w:r>
               <w:t>PlotConc</w:t>
             </w:r>
+            <w:proofErr w:type="spellEnd"/>
           </w:p>
         </w:tc>
         <w:tc>
@@ -15133,7 +17540,15 @@
               <w:cnfStyle w:val="000000000000" w:firstRow="0" w:lastRow="0" w:firstColumn="0" w:lastColumn="0" w:oddVBand="0" w:evenVBand="0" w:oddHBand="0" w:evenHBand="0" w:firstRowFirstColumn="0" w:firstRowLastColumn="0" w:lastRowFirstColumn="0" w:lastRowLastColumn="0"/>
             </w:pPr>
             <w:r>
-              <w:t>Plots time series of a species or an arithmetic combination of species (e.g. NO/NO2). Can accept multiple model structure inputs.</w:t>
+              <w:t>Plots time series of a species or an arithmetic combination of species (</w:t>
+            </w:r>
+            <w:proofErr w:type="gramStart"/>
+            <w:r>
+              <w:t>e.g.</w:t>
+            </w:r>
+            <w:proofErr w:type="gramEnd"/>
+            <w:r>
+              <w:t xml:space="preserve"> NO/NO2). Can accept multiple model structure inputs.</w:t>
             </w:r>
           </w:p>
         </w:tc>
@@ -15149,9 +17564,11 @@
             <w:pPr>
               <w:spacing w:after="0"/>
             </w:pPr>
+            <w:proofErr w:type="spellStart"/>
             <w:r>
               <w:t>PlotConcGroup</w:t>
             </w:r>
+            <w:proofErr w:type="spellEnd"/>
           </w:p>
         </w:tc>
         <w:tc>
@@ -15165,7 +17582,15 @@
               <w:cnfStyle w:val="000000000000" w:firstRow="0" w:lastRow="0" w:firstColumn="0" w:lastColumn="0" w:oddVBand="0" w:evenVBand="0" w:oddHBand="0" w:evenHBand="0" w:firstRowFirstColumn="0" w:firstRowLastColumn="0" w:lastRowFirstColumn="0" w:lastRowLastColumn="0"/>
             </w:pPr>
             <w:r>
-              <w:t>Plots time series of a group of species. Useful for, e.g., looking at the distribution of RO2 or NOy.</w:t>
+              <w:t xml:space="preserve">Plots time series of a group of species. Useful for, e.g., looking at the distribution of RO2 or </w:t>
+            </w:r>
+            <w:proofErr w:type="spellStart"/>
+            <w:r>
+              <w:t>NOy</w:t>
+            </w:r>
+            <w:proofErr w:type="spellEnd"/>
+            <w:r>
+              <w:t>.</w:t>
             </w:r>
           </w:p>
         </w:tc>
@@ -15181,9 +17606,11 @@
             <w:pPr>
               <w:spacing w:after="0"/>
             </w:pPr>
+            <w:proofErr w:type="spellStart"/>
             <w:r>
               <w:t>PlotRates</w:t>
             </w:r>
+            <w:proofErr w:type="spellEnd"/>
           </w:p>
         </w:tc>
         <w:tc>
@@ -15203,15 +17630,9 @@
               <w:t xml:space="preserve"> </w:t>
             </w:r>
             <w:r>
-              <w:rPr>
-                <w:highlight w:val="yellow"/>
-              </w:rPr>
               <w:t>or a family of species</w:t>
             </w:r>
             <w:r>
-              <w:rPr>
-                <w:highlight w:val="yellow"/>
-              </w:rPr>
               <w:t>.</w:t>
             </w:r>
             <w:r>
@@ -15231,9 +17652,11 @@
             <w:pPr>
               <w:spacing w:after="0"/>
             </w:pPr>
+            <w:proofErr w:type="spellStart"/>
             <w:r>
               <w:t>PlotRatesAvg</w:t>
             </w:r>
+            <w:proofErr w:type="spellEnd"/>
           </w:p>
         </w:tc>
         <w:tc>
@@ -15253,9 +17676,6 @@
               <w:t xml:space="preserve"> </w:t>
             </w:r>
             <w:r>
-              <w:rPr>
-                <w:highlight w:val="yellow"/>
-              </w:rPr>
               <w:t>for a single species</w:t>
             </w:r>
             <w:r>
@@ -15275,9 +17695,11 @@
             <w:pPr>
               <w:spacing w:after="0"/>
             </w:pPr>
+            <w:proofErr w:type="spellStart"/>
             <w:r>
               <w:t>PlotReactivity</w:t>
             </w:r>
+            <w:proofErr w:type="spellEnd"/>
           </w:p>
         </w:tc>
         <w:tc>
@@ -15307,9 +17729,11 @@
             <w:pPr>
               <w:spacing w:after="0"/>
             </w:pPr>
+            <w:proofErr w:type="spellStart"/>
             <w:r>
               <w:t>PlotYield</w:t>
             </w:r>
+            <w:proofErr w:type="spellEnd"/>
           </w:p>
         </w:tc>
         <w:tc>
@@ -15339,9 +17763,11 @@
             <w:pPr>
               <w:spacing w:after="0"/>
             </w:pPr>
+            <w:proofErr w:type="spellStart"/>
             <w:r>
               <w:t>purtyPlot</w:t>
             </w:r>
+            <w:proofErr w:type="spellEnd"/>
           </w:p>
         </w:tc>
         <w:tc>
@@ -15371,9 +17797,11 @@
             <w:pPr>
               <w:spacing w:after="0"/>
             </w:pPr>
+            <w:proofErr w:type="spellStart"/>
             <w:r>
               <w:t>fillcolors.mat</w:t>
             </w:r>
+            <w:proofErr w:type="spellEnd"/>
           </w:p>
         </w:tc>
         <w:tc>
@@ -15406,7 +17834,15 @@
         <w:spacing w:after="0" w:line="240" w:lineRule="auto"/>
       </w:pPr>
       <w:r>
-        <w:t xml:space="preserve">All plot functions will also return the plotted variables if an output variable is assigned when calling the function. Also, all of these functions accept several options, which are input as name-value pairs. The specific options supported depends on the function; see comments in each function for full details. Options shared across </w:t>
+        <w:t xml:space="preserve">All plot functions will also return the plotted variables if an output variable is assigned when calling the function. Also, all of these functions accept several options, which are input as name-value pairs. The specific options supported </w:t>
+      </w:r>
+      <w:proofErr w:type="gramStart"/>
+      <w:r>
+        <w:t>depends</w:t>
+      </w:r>
+      <w:proofErr w:type="gramEnd"/>
+      <w:r>
+        <w:t xml:space="preserve"> on the function; see comments in each function for full details. Options shared across </w:t>
       </w:r>
       <w:r>
         <w:t>most</w:t>
@@ -15430,8 +17866,34 @@
       <w:pPr>
         <w:spacing w:after="0" w:line="240" w:lineRule="auto"/>
       </w:pPr>
-      <w:r>
-        <w:t>PlotFun(...,'ptype',value): Indicates type of plot. Values vary depending on function.</w:t>
+      <w:proofErr w:type="spellStart"/>
+      <w:proofErr w:type="gramStart"/>
+      <w:r>
+        <w:t>PlotFun</w:t>
+      </w:r>
+      <w:proofErr w:type="spellEnd"/>
+      <w:r>
+        <w:t>(</w:t>
+      </w:r>
+      <w:proofErr w:type="gramEnd"/>
+      <w:r>
+        <w:t>...,'</w:t>
+      </w:r>
+      <w:proofErr w:type="spellStart"/>
+      <w:r>
+        <w:t>ptype</w:t>
+      </w:r>
+      <w:proofErr w:type="spellEnd"/>
+      <w:r>
+        <w:t xml:space="preserve">',value): Indicates type of plot. Values vary depending on </w:t>
+      </w:r>
+      <w:proofErr w:type="gramStart"/>
+      <w:r>
+        <w:t>function</w:t>
+      </w:r>
+      <w:proofErr w:type="gramEnd"/>
+      <w:r>
+        <w:t>.</w:t>
       </w:r>
     </w:p>
     <w:p>
@@ -15443,8 +17905,26 @@
       <w:pPr>
         <w:spacing w:after="0" w:line="240" w:lineRule="auto"/>
       </w:pPr>
-      <w:r>
-        <w:t xml:space="preserve">PlotFun(...,'unit',value): </w:t>
+      <w:proofErr w:type="spellStart"/>
+      <w:proofErr w:type="gramStart"/>
+      <w:r>
+        <w:t>PlotFun</w:t>
+      </w:r>
+      <w:proofErr w:type="spellEnd"/>
+      <w:r>
+        <w:t>(</w:t>
+      </w:r>
+      <w:proofErr w:type="gramEnd"/>
+      <w:r>
+        <w:t>...,'</w:t>
+      </w:r>
+      <w:proofErr w:type="spellStart"/>
+      <w:r>
+        <w:t>unit',value</w:t>
+      </w:r>
+      <w:proofErr w:type="spellEnd"/>
+      <w:r>
+        <w:t xml:space="preserve">): </w:t>
       </w:r>
       <w:r>
         <w:t xml:space="preserve">  S</w:t>
@@ -15462,11 +17942,26 @@
       <w:pPr>
         <w:spacing w:after="0" w:line="240" w:lineRule="auto"/>
       </w:pPr>
+      <w:proofErr w:type="spellStart"/>
+      <w:proofErr w:type="gramStart"/>
       <w:r>
         <w:t>PlotFun</w:t>
       </w:r>
-      <w:r>
-        <w:t>(...,'scale',value)</w:t>
+      <w:proofErr w:type="spellEnd"/>
+      <w:r>
+        <w:t>(</w:t>
+      </w:r>
+      <w:proofErr w:type="gramEnd"/>
+      <w:r>
+        <w:t>...,'</w:t>
+      </w:r>
+      <w:proofErr w:type="spellStart"/>
+      <w:r>
+        <w:t>scale',value</w:t>
+      </w:r>
+      <w:proofErr w:type="spellEnd"/>
+      <w:r>
+        <w:t>)</w:t>
       </w:r>
       <w:r>
         <w:t>: specify a scalar multiplier. For functions that plot groups of things, setting this to 0 causes normalization by the sum of the group.</w:t>
@@ -15492,12 +17987,12 @@
       <w:pPr>
         <w:pStyle w:val="Heading1"/>
       </w:pPr>
-      <w:bookmarkStart w:id="35" w:name="_Toc38959593"/>
+      <w:bookmarkStart w:id="34" w:name="_Toc149907242"/>
       <w:r>
         <w:lastRenderedPageBreak/>
         <w:t>REFERENCES</w:t>
       </w:r>
-      <w:bookmarkEnd w:id="35"/>
+      <w:bookmarkEnd w:id="34"/>
     </w:p>
     <w:p>
       <w:pPr>
@@ -15578,7 +18073,7 @@
 </file>
 
 <file path=word/endnotes.xml><?xml version="1.0" encoding="utf-8"?>
-<w:endnotes xmlns:wpc="http://schemas.microsoft.com/office/word/2010/wordprocessingCanvas" xmlns:cx="http://schemas.microsoft.com/office/drawing/2014/chartex" xmlns:cx1="http://schemas.microsoft.com/office/drawing/2015/9/8/chartex" xmlns:mc="http://schemas.openxmlformats.org/markup-compatibility/2006" xmlns:o="urn:schemas-microsoft-com:office:office" xmlns:r="http://schemas.openxmlformats.org/officeDocument/2006/relationships" xmlns:m="http://schemas.openxmlformats.org/officeDocument/2006/math" xmlns:v="urn:schemas-microsoft-com:vml" xmlns:wp14="http://schemas.microsoft.com/office/word/2010/wordprocessingDrawing" xmlns:wp="http://schemas.openxmlformats.org/drawingml/2006/wordprocessingDrawing" xmlns:w10="urn:schemas-microsoft-com:office:word" xmlns:w="http://schemas.openxmlformats.org/wordprocessingml/2006/main" xmlns:w14="http://schemas.microsoft.com/office/word/2010/wordml" xmlns:w15="http://schemas.microsoft.com/office/word/2012/wordml" xmlns:w16se="http://schemas.microsoft.com/office/word/2015/wordml/symex" xmlns:wpg="http://schemas.microsoft.com/office/word/2010/wordprocessingGroup" xmlns:wpi="http://schemas.microsoft.com/office/word/2010/wordprocessingInk" xmlns:wne="http://schemas.microsoft.com/office/word/2006/wordml" xmlns:wps="http://schemas.microsoft.com/office/word/2010/wordprocessingShape" mc:Ignorable="w14 w15 w16se wp14">
+<w:endnotes xmlns:wpc="http://schemas.microsoft.com/office/word/2010/wordprocessingCanvas" xmlns:cx="http://schemas.microsoft.com/office/drawing/2014/chartex" xmlns:cx1="http://schemas.microsoft.com/office/drawing/2015/9/8/chartex" xmlns:cx2="http://schemas.microsoft.com/office/drawing/2015/10/21/chartex" xmlns:cx3="http://schemas.microsoft.com/office/drawing/2016/5/9/chartex" xmlns:cx4="http://schemas.microsoft.com/office/drawing/2016/5/10/chartex" xmlns:cx5="http://schemas.microsoft.com/office/drawing/2016/5/11/chartex" xmlns:cx6="http://schemas.microsoft.com/office/drawing/2016/5/12/chartex" xmlns:cx7="http://schemas.microsoft.com/office/drawing/2016/5/13/chartex" xmlns:cx8="http://schemas.microsoft.com/office/drawing/2016/5/14/chartex" xmlns:mc="http://schemas.openxmlformats.org/markup-compatibility/2006" xmlns:aink="http://schemas.microsoft.com/office/drawing/2016/ink" xmlns:am3d="http://schemas.microsoft.com/office/drawing/2017/model3d" xmlns:o="urn:schemas-microsoft-com:office:office" xmlns:oel="http://schemas.microsoft.com/office/2019/extlst" xmlns:r="http://schemas.openxmlformats.org/officeDocument/2006/relationships" xmlns:m="http://schemas.openxmlformats.org/officeDocument/2006/math" xmlns:v="urn:schemas-microsoft-com:vml" xmlns:wp14="http://schemas.microsoft.com/office/word/2010/wordprocessingDrawing" xmlns:wp="http://schemas.openxmlformats.org/drawingml/2006/wordprocessingDrawing" xmlns:w10="urn:schemas-microsoft-com:office:word" xmlns:w="http://schemas.openxmlformats.org/wordprocessingml/2006/main" xmlns:w14="http://schemas.microsoft.com/office/word/2010/wordml" xmlns:w15="http://schemas.microsoft.com/office/word/2012/wordml" xmlns:w16cex="http://schemas.microsoft.com/office/word/2018/wordml/cex" xmlns:w16cid="http://schemas.microsoft.com/office/word/2016/wordml/cid" xmlns:w16="http://schemas.microsoft.com/office/word/2018/wordml" xmlns:w16sdtdh="http://schemas.microsoft.com/office/word/2020/wordml/sdtdatahash" xmlns:w16se="http://schemas.microsoft.com/office/word/2015/wordml/symex" xmlns:wpg="http://schemas.microsoft.com/office/word/2010/wordprocessingGroup" xmlns:wpi="http://schemas.microsoft.com/office/word/2010/wordprocessingInk" xmlns:wne="http://schemas.microsoft.com/office/word/2006/wordml" xmlns:wps="http://schemas.microsoft.com/office/word/2010/wordprocessingShape" mc:Ignorable="w14 w15 w16se w16cid w16 w16cex w16sdtdh wp14">
   <w:endnote w:type="separator" w:id="-1">
     <w:p>
       <w:pPr>
@@ -15603,7 +18098,7 @@
 </file>
 
 <file path=word/footer1.xml><?xml version="1.0" encoding="utf-8"?>
-<w:ftr xmlns:wpc="http://schemas.microsoft.com/office/word/2010/wordprocessingCanvas" xmlns:cx="http://schemas.microsoft.com/office/drawing/2014/chartex" xmlns:cx1="http://schemas.microsoft.com/office/drawing/2015/9/8/chartex" xmlns:mc="http://schemas.openxmlformats.org/markup-compatibility/2006" xmlns:o="urn:schemas-microsoft-com:office:office" xmlns:r="http://schemas.openxmlformats.org/officeDocument/2006/relationships" xmlns:m="http://schemas.openxmlformats.org/officeDocument/2006/math" xmlns:v="urn:schemas-microsoft-com:vml" xmlns:wp14="http://schemas.microsoft.com/office/word/2010/wordprocessingDrawing" xmlns:wp="http://schemas.openxmlformats.org/drawingml/2006/wordprocessingDrawing" xmlns:w10="urn:schemas-microsoft-com:office:word" xmlns:w="http://schemas.openxmlformats.org/wordprocessingml/2006/main" xmlns:w14="http://schemas.microsoft.com/office/word/2010/wordml" xmlns:w15="http://schemas.microsoft.com/office/word/2012/wordml" xmlns:w16se="http://schemas.microsoft.com/office/word/2015/wordml/symex" xmlns:wpg="http://schemas.microsoft.com/office/word/2010/wordprocessingGroup" xmlns:wpi="http://schemas.microsoft.com/office/word/2010/wordprocessingInk" xmlns:wne="http://schemas.microsoft.com/office/word/2006/wordml" xmlns:wps="http://schemas.microsoft.com/office/word/2010/wordprocessingShape" mc:Ignorable="w14 w15 w16se wp14">
+<w:ftr xmlns:wpc="http://schemas.microsoft.com/office/word/2010/wordprocessingCanvas" xmlns:cx="http://schemas.microsoft.com/office/drawing/2014/chartex" xmlns:cx1="http://schemas.microsoft.com/office/drawing/2015/9/8/chartex" xmlns:cx2="http://schemas.microsoft.com/office/drawing/2015/10/21/chartex" xmlns:cx3="http://schemas.microsoft.com/office/drawing/2016/5/9/chartex" xmlns:cx4="http://schemas.microsoft.com/office/drawing/2016/5/10/chartex" xmlns:cx5="http://schemas.microsoft.com/office/drawing/2016/5/11/chartex" xmlns:cx6="http://schemas.microsoft.com/office/drawing/2016/5/12/chartex" xmlns:cx7="http://schemas.microsoft.com/office/drawing/2016/5/13/chartex" xmlns:cx8="http://schemas.microsoft.com/office/drawing/2016/5/14/chartex" xmlns:mc="http://schemas.openxmlformats.org/markup-compatibility/2006" xmlns:aink="http://schemas.microsoft.com/office/drawing/2016/ink" xmlns:am3d="http://schemas.microsoft.com/office/drawing/2017/model3d" xmlns:o="urn:schemas-microsoft-com:office:office" xmlns:oel="http://schemas.microsoft.com/office/2019/extlst" xmlns:r="http://schemas.openxmlformats.org/officeDocument/2006/relationships" xmlns:m="http://schemas.openxmlformats.org/officeDocument/2006/math" xmlns:v="urn:schemas-microsoft-com:vml" xmlns:wp14="http://schemas.microsoft.com/office/word/2010/wordprocessingDrawing" xmlns:wp="http://schemas.openxmlformats.org/drawingml/2006/wordprocessingDrawing" xmlns:w10="urn:schemas-microsoft-com:office:word" xmlns:w="http://schemas.openxmlformats.org/wordprocessingml/2006/main" xmlns:w14="http://schemas.microsoft.com/office/word/2010/wordml" xmlns:w15="http://schemas.microsoft.com/office/word/2012/wordml" xmlns:w16cex="http://schemas.microsoft.com/office/word/2018/wordml/cex" xmlns:w16cid="http://schemas.microsoft.com/office/word/2016/wordml/cid" xmlns:w16="http://schemas.microsoft.com/office/word/2018/wordml" xmlns:w16sdtdh="http://schemas.microsoft.com/office/word/2020/wordml/sdtdatahash" xmlns:w16se="http://schemas.microsoft.com/office/word/2015/wordml/symex" xmlns:wpg="http://schemas.microsoft.com/office/word/2010/wordprocessingGroup" xmlns:wpi="http://schemas.microsoft.com/office/word/2010/wordprocessingInk" xmlns:wne="http://schemas.microsoft.com/office/word/2006/wordml" xmlns:wps="http://schemas.microsoft.com/office/word/2010/wordprocessingShape" mc:Ignorable="w14 w15 w16se w16cid w16 w16cex w16sdtdh wp14">
   <w:p>
     <w:pPr>
       <w:pStyle w:val="Footer"/>
@@ -15640,7 +18135,7 @@
 </file>
 
 <file path=word/footnotes.xml><?xml version="1.0" encoding="utf-8"?>
-<w:footnotes xmlns:wpc="http://schemas.microsoft.com/office/word/2010/wordprocessingCanvas" xmlns:cx="http://schemas.microsoft.com/office/drawing/2014/chartex" xmlns:cx1="http://schemas.microsoft.com/office/drawing/2015/9/8/chartex" xmlns:mc="http://schemas.openxmlformats.org/markup-compatibility/2006" xmlns:o="urn:schemas-microsoft-com:office:office" xmlns:r="http://schemas.openxmlformats.org/officeDocument/2006/relationships" xmlns:m="http://schemas.openxmlformats.org/officeDocument/2006/math" xmlns:v="urn:schemas-microsoft-com:vml" xmlns:wp14="http://schemas.microsoft.com/office/word/2010/wordprocessingDrawing" xmlns:wp="http://schemas.openxmlformats.org/drawingml/2006/wordprocessingDrawing" xmlns:w10="urn:schemas-microsoft-com:office:word" xmlns:w="http://schemas.openxmlformats.org/wordprocessingml/2006/main" xmlns:w14="http://schemas.microsoft.com/office/word/2010/wordml" xmlns:w15="http://schemas.microsoft.com/office/word/2012/wordml" xmlns:w16se="http://schemas.microsoft.com/office/word/2015/wordml/symex" xmlns:wpg="http://schemas.microsoft.com/office/word/2010/wordprocessingGroup" xmlns:wpi="http://schemas.microsoft.com/office/word/2010/wordprocessingInk" xmlns:wne="http://schemas.microsoft.com/office/word/2006/wordml" xmlns:wps="http://schemas.microsoft.com/office/word/2010/wordprocessingShape" mc:Ignorable="w14 w15 w16se wp14">
+<w:footnotes xmlns:wpc="http://schemas.microsoft.com/office/word/2010/wordprocessingCanvas" xmlns:cx="http://schemas.microsoft.com/office/drawing/2014/chartex" xmlns:cx1="http://schemas.microsoft.com/office/drawing/2015/9/8/chartex" xmlns:cx2="http://schemas.microsoft.com/office/drawing/2015/10/21/chartex" xmlns:cx3="http://schemas.microsoft.com/office/drawing/2016/5/9/chartex" xmlns:cx4="http://schemas.microsoft.com/office/drawing/2016/5/10/chartex" xmlns:cx5="http://schemas.microsoft.com/office/drawing/2016/5/11/chartex" xmlns:cx6="http://schemas.microsoft.com/office/drawing/2016/5/12/chartex" xmlns:cx7="http://schemas.microsoft.com/office/drawing/2016/5/13/chartex" xmlns:cx8="http://schemas.microsoft.com/office/drawing/2016/5/14/chartex" xmlns:mc="http://schemas.openxmlformats.org/markup-compatibility/2006" xmlns:aink="http://schemas.microsoft.com/office/drawing/2016/ink" xmlns:am3d="http://schemas.microsoft.com/office/drawing/2017/model3d" xmlns:o="urn:schemas-microsoft-com:office:office" xmlns:oel="http://schemas.microsoft.com/office/2019/extlst" xmlns:r="http://schemas.openxmlformats.org/officeDocument/2006/relationships" xmlns:m="http://schemas.openxmlformats.org/officeDocument/2006/math" xmlns:v="urn:schemas-microsoft-com:vml" xmlns:wp14="http://schemas.microsoft.com/office/word/2010/wordprocessingDrawing" xmlns:wp="http://schemas.openxmlformats.org/drawingml/2006/wordprocessingDrawing" xmlns:w10="urn:schemas-microsoft-com:office:word" xmlns:w="http://schemas.openxmlformats.org/wordprocessingml/2006/main" xmlns:w14="http://schemas.microsoft.com/office/word/2010/wordml" xmlns:w15="http://schemas.microsoft.com/office/word/2012/wordml" xmlns:w16cex="http://schemas.microsoft.com/office/word/2018/wordml/cex" xmlns:w16cid="http://schemas.microsoft.com/office/word/2016/wordml/cid" xmlns:w16="http://schemas.microsoft.com/office/word/2018/wordml" xmlns:w16sdtdh="http://schemas.microsoft.com/office/word/2020/wordml/sdtdatahash" xmlns:w16se="http://schemas.microsoft.com/office/word/2015/wordml/symex" xmlns:wpg="http://schemas.microsoft.com/office/word/2010/wordprocessingGroup" xmlns:wpi="http://schemas.microsoft.com/office/word/2010/wordprocessingInk" xmlns:wne="http://schemas.microsoft.com/office/word/2006/wordml" xmlns:wps="http://schemas.microsoft.com/office/word/2010/wordprocessingShape" mc:Ignorable="w14 w15 w16se w16cid w16 w16cex w16sdtdh wp14">
   <w:footnote w:type="separator" w:id="-1">
     <w:p>
       <w:pPr>
@@ -15665,7 +18160,7 @@
 </file>
 
 <file path=word/numbering.xml><?xml version="1.0" encoding="utf-8"?>
-<w:numbering xmlns:wpc="http://schemas.microsoft.com/office/word/2010/wordprocessingCanvas" xmlns:cx="http://schemas.microsoft.com/office/drawing/2014/chartex" xmlns:cx1="http://schemas.microsoft.com/office/drawing/2015/9/8/chartex" xmlns:mc="http://schemas.openxmlformats.org/markup-compatibility/2006" xmlns:o="urn:schemas-microsoft-com:office:office" xmlns:r="http://schemas.openxmlformats.org/officeDocument/2006/relationships" xmlns:m="http://schemas.openxmlformats.org/officeDocument/2006/math" xmlns:v="urn:schemas-microsoft-com:vml" xmlns:wp14="http://schemas.microsoft.com/office/word/2010/wordprocessingDrawing" xmlns:wp="http://schemas.openxmlformats.org/drawingml/2006/wordprocessingDrawing" xmlns:w10="urn:schemas-microsoft-com:office:word" xmlns:w="http://schemas.openxmlformats.org/wordprocessingml/2006/main" xmlns:w14="http://schemas.microsoft.com/office/word/2010/wordml" xmlns:w15="http://schemas.microsoft.com/office/word/2012/wordml" xmlns:w16se="http://schemas.microsoft.com/office/word/2015/wordml/symex" xmlns:wpg="http://schemas.microsoft.com/office/word/2010/wordprocessingGroup" xmlns:wpi="http://schemas.microsoft.com/office/word/2010/wordprocessingInk" xmlns:wne="http://schemas.microsoft.com/office/word/2006/wordml" xmlns:wps="http://schemas.microsoft.com/office/word/2010/wordprocessingShape" mc:Ignorable="w14 w15 w16se wp14">
+<w:numbering xmlns:wpc="http://schemas.microsoft.com/office/word/2010/wordprocessingCanvas" xmlns:cx="http://schemas.microsoft.com/office/drawing/2014/chartex" xmlns:cx1="http://schemas.microsoft.com/office/drawing/2015/9/8/chartex" xmlns:cx2="http://schemas.microsoft.com/office/drawing/2015/10/21/chartex" xmlns:cx3="http://schemas.microsoft.com/office/drawing/2016/5/9/chartex" xmlns:cx4="http://schemas.microsoft.com/office/drawing/2016/5/10/chartex" xmlns:cx5="http://schemas.microsoft.com/office/drawing/2016/5/11/chartex" xmlns:cx6="http://schemas.microsoft.com/office/drawing/2016/5/12/chartex" xmlns:cx7="http://schemas.microsoft.com/office/drawing/2016/5/13/chartex" xmlns:cx8="http://schemas.microsoft.com/office/drawing/2016/5/14/chartex" xmlns:mc="http://schemas.openxmlformats.org/markup-compatibility/2006" xmlns:aink="http://schemas.microsoft.com/office/drawing/2016/ink" xmlns:am3d="http://schemas.microsoft.com/office/drawing/2017/model3d" xmlns:o="urn:schemas-microsoft-com:office:office" xmlns:oel="http://schemas.microsoft.com/office/2019/extlst" xmlns:r="http://schemas.openxmlformats.org/officeDocument/2006/relationships" xmlns:m="http://schemas.openxmlformats.org/officeDocument/2006/math" xmlns:v="urn:schemas-microsoft-com:vml" xmlns:wp14="http://schemas.microsoft.com/office/word/2010/wordprocessingDrawing" xmlns:wp="http://schemas.openxmlformats.org/drawingml/2006/wordprocessingDrawing" xmlns:w10="urn:schemas-microsoft-com:office:word" xmlns:w="http://schemas.openxmlformats.org/wordprocessingml/2006/main" xmlns:w14="http://schemas.microsoft.com/office/word/2010/wordml" xmlns:w15="http://schemas.microsoft.com/office/word/2012/wordml" xmlns:w16cex="http://schemas.microsoft.com/office/word/2018/wordml/cex" xmlns:w16cid="http://schemas.microsoft.com/office/word/2016/wordml/cid" xmlns:w16="http://schemas.microsoft.com/office/word/2018/wordml" xmlns:w16sdtdh="http://schemas.microsoft.com/office/word/2020/wordml/sdtdatahash" xmlns:w16se="http://schemas.microsoft.com/office/word/2015/wordml/symex" xmlns:wpg="http://schemas.microsoft.com/office/word/2010/wordprocessingGroup" xmlns:wpi="http://schemas.microsoft.com/office/word/2010/wordprocessingInk" xmlns:wne="http://schemas.microsoft.com/office/word/2006/wordml" xmlns:wps="http://schemas.microsoft.com/office/word/2010/wordprocessingShape" mc:Ignorable="w14 w15 w16se w16cid w16 w16cex w16sdtdh wp14">
   <w:abstractNum w:abstractNumId="0" w15:restartNumberingAfterBreak="0">
     <w:nsid w:val="1B9D13DC"/>
     <w:multiLevelType w:val="hybridMultilevel"/>
@@ -16379,6 +18874,232 @@
     </w:lvl>
   </w:abstractNum>
   <w:abstractNum w:abstractNumId="7" w15:restartNumberingAfterBreak="0">
+    <w:nsid w:val="43AE2A67"/>
+    <w:multiLevelType w:val="hybridMultilevel"/>
+    <w:tmpl w:val="C6985A58"/>
+    <w:lvl w:ilvl="0" w:tplc="70305B84">
+      <w:start w:val="1"/>
+      <w:numFmt w:val="decimal"/>
+      <w:lvlText w:val="%1."/>
+      <w:lvlJc w:val="left"/>
+      <w:pPr>
+        <w:tabs>
+          <w:tab w:val="num" w:pos="720"/>
+        </w:tabs>
+        <w:ind w:left="720" w:hanging="360"/>
+      </w:pPr>
+    </w:lvl>
+    <w:lvl w:ilvl="1" w:tplc="6018FA58" w:tentative="1">
+      <w:start w:val="1"/>
+      <w:numFmt w:val="decimal"/>
+      <w:lvlText w:val="%2."/>
+      <w:lvlJc w:val="left"/>
+      <w:pPr>
+        <w:tabs>
+          <w:tab w:val="num" w:pos="1440"/>
+        </w:tabs>
+        <w:ind w:left="1440" w:hanging="360"/>
+      </w:pPr>
+    </w:lvl>
+    <w:lvl w:ilvl="2" w:tplc="AFB689F0" w:tentative="1">
+      <w:start w:val="1"/>
+      <w:numFmt w:val="decimal"/>
+      <w:lvlText w:val="%3."/>
+      <w:lvlJc w:val="left"/>
+      <w:pPr>
+        <w:tabs>
+          <w:tab w:val="num" w:pos="2160"/>
+        </w:tabs>
+        <w:ind w:left="2160" w:hanging="360"/>
+      </w:pPr>
+    </w:lvl>
+    <w:lvl w:ilvl="3" w:tplc="3BF45DBC" w:tentative="1">
+      <w:start w:val="1"/>
+      <w:numFmt w:val="decimal"/>
+      <w:lvlText w:val="%4."/>
+      <w:lvlJc w:val="left"/>
+      <w:pPr>
+        <w:tabs>
+          <w:tab w:val="num" w:pos="2880"/>
+        </w:tabs>
+        <w:ind w:left="2880" w:hanging="360"/>
+      </w:pPr>
+    </w:lvl>
+    <w:lvl w:ilvl="4" w:tplc="4C42EFE2" w:tentative="1">
+      <w:start w:val="1"/>
+      <w:numFmt w:val="decimal"/>
+      <w:lvlText w:val="%5."/>
+      <w:lvlJc w:val="left"/>
+      <w:pPr>
+        <w:tabs>
+          <w:tab w:val="num" w:pos="3600"/>
+        </w:tabs>
+        <w:ind w:left="3600" w:hanging="360"/>
+      </w:pPr>
+    </w:lvl>
+    <w:lvl w:ilvl="5" w:tplc="65DE81FC" w:tentative="1">
+      <w:start w:val="1"/>
+      <w:numFmt w:val="decimal"/>
+      <w:lvlText w:val="%6."/>
+      <w:lvlJc w:val="left"/>
+      <w:pPr>
+        <w:tabs>
+          <w:tab w:val="num" w:pos="4320"/>
+        </w:tabs>
+        <w:ind w:left="4320" w:hanging="360"/>
+      </w:pPr>
+    </w:lvl>
+    <w:lvl w:ilvl="6" w:tplc="0F267258" w:tentative="1">
+      <w:start w:val="1"/>
+      <w:numFmt w:val="decimal"/>
+      <w:lvlText w:val="%7."/>
+      <w:lvlJc w:val="left"/>
+      <w:pPr>
+        <w:tabs>
+          <w:tab w:val="num" w:pos="5040"/>
+        </w:tabs>
+        <w:ind w:left="5040" w:hanging="360"/>
+      </w:pPr>
+    </w:lvl>
+    <w:lvl w:ilvl="7" w:tplc="0E66B992" w:tentative="1">
+      <w:start w:val="1"/>
+      <w:numFmt w:val="decimal"/>
+      <w:lvlText w:val="%8."/>
+      <w:lvlJc w:val="left"/>
+      <w:pPr>
+        <w:tabs>
+          <w:tab w:val="num" w:pos="5760"/>
+        </w:tabs>
+        <w:ind w:left="5760" w:hanging="360"/>
+      </w:pPr>
+    </w:lvl>
+    <w:lvl w:ilvl="8" w:tplc="CCDED82C" w:tentative="1">
+      <w:start w:val="1"/>
+      <w:numFmt w:val="decimal"/>
+      <w:lvlText w:val="%9."/>
+      <w:lvlJc w:val="left"/>
+      <w:pPr>
+        <w:tabs>
+          <w:tab w:val="num" w:pos="6480"/>
+        </w:tabs>
+        <w:ind w:left="6480" w:hanging="360"/>
+      </w:pPr>
+    </w:lvl>
+  </w:abstractNum>
+  <w:abstractNum w:abstractNumId="8" w15:restartNumberingAfterBreak="0">
+    <w:nsid w:val="467B12ED"/>
+    <w:multiLevelType w:val="hybridMultilevel"/>
+    <w:tmpl w:val="63A4091E"/>
+    <w:lvl w:ilvl="0" w:tplc="355A3E86">
+      <w:start w:val="7"/>
+      <w:numFmt w:val="decimal"/>
+      <w:lvlText w:val="%1."/>
+      <w:lvlJc w:val="left"/>
+      <w:pPr>
+        <w:tabs>
+          <w:tab w:val="num" w:pos="720"/>
+        </w:tabs>
+        <w:ind w:left="720" w:hanging="360"/>
+      </w:pPr>
+    </w:lvl>
+    <w:lvl w:ilvl="1" w:tplc="0DCCCBA0" w:tentative="1">
+      <w:start w:val="1"/>
+      <w:numFmt w:val="decimal"/>
+      <w:lvlText w:val="%2."/>
+      <w:lvlJc w:val="left"/>
+      <w:pPr>
+        <w:tabs>
+          <w:tab w:val="num" w:pos="1440"/>
+        </w:tabs>
+        <w:ind w:left="1440" w:hanging="360"/>
+      </w:pPr>
+    </w:lvl>
+    <w:lvl w:ilvl="2" w:tplc="357403A4" w:tentative="1">
+      <w:start w:val="1"/>
+      <w:numFmt w:val="decimal"/>
+      <w:lvlText w:val="%3."/>
+      <w:lvlJc w:val="left"/>
+      <w:pPr>
+        <w:tabs>
+          <w:tab w:val="num" w:pos="2160"/>
+        </w:tabs>
+        <w:ind w:left="2160" w:hanging="360"/>
+      </w:pPr>
+    </w:lvl>
+    <w:lvl w:ilvl="3" w:tplc="02386824" w:tentative="1">
+      <w:start w:val="1"/>
+      <w:numFmt w:val="decimal"/>
+      <w:lvlText w:val="%4."/>
+      <w:lvlJc w:val="left"/>
+      <w:pPr>
+        <w:tabs>
+          <w:tab w:val="num" w:pos="2880"/>
+        </w:tabs>
+        <w:ind w:left="2880" w:hanging="360"/>
+      </w:pPr>
+    </w:lvl>
+    <w:lvl w:ilvl="4" w:tplc="ADBC81B2" w:tentative="1">
+      <w:start w:val="1"/>
+      <w:numFmt w:val="decimal"/>
+      <w:lvlText w:val="%5."/>
+      <w:lvlJc w:val="left"/>
+      <w:pPr>
+        <w:tabs>
+          <w:tab w:val="num" w:pos="3600"/>
+        </w:tabs>
+        <w:ind w:left="3600" w:hanging="360"/>
+      </w:pPr>
+    </w:lvl>
+    <w:lvl w:ilvl="5" w:tplc="E6C4A32E" w:tentative="1">
+      <w:start w:val="1"/>
+      <w:numFmt w:val="decimal"/>
+      <w:lvlText w:val="%6."/>
+      <w:lvlJc w:val="left"/>
+      <w:pPr>
+        <w:tabs>
+          <w:tab w:val="num" w:pos="4320"/>
+        </w:tabs>
+        <w:ind w:left="4320" w:hanging="360"/>
+      </w:pPr>
+    </w:lvl>
+    <w:lvl w:ilvl="6" w:tplc="C07A8D9E" w:tentative="1">
+      <w:start w:val="1"/>
+      <w:numFmt w:val="decimal"/>
+      <w:lvlText w:val="%7."/>
+      <w:lvlJc w:val="left"/>
+      <w:pPr>
+        <w:tabs>
+          <w:tab w:val="num" w:pos="5040"/>
+        </w:tabs>
+        <w:ind w:left="5040" w:hanging="360"/>
+      </w:pPr>
+    </w:lvl>
+    <w:lvl w:ilvl="7" w:tplc="4B1C0912" w:tentative="1">
+      <w:start w:val="1"/>
+      <w:numFmt w:val="decimal"/>
+      <w:lvlText w:val="%8."/>
+      <w:lvlJc w:val="left"/>
+      <w:pPr>
+        <w:tabs>
+          <w:tab w:val="num" w:pos="5760"/>
+        </w:tabs>
+        <w:ind w:left="5760" w:hanging="360"/>
+      </w:pPr>
+    </w:lvl>
+    <w:lvl w:ilvl="8" w:tplc="4A64543C" w:tentative="1">
+      <w:start w:val="1"/>
+      <w:numFmt w:val="decimal"/>
+      <w:lvlText w:val="%9."/>
+      <w:lvlJc w:val="left"/>
+      <w:pPr>
+        <w:tabs>
+          <w:tab w:val="num" w:pos="6480"/>
+        </w:tabs>
+        <w:ind w:left="6480" w:hanging="360"/>
+      </w:pPr>
+    </w:lvl>
+  </w:abstractNum>
+  <w:abstractNum w:abstractNumId="9" w15:restartNumberingAfterBreak="0">
     <w:nsid w:val="498708E1"/>
     <w:multiLevelType w:val="hybridMultilevel"/>
     <w:tmpl w:val="AB9E68E4"/>
@@ -16468,7 +19189,7 @@
       </w:pPr>
     </w:lvl>
   </w:abstractNum>
-  <w:abstractNum w:abstractNumId="8" w15:restartNumberingAfterBreak="0">
+  <w:abstractNum w:abstractNumId="10" w15:restartNumberingAfterBreak="0">
     <w:nsid w:val="4AAC5BD6"/>
     <w:multiLevelType w:val="hybridMultilevel"/>
     <w:tmpl w:val="C3C6FAC6"/>
@@ -16581,7 +19302,7 @@
       </w:rPr>
     </w:lvl>
   </w:abstractNum>
-  <w:abstractNum w:abstractNumId="9" w15:restartNumberingAfterBreak="0">
+  <w:abstractNum w:abstractNumId="11" w15:restartNumberingAfterBreak="0">
     <w:nsid w:val="4EA01238"/>
     <w:multiLevelType w:val="hybridMultilevel"/>
     <w:tmpl w:val="A04AE8AE"/>
@@ -16670,7 +19391,7 @@
       </w:pPr>
     </w:lvl>
   </w:abstractNum>
-  <w:abstractNum w:abstractNumId="10" w15:restartNumberingAfterBreak="0">
+  <w:abstractNum w:abstractNumId="12" w15:restartNumberingAfterBreak="0">
     <w:nsid w:val="5643118A"/>
     <w:multiLevelType w:val="hybridMultilevel"/>
     <w:tmpl w:val="0E4611C0"/>
@@ -16783,7 +19504,7 @@
       </w:rPr>
     </w:lvl>
   </w:abstractNum>
-  <w:abstractNum w:abstractNumId="11" w15:restartNumberingAfterBreak="0">
+  <w:abstractNum w:abstractNumId="13" w15:restartNumberingAfterBreak="0">
     <w:nsid w:val="5658347E"/>
     <w:multiLevelType w:val="hybridMultilevel"/>
     <w:tmpl w:val="F04AED1E"/>
@@ -16869,7 +19590,7 @@
       </w:pPr>
     </w:lvl>
   </w:abstractNum>
-  <w:abstractNum w:abstractNumId="12" w15:restartNumberingAfterBreak="0">
+  <w:abstractNum w:abstractNumId="14" w15:restartNumberingAfterBreak="0">
     <w:nsid w:val="59AE2698"/>
     <w:multiLevelType w:val="hybridMultilevel"/>
     <w:tmpl w:val="FA1A760E"/>
@@ -16958,7 +19679,7 @@
       </w:pPr>
     </w:lvl>
   </w:abstractNum>
-  <w:abstractNum w:abstractNumId="13" w15:restartNumberingAfterBreak="0">
+  <w:abstractNum w:abstractNumId="15" w15:restartNumberingAfterBreak="0">
     <w:nsid w:val="59E14871"/>
     <w:multiLevelType w:val="hybridMultilevel"/>
     <w:tmpl w:val="D368E734"/>
@@ -17070,7 +19791,7 @@
       </w:rPr>
     </w:lvl>
   </w:abstractNum>
-  <w:abstractNum w:abstractNumId="14" w15:restartNumberingAfterBreak="0">
+  <w:abstractNum w:abstractNumId="16" w15:restartNumberingAfterBreak="0">
     <w:nsid w:val="5DB40ADA"/>
     <w:multiLevelType w:val="hybridMultilevel"/>
     <w:tmpl w:val="57B42522"/>
@@ -17183,7 +19904,7 @@
       </w:rPr>
     </w:lvl>
   </w:abstractNum>
-  <w:abstractNum w:abstractNumId="15" w15:restartNumberingAfterBreak="0">
+  <w:abstractNum w:abstractNumId="17" w15:restartNumberingAfterBreak="0">
     <w:nsid w:val="5DD86F94"/>
     <w:multiLevelType w:val="hybridMultilevel"/>
     <w:tmpl w:val="9FA4BFDA"/>
@@ -17295,7 +20016,7 @@
       </w:rPr>
     </w:lvl>
   </w:abstractNum>
-  <w:abstractNum w:abstractNumId="16" w15:restartNumberingAfterBreak="0">
+  <w:abstractNum w:abstractNumId="18" w15:restartNumberingAfterBreak="0">
     <w:nsid w:val="5EDC765C"/>
     <w:multiLevelType w:val="hybridMultilevel"/>
     <w:tmpl w:val="F5345DC0"/>
@@ -17407,7 +20128,7 @@
       </w:rPr>
     </w:lvl>
   </w:abstractNum>
-  <w:abstractNum w:abstractNumId="17" w15:restartNumberingAfterBreak="0">
+  <w:abstractNum w:abstractNumId="19" w15:restartNumberingAfterBreak="0">
     <w:nsid w:val="6EC65FE7"/>
     <w:multiLevelType w:val="hybridMultilevel"/>
     <w:tmpl w:val="843C846A"/>
@@ -17493,7 +20214,7 @@
       </w:pPr>
     </w:lvl>
   </w:abstractNum>
-  <w:abstractNum w:abstractNumId="18" w15:restartNumberingAfterBreak="0">
+  <w:abstractNum w:abstractNumId="20" w15:restartNumberingAfterBreak="0">
     <w:nsid w:val="72A03B22"/>
     <w:multiLevelType w:val="hybridMultilevel"/>
     <w:tmpl w:val="C9E25D16"/>
@@ -17632,7 +20353,7 @@
       </w:rPr>
     </w:lvl>
   </w:abstractNum>
-  <w:abstractNum w:abstractNumId="19" w15:restartNumberingAfterBreak="0">
+  <w:abstractNum w:abstractNumId="21" w15:restartNumberingAfterBreak="0">
     <w:nsid w:val="789E1BC0"/>
     <w:multiLevelType w:val="hybridMultilevel"/>
     <w:tmpl w:val="2862997C"/>
@@ -17749,7 +20470,7 @@
       </w:pPr>
     </w:lvl>
   </w:abstractNum>
-  <w:abstractNum w:abstractNumId="20" w15:restartNumberingAfterBreak="0">
+  <w:abstractNum w:abstractNumId="22" w15:restartNumberingAfterBreak="0">
     <w:nsid w:val="7A431F42"/>
     <w:multiLevelType w:val="hybridMultilevel"/>
     <w:tmpl w:val="4146AF5C"/>
@@ -17862,74 +20583,80 @@
       </w:rPr>
     </w:lvl>
   </w:abstractNum>
-  <w:num w:numId="1">
+  <w:num w:numId="1" w16cid:durableId="1766683435">
+    <w:abstractNumId w:val="21"/>
+  </w:num>
+  <w:num w:numId="2" w16cid:durableId="476799705">
+    <w:abstractNumId w:val="20"/>
+  </w:num>
+  <w:num w:numId="3" w16cid:durableId="466624414">
+    <w:abstractNumId w:val="12"/>
+  </w:num>
+  <w:num w:numId="4" w16cid:durableId="1419592287">
+    <w:abstractNumId w:val="3"/>
+  </w:num>
+  <w:num w:numId="5" w16cid:durableId="393436883">
+    <w:abstractNumId w:val="2"/>
+  </w:num>
+  <w:num w:numId="6" w16cid:durableId="1589803302">
+    <w:abstractNumId w:val="15"/>
+  </w:num>
+  <w:num w:numId="7" w16cid:durableId="585459055">
+    <w:abstractNumId w:val="6"/>
+  </w:num>
+  <w:num w:numId="8" w16cid:durableId="1683586857">
+    <w:abstractNumId w:val="18"/>
+  </w:num>
+  <w:num w:numId="9" w16cid:durableId="2096776601">
+    <w:abstractNumId w:val="22"/>
+  </w:num>
+  <w:num w:numId="10" w16cid:durableId="1103106834">
+    <w:abstractNumId w:val="4"/>
+  </w:num>
+  <w:num w:numId="11" w16cid:durableId="391731854">
     <w:abstractNumId w:val="19"/>
   </w:num>
-  <w:num w:numId="2">
-    <w:abstractNumId w:val="18"/>
+  <w:num w:numId="12" w16cid:durableId="1187523517">
+    <w:abstractNumId w:val="1"/>
   </w:num>
-  <w:num w:numId="3">
+  <w:num w:numId="13" w16cid:durableId="808090332">
+    <w:abstractNumId w:val="13"/>
+  </w:num>
+  <w:num w:numId="14" w16cid:durableId="288709160">
+    <w:abstractNumId w:val="11"/>
+  </w:num>
+  <w:num w:numId="15" w16cid:durableId="1726106607">
     <w:abstractNumId w:val="10"/>
   </w:num>
-  <w:num w:numId="4">
-    <w:abstractNumId w:val="3"/>
+  <w:num w:numId="16" w16cid:durableId="603730238">
+    <w:abstractNumId w:val="5"/>
   </w:num>
-  <w:num w:numId="5">
-    <w:abstractNumId w:val="2"/>
-  </w:num>
-  <w:num w:numId="6">
-    <w:abstractNumId w:val="13"/>
-  </w:num>
-  <w:num w:numId="7">
-    <w:abstractNumId w:val="6"/>
-  </w:num>
-  <w:num w:numId="8">
+  <w:num w:numId="17" w16cid:durableId="1417701454">
     <w:abstractNumId w:val="16"/>
   </w:num>
-  <w:num w:numId="9">
-    <w:abstractNumId w:val="20"/>
+  <w:num w:numId="18" w16cid:durableId="1174225418">
+    <w:abstractNumId w:val="0"/>
   </w:num>
-  <w:num w:numId="10">
-    <w:abstractNumId w:val="4"/>
+  <w:num w:numId="19" w16cid:durableId="1590698442">
+    <w:abstractNumId w:val="14"/>
   </w:num>
-  <w:num w:numId="11">
+  <w:num w:numId="20" w16cid:durableId="1067072689">
+    <w:abstractNumId w:val="9"/>
+  </w:num>
+  <w:num w:numId="21" w16cid:durableId="166674485">
     <w:abstractNumId w:val="17"/>
   </w:num>
-  <w:num w:numId="12">
-    <w:abstractNumId w:val="1"/>
-  </w:num>
-  <w:num w:numId="13">
-    <w:abstractNumId w:val="11"/>
-  </w:num>
-  <w:num w:numId="14">
-    <w:abstractNumId w:val="9"/>
-  </w:num>
-  <w:num w:numId="15">
-    <w:abstractNumId w:val="8"/>
-  </w:num>
-  <w:num w:numId="16">
-    <w:abstractNumId w:val="5"/>
-  </w:num>
-  <w:num w:numId="17">
-    <w:abstractNumId w:val="14"/>
-  </w:num>
-  <w:num w:numId="18">
-    <w:abstractNumId w:val="0"/>
-  </w:num>
-  <w:num w:numId="19">
-    <w:abstractNumId w:val="12"/>
-  </w:num>
-  <w:num w:numId="20">
+  <w:num w:numId="22" w16cid:durableId="1579750573">
     <w:abstractNumId w:val="7"/>
   </w:num>
-  <w:num w:numId="21">
-    <w:abstractNumId w:val="15"/>
+  <w:num w:numId="23" w16cid:durableId="1873879117">
+    <w:abstractNumId w:val="8"/>
   </w:num>
 </w:numbering>
 </file>
 
 <file path=word/styles.xml><?xml version="1.0" encoding="utf-8"?>
-<w:styles xmlns:mc="http://schemas.openxmlformats.org/markup-compatibility/2006" xmlns:r="http://schemas.openxmlformats.org/officeDocument/2006/relationships" xmlns:w="http://schemas.openxmlformats.org/wordprocessingml/2006/main" xmlns:w14="http://schemas.microsoft.com/office/word/2010/wordml" xmlns:w15="http://schemas.microsoft.com/office/word/2012/wordml" xmlns:w16se="http://schemas.microsoft.com/office/word/2015/wordml/symex" mc:Ignorable="w14 w15 w16se">
+<w:styles xmlns:mc="http://schemas.openxmlformats.org/markup-compatibility/2006" xmlns:r="http://schemas.openxmlformats.org/officeDocument/2006/relationships" xmlns:w="http://schemas.openxmlformats.org/wordprocessingml/2006/main" xmlns:w14="http://schemas.microsoft.com/office/word/2010/wordml" xmlns:w15="http://schemas.microsoft.com/office/word/2012/wordml" xmlns:w16cex="http://schemas.microsoft.com/office/word/2018/wordml/cex" xmlns:w16cid="http://schemas.microsoft.com/office/word/2016/wordml/cid" xmlns:w16="http://schemas.microsoft.com/office/word/2018/wordml" xmlns:w16sdtdh="http://schemas.microsoft.com/office/word/2020/wordml/sdtdatahash" xmlns:w16se="http://schemas.microsoft.com/office/word/2015/wordml/symex" mc:Ignorable="w14 w15 w16se w16cid w16 w16cex w16sdtdh">
   <w:docDefaults>
     <w:rPrDefault>
       <w:rPr>
@@ -17939,7 +20666,7 @@
     </w:rPrDefault>
     <w:pPrDefault/>
   </w:docDefaults>
-  <w:latentStyles w:defLockedState="0" w:defUIPriority="0" w:defSemiHidden="0" w:defUnhideWhenUsed="0" w:defQFormat="0" w:count="371">
+  <w:latentStyles w:defLockedState="0" w:defUIPriority="0" w:defSemiHidden="0" w:defUnhideWhenUsed="0" w:defQFormat="0" w:count="376">
     <w:lsdException w:name="Normal" w:qFormat="1"/>
     <w:lsdException w:name="heading 1" w:uiPriority="9" w:qFormat="1"/>
     <w:lsdException w:name="heading 2" w:semiHidden="1" w:uiPriority="9" w:unhideWhenUsed="1" w:qFormat="1"/>
@@ -18304,6 +21031,11 @@
     <w:lsdException w:name="List Table 5 Dark Accent 6" w:uiPriority="50"/>
     <w:lsdException w:name="List Table 6 Colorful Accent 6" w:uiPriority="51"/>
     <w:lsdException w:name="List Table 7 Colorful Accent 6" w:uiPriority="52"/>
+    <w:lsdException w:name="Mention" w:semiHidden="1" w:uiPriority="99" w:unhideWhenUsed="1"/>
+    <w:lsdException w:name="Smart Hyperlink" w:semiHidden="1" w:uiPriority="99" w:unhideWhenUsed="1"/>
+    <w:lsdException w:name="Hashtag" w:semiHidden="1" w:uiPriority="99" w:unhideWhenUsed="1"/>
+    <w:lsdException w:name="Unresolved Mention" w:semiHidden="1" w:uiPriority="99" w:unhideWhenUsed="1"/>
+    <w:lsdException w:name="Smart Link" w:semiHidden="1" w:uiPriority="99" w:unhideWhenUsed="1"/>
   </w:latentStyles>
   <w:style w:type="paragraph" w:default="1" w:styleId="Normal">
     <w:name w:val="Normal"/>
@@ -18530,7 +21262,6 @@
   <w:style w:type="character" w:default="1" w:styleId="DefaultParagraphFont">
     <w:name w:val="Default Paragraph Font"/>
     <w:uiPriority w:val="1"/>
-    <w:semiHidden/>
     <w:unhideWhenUsed/>
   </w:style>
   <w:style w:type="table" w:default="1" w:styleId="TableNormal">
@@ -19479,6 +22210,18 @@
       <w:u w:val="single"/>
     </w:rPr>
   </w:style>
+  <w:style w:type="character" w:styleId="UnresolvedMention">
+    <w:name w:val="Unresolved Mention"/>
+    <w:basedOn w:val="DefaultParagraphFont"/>
+    <w:uiPriority w:val="99"/>
+    <w:semiHidden/>
+    <w:unhideWhenUsed/>
+    <w:rsid w:val="007D23C1"/>
+    <w:rPr>
+      <w:color w:val="605E5C"/>
+      <w:shd w:val="clear" w:color="auto" w:fill="E1DFDD"/>
+    </w:rPr>
+  </w:style>
 </w:styles>
 </file>
 

--- a/Docs/F0AM_UserManual.docx
+++ b/Docs/F0AM_UserManual.docx
@@ -1,6 +1,6 @@
 
 <file path=word/document.xml><?xml version="1.0" encoding="utf-8"?>
-<w:document xmlns:wpc="http://schemas.microsoft.com/office/word/2010/wordprocessingCanvas" xmlns:cx="http://schemas.microsoft.com/office/drawing/2014/chartex" xmlns:cx1="http://schemas.microsoft.com/office/drawing/2015/9/8/chartex" xmlns:cx2="http://schemas.microsoft.com/office/drawing/2015/10/21/chartex" xmlns:cx3="http://schemas.microsoft.com/office/drawing/2016/5/9/chartex" xmlns:cx4="http://schemas.microsoft.com/office/drawing/2016/5/10/chartex" xmlns:cx5="http://schemas.microsoft.com/office/drawing/2016/5/11/chartex" xmlns:cx6="http://schemas.microsoft.com/office/drawing/2016/5/12/chartex" xmlns:cx7="http://schemas.microsoft.com/office/drawing/2016/5/13/chartex" xmlns:cx8="http://schemas.microsoft.com/office/drawing/2016/5/14/chartex" xmlns:mc="http://schemas.openxmlformats.org/markup-compatibility/2006" xmlns:aink="http://schemas.microsoft.com/office/drawing/2016/ink" xmlns:am3d="http://schemas.microsoft.com/office/drawing/2017/model3d" xmlns:o="urn:schemas-microsoft-com:office:office" xmlns:oel="http://schemas.microsoft.com/office/2019/extlst" xmlns:r="http://schemas.openxmlformats.org/officeDocument/2006/relationships" xmlns:m="http://schemas.openxmlformats.org/officeDocument/2006/math" xmlns:v="urn:schemas-microsoft-com:vml" xmlns:wp14="http://schemas.microsoft.com/office/word/2010/wordprocessingDrawing" xmlns:wp="http://schemas.openxmlformats.org/drawingml/2006/wordprocessingDrawing" xmlns:w10="urn:schemas-microsoft-com:office:word" xmlns:w="http://schemas.openxmlformats.org/wordprocessingml/2006/main" xmlns:w14="http://schemas.microsoft.com/office/word/2010/wordml" xmlns:w15="http://schemas.microsoft.com/office/word/2012/wordml" xmlns:w16cex="http://schemas.microsoft.com/office/word/2018/wordml/cex" xmlns:w16cid="http://schemas.microsoft.com/office/word/2016/wordml/cid" xmlns:w16="http://schemas.microsoft.com/office/word/2018/wordml" xmlns:w16sdtdh="http://schemas.microsoft.com/office/word/2020/wordml/sdtdatahash" xmlns:w16se="http://schemas.microsoft.com/office/word/2015/wordml/symex" xmlns:wpg="http://schemas.microsoft.com/office/word/2010/wordprocessingGroup" xmlns:wpi="http://schemas.microsoft.com/office/word/2010/wordprocessingInk" xmlns:wne="http://schemas.microsoft.com/office/word/2006/wordml" xmlns:wps="http://schemas.microsoft.com/office/word/2010/wordprocessingShape" mc:Ignorable="w14 w15 w16se w16cid w16 w16cex w16sdtdh wp14">
+<w:document xmlns:wpc="http://schemas.microsoft.com/office/word/2010/wordprocessingCanvas" xmlns:cx="http://schemas.microsoft.com/office/drawing/2014/chartex" xmlns:cx1="http://schemas.microsoft.com/office/drawing/2015/9/8/chartex" xmlns:cx2="http://schemas.microsoft.com/office/drawing/2015/10/21/chartex" xmlns:cx3="http://schemas.microsoft.com/office/drawing/2016/5/9/chartex" xmlns:cx4="http://schemas.microsoft.com/office/drawing/2016/5/10/chartex" xmlns:cx5="http://schemas.microsoft.com/office/drawing/2016/5/11/chartex" xmlns:cx6="http://schemas.microsoft.com/office/drawing/2016/5/12/chartex" xmlns:cx7="http://schemas.microsoft.com/office/drawing/2016/5/13/chartex" xmlns:cx8="http://schemas.microsoft.com/office/drawing/2016/5/14/chartex" xmlns:mc="http://schemas.openxmlformats.org/markup-compatibility/2006" xmlns:aink="http://schemas.microsoft.com/office/drawing/2016/ink" xmlns:am3d="http://schemas.microsoft.com/office/drawing/2017/model3d" xmlns:o="urn:schemas-microsoft-com:office:office" xmlns:oel="http://schemas.microsoft.com/office/2019/extlst" xmlns:r="http://schemas.openxmlformats.org/officeDocument/2006/relationships" xmlns:m="http://schemas.openxmlformats.org/officeDocument/2006/math" xmlns:v="urn:schemas-microsoft-com:vml" xmlns:wp14="http://schemas.microsoft.com/office/word/2010/wordprocessingDrawing" xmlns:wp="http://schemas.openxmlformats.org/drawingml/2006/wordprocessingDrawing" xmlns:w10="urn:schemas-microsoft-com:office:word" xmlns:w="http://schemas.openxmlformats.org/wordprocessingml/2006/main" xmlns:w14="http://schemas.microsoft.com/office/word/2010/wordml" xmlns:w15="http://schemas.microsoft.com/office/word/2012/wordml" xmlns:w16cex="http://schemas.microsoft.com/office/word/2018/wordml/cex" xmlns:w16cid="http://schemas.microsoft.com/office/word/2016/wordml/cid" xmlns:w16="http://schemas.microsoft.com/office/word/2018/wordml" xmlns:w16du="http://schemas.microsoft.com/office/word/2023/wordml/word16du" xmlns:w16sdtdh="http://schemas.microsoft.com/office/word/2020/wordml/sdtdatahash" xmlns:w16sdtfl="http://schemas.microsoft.com/office/word/2024/wordml/sdtformatlock" xmlns:w16se="http://schemas.microsoft.com/office/word/2015/wordml/symex" xmlns:wpg="http://schemas.microsoft.com/office/word/2010/wordprocessingGroup" xmlns:wpi="http://schemas.microsoft.com/office/word/2010/wordprocessingInk" xmlns:wne="http://schemas.microsoft.com/office/word/2006/wordml" xmlns:wps="http://schemas.microsoft.com/office/word/2010/wordprocessingShape" mc:Ignorable="w14 w15 w16se w16cid w16 w16cex w16sdtdh w16sdtfl w16du wp14">
   <w:body>
     <w:p>
       <w:pPr>
@@ -61,7 +61,7 @@
         <w:t>Version 4.</w:t>
       </w:r>
       <w:r>
-        <w:t>3.1</w:t>
+        <w:t>4</w:t>
       </w:r>
     </w:p>
     <w:p>
@@ -90,14 +90,11 @@
         <w:rPr>
           <w:noProof/>
         </w:rPr>
-        <w:t>11/3/2023</w:t>
+        <w:t>11/6/2025</w:t>
       </w:r>
       <w:r>
         <w:fldChar w:fldCharType="end"/>
       </w:r>
-      <w:r>
-        <w:t xml:space="preserve">. </w:t>
-      </w:r>
     </w:p>
     <w:p>
       <w:pPr>
@@ -130,13 +127,7 @@
         <w:pStyle w:val="NoSpacing"/>
       </w:pPr>
       <w:r>
-        <w:t>U</w:t>
-      </w:r>
-      <w:r>
-        <w:t>ser group mailing list</w:t>
-      </w:r>
-      <w:r>
-        <w:t xml:space="preserve">: </w:t>
+        <w:t xml:space="preserve">User group mailing list: </w:t>
       </w:r>
       <w:hyperlink r:id="rId8" w:history="1">
         <w:r>
@@ -158,9 +149,6 @@
     <w:p>
       <w:pPr>
         <w:pStyle w:val="TOC1"/>
-        <w:tabs>
-          <w:tab w:val="right" w:leader="dot" w:pos="9350"/>
-        </w:tabs>
         <w:rPr>
           <w:rFonts w:asciiTheme="minorHAnsi" w:eastAsiaTheme="minorEastAsia" w:hAnsiTheme="minorHAnsi" w:cstheme="minorBidi"/>
           <w:noProof/>
@@ -179,7 +167,7 @@
       <w:r>
         <w:fldChar w:fldCharType="separate"/>
       </w:r>
-      <w:hyperlink w:anchor="_Toc149907217" w:history="1">
+      <w:hyperlink w:anchor="_Toc213315593" w:history="1">
         <w:r>
           <w:rPr>
             <w:rStyle w:val="Hyperlink"/>
@@ -206,7 +194,77 @@
             <w:noProof/>
             <w:webHidden/>
           </w:rPr>
-          <w:instrText xml:space="preserve"> PAGEREF _Toc149907217 \h </w:instrText>
+          <w:instrText xml:space="preserve"> PAGEREF _Toc213315593 \h </w:instrText>
+        </w:r>
+        <w:r>
+          <w:rPr>
+            <w:noProof/>
+            <w:webHidden/>
+          </w:rPr>
+        </w:r>
+        <w:r>
+          <w:rPr>
+            <w:noProof/>
+            <w:webHidden/>
+          </w:rPr>
+          <w:fldChar w:fldCharType="separate"/>
+        </w:r>
+        <w:r>
+          <w:rPr>
+            <w:noProof/>
+            <w:webHidden/>
+          </w:rPr>
+          <w:t>2</w:t>
+        </w:r>
+        <w:r>
+          <w:rPr>
+            <w:noProof/>
+            <w:webHidden/>
+          </w:rPr>
+          <w:fldChar w:fldCharType="end"/>
+        </w:r>
+      </w:hyperlink>
+    </w:p>
+    <w:p>
+      <w:pPr>
+        <w:pStyle w:val="TOC1"/>
+        <w:rPr>
+          <w:rFonts w:asciiTheme="minorHAnsi" w:eastAsiaTheme="minorEastAsia" w:hAnsiTheme="minorHAnsi" w:cstheme="minorBidi"/>
+          <w:noProof/>
+          <w:kern w:val="2"/>
+          <w:sz w:val="24"/>
+          <w:szCs w:val="24"/>
+          <w14:ligatures w14:val="standardContextual"/>
+        </w:rPr>
+      </w:pPr>
+      <w:hyperlink w:anchor="_Toc213315594" w:history="1">
+        <w:r>
+          <w:rPr>
+            <w:rStyle w:val="Hyperlink"/>
+            <w:noProof/>
+          </w:rPr>
+          <w:t>2. GENERAL OVERVIEW</w:t>
+        </w:r>
+        <w:r>
+          <w:rPr>
+            <w:noProof/>
+            <w:webHidden/>
+          </w:rPr>
+          <w:tab/>
+        </w:r>
+        <w:r>
+          <w:rPr>
+            <w:noProof/>
+            <w:webHidden/>
+          </w:rPr>
+          <w:fldChar w:fldCharType="begin"/>
+        </w:r>
+        <w:r>
+          <w:rPr>
+            <w:noProof/>
+            <w:webHidden/>
+          </w:rPr>
+          <w:instrText xml:space="preserve"> PAGEREF _Toc213315594 \h </w:instrText>
         </w:r>
         <w:r>
           <w:rPr>
@@ -240,9 +298,6 @@
     <w:p>
       <w:pPr>
         <w:pStyle w:val="TOC1"/>
-        <w:tabs>
-          <w:tab w:val="right" w:leader="dot" w:pos="9350"/>
-        </w:tabs>
         <w:rPr>
           <w:rFonts w:asciiTheme="minorHAnsi" w:eastAsiaTheme="minorEastAsia" w:hAnsiTheme="minorHAnsi" w:cstheme="minorBidi"/>
           <w:noProof/>
@@ -252,13 +307,13 @@
           <w14:ligatures w14:val="standardContextual"/>
         </w:rPr>
       </w:pPr>
-      <w:hyperlink w:anchor="_Toc149907218" w:history="1">
+      <w:hyperlink w:anchor="_Toc213315595" w:history="1">
         <w:r>
           <w:rPr>
             <w:rStyle w:val="Hyperlink"/>
             <w:noProof/>
           </w:rPr>
-          <w:t>2. GENERAL OVERVIEW</w:t>
+          <w:t>3. METEOROLOGY</w:t>
         </w:r>
         <w:r>
           <w:rPr>
@@ -279,7 +334,7 @@
             <w:noProof/>
             <w:webHidden/>
           </w:rPr>
-          <w:instrText xml:space="preserve"> PAGEREF _Toc149907218 \h </w:instrText>
+          <w:instrText xml:space="preserve"> PAGEREF _Toc213315595 \h </w:instrText>
         </w:r>
         <w:r>
           <w:rPr>
@@ -313,9 +368,6 @@
     <w:p>
       <w:pPr>
         <w:pStyle w:val="TOC1"/>
-        <w:tabs>
-          <w:tab w:val="right" w:leader="dot" w:pos="9350"/>
-        </w:tabs>
         <w:rPr>
           <w:rFonts w:asciiTheme="minorHAnsi" w:eastAsiaTheme="minorEastAsia" w:hAnsiTheme="minorHAnsi" w:cstheme="minorBidi"/>
           <w:noProof/>
@@ -325,80 +377,7 @@
           <w14:ligatures w14:val="standardContextual"/>
         </w:rPr>
       </w:pPr>
-      <w:hyperlink w:anchor="_Toc149907219" w:history="1">
-        <w:r>
-          <w:rPr>
-            <w:rStyle w:val="Hyperlink"/>
-            <w:noProof/>
-          </w:rPr>
-          <w:t>3. METEOROLOGY</w:t>
-        </w:r>
-        <w:r>
-          <w:rPr>
-            <w:noProof/>
-            <w:webHidden/>
-          </w:rPr>
-          <w:tab/>
-        </w:r>
-        <w:r>
-          <w:rPr>
-            <w:noProof/>
-            <w:webHidden/>
-          </w:rPr>
-          <w:fldChar w:fldCharType="begin"/>
-        </w:r>
-        <w:r>
-          <w:rPr>
-            <w:noProof/>
-            <w:webHidden/>
-          </w:rPr>
-          <w:instrText xml:space="preserve"> PAGEREF _Toc149907219 \h </w:instrText>
-        </w:r>
-        <w:r>
-          <w:rPr>
-            <w:noProof/>
-            <w:webHidden/>
-          </w:rPr>
-        </w:r>
-        <w:r>
-          <w:rPr>
-            <w:noProof/>
-            <w:webHidden/>
-          </w:rPr>
-          <w:fldChar w:fldCharType="separate"/>
-        </w:r>
-        <w:r>
-          <w:rPr>
-            <w:noProof/>
-            <w:webHidden/>
-          </w:rPr>
-          <w:t>5</w:t>
-        </w:r>
-        <w:r>
-          <w:rPr>
-            <w:noProof/>
-            <w:webHidden/>
-          </w:rPr>
-          <w:fldChar w:fldCharType="end"/>
-        </w:r>
-      </w:hyperlink>
-    </w:p>
-    <w:p>
-      <w:pPr>
-        <w:pStyle w:val="TOC1"/>
-        <w:tabs>
-          <w:tab w:val="right" w:leader="dot" w:pos="9350"/>
-        </w:tabs>
-        <w:rPr>
-          <w:rFonts w:asciiTheme="minorHAnsi" w:eastAsiaTheme="minorEastAsia" w:hAnsiTheme="minorHAnsi" w:cstheme="minorBidi"/>
-          <w:noProof/>
-          <w:kern w:val="2"/>
-          <w:sz w:val="24"/>
-          <w:szCs w:val="24"/>
-          <w14:ligatures w14:val="standardContextual"/>
-        </w:rPr>
-      </w:pPr>
-      <w:hyperlink w:anchor="_Toc149907220" w:history="1">
+      <w:hyperlink w:anchor="_Toc213315596" w:history="1">
         <w:r>
           <w:rPr>
             <w:rStyle w:val="Hyperlink"/>
@@ -425,7 +404,7 @@
             <w:noProof/>
             <w:webHidden/>
           </w:rPr>
-          <w:instrText xml:space="preserve"> PAGEREF _Toc149907220 \h </w:instrText>
+          <w:instrText xml:space="preserve"> PAGEREF _Toc213315596 \h </w:instrText>
         </w:r>
         <w:r>
           <w:rPr>
@@ -445,7 +424,7 @@
             <w:noProof/>
             <w:webHidden/>
           </w:rPr>
-          <w:t>7</w:t>
+          <w:t>6</w:t>
         </w:r>
         <w:r>
           <w:rPr>
@@ -459,9 +438,6 @@
     <w:p>
       <w:pPr>
         <w:pStyle w:val="TOC2"/>
-        <w:tabs>
-          <w:tab w:val="right" w:leader="dot" w:pos="9350"/>
-        </w:tabs>
         <w:rPr>
           <w:rFonts w:asciiTheme="minorHAnsi" w:eastAsiaTheme="minorEastAsia" w:hAnsiTheme="minorHAnsi" w:cstheme="minorBidi"/>
           <w:noProof/>
@@ -471,7 +447,7 @@
           <w14:ligatures w14:val="standardContextual"/>
         </w:rPr>
       </w:pPr>
-      <w:hyperlink w:anchor="_Toc149907221" w:history="1">
+      <w:hyperlink w:anchor="_Toc213315597" w:history="1">
         <w:r>
           <w:rPr>
             <w:rStyle w:val="Hyperlink"/>
@@ -498,7 +474,7 @@
             <w:noProof/>
             <w:webHidden/>
           </w:rPr>
-          <w:instrText xml:space="preserve"> PAGEREF _Toc149907221 \h </w:instrText>
+          <w:instrText xml:space="preserve"> PAGEREF _Toc213315597 \h </w:instrText>
         </w:r>
         <w:r>
           <w:rPr>
@@ -518,7 +494,7 @@
             <w:noProof/>
             <w:webHidden/>
           </w:rPr>
-          <w:t>7</w:t>
+          <w:t>6</w:t>
         </w:r>
         <w:r>
           <w:rPr>
@@ -532,9 +508,6 @@
     <w:p>
       <w:pPr>
         <w:pStyle w:val="TOC2"/>
-        <w:tabs>
-          <w:tab w:val="right" w:leader="dot" w:pos="9350"/>
-        </w:tabs>
         <w:rPr>
           <w:rFonts w:asciiTheme="minorHAnsi" w:eastAsiaTheme="minorEastAsia" w:hAnsiTheme="minorHAnsi" w:cstheme="minorBidi"/>
           <w:noProof/>
@@ -544,7 +517,7 @@
           <w14:ligatures w14:val="standardContextual"/>
         </w:rPr>
       </w:pPr>
-      <w:hyperlink w:anchor="_Toc149907222" w:history="1">
+      <w:hyperlink w:anchor="_Toc213315598" w:history="1">
         <w:r>
           <w:rPr>
             <w:rStyle w:val="Hyperlink"/>
@@ -571,7 +544,7 @@
             <w:noProof/>
             <w:webHidden/>
           </w:rPr>
-          <w:instrText xml:space="preserve"> PAGEREF _Toc149907222 \h </w:instrText>
+          <w:instrText xml:space="preserve"> PAGEREF _Toc213315598 \h </w:instrText>
         </w:r>
         <w:r>
           <w:rPr>
@@ -591,7 +564,7 @@
             <w:noProof/>
             <w:webHidden/>
           </w:rPr>
-          <w:t>7</w:t>
+          <w:t>6</w:t>
         </w:r>
         <w:r>
           <w:rPr>
@@ -605,9 +578,6 @@
     <w:p>
       <w:pPr>
         <w:pStyle w:val="TOC1"/>
-        <w:tabs>
-          <w:tab w:val="right" w:leader="dot" w:pos="9350"/>
-        </w:tabs>
         <w:rPr>
           <w:rFonts w:asciiTheme="minorHAnsi" w:eastAsiaTheme="minorEastAsia" w:hAnsiTheme="minorHAnsi" w:cstheme="minorBidi"/>
           <w:noProof/>
@@ -617,7 +587,7 @@
           <w14:ligatures w14:val="standardContextual"/>
         </w:rPr>
       </w:pPr>
-      <w:hyperlink w:anchor="_Toc149907223" w:history="1">
+      <w:hyperlink w:anchor="_Toc213315599" w:history="1">
         <w:r>
           <w:rPr>
             <w:rStyle w:val="Hyperlink"/>
@@ -644,7 +614,217 @@
             <w:noProof/>
             <w:webHidden/>
           </w:rPr>
-          <w:instrText xml:space="preserve"> PAGEREF _Toc149907223 \h </w:instrText>
+          <w:instrText xml:space="preserve"> PAGEREF _Toc213315599 \h </w:instrText>
+        </w:r>
+        <w:r>
+          <w:rPr>
+            <w:noProof/>
+            <w:webHidden/>
+          </w:rPr>
+        </w:r>
+        <w:r>
+          <w:rPr>
+            <w:noProof/>
+            <w:webHidden/>
+          </w:rPr>
+          <w:fldChar w:fldCharType="separate"/>
+        </w:r>
+        <w:r>
+          <w:rPr>
+            <w:noProof/>
+            <w:webHidden/>
+          </w:rPr>
+          <w:t>8</w:t>
+        </w:r>
+        <w:r>
+          <w:rPr>
+            <w:noProof/>
+            <w:webHidden/>
+          </w:rPr>
+          <w:fldChar w:fldCharType="end"/>
+        </w:r>
+      </w:hyperlink>
+    </w:p>
+    <w:p>
+      <w:pPr>
+        <w:pStyle w:val="TOC2"/>
+        <w:rPr>
+          <w:rFonts w:asciiTheme="minorHAnsi" w:eastAsiaTheme="minorEastAsia" w:hAnsiTheme="minorHAnsi" w:cstheme="minorBidi"/>
+          <w:noProof/>
+          <w:kern w:val="2"/>
+          <w:sz w:val="24"/>
+          <w:szCs w:val="24"/>
+          <w14:ligatures w14:val="standardContextual"/>
+        </w:rPr>
+      </w:pPr>
+      <w:hyperlink w:anchor="_Toc213315600" w:history="1">
+        <w:r>
+          <w:rPr>
+            <w:rStyle w:val="Hyperlink"/>
+            <w:noProof/>
+          </w:rPr>
+          <w:t>5.1 THE CHEMFILES INPUT</w:t>
+        </w:r>
+        <w:r>
+          <w:rPr>
+            <w:noProof/>
+            <w:webHidden/>
+          </w:rPr>
+          <w:tab/>
+        </w:r>
+        <w:r>
+          <w:rPr>
+            <w:noProof/>
+            <w:webHidden/>
+          </w:rPr>
+          <w:fldChar w:fldCharType="begin"/>
+        </w:r>
+        <w:r>
+          <w:rPr>
+            <w:noProof/>
+            <w:webHidden/>
+          </w:rPr>
+          <w:instrText xml:space="preserve"> PAGEREF _Toc213315600 \h </w:instrText>
+        </w:r>
+        <w:r>
+          <w:rPr>
+            <w:noProof/>
+            <w:webHidden/>
+          </w:rPr>
+        </w:r>
+        <w:r>
+          <w:rPr>
+            <w:noProof/>
+            <w:webHidden/>
+          </w:rPr>
+          <w:fldChar w:fldCharType="separate"/>
+        </w:r>
+        <w:r>
+          <w:rPr>
+            <w:noProof/>
+            <w:webHidden/>
+          </w:rPr>
+          <w:t>8</w:t>
+        </w:r>
+        <w:r>
+          <w:rPr>
+            <w:noProof/>
+            <w:webHidden/>
+          </w:rPr>
+          <w:fldChar w:fldCharType="end"/>
+        </w:r>
+      </w:hyperlink>
+    </w:p>
+    <w:p>
+      <w:pPr>
+        <w:pStyle w:val="TOC2"/>
+        <w:rPr>
+          <w:rFonts w:asciiTheme="minorHAnsi" w:eastAsiaTheme="minorEastAsia" w:hAnsiTheme="minorHAnsi" w:cstheme="minorBidi"/>
+          <w:noProof/>
+          <w:kern w:val="2"/>
+          <w:sz w:val="24"/>
+          <w:szCs w:val="24"/>
+          <w14:ligatures w14:val="standardContextual"/>
+        </w:rPr>
+      </w:pPr>
+      <w:hyperlink w:anchor="_Toc213315601" w:history="1">
+        <w:r>
+          <w:rPr>
+            <w:rStyle w:val="Hyperlink"/>
+            <w:noProof/>
+          </w:rPr>
+          <w:t>5.2 STRUCTURE OF INDIVIDUAL CHEMISTRY SCRIPTS</w:t>
+        </w:r>
+        <w:r>
+          <w:rPr>
+            <w:noProof/>
+            <w:webHidden/>
+          </w:rPr>
+          <w:tab/>
+        </w:r>
+        <w:r>
+          <w:rPr>
+            <w:noProof/>
+            <w:webHidden/>
+          </w:rPr>
+          <w:fldChar w:fldCharType="begin"/>
+        </w:r>
+        <w:r>
+          <w:rPr>
+            <w:noProof/>
+            <w:webHidden/>
+          </w:rPr>
+          <w:instrText xml:space="preserve"> PAGEREF _Toc213315601 \h </w:instrText>
+        </w:r>
+        <w:r>
+          <w:rPr>
+            <w:noProof/>
+            <w:webHidden/>
+          </w:rPr>
+        </w:r>
+        <w:r>
+          <w:rPr>
+            <w:noProof/>
+            <w:webHidden/>
+          </w:rPr>
+          <w:fldChar w:fldCharType="separate"/>
+        </w:r>
+        <w:r>
+          <w:rPr>
+            <w:noProof/>
+            <w:webHidden/>
+          </w:rPr>
+          <w:t>8</w:t>
+        </w:r>
+        <w:r>
+          <w:rPr>
+            <w:noProof/>
+            <w:webHidden/>
+          </w:rPr>
+          <w:fldChar w:fldCharType="end"/>
+        </w:r>
+      </w:hyperlink>
+    </w:p>
+    <w:p>
+      <w:pPr>
+        <w:pStyle w:val="TOC2"/>
+        <w:rPr>
+          <w:rFonts w:asciiTheme="minorHAnsi" w:eastAsiaTheme="minorEastAsia" w:hAnsiTheme="minorHAnsi" w:cstheme="minorBidi"/>
+          <w:noProof/>
+          <w:kern w:val="2"/>
+          <w:sz w:val="24"/>
+          <w:szCs w:val="24"/>
+          <w14:ligatures w14:val="standardContextual"/>
+        </w:rPr>
+      </w:pPr>
+      <w:hyperlink w:anchor="_Toc213315602" w:history="1">
+        <w:r>
+          <w:rPr>
+            <w:rStyle w:val="Hyperlink"/>
+            <w:noProof/>
+          </w:rPr>
+          <w:t>5.3 GENERATING MCM REACTIONS FILE</w:t>
+        </w:r>
+        <w:r>
+          <w:rPr>
+            <w:noProof/>
+            <w:webHidden/>
+          </w:rPr>
+          <w:tab/>
+        </w:r>
+        <w:r>
+          <w:rPr>
+            <w:noProof/>
+            <w:webHidden/>
+          </w:rPr>
+          <w:fldChar w:fldCharType="begin"/>
+        </w:r>
+        <w:r>
+          <w:rPr>
+            <w:noProof/>
+            <w:webHidden/>
+          </w:rPr>
+          <w:instrText xml:space="preserve"> PAGEREF _Toc213315602 \h </w:instrText>
         </w:r>
         <w:r>
           <w:rPr>
@@ -678,9 +858,6 @@
     <w:p>
       <w:pPr>
         <w:pStyle w:val="TOC2"/>
-        <w:tabs>
-          <w:tab w:val="right" w:leader="dot" w:pos="9350"/>
-        </w:tabs>
         <w:rPr>
           <w:rFonts w:asciiTheme="minorHAnsi" w:eastAsiaTheme="minorEastAsia" w:hAnsiTheme="minorHAnsi" w:cstheme="minorBidi"/>
           <w:noProof/>
@@ -690,13 +867,13 @@
           <w14:ligatures w14:val="standardContextual"/>
         </w:rPr>
       </w:pPr>
-      <w:hyperlink w:anchor="_Toc149907224" w:history="1">
+      <w:hyperlink w:anchor="_Toc213315603" w:history="1">
         <w:r>
           <w:rPr>
             <w:rStyle w:val="Hyperlink"/>
             <w:noProof/>
           </w:rPr>
-          <w:t>5.1 THE CHEMFILES INPUT</w:t>
+          <w:t>5.4 MODIFYING MCM REACTIONS</w:t>
         </w:r>
         <w:r>
           <w:rPr>
@@ -717,153 +894,7 @@
             <w:noProof/>
             <w:webHidden/>
           </w:rPr>
-          <w:instrText xml:space="preserve"> PAGEREF _Toc149907224 \h </w:instrText>
-        </w:r>
-        <w:r>
-          <w:rPr>
-            <w:noProof/>
-            <w:webHidden/>
-          </w:rPr>
-        </w:r>
-        <w:r>
-          <w:rPr>
-            <w:noProof/>
-            <w:webHidden/>
-          </w:rPr>
-          <w:fldChar w:fldCharType="separate"/>
-        </w:r>
-        <w:r>
-          <w:rPr>
-            <w:noProof/>
-            <w:webHidden/>
-          </w:rPr>
-          <w:t>9</w:t>
-        </w:r>
-        <w:r>
-          <w:rPr>
-            <w:noProof/>
-            <w:webHidden/>
-          </w:rPr>
-          <w:fldChar w:fldCharType="end"/>
-        </w:r>
-      </w:hyperlink>
-    </w:p>
-    <w:p>
-      <w:pPr>
-        <w:pStyle w:val="TOC2"/>
-        <w:tabs>
-          <w:tab w:val="right" w:leader="dot" w:pos="9350"/>
-        </w:tabs>
-        <w:rPr>
-          <w:rFonts w:asciiTheme="minorHAnsi" w:eastAsiaTheme="minorEastAsia" w:hAnsiTheme="minorHAnsi" w:cstheme="minorBidi"/>
-          <w:noProof/>
-          <w:kern w:val="2"/>
-          <w:sz w:val="24"/>
-          <w:szCs w:val="24"/>
-          <w14:ligatures w14:val="standardContextual"/>
-        </w:rPr>
-      </w:pPr>
-      <w:hyperlink w:anchor="_Toc149907225" w:history="1">
-        <w:r>
-          <w:rPr>
-            <w:rStyle w:val="Hyperlink"/>
-            <w:noProof/>
-          </w:rPr>
-          <w:t>5.2 STRUCTURE OF INDIVIDUAL CHEMISTRY SCRIPTS</w:t>
-        </w:r>
-        <w:r>
-          <w:rPr>
-            <w:noProof/>
-            <w:webHidden/>
-          </w:rPr>
-          <w:tab/>
-        </w:r>
-        <w:r>
-          <w:rPr>
-            <w:noProof/>
-            <w:webHidden/>
-          </w:rPr>
-          <w:fldChar w:fldCharType="begin"/>
-        </w:r>
-        <w:r>
-          <w:rPr>
-            <w:noProof/>
-            <w:webHidden/>
-          </w:rPr>
-          <w:instrText xml:space="preserve"> PAGEREF _Toc149907225 \h </w:instrText>
-        </w:r>
-        <w:r>
-          <w:rPr>
-            <w:noProof/>
-            <w:webHidden/>
-          </w:rPr>
-        </w:r>
-        <w:r>
-          <w:rPr>
-            <w:noProof/>
-            <w:webHidden/>
-          </w:rPr>
-          <w:fldChar w:fldCharType="separate"/>
-        </w:r>
-        <w:r>
-          <w:rPr>
-            <w:noProof/>
-            <w:webHidden/>
-          </w:rPr>
-          <w:t>9</w:t>
-        </w:r>
-        <w:r>
-          <w:rPr>
-            <w:noProof/>
-            <w:webHidden/>
-          </w:rPr>
-          <w:fldChar w:fldCharType="end"/>
-        </w:r>
-      </w:hyperlink>
-    </w:p>
-    <w:p>
-      <w:pPr>
-        <w:pStyle w:val="TOC2"/>
-        <w:tabs>
-          <w:tab w:val="right" w:leader="dot" w:pos="9350"/>
-        </w:tabs>
-        <w:rPr>
-          <w:rFonts w:asciiTheme="minorHAnsi" w:eastAsiaTheme="minorEastAsia" w:hAnsiTheme="minorHAnsi" w:cstheme="minorBidi"/>
-          <w:noProof/>
-          <w:kern w:val="2"/>
-          <w:sz w:val="24"/>
-          <w:szCs w:val="24"/>
-          <w14:ligatures w14:val="standardContextual"/>
-        </w:rPr>
-      </w:pPr>
-      <w:hyperlink w:anchor="_Toc149907226" w:history="1">
-        <w:r>
-          <w:rPr>
-            <w:rStyle w:val="Hyperlink"/>
-            <w:noProof/>
-          </w:rPr>
-          <w:t>5.3 GENERATING MCM REACTIONS FILE</w:t>
-        </w:r>
-        <w:r>
-          <w:rPr>
-            <w:noProof/>
-            <w:webHidden/>
-          </w:rPr>
-          <w:tab/>
-        </w:r>
-        <w:r>
-          <w:rPr>
-            <w:noProof/>
-            <w:webHidden/>
-          </w:rPr>
-          <w:fldChar w:fldCharType="begin"/>
-        </w:r>
-        <w:r>
-          <w:rPr>
-            <w:noProof/>
-            <w:webHidden/>
-          </w:rPr>
-          <w:instrText xml:space="preserve"> PAGEREF _Toc149907226 \h </w:instrText>
+          <w:instrText xml:space="preserve"> PAGEREF _Toc213315603 \h </w:instrText>
         </w:r>
         <w:r>
           <w:rPr>
@@ -897,9 +928,6 @@
     <w:p>
       <w:pPr>
         <w:pStyle w:val="TOC2"/>
-        <w:tabs>
-          <w:tab w:val="right" w:leader="dot" w:pos="9350"/>
-        </w:tabs>
         <w:rPr>
           <w:rFonts w:asciiTheme="minorHAnsi" w:eastAsiaTheme="minorEastAsia" w:hAnsiTheme="minorHAnsi" w:cstheme="minorBidi"/>
           <w:noProof/>
@@ -909,80 +937,7 @@
           <w14:ligatures w14:val="standardContextual"/>
         </w:rPr>
       </w:pPr>
-      <w:hyperlink w:anchor="_Toc149907227" w:history="1">
-        <w:r>
-          <w:rPr>
-            <w:rStyle w:val="Hyperlink"/>
-            <w:noProof/>
-          </w:rPr>
-          <w:t>5.4 MODIFYING MCM REACTIONS</w:t>
-        </w:r>
-        <w:r>
-          <w:rPr>
-            <w:noProof/>
-            <w:webHidden/>
-          </w:rPr>
-          <w:tab/>
-        </w:r>
-        <w:r>
-          <w:rPr>
-            <w:noProof/>
-            <w:webHidden/>
-          </w:rPr>
-          <w:fldChar w:fldCharType="begin"/>
-        </w:r>
-        <w:r>
-          <w:rPr>
-            <w:noProof/>
-            <w:webHidden/>
-          </w:rPr>
-          <w:instrText xml:space="preserve"> PAGEREF _Toc149907227 \h </w:instrText>
-        </w:r>
-        <w:r>
-          <w:rPr>
-            <w:noProof/>
-            <w:webHidden/>
-          </w:rPr>
-        </w:r>
-        <w:r>
-          <w:rPr>
-            <w:noProof/>
-            <w:webHidden/>
-          </w:rPr>
-          <w:fldChar w:fldCharType="separate"/>
-        </w:r>
-        <w:r>
-          <w:rPr>
-            <w:noProof/>
-            <w:webHidden/>
-          </w:rPr>
-          <w:t>11</w:t>
-        </w:r>
-        <w:r>
-          <w:rPr>
-            <w:noProof/>
-            <w:webHidden/>
-          </w:rPr>
-          <w:fldChar w:fldCharType="end"/>
-        </w:r>
-      </w:hyperlink>
-    </w:p>
-    <w:p>
-      <w:pPr>
-        <w:pStyle w:val="TOC2"/>
-        <w:tabs>
-          <w:tab w:val="right" w:leader="dot" w:pos="9350"/>
-        </w:tabs>
-        <w:rPr>
-          <w:rFonts w:asciiTheme="minorHAnsi" w:eastAsiaTheme="minorEastAsia" w:hAnsiTheme="minorHAnsi" w:cstheme="minorBidi"/>
-          <w:noProof/>
-          <w:kern w:val="2"/>
-          <w:sz w:val="24"/>
-          <w:szCs w:val="24"/>
-          <w14:ligatures w14:val="standardContextual"/>
-        </w:rPr>
-      </w:pPr>
-      <w:hyperlink w:anchor="_Toc149907228" w:history="1">
+      <w:hyperlink w:anchor="_Toc213315604" w:history="1">
         <w:r>
           <w:rPr>
             <w:rStyle w:val="Hyperlink"/>
@@ -1009,7 +964,77 @@
             <w:noProof/>
             <w:webHidden/>
           </w:rPr>
-          <w:instrText xml:space="preserve"> PAGEREF _Toc149907228 \h </w:instrText>
+          <w:instrText xml:space="preserve"> PAGEREF _Toc213315604 \h </w:instrText>
+        </w:r>
+        <w:r>
+          <w:rPr>
+            <w:noProof/>
+            <w:webHidden/>
+          </w:rPr>
+        </w:r>
+        <w:r>
+          <w:rPr>
+            <w:noProof/>
+            <w:webHidden/>
+          </w:rPr>
+          <w:fldChar w:fldCharType="separate"/>
+        </w:r>
+        <w:r>
+          <w:rPr>
+            <w:noProof/>
+            <w:webHidden/>
+          </w:rPr>
+          <w:t>10</w:t>
+        </w:r>
+        <w:r>
+          <w:rPr>
+            <w:noProof/>
+            <w:webHidden/>
+          </w:rPr>
+          <w:fldChar w:fldCharType="end"/>
+        </w:r>
+      </w:hyperlink>
+    </w:p>
+    <w:p>
+      <w:pPr>
+        <w:pStyle w:val="TOC2"/>
+        <w:rPr>
+          <w:rFonts w:asciiTheme="minorHAnsi" w:eastAsiaTheme="minorEastAsia" w:hAnsiTheme="minorHAnsi" w:cstheme="minorBidi"/>
+          <w:noProof/>
+          <w:kern w:val="2"/>
+          <w:sz w:val="24"/>
+          <w:szCs w:val="24"/>
+          <w14:ligatures w14:val="standardContextual"/>
+        </w:rPr>
+      </w:pPr>
+      <w:hyperlink w:anchor="_Toc213315605" w:history="1">
+        <w:r>
+          <w:rPr>
+            <w:rStyle w:val="Hyperlink"/>
+            <w:noProof/>
+          </w:rPr>
+          <w:t>5.6 PHOTOLYSIS OPTIONS</w:t>
+        </w:r>
+        <w:r>
+          <w:rPr>
+            <w:noProof/>
+            <w:webHidden/>
+          </w:rPr>
+          <w:tab/>
+        </w:r>
+        <w:r>
+          <w:rPr>
+            <w:noProof/>
+            <w:webHidden/>
+          </w:rPr>
+          <w:fldChar w:fldCharType="begin"/>
+        </w:r>
+        <w:r>
+          <w:rPr>
+            <w:noProof/>
+            <w:webHidden/>
+          </w:rPr>
+          <w:instrText xml:space="preserve"> PAGEREF _Toc213315605 \h </w:instrText>
         </w:r>
         <w:r>
           <w:rPr>
@@ -1043,9 +1068,6 @@
     <w:p>
       <w:pPr>
         <w:pStyle w:val="TOC2"/>
-        <w:tabs>
-          <w:tab w:val="right" w:leader="dot" w:pos="9350"/>
-        </w:tabs>
         <w:rPr>
           <w:rFonts w:asciiTheme="minorHAnsi" w:eastAsiaTheme="minorEastAsia" w:hAnsiTheme="minorHAnsi" w:cstheme="minorBidi"/>
           <w:noProof/>
@@ -1055,13 +1077,13 @@
           <w14:ligatures w14:val="standardContextual"/>
         </w:rPr>
       </w:pPr>
-      <w:hyperlink w:anchor="_Toc149907229" w:history="1">
+      <w:hyperlink w:anchor="_Toc213315606" w:history="1">
         <w:r>
           <w:rPr>
             <w:rStyle w:val="Hyperlink"/>
             <w:noProof/>
           </w:rPr>
-          <w:t>5.6 PHOTOLYSIS OPTIONS</w:t>
+          <w:t>5.7 GENERATING HYBRID LOOKUP TABLES</w:t>
         </w:r>
         <w:r>
           <w:rPr>
@@ -1082,7 +1104,7 @@
             <w:noProof/>
             <w:webHidden/>
           </w:rPr>
-          <w:instrText xml:space="preserve"> PAGEREF _Toc149907229 \h </w:instrText>
+          <w:instrText xml:space="preserve"> PAGEREF _Toc213315606 \h </w:instrText>
         </w:r>
         <w:r>
           <w:rPr>
@@ -1116,9 +1138,6 @@
     <w:p>
       <w:pPr>
         <w:pStyle w:val="TOC2"/>
-        <w:tabs>
-          <w:tab w:val="right" w:leader="dot" w:pos="9350"/>
-        </w:tabs>
         <w:rPr>
           <w:rFonts w:asciiTheme="minorHAnsi" w:eastAsiaTheme="minorEastAsia" w:hAnsiTheme="minorHAnsi" w:cstheme="minorBidi"/>
           <w:noProof/>
@@ -1128,13 +1147,13 @@
           <w14:ligatures w14:val="standardContextual"/>
         </w:rPr>
       </w:pPr>
-      <w:hyperlink w:anchor="_Toc149907230" w:history="1">
+      <w:hyperlink w:anchor="_Toc213315607" w:history="1">
         <w:r>
           <w:rPr>
             <w:rStyle w:val="Hyperlink"/>
             <w:noProof/>
           </w:rPr>
-          <w:t>5.7 GENERATING HYBRID LOOKUP TABLES</w:t>
+          <w:t>5.8 HETEROGENEOUS CHEMISTRY</w:t>
         </w:r>
         <w:r>
           <w:rPr>
@@ -1155,7 +1174,7 @@
             <w:noProof/>
             <w:webHidden/>
           </w:rPr>
-          <w:instrText xml:space="preserve"> PAGEREF _Toc149907230 \h </w:instrText>
+          <w:instrText xml:space="preserve"> PAGEREF _Toc213315607 \h </w:instrText>
         </w:r>
         <w:r>
           <w:rPr>
@@ -1189,9 +1208,6 @@
     <w:p>
       <w:pPr>
         <w:pStyle w:val="TOC2"/>
-        <w:tabs>
-          <w:tab w:val="right" w:leader="dot" w:pos="9350"/>
-        </w:tabs>
         <w:rPr>
           <w:rFonts w:asciiTheme="minorHAnsi" w:eastAsiaTheme="minorEastAsia" w:hAnsiTheme="minorHAnsi" w:cstheme="minorBidi"/>
           <w:noProof/>
@@ -1201,80 +1217,7 @@
           <w14:ligatures w14:val="standardContextual"/>
         </w:rPr>
       </w:pPr>
-      <w:hyperlink w:anchor="_Toc149907231" w:history="1">
-        <w:r>
-          <w:rPr>
-            <w:rStyle w:val="Hyperlink"/>
-            <w:noProof/>
-          </w:rPr>
-          <w:t>5.8 HETEROGENEOUS CHEMISTRY</w:t>
-        </w:r>
-        <w:r>
-          <w:rPr>
-            <w:noProof/>
-            <w:webHidden/>
-          </w:rPr>
-          <w:tab/>
-        </w:r>
-        <w:r>
-          <w:rPr>
-            <w:noProof/>
-            <w:webHidden/>
-          </w:rPr>
-          <w:fldChar w:fldCharType="begin"/>
-        </w:r>
-        <w:r>
-          <w:rPr>
-            <w:noProof/>
-            <w:webHidden/>
-          </w:rPr>
-          <w:instrText xml:space="preserve"> PAGEREF _Toc149907231 \h </w:instrText>
-        </w:r>
-        <w:r>
-          <w:rPr>
-            <w:noProof/>
-            <w:webHidden/>
-          </w:rPr>
-        </w:r>
-        <w:r>
-          <w:rPr>
-            <w:noProof/>
-            <w:webHidden/>
-          </w:rPr>
-          <w:fldChar w:fldCharType="separate"/>
-        </w:r>
-        <w:r>
-          <w:rPr>
-            <w:noProof/>
-            <w:webHidden/>
-          </w:rPr>
-          <w:t>15</w:t>
-        </w:r>
-        <w:r>
-          <w:rPr>
-            <w:noProof/>
-            <w:webHidden/>
-          </w:rPr>
-          <w:fldChar w:fldCharType="end"/>
-        </w:r>
-      </w:hyperlink>
-    </w:p>
-    <w:p>
-      <w:pPr>
-        <w:pStyle w:val="TOC2"/>
-        <w:tabs>
-          <w:tab w:val="right" w:leader="dot" w:pos="9350"/>
-        </w:tabs>
-        <w:rPr>
-          <w:rFonts w:asciiTheme="minorHAnsi" w:eastAsiaTheme="minorEastAsia" w:hAnsiTheme="minorHAnsi" w:cstheme="minorBidi"/>
-          <w:noProof/>
-          <w:kern w:val="2"/>
-          <w:sz w:val="24"/>
-          <w:szCs w:val="24"/>
-          <w14:ligatures w14:val="standardContextual"/>
-        </w:rPr>
-      </w:pPr>
-      <w:hyperlink w:anchor="_Toc149907232" w:history="1">
+      <w:hyperlink w:anchor="_Toc213315608" w:history="1">
         <w:r>
           <w:rPr>
             <w:rStyle w:val="Hyperlink"/>
@@ -1301,7 +1244,7 @@
             <w:noProof/>
             <w:webHidden/>
           </w:rPr>
-          <w:instrText xml:space="preserve"> PAGEREF _Toc149907232 \h </w:instrText>
+          <w:instrText xml:space="preserve"> PAGEREF _Toc213315608 \h </w:instrText>
         </w:r>
         <w:r>
           <w:rPr>
@@ -1321,7 +1264,7 @@
             <w:noProof/>
             <w:webHidden/>
           </w:rPr>
-          <w:t>15</w:t>
+          <w:t>14</w:t>
         </w:r>
         <w:r>
           <w:rPr>
@@ -1335,9 +1278,6 @@
     <w:p>
       <w:pPr>
         <w:pStyle w:val="TOC2"/>
-        <w:tabs>
-          <w:tab w:val="right" w:leader="dot" w:pos="9350"/>
-        </w:tabs>
         <w:rPr>
           <w:rFonts w:asciiTheme="minorHAnsi" w:eastAsiaTheme="minorEastAsia" w:hAnsiTheme="minorHAnsi" w:cstheme="minorBidi"/>
           <w:noProof/>
@@ -1347,7 +1287,7 @@
           <w14:ligatures w14:val="standardContextual"/>
         </w:rPr>
       </w:pPr>
-      <w:hyperlink w:anchor="_Toc149907233" w:history="1">
+      <w:hyperlink w:anchor="_Toc213315609" w:history="1">
         <w:r>
           <w:rPr>
             <w:rStyle w:val="Hyperlink"/>
@@ -1374,7 +1314,77 @@
             <w:noProof/>
             <w:webHidden/>
           </w:rPr>
-          <w:instrText xml:space="preserve"> PAGEREF _Toc149907233 \h </w:instrText>
+          <w:instrText xml:space="preserve"> PAGEREF _Toc213315609 \h </w:instrText>
+        </w:r>
+        <w:r>
+          <w:rPr>
+            <w:noProof/>
+            <w:webHidden/>
+          </w:rPr>
+        </w:r>
+        <w:r>
+          <w:rPr>
+            <w:noProof/>
+            <w:webHidden/>
+          </w:rPr>
+          <w:fldChar w:fldCharType="separate"/>
+        </w:r>
+        <w:r>
+          <w:rPr>
+            <w:noProof/>
+            <w:webHidden/>
+          </w:rPr>
+          <w:t>14</w:t>
+        </w:r>
+        <w:r>
+          <w:rPr>
+            <w:noProof/>
+            <w:webHidden/>
+          </w:rPr>
+          <w:fldChar w:fldCharType="end"/>
+        </w:r>
+      </w:hyperlink>
+    </w:p>
+    <w:p>
+      <w:pPr>
+        <w:pStyle w:val="TOC1"/>
+        <w:rPr>
+          <w:rFonts w:asciiTheme="minorHAnsi" w:eastAsiaTheme="minorEastAsia" w:hAnsiTheme="minorHAnsi" w:cstheme="minorBidi"/>
+          <w:noProof/>
+          <w:kern w:val="2"/>
+          <w:sz w:val="24"/>
+          <w:szCs w:val="24"/>
+          <w14:ligatures w14:val="standardContextual"/>
+        </w:rPr>
+      </w:pPr>
+      <w:hyperlink w:anchor="_Toc213315610" w:history="1">
+        <w:r>
+          <w:rPr>
+            <w:rStyle w:val="Hyperlink"/>
+            <w:noProof/>
+          </w:rPr>
+          <w:t>6. DILUTION</w:t>
+        </w:r>
+        <w:r>
+          <w:rPr>
+            <w:noProof/>
+            <w:webHidden/>
+          </w:rPr>
+          <w:tab/>
+        </w:r>
+        <w:r>
+          <w:rPr>
+            <w:noProof/>
+            <w:webHidden/>
+          </w:rPr>
+          <w:fldChar w:fldCharType="begin"/>
+        </w:r>
+        <w:r>
+          <w:rPr>
+            <w:noProof/>
+            <w:webHidden/>
+          </w:rPr>
+          <w:instrText xml:space="preserve"> PAGEREF _Toc213315610 \h </w:instrText>
         </w:r>
         <w:r>
           <w:rPr>
@@ -1407,10 +1417,7 @@
     </w:p>
     <w:p>
       <w:pPr>
-        <w:pStyle w:val="TOC1"/>
-        <w:tabs>
-          <w:tab w:val="right" w:leader="dot" w:pos="9350"/>
-        </w:tabs>
+        <w:pStyle w:val="TOC2"/>
         <w:rPr>
           <w:rFonts w:asciiTheme="minorHAnsi" w:eastAsiaTheme="minorEastAsia" w:hAnsiTheme="minorHAnsi" w:cstheme="minorBidi"/>
           <w:noProof/>
@@ -1420,80 +1427,7 @@
           <w14:ligatures w14:val="standardContextual"/>
         </w:rPr>
       </w:pPr>
-      <w:hyperlink w:anchor="_Toc149907234" w:history="1">
-        <w:r>
-          <w:rPr>
-            <w:rStyle w:val="Hyperlink"/>
-            <w:noProof/>
-          </w:rPr>
-          <w:t>6. DILUTION</w:t>
-        </w:r>
-        <w:r>
-          <w:rPr>
-            <w:noProof/>
-            <w:webHidden/>
-          </w:rPr>
-          <w:tab/>
-        </w:r>
-        <w:r>
-          <w:rPr>
-            <w:noProof/>
-            <w:webHidden/>
-          </w:rPr>
-          <w:fldChar w:fldCharType="begin"/>
-        </w:r>
-        <w:r>
-          <w:rPr>
-            <w:noProof/>
-            <w:webHidden/>
-          </w:rPr>
-          <w:instrText xml:space="preserve"> PAGEREF _Toc149907234 \h </w:instrText>
-        </w:r>
-        <w:r>
-          <w:rPr>
-            <w:noProof/>
-            <w:webHidden/>
-          </w:rPr>
-        </w:r>
-        <w:r>
-          <w:rPr>
-            <w:noProof/>
-            <w:webHidden/>
-          </w:rPr>
-          <w:fldChar w:fldCharType="separate"/>
-        </w:r>
-        <w:r>
-          <w:rPr>
-            <w:noProof/>
-            <w:webHidden/>
-          </w:rPr>
-          <w:t>17</w:t>
-        </w:r>
-        <w:r>
-          <w:rPr>
-            <w:noProof/>
-            <w:webHidden/>
-          </w:rPr>
-          <w:fldChar w:fldCharType="end"/>
-        </w:r>
-      </w:hyperlink>
-    </w:p>
-    <w:p>
-      <w:pPr>
-        <w:pStyle w:val="TOC2"/>
-        <w:tabs>
-          <w:tab w:val="right" w:leader="dot" w:pos="9350"/>
-        </w:tabs>
-        <w:rPr>
-          <w:rFonts w:asciiTheme="minorHAnsi" w:eastAsiaTheme="minorEastAsia" w:hAnsiTheme="minorHAnsi" w:cstheme="minorBidi"/>
-          <w:noProof/>
-          <w:kern w:val="2"/>
-          <w:sz w:val="24"/>
-          <w:szCs w:val="24"/>
-          <w14:ligatures w14:val="standardContextual"/>
-        </w:rPr>
-      </w:pPr>
-      <w:hyperlink w:anchor="_Toc149907235" w:history="1">
+      <w:hyperlink w:anchor="_Toc213315611" w:history="1">
         <w:r>
           <w:rPr>
             <w:rStyle w:val="Hyperlink"/>
@@ -1535,7 +1469,147 @@
             <w:noProof/>
             <w:webHidden/>
           </w:rPr>
-          <w:instrText xml:space="preserve"> PAGEREF _Toc149907235 \h </w:instrText>
+          <w:instrText xml:space="preserve"> PAGEREF _Toc213315611 \h </w:instrText>
+        </w:r>
+        <w:r>
+          <w:rPr>
+            <w:noProof/>
+            <w:webHidden/>
+          </w:rPr>
+        </w:r>
+        <w:r>
+          <w:rPr>
+            <w:noProof/>
+            <w:webHidden/>
+          </w:rPr>
+          <w:fldChar w:fldCharType="separate"/>
+        </w:r>
+        <w:r>
+          <w:rPr>
+            <w:noProof/>
+            <w:webHidden/>
+          </w:rPr>
+          <w:t>16</w:t>
+        </w:r>
+        <w:r>
+          <w:rPr>
+            <w:noProof/>
+            <w:webHidden/>
+          </w:rPr>
+          <w:fldChar w:fldCharType="end"/>
+        </w:r>
+      </w:hyperlink>
+    </w:p>
+    <w:p>
+      <w:pPr>
+        <w:pStyle w:val="TOC2"/>
+        <w:rPr>
+          <w:rFonts w:asciiTheme="minorHAnsi" w:eastAsiaTheme="minorEastAsia" w:hAnsiTheme="minorHAnsi" w:cstheme="minorBidi"/>
+          <w:noProof/>
+          <w:kern w:val="2"/>
+          <w:sz w:val="24"/>
+          <w:szCs w:val="24"/>
+          <w14:ligatures w14:val="standardContextual"/>
+        </w:rPr>
+      </w:pPr>
+      <w:hyperlink w:anchor="_Toc213315612" w:history="1">
+        <w:r>
+          <w:rPr>
+            <w:rStyle w:val="Hyperlink"/>
+            <w:noProof/>
+          </w:rPr>
+          <w:t>6.2 GAUSSIAN DISPERSION</w:t>
+        </w:r>
+        <w:r>
+          <w:rPr>
+            <w:noProof/>
+            <w:webHidden/>
+          </w:rPr>
+          <w:tab/>
+        </w:r>
+        <w:r>
+          <w:rPr>
+            <w:noProof/>
+            <w:webHidden/>
+          </w:rPr>
+          <w:fldChar w:fldCharType="begin"/>
+        </w:r>
+        <w:r>
+          <w:rPr>
+            <w:noProof/>
+            <w:webHidden/>
+          </w:rPr>
+          <w:instrText xml:space="preserve"> PAGEREF _Toc213315612 \h </w:instrText>
+        </w:r>
+        <w:r>
+          <w:rPr>
+            <w:noProof/>
+            <w:webHidden/>
+          </w:rPr>
+        </w:r>
+        <w:r>
+          <w:rPr>
+            <w:noProof/>
+            <w:webHidden/>
+          </w:rPr>
+          <w:fldChar w:fldCharType="separate"/>
+        </w:r>
+        <w:r>
+          <w:rPr>
+            <w:noProof/>
+            <w:webHidden/>
+          </w:rPr>
+          <w:t>16</w:t>
+        </w:r>
+        <w:r>
+          <w:rPr>
+            <w:noProof/>
+            <w:webHidden/>
+          </w:rPr>
+          <w:fldChar w:fldCharType="end"/>
+        </w:r>
+      </w:hyperlink>
+    </w:p>
+    <w:p>
+      <w:pPr>
+        <w:pStyle w:val="TOC1"/>
+        <w:rPr>
+          <w:rFonts w:asciiTheme="minorHAnsi" w:eastAsiaTheme="minorEastAsia" w:hAnsiTheme="minorHAnsi" w:cstheme="minorBidi"/>
+          <w:noProof/>
+          <w:kern w:val="2"/>
+          <w:sz w:val="24"/>
+          <w:szCs w:val="24"/>
+          <w14:ligatures w14:val="standardContextual"/>
+        </w:rPr>
+      </w:pPr>
+      <w:hyperlink w:anchor="_Toc213315613" w:history="1">
+        <w:r>
+          <w:rPr>
+            <w:rStyle w:val="Hyperlink"/>
+            <w:noProof/>
+          </w:rPr>
+          <w:t>7. MODEL OPTIONS</w:t>
+        </w:r>
+        <w:r>
+          <w:rPr>
+            <w:noProof/>
+            <w:webHidden/>
+          </w:rPr>
+          <w:tab/>
+        </w:r>
+        <w:r>
+          <w:rPr>
+            <w:noProof/>
+            <w:webHidden/>
+          </w:rPr>
+          <w:fldChar w:fldCharType="begin"/>
+        </w:r>
+        <w:r>
+          <w:rPr>
+            <w:noProof/>
+            <w:webHidden/>
+          </w:rPr>
+          <w:instrText xml:space="preserve"> PAGEREF _Toc213315613 \h </w:instrText>
         </w:r>
         <w:r>
           <w:rPr>
@@ -1568,10 +1642,7 @@
     </w:p>
     <w:p>
       <w:pPr>
-        <w:pStyle w:val="TOC2"/>
-        <w:tabs>
-          <w:tab w:val="right" w:leader="dot" w:pos="9350"/>
-        </w:tabs>
+        <w:pStyle w:val="TOC1"/>
         <w:rPr>
           <w:rFonts w:asciiTheme="minorHAnsi" w:eastAsiaTheme="minorEastAsia" w:hAnsiTheme="minorHAnsi" w:cstheme="minorBidi"/>
           <w:noProof/>
@@ -1581,153 +1652,7 @@
           <w14:ligatures w14:val="standardContextual"/>
         </w:rPr>
       </w:pPr>
-      <w:hyperlink w:anchor="_Toc149907236" w:history="1">
-        <w:r>
-          <w:rPr>
-            <w:rStyle w:val="Hyperlink"/>
-            <w:noProof/>
-          </w:rPr>
-          <w:t>6.2 GAUSSIAN DISPERSION</w:t>
-        </w:r>
-        <w:r>
-          <w:rPr>
-            <w:noProof/>
-            <w:webHidden/>
-          </w:rPr>
-          <w:tab/>
-        </w:r>
-        <w:r>
-          <w:rPr>
-            <w:noProof/>
-            <w:webHidden/>
-          </w:rPr>
-          <w:fldChar w:fldCharType="begin"/>
-        </w:r>
-        <w:r>
-          <w:rPr>
-            <w:noProof/>
-            <w:webHidden/>
-          </w:rPr>
-          <w:instrText xml:space="preserve"> PAGEREF _Toc149907236 \h </w:instrText>
-        </w:r>
-        <w:r>
-          <w:rPr>
-            <w:noProof/>
-            <w:webHidden/>
-          </w:rPr>
-        </w:r>
-        <w:r>
-          <w:rPr>
-            <w:noProof/>
-            <w:webHidden/>
-          </w:rPr>
-          <w:fldChar w:fldCharType="separate"/>
-        </w:r>
-        <w:r>
-          <w:rPr>
-            <w:noProof/>
-            <w:webHidden/>
-          </w:rPr>
-          <w:t>17</w:t>
-        </w:r>
-        <w:r>
-          <w:rPr>
-            <w:noProof/>
-            <w:webHidden/>
-          </w:rPr>
-          <w:fldChar w:fldCharType="end"/>
-        </w:r>
-      </w:hyperlink>
-    </w:p>
-    <w:p>
-      <w:pPr>
-        <w:pStyle w:val="TOC1"/>
-        <w:tabs>
-          <w:tab w:val="right" w:leader="dot" w:pos="9350"/>
-        </w:tabs>
-        <w:rPr>
-          <w:rFonts w:asciiTheme="minorHAnsi" w:eastAsiaTheme="minorEastAsia" w:hAnsiTheme="minorHAnsi" w:cstheme="minorBidi"/>
-          <w:noProof/>
-          <w:kern w:val="2"/>
-          <w:sz w:val="24"/>
-          <w:szCs w:val="24"/>
-          <w14:ligatures w14:val="standardContextual"/>
-        </w:rPr>
-      </w:pPr>
-      <w:hyperlink w:anchor="_Toc149907237" w:history="1">
-        <w:r>
-          <w:rPr>
-            <w:rStyle w:val="Hyperlink"/>
-            <w:noProof/>
-          </w:rPr>
-          <w:t>7. MODEL OPTIONS</w:t>
-        </w:r>
-        <w:r>
-          <w:rPr>
-            <w:noProof/>
-            <w:webHidden/>
-          </w:rPr>
-          <w:tab/>
-        </w:r>
-        <w:r>
-          <w:rPr>
-            <w:noProof/>
-            <w:webHidden/>
-          </w:rPr>
-          <w:fldChar w:fldCharType="begin"/>
-        </w:r>
-        <w:r>
-          <w:rPr>
-            <w:noProof/>
-            <w:webHidden/>
-          </w:rPr>
-          <w:instrText xml:space="preserve"> PAGEREF _Toc149907237 \h </w:instrText>
-        </w:r>
-        <w:r>
-          <w:rPr>
-            <w:noProof/>
-            <w:webHidden/>
-          </w:rPr>
-        </w:r>
-        <w:r>
-          <w:rPr>
-            <w:noProof/>
-            <w:webHidden/>
-          </w:rPr>
-          <w:fldChar w:fldCharType="separate"/>
-        </w:r>
-        <w:r>
-          <w:rPr>
-            <w:noProof/>
-            <w:webHidden/>
-          </w:rPr>
-          <w:t>18</w:t>
-        </w:r>
-        <w:r>
-          <w:rPr>
-            <w:noProof/>
-            <w:webHidden/>
-          </w:rPr>
-          <w:fldChar w:fldCharType="end"/>
-        </w:r>
-      </w:hyperlink>
-    </w:p>
-    <w:p>
-      <w:pPr>
-        <w:pStyle w:val="TOC1"/>
-        <w:tabs>
-          <w:tab w:val="right" w:leader="dot" w:pos="9350"/>
-        </w:tabs>
-        <w:rPr>
-          <w:rFonts w:asciiTheme="minorHAnsi" w:eastAsiaTheme="minorEastAsia" w:hAnsiTheme="minorHAnsi" w:cstheme="minorBidi"/>
-          <w:noProof/>
-          <w:kern w:val="2"/>
-          <w:sz w:val="24"/>
-          <w:szCs w:val="24"/>
-          <w14:ligatures w14:val="standardContextual"/>
-        </w:rPr>
-      </w:pPr>
-      <w:hyperlink w:anchor="_Toc149907238" w:history="1">
+      <w:hyperlink w:anchor="_Toc213315614" w:history="1">
         <w:r>
           <w:rPr>
             <w:rStyle w:val="Hyperlink"/>
@@ -1754,7 +1679,77 @@
             <w:noProof/>
             <w:webHidden/>
           </w:rPr>
-          <w:instrText xml:space="preserve"> PAGEREF _Toc149907238 \h </w:instrText>
+          <w:instrText xml:space="preserve"> PAGEREF _Toc213315614 \h </w:instrText>
+        </w:r>
+        <w:r>
+          <w:rPr>
+            <w:noProof/>
+            <w:webHidden/>
+          </w:rPr>
+        </w:r>
+        <w:r>
+          <w:rPr>
+            <w:noProof/>
+            <w:webHidden/>
+          </w:rPr>
+          <w:fldChar w:fldCharType="separate"/>
+        </w:r>
+        <w:r>
+          <w:rPr>
+            <w:noProof/>
+            <w:webHidden/>
+          </w:rPr>
+          <w:t>19</w:t>
+        </w:r>
+        <w:r>
+          <w:rPr>
+            <w:noProof/>
+            <w:webHidden/>
+          </w:rPr>
+          <w:fldChar w:fldCharType="end"/>
+        </w:r>
+      </w:hyperlink>
+    </w:p>
+    <w:p>
+      <w:pPr>
+        <w:pStyle w:val="TOC1"/>
+        <w:rPr>
+          <w:rFonts w:asciiTheme="minorHAnsi" w:eastAsiaTheme="minorEastAsia" w:hAnsiTheme="minorHAnsi" w:cstheme="minorBidi"/>
+          <w:noProof/>
+          <w:kern w:val="2"/>
+          <w:sz w:val="24"/>
+          <w:szCs w:val="24"/>
+          <w14:ligatures w14:val="standardContextual"/>
+        </w:rPr>
+      </w:pPr>
+      <w:hyperlink w:anchor="_Toc213315615" w:history="1">
+        <w:r>
+          <w:rPr>
+            <w:rStyle w:val="Hyperlink"/>
+            <w:noProof/>
+          </w:rPr>
+          <w:t>9. MODEL OUTPUT</w:t>
+        </w:r>
+        <w:r>
+          <w:rPr>
+            <w:noProof/>
+            <w:webHidden/>
+          </w:rPr>
+          <w:tab/>
+        </w:r>
+        <w:r>
+          <w:rPr>
+            <w:noProof/>
+            <w:webHidden/>
+          </w:rPr>
+          <w:fldChar w:fldCharType="begin"/>
+        </w:r>
+        <w:r>
+          <w:rPr>
+            <w:noProof/>
+            <w:webHidden/>
+          </w:rPr>
+          <w:instrText xml:space="preserve"> PAGEREF _Toc213315615 \h </w:instrText>
         </w:r>
         <w:r>
           <w:rPr>
@@ -1788,9 +1783,6 @@
     <w:p>
       <w:pPr>
         <w:pStyle w:val="TOC1"/>
-        <w:tabs>
-          <w:tab w:val="right" w:leader="dot" w:pos="9350"/>
-        </w:tabs>
         <w:rPr>
           <w:rFonts w:asciiTheme="minorHAnsi" w:eastAsiaTheme="minorEastAsia" w:hAnsiTheme="minorHAnsi" w:cstheme="minorBidi"/>
           <w:noProof/>
@@ -1800,13 +1792,13 @@
           <w14:ligatures w14:val="standardContextual"/>
         </w:rPr>
       </w:pPr>
-      <w:hyperlink w:anchor="_Toc149907239" w:history="1">
+      <w:hyperlink w:anchor="_Toc213315616" w:history="1">
         <w:r>
           <w:rPr>
             <w:rStyle w:val="Hyperlink"/>
             <w:noProof/>
           </w:rPr>
-          <w:t>9. MODEL OUTPUT</w:t>
+          <w:t>9. TOOLS</w:t>
         </w:r>
         <w:r>
           <w:rPr>
@@ -1827,7 +1819,7 @@
             <w:noProof/>
             <w:webHidden/>
           </w:rPr>
-          <w:instrText xml:space="preserve"> PAGEREF _Toc149907239 \h </w:instrText>
+          <w:instrText xml:space="preserve"> PAGEREF _Toc213315616 \h </w:instrText>
         </w:r>
         <w:r>
           <w:rPr>
@@ -1861,9 +1853,6 @@
     <w:p>
       <w:pPr>
         <w:pStyle w:val="TOC1"/>
-        <w:tabs>
-          <w:tab w:val="right" w:leader="dot" w:pos="9350"/>
-        </w:tabs>
         <w:rPr>
           <w:rFonts w:asciiTheme="minorHAnsi" w:eastAsiaTheme="minorEastAsia" w:hAnsiTheme="minorHAnsi" w:cstheme="minorBidi"/>
           <w:noProof/>
@@ -1873,80 +1862,7 @@
           <w14:ligatures w14:val="standardContextual"/>
         </w:rPr>
       </w:pPr>
-      <w:hyperlink w:anchor="_Toc149907240" w:history="1">
-        <w:r>
-          <w:rPr>
-            <w:rStyle w:val="Hyperlink"/>
-            <w:noProof/>
-          </w:rPr>
-          <w:t>9. TOOLS</w:t>
-        </w:r>
-        <w:r>
-          <w:rPr>
-            <w:noProof/>
-            <w:webHidden/>
-          </w:rPr>
-          <w:tab/>
-        </w:r>
-        <w:r>
-          <w:rPr>
-            <w:noProof/>
-            <w:webHidden/>
-          </w:rPr>
-          <w:fldChar w:fldCharType="begin"/>
-        </w:r>
-        <w:r>
-          <w:rPr>
-            <w:noProof/>
-            <w:webHidden/>
-          </w:rPr>
-          <w:instrText xml:space="preserve"> PAGEREF _Toc149907240 \h </w:instrText>
-        </w:r>
-        <w:r>
-          <w:rPr>
-            <w:noProof/>
-            <w:webHidden/>
-          </w:rPr>
-        </w:r>
-        <w:r>
-          <w:rPr>
-            <w:noProof/>
-            <w:webHidden/>
-          </w:rPr>
-          <w:fldChar w:fldCharType="separate"/>
-        </w:r>
-        <w:r>
-          <w:rPr>
-            <w:noProof/>
-            <w:webHidden/>
-          </w:rPr>
-          <w:t>22</w:t>
-        </w:r>
-        <w:r>
-          <w:rPr>
-            <w:noProof/>
-            <w:webHidden/>
-          </w:rPr>
-          <w:fldChar w:fldCharType="end"/>
-        </w:r>
-      </w:hyperlink>
-    </w:p>
-    <w:p>
-      <w:pPr>
-        <w:pStyle w:val="TOC1"/>
-        <w:tabs>
-          <w:tab w:val="right" w:leader="dot" w:pos="9350"/>
-        </w:tabs>
-        <w:rPr>
-          <w:rFonts w:asciiTheme="minorHAnsi" w:eastAsiaTheme="minorEastAsia" w:hAnsiTheme="minorHAnsi" w:cstheme="minorBidi"/>
-          <w:noProof/>
-          <w:kern w:val="2"/>
-          <w:sz w:val="24"/>
-          <w:szCs w:val="24"/>
-          <w14:ligatures w14:val="standardContextual"/>
-        </w:rPr>
-      </w:pPr>
-      <w:hyperlink w:anchor="_Toc149907241" w:history="1">
+      <w:hyperlink w:anchor="_Toc213315617" w:history="1">
         <w:r>
           <w:rPr>
             <w:rStyle w:val="Hyperlink"/>
@@ -1973,7 +1889,77 @@
             <w:noProof/>
             <w:webHidden/>
           </w:rPr>
-          <w:instrText xml:space="preserve"> PAGEREF _Toc149907241 \h </w:instrText>
+          <w:instrText xml:space="preserve"> PAGEREF _Toc213315617 \h </w:instrText>
+        </w:r>
+        <w:r>
+          <w:rPr>
+            <w:noProof/>
+            <w:webHidden/>
+          </w:rPr>
+        </w:r>
+        <w:r>
+          <w:rPr>
+            <w:noProof/>
+            <w:webHidden/>
+          </w:rPr>
+          <w:fldChar w:fldCharType="separate"/>
+        </w:r>
+        <w:r>
+          <w:rPr>
+            <w:noProof/>
+            <w:webHidden/>
+          </w:rPr>
+          <w:t>23</w:t>
+        </w:r>
+        <w:r>
+          <w:rPr>
+            <w:noProof/>
+            <w:webHidden/>
+          </w:rPr>
+          <w:fldChar w:fldCharType="end"/>
+        </w:r>
+      </w:hyperlink>
+    </w:p>
+    <w:p>
+      <w:pPr>
+        <w:pStyle w:val="TOC1"/>
+        <w:rPr>
+          <w:rFonts w:asciiTheme="minorHAnsi" w:eastAsiaTheme="minorEastAsia" w:hAnsiTheme="minorHAnsi" w:cstheme="minorBidi"/>
+          <w:noProof/>
+          <w:kern w:val="2"/>
+          <w:sz w:val="24"/>
+          <w:szCs w:val="24"/>
+          <w14:ligatures w14:val="standardContextual"/>
+        </w:rPr>
+      </w:pPr>
+      <w:hyperlink w:anchor="_Toc213315618" w:history="1">
+        <w:r>
+          <w:rPr>
+            <w:rStyle w:val="Hyperlink"/>
+            <w:noProof/>
+          </w:rPr>
+          <w:t>REFERENCES</w:t>
+        </w:r>
+        <w:r>
+          <w:rPr>
+            <w:noProof/>
+            <w:webHidden/>
+          </w:rPr>
+          <w:tab/>
+        </w:r>
+        <w:r>
+          <w:rPr>
+            <w:noProof/>
+            <w:webHidden/>
+          </w:rPr>
+          <w:fldChar w:fldCharType="begin"/>
+        </w:r>
+        <w:r>
+          <w:rPr>
+            <w:noProof/>
+            <w:webHidden/>
+          </w:rPr>
+          <w:instrText xml:space="preserve"> PAGEREF _Toc213315618 \h </w:instrText>
         </w:r>
         <w:r>
           <w:rPr>
@@ -2006,79 +1992,6 @@
     </w:p>
     <w:p>
       <w:pPr>
-        <w:pStyle w:val="TOC1"/>
-        <w:tabs>
-          <w:tab w:val="right" w:leader="dot" w:pos="9350"/>
-        </w:tabs>
-        <w:rPr>
-          <w:rFonts w:asciiTheme="minorHAnsi" w:eastAsiaTheme="minorEastAsia" w:hAnsiTheme="minorHAnsi" w:cstheme="minorBidi"/>
-          <w:noProof/>
-          <w:kern w:val="2"/>
-          <w:sz w:val="24"/>
-          <w:szCs w:val="24"/>
-          <w14:ligatures w14:val="standardContextual"/>
-        </w:rPr>
-      </w:pPr>
-      <w:hyperlink w:anchor="_Toc149907242" w:history="1">
-        <w:r>
-          <w:rPr>
-            <w:rStyle w:val="Hyperlink"/>
-            <w:noProof/>
-          </w:rPr>
-          <w:t>REFERENCES</w:t>
-        </w:r>
-        <w:r>
-          <w:rPr>
-            <w:noProof/>
-            <w:webHidden/>
-          </w:rPr>
-          <w:tab/>
-        </w:r>
-        <w:r>
-          <w:rPr>
-            <w:noProof/>
-            <w:webHidden/>
-          </w:rPr>
-          <w:fldChar w:fldCharType="begin"/>
-        </w:r>
-        <w:r>
-          <w:rPr>
-            <w:noProof/>
-            <w:webHidden/>
-          </w:rPr>
-          <w:instrText xml:space="preserve"> PAGEREF _Toc149907242 \h </w:instrText>
-        </w:r>
-        <w:r>
-          <w:rPr>
-            <w:noProof/>
-            <w:webHidden/>
-          </w:rPr>
-        </w:r>
-        <w:r>
-          <w:rPr>
-            <w:noProof/>
-            <w:webHidden/>
-          </w:rPr>
-          <w:fldChar w:fldCharType="separate"/>
-        </w:r>
-        <w:r>
-          <w:rPr>
-            <w:noProof/>
-            <w:webHidden/>
-          </w:rPr>
-          <w:t>25</w:t>
-        </w:r>
-        <w:r>
-          <w:rPr>
-            <w:noProof/>
-            <w:webHidden/>
-          </w:rPr>
-          <w:fldChar w:fldCharType="end"/>
-        </w:r>
-      </w:hyperlink>
-    </w:p>
-    <w:p>
-      <w:pPr>
         <w:pStyle w:val="Heading1"/>
       </w:pPr>
       <w:r>
@@ -2087,7 +2000,7 @@
       <w:r>
         <w:br w:type="page"/>
       </w:r>
-      <w:bookmarkStart w:id="0" w:name="_Toc149907217"/>
+      <w:bookmarkStart w:id="0" w:name="_Toc213315593"/>
       <w:r>
         <w:rPr>
           <w:noProof/>
@@ -2308,30 +2221,36 @@
         <w:t xml:space="preserve"> Users should be cognizant of the inherent limitations of a 0-D framework.</w:t>
       </w:r>
       <w:r>
-        <w:t xml:space="preserve"> Recommended reading includes Chapters 3 and 5 of </w:t>
+        <w:t xml:space="preserve"> Recommended reading includes </w:t>
       </w:r>
       <w:hyperlink r:id="rId10" w:history="1">
         <w:r>
           <w:rPr>
             <w:rStyle w:val="Hyperlink"/>
           </w:rPr>
-          <w:t>Jacob’s Atmos</w:t>
-        </w:r>
-        <w:r>
-          <w:rPr>
-            <w:rStyle w:val="Hyperlink"/>
-          </w:rPr>
-          <w:t>p</w:t>
-        </w:r>
-        <w:r>
-          <w:rPr>
-            <w:rStyle w:val="Hyperlink"/>
-          </w:rPr>
-          <w:t>heric Chemistry</w:t>
+          <w:t>Jacob’s Atmospheric Chemistry</w:t>
         </w:r>
       </w:hyperlink>
       <w:r>
-        <w:t>.</w:t>
+        <w:t>, Chapters 3 and 5 (1</w:t>
+      </w:r>
+      <w:r>
+        <w:rPr>
+          <w:vertAlign w:val="superscript"/>
+        </w:rPr>
+        <w:t>st</w:t>
+      </w:r>
+      <w:r>
+        <w:t xml:space="preserve"> edition) and/or Chapters 3 and 7 (2</w:t>
+      </w:r>
+      <w:r>
+        <w:rPr>
+          <w:vertAlign w:val="superscript"/>
+        </w:rPr>
+        <w:t>nd</w:t>
+      </w:r>
+      <w:r>
+        <w:t xml:space="preserve"> edition).</w:t>
       </w:r>
     </w:p>
     <w:p>
@@ -2499,7 +2418,7 @@
       <w:pPr>
         <w:pStyle w:val="Heading1"/>
       </w:pPr>
-      <w:bookmarkStart w:id="1" w:name="_Toc149907218"/>
+      <w:bookmarkStart w:id="1" w:name="_Toc213315594"/>
       <w:r>
         <w:lastRenderedPageBreak/>
         <w:t>2. GENERAL OVERVIEW</w:t>
@@ -2540,8 +2459,13 @@
       </w:r>
       <w:r>
         <w:tab/>
-        <w:t>Model setup scripts, including the examples.</w:t>
-      </w:r>
+        <w:t xml:space="preserve">Model setup scripts, including </w:t>
+      </w:r>
+      <w:proofErr w:type="gramStart"/>
+      <w:r>
+        <w:t>the examples</w:t>
+      </w:r>
+      <w:proofErr w:type="gramEnd"/>
     </w:p>
     <w:p>
       <w:pPr>
@@ -2564,7 +2488,7 @@
       </w:r>
       <w:r>
         <w:tab/>
-        <w:t>Scripts for manipulating UWCM output.</w:t>
+        <w:t>Scripts for manipulating UWCM output</w:t>
       </w:r>
     </w:p>
     <w:p>
@@ -2593,7 +2517,7 @@
         <w:tab/>
       </w:r>
       <w:r>
-        <w:t>Scripts for plotting model output.</w:t>
+        <w:t>Scripts for plotting model output</w:t>
       </w:r>
     </w:p>
     <w:p>
@@ -2726,9 +2650,6 @@
       <w:r>
         <w:t>ipts and functions for the model</w:t>
       </w:r>
-      <w:r>
-        <w:t>.</w:t>
-      </w:r>
     </w:p>
     <w:p>
       <w:pPr>
@@ -2746,27 +2667,98 @@
     <w:p>
       <w:pPr>
         <w:pStyle w:val="CodeBlock"/>
+      </w:pPr>
+      <w:r>
+        <w:t>S =</w:t>
+      </w:r>
+      <w:r>
+        <w:t xml:space="preserve"> </w:t>
+      </w:r>
+      <w:r>
+        <w:t>F0AM_ModelCore(Met,</w:t>
+      </w:r>
+      <w:r>
+        <w:t xml:space="preserve"> </w:t>
+      </w:r>
+      <w:proofErr w:type="spellStart"/>
+      <w:r>
+        <w:t>InitConc</w:t>
+      </w:r>
+      <w:proofErr w:type="spellEnd"/>
+      <w:r>
+        <w:t>,</w:t>
+      </w:r>
+      <w:r>
+        <w:t xml:space="preserve"> </w:t>
+      </w:r>
+      <w:proofErr w:type="spellStart"/>
+      <w:r>
+        <w:t>ChemFiles</w:t>
+      </w:r>
+      <w:proofErr w:type="spellEnd"/>
+      <w:r>
+        <w:t>,</w:t>
+      </w:r>
+      <w:r>
+        <w:t xml:space="preserve"> </w:t>
+      </w:r>
+      <w:proofErr w:type="spellStart"/>
+      <w:r>
+        <w:t>BkgdConc</w:t>
+      </w:r>
+      <w:proofErr w:type="spellEnd"/>
+      <w:r>
+        <w:t>,</w:t>
+      </w:r>
+      <w:r>
+        <w:t xml:space="preserve"> </w:t>
+      </w:r>
+      <w:proofErr w:type="spellStart"/>
+      <w:r>
+        <w:t>ModelOptions</w:t>
+      </w:r>
+      <w:proofErr w:type="spellEnd"/>
+      <w:r>
+        <w:t>,</w:t>
+      </w:r>
+      <w:r>
+        <w:t xml:space="preserve"> </w:t>
+      </w:r>
+    </w:p>
+    <w:p>
+      <w:pPr>
+        <w:pStyle w:val="CodeBlock"/>
         <w:rPr>
           <w:color w:val="548DD4" w:themeColor="text2" w:themeTint="99"/>
         </w:rPr>
       </w:pPr>
       <w:r>
-        <w:t>S =</w:t>
-      </w:r>
-      <w:r>
-        <w:t xml:space="preserve"> F0AM_</w:t>
-      </w:r>
+        <w:t xml:space="preserve">                   </w:t>
+      </w:r>
+      <w:proofErr w:type="spellStart"/>
+      <w:r>
+        <w:t>SolarParam</w:t>
+      </w:r>
+      <w:proofErr w:type="spellEnd"/>
+      <w:r>
+        <w:t>,</w:t>
+      </w:r>
+      <w:r>
+        <w:t xml:space="preserve"> </w:t>
+      </w:r>
+      <w:proofErr w:type="spellStart"/>
+      <w:r>
+        <w:rPr>
+          <w:highlight w:val="yellow"/>
+        </w:rPr>
+        <w:t>UserData</w:t>
+      </w:r>
+      <w:proofErr w:type="spellEnd"/>
       <w:proofErr w:type="gramStart"/>
       <w:r>
-        <w:t>ModelCore(</w:t>
+        <w:t>);</w:t>
       </w:r>
       <w:proofErr w:type="gramEnd"/>
-      <w:r>
-        <w:t>Met,InitConc,</w:t>
-      </w:r>
-      <w:r>
-        <w:t>ChemFiles,BkgdConc,ModelOptions,SolarParam);</w:t>
-      </w:r>
     </w:p>
     <w:p>
       <w:pPr>
@@ -2954,6 +2946,46 @@
       </w:r>
       <w:r>
         <w:t>running in solar cycle mode (structure array)</w:t>
+      </w:r>
+    </w:p>
+    <w:p>
+      <w:pPr>
+        <w:pStyle w:val="NoSpacing"/>
+        <w:tabs>
+          <w:tab w:val="left" w:pos="1530"/>
+        </w:tabs>
+      </w:pPr>
+      <w:proofErr w:type="spellStart"/>
+      <w:r>
+        <w:rPr>
+          <w:b/>
+          <w:bCs/>
+          <w:highlight w:val="yellow"/>
+        </w:rPr>
+        <w:t>UserData</w:t>
+      </w:r>
+      <w:proofErr w:type="spellEnd"/>
+      <w:r>
+        <w:rPr>
+          <w:b/>
+          <w:bCs/>
+          <w:highlight w:val="yellow"/>
+        </w:rPr>
+        <w:t>:</w:t>
+      </w:r>
+      <w:r>
+        <w:rPr>
+          <w:b/>
+          <w:bCs/>
+          <w:highlight w:val="yellow"/>
+        </w:rPr>
+        <w:tab/>
+      </w:r>
+      <w:r>
+        <w:rPr>
+          <w:highlight w:val="yellow"/>
+        </w:rPr>
+        <w:t>(optional) auxiliary variables passed through to model output</w:t>
       </w:r>
     </w:p>
     <w:p>
@@ -2994,31 +3026,22 @@
     </w:p>
     <w:p>
       <w:r>
-        <w:t>Input and output variables are described in detail</w:t>
-      </w:r>
-      <w:r>
-        <w:t xml:space="preserve"> below</w:t>
-      </w:r>
-      <w:r>
-        <w:t>.</w:t>
+        <w:t>E</w:t>
+      </w:r>
+      <w:r>
+        <w:t xml:space="preserve">xample setups (under </w:t>
+      </w:r>
+      <w:r>
+        <w:t>\Setups\</w:t>
+      </w:r>
+      <w:r>
+        <w:t>Examples)</w:t>
       </w:r>
       <w:r>
         <w:t xml:space="preserve"> </w:t>
       </w:r>
       <w:r>
-        <w:t xml:space="preserve">New users are encouraged to look </w:t>
-      </w:r>
-      <w:r>
-        <w:t xml:space="preserve">at the example setups (under </w:t>
-      </w:r>
-      <w:r>
-        <w:t>\Setups\</w:t>
-      </w:r>
-      <w:r>
-        <w:t>Examples)</w:t>
-      </w:r>
-      <w:r>
-        <w:t>, which include a range of typical model uses.</w:t>
+        <w:t>include a range of typical model uses.</w:t>
       </w:r>
     </w:p>
     <w:p>
@@ -3128,6 +3151,27 @@
           <w:tab w:val="left" w:pos="0"/>
           <w:tab w:val="left" w:pos="1350"/>
         </w:tabs>
+        <w:rPr>
+          <w:b/>
+        </w:rPr>
+      </w:pPr>
+      <w:proofErr w:type="spellStart"/>
+      <w:r>
+        <w:rPr>
+          <w:b/>
+          <w:highlight w:val="yellow"/>
+        </w:rPr>
+        <w:t>ExampleSetup_EKMA</w:t>
+      </w:r>
+      <w:proofErr w:type="spellEnd"/>
+    </w:p>
+    <w:p>
+      <w:pPr>
+        <w:pStyle w:val="NoSpacing"/>
+        <w:tabs>
+          <w:tab w:val="left" w:pos="0"/>
+          <w:tab w:val="left" w:pos="1350"/>
+        </w:tabs>
       </w:pPr>
     </w:p>
     <w:p>
@@ -3162,7 +3206,19 @@
         <w:t>step</w:t>
       </w:r>
       <w:r>
-        <w:t xml:space="preserve"> refers to model execution for a single set of initial </w:t>
+        <w:t xml:space="preserve"> refers to </w:t>
+      </w:r>
+      <w:r>
+        <w:t>integration over</w:t>
+      </w:r>
+      <w:r>
+        <w:t xml:space="preserve"> a single</w:t>
+      </w:r>
+      <w:r>
+        <w:t xml:space="preserve"> set</w:t>
+      </w:r>
+      <w:r>
+        <w:t xml:space="preserve"> of initial </w:t>
       </w:r>
       <w:r>
         <w:t xml:space="preserve">meteorological and chemical </w:t>
@@ -3211,10 +3267,16 @@
         <w:t xml:space="preserve"> can be specified as either a scalar or a 1-D column array. All variables specified as arrays must be of the same length</w:t>
       </w:r>
       <w:r>
-        <w:t xml:space="preserve">; this length determines the number of model steps. Any variables specified as scalars </w:t>
-      </w:r>
-      <w:r>
-        <w:t>are</w:t>
+        <w:t xml:space="preserve">; this length determines the number of model steps. Any variable specified as </w:t>
+      </w:r>
+      <w:r>
+        <w:t xml:space="preserve">a </w:t>
+      </w:r>
+      <w:r>
+        <w:t>scalar</w:t>
+      </w:r>
+      <w:r>
+        <w:t xml:space="preserve"> is</w:t>
       </w:r>
       <w:r>
         <w:t xml:space="preserve"> assumed </w:t>
@@ -3223,21 +3285,10 @@
         <w:t>constant</w:t>
       </w:r>
       <w:r>
-        <w:t xml:space="preserve"> for all model steps. </w:t>
-      </w:r>
-    </w:p>
-    <w:p>
-      <w:pPr>
-        <w:spacing w:after="0" w:line="240" w:lineRule="auto"/>
-        <w:rPr>
-          <w:rFonts w:ascii="Cambria" w:eastAsia="Times New Roman" w:hAnsi="Cambria"/>
-          <w:b/>
-          <w:bCs/>
-          <w:color w:val="365F91"/>
-          <w:sz w:val="28"/>
-          <w:szCs w:val="28"/>
-        </w:rPr>
-      </w:pPr>
+        <w:t xml:space="preserve"> for all model steps.</w:t>
+      </w:r>
+      <w:bookmarkStart w:id="2" w:name="_3._METEOROLOGY"/>
+      <w:bookmarkEnd w:id="2"/>
       <w:r>
         <w:br w:type="page"/>
       </w:r>
@@ -3251,9 +3302,7 @@
           <w:iCs w:val="0"/>
         </w:rPr>
       </w:pPr>
-      <w:bookmarkStart w:id="2" w:name="_3._METEOROLOGY"/>
-      <w:bookmarkStart w:id="3" w:name="_Toc149907219"/>
-      <w:bookmarkEnd w:id="2"/>
+      <w:bookmarkStart w:id="3" w:name="_Toc213315595"/>
       <w:r>
         <w:lastRenderedPageBreak/>
         <w:t>3</w:t>
@@ -3305,7 +3354,19 @@
     </w:p>
     <w:p>
       <w:r>
-        <w:t xml:space="preserve">All Met variables are available for building up reaction mechanisms. Users can add new variables by specifying them in the </w:t>
+        <w:t>All Met variables are available for building up reaction mechanisms. Users can add new variables</w:t>
+      </w:r>
+      <w:r>
+        <w:t xml:space="preserve"> to the Met inputs. Any user-added variable must also</w:t>
+      </w:r>
+      <w:r>
+        <w:t xml:space="preserve"> </w:t>
+      </w:r>
+      <w:r>
+        <w:t>be listed in the</w:t>
+      </w:r>
+      <w:r>
+        <w:t xml:space="preserve"> </w:t>
       </w:r>
       <w:proofErr w:type="spellStart"/>
       <w:r>
@@ -3317,6 +3378,27 @@
       <w:proofErr w:type="spellEnd"/>
       <w:r>
         <w:t xml:space="preserve"> function, located in the \Core directory.</w:t>
+      </w:r>
+      <w:r>
+        <w:t xml:space="preserve"> </w:t>
+      </w:r>
+      <w:r>
+        <w:rPr>
+          <w:highlight w:val="yellow"/>
+        </w:rPr>
+        <w:t>User-added variable names cannot start with the letter j/</w:t>
+      </w:r>
+      <w:r>
+        <w:rPr>
+          <w:highlight w:val="yellow"/>
+        </w:rPr>
+        <w:t xml:space="preserve">J and must have a non-empty </w:t>
+      </w:r>
+      <w:r>
+        <w:rPr>
+          <w:highlight w:val="yellow"/>
+        </w:rPr>
+        <w:t>scalar default value.</w:t>
       </w:r>
     </w:p>
     <w:p>
@@ -3398,11 +3480,7 @@
       </w:r>
       <w:proofErr w:type="spellEnd"/>
       <w:r>
-        <w:t xml:space="preserve"> </w:t>
-      </w:r>
-      <w:proofErr w:type="gramStart"/>
-      <w:r>
-        <w:t>cm</w:t>
+        <w:t xml:space="preserve"> cm</w:t>
       </w:r>
       <w:r>
         <w:rPr>
@@ -3410,7 +3488,6 @@
         </w:rPr>
         <w:t>-3</w:t>
       </w:r>
-      <w:proofErr w:type="gramEnd"/>
       <w:r>
         <w:t>). Takes priority over RH if both specified.</w:t>
       </w:r>
@@ -3863,15 +3940,7 @@
         <w:t xml:space="preserve"> that are not explicitly input</w:t>
       </w:r>
       <w:r>
-        <w:t xml:space="preserve">. This can </w:t>
-      </w:r>
-      <w:proofErr w:type="gramStart"/>
-      <w:r>
-        <w:t>be</w:t>
-      </w:r>
-      <w:proofErr w:type="gramEnd"/>
-      <w:r>
-        <w:t xml:space="preserve"> </w:t>
+        <w:t xml:space="preserve">. This can be </w:t>
       </w:r>
     </w:p>
     <w:p>
@@ -3915,17 +3984,12 @@
         <w:t xml:space="preserve"> the name of an input J-value, </w:t>
       </w:r>
       <w:proofErr w:type="spellStart"/>
-      <w:proofErr w:type="gramStart"/>
       <w:r>
         <w:t>e,g</w:t>
       </w:r>
       <w:proofErr w:type="spellEnd"/>
       <w:r>
-        <w:t>.</w:t>
-      </w:r>
-      <w:proofErr w:type="gramEnd"/>
-      <w:r>
-        <w:t xml:space="preserve"> ‘J4’</w:t>
+        <w:t>. ‘J4’</w:t>
       </w:r>
     </w:p>
     <w:p>
@@ -4183,7 +4247,6 @@
         <w:rPr>
           <w:b/>
         </w:rPr>
-        <w:lastRenderedPageBreak/>
         <w:t>BLH:</w:t>
       </w:r>
       <w:r>
@@ -4632,19 +4695,11 @@
         <w:pStyle w:val="NoSpacing"/>
         <w:ind w:left="1800" w:hanging="1800"/>
       </w:pPr>
-      <w:proofErr w:type="spellStart"/>
-      <w:r>
-        <w:rPr>
-          <w:b/>
-        </w:rPr>
-        <w:t>ConvertHumidity</w:t>
-      </w:r>
-      <w:proofErr w:type="spellEnd"/>
-      <w:r>
-        <w:rPr>
-          <w:b/>
-        </w:rPr>
-        <w:t xml:space="preserve">: </w:t>
+      <w:r>
+        <w:rPr>
+          <w:b/>
+        </w:rPr>
+        <w:t xml:space="preserve">ConvertHumidity: </w:t>
       </w:r>
       <w:r>
         <w:rPr>
@@ -4775,7 +4830,7 @@
       <w:pPr>
         <w:pStyle w:val="Heading1"/>
       </w:pPr>
-      <w:bookmarkStart w:id="4" w:name="_Toc149907220"/>
+      <w:bookmarkStart w:id="4" w:name="_Toc213315596"/>
       <w:r>
         <w:lastRenderedPageBreak/>
         <w:t>4.</w:t>
@@ -4789,7 +4844,7 @@
       <w:pPr>
         <w:pStyle w:val="Heading2"/>
       </w:pPr>
-      <w:bookmarkStart w:id="5" w:name="_Toc149907221"/>
+      <w:bookmarkStart w:id="5" w:name="_Toc213315597"/>
       <w:r>
         <w:t xml:space="preserve">4.1 </w:t>
       </w:r>
@@ -5095,6 +5150,27 @@
     </w:p>
     <w:p>
       <w:pPr>
+        <w:pStyle w:val="NoSpacing"/>
+        <w:ind w:left="1710" w:hanging="1710"/>
+      </w:pPr>
+      <w:proofErr w:type="spellStart"/>
+      <w:r>
+        <w:rPr>
+          <w:b/>
+          <w:highlight w:val="yellow"/>
+        </w:rPr>
+        <w:t>EKMAgenerator</w:t>
+      </w:r>
+      <w:proofErr w:type="spellEnd"/>
+      <w:r>
+        <w:rPr>
+          <w:highlight w:val="yellow"/>
+        </w:rPr>
+        <w:t>: Extends and rescales VOC and NOx inputs for an EKMA-like sensitivity analysis.</w:t>
+      </w:r>
+    </w:p>
+    <w:p>
+      <w:pPr>
         <w:spacing w:after="0" w:line="240" w:lineRule="auto"/>
       </w:pPr>
     </w:p>
@@ -5103,7 +5179,7 @@
         <w:pStyle w:val="Heading2"/>
       </w:pPr>
       <w:bookmarkStart w:id="6" w:name="_4.2_FAMILY_CONSERVATION"/>
-      <w:bookmarkStart w:id="7" w:name="_Toc149907222"/>
+      <w:bookmarkStart w:id="7" w:name="_Toc213315598"/>
       <w:bookmarkEnd w:id="6"/>
       <w:r>
         <w:t>4.2</w:t>
@@ -5186,23 +5262,7 @@
           <w:b/>
           <w:i/>
         </w:rPr>
-        <w:t>ANOTHER NOTE: This code is still in development and seems to work fine for NOx but not for larger families (</w:t>
-      </w:r>
-      <w:proofErr w:type="gramStart"/>
-      <w:r>
-        <w:rPr>
-          <w:b/>
-          <w:i/>
-        </w:rPr>
-        <w:t>e.g.</w:t>
-      </w:r>
-      <w:proofErr w:type="gramEnd"/>
-      <w:r>
-        <w:rPr>
-          <w:b/>
-          <w:i/>
-        </w:rPr>
-        <w:t xml:space="preserve"> Bry).</w:t>
+        <w:t>ANOTHER NOTE: This code is still in development and seems to work fine for NOx but not for larger families (e.g. Bry).</w:t>
       </w:r>
       <w:r>
         <w:rPr>
@@ -5263,34 +5323,26 @@
         <w:t xml:space="preserve"> so they cannot realistically be held constant (or at least NO cannot)</w:t>
       </w:r>
       <w:r>
-        <w:t>. Without NOx sources (</w:t>
+        <w:t xml:space="preserve">. Without NOx sources (e.g. emissions), NOx would decay over the course of </w:t>
+      </w:r>
+      <w:r>
+        <w:t>the</w:t>
+      </w:r>
+      <w:r>
+        <w:t xml:space="preserve"> </w:t>
+      </w:r>
+      <w:r>
+        <w:t>step</w:t>
+      </w:r>
+      <w:r>
+        <w:t xml:space="preserve">. In other </w:t>
       </w:r>
       <w:proofErr w:type="gramStart"/>
       <w:r>
-        <w:t>e.g.</w:t>
+        <w:t>cases</w:t>
       </w:r>
       <w:proofErr w:type="gramEnd"/>
       <w:r>
-        <w:t xml:space="preserve"> emissions), NOx would decay over the course of </w:t>
-      </w:r>
-      <w:r>
-        <w:t>the</w:t>
-      </w:r>
-      <w:r>
-        <w:t xml:space="preserve"> </w:t>
-      </w:r>
-      <w:r>
-        <w:t>step</w:t>
-      </w:r>
-      <w:r>
-        <w:t xml:space="preserve">. In other </w:t>
-      </w:r>
-      <w:proofErr w:type="gramStart"/>
-      <w:r>
-        <w:t>cases</w:t>
-      </w:r>
-      <w:proofErr w:type="gramEnd"/>
-      <w:r>
         <w:t xml:space="preserve"> it might be appropriate to constrain total </w:t>
       </w:r>
       <w:proofErr w:type="spellStart"/>
@@ -5299,11 +5351,7 @@
       </w:r>
       <w:proofErr w:type="spellEnd"/>
       <w:r>
-        <w:t xml:space="preserve">, total </w:t>
-      </w:r>
-      <w:proofErr w:type="spellStart"/>
-      <w:r>
-        <w:t>Cl</w:t>
+        <w:t>, total Cl</w:t>
       </w:r>
       <w:r>
         <w:rPr>
@@ -5311,7 +5359,6 @@
         </w:rPr>
         <w:t>y</w:t>
       </w:r>
-      <w:proofErr w:type="spellEnd"/>
       <w:r>
         <w:t>, etc.</w:t>
       </w:r>
@@ -5547,13 +5594,8 @@
       <w:r>
         <w:t xml:space="preserve">In particular, testing has shown that model output is sometimes sensitive to the order in which family members are specified: {‘NO’,’NO2’} may give a slightly different output than {‘NO2’,’NO’}. This is a consequence of how the ODE solver handles this type of problem (using a “mass matrix”). Read up on ode15s options if you want to know the gory details. </w:t>
       </w:r>
-      <w:proofErr w:type="gramStart"/>
-      <w:r>
-        <w:t>Use</w:t>
-      </w:r>
-      <w:proofErr w:type="gramEnd"/>
-      <w:r>
-        <w:t xml:space="preserve"> with caution.</w:t>
+      <w:r>
+        <w:t>Use with caution.</w:t>
       </w:r>
     </w:p>
     <w:p>
@@ -5700,7 +5742,7 @@
       <w:pPr>
         <w:pStyle w:val="Heading1"/>
       </w:pPr>
-      <w:bookmarkStart w:id="8" w:name="_Toc149907223"/>
+      <w:bookmarkStart w:id="8" w:name="_Toc213315599"/>
       <w:r>
         <w:lastRenderedPageBreak/>
         <w:t>5</w:t>
@@ -5714,7 +5756,7 @@
       <w:pPr>
         <w:pStyle w:val="Heading2"/>
       </w:pPr>
-      <w:bookmarkStart w:id="9" w:name="_Toc149907224"/>
+      <w:bookmarkStart w:id="9" w:name="_Toc213315600"/>
       <w:r>
         <w:t>5</w:t>
       </w:r>
@@ -5755,6 +5797,7 @@
       <w:r>
         <w:t xml:space="preserve"> </w:t>
       </w:r>
+      <w:proofErr w:type="gramStart"/>
       <w:r>
         <w:rPr>
           <w:u w:val="single"/>
@@ -5768,7 +5811,11 @@
         <w:t>s</w:t>
       </w:r>
       <w:r>
-        <w:t xml:space="preserve"> for generic/complex rate constants</w:t>
+        <w:t xml:space="preserve"> for</w:t>
+      </w:r>
+      <w:proofErr w:type="gramEnd"/>
+      <w:r>
+        <w:t xml:space="preserve"> generic/complex rate constants</w:t>
       </w:r>
       <w:r>
         <w:t xml:space="preserve"> and J-values, respectively</w:t>
@@ -5816,44 +5863,34 @@
         <w:pStyle w:val="CodeBlock"/>
       </w:pPr>
       <w:r>
-        <w:t xml:space="preserve">            'MCMv331_K(Met)</w:t>
+        <w:t xml:space="preserve">            'MCMv331_K(Met)';...</w:t>
+      </w:r>
+    </w:p>
+    <w:p>
+      <w:pPr>
+        <w:pStyle w:val="CodeBlock"/>
+      </w:pPr>
+      <w:r>
+        <w:t xml:space="preserve">            'MCMv331_J(Met,0</w:t>
+      </w:r>
+      <w:r>
+        <w:t>)';...</w:t>
+      </w:r>
+    </w:p>
+    <w:p>
+      <w:pPr>
+        <w:pStyle w:val="CodeBlock"/>
+      </w:pPr>
+      <w:r>
+        <w:t xml:space="preserve">            'MCMv331_Inorg_Isoprene'</w:t>
       </w:r>
       <w:proofErr w:type="gramStart"/>
       <w:r>
-        <w:t>';...</w:t>
+        <w:t>};</w:t>
       </w:r>
       <w:proofErr w:type="gramEnd"/>
     </w:p>
     <w:p>
-      <w:pPr>
-        <w:pStyle w:val="CodeBlock"/>
-      </w:pPr>
-      <w:r>
-        <w:t xml:space="preserve">            'MCMv331_J(Met,0</w:t>
-      </w:r>
-      <w:r>
-        <w:t>)</w:t>
-      </w:r>
-      <w:proofErr w:type="gramStart"/>
-      <w:r>
-        <w:t>';...</w:t>
-      </w:r>
-      <w:proofErr w:type="gramEnd"/>
-    </w:p>
-    <w:p>
-      <w:pPr>
-        <w:pStyle w:val="CodeBlock"/>
-      </w:pPr>
-      <w:r>
-        <w:t xml:space="preserve">            'MCMv331_Inorg_Isoprene'</w:t>
-      </w:r>
-      <w:proofErr w:type="gramStart"/>
-      <w:r>
-        <w:t>};</w:t>
-      </w:r>
-      <w:proofErr w:type="gramEnd"/>
-    </w:p>
-    <w:p>
       <w:r>
         <w:t xml:space="preserve">The output of the K and J functions must be a </w:t>
       </w:r>
@@ -5876,12 +5913,11 @@
         <w:t xml:space="preserve"> Available mechanisms are listed below.</w:t>
       </w:r>
     </w:p>
-    <w:p/>
     <w:p>
       <w:pPr>
         <w:pStyle w:val="Heading2"/>
       </w:pPr>
-      <w:bookmarkStart w:id="10" w:name="_Toc149907225"/>
+      <w:bookmarkStart w:id="10" w:name="_Toc213315601"/>
       <w:r>
         <w:t>5.2 STRUCTURE OF INDIVIDUAL CHEMISTRY SCRIPTS</w:t>
       </w:r>
@@ -6216,49 +6252,54 @@
         <w:pStyle w:val="CodeBlock"/>
       </w:pPr>
       <w:r>
+        <w:t>k</w:t>
+      </w:r>
+      <w:proofErr w:type="gramStart"/>
+      <w:r>
+        <w:t>(:,</w:t>
+      </w:r>
+      <w:proofErr w:type="gramEnd"/>
+      <w:r>
+        <w:t>i) = 1.85e-12.*exp(-1690./T</w:t>
+      </w:r>
+      <w:proofErr w:type="gramStart"/>
+      <w:r>
+        <w:t>);</w:t>
+      </w:r>
+      <w:proofErr w:type="gramEnd"/>
+    </w:p>
+    <w:p>
+      <w:pPr>
+        <w:pStyle w:val="CodeBlock"/>
+      </w:pPr>
+      <w:proofErr w:type="spellStart"/>
+      <w:r>
+        <w:t>Gstr</w:t>
+      </w:r>
+      <w:proofErr w:type="spellEnd"/>
+      <w:r>
+        <w:t xml:space="preserve">{i,1} = 'CH4'; </w:t>
+      </w:r>
+      <w:proofErr w:type="spellStart"/>
+      <w:r>
+        <w:t>Gstr</w:t>
+      </w:r>
+      <w:proofErr w:type="spellEnd"/>
+      <w:r>
+        <w:t>{i,2} = 'OH</w:t>
+      </w:r>
+      <w:proofErr w:type="gramStart"/>
+      <w:r>
+        <w:t>';</w:t>
+      </w:r>
+      <w:proofErr w:type="gramEnd"/>
+    </w:p>
+    <w:p>
+      <w:pPr>
+        <w:pStyle w:val="CodeBlock"/>
+      </w:pPr>
+      <w:r>
         <w:lastRenderedPageBreak/>
-        <w:t>k</w:t>
-      </w:r>
-      <w:proofErr w:type="gramStart"/>
-      <w:r>
-        <w:t>(:,</w:t>
-      </w:r>
-      <w:proofErr w:type="gramEnd"/>
-      <w:r>
-        <w:t>i) = 1.85e-12.*exp(-1690./T);</w:t>
-      </w:r>
-    </w:p>
-    <w:p>
-      <w:pPr>
-        <w:pStyle w:val="CodeBlock"/>
-      </w:pPr>
-      <w:proofErr w:type="spellStart"/>
-      <w:r>
-        <w:t>Gstr</w:t>
-      </w:r>
-      <w:proofErr w:type="spellEnd"/>
-      <w:r>
-        <w:t xml:space="preserve">{i,1} = 'CH4'; </w:t>
-      </w:r>
-      <w:proofErr w:type="spellStart"/>
-      <w:r>
-        <w:t>Gstr</w:t>
-      </w:r>
-      <w:proofErr w:type="spellEnd"/>
-      <w:r>
-        <w:t>{i,2} = 'OH</w:t>
-      </w:r>
-      <w:proofErr w:type="gramStart"/>
-      <w:r>
-        <w:t>';</w:t>
-      </w:r>
-      <w:proofErr w:type="gramEnd"/>
-    </w:p>
-    <w:p>
-      <w:pPr>
-        <w:pStyle w:val="CodeBlock"/>
-      </w:pPr>
-      <w:r>
         <w:t xml:space="preserve">fCH4(i) = -1; </w:t>
       </w:r>
       <w:proofErr w:type="spellStart"/>
@@ -6305,13 +6346,8 @@
         <w:t>A</w:t>
       </w:r>
       <w:r>
-        <w:t xml:space="preserve"> string specifying the name of the </w:t>
-      </w:r>
-      <w:proofErr w:type="gramStart"/>
-      <w:r>
-        <w:t>reaction</w:t>
-      </w:r>
-      <w:proofErr w:type="gramEnd"/>
+        <w:t xml:space="preserve"> string specifying the name of the reaction</w:t>
+      </w:r>
     </w:p>
     <w:p>
       <w:pPr>
@@ -6342,11 +6378,7 @@
         <w:t>vectorized</w:t>
       </w:r>
       <w:r>
-        <w:t xml:space="preserve"> operators </w:t>
-      </w:r>
-      <w:proofErr w:type="gramStart"/>
-      <w:r>
-        <w:t>(</w:t>
+        <w:t xml:space="preserve"> operators (</w:t>
       </w:r>
       <w:r>
         <w:t>.</w:t>
@@ -6354,7 +6386,6 @@
       <w:r>
         <w:t>*</w:t>
       </w:r>
-      <w:proofErr w:type="gramEnd"/>
       <w:r>
         <w:t xml:space="preserve">, </w:t>
       </w:r>
@@ -6536,7 +6567,15 @@
         <w:t>each</w:t>
       </w:r>
       <w:r>
-        <w:t xml:space="preserve"> species for a given reaction. In the above example, one molecule each of </w:t>
+        <w:t xml:space="preserve"> species for a given reaction. In the above example, one </w:t>
+      </w:r>
+      <w:proofErr w:type="gramStart"/>
+      <w:r>
+        <w:t>molecule</w:t>
+      </w:r>
+      <w:proofErr w:type="gramEnd"/>
+      <w:r>
+        <w:t xml:space="preserve"> each of </w:t>
       </w:r>
       <w:r>
         <w:t>CH4</w:t>
@@ -6544,9 +6583,11 @@
       <w:r>
         <w:t xml:space="preserve"> and </w:t>
       </w:r>
+      <w:proofErr w:type="gramStart"/>
       <w:r>
         <w:t>OH</w:t>
       </w:r>
+      <w:proofErr w:type="gramEnd"/>
       <w:r>
         <w:t xml:space="preserve"> </w:t>
       </w:r>
@@ -6615,15 +6656,15 @@
         <w:t>st</w:t>
       </w:r>
       <w:r>
-        <w:t>-order and the instantaneous reaction rate is determined by k*</w:t>
+        <w:t>-</w:t>
       </w:r>
       <w:proofErr w:type="gramStart"/>
       <w:r>
-        <w:t>min(</w:t>
+        <w:t>order</w:t>
       </w:r>
       <w:proofErr w:type="gramEnd"/>
       <w:r>
-        <w:t>conc_reactant_1, conc_reactant_2). If you want a reaction treated this way, add the line “</w:t>
+        <w:t xml:space="preserve"> and the instantaneous reaction rate is determined by k*min(conc_reactant_1, conc_reactant_2). If you want a reaction treated this way, add the line “</w:t>
       </w:r>
       <w:proofErr w:type="spellStart"/>
       <w:r>
@@ -6703,7 +6744,15 @@
       </w:r>
       <w:proofErr w:type="gramEnd"/>
       <w:r>
-        <w:t xml:space="preserve"> but numerically-identical </w:t>
+        <w:t xml:space="preserve"> but </w:t>
+      </w:r>
+      <w:proofErr w:type="gramStart"/>
+      <w:r>
+        <w:t>numerically-identical</w:t>
+      </w:r>
+      <w:proofErr w:type="gramEnd"/>
+      <w:r>
+        <w:t xml:space="preserve"> </w:t>
       </w:r>
       <w:r>
         <w:t>photolysis</w:t>
@@ -6815,12 +6864,11 @@
         <w:t xml:space="preserve"> function.</w:t>
       </w:r>
     </w:p>
-    <w:p/>
     <w:p>
       <w:pPr>
         <w:pStyle w:val="Heading2"/>
       </w:pPr>
-      <w:bookmarkStart w:id="11" w:name="_Toc149907226"/>
+      <w:bookmarkStart w:id="11" w:name="_Toc213315602"/>
       <w:r>
         <w:t>5</w:t>
       </w:r>
@@ -6932,15 +6980,7 @@
         <w:jc w:val="both"/>
       </w:pPr>
       <w:r>
-        <w:t xml:space="preserve">Click through the categories to find </w:t>
-      </w:r>
-      <w:proofErr w:type="gramStart"/>
-      <w:r>
-        <w:t>species</w:t>
-      </w:r>
-      <w:proofErr w:type="gramEnd"/>
-      <w:r>
-        <w:t xml:space="preserve"> you want.</w:t>
+        <w:t>Click through the categories to find species you want.</w:t>
       </w:r>
     </w:p>
     <w:p>
@@ -7012,7 +7052,6 @@
         <w:jc w:val="both"/>
       </w:pPr>
       <w:r>
-        <w:lastRenderedPageBreak/>
         <w:t>Select “FACSIMILE input format” and “Include inorganic reactions.” Unselect “include generic rate coefficients.”</w:t>
       </w:r>
     </w:p>
@@ -7031,6 +7070,7 @@
         <w:jc w:val="both"/>
       </w:pPr>
       <w:r>
+        <w:lastRenderedPageBreak/>
         <w:t xml:space="preserve">Click “Download” to download to a text file (default name is </w:t>
       </w:r>
       <w:proofErr w:type="spellStart"/>
@@ -7121,14 +7161,9 @@
         <w:pStyle w:val="CodeBlock"/>
       </w:pPr>
       <w:r>
-        <w:t>FAC2F0</w:t>
-      </w:r>
-      <w:proofErr w:type="gramStart"/>
-      <w:r>
-        <w:t>AM(</w:t>
+        <w:t>FAC2F0AM(</w:t>
       </w:r>
       <w:proofErr w:type="spellStart"/>
-      <w:proofErr w:type="gramEnd"/>
       <w:r>
         <w:t>MCM_flnm</w:t>
       </w:r>
@@ -7251,29 +7286,29 @@
       <w:pPr>
         <w:jc w:val="both"/>
         <w:rPr>
+          <w:i/>
+          <w:iCs/>
+        </w:rPr>
+      </w:pPr>
+      <w:r>
+        <w:rPr>
           <w:rStyle w:val="Emphasis"/>
         </w:rPr>
-      </w:pPr>
+        <w:t>Do not use multiple MCM-extracted mechanisms simultaneously</w:t>
+      </w:r>
       <w:r>
         <w:rPr>
           <w:rStyle w:val="Emphasis"/>
         </w:rPr>
-        <w:t>Do not use multiple MCM-extracted mechanisms simultaneously</w:t>
-      </w:r>
-      <w:r>
-        <w:rPr>
-          <w:rStyle w:val="Emphasis"/>
-        </w:rPr>
         <w:t>! This will lead to duplicate reactions.</w:t>
       </w:r>
     </w:p>
-    <w:p/>
     <w:p>
       <w:pPr>
         <w:pStyle w:val="Heading2"/>
       </w:pPr>
       <w:bookmarkStart w:id="12" w:name="_Toc331754961"/>
-      <w:bookmarkStart w:id="13" w:name="_Toc149907227"/>
+      <w:bookmarkStart w:id="13" w:name="_Toc213315603"/>
       <w:r>
         <w:t>5.4</w:t>
       </w:r>
@@ -7339,16 +7374,13 @@
       </w:r>
       <w:proofErr w:type="spellEnd"/>
       <w:r>
-        <w:t xml:space="preserve">{i} = 'MACRO2 + NO </w:t>
+        <w:t>{i} = 'MACRO2 + NO =  MACRNO3</w:t>
       </w:r>
       <w:proofErr w:type="gramStart"/>
       <w:r>
-        <w:t>=  MACRNO</w:t>
+        <w:t>';</w:t>
       </w:r>
       <w:proofErr w:type="gramEnd"/>
-      <w:r>
-        <w:t>3';</w:t>
-      </w:r>
     </w:p>
     <w:p>
       <w:pPr>
@@ -7363,8 +7395,13 @@
       </w:r>
       <w:proofErr w:type="gramEnd"/>
       <w:r>
-        <w:t>i) = KRO2NO.*0.15;</w:t>
-      </w:r>
+        <w:t>i) = KRO2NO.*</w:t>
+      </w:r>
+      <w:proofErr w:type="gramStart"/>
+      <w:r>
+        <w:t>0.15;</w:t>
+      </w:r>
+      <w:proofErr w:type="gramEnd"/>
     </w:p>
     <w:p>
       <w:pPr>
@@ -7428,16 +7465,13 @@
       </w:r>
       <w:proofErr w:type="spellEnd"/>
       <w:r>
-        <w:t xml:space="preserve"> = 'MACRO2 + NO </w:t>
+        <w:t xml:space="preserve"> = 'MACRO2 + NO =  + ACETOL + CO + HO2 + NO2</w:t>
       </w:r>
       <w:proofErr w:type="gramStart"/>
       <w:r>
-        <w:t>=  +</w:t>
+        <w:t>';</w:t>
       </w:r>
       <w:proofErr w:type="gramEnd"/>
-      <w:r>
-        <w:t xml:space="preserve"> ACETOL + CO + HO2 + NO2';</w:t>
-      </w:r>
     </w:p>
     <w:p>
       <w:pPr>
@@ -7544,69 +7578,63 @@
         <w:t xml:space="preserve"> could be modified to do so if necessary.</w:t>
       </w:r>
     </w:p>
-    <w:p/>
     <w:p>
       <w:pPr>
         <w:pStyle w:val="Heading2"/>
       </w:pPr>
-      <w:bookmarkStart w:id="14" w:name="_Toc149907228"/>
+      <w:bookmarkStart w:id="14" w:name="_Toc213315604"/>
+      <w:r>
+        <w:t>5.</w:t>
+      </w:r>
+      <w:r>
+        <w:t>5</w:t>
+      </w:r>
+      <w:r>
+        <w:t xml:space="preserve"> </w:t>
+      </w:r>
+      <w:r>
+        <w:t>AVAILABLE MECHANISMS</w:t>
+      </w:r>
+      <w:bookmarkEnd w:id="14"/>
+    </w:p>
+    <w:p>
+      <w:pPr>
+        <w:jc w:val="both"/>
+      </w:pPr>
+      <w:r>
+        <w:t>The below table lists chemical mechanisms</w:t>
+      </w:r>
+      <w:r>
+        <w:t xml:space="preserve"> and sub-mechanisms</w:t>
+      </w:r>
+      <w:r>
+        <w:t xml:space="preserve"> found in the \Chem</w:t>
+      </w:r>
+      <w:r>
+        <w:t>\</w:t>
+      </w:r>
+      <w:r>
+        <w:t xml:space="preserve"> folder. These folders also contain relevant documentation</w:t>
+      </w:r>
+      <w:r>
+        <w:t>. If users create more such mechanisms in the course of their work, they are encouraged to share with the community.</w:t>
+      </w:r>
+      <w:r>
+        <w:t xml:space="preserve"> </w:t>
+      </w:r>
+      <w:r>
+        <w:t xml:space="preserve">Text readers are available for creating </w:t>
+      </w:r>
       <w:r>
         <w:lastRenderedPageBreak/>
-        <w:t>5.</w:t>
-      </w:r>
-      <w:r>
-        <w:t>5</w:t>
-      </w:r>
-      <w:r>
-        <w:t xml:space="preserve"> </w:t>
-      </w:r>
-      <w:r>
-        <w:t>AVAILABLE MECHANISMS</w:t>
-      </w:r>
-      <w:bookmarkEnd w:id="14"/>
+        <w:t>F0AM mechanism scripts from native mechanism text files for SAPRC (MEC2F0AM.m) and GEOS-CHEM (EQN2F0AM.m). These are included in their respective \Chem\ folders. They may or may not work for versions other than those on which they were tested.</w:t>
+      </w:r>
     </w:p>
     <w:p>
       <w:pPr>
         <w:jc w:val="both"/>
       </w:pPr>
       <w:r>
-        <w:t xml:space="preserve">The below table lists </w:t>
-      </w:r>
-      <w:proofErr w:type="gramStart"/>
-      <w:r>
-        <w:t>currently-available</w:t>
-      </w:r>
-      <w:proofErr w:type="gramEnd"/>
-      <w:r>
-        <w:t xml:space="preserve"> chemical mechanisms</w:t>
-      </w:r>
-      <w:r>
-        <w:t xml:space="preserve"> and sub-mechanisms</w:t>
-      </w:r>
-      <w:r>
-        <w:t>, which can be found in the \Chem</w:t>
-      </w:r>
-      <w:r>
-        <w:t>\</w:t>
-      </w:r>
-      <w:r>
-        <w:t xml:space="preserve"> folder. These folders also contain relevant documentation</w:t>
-      </w:r>
-      <w:r>
-        <w:t>. If users create more such mechanisms in the course of their work, they are encouraged to share with the community.</w:t>
-      </w:r>
-      <w:r>
-        <w:t xml:space="preserve"> </w:t>
-      </w:r>
-      <w:r>
-        <w:t>Text readers are available for creating F0AM mechanism scripts from native mechanism text files for SAPRC (MEC2F0AM.m) and GEOS-CHEM (EQN2F0AM.m). These are included in their respective \Chem\ folders. They may or may not work for versions other than those on which they were tested.</w:t>
-      </w:r>
-    </w:p>
-    <w:p>
-      <w:pPr>
-        <w:jc w:val="both"/>
-      </w:pPr>
-      <w:r>
         <w:t>NOTE OF CAUTION</w:t>
       </w:r>
       <w:r>
@@ -7622,21 +7650,13 @@
         <w:t>, but these can be</w:t>
       </w:r>
       <w:r>
-        <w:t xml:space="preserve"> outdated relative to current panel recommendations and/or not well documented. The </w:t>
-      </w:r>
-      <w:proofErr w:type="gramStart"/>
-      <w:r>
-        <w:t>mechanisms as</w:t>
-      </w:r>
-      <w:proofErr w:type="gramEnd"/>
-      <w:r>
-        <w:t xml:space="preserve"> included in F0AM do not use </w:t>
+        <w:t xml:space="preserve"> outdated relative to current panel recommendations and/or not well documented. The mechanisms as included in F0AM do not use </w:t>
       </w:r>
       <w:r>
         <w:t>mechanism-specific photolysis data</w:t>
       </w:r>
       <w:r>
-        <w:t xml:space="preserve">, but instead map all photolysis frequencies to a common spectral database (see </w:t>
+        <w:t xml:space="preserve"> but instead map all photolysis frequencies to a common spectral database (see </w:t>
       </w:r>
       <w:r>
         <w:rPr>
@@ -7670,10 +7690,10 @@
         <w:tblLook w:val="04A0" w:firstRow="1" w:lastRow="0" w:firstColumn="1" w:lastColumn="0" w:noHBand="0" w:noVBand="1"/>
       </w:tblPr>
       <w:tblGrid>
-        <w:gridCol w:w="1454"/>
-        <w:gridCol w:w="2929"/>
-        <w:gridCol w:w="2210"/>
-        <w:gridCol w:w="2983"/>
+        <w:gridCol w:w="1321"/>
+        <w:gridCol w:w="2977"/>
+        <w:gridCol w:w="2246"/>
+        <w:gridCol w:w="3032"/>
       </w:tblGrid>
       <w:tr>
         <w:trPr>
@@ -7683,7 +7703,7 @@
         <w:tc>
           <w:tcPr>
             <w:cnfStyle w:val="001000000100" w:firstRow="0" w:lastRow="0" w:firstColumn="1" w:lastColumn="0" w:oddVBand="0" w:evenVBand="0" w:oddHBand="0" w:evenHBand="0" w:firstRowFirstColumn="1" w:firstRowLastColumn="0" w:lastRowFirstColumn="0" w:lastRowLastColumn="0"/>
-            <w:tcW w:w="1368" w:type="dxa"/>
+            <w:tcW w:w="1321" w:type="dxa"/>
           </w:tcPr>
           <w:p>
             <w:pPr>
@@ -7696,7 +7716,7 @@
         </w:tc>
         <w:tc>
           <w:tcPr>
-            <w:tcW w:w="2970" w:type="dxa"/>
+            <w:tcW w:w="2977" w:type="dxa"/>
           </w:tcPr>
           <w:p>
             <w:pPr>
@@ -7710,7 +7730,7 @@
         </w:tc>
         <w:tc>
           <w:tcPr>
-            <w:tcW w:w="2250" w:type="dxa"/>
+            <w:tcW w:w="2246" w:type="dxa"/>
           </w:tcPr>
           <w:p>
             <w:pPr>
@@ -7724,7 +7744,7 @@
         </w:tc>
         <w:tc>
           <w:tcPr>
-            <w:tcW w:w="2988" w:type="dxa"/>
+            <w:tcW w:w="3032" w:type="dxa"/>
           </w:tcPr>
           <w:p>
             <w:pPr>
@@ -7741,7 +7761,7 @@
         <w:tc>
           <w:tcPr>
             <w:cnfStyle w:val="001000000000" w:firstRow="0" w:lastRow="0" w:firstColumn="1" w:lastColumn="0" w:oddVBand="0" w:evenVBand="0" w:oddHBand="0" w:evenHBand="0" w:firstRowFirstColumn="0" w:firstRowLastColumn="0" w:lastRowFirstColumn="0" w:lastRowLastColumn="0"/>
-            <w:tcW w:w="1368" w:type="dxa"/>
+            <w:tcW w:w="1321" w:type="dxa"/>
             <w:tcBorders>
               <w:top w:val="single" w:sz="6" w:space="0" w:color="000000"/>
               <w:bottom w:val="single" w:sz="4" w:space="0" w:color="auto"/>
@@ -7759,7 +7779,7 @@
         </w:tc>
         <w:tc>
           <w:tcPr>
-            <w:tcW w:w="2970" w:type="dxa"/>
+            <w:tcW w:w="2977" w:type="dxa"/>
             <w:tcBorders>
               <w:top w:val="single" w:sz="6" w:space="0" w:color="000000"/>
               <w:bottom w:val="single" w:sz="4" w:space="0" w:color="auto"/>
@@ -7877,6 +7897,467 @@
               <w:spacing w:after="0"/>
               <w:jc w:val="both"/>
               <w:cnfStyle w:val="000000000000" w:firstRow="0" w:lastRow="0" w:firstColumn="0" w:lastColumn="0" w:oddVBand="0" w:evenVBand="0" w:oddHBand="0" w:evenHBand="0" w:firstRowFirstColumn="0" w:firstRowLastColumn="0" w:lastRowFirstColumn="0" w:lastRowLastColumn="0"/>
+            </w:pPr>
+            <w:r>
+              <w:t>C3H4_OH</w:t>
+            </w:r>
+          </w:p>
+          <w:p>
+            <w:pPr>
+              <w:spacing w:after="0"/>
+              <w:jc w:val="both"/>
+              <w:cnfStyle w:val="000000000000" w:firstRow="0" w:lastRow="0" w:firstColumn="0" w:lastColumn="0" w:oddVBand="0" w:evenVBand="0" w:oddHBand="0" w:evenHBand="0" w:firstRowFirstColumn="0" w:firstRowLastColumn="0" w:lastRowFirstColumn="0" w:lastRowLastColumn="0"/>
+            </w:pPr>
+            <w:r>
+              <w:t>HMHP_OH</w:t>
+            </w:r>
+          </w:p>
+          <w:p>
+            <w:pPr>
+              <w:spacing w:after="0"/>
+              <w:jc w:val="both"/>
+              <w:cnfStyle w:val="000000000000" w:firstRow="0" w:lastRow="0" w:firstColumn="0" w:lastColumn="0" w:oddVBand="0" w:evenVBand="0" w:oddHBand="0" w:evenHBand="0" w:firstRowFirstColumn="0" w:firstRowLastColumn="0" w:lastRowFirstColumn="0" w:lastRowLastColumn="0"/>
+            </w:pPr>
+            <w:proofErr w:type="spellStart"/>
+            <w:r>
+              <w:t>Slow_PAA_OH</w:t>
+            </w:r>
+            <w:proofErr w:type="spellEnd"/>
+          </w:p>
+          <w:p>
+            <w:pPr>
+              <w:spacing w:after="0"/>
+              <w:jc w:val="both"/>
+              <w:cnfStyle w:val="000000000000" w:firstRow="0" w:lastRow="0" w:firstColumn="0" w:lastColumn="0" w:oddVBand="0" w:evenVBand="0" w:oddHBand="0" w:evenHBand="0" w:firstRowFirstColumn="0" w:firstRowLastColumn="0" w:lastRowFirstColumn="0" w:lastRowLastColumn="0"/>
+            </w:pPr>
+            <w:r>
+              <w:t>Cl_VOC_Riedel2014</w:t>
+            </w:r>
+          </w:p>
+          <w:p>
+            <w:pPr>
+              <w:spacing w:after="0"/>
+              <w:jc w:val="both"/>
+              <w:cnfStyle w:val="000000000000" w:firstRow="0" w:lastRow="0" w:firstColumn="0" w:lastColumn="0" w:oddVBand="0" w:evenVBand="0" w:oddHBand="0" w:evenHBand="0" w:firstRowFirstColumn="0" w:firstRowLastColumn="0" w:lastRowFirstColumn="0" w:lastRowLastColumn="0"/>
+            </w:pPr>
+            <w:proofErr w:type="spellStart"/>
+            <w:r>
+              <w:t>Halogens_MECCA</w:t>
+            </w:r>
+            <w:proofErr w:type="spellEnd"/>
+          </w:p>
+          <w:p>
+            <w:pPr>
+              <w:spacing w:after="0"/>
+              <w:jc w:val="both"/>
+              <w:cnfStyle w:val="000000000000" w:firstRow="0" w:lastRow="0" w:firstColumn="0" w:lastColumn="0" w:oddVBand="0" w:evenVBand="0" w:oddHBand="0" w:evenHBand="0" w:firstRowFirstColumn="0" w:firstRowLastColumn="0" w:lastRowFirstColumn="0" w:lastRowLastColumn="0"/>
+            </w:pPr>
+            <w:r>
+              <w:t>MTSQT_Wolfe2011</w:t>
+            </w:r>
+          </w:p>
+          <w:p>
+            <w:pPr>
+              <w:spacing w:after="0"/>
+              <w:jc w:val="both"/>
+              <w:cnfStyle w:val="000000000000" w:firstRow="0" w:lastRow="0" w:firstColumn="0" w:lastColumn="0" w:oddVBand="0" w:evenVBand="0" w:oddHBand="0" w:evenHBand="0" w:firstRowFirstColumn="0" w:firstRowLastColumn="0" w:lastRowFirstColumn="0" w:lastRowLastColumn="0"/>
+            </w:pPr>
+            <w:r>
+              <w:t>Halogens_Sherwen2016</w:t>
+            </w:r>
+          </w:p>
+          <w:p>
+            <w:pPr>
+              <w:spacing w:after="0"/>
+              <w:jc w:val="both"/>
+              <w:cnfStyle w:val="000000000000" w:firstRow="0" w:lastRow="0" w:firstColumn="0" w:lastColumn="0" w:oddVBand="0" w:evenVBand="0" w:oddHBand="0" w:evenHBand="0" w:firstRowFirstColumn="0" w:firstRowLastColumn="0" w:lastRowFirstColumn="0" w:lastRowLastColumn="0"/>
+            </w:pPr>
+            <w:r>
+              <w:t>HalogenAerosol_Sherwen2016</w:t>
+            </w:r>
+          </w:p>
+          <w:p>
+            <w:pPr>
+              <w:spacing w:after="0"/>
+              <w:jc w:val="both"/>
+              <w:cnfStyle w:val="000000000000" w:firstRow="0" w:lastRow="0" w:firstColumn="0" w:lastColumn="0" w:oddVBand="0" w:evenVBand="0" w:oddHBand="0" w:evenHBand="0" w:firstRowFirstColumn="0" w:firstRowLastColumn="0" w:lastRowFirstColumn="0" w:lastRowLastColumn="0"/>
+            </w:pPr>
+            <w:r>
+              <w:t>MCMv331_AllRxns_NOAABB</w:t>
+            </w:r>
+            <w:r>
+              <w:rPr>
+                <w:vertAlign w:val="superscript"/>
+              </w:rPr>
+              <w:t>1</w:t>
+            </w:r>
+          </w:p>
+        </w:tc>
+        <w:tc>
+          <w:tcPr>
+            <w:tcW w:w="2246" w:type="dxa"/>
+            <w:tcBorders>
+              <w:top w:val="single" w:sz="6" w:space="0" w:color="000000"/>
+              <w:bottom w:val="single" w:sz="4" w:space="0" w:color="auto"/>
+            </w:tcBorders>
+          </w:tcPr>
+          <w:p>
+            <w:pPr>
+              <w:spacing w:after="0"/>
+              <w:jc w:val="both"/>
+              <w:cnfStyle w:val="000000000000" w:firstRow="0" w:lastRow="0" w:firstColumn="0" w:lastColumn="0" w:oddVBand="0" w:evenVBand="0" w:oddHBand="0" w:evenHBand="0" w:firstRowFirstColumn="0" w:firstRowLastColumn="0" w:lastRowFirstColumn="0" w:lastRowLastColumn="0"/>
+            </w:pPr>
+            <w:r>
+              <w:t>MCMv331_K</w:t>
+            </w:r>
+            <w:r>
+              <w:t>(</w:t>
+            </w:r>
+            <w:r>
+              <w:t>Met</w:t>
+            </w:r>
+            <w:r>
+              <w:t>)</w:t>
+            </w:r>
+          </w:p>
+        </w:tc>
+        <w:tc>
+          <w:tcPr>
+            <w:tcW w:w="3032" w:type="dxa"/>
+            <w:tcBorders>
+              <w:top w:val="single" w:sz="6" w:space="0" w:color="000000"/>
+              <w:bottom w:val="single" w:sz="4" w:space="0" w:color="auto"/>
+            </w:tcBorders>
+          </w:tcPr>
+          <w:p>
+            <w:pPr>
+              <w:spacing w:after="0"/>
+              <w:jc w:val="both"/>
+              <w:cnfStyle w:val="000000000000" w:firstRow="0" w:lastRow="0" w:firstColumn="0" w:lastColumn="0" w:oddVBand="0" w:evenVBand="0" w:oddHBand="0" w:evenHBand="0" w:firstRowFirstColumn="0" w:firstRowLastColumn="0" w:lastRowFirstColumn="0" w:lastRowLastColumn="0"/>
+            </w:pPr>
+            <w:r>
+              <w:t>MCMv331_J(</w:t>
+            </w:r>
+            <w:r>
+              <w:t xml:space="preserve">Met, </w:t>
+            </w:r>
+            <w:proofErr w:type="spellStart"/>
+            <w:r>
+              <w:t>Jmethod</w:t>
+            </w:r>
+            <w:proofErr w:type="spellEnd"/>
+            <w:r>
+              <w:t>)</w:t>
+            </w:r>
+          </w:p>
+        </w:tc>
+      </w:tr>
+      <w:tr>
+        <w:tc>
+          <w:tcPr>
+            <w:cnfStyle w:val="001000000000" w:firstRow="0" w:lastRow="0" w:firstColumn="1" w:lastColumn="0" w:oddVBand="0" w:evenVBand="0" w:oddHBand="0" w:evenHBand="0" w:firstRowFirstColumn="0" w:firstRowLastColumn="0" w:lastRowFirstColumn="0" w:lastRowLastColumn="0"/>
+            <w:tcW w:w="1321" w:type="dxa"/>
+            <w:tcBorders>
+              <w:top w:val="single" w:sz="4" w:space="0" w:color="auto"/>
+              <w:bottom w:val="single" w:sz="4" w:space="0" w:color="auto"/>
+            </w:tcBorders>
+          </w:tcPr>
+          <w:p>
+            <w:pPr>
+              <w:spacing w:after="0"/>
+              <w:jc w:val="both"/>
+            </w:pPr>
+            <w:r>
+              <w:t>MCMv3.2</w:t>
+            </w:r>
+          </w:p>
+        </w:tc>
+        <w:tc>
+          <w:tcPr>
+            <w:tcW w:w="2977" w:type="dxa"/>
+            <w:tcBorders>
+              <w:top w:val="single" w:sz="4" w:space="0" w:color="auto"/>
+              <w:bottom w:val="single" w:sz="4" w:space="0" w:color="auto"/>
+            </w:tcBorders>
+          </w:tcPr>
+          <w:p>
+            <w:pPr>
+              <w:spacing w:after="0"/>
+              <w:jc w:val="both"/>
+              <w:cnfStyle w:val="000000000000" w:firstRow="0" w:lastRow="0" w:firstColumn="0" w:lastColumn="0" w:oddVBand="0" w:evenVBand="0" w:oddHBand="0" w:evenHBand="0" w:firstRowFirstColumn="0" w:firstRowLastColumn="0" w:lastRowFirstColumn="0" w:lastRowLastColumn="0"/>
+            </w:pPr>
+            <w:r>
+              <w:t>MCMv32_Inorg_Isoprene</w:t>
+            </w:r>
+          </w:p>
+          <w:p>
+            <w:pPr>
+              <w:spacing w:after="0"/>
+              <w:jc w:val="both"/>
+              <w:cnfStyle w:val="000000000000" w:firstRow="0" w:lastRow="0" w:firstColumn="0" w:lastColumn="0" w:oddVBand="0" w:evenVBand="0" w:oddHBand="0" w:evenHBand="0" w:firstRowFirstColumn="0" w:firstRowLastColumn="0" w:lastRowFirstColumn="0" w:lastRowLastColumn="0"/>
+            </w:pPr>
+            <w:r>
+              <w:t>custom subsets (see above)</w:t>
+            </w:r>
+          </w:p>
+        </w:tc>
+        <w:tc>
+          <w:tcPr>
+            <w:tcW w:w="2246" w:type="dxa"/>
+            <w:tcBorders>
+              <w:top w:val="single" w:sz="4" w:space="0" w:color="auto"/>
+              <w:bottom w:val="single" w:sz="4" w:space="0" w:color="auto"/>
+            </w:tcBorders>
+          </w:tcPr>
+          <w:p>
+            <w:pPr>
+              <w:spacing w:after="0"/>
+              <w:jc w:val="both"/>
+              <w:cnfStyle w:val="000000000000" w:firstRow="0" w:lastRow="0" w:firstColumn="0" w:lastColumn="0" w:oddVBand="0" w:evenVBand="0" w:oddHBand="0" w:evenHBand="0" w:firstRowFirstColumn="0" w:firstRowLastColumn="0" w:lastRowFirstColumn="0" w:lastRowLastColumn="0"/>
+            </w:pPr>
+            <w:r>
+              <w:t>MCMv32_K(Met)</w:t>
+            </w:r>
+          </w:p>
+        </w:tc>
+        <w:tc>
+          <w:tcPr>
+            <w:tcW w:w="3032" w:type="dxa"/>
+            <w:tcBorders>
+              <w:top w:val="single" w:sz="4" w:space="0" w:color="auto"/>
+              <w:bottom w:val="single" w:sz="4" w:space="0" w:color="auto"/>
+            </w:tcBorders>
+          </w:tcPr>
+          <w:p>
+            <w:pPr>
+              <w:spacing w:after="0"/>
+              <w:jc w:val="both"/>
+              <w:cnfStyle w:val="000000000000" w:firstRow="0" w:lastRow="0" w:firstColumn="0" w:lastColumn="0" w:oddVBand="0" w:evenVBand="0" w:oddHBand="0" w:evenHBand="0" w:firstRowFirstColumn="0" w:firstRowLastColumn="0" w:lastRowFirstColumn="0" w:lastRowLastColumn="0"/>
+            </w:pPr>
+            <w:r>
+              <w:t>MCMv32_J(</w:t>
+            </w:r>
+            <w:proofErr w:type="spellStart"/>
+            <w:r>
+              <w:t>Met,Jmethod</w:t>
+            </w:r>
+            <w:proofErr w:type="spellEnd"/>
+            <w:r>
+              <w:t>)</w:t>
+            </w:r>
+          </w:p>
+        </w:tc>
+      </w:tr>
+      <w:tr>
+        <w:tc>
+          <w:tcPr>
+            <w:cnfStyle w:val="001000000000" w:firstRow="0" w:lastRow="0" w:firstColumn="1" w:lastColumn="0" w:oddVBand="0" w:evenVBand="0" w:oddHBand="0" w:evenHBand="0" w:firstRowFirstColumn="0" w:firstRowLastColumn="0" w:lastRowFirstColumn="0" w:lastRowLastColumn="0"/>
+            <w:tcW w:w="1321" w:type="dxa"/>
+            <w:tcBorders>
+              <w:top w:val="single" w:sz="4" w:space="0" w:color="auto"/>
+              <w:bottom w:val="single" w:sz="4" w:space="0" w:color="auto"/>
+            </w:tcBorders>
+          </w:tcPr>
+          <w:p>
+            <w:pPr>
+              <w:spacing w:after="0"/>
+              <w:jc w:val="both"/>
+            </w:pPr>
+            <w:r>
+              <w:t>CB05</w:t>
+            </w:r>
+          </w:p>
+        </w:tc>
+        <w:tc>
+          <w:tcPr>
+            <w:tcW w:w="2977" w:type="dxa"/>
+            <w:tcBorders>
+              <w:top w:val="single" w:sz="4" w:space="0" w:color="auto"/>
+              <w:bottom w:val="single" w:sz="4" w:space="0" w:color="auto"/>
+            </w:tcBorders>
+          </w:tcPr>
+          <w:p>
+            <w:pPr>
+              <w:spacing w:after="0"/>
+              <w:jc w:val="both"/>
+              <w:cnfStyle w:val="000000000000" w:firstRow="0" w:lastRow="0" w:firstColumn="0" w:lastColumn="0" w:oddVBand="0" w:evenVBand="0" w:oddHBand="0" w:evenHBand="0" w:firstRowFirstColumn="0" w:firstRowLastColumn="0" w:lastRowFirstColumn="0" w:lastRowLastColumn="0"/>
+            </w:pPr>
+            <w:r>
+              <w:t>CB05_AllRxns</w:t>
+            </w:r>
+          </w:p>
+        </w:tc>
+        <w:tc>
+          <w:tcPr>
+            <w:tcW w:w="2246" w:type="dxa"/>
+            <w:tcBorders>
+              <w:top w:val="single" w:sz="4" w:space="0" w:color="auto"/>
+              <w:bottom w:val="single" w:sz="4" w:space="0" w:color="auto"/>
+            </w:tcBorders>
+          </w:tcPr>
+          <w:p>
+            <w:pPr>
+              <w:spacing w:after="0"/>
+              <w:jc w:val="both"/>
+              <w:cnfStyle w:val="000000000000" w:firstRow="0" w:lastRow="0" w:firstColumn="0" w:lastColumn="0" w:oddVBand="0" w:evenVBand="0" w:oddHBand="0" w:evenHBand="0" w:firstRowFirstColumn="0" w:firstRowLastColumn="0" w:lastRowFirstColumn="0" w:lastRowLastColumn="0"/>
+            </w:pPr>
+            <w:r>
+              <w:t>CB05_K(</w:t>
+            </w:r>
+            <w:r>
+              <w:t>Met</w:t>
+            </w:r>
+            <w:r>
+              <w:t>)</w:t>
+            </w:r>
+          </w:p>
+        </w:tc>
+        <w:tc>
+          <w:tcPr>
+            <w:tcW w:w="3032" w:type="dxa"/>
+            <w:tcBorders>
+              <w:top w:val="single" w:sz="4" w:space="0" w:color="auto"/>
+              <w:bottom w:val="single" w:sz="4" w:space="0" w:color="auto"/>
+            </w:tcBorders>
+          </w:tcPr>
+          <w:p>
+            <w:pPr>
+              <w:spacing w:after="0"/>
+              <w:jc w:val="both"/>
+              <w:cnfStyle w:val="000000000000" w:firstRow="0" w:lastRow="0" w:firstColumn="0" w:lastColumn="0" w:oddVBand="0" w:evenVBand="0" w:oddHBand="0" w:evenHBand="0" w:firstRowFirstColumn="0" w:firstRowLastColumn="0" w:lastRowFirstColumn="0" w:lastRowLastColumn="0"/>
+            </w:pPr>
+            <w:r>
+              <w:t>CB05_J</w:t>
+            </w:r>
+            <w:r>
+              <w:t>(</w:t>
+            </w:r>
+            <w:r>
+              <w:t xml:space="preserve">Met, </w:t>
+            </w:r>
+            <w:proofErr w:type="spellStart"/>
+            <w:r>
+              <w:t>Jmethod</w:t>
+            </w:r>
+            <w:proofErr w:type="spellEnd"/>
+            <w:r>
+              <w:t>)</w:t>
+            </w:r>
+          </w:p>
+        </w:tc>
+      </w:tr>
+      <w:tr>
+        <w:tc>
+          <w:tcPr>
+            <w:cnfStyle w:val="001000000000" w:firstRow="0" w:lastRow="0" w:firstColumn="1" w:lastColumn="0" w:oddVBand="0" w:evenVBand="0" w:oddHBand="0" w:evenHBand="0" w:firstRowFirstColumn="0" w:firstRowLastColumn="0" w:lastRowFirstColumn="0" w:lastRowLastColumn="0"/>
+            <w:tcW w:w="1321" w:type="dxa"/>
+            <w:tcBorders>
+              <w:top w:val="single" w:sz="4" w:space="0" w:color="auto"/>
+              <w:bottom w:val="single" w:sz="4" w:space="0" w:color="auto"/>
+            </w:tcBorders>
+          </w:tcPr>
+          <w:p>
+            <w:pPr>
+              <w:spacing w:after="0"/>
+              <w:jc w:val="both"/>
+            </w:pPr>
+            <w:r>
+              <w:t>CB6r2</w:t>
+            </w:r>
+          </w:p>
+        </w:tc>
+        <w:tc>
+          <w:tcPr>
+            <w:tcW w:w="2977" w:type="dxa"/>
+            <w:tcBorders>
+              <w:top w:val="single" w:sz="4" w:space="0" w:color="auto"/>
+              <w:bottom w:val="single" w:sz="4" w:space="0" w:color="auto"/>
+            </w:tcBorders>
+          </w:tcPr>
+          <w:p>
+            <w:pPr>
+              <w:spacing w:after="0"/>
+              <w:jc w:val="both"/>
+              <w:cnfStyle w:val="000000000000" w:firstRow="0" w:lastRow="0" w:firstColumn="0" w:lastColumn="0" w:oddVBand="0" w:evenVBand="0" w:oddHBand="0" w:evenHBand="0" w:firstRowFirstColumn="0" w:firstRowLastColumn="0" w:lastRowFirstColumn="0" w:lastRowLastColumn="0"/>
+            </w:pPr>
+            <w:r>
+              <w:t>CB6r2_AllRxns</w:t>
+            </w:r>
+          </w:p>
+        </w:tc>
+        <w:tc>
+          <w:tcPr>
+            <w:tcW w:w="2246" w:type="dxa"/>
+            <w:tcBorders>
+              <w:top w:val="single" w:sz="4" w:space="0" w:color="auto"/>
+              <w:bottom w:val="single" w:sz="4" w:space="0" w:color="auto"/>
+            </w:tcBorders>
+          </w:tcPr>
+          <w:p>
+            <w:pPr>
+              <w:spacing w:after="0"/>
+              <w:jc w:val="both"/>
+              <w:cnfStyle w:val="000000000000" w:firstRow="0" w:lastRow="0" w:firstColumn="0" w:lastColumn="0" w:oddVBand="0" w:evenVBand="0" w:oddHBand="0" w:evenHBand="0" w:firstRowFirstColumn="0" w:firstRowLastColumn="0" w:lastRowFirstColumn="0" w:lastRowLastColumn="0"/>
+            </w:pPr>
+            <w:r>
+              <w:t>CB6r2_K(</w:t>
+            </w:r>
+            <w:r>
+              <w:t>Met</w:t>
+            </w:r>
+            <w:r>
+              <w:t>)</w:t>
+            </w:r>
+          </w:p>
+        </w:tc>
+        <w:tc>
+          <w:tcPr>
+            <w:tcW w:w="3032" w:type="dxa"/>
+            <w:tcBorders>
+              <w:top w:val="single" w:sz="4" w:space="0" w:color="auto"/>
+              <w:bottom w:val="single" w:sz="4" w:space="0" w:color="auto"/>
+            </w:tcBorders>
+          </w:tcPr>
+          <w:p>
+            <w:pPr>
+              <w:spacing w:after="0"/>
+              <w:jc w:val="both"/>
+              <w:cnfStyle w:val="000000000000" w:firstRow="0" w:lastRow="0" w:firstColumn="0" w:lastColumn="0" w:oddVBand="0" w:evenVBand="0" w:oddHBand="0" w:evenHBand="0" w:firstRowFirstColumn="0" w:firstRowLastColumn="0" w:lastRowFirstColumn="0" w:lastRowLastColumn="0"/>
+            </w:pPr>
+            <w:r>
+              <w:t>CB6r2_J</w:t>
+            </w:r>
+            <w:r>
+              <w:t>(</w:t>
+            </w:r>
+            <w:r>
+              <w:t xml:space="preserve">Met, </w:t>
+            </w:r>
+            <w:proofErr w:type="spellStart"/>
+            <w:r>
+              <w:t>Jmethod</w:t>
+            </w:r>
+            <w:proofErr w:type="spellEnd"/>
+            <w:r>
+              <w:t>)</w:t>
+            </w:r>
+          </w:p>
+        </w:tc>
+      </w:tr>
+      <w:tr>
+        <w:tc>
+          <w:tcPr>
+            <w:cnfStyle w:val="001000000000" w:firstRow="0" w:lastRow="0" w:firstColumn="1" w:lastColumn="0" w:oddVBand="0" w:evenVBand="0" w:oddHBand="0" w:evenHBand="0" w:firstRowFirstColumn="0" w:firstRowLastColumn="0" w:lastRowFirstColumn="0" w:lastRowLastColumn="0"/>
+            <w:tcW w:w="1321" w:type="dxa"/>
+            <w:tcBorders>
+              <w:top w:val="single" w:sz="4" w:space="0" w:color="auto"/>
+              <w:bottom w:val="single" w:sz="4" w:space="0" w:color="auto"/>
+            </w:tcBorders>
+          </w:tcPr>
+          <w:p>
+            <w:pPr>
+              <w:spacing w:after="0"/>
+              <w:jc w:val="both"/>
               <w:rPr>
                 <w:highlight w:val="yellow"/>
               </w:rPr>
@@ -7885,9 +8366,18 @@
               <w:rPr>
                 <w:highlight w:val="yellow"/>
               </w:rPr>
-              <w:t>C3H4_OH</w:t>
-            </w:r>
-          </w:p>
+              <w:t>CB7</w:t>
+            </w:r>
+          </w:p>
+        </w:tc>
+        <w:tc>
+          <w:tcPr>
+            <w:tcW w:w="2977" w:type="dxa"/>
+            <w:tcBorders>
+              <w:top w:val="single" w:sz="4" w:space="0" w:color="auto"/>
+              <w:bottom w:val="single" w:sz="4" w:space="0" w:color="auto"/>
+            </w:tcBorders>
+          </w:tcPr>
           <w:p>
             <w:pPr>
               <w:spacing w:after="0"/>
@@ -7901,814 +8391,16 @@
               <w:rPr>
                 <w:highlight w:val="yellow"/>
               </w:rPr>
-              <w:t>HMHP_OH</w:t>
-            </w:r>
-          </w:p>
-          <w:p>
-            <w:pPr>
-              <w:spacing w:after="0"/>
-              <w:jc w:val="both"/>
-              <w:cnfStyle w:val="000000000000" w:firstRow="0" w:lastRow="0" w:firstColumn="0" w:lastColumn="0" w:oddVBand="0" w:evenVBand="0" w:oddHBand="0" w:evenHBand="0" w:firstRowFirstColumn="0" w:firstRowLastColumn="0" w:lastRowFirstColumn="0" w:lastRowLastColumn="0"/>
-            </w:pPr>
-            <w:proofErr w:type="spellStart"/>
-            <w:r>
-              <w:rPr>
-                <w:highlight w:val="yellow"/>
-              </w:rPr>
-              <w:t>Slow_PAA_OH</w:t>
-            </w:r>
-            <w:proofErr w:type="spellEnd"/>
-          </w:p>
-          <w:p>
-            <w:pPr>
-              <w:spacing w:after="0"/>
-              <w:jc w:val="both"/>
-              <w:cnfStyle w:val="000000000000" w:firstRow="0" w:lastRow="0" w:firstColumn="0" w:lastColumn="0" w:oddVBand="0" w:evenVBand="0" w:oddHBand="0" w:evenHBand="0" w:firstRowFirstColumn="0" w:firstRowLastColumn="0" w:lastRowFirstColumn="0" w:lastRowLastColumn="0"/>
-            </w:pPr>
-            <w:r>
-              <w:t>Cl_VOC_Riedel2014</w:t>
-            </w:r>
-          </w:p>
-          <w:p>
-            <w:pPr>
-              <w:spacing w:after="0"/>
-              <w:jc w:val="both"/>
-              <w:cnfStyle w:val="000000000000" w:firstRow="0" w:lastRow="0" w:firstColumn="0" w:lastColumn="0" w:oddVBand="0" w:evenVBand="0" w:oddHBand="0" w:evenHBand="0" w:firstRowFirstColumn="0" w:firstRowLastColumn="0" w:lastRowFirstColumn="0" w:lastRowLastColumn="0"/>
-            </w:pPr>
-            <w:proofErr w:type="spellStart"/>
-            <w:r>
-              <w:t>Halogens_MECCA</w:t>
-            </w:r>
-            <w:proofErr w:type="spellEnd"/>
-          </w:p>
-          <w:p>
-            <w:pPr>
-              <w:spacing w:after="0"/>
-              <w:jc w:val="both"/>
-              <w:cnfStyle w:val="000000000000" w:firstRow="0" w:lastRow="0" w:firstColumn="0" w:lastColumn="0" w:oddVBand="0" w:evenVBand="0" w:oddHBand="0" w:evenHBand="0" w:firstRowFirstColumn="0" w:firstRowLastColumn="0" w:lastRowFirstColumn="0" w:lastRowLastColumn="0"/>
-            </w:pPr>
-            <w:r>
-              <w:t>MTSQT_Wolfe2011</w:t>
-            </w:r>
-          </w:p>
-          <w:p>
-            <w:pPr>
-              <w:spacing w:after="0"/>
-              <w:jc w:val="both"/>
-              <w:cnfStyle w:val="000000000000" w:firstRow="0" w:lastRow="0" w:firstColumn="0" w:lastColumn="0" w:oddVBand="0" w:evenVBand="0" w:oddHBand="0" w:evenHBand="0" w:firstRowFirstColumn="0" w:firstRowLastColumn="0" w:lastRowFirstColumn="0" w:lastRowLastColumn="0"/>
-            </w:pPr>
-            <w:r>
-              <w:t>Halogens_Sherwen2016</w:t>
-            </w:r>
-          </w:p>
-          <w:p>
-            <w:pPr>
-              <w:spacing w:after="0"/>
-              <w:jc w:val="both"/>
-              <w:cnfStyle w:val="000000000000" w:firstRow="0" w:lastRow="0" w:firstColumn="0" w:lastColumn="0" w:oddVBand="0" w:evenVBand="0" w:oddHBand="0" w:evenHBand="0" w:firstRowFirstColumn="0" w:firstRowLastColumn="0" w:lastRowFirstColumn="0" w:lastRowLastColumn="0"/>
-            </w:pPr>
-            <w:r>
-              <w:t>HalogenAerosol_Sherwen2016</w:t>
-            </w:r>
-          </w:p>
-          <w:p>
-            <w:pPr>
-              <w:spacing w:after="0"/>
-              <w:jc w:val="both"/>
-              <w:cnfStyle w:val="000000000000" w:firstRow="0" w:lastRow="0" w:firstColumn="0" w:lastColumn="0" w:oddVBand="0" w:evenVBand="0" w:oddHBand="0" w:evenHBand="0" w:firstRowFirstColumn="0" w:firstRowLastColumn="0" w:lastRowFirstColumn="0" w:lastRowLastColumn="0"/>
-            </w:pPr>
-            <w:r>
-              <w:t>MCMv331_AllRxns_NOAABB</w:t>
-            </w:r>
-            <w:r>
-              <w:rPr>
-                <w:vertAlign w:val="superscript"/>
-              </w:rPr>
-              <w:t>1</w:t>
-            </w:r>
-          </w:p>
-        </w:tc>
-        <w:tc>
-          <w:tcPr>
-            <w:tcW w:w="2250" w:type="dxa"/>
-            <w:tcBorders>
-              <w:top w:val="single" w:sz="6" w:space="0" w:color="000000"/>
-              <w:bottom w:val="single" w:sz="4" w:space="0" w:color="auto"/>
-            </w:tcBorders>
-          </w:tcPr>
-          <w:p>
-            <w:pPr>
-              <w:spacing w:after="0"/>
-              <w:jc w:val="both"/>
-              <w:cnfStyle w:val="000000000000" w:firstRow="0" w:lastRow="0" w:firstColumn="0" w:lastColumn="0" w:oddVBand="0" w:evenVBand="0" w:oddHBand="0" w:evenHBand="0" w:firstRowFirstColumn="0" w:firstRowLastColumn="0" w:lastRowFirstColumn="0" w:lastRowLastColumn="0"/>
-            </w:pPr>
-            <w:r>
-              <w:t>MCMv331_K</w:t>
-            </w:r>
-            <w:r>
-              <w:t>(</w:t>
-            </w:r>
-            <w:r>
-              <w:t>Met</w:t>
-            </w:r>
-            <w:r>
-              <w:t>)</w:t>
-            </w:r>
-          </w:p>
-        </w:tc>
-        <w:tc>
-          <w:tcPr>
-            <w:tcW w:w="2988" w:type="dxa"/>
-            <w:tcBorders>
-              <w:top w:val="single" w:sz="6" w:space="0" w:color="000000"/>
-              <w:bottom w:val="single" w:sz="4" w:space="0" w:color="auto"/>
-            </w:tcBorders>
-          </w:tcPr>
-          <w:p>
-            <w:pPr>
-              <w:spacing w:after="0"/>
-              <w:jc w:val="both"/>
-              <w:cnfStyle w:val="000000000000" w:firstRow="0" w:lastRow="0" w:firstColumn="0" w:lastColumn="0" w:oddVBand="0" w:evenVBand="0" w:oddHBand="0" w:evenHBand="0" w:firstRowFirstColumn="0" w:firstRowLastColumn="0" w:lastRowFirstColumn="0" w:lastRowLastColumn="0"/>
-            </w:pPr>
-            <w:r>
-              <w:t>MCMv331_</w:t>
-            </w:r>
-            <w:proofErr w:type="gramStart"/>
-            <w:r>
-              <w:t>J(</w:t>
-            </w:r>
-            <w:proofErr w:type="gramEnd"/>
-            <w:r>
-              <w:t xml:space="preserve">Met, </w:t>
-            </w:r>
-            <w:proofErr w:type="spellStart"/>
-            <w:r>
-              <w:t>Jmethod</w:t>
-            </w:r>
-            <w:proofErr w:type="spellEnd"/>
-            <w:r>
-              <w:t>)</w:t>
-            </w:r>
-          </w:p>
-        </w:tc>
-      </w:tr>
-      <w:tr>
-        <w:tc>
-          <w:tcPr>
-            <w:cnfStyle w:val="001000000000" w:firstRow="0" w:lastRow="0" w:firstColumn="1" w:lastColumn="0" w:oddVBand="0" w:evenVBand="0" w:oddHBand="0" w:evenHBand="0" w:firstRowFirstColumn="0" w:firstRowLastColumn="0" w:lastRowFirstColumn="0" w:lastRowLastColumn="0"/>
-            <w:tcW w:w="1368" w:type="dxa"/>
+              <w:t>CB7_AllRxns</w:t>
+            </w:r>
+          </w:p>
+        </w:tc>
+        <w:tc>
+          <w:tcPr>
+            <w:tcW w:w="2246" w:type="dxa"/>
             <w:tcBorders>
               <w:top w:val="single" w:sz="4" w:space="0" w:color="auto"/>
               <w:bottom w:val="single" w:sz="4" w:space="0" w:color="auto"/>
-            </w:tcBorders>
-          </w:tcPr>
-          <w:p>
-            <w:pPr>
-              <w:spacing w:after="0"/>
-              <w:jc w:val="both"/>
-            </w:pPr>
-            <w:r>
-              <w:t>MCMv3.2</w:t>
-            </w:r>
-          </w:p>
-        </w:tc>
-        <w:tc>
-          <w:tcPr>
-            <w:tcW w:w="2970" w:type="dxa"/>
-            <w:tcBorders>
-              <w:top w:val="single" w:sz="4" w:space="0" w:color="auto"/>
-              <w:bottom w:val="single" w:sz="4" w:space="0" w:color="auto"/>
-            </w:tcBorders>
-          </w:tcPr>
-          <w:p>
-            <w:pPr>
-              <w:spacing w:after="0"/>
-              <w:jc w:val="both"/>
-              <w:cnfStyle w:val="000000000000" w:firstRow="0" w:lastRow="0" w:firstColumn="0" w:lastColumn="0" w:oddVBand="0" w:evenVBand="0" w:oddHBand="0" w:evenHBand="0" w:firstRowFirstColumn="0" w:firstRowLastColumn="0" w:lastRowFirstColumn="0" w:lastRowLastColumn="0"/>
-            </w:pPr>
-            <w:r>
-              <w:t>MCMv32_Inorg_Isoprene</w:t>
-            </w:r>
-          </w:p>
-          <w:p>
-            <w:pPr>
-              <w:spacing w:after="0"/>
-              <w:jc w:val="both"/>
-              <w:cnfStyle w:val="000000000000" w:firstRow="0" w:lastRow="0" w:firstColumn="0" w:lastColumn="0" w:oddVBand="0" w:evenVBand="0" w:oddHBand="0" w:evenHBand="0" w:firstRowFirstColumn="0" w:firstRowLastColumn="0" w:lastRowFirstColumn="0" w:lastRowLastColumn="0"/>
-            </w:pPr>
-            <w:r>
-              <w:t>custom subsets (see above)</w:t>
-            </w:r>
-          </w:p>
-        </w:tc>
-        <w:tc>
-          <w:tcPr>
-            <w:tcW w:w="2250" w:type="dxa"/>
-            <w:tcBorders>
-              <w:top w:val="single" w:sz="4" w:space="0" w:color="auto"/>
-              <w:bottom w:val="single" w:sz="4" w:space="0" w:color="auto"/>
-            </w:tcBorders>
-          </w:tcPr>
-          <w:p>
-            <w:pPr>
-              <w:spacing w:after="0"/>
-              <w:jc w:val="both"/>
-              <w:cnfStyle w:val="000000000000" w:firstRow="0" w:lastRow="0" w:firstColumn="0" w:lastColumn="0" w:oddVBand="0" w:evenVBand="0" w:oddHBand="0" w:evenHBand="0" w:firstRowFirstColumn="0" w:firstRowLastColumn="0" w:lastRowFirstColumn="0" w:lastRowLastColumn="0"/>
-            </w:pPr>
-            <w:r>
-              <w:t>MCMv32_K(Met)</w:t>
-            </w:r>
-          </w:p>
-        </w:tc>
-        <w:tc>
-          <w:tcPr>
-            <w:tcW w:w="2988" w:type="dxa"/>
-            <w:tcBorders>
-              <w:top w:val="single" w:sz="4" w:space="0" w:color="auto"/>
-              <w:bottom w:val="single" w:sz="4" w:space="0" w:color="auto"/>
-            </w:tcBorders>
-          </w:tcPr>
-          <w:p>
-            <w:pPr>
-              <w:spacing w:after="0"/>
-              <w:jc w:val="both"/>
-              <w:cnfStyle w:val="000000000000" w:firstRow="0" w:lastRow="0" w:firstColumn="0" w:lastColumn="0" w:oddVBand="0" w:evenVBand="0" w:oddHBand="0" w:evenHBand="0" w:firstRowFirstColumn="0" w:firstRowLastColumn="0" w:lastRowFirstColumn="0" w:lastRowLastColumn="0"/>
-            </w:pPr>
-            <w:r>
-              <w:t>MCMv32_J(</w:t>
-            </w:r>
-            <w:proofErr w:type="spellStart"/>
-            <w:proofErr w:type="gramStart"/>
-            <w:r>
-              <w:t>Met,Jmethod</w:t>
-            </w:r>
-            <w:proofErr w:type="spellEnd"/>
-            <w:proofErr w:type="gramEnd"/>
-            <w:r>
-              <w:t>)</w:t>
-            </w:r>
-          </w:p>
-        </w:tc>
-      </w:tr>
-      <w:tr>
-        <w:tc>
-          <w:tcPr>
-            <w:cnfStyle w:val="001000000000" w:firstRow="0" w:lastRow="0" w:firstColumn="1" w:lastColumn="0" w:oddVBand="0" w:evenVBand="0" w:oddHBand="0" w:evenHBand="0" w:firstRowFirstColumn="0" w:firstRowLastColumn="0" w:lastRowFirstColumn="0" w:lastRowLastColumn="0"/>
-            <w:tcW w:w="1368" w:type="dxa"/>
-            <w:tcBorders>
-              <w:top w:val="single" w:sz="4" w:space="0" w:color="auto"/>
-              <w:bottom w:val="single" w:sz="4" w:space="0" w:color="auto"/>
-            </w:tcBorders>
-          </w:tcPr>
-          <w:p>
-            <w:pPr>
-              <w:spacing w:after="0"/>
-              <w:jc w:val="both"/>
-            </w:pPr>
-            <w:r>
-              <w:t>CB05</w:t>
-            </w:r>
-          </w:p>
-        </w:tc>
-        <w:tc>
-          <w:tcPr>
-            <w:tcW w:w="2970" w:type="dxa"/>
-            <w:tcBorders>
-              <w:top w:val="single" w:sz="4" w:space="0" w:color="auto"/>
-              <w:bottom w:val="single" w:sz="4" w:space="0" w:color="auto"/>
-            </w:tcBorders>
-          </w:tcPr>
-          <w:p>
-            <w:pPr>
-              <w:spacing w:after="0"/>
-              <w:jc w:val="both"/>
-              <w:cnfStyle w:val="000000000000" w:firstRow="0" w:lastRow="0" w:firstColumn="0" w:lastColumn="0" w:oddVBand="0" w:evenVBand="0" w:oddHBand="0" w:evenHBand="0" w:firstRowFirstColumn="0" w:firstRowLastColumn="0" w:lastRowFirstColumn="0" w:lastRowLastColumn="0"/>
-            </w:pPr>
-            <w:r>
-              <w:t>CB05_AllRxns</w:t>
-            </w:r>
-          </w:p>
-        </w:tc>
-        <w:tc>
-          <w:tcPr>
-            <w:tcW w:w="2250" w:type="dxa"/>
-            <w:tcBorders>
-              <w:top w:val="single" w:sz="4" w:space="0" w:color="auto"/>
-              <w:bottom w:val="single" w:sz="4" w:space="0" w:color="auto"/>
-            </w:tcBorders>
-          </w:tcPr>
-          <w:p>
-            <w:pPr>
-              <w:spacing w:after="0"/>
-              <w:jc w:val="both"/>
-              <w:cnfStyle w:val="000000000000" w:firstRow="0" w:lastRow="0" w:firstColumn="0" w:lastColumn="0" w:oddVBand="0" w:evenVBand="0" w:oddHBand="0" w:evenHBand="0" w:firstRowFirstColumn="0" w:firstRowLastColumn="0" w:lastRowFirstColumn="0" w:lastRowLastColumn="0"/>
-            </w:pPr>
-            <w:r>
-              <w:t>CB05_K(</w:t>
-            </w:r>
-            <w:r>
-              <w:t>Met</w:t>
-            </w:r>
-            <w:r>
-              <w:t>)</w:t>
-            </w:r>
-          </w:p>
-        </w:tc>
-        <w:tc>
-          <w:tcPr>
-            <w:tcW w:w="2988" w:type="dxa"/>
-            <w:tcBorders>
-              <w:top w:val="single" w:sz="4" w:space="0" w:color="auto"/>
-              <w:bottom w:val="single" w:sz="4" w:space="0" w:color="auto"/>
-            </w:tcBorders>
-          </w:tcPr>
-          <w:p>
-            <w:pPr>
-              <w:spacing w:after="0"/>
-              <w:jc w:val="both"/>
-              <w:cnfStyle w:val="000000000000" w:firstRow="0" w:lastRow="0" w:firstColumn="0" w:lastColumn="0" w:oddVBand="0" w:evenVBand="0" w:oddHBand="0" w:evenHBand="0" w:firstRowFirstColumn="0" w:firstRowLastColumn="0" w:lastRowFirstColumn="0" w:lastRowLastColumn="0"/>
-            </w:pPr>
-            <w:r>
-              <w:t>CB05_</w:t>
-            </w:r>
-            <w:proofErr w:type="gramStart"/>
-            <w:r>
-              <w:t>J</w:t>
-            </w:r>
-            <w:r>
-              <w:t>(</w:t>
-            </w:r>
-            <w:proofErr w:type="gramEnd"/>
-            <w:r>
-              <w:t xml:space="preserve">Met, </w:t>
-            </w:r>
-            <w:proofErr w:type="spellStart"/>
-            <w:r>
-              <w:t>Jmethod</w:t>
-            </w:r>
-            <w:proofErr w:type="spellEnd"/>
-            <w:r>
-              <w:t>)</w:t>
-            </w:r>
-          </w:p>
-        </w:tc>
-      </w:tr>
-      <w:tr>
-        <w:tc>
-          <w:tcPr>
-            <w:cnfStyle w:val="001000000000" w:firstRow="0" w:lastRow="0" w:firstColumn="1" w:lastColumn="0" w:oddVBand="0" w:evenVBand="0" w:oddHBand="0" w:evenHBand="0" w:firstRowFirstColumn="0" w:firstRowLastColumn="0" w:lastRowFirstColumn="0" w:lastRowLastColumn="0"/>
-            <w:tcW w:w="1368" w:type="dxa"/>
-            <w:tcBorders>
-              <w:top w:val="single" w:sz="4" w:space="0" w:color="auto"/>
-              <w:bottom w:val="single" w:sz="4" w:space="0" w:color="auto"/>
-            </w:tcBorders>
-          </w:tcPr>
-          <w:p>
-            <w:pPr>
-              <w:spacing w:after="0"/>
-              <w:jc w:val="both"/>
-            </w:pPr>
-            <w:r>
-              <w:lastRenderedPageBreak/>
-              <w:t>CB6r2</w:t>
-            </w:r>
-          </w:p>
-        </w:tc>
-        <w:tc>
-          <w:tcPr>
-            <w:tcW w:w="2970" w:type="dxa"/>
-            <w:tcBorders>
-              <w:top w:val="single" w:sz="4" w:space="0" w:color="auto"/>
-              <w:bottom w:val="single" w:sz="4" w:space="0" w:color="auto"/>
-            </w:tcBorders>
-          </w:tcPr>
-          <w:p>
-            <w:pPr>
-              <w:spacing w:after="0"/>
-              <w:jc w:val="both"/>
-              <w:cnfStyle w:val="000000000000" w:firstRow="0" w:lastRow="0" w:firstColumn="0" w:lastColumn="0" w:oddVBand="0" w:evenVBand="0" w:oddHBand="0" w:evenHBand="0" w:firstRowFirstColumn="0" w:firstRowLastColumn="0" w:lastRowFirstColumn="0" w:lastRowLastColumn="0"/>
-            </w:pPr>
-            <w:r>
-              <w:t>CB6r2_AllRxns</w:t>
-            </w:r>
-          </w:p>
-        </w:tc>
-        <w:tc>
-          <w:tcPr>
-            <w:tcW w:w="2250" w:type="dxa"/>
-            <w:tcBorders>
-              <w:top w:val="single" w:sz="4" w:space="0" w:color="auto"/>
-              <w:bottom w:val="single" w:sz="4" w:space="0" w:color="auto"/>
-            </w:tcBorders>
-          </w:tcPr>
-          <w:p>
-            <w:pPr>
-              <w:spacing w:after="0"/>
-              <w:jc w:val="both"/>
-              <w:cnfStyle w:val="000000000000" w:firstRow="0" w:lastRow="0" w:firstColumn="0" w:lastColumn="0" w:oddVBand="0" w:evenVBand="0" w:oddHBand="0" w:evenHBand="0" w:firstRowFirstColumn="0" w:firstRowLastColumn="0" w:lastRowFirstColumn="0" w:lastRowLastColumn="0"/>
-            </w:pPr>
-            <w:r>
-              <w:t>CB6r2_K(</w:t>
-            </w:r>
-            <w:r>
-              <w:t>Met</w:t>
-            </w:r>
-            <w:r>
-              <w:t>)</w:t>
-            </w:r>
-          </w:p>
-        </w:tc>
-        <w:tc>
-          <w:tcPr>
-            <w:tcW w:w="2988" w:type="dxa"/>
-            <w:tcBorders>
-              <w:top w:val="single" w:sz="4" w:space="0" w:color="auto"/>
-              <w:bottom w:val="single" w:sz="4" w:space="0" w:color="auto"/>
-            </w:tcBorders>
-          </w:tcPr>
-          <w:p>
-            <w:pPr>
-              <w:spacing w:after="0"/>
-              <w:jc w:val="both"/>
-              <w:cnfStyle w:val="000000000000" w:firstRow="0" w:lastRow="0" w:firstColumn="0" w:lastColumn="0" w:oddVBand="0" w:evenVBand="0" w:oddHBand="0" w:evenHBand="0" w:firstRowFirstColumn="0" w:firstRowLastColumn="0" w:lastRowFirstColumn="0" w:lastRowLastColumn="0"/>
-            </w:pPr>
-            <w:r>
-              <w:t>CB6r2_</w:t>
-            </w:r>
-            <w:proofErr w:type="gramStart"/>
-            <w:r>
-              <w:t>J</w:t>
-            </w:r>
-            <w:r>
-              <w:t>(</w:t>
-            </w:r>
-            <w:proofErr w:type="gramEnd"/>
-            <w:r>
-              <w:t xml:space="preserve">Met, </w:t>
-            </w:r>
-            <w:proofErr w:type="spellStart"/>
-            <w:r>
-              <w:t>Jmethod</w:t>
-            </w:r>
-            <w:proofErr w:type="spellEnd"/>
-            <w:r>
-              <w:t>)</w:t>
-            </w:r>
-          </w:p>
-        </w:tc>
-      </w:tr>
-      <w:tr>
-        <w:tc>
-          <w:tcPr>
-            <w:cnfStyle w:val="001000000000" w:firstRow="0" w:lastRow="0" w:firstColumn="1" w:lastColumn="0" w:oddVBand="0" w:evenVBand="0" w:oddHBand="0" w:evenHBand="0" w:firstRowFirstColumn="0" w:firstRowLastColumn="0" w:lastRowFirstColumn="0" w:lastRowLastColumn="0"/>
-            <w:tcW w:w="1368" w:type="dxa"/>
-            <w:tcBorders>
-              <w:top w:val="single" w:sz="4" w:space="0" w:color="auto"/>
-              <w:bottom w:val="single" w:sz="4" w:space="0" w:color="auto"/>
-            </w:tcBorders>
-          </w:tcPr>
-          <w:p>
-            <w:pPr>
-              <w:spacing w:after="0"/>
-              <w:jc w:val="both"/>
-            </w:pPr>
-            <w:r>
-              <w:t>RACM2</w:t>
-            </w:r>
-          </w:p>
-        </w:tc>
-        <w:tc>
-          <w:tcPr>
-            <w:tcW w:w="2970" w:type="dxa"/>
-            <w:tcBorders>
-              <w:top w:val="single" w:sz="4" w:space="0" w:color="auto"/>
-              <w:bottom w:val="single" w:sz="4" w:space="0" w:color="auto"/>
-            </w:tcBorders>
-          </w:tcPr>
-          <w:p>
-            <w:pPr>
-              <w:spacing w:after="0"/>
-              <w:jc w:val="both"/>
-              <w:cnfStyle w:val="000000000000" w:firstRow="0" w:lastRow="0" w:firstColumn="0" w:lastColumn="0" w:oddVBand="0" w:evenVBand="0" w:oddHBand="0" w:evenHBand="0" w:firstRowFirstColumn="0" w:firstRowLastColumn="0" w:lastRowFirstColumn="0" w:lastRowLastColumn="0"/>
-            </w:pPr>
-            <w:r>
-              <w:t>RACM2_AllRxns</w:t>
-            </w:r>
-          </w:p>
-        </w:tc>
-        <w:tc>
-          <w:tcPr>
-            <w:tcW w:w="2250" w:type="dxa"/>
-            <w:tcBorders>
-              <w:top w:val="single" w:sz="4" w:space="0" w:color="auto"/>
-              <w:bottom w:val="single" w:sz="4" w:space="0" w:color="auto"/>
-            </w:tcBorders>
-          </w:tcPr>
-          <w:p>
-            <w:pPr>
-              <w:spacing w:after="0"/>
-              <w:jc w:val="both"/>
-              <w:cnfStyle w:val="000000000000" w:firstRow="0" w:lastRow="0" w:firstColumn="0" w:lastColumn="0" w:oddVBand="0" w:evenVBand="0" w:oddHBand="0" w:evenHBand="0" w:firstRowFirstColumn="0" w:firstRowLastColumn="0" w:lastRowFirstColumn="0" w:lastRowLastColumn="0"/>
-            </w:pPr>
-            <w:r>
-              <w:t>RACM2_K(</w:t>
-            </w:r>
-            <w:r>
-              <w:t>Met</w:t>
-            </w:r>
-            <w:r>
-              <w:t>)</w:t>
-            </w:r>
-          </w:p>
-        </w:tc>
-        <w:tc>
-          <w:tcPr>
-            <w:tcW w:w="2988" w:type="dxa"/>
-            <w:tcBorders>
-              <w:top w:val="single" w:sz="4" w:space="0" w:color="auto"/>
-              <w:bottom w:val="single" w:sz="4" w:space="0" w:color="auto"/>
-            </w:tcBorders>
-          </w:tcPr>
-          <w:p>
-            <w:pPr>
-              <w:spacing w:after="0"/>
-              <w:jc w:val="both"/>
-              <w:cnfStyle w:val="000000000000" w:firstRow="0" w:lastRow="0" w:firstColumn="0" w:lastColumn="0" w:oddVBand="0" w:evenVBand="0" w:oddHBand="0" w:evenHBand="0" w:firstRowFirstColumn="0" w:firstRowLastColumn="0" w:lastRowFirstColumn="0" w:lastRowLastColumn="0"/>
-            </w:pPr>
-            <w:r>
-              <w:t>RACM2_</w:t>
-            </w:r>
-            <w:proofErr w:type="gramStart"/>
-            <w:r>
-              <w:t>J</w:t>
-            </w:r>
-            <w:r>
-              <w:t>(</w:t>
-            </w:r>
-            <w:proofErr w:type="gramEnd"/>
-            <w:r>
-              <w:t xml:space="preserve">Met, </w:t>
-            </w:r>
-            <w:proofErr w:type="spellStart"/>
-            <w:r>
-              <w:t>Jmethod</w:t>
-            </w:r>
-            <w:proofErr w:type="spellEnd"/>
-            <w:r>
-              <w:t>)</w:t>
-            </w:r>
-          </w:p>
-        </w:tc>
-      </w:tr>
-      <w:tr>
-        <w:tc>
-          <w:tcPr>
-            <w:cnfStyle w:val="001000000000" w:firstRow="0" w:lastRow="0" w:firstColumn="1" w:lastColumn="0" w:oddVBand="0" w:evenVBand="0" w:oddHBand="0" w:evenHBand="0" w:firstRowFirstColumn="0" w:firstRowLastColumn="0" w:lastRowFirstColumn="0" w:lastRowLastColumn="0"/>
-            <w:tcW w:w="1368" w:type="dxa"/>
-            <w:tcBorders>
-              <w:top w:val="single" w:sz="4" w:space="0" w:color="auto"/>
-              <w:bottom w:val="single" w:sz="4" w:space="0" w:color="auto"/>
-            </w:tcBorders>
-          </w:tcPr>
-          <w:p>
-            <w:pPr>
-              <w:spacing w:after="0"/>
-              <w:jc w:val="both"/>
-            </w:pPr>
-            <w:r>
-              <w:t>GEOS-CHEM</w:t>
-            </w:r>
-          </w:p>
-        </w:tc>
-        <w:tc>
-          <w:tcPr>
-            <w:tcW w:w="2970" w:type="dxa"/>
-            <w:tcBorders>
-              <w:top w:val="single" w:sz="4" w:space="0" w:color="auto"/>
-              <w:bottom w:val="single" w:sz="4" w:space="0" w:color="auto"/>
-            </w:tcBorders>
-          </w:tcPr>
-          <w:p>
-            <w:pPr>
-              <w:spacing w:after="0"/>
-              <w:jc w:val="both"/>
-              <w:cnfStyle w:val="000000000000" w:firstRow="0" w:lastRow="0" w:firstColumn="0" w:lastColumn="0" w:oddVBand="0" w:evenVBand="0" w:oddHBand="0" w:evenHBand="0" w:firstRowFirstColumn="0" w:firstRowLastColumn="0" w:lastRowFirstColumn="0" w:lastRowLastColumn="0"/>
-            </w:pPr>
-            <w:r>
-              <w:t>GEOSCHEM</w:t>
-            </w:r>
-            <w:r>
-              <w:t>v902</w:t>
-            </w:r>
-            <w:r>
-              <w:t>_AllRxns</w:t>
-            </w:r>
-          </w:p>
-          <w:p>
-            <w:pPr>
-              <w:spacing w:after="0"/>
-              <w:jc w:val="both"/>
-              <w:cnfStyle w:val="000000000000" w:firstRow="0" w:lastRow="0" w:firstColumn="0" w:lastColumn="0" w:oddVBand="0" w:evenVBand="0" w:oddHBand="0" w:evenHBand="0" w:firstRowFirstColumn="0" w:firstRowLastColumn="0" w:lastRowFirstColumn="0" w:lastRowLastColumn="0"/>
-            </w:pPr>
-            <w:r>
-              <w:t>GEOSCHEMv1207_AllRxns</w:t>
-            </w:r>
-          </w:p>
-        </w:tc>
-        <w:tc>
-          <w:tcPr>
-            <w:tcW w:w="2250" w:type="dxa"/>
-            <w:tcBorders>
-              <w:top w:val="single" w:sz="4" w:space="0" w:color="auto"/>
-              <w:bottom w:val="single" w:sz="4" w:space="0" w:color="auto"/>
-            </w:tcBorders>
-          </w:tcPr>
-          <w:p>
-            <w:pPr>
-              <w:spacing w:after="0"/>
-              <w:jc w:val="both"/>
-              <w:cnfStyle w:val="000000000000" w:firstRow="0" w:lastRow="0" w:firstColumn="0" w:lastColumn="0" w:oddVBand="0" w:evenVBand="0" w:oddHBand="0" w:evenHBand="0" w:firstRowFirstColumn="0" w:firstRowLastColumn="0" w:lastRowFirstColumn="0" w:lastRowLastColumn="0"/>
-            </w:pPr>
-            <w:r>
-              <w:t>GEOSCHEM_K(</w:t>
-            </w:r>
-            <w:r>
-              <w:t>Met</w:t>
-            </w:r>
-            <w:r>
-              <w:t>)</w:t>
-            </w:r>
-          </w:p>
-        </w:tc>
-        <w:tc>
-          <w:tcPr>
-            <w:tcW w:w="2988" w:type="dxa"/>
-            <w:tcBorders>
-              <w:top w:val="single" w:sz="4" w:space="0" w:color="auto"/>
-              <w:bottom w:val="single" w:sz="4" w:space="0" w:color="auto"/>
-            </w:tcBorders>
-          </w:tcPr>
-          <w:p>
-            <w:pPr>
-              <w:spacing w:after="0"/>
-              <w:jc w:val="both"/>
-              <w:cnfStyle w:val="000000000000" w:firstRow="0" w:lastRow="0" w:firstColumn="0" w:lastColumn="0" w:oddVBand="0" w:evenVBand="0" w:oddHBand="0" w:evenHBand="0" w:firstRowFirstColumn="0" w:firstRowLastColumn="0" w:lastRowFirstColumn="0" w:lastRowLastColumn="0"/>
-            </w:pPr>
-            <w:r>
-              <w:t>GEOSCHEM_</w:t>
-            </w:r>
-            <w:proofErr w:type="gramStart"/>
-            <w:r>
-              <w:t>J</w:t>
-            </w:r>
-            <w:r>
-              <w:t>(</w:t>
-            </w:r>
-            <w:proofErr w:type="gramEnd"/>
-            <w:r>
-              <w:t xml:space="preserve">Met, </w:t>
-            </w:r>
-            <w:proofErr w:type="spellStart"/>
-            <w:r>
-              <w:t>Jmethod</w:t>
-            </w:r>
-            <w:proofErr w:type="spellEnd"/>
-            <w:r>
-              <w:t>)</w:t>
-            </w:r>
-          </w:p>
-          <w:p>
-            <w:pPr>
-              <w:spacing w:after="0"/>
-              <w:jc w:val="both"/>
-              <w:cnfStyle w:val="000000000000" w:firstRow="0" w:lastRow="0" w:firstColumn="0" w:lastColumn="0" w:oddVBand="0" w:evenVBand="0" w:oddHBand="0" w:evenHBand="0" w:firstRowFirstColumn="0" w:firstRowLastColumn="0" w:lastRowFirstColumn="0" w:lastRowLastColumn="0"/>
-            </w:pPr>
-          </w:p>
-        </w:tc>
-      </w:tr>
-      <w:tr>
-        <w:tc>
-          <w:tcPr>
-            <w:cnfStyle w:val="001000000000" w:firstRow="0" w:lastRow="0" w:firstColumn="1" w:lastColumn="0" w:oddVBand="0" w:evenVBand="0" w:oddHBand="0" w:evenHBand="0" w:firstRowFirstColumn="0" w:firstRowLastColumn="0" w:lastRowFirstColumn="0" w:lastRowLastColumn="0"/>
-            <w:tcW w:w="1368" w:type="dxa"/>
-            <w:tcBorders>
-              <w:top w:val="single" w:sz="4" w:space="0" w:color="auto"/>
-              <w:bottom w:val="single" w:sz="4" w:space="0" w:color="auto"/>
-            </w:tcBorders>
-          </w:tcPr>
-          <w:p>
-            <w:pPr>
-              <w:spacing w:after="0"/>
-              <w:jc w:val="both"/>
-              <w:rPr>
-                <w:highlight w:val="yellow"/>
-              </w:rPr>
-            </w:pPr>
-            <w:r>
-              <w:t>SAPRC07B</w:t>
-            </w:r>
-          </w:p>
-        </w:tc>
-        <w:tc>
-          <w:tcPr>
-            <w:tcW w:w="2970" w:type="dxa"/>
-            <w:tcBorders>
-              <w:top w:val="single" w:sz="4" w:space="0" w:color="auto"/>
-              <w:bottom w:val="single" w:sz="4" w:space="0" w:color="auto"/>
-            </w:tcBorders>
-          </w:tcPr>
-          <w:p>
-            <w:pPr>
-              <w:spacing w:after="0"/>
-              <w:jc w:val="both"/>
-              <w:cnfStyle w:val="000000000000" w:firstRow="0" w:lastRow="0" w:firstColumn="0" w:lastColumn="0" w:oddVBand="0" w:evenVBand="0" w:oddHBand="0" w:evenHBand="0" w:firstRowFirstColumn="0" w:firstRowLastColumn="0" w:lastRowFirstColumn="0" w:lastRowLastColumn="0"/>
-            </w:pPr>
-            <w:r>
-              <w:t>SAPRC07B_AllRxns</w:t>
-            </w:r>
-          </w:p>
-        </w:tc>
-        <w:tc>
-          <w:tcPr>
-            <w:tcW w:w="2250" w:type="dxa"/>
-            <w:tcBorders>
-              <w:top w:val="single" w:sz="4" w:space="0" w:color="auto"/>
-              <w:bottom w:val="single" w:sz="4" w:space="0" w:color="auto"/>
-            </w:tcBorders>
-          </w:tcPr>
-          <w:p>
-            <w:pPr>
-              <w:spacing w:after="0"/>
-              <w:jc w:val="both"/>
-              <w:cnfStyle w:val="000000000000" w:firstRow="0" w:lastRow="0" w:firstColumn="0" w:lastColumn="0" w:oddVBand="0" w:evenVBand="0" w:oddHBand="0" w:evenHBand="0" w:firstRowFirstColumn="0" w:firstRowLastColumn="0" w:lastRowFirstColumn="0" w:lastRowLastColumn="0"/>
-            </w:pPr>
-            <w:r>
-              <w:t>SAPRC07_K(Met)</w:t>
-            </w:r>
-          </w:p>
-        </w:tc>
-        <w:tc>
-          <w:tcPr>
-            <w:tcW w:w="2988" w:type="dxa"/>
-            <w:tcBorders>
-              <w:top w:val="single" w:sz="4" w:space="0" w:color="auto"/>
-              <w:bottom w:val="single" w:sz="4" w:space="0" w:color="auto"/>
-            </w:tcBorders>
-          </w:tcPr>
-          <w:p>
-            <w:pPr>
-              <w:spacing w:after="0"/>
-              <w:jc w:val="both"/>
-              <w:cnfStyle w:val="000000000000" w:firstRow="0" w:lastRow="0" w:firstColumn="0" w:lastColumn="0" w:oddVBand="0" w:evenVBand="0" w:oddHBand="0" w:evenHBand="0" w:firstRowFirstColumn="0" w:firstRowLastColumn="0" w:lastRowFirstColumn="0" w:lastRowLastColumn="0"/>
-            </w:pPr>
-            <w:r>
-              <w:t>SAPRC07_J(</w:t>
-            </w:r>
-            <w:proofErr w:type="spellStart"/>
-            <w:proofErr w:type="gramStart"/>
-            <w:r>
-              <w:t>Met,Jmethod</w:t>
-            </w:r>
-            <w:proofErr w:type="spellEnd"/>
-            <w:proofErr w:type="gramEnd"/>
-            <w:r>
-              <w:t>)</w:t>
-            </w:r>
-          </w:p>
-        </w:tc>
-      </w:tr>
-      <w:tr>
-        <w:tc>
-          <w:tcPr>
-            <w:cnfStyle w:val="001000000000" w:firstRow="0" w:lastRow="0" w:firstColumn="1" w:lastColumn="0" w:oddVBand="0" w:evenVBand="0" w:oddHBand="0" w:evenHBand="0" w:firstRowFirstColumn="0" w:firstRowLastColumn="0" w:lastRowFirstColumn="0" w:lastRowLastColumn="0"/>
-            <w:tcW w:w="1368" w:type="dxa"/>
-            <w:tcBorders>
-              <w:top w:val="single" w:sz="4" w:space="0" w:color="auto"/>
-              <w:bottom w:val="single" w:sz="12" w:space="0" w:color="000000"/>
-            </w:tcBorders>
-          </w:tcPr>
-          <w:p>
-            <w:pPr>
-              <w:spacing w:after="0"/>
-              <w:jc w:val="both"/>
-              <w:rPr>
-                <w:highlight w:val="yellow"/>
-              </w:rPr>
-            </w:pPr>
-            <w:r>
-              <w:rPr>
-                <w:highlight w:val="yellow"/>
-              </w:rPr>
-              <w:t>CRACMMv1.0</w:t>
-            </w:r>
-          </w:p>
-        </w:tc>
-        <w:tc>
-          <w:tcPr>
-            <w:tcW w:w="2970" w:type="dxa"/>
-            <w:tcBorders>
-              <w:top w:val="single" w:sz="4" w:space="0" w:color="auto"/>
-              <w:bottom w:val="single" w:sz="12" w:space="0" w:color="000000"/>
             </w:tcBorders>
           </w:tcPr>
           <w:p>
@@ -8724,13 +8416,420 @@
               <w:rPr>
                 <w:highlight w:val="yellow"/>
               </w:rPr>
+              <w:t>CB7_K(Met)</w:t>
+            </w:r>
+          </w:p>
+        </w:tc>
+        <w:tc>
+          <w:tcPr>
+            <w:tcW w:w="3032" w:type="dxa"/>
+            <w:tcBorders>
+              <w:top w:val="single" w:sz="4" w:space="0" w:color="auto"/>
+              <w:bottom w:val="single" w:sz="4" w:space="0" w:color="auto"/>
+            </w:tcBorders>
+          </w:tcPr>
+          <w:p>
+            <w:pPr>
+              <w:spacing w:after="0"/>
+              <w:jc w:val="both"/>
+              <w:cnfStyle w:val="000000000000" w:firstRow="0" w:lastRow="0" w:firstColumn="0" w:lastColumn="0" w:oddVBand="0" w:evenVBand="0" w:oddHBand="0" w:evenHBand="0" w:firstRowFirstColumn="0" w:firstRowLastColumn="0" w:lastRowFirstColumn="0" w:lastRowLastColumn="0"/>
+              <w:rPr>
+                <w:highlight w:val="yellow"/>
+              </w:rPr>
+            </w:pPr>
+            <w:r>
+              <w:rPr>
+                <w:highlight w:val="yellow"/>
+              </w:rPr>
+              <w:t xml:space="preserve">CB7_J(Met, </w:t>
+            </w:r>
+            <w:proofErr w:type="spellStart"/>
+            <w:r>
+              <w:rPr>
+                <w:highlight w:val="yellow"/>
+              </w:rPr>
+              <w:t>Jmethod</w:t>
+            </w:r>
+            <w:proofErr w:type="spellEnd"/>
+            <w:r>
+              <w:rPr>
+                <w:highlight w:val="yellow"/>
+              </w:rPr>
+              <w:t>)</w:t>
+            </w:r>
+          </w:p>
+        </w:tc>
+      </w:tr>
+      <w:tr>
+        <w:tc>
+          <w:tcPr>
+            <w:cnfStyle w:val="001000000000" w:firstRow="0" w:lastRow="0" w:firstColumn="1" w:lastColumn="0" w:oddVBand="0" w:evenVBand="0" w:oddHBand="0" w:evenHBand="0" w:firstRowFirstColumn="0" w:firstRowLastColumn="0" w:lastRowFirstColumn="0" w:lastRowLastColumn="0"/>
+            <w:tcW w:w="1321" w:type="dxa"/>
+            <w:tcBorders>
+              <w:top w:val="single" w:sz="4" w:space="0" w:color="auto"/>
+              <w:bottom w:val="single" w:sz="4" w:space="0" w:color="auto"/>
+            </w:tcBorders>
+          </w:tcPr>
+          <w:p>
+            <w:pPr>
+              <w:spacing w:after="0"/>
+              <w:jc w:val="both"/>
+            </w:pPr>
+            <w:r>
+              <w:t>RACM2</w:t>
+            </w:r>
+          </w:p>
+        </w:tc>
+        <w:tc>
+          <w:tcPr>
+            <w:tcW w:w="2977" w:type="dxa"/>
+            <w:tcBorders>
+              <w:top w:val="single" w:sz="4" w:space="0" w:color="auto"/>
+              <w:bottom w:val="single" w:sz="4" w:space="0" w:color="auto"/>
+            </w:tcBorders>
+          </w:tcPr>
+          <w:p>
+            <w:pPr>
+              <w:spacing w:after="0"/>
+              <w:jc w:val="both"/>
+              <w:cnfStyle w:val="000000000000" w:firstRow="0" w:lastRow="0" w:firstColumn="0" w:lastColumn="0" w:oddVBand="0" w:evenVBand="0" w:oddHBand="0" w:evenHBand="0" w:firstRowFirstColumn="0" w:firstRowLastColumn="0" w:lastRowFirstColumn="0" w:lastRowLastColumn="0"/>
+            </w:pPr>
+            <w:r>
+              <w:t>RACM2_AllRxns</w:t>
+            </w:r>
+          </w:p>
+        </w:tc>
+        <w:tc>
+          <w:tcPr>
+            <w:tcW w:w="2246" w:type="dxa"/>
+            <w:tcBorders>
+              <w:top w:val="single" w:sz="4" w:space="0" w:color="auto"/>
+              <w:bottom w:val="single" w:sz="4" w:space="0" w:color="auto"/>
+            </w:tcBorders>
+          </w:tcPr>
+          <w:p>
+            <w:pPr>
+              <w:spacing w:after="0"/>
+              <w:jc w:val="both"/>
+              <w:cnfStyle w:val="000000000000" w:firstRow="0" w:lastRow="0" w:firstColumn="0" w:lastColumn="0" w:oddVBand="0" w:evenVBand="0" w:oddHBand="0" w:evenHBand="0" w:firstRowFirstColumn="0" w:firstRowLastColumn="0" w:lastRowFirstColumn="0" w:lastRowLastColumn="0"/>
+            </w:pPr>
+            <w:r>
+              <w:t>RACM2_K(Met)</w:t>
+            </w:r>
+          </w:p>
+        </w:tc>
+        <w:tc>
+          <w:tcPr>
+            <w:tcW w:w="3032" w:type="dxa"/>
+            <w:tcBorders>
+              <w:top w:val="single" w:sz="4" w:space="0" w:color="auto"/>
+              <w:bottom w:val="single" w:sz="4" w:space="0" w:color="auto"/>
+            </w:tcBorders>
+          </w:tcPr>
+          <w:p>
+            <w:pPr>
+              <w:spacing w:after="0"/>
+              <w:jc w:val="both"/>
+              <w:cnfStyle w:val="000000000000" w:firstRow="0" w:lastRow="0" w:firstColumn="0" w:lastColumn="0" w:oddVBand="0" w:evenVBand="0" w:oddHBand="0" w:evenHBand="0" w:firstRowFirstColumn="0" w:firstRowLastColumn="0" w:lastRowFirstColumn="0" w:lastRowLastColumn="0"/>
+            </w:pPr>
+            <w:r>
+              <w:t xml:space="preserve">RACM2_J(Met, </w:t>
+            </w:r>
+            <w:proofErr w:type="spellStart"/>
+            <w:r>
+              <w:t>Jmethod</w:t>
+            </w:r>
+            <w:proofErr w:type="spellEnd"/>
+            <w:r>
+              <w:t>)</w:t>
+            </w:r>
+          </w:p>
+        </w:tc>
+      </w:tr>
+      <w:tr>
+        <w:tc>
+          <w:tcPr>
+            <w:cnfStyle w:val="001000000000" w:firstRow="0" w:lastRow="0" w:firstColumn="1" w:lastColumn="0" w:oddVBand="0" w:evenVBand="0" w:oddHBand="0" w:evenHBand="0" w:firstRowFirstColumn="0" w:firstRowLastColumn="0" w:lastRowFirstColumn="0" w:lastRowLastColumn="0"/>
+            <w:tcW w:w="1321" w:type="dxa"/>
+            <w:tcBorders>
+              <w:top w:val="single" w:sz="4" w:space="0" w:color="auto"/>
+              <w:bottom w:val="single" w:sz="4" w:space="0" w:color="auto"/>
+            </w:tcBorders>
+          </w:tcPr>
+          <w:p>
+            <w:pPr>
+              <w:spacing w:after="0"/>
+              <w:jc w:val="both"/>
+            </w:pPr>
+            <w:r>
+              <w:t>GEOS-CHEM</w:t>
+            </w:r>
+          </w:p>
+        </w:tc>
+        <w:tc>
+          <w:tcPr>
+            <w:tcW w:w="2977" w:type="dxa"/>
+            <w:tcBorders>
+              <w:top w:val="single" w:sz="4" w:space="0" w:color="auto"/>
+              <w:bottom w:val="single" w:sz="4" w:space="0" w:color="auto"/>
+            </w:tcBorders>
+          </w:tcPr>
+          <w:p>
+            <w:pPr>
+              <w:spacing w:after="0"/>
+              <w:jc w:val="both"/>
+              <w:cnfStyle w:val="000000000000" w:firstRow="0" w:lastRow="0" w:firstColumn="0" w:lastColumn="0" w:oddVBand="0" w:evenVBand="0" w:oddHBand="0" w:evenHBand="0" w:firstRowFirstColumn="0" w:firstRowLastColumn="0" w:lastRowFirstColumn="0" w:lastRowLastColumn="0"/>
+            </w:pPr>
+            <w:r>
+              <w:t>GEOSCHEMv902_AllRxns</w:t>
+            </w:r>
+          </w:p>
+          <w:p>
+            <w:pPr>
+              <w:spacing w:after="0"/>
+              <w:jc w:val="both"/>
+              <w:cnfStyle w:val="000000000000" w:firstRow="0" w:lastRow="0" w:firstColumn="0" w:lastColumn="0" w:oddVBand="0" w:evenVBand="0" w:oddHBand="0" w:evenHBand="0" w:firstRowFirstColumn="0" w:firstRowLastColumn="0" w:lastRowFirstColumn="0" w:lastRowLastColumn="0"/>
+            </w:pPr>
+            <w:r>
+              <w:t>GEOSCHEMv1207_AllRxns</w:t>
+            </w:r>
+          </w:p>
+        </w:tc>
+        <w:tc>
+          <w:tcPr>
+            <w:tcW w:w="2246" w:type="dxa"/>
+            <w:tcBorders>
+              <w:top w:val="single" w:sz="4" w:space="0" w:color="auto"/>
+              <w:bottom w:val="single" w:sz="4" w:space="0" w:color="auto"/>
+            </w:tcBorders>
+          </w:tcPr>
+          <w:p>
+            <w:pPr>
+              <w:spacing w:after="0"/>
+              <w:jc w:val="both"/>
+              <w:cnfStyle w:val="000000000000" w:firstRow="0" w:lastRow="0" w:firstColumn="0" w:lastColumn="0" w:oddVBand="0" w:evenVBand="0" w:oddHBand="0" w:evenHBand="0" w:firstRowFirstColumn="0" w:firstRowLastColumn="0" w:lastRowFirstColumn="0" w:lastRowLastColumn="0"/>
+            </w:pPr>
+            <w:r>
+              <w:t>GEOSCHEM_K(Met)</w:t>
+            </w:r>
+          </w:p>
+        </w:tc>
+        <w:tc>
+          <w:tcPr>
+            <w:tcW w:w="3032" w:type="dxa"/>
+            <w:tcBorders>
+              <w:top w:val="single" w:sz="4" w:space="0" w:color="auto"/>
+              <w:bottom w:val="single" w:sz="4" w:space="0" w:color="auto"/>
+            </w:tcBorders>
+          </w:tcPr>
+          <w:p>
+            <w:pPr>
+              <w:spacing w:after="0"/>
+              <w:jc w:val="both"/>
+              <w:cnfStyle w:val="000000000000" w:firstRow="0" w:lastRow="0" w:firstColumn="0" w:lastColumn="0" w:oddVBand="0" w:evenVBand="0" w:oddHBand="0" w:evenHBand="0" w:firstRowFirstColumn="0" w:firstRowLastColumn="0" w:lastRowFirstColumn="0" w:lastRowLastColumn="0"/>
+            </w:pPr>
+            <w:r>
+              <w:t xml:space="preserve">GEOSCHEM_J(Met, </w:t>
+            </w:r>
+            <w:proofErr w:type="spellStart"/>
+            <w:r>
+              <w:t>Jmethod</w:t>
+            </w:r>
+            <w:proofErr w:type="spellEnd"/>
+            <w:r>
+              <w:t>)</w:t>
+            </w:r>
+          </w:p>
+          <w:p>
+            <w:pPr>
+              <w:spacing w:after="0"/>
+              <w:jc w:val="both"/>
+              <w:cnfStyle w:val="000000000000" w:firstRow="0" w:lastRow="0" w:firstColumn="0" w:lastColumn="0" w:oddVBand="0" w:evenVBand="0" w:oddHBand="0" w:evenHBand="0" w:firstRowFirstColumn="0" w:firstRowLastColumn="0" w:lastRowFirstColumn="0" w:lastRowLastColumn="0"/>
+            </w:pPr>
+          </w:p>
+        </w:tc>
+      </w:tr>
+      <w:tr>
+        <w:tc>
+          <w:tcPr>
+            <w:cnfStyle w:val="001000000000" w:firstRow="0" w:lastRow="0" w:firstColumn="1" w:lastColumn="0" w:oddVBand="0" w:evenVBand="0" w:oddHBand="0" w:evenHBand="0" w:firstRowFirstColumn="0" w:firstRowLastColumn="0" w:lastRowFirstColumn="0" w:lastRowLastColumn="0"/>
+            <w:tcW w:w="1321" w:type="dxa"/>
+            <w:tcBorders>
+              <w:top w:val="single" w:sz="4" w:space="0" w:color="auto"/>
+              <w:bottom w:val="single" w:sz="4" w:space="0" w:color="auto"/>
+            </w:tcBorders>
+          </w:tcPr>
+          <w:p>
+            <w:pPr>
+              <w:spacing w:after="0"/>
+              <w:jc w:val="both"/>
+              <w:rPr>
+                <w:highlight w:val="yellow"/>
+              </w:rPr>
+            </w:pPr>
+            <w:r>
+              <w:lastRenderedPageBreak/>
+              <w:t>SAPRC07B</w:t>
+            </w:r>
+          </w:p>
+        </w:tc>
+        <w:tc>
+          <w:tcPr>
+            <w:tcW w:w="2977" w:type="dxa"/>
+            <w:tcBorders>
+              <w:top w:val="single" w:sz="4" w:space="0" w:color="auto"/>
+              <w:bottom w:val="single" w:sz="4" w:space="0" w:color="auto"/>
+            </w:tcBorders>
+          </w:tcPr>
+          <w:p>
+            <w:pPr>
+              <w:spacing w:after="0"/>
+              <w:jc w:val="both"/>
+              <w:cnfStyle w:val="000000000000" w:firstRow="0" w:lastRow="0" w:firstColumn="0" w:lastColumn="0" w:oddVBand="0" w:evenVBand="0" w:oddHBand="0" w:evenHBand="0" w:firstRowFirstColumn="0" w:firstRowLastColumn="0" w:lastRowFirstColumn="0" w:lastRowLastColumn="0"/>
+            </w:pPr>
+            <w:r>
+              <w:t>SAPRC07B_AllRxns</w:t>
+            </w:r>
+          </w:p>
+        </w:tc>
+        <w:tc>
+          <w:tcPr>
+            <w:tcW w:w="2246" w:type="dxa"/>
+            <w:tcBorders>
+              <w:top w:val="single" w:sz="4" w:space="0" w:color="auto"/>
+              <w:bottom w:val="single" w:sz="4" w:space="0" w:color="auto"/>
+            </w:tcBorders>
+          </w:tcPr>
+          <w:p>
+            <w:pPr>
+              <w:spacing w:after="0"/>
+              <w:jc w:val="both"/>
+              <w:cnfStyle w:val="000000000000" w:firstRow="0" w:lastRow="0" w:firstColumn="0" w:lastColumn="0" w:oddVBand="0" w:evenVBand="0" w:oddHBand="0" w:evenHBand="0" w:firstRowFirstColumn="0" w:firstRowLastColumn="0" w:lastRowFirstColumn="0" w:lastRowLastColumn="0"/>
+            </w:pPr>
+            <w:r>
+              <w:t>SAPRC07_K(Met)</w:t>
+            </w:r>
+          </w:p>
+        </w:tc>
+        <w:tc>
+          <w:tcPr>
+            <w:tcW w:w="3032" w:type="dxa"/>
+            <w:tcBorders>
+              <w:top w:val="single" w:sz="4" w:space="0" w:color="auto"/>
+              <w:bottom w:val="single" w:sz="4" w:space="0" w:color="auto"/>
+            </w:tcBorders>
+          </w:tcPr>
+          <w:p>
+            <w:pPr>
+              <w:spacing w:after="0"/>
+              <w:jc w:val="both"/>
+              <w:cnfStyle w:val="000000000000" w:firstRow="0" w:lastRow="0" w:firstColumn="0" w:lastColumn="0" w:oddVBand="0" w:evenVBand="0" w:oddHBand="0" w:evenHBand="0" w:firstRowFirstColumn="0" w:firstRowLastColumn="0" w:lastRowFirstColumn="0" w:lastRowLastColumn="0"/>
+            </w:pPr>
+            <w:r>
+              <w:t>SAPRC07_J(</w:t>
+            </w:r>
+            <w:proofErr w:type="spellStart"/>
+            <w:r>
+              <w:t>Met,Jmethod</w:t>
+            </w:r>
+            <w:proofErr w:type="spellEnd"/>
+            <w:r>
+              <w:t>)</w:t>
+            </w:r>
+          </w:p>
+        </w:tc>
+      </w:tr>
+      <w:tr>
+        <w:tc>
+          <w:tcPr>
+            <w:cnfStyle w:val="001000000000" w:firstRow="0" w:lastRow="0" w:firstColumn="1" w:lastColumn="0" w:oddVBand="0" w:evenVBand="0" w:oddHBand="0" w:evenHBand="0" w:firstRowFirstColumn="0" w:firstRowLastColumn="0" w:lastRowFirstColumn="0" w:lastRowLastColumn="0"/>
+            <w:tcW w:w="1321" w:type="dxa"/>
+            <w:tcBorders>
+              <w:top w:val="single" w:sz="4" w:space="0" w:color="auto"/>
+              <w:bottom w:val="single" w:sz="4" w:space="0" w:color="auto"/>
+            </w:tcBorders>
+          </w:tcPr>
+          <w:p>
+            <w:pPr>
+              <w:spacing w:after="0"/>
+              <w:jc w:val="both"/>
+            </w:pPr>
+            <w:r>
+              <w:t>CRACMMv1</w:t>
+            </w:r>
+          </w:p>
+        </w:tc>
+        <w:tc>
+          <w:tcPr>
+            <w:tcW w:w="2977" w:type="dxa"/>
+            <w:tcBorders>
+              <w:top w:val="single" w:sz="4" w:space="0" w:color="auto"/>
+              <w:bottom w:val="single" w:sz="4" w:space="0" w:color="auto"/>
+            </w:tcBorders>
+          </w:tcPr>
+          <w:p>
+            <w:pPr>
+              <w:spacing w:after="0"/>
+              <w:jc w:val="both"/>
+              <w:cnfStyle w:val="000000000000" w:firstRow="0" w:lastRow="0" w:firstColumn="0" w:lastColumn="0" w:oddVBand="0" w:evenVBand="0" w:oddHBand="0" w:evenHBand="0" w:firstRowFirstColumn="0" w:firstRowLastColumn="0" w:lastRowFirstColumn="0" w:lastRowLastColumn="0"/>
+            </w:pPr>
+            <w:r>
               <w:t>CRACMM1_aq_AllRxns</w:t>
             </w:r>
           </w:p>
         </w:tc>
         <w:tc>
           <w:tcPr>
-            <w:tcW w:w="2250" w:type="dxa"/>
+            <w:tcW w:w="2246" w:type="dxa"/>
+            <w:tcBorders>
+              <w:top w:val="single" w:sz="4" w:space="0" w:color="auto"/>
+              <w:bottom w:val="single" w:sz="4" w:space="0" w:color="auto"/>
+            </w:tcBorders>
+          </w:tcPr>
+          <w:p>
+            <w:pPr>
+              <w:spacing w:after="0"/>
+              <w:jc w:val="both"/>
+              <w:cnfStyle w:val="000000000000" w:firstRow="0" w:lastRow="0" w:firstColumn="0" w:lastColumn="0" w:oddVBand="0" w:evenVBand="0" w:oddHBand="0" w:evenHBand="0" w:firstRowFirstColumn="0" w:firstRowLastColumn="0" w:lastRowFirstColumn="0" w:lastRowLastColumn="0"/>
+            </w:pPr>
+            <w:r>
+              <w:t>CRACMM1_aq_K(Met)</w:t>
+            </w:r>
+          </w:p>
+        </w:tc>
+        <w:tc>
+          <w:tcPr>
+            <w:tcW w:w="3032" w:type="dxa"/>
+            <w:tcBorders>
+              <w:top w:val="single" w:sz="4" w:space="0" w:color="auto"/>
+              <w:bottom w:val="single" w:sz="4" w:space="0" w:color="auto"/>
+            </w:tcBorders>
+          </w:tcPr>
+          <w:p>
+            <w:pPr>
+              <w:spacing w:after="0"/>
+              <w:jc w:val="both"/>
+              <w:cnfStyle w:val="000000000000" w:firstRow="0" w:lastRow="0" w:firstColumn="0" w:lastColumn="0" w:oddVBand="0" w:evenVBand="0" w:oddHBand="0" w:evenHBand="0" w:firstRowFirstColumn="0" w:firstRowLastColumn="0" w:lastRowFirstColumn="0" w:lastRowLastColumn="0"/>
+            </w:pPr>
+            <w:r>
+              <w:t>CRACMM1_aq_J(</w:t>
+            </w:r>
+            <w:proofErr w:type="spellStart"/>
+            <w:r>
+              <w:t>Met,Jmethod</w:t>
+            </w:r>
+            <w:proofErr w:type="spellEnd"/>
+            <w:r>
+              <w:t>)</w:t>
+            </w:r>
+          </w:p>
+        </w:tc>
+      </w:tr>
+      <w:tr>
+        <w:tc>
+          <w:tcPr>
+            <w:cnfStyle w:val="001000000000" w:firstRow="0" w:lastRow="0" w:firstColumn="1" w:lastColumn="0" w:oddVBand="0" w:evenVBand="0" w:oddHBand="0" w:evenHBand="0" w:firstRowFirstColumn="0" w:firstRowLastColumn="0" w:lastRowFirstColumn="0" w:lastRowLastColumn="0"/>
+            <w:tcW w:w="1321" w:type="dxa"/>
             <w:tcBorders>
               <w:top w:val="single" w:sz="4" w:space="0" w:color="auto"/>
               <w:bottom w:val="single" w:sz="12" w:space="0" w:color="000000"/>
@@ -8740,16 +8839,21 @@
             <w:pPr>
               <w:spacing w:after="0"/>
               <w:jc w:val="both"/>
-              <w:cnfStyle w:val="000000000000" w:firstRow="0" w:lastRow="0" w:firstColumn="0" w:lastColumn="0" w:oddVBand="0" w:evenVBand="0" w:oddHBand="0" w:evenHBand="0" w:firstRowFirstColumn="0" w:firstRowLastColumn="0" w:lastRowFirstColumn="0" w:lastRowLastColumn="0"/>
-            </w:pPr>
-            <w:r>
-              <w:t>CRACMM1_aq_K(Met)</w:t>
-            </w:r>
-          </w:p>
-        </w:tc>
-        <w:tc>
-          <w:tcPr>
-            <w:tcW w:w="2988" w:type="dxa"/>
+              <w:rPr>
+                <w:highlight w:val="yellow"/>
+              </w:rPr>
+            </w:pPr>
+            <w:r>
+              <w:rPr>
+                <w:highlight w:val="yellow"/>
+              </w:rPr>
+              <w:t>CRACMMv2</w:t>
+            </w:r>
+          </w:p>
+        </w:tc>
+        <w:tc>
+          <w:tcPr>
+            <w:tcW w:w="2977" w:type="dxa"/>
             <w:tcBorders>
               <w:top w:val="single" w:sz="4" w:space="0" w:color="auto"/>
               <w:bottom w:val="single" w:sz="12" w:space="0" w:color="000000"/>
@@ -8760,18 +8864,78 @@
               <w:spacing w:after="0"/>
               <w:jc w:val="both"/>
               <w:cnfStyle w:val="000000000000" w:firstRow="0" w:lastRow="0" w:firstColumn="0" w:lastColumn="0" w:oddVBand="0" w:evenVBand="0" w:oddHBand="0" w:evenHBand="0" w:firstRowFirstColumn="0" w:firstRowLastColumn="0" w:lastRowFirstColumn="0" w:lastRowLastColumn="0"/>
-            </w:pPr>
-            <w:r>
-              <w:t>CRACMM1_aq_J(</w:t>
+              <w:rPr>
+                <w:highlight w:val="yellow"/>
+              </w:rPr>
+            </w:pPr>
+            <w:r>
+              <w:rPr>
+                <w:highlight w:val="yellow"/>
+              </w:rPr>
+              <w:t>CRACMM2_AllRxns</w:t>
+            </w:r>
+          </w:p>
+        </w:tc>
+        <w:tc>
+          <w:tcPr>
+            <w:tcW w:w="2246" w:type="dxa"/>
+            <w:tcBorders>
+              <w:top w:val="single" w:sz="4" w:space="0" w:color="auto"/>
+              <w:bottom w:val="single" w:sz="12" w:space="0" w:color="000000"/>
+            </w:tcBorders>
+          </w:tcPr>
+          <w:p>
+            <w:pPr>
+              <w:spacing w:after="0"/>
+              <w:jc w:val="both"/>
+              <w:cnfStyle w:val="000000000000" w:firstRow="0" w:lastRow="0" w:firstColumn="0" w:lastColumn="0" w:oddVBand="0" w:evenVBand="0" w:oddHBand="0" w:evenHBand="0" w:firstRowFirstColumn="0" w:firstRowLastColumn="0" w:lastRowFirstColumn="0" w:lastRowLastColumn="0"/>
+              <w:rPr>
+                <w:highlight w:val="yellow"/>
+              </w:rPr>
+            </w:pPr>
+            <w:r>
+              <w:rPr>
+                <w:highlight w:val="yellow"/>
+              </w:rPr>
+              <w:t>CRACMM2_K(Met)</w:t>
+            </w:r>
+          </w:p>
+        </w:tc>
+        <w:tc>
+          <w:tcPr>
+            <w:tcW w:w="3032" w:type="dxa"/>
+            <w:tcBorders>
+              <w:top w:val="single" w:sz="4" w:space="0" w:color="auto"/>
+              <w:bottom w:val="single" w:sz="12" w:space="0" w:color="000000"/>
+            </w:tcBorders>
+          </w:tcPr>
+          <w:p>
+            <w:pPr>
+              <w:spacing w:after="0"/>
+              <w:jc w:val="both"/>
+              <w:cnfStyle w:val="000000000000" w:firstRow="0" w:lastRow="0" w:firstColumn="0" w:lastColumn="0" w:oddVBand="0" w:evenVBand="0" w:oddHBand="0" w:evenHBand="0" w:firstRowFirstColumn="0" w:firstRowLastColumn="0" w:lastRowFirstColumn="0" w:lastRowLastColumn="0"/>
+              <w:rPr>
+                <w:highlight w:val="yellow"/>
+              </w:rPr>
+            </w:pPr>
+            <w:r>
+              <w:rPr>
+                <w:highlight w:val="yellow"/>
+              </w:rPr>
+              <w:t>CRACMM2_J(</w:t>
             </w:r>
             <w:proofErr w:type="spellStart"/>
-            <w:proofErr w:type="gramStart"/>
-            <w:r>
+            <w:r>
+              <w:rPr>
+                <w:highlight w:val="yellow"/>
+              </w:rPr>
               <w:t>Met,Jmethod</w:t>
             </w:r>
             <w:proofErr w:type="spellEnd"/>
-            <w:proofErr w:type="gramEnd"/>
-            <w:r>
+            <w:r>
+              <w:rPr>
+                <w:highlight w:val="yellow"/>
+              </w:rPr>
               <w:t>)</w:t>
             </w:r>
           </w:p>
@@ -8798,7 +8962,7 @@
         <w:jc w:val="both"/>
       </w:pPr>
       <w:bookmarkStart w:id="15" w:name="_5.6_PHOTOLYSIS_OPTIONS"/>
-      <w:bookmarkStart w:id="16" w:name="_Toc149907229"/>
+      <w:bookmarkStart w:id="16" w:name="_Toc213315605"/>
       <w:bookmarkEnd w:id="15"/>
       <w:r>
         <w:t>5.</w:t>
@@ -8842,86 +9006,248 @@
         <w:t xml:space="preserve"> </w:t>
       </w:r>
       <w:proofErr w:type="spellStart"/>
+      <w:r>
+        <w:t>Jmethod</w:t>
+      </w:r>
+      <w:proofErr w:type="spellEnd"/>
+      <w:r>
+        <w:t xml:space="preserve"> </w:t>
+      </w:r>
+      <w:r>
+        <w:t>can be a string or scalar</w:t>
+      </w:r>
+      <w:r>
+        <w:t xml:space="preserve">, and options are </w:t>
+      </w:r>
+      <w:r>
+        <w:t>‘MCM</w:t>
+      </w:r>
       <w:proofErr w:type="gramStart"/>
       <w:r>
-        <w:t>Jmethod</w:t>
+        <w:t>’, ‘</w:t>
+      </w:r>
+      <w:proofErr w:type="gramEnd"/>
+      <w:r>
+        <w:t>BOTTOMUP’, OR ‘HYBRID’ (</w:t>
+      </w:r>
+      <w:r>
+        <w:t xml:space="preserve">0, 1, or </w:t>
+      </w:r>
+      <w:r>
+        <w:t xml:space="preserve">2 if given as a scalar). </w:t>
+      </w:r>
+      <w:r>
+        <w:t>The default is ‘MCM’.</w:t>
+      </w:r>
+      <w:r>
+        <w:t xml:space="preserve"> </w:t>
+      </w:r>
+    </w:p>
+    <w:p>
+      <w:r>
+        <w:t>It</w:t>
+      </w:r>
+      <w:r>
+        <w:t xml:space="preserve"> is always highly preferable to scale model-calculated J-values to an observed J-value using the </w:t>
+      </w:r>
+      <w:proofErr w:type="spellStart"/>
+      <w:r>
+        <w:t>jcorr</w:t>
       </w:r>
       <w:proofErr w:type="spellEnd"/>
-      <w:proofErr w:type="gramEnd"/>
+      <w:r>
+        <w:t xml:space="preserve"> input. The radiation models underlying the MCM and HYBRID methods represent “typical” tropospheric conditions but do not reflect variability in overhead ozone column, surface albedo, </w:t>
+      </w:r>
+      <w:r>
+        <w:t>aerosol  optical depth, clouds</w:t>
+      </w:r>
+      <w:r>
+        <w:t xml:space="preserve">, </w:t>
+      </w:r>
+      <w:r>
+        <w:t xml:space="preserve">solar eclipses, really big birds, </w:t>
+      </w:r>
+      <w:r>
+        <w:t>etc., all of which affect the radiation field.</w:t>
+      </w:r>
+      <w:r>
+        <w:t xml:space="preserve"> In </w:t>
+      </w:r>
+      <w:r>
+        <w:t>short:</w:t>
+      </w:r>
+      <w:r>
+        <w:rPr>
+          <w:rStyle w:val="Emphasis"/>
+        </w:rPr>
+        <w:t xml:space="preserve"> d</w:t>
+      </w:r>
+      <w:r>
+        <w:rPr>
+          <w:rStyle w:val="Emphasis"/>
+        </w:rPr>
+        <w:t>o not trust an unconstrained parameterization to give an accurate J-value estimate.</w:t>
+      </w:r>
+    </w:p>
+    <w:p>
+      <w:pPr>
+        <w:pStyle w:val="subhead"/>
+      </w:pPr>
+      <w:r>
+        <w:t>MCM</w:t>
+      </w:r>
+    </w:p>
+    <w:p>
+      <w:r>
+        <w:t xml:space="preserve">This is the trigonometric SZA function found in MCM. The actual function is </w:t>
+      </w:r>
+    </w:p>
+    <w:p>
+      <w:pPr>
+        <w:ind w:firstLine="720"/>
+      </w:pPr>
+      <w:r>
+        <w:t xml:space="preserve">J = </w:t>
+      </w:r>
+      <w:r>
+        <w:t>I</w:t>
+      </w:r>
       <w:r>
         <w:t xml:space="preserve"> </w:t>
       </w:r>
       <w:r>
-        <w:t>can be a string or scalar</w:t>
-      </w:r>
-      <w:r>
-        <w:t xml:space="preserve">, and options are </w:t>
-      </w:r>
-      <w:r>
-        <w:t>‘MCM’, ‘BOTTOMUP’, OR ‘HYBRID’ (</w:t>
-      </w:r>
-      <w:r>
-        <w:t xml:space="preserve">0, 1, or </w:t>
-      </w:r>
-      <w:r>
-        <w:t xml:space="preserve">2 if given as a scalar). </w:t>
-      </w:r>
-      <w:r>
-        <w:t>The default is ‘MCM’.</w:t>
+        <w:t>*</w:t>
       </w:r>
       <w:r>
         <w:t xml:space="preserve"> </w:t>
       </w:r>
-    </w:p>
-    <w:p>
-      <w:r>
-        <w:t>It</w:t>
-      </w:r>
-      <w:r>
-        <w:t xml:space="preserve"> is always highly preferable to scale model-calculated J-values to an observed J-value using the </w:t>
+      <w:r>
+        <w:t>cos(SZA)^m * exp(-n</w:t>
+      </w:r>
+      <w:r>
+        <w:t xml:space="preserve"> </w:t>
+      </w:r>
+      <w:r>
+        <w:t>*</w:t>
+      </w:r>
+      <w:r>
+        <w:t xml:space="preserve"> </w:t>
+      </w:r>
+      <w:r>
+        <w:t>sec(SZA))</w:t>
+      </w:r>
+    </w:p>
+    <w:p>
+      <w:r>
+        <w:t xml:space="preserve">Here, I/m/n are constants derived from least-squares fits to J-values derived from a radiative transfer model run at 0.5 km and literature cross sections/quantum yields. The origin of the parameterization is discussed in </w:t>
+      </w:r>
+      <w:r>
+        <w:fldChar w:fldCharType="begin"/>
+      </w:r>
+      <w:r>
+        <w:instrText xml:space="preserve"> ADDIN EN.CITE &lt;EndNote&gt;&lt;Cite AuthorYear="1"&gt;&lt;Author&gt;Jenkin&lt;/Author&gt;&lt;Year&gt;1997&lt;/Year&gt;&lt;RecNum&gt;184&lt;/RecNum&gt;&lt;DisplayText&gt;Jenkin et al. (1997)&lt;/DisplayText&gt;&lt;record&gt;&lt;rec-number&gt;184&lt;/rec-number&gt;&lt;foreign-keys&gt;&lt;key app="EN" db-id="0xrp09waw2ppfde9vz2pxesb20rd5rxrvzrv" timestamp="1427308137"&gt;184&lt;/key&gt;&lt;/foreign-keys&gt;&lt;ref-type name="Journal Article"&gt;17&lt;/ref-type&gt;&lt;contributors&gt;&lt;authors&gt;&lt;author&gt;Jenkin, M. E.&lt;/author&gt;&lt;author&gt;Saunders, S. M.&lt;/author&gt;&lt;author&gt;Pilling, M. J.&lt;/author&gt;&lt;/authors&gt;&lt;/contributors&gt;&lt;auth-address&gt;Univ leeds,sch chem,leeds ls2 9jt,w yorkshire,england.&lt;/auth-address&gt;&lt;titles&gt;&lt;title&gt;The tropospheric degradation of volatile organic compounds: A protocol for mechanism development&lt;/title&gt;&lt;secondary-title&gt;Atmospheric Environment&lt;/secondary-title&gt;&lt;alt-title&gt;Atmos. Environ.&lt;/alt-title&gt;&lt;short-title&gt;The tropospheric degradation of volatile organic compounds: A protocol for mechanism development&lt;/short-title&gt;&lt;/titles&gt;&lt;periodical&gt;&lt;full-title&gt;Atmospheric Environment&lt;/full-title&gt;&lt;abbr-1&gt;Atmos. Env.&lt;/abbr-1&gt;&lt;/periodical&gt;&lt;pages&gt;81-104&lt;/pages&gt;&lt;volume&gt;31&lt;/volume&gt;&lt;number&gt;1&lt;/number&gt;&lt;keywords&gt;&lt;keyword&gt;VOC oxidation&lt;/keyword&gt;&lt;keyword&gt;tropospheric chemistry&lt;/keyword&gt;&lt;keyword&gt;secondary pollutants&lt;/keyword&gt;&lt;keyword&gt;oxidants&lt;/keyword&gt;&lt;keyword&gt;ozone&lt;/keyword&gt;&lt;keyword&gt;free radical reactions&lt;/keyword&gt;&lt;keyword&gt;mechanisms&lt;/keyword&gt;&lt;keyword&gt;modelling&lt;/keyword&gt;&lt;keyword&gt;Gas-phase reactions&lt;/keyword&gt;&lt;keyword&gt;uv absorption-spectra&lt;/keyword&gt;&lt;keyword&gt;alkyl peroxy-radicals&lt;/keyword&gt;&lt;keyword&gt;rate&lt;/keyword&gt;&lt;keyword&gt;constants&lt;/keyword&gt;&lt;keyword&gt;atmospheric chemistry&lt;/keyword&gt;&lt;keyword&gt;cl-atoms&lt;/keyword&gt;&lt;keyword&gt;thermal-decomposition&lt;/keyword&gt;&lt;keyword&gt;initiated oxidation&lt;/keyword&gt;&lt;keyword&gt;flash-photolysis&lt;/keyword&gt;&lt;keyword&gt;alkoxy radicals&lt;/keyword&gt;&lt;/keywords&gt;&lt;dates&gt;&lt;year&gt;1997&lt;/year&gt;&lt;pub-dates&gt;&lt;date&gt;Jan&lt;/date&gt;&lt;/pub-dates&gt;&lt;/dates&gt;&lt;accession-num&gt;ISI:A1997VP27300008&lt;/accession-num&gt;&lt;urls&gt;&lt;related-urls&gt;&lt;url&gt;&amp;lt;Go to ISI&amp;gt;://A1997VP27300008&lt;/url&gt;&lt;/related-urls&gt;&lt;/urls&gt;&lt;/record&gt;&lt;/Cite&gt;&lt;/EndNote&gt;</w:instrText>
+      </w:r>
+      <w:r>
+        <w:fldChar w:fldCharType="separate"/>
+      </w:r>
+      <w:r>
+        <w:rPr>
+          <w:noProof/>
+        </w:rPr>
+        <w:t>Jenkin et al. (1997)</w:t>
+      </w:r>
+      <w:r>
+        <w:fldChar w:fldCharType="end"/>
+      </w:r>
+      <w:r>
+        <w:t xml:space="preserve">. As of MCMv3.3.1, there seems to be substantial differences between this parameterization and values calculated from the NCAR TUV radiation model. </w:t>
+      </w:r>
+      <w:r>
+        <w:t>See \Chem\Photolysis\PhotoDataSources.xlsx for a comparison</w:t>
+      </w:r>
+      <w:r>
+        <w:t>.</w:t>
+      </w:r>
+      <w:r>
+        <w:t xml:space="preserve"> </w:t>
+      </w:r>
+      <w:r>
+        <w:t>Some mechanisms include photolysis reactions that are not found in MCM. For such reactions, HYBRID values are used instead</w:t>
+      </w:r>
+      <w:r>
+        <w:t>, with a fixed altitude of 0.5km to match the MCM assumption</w:t>
+      </w:r>
+      <w:r>
+        <w:t>, and O3 column of 350 DU and albedo of 0.01 to optimize agreement between MCM and HYBRID J-values</w:t>
+      </w:r>
+      <w:r>
+        <w:t>.</w:t>
+      </w:r>
+    </w:p>
+    <w:p>
+      <w:pPr>
+        <w:pStyle w:val="subhead"/>
+      </w:pPr>
+      <w:r>
+        <w:t>BOTTOMUP</w:t>
+      </w:r>
+    </w:p>
+    <w:p>
+      <w:r>
+        <w:t xml:space="preserve">J-values are calculated from scratch by integrating a user-specified actinic flux spectrum (as specified in the </w:t>
       </w:r>
       <w:proofErr w:type="spellStart"/>
       <w:r>
-        <w:t>jcorr</w:t>
+        <w:rPr>
+          <w:b/>
+        </w:rPr>
+        <w:t>Met.LFlux</w:t>
       </w:r>
       <w:proofErr w:type="spellEnd"/>
       <w:r>
-        <w:t xml:space="preserve"> input. The radiation models underlying the MCM and HYBRID methods represent “typical” tropospheric conditions but do not reflect variability in overhead ozone column, surface albedo, </w:t>
-      </w:r>
-      <w:proofErr w:type="gramStart"/>
-      <w:r>
-        <w:t>aerosol  optical</w:t>
-      </w:r>
-      <w:proofErr w:type="gramEnd"/>
-      <w:r>
-        <w:t xml:space="preserve"> depth, clouds</w:t>
+        <w:t xml:space="preserve"> input) and literature-derived cross sections and quantum yields. Cross sections and quantum yields are co</w:t>
+      </w:r>
+      <w:r>
+        <w:t>ntained in \Chem\Photolysis\</w:t>
+      </w:r>
+      <w:r>
+        <w:t>, and the spr</w:t>
+      </w:r>
+      <w:r>
+        <w:t xml:space="preserve">eadsheet </w:t>
+      </w:r>
+      <w:r>
+        <w:rPr>
+          <w:b/>
+        </w:rPr>
+        <w:t>PhotoDataSources.xlsx</w:t>
+      </w:r>
+      <w:r>
+        <w:t xml:space="preserve"> documents their </w:t>
+      </w:r>
+      <w:r>
+        <w:t>origin, last</w:t>
+      </w:r>
+      <w:r>
+        <w:t xml:space="preserve"> </w:t>
+      </w:r>
+      <w:r>
+        <w:t>update</w:t>
       </w:r>
       <w:r>
         <w:t xml:space="preserve">, </w:t>
       </w:r>
       <w:r>
-        <w:t xml:space="preserve">solar eclipses, really big birds, </w:t>
-      </w:r>
-      <w:r>
-        <w:t>etc., all of which affect the radiation field.</w:t>
-      </w:r>
-      <w:r>
-        <w:t xml:space="preserve"> In </w:t>
-      </w:r>
-      <w:r>
-        <w:t>short:</w:t>
-      </w:r>
-      <w:r>
-        <w:rPr>
-          <w:rStyle w:val="Emphasis"/>
-        </w:rPr>
-        <w:t xml:space="preserve"> d</w:t>
-      </w:r>
-      <w:r>
-        <w:rPr>
-          <w:rStyle w:val="Emphasis"/>
-        </w:rPr>
-        <w:t>o not trust an unconstrained parameterization to give an accurate J-value estimate.</w:t>
+        <w:t>and</w:t>
+      </w:r>
+      <w:r>
+        <w:t xml:space="preserve"> trans</w:t>
+      </w:r>
+      <w:r>
+        <w:t>lations into various mechanisms</w:t>
+      </w:r>
+      <w:r>
+        <w:t>.</w:t>
       </w:r>
     </w:p>
     <w:p>
@@ -8929,186 +9255,11 @@
         <w:pStyle w:val="subhead"/>
       </w:pPr>
       <w:r>
-        <w:t>MCM</w:t>
-      </w:r>
-    </w:p>
-    <w:p>
-      <w:r>
-        <w:t xml:space="preserve">This is the trigonometric SZA function found in MCM. The actual function </w:t>
-      </w:r>
-      <w:proofErr w:type="gramStart"/>
-      <w:r>
-        <w:t>is</w:t>
-      </w:r>
-      <w:proofErr w:type="gramEnd"/>
-      <w:r>
-        <w:t xml:space="preserve"> </w:t>
-      </w:r>
-    </w:p>
-    <w:p>
-      <w:pPr>
-        <w:ind w:firstLine="720"/>
-      </w:pPr>
-      <w:r>
-        <w:t xml:space="preserve">J = </w:t>
-      </w:r>
-      <w:r>
-        <w:t>I</w:t>
-      </w:r>
-      <w:r>
-        <w:t xml:space="preserve"> </w:t>
-      </w:r>
-      <w:r>
-        <w:t>*</w:t>
-      </w:r>
-      <w:r>
-        <w:t xml:space="preserve"> </w:t>
-      </w:r>
-      <w:proofErr w:type="gramStart"/>
-      <w:r>
-        <w:t>cos(</w:t>
-      </w:r>
-      <w:proofErr w:type="gramEnd"/>
-      <w:r>
-        <w:t>SZA)^m * exp(-n</w:t>
-      </w:r>
-      <w:r>
-        <w:t xml:space="preserve"> </w:t>
-      </w:r>
-      <w:r>
-        <w:t>*</w:t>
-      </w:r>
-      <w:r>
-        <w:t xml:space="preserve"> </w:t>
-      </w:r>
-      <w:r>
-        <w:t>sec(SZA))</w:t>
-      </w:r>
-    </w:p>
-    <w:p>
-      <w:r>
-        <w:t xml:space="preserve">Here, I/m/n are constants derived from least-squares fits to J-values derived from a radiative transfer model run at 0.5 km and literature cross sections/quantum yields. The origin of the parameterization is discussed in </w:t>
-      </w:r>
-      <w:r>
-        <w:fldChar w:fldCharType="begin"/>
-      </w:r>
-      <w:r>
-        <w:instrText xml:space="preserve"> ADDIN EN.CITE &lt;EndNote&gt;&lt;Cite AuthorYear="1"&gt;&lt;Author&gt;Jenkin&lt;/Author&gt;&lt;Year&gt;1997&lt;/Year&gt;&lt;RecNum&gt;184&lt;/RecNum&gt;&lt;DisplayText&gt;Jenkin et al. (1997)&lt;/DisplayText&gt;&lt;record&gt;&lt;rec-number&gt;184&lt;/rec-number&gt;&lt;foreign-keys&gt;&lt;key app="EN" db-id="0xrp09waw2ppfde9vz2pxesb20rd5rxrvzrv" timestamp="1427308137"&gt;184&lt;/key&gt;&lt;/foreign-keys&gt;&lt;ref-type name="Journal Article"&gt;17&lt;/ref-type&gt;&lt;contributors&gt;&lt;authors&gt;&lt;author&gt;Jenkin, M. E.&lt;/author&gt;&lt;author&gt;Saunders, S. M.&lt;/author&gt;&lt;author&gt;Pilling, M. J.&lt;/author&gt;&lt;/authors&gt;&lt;/contributors&gt;&lt;auth-address&gt;Univ leeds,sch chem,leeds ls2 9jt,w yorkshire,england.&lt;/auth-address&gt;&lt;titles&gt;&lt;title&gt;The tropospheric degradation of volatile organic compounds: A protocol for mechanism development&lt;/title&gt;&lt;secondary-title&gt;Atmospheric Environment&lt;/secondary-title&gt;&lt;alt-title&gt;Atmos. Environ.&lt;/alt-title&gt;&lt;short-title&gt;The tropospheric degradation of volatile organic compounds: A protocol for mechanism development&lt;/short-title&gt;&lt;/titles&gt;&lt;periodical&gt;&lt;full-title&gt;Atmospheric Environment&lt;/full-title&gt;&lt;abbr-1&gt;Atmos. Env.&lt;/abbr-1&gt;&lt;/periodical&gt;&lt;pages&gt;81-104&lt;/pages&gt;&lt;volume&gt;31&lt;/volume&gt;&lt;number&gt;1&lt;/number&gt;&lt;keywords&gt;&lt;keyword&gt;VOC oxidation&lt;/keyword&gt;&lt;keyword&gt;tropospheric chemistry&lt;/keyword&gt;&lt;keyword&gt;secondary pollutants&lt;/keyword&gt;&lt;keyword&gt;oxidants&lt;/keyword&gt;&lt;keyword&gt;ozone&lt;/keyword&gt;&lt;keyword&gt;free radical reactions&lt;/keyword&gt;&lt;keyword&gt;mechanisms&lt;/keyword&gt;&lt;keyword&gt;modelling&lt;/keyword&gt;&lt;keyword&gt;Gas-phase reactions&lt;/keyword&gt;&lt;keyword&gt;uv absorption-spectra&lt;/keyword&gt;&lt;keyword&gt;alkyl peroxy-radicals&lt;/keyword&gt;&lt;keyword&gt;rate&lt;/keyword&gt;&lt;keyword&gt;constants&lt;/keyword&gt;&lt;keyword&gt;atmospheric chemistry&lt;/keyword&gt;&lt;keyword&gt;cl-atoms&lt;/keyword&gt;&lt;keyword&gt;thermal-decomposition&lt;/keyword&gt;&lt;keyword&gt;initiated oxidation&lt;/keyword&gt;&lt;keyword&gt;flash-photolysis&lt;/keyword&gt;&lt;keyword&gt;alkoxy radicals&lt;/keyword&gt;&lt;/keywords&gt;&lt;dates&gt;&lt;year&gt;1997&lt;/year&gt;&lt;pub-dates&gt;&lt;date&gt;Jan&lt;/date&gt;&lt;/pub-dates&gt;&lt;/dates&gt;&lt;accession-num&gt;ISI:A1997VP27300008&lt;/accession-num&gt;&lt;urls&gt;&lt;related-urls&gt;&lt;url&gt;&amp;lt;Go to ISI&amp;gt;://A1997VP27300008&lt;/url&gt;&lt;/related-urls&gt;&lt;/urls&gt;&lt;/record&gt;&lt;/Cite&gt;&lt;/EndNote&gt;</w:instrText>
-      </w:r>
-      <w:r>
-        <w:fldChar w:fldCharType="separate"/>
-      </w:r>
-      <w:r>
-        <w:rPr>
-          <w:noProof/>
-        </w:rPr>
-        <w:t>Jenkin et al. (1997)</w:t>
-      </w:r>
-      <w:r>
-        <w:fldChar w:fldCharType="end"/>
-      </w:r>
-      <w:r>
-        <w:t xml:space="preserve">. As of MCMv3.3.1, there seems to be substantial differences between this parameterization and values calculated from the NCAR TUV radiation model. </w:t>
-      </w:r>
-      <w:r>
-        <w:t>See \Chem\Photolysis\PhotoDataSources.xlsx for a comparison</w:t>
-      </w:r>
-      <w:r>
-        <w:t>.</w:t>
-      </w:r>
-      <w:r>
-        <w:t xml:space="preserve"> </w:t>
-      </w:r>
-      <w:r>
-        <w:t>Some mechanisms include photolysis reactions that are not found in MCM. For such reactions, HYBRID values are used instead</w:t>
-      </w:r>
-      <w:r>
-        <w:t>, with a fixed altitude of 0.5km to match the MCM assumption</w:t>
-      </w:r>
-      <w:r>
-        <w:t>, and O3 column of 350 DU and albedo of 0.01 to optimize agreement between MCM and HYBRID J-values</w:t>
-      </w:r>
-      <w:r>
-        <w:t>.</w:t>
-      </w:r>
-    </w:p>
-    <w:p>
-      <w:pPr>
-        <w:pStyle w:val="subhead"/>
-      </w:pPr>
-      <w:r>
-        <w:t>BOTTOMUP</w:t>
-      </w:r>
-    </w:p>
-    <w:p>
-      <w:r>
-        <w:t xml:space="preserve">J-values are calculated from scratch by integrating a user-specified actinic flux spectrum (as specified in the </w:t>
-      </w:r>
-      <w:proofErr w:type="spellStart"/>
-      <w:r>
-        <w:rPr>
-          <w:b/>
-        </w:rPr>
-        <w:t>Met.LFlux</w:t>
-      </w:r>
-      <w:proofErr w:type="spellEnd"/>
-      <w:r>
-        <w:t xml:space="preserve"> input) and literature-derived cross sections and quantum yields. Cross sections and quantum yields are co</w:t>
-      </w:r>
-      <w:r>
-        <w:t>ntained in \Chem\Photolysis\</w:t>
-      </w:r>
-      <w:r>
-        <w:t>, and the spr</w:t>
-      </w:r>
-      <w:r>
-        <w:t xml:space="preserve">eadsheet </w:t>
-      </w:r>
-      <w:r>
-        <w:rPr>
-          <w:b/>
-        </w:rPr>
-        <w:t>PhotoDataSources.xlsx</w:t>
-      </w:r>
-      <w:r>
-        <w:t xml:space="preserve"> documents their </w:t>
-      </w:r>
-      <w:r>
-        <w:t>origin, last</w:t>
-      </w:r>
-      <w:r>
-        <w:t xml:space="preserve"> </w:t>
-      </w:r>
-      <w:r>
-        <w:t>update</w:t>
-      </w:r>
-      <w:r>
-        <w:t xml:space="preserve">, </w:t>
-      </w:r>
-      <w:r>
-        <w:t>and</w:t>
-      </w:r>
-      <w:r>
-        <w:t xml:space="preserve"> trans</w:t>
-      </w:r>
-      <w:r>
-        <w:t>lations into various mechanisms</w:t>
-      </w:r>
-      <w:r>
-        <w:t>.</w:t>
-      </w:r>
-    </w:p>
-    <w:p>
-      <w:pPr>
-        <w:pStyle w:val="subhead"/>
-      </w:pPr>
-      <w:r>
         <w:t>HYBRID</w:t>
       </w:r>
     </w:p>
     <w:p>
       <w:r>
-        <w:lastRenderedPageBreak/>
         <w:t xml:space="preserve">J-values are </w:t>
       </w:r>
       <w:r>
@@ -9229,6 +9380,7 @@
           </w:tcPr>
           <w:p>
             <w:r>
+              <w:lastRenderedPageBreak/>
               <w:t>SZA</w:t>
             </w:r>
           </w:p>
@@ -9242,7 +9394,16 @@
               <w:cnfStyle w:val="000000000000" w:firstRow="0" w:lastRow="0" w:firstColumn="0" w:lastColumn="0" w:oddVBand="0" w:evenVBand="0" w:oddHBand="0" w:evenHBand="0" w:firstRowFirstColumn="0" w:firstRowLastColumn="0" w:lastRowFirstColumn="0" w:lastRowLastColumn="0"/>
             </w:pPr>
             <w:r>
-              <w:t>0:5:90</w:t>
+              <w:rPr>
+                <w:highlight w:val="yellow"/>
+              </w:rPr>
+              <w:t>0:5:</w:t>
+            </w:r>
+            <w:r>
+              <w:rPr>
+                <w:highlight w:val="yellow"/>
+              </w:rPr>
+              <w:t>80, 82:2:100</w:t>
             </w:r>
           </w:p>
         </w:tc>
@@ -9284,7 +9445,13 @@
               <w:cnfStyle w:val="000000000000" w:firstRow="0" w:lastRow="0" w:firstColumn="0" w:lastColumn="0" w:oddVBand="0" w:evenVBand="0" w:oddHBand="0" w:evenHBand="0" w:firstRowFirstColumn="0" w:firstRowLastColumn="0" w:lastRowFirstColumn="0" w:lastRowLastColumn="0"/>
             </w:pPr>
             <w:r>
-              <w:t>0:1:15</w:t>
+              <w:t>0:1:</w:t>
+            </w:r>
+            <w:r>
+              <w:rPr>
+                <w:highlight w:val="yellow"/>
+              </w:rPr>
+              <w:t>22</w:t>
             </w:r>
           </w:p>
         </w:tc>
@@ -9561,7 +9728,7 @@
       <w:pPr>
         <w:pStyle w:val="Heading2"/>
       </w:pPr>
-      <w:bookmarkStart w:id="17" w:name="_Toc149907230"/>
+      <w:bookmarkStart w:id="17" w:name="_Toc213315606"/>
       <w:r>
         <w:t>5.7 GENERATING HYBRID LOOKUP TABLES</w:t>
       </w:r>
@@ -9736,19 +9903,11 @@
       </w:pPr>
       <w:proofErr w:type="spellStart"/>
       <w:r>
-        <w:t>calc_</w:t>
-      </w:r>
-      <w:proofErr w:type="gramStart"/>
-      <w:r>
-        <w:t>HybridJtables</w:t>
+        <w:t>calc_HybridJtables</w:t>
       </w:r>
       <w:proofErr w:type="spellEnd"/>
       <w:r>
-        <w:t>(</w:t>
-      </w:r>
-      <w:proofErr w:type="gramEnd"/>
-      <w:r>
-        <w:t>1)</w:t>
+        <w:t>(1)</w:t>
       </w:r>
     </w:p>
     <w:p>
@@ -9790,7 +9949,6 @@
         <w:ind w:left="360"/>
       </w:pPr>
       <w:r>
-        <w:lastRenderedPageBreak/>
         <w:t xml:space="preserve">Call </w:t>
       </w:r>
       <w:proofErr w:type="spellStart"/>
@@ -9911,6 +10069,7 @@
     </w:p>
     <w:p>
       <w:r>
+        <w:lastRenderedPageBreak/>
         <w:t xml:space="preserve">If users need to derive J-values for conditions outside those listed in the above table, </w:t>
       </w:r>
       <w:r>
@@ -9920,14 +10079,13 @@
         <w:t>. Code for doing so is available upon request.</w:t>
       </w:r>
     </w:p>
-    <w:p/>
     <w:p>
       <w:pPr>
         <w:pStyle w:val="Heading2"/>
         <w:jc w:val="both"/>
       </w:pPr>
       <w:bookmarkStart w:id="18" w:name="_5.7_HETEROGENEOUS_CHEMISTRY"/>
-      <w:bookmarkStart w:id="19" w:name="_Toc149907231"/>
+      <w:bookmarkStart w:id="19" w:name="_Toc213315607"/>
       <w:bookmarkEnd w:id="18"/>
       <w:r>
         <w:t>5.8</w:t>
@@ -10009,13 +10167,12 @@
         <w:t xml:space="preserve"> WAM will be merged into F0AM as a module in a future release.</w:t>
       </w:r>
     </w:p>
-    <w:p/>
     <w:p>
       <w:pPr>
         <w:pStyle w:val="Heading2"/>
       </w:pPr>
       <w:bookmarkStart w:id="20" w:name="_5.8_EMISSIONS_AND"/>
-      <w:bookmarkStart w:id="21" w:name="_Toc149907232"/>
+      <w:bookmarkStart w:id="21" w:name="_Toc213315608"/>
       <w:bookmarkEnd w:id="20"/>
       <w:r>
         <w:t>5.9</w:t>
@@ -10104,15 +10261,7 @@
       </w:r>
       <w:proofErr w:type="spellEnd"/>
       <w:r>
-        <w:t xml:space="preserve"> for lots of species (</w:t>
-      </w:r>
-      <w:proofErr w:type="gramStart"/>
-      <w:r>
-        <w:t>e.g.</w:t>
-      </w:r>
-      <w:proofErr w:type="gramEnd"/>
-      <w:r>
-        <w:t xml:space="preserve"> in the MCM).</w:t>
+        <w:t xml:space="preserve"> for lots of species (e.g. in the MCM).</w:t>
       </w:r>
     </w:p>
     <w:p>
@@ -10149,21 +10298,13 @@
         <w:t>sion</w:t>
       </w:r>
       <w:r>
-        <w:t xml:space="preserve"> and </w:t>
-      </w:r>
-      <w:proofErr w:type="gramStart"/>
-      <w:r>
-        <w:t>\Chem\Dep</w:t>
+        <w:t xml:space="preserve"> and \Chem\Dep</w:t>
       </w:r>
       <w:r>
         <w:t>osition</w:t>
       </w:r>
       <w:r>
-        <w:t xml:space="preserve">  folders</w:t>
-      </w:r>
-      <w:proofErr w:type="gramEnd"/>
-      <w:r>
-        <w:t xml:space="preserve">; use or modify these at your own peril. More advanced formulations are available outside of F0AM. Thomas Karl </w:t>
+        <w:t xml:space="preserve">  folders; use or modify these at your own peril. More advanced formulations are available outside of F0AM. Thomas Karl </w:t>
       </w:r>
       <w:r>
         <w:t xml:space="preserve">provides MATLAB code (including GUIs) for </w:t>
@@ -10210,12 +10351,11 @@
         <w:t xml:space="preserve"> </w:t>
       </w:r>
     </w:p>
-    <w:p/>
     <w:p>
       <w:pPr>
         <w:pStyle w:val="Heading2"/>
       </w:pPr>
-      <w:bookmarkStart w:id="22" w:name="_Toc149907233"/>
+      <w:bookmarkStart w:id="22" w:name="_Toc213315609"/>
       <w:r>
         <w:t>5.10</w:t>
       </w:r>
@@ -10406,6 +10546,7 @@
         <w:jc w:val="both"/>
       </w:pPr>
       <w:r>
+        <w:lastRenderedPageBreak/>
         <w:t xml:space="preserve">Multiplication of the rates by </w:t>
       </w:r>
       <w:r>
@@ -10685,15 +10826,7 @@
         <w:t>first member</w:t>
       </w:r>
       <w:r>
-        <w:t xml:space="preserve"> is replaced with a conservations law: 0 = </w:t>
-      </w:r>
-      <w:proofErr w:type="gramStart"/>
-      <w:r>
-        <w:t>sum(</w:t>
-      </w:r>
-      <w:proofErr w:type="gramEnd"/>
-      <w:r>
-        <w:t>X</w:t>
+        <w:t xml:space="preserve"> is replaced with a conservations law: 0 = sum(X</w:t>
       </w:r>
       <w:r>
         <w:rPr>
@@ -10831,7 +10964,7 @@
         <w:pStyle w:val="Heading1"/>
       </w:pPr>
       <w:bookmarkStart w:id="23" w:name="_6._DILUTION"/>
-      <w:bookmarkStart w:id="24" w:name="_Toc149907234"/>
+      <w:bookmarkStart w:id="24" w:name="_Toc213315610"/>
       <w:bookmarkEnd w:id="23"/>
       <w:r>
         <w:lastRenderedPageBreak/>
@@ -10846,7 +10979,7 @@
       <w:pPr>
         <w:pStyle w:val="Heading2"/>
       </w:pPr>
-      <w:bookmarkStart w:id="25" w:name="_Toc149907235"/>
+      <w:bookmarkStart w:id="25" w:name="_Toc213315611"/>
       <w:r>
         <w:t>6.1 SIMPLE 1</w:t>
       </w:r>
@@ -10875,13 +11008,8 @@
         <w:t>can be</w:t>
       </w:r>
       <w:r>
-        <w:t xml:space="preserve"> parameterized following the simple functional </w:t>
-      </w:r>
-      <w:proofErr w:type="gramStart"/>
-      <w:r>
-        <w:t>form</w:t>
-      </w:r>
-      <w:proofErr w:type="gramEnd"/>
+        <w:t xml:space="preserve"> parameterized following the simple functional form</w:t>
+      </w:r>
     </w:p>
     <w:p>
       <w:pPr>
@@ -11450,15 +11578,7 @@
     </w:p>
     <w:p>
       <w:r>
-        <w:t>This scheme is a dramatic simplification of a complex physical process, and effectively encompasses all physical sinks (</w:t>
-      </w:r>
-      <w:proofErr w:type="gramStart"/>
-      <w:r>
-        <w:t>e.g.</w:t>
-      </w:r>
-      <w:proofErr w:type="gramEnd"/>
-      <w:r>
-        <w:t xml:space="preserve"> deposition, entrainment, </w:t>
+        <w:t xml:space="preserve">This scheme is a dramatic simplification of a complex physical process, and effectively encompasses all physical sinks (e.g. deposition, entrainment, </w:t>
       </w:r>
       <w:proofErr w:type="spellStart"/>
       <w:r>
@@ -11473,7 +11593,7 @@
       <w:pPr>
         <w:pStyle w:val="Heading2"/>
       </w:pPr>
-      <w:bookmarkStart w:id="26" w:name="_Toc149907236"/>
+      <w:bookmarkStart w:id="26" w:name="_Toc213315612"/>
       <w:r>
         <w:t>6.2 GAUSSIAN DISPERSION</w:t>
       </w:r>
@@ -11484,23 +11604,7 @@
         <w:jc w:val="both"/>
       </w:pPr>
       <w:r>
-        <w:t>Another option for dilution is Gaussian dispersion, which is typically used for modeling of discrete plumes (</w:t>
-      </w:r>
-      <w:proofErr w:type="gramStart"/>
-      <w:r>
-        <w:t>e.g.</w:t>
-      </w:r>
-      <w:proofErr w:type="gramEnd"/>
-      <w:r>
-        <w:t xml:space="preserve"> fires or power plants). In this case, the equation </w:t>
-      </w:r>
-      <w:proofErr w:type="gramStart"/>
-      <w:r>
-        <w:t>is</w:t>
-      </w:r>
-      <w:proofErr w:type="gramEnd"/>
-      <w:r>
-        <w:t xml:space="preserve"> </w:t>
+        <w:t xml:space="preserve">Another option for dilution is Gaussian dispersion, which is typically used for modeling discrete plumes (e.g. fires or power plants). In this case, the equation is </w:t>
       </w:r>
     </w:p>
     <w:p>
@@ -12128,7 +12232,7 @@
         <w:pStyle w:val="Heading1"/>
       </w:pPr>
       <w:bookmarkStart w:id="27" w:name="_7._MODEL_OPTIONS"/>
-      <w:bookmarkStart w:id="28" w:name="_Toc149907237"/>
+      <w:bookmarkStart w:id="28" w:name="_Toc213315613"/>
       <w:bookmarkEnd w:id="27"/>
       <w:r>
         <w:lastRenderedPageBreak/>
@@ -12188,15 +12292,7 @@
         <w:tab/>
       </w:r>
       <w:r>
-        <w:t xml:space="preserve">Integration time for each </w:t>
-      </w:r>
-      <w:proofErr w:type="gramStart"/>
-      <w:r>
-        <w:t>step in</w:t>
-      </w:r>
-      <w:proofErr w:type="gramEnd"/>
-      <w:r>
-        <w:t xml:space="preserve"> seconds. Required input.</w:t>
+        <w:t>Integration time for each step in seconds. Required input.</w:t>
       </w:r>
     </w:p>
     <w:p>
@@ -12744,43 +12840,40 @@
         <w:ind w:left="2160"/>
       </w:pPr>
       <w:r>
-        <w:t xml:space="preserve">A directory, </w:t>
+        <w:t>A directory, e.</w:t>
       </w:r>
       <w:proofErr w:type="gramStart"/>
       <w:r>
-        <w:t>e.g.</w:t>
+        <w:t xml:space="preserve">g. </w:t>
+      </w:r>
+      <w:r>
+        <w:t>‘</w:t>
       </w:r>
       <w:proofErr w:type="gramEnd"/>
       <w:r>
+        <w:t>C:\</w:t>
+      </w:r>
+      <w:proofErr w:type="spellStart"/>
+      <w:r>
+        <w:t>CoolScience</w:t>
+      </w:r>
+      <w:proofErr w:type="spellEnd"/>
+      <w:r>
+        <w:t>\</w:t>
+      </w:r>
+      <w:r>
+        <w:t>’</w:t>
+      </w:r>
+      <w:r>
+        <w:t xml:space="preserve">. </w:t>
+      </w:r>
+      <w:r>
+        <w:t>A</w:t>
+      </w:r>
+      <w:r>
         <w:t xml:space="preserve"> </w:t>
       </w:r>
       <w:r>
-        <w:t>‘</w:t>
-      </w:r>
-      <w:r>
-        <w:t>C:\</w:t>
-      </w:r>
-      <w:proofErr w:type="spellStart"/>
-      <w:r>
-        <w:t>CoolScience</w:t>
-      </w:r>
-      <w:proofErr w:type="spellEnd"/>
-      <w:r>
-        <w:t>\</w:t>
-      </w:r>
-      <w:r>
-        <w:t>’</w:t>
-      </w:r>
-      <w:r>
-        <w:t xml:space="preserve">. </w:t>
-      </w:r>
-      <w:r>
-        <w:t>A</w:t>
-      </w:r>
-      <w:r>
-        <w:t xml:space="preserve"> </w:t>
-      </w:r>
-      <w:r>
         <w:t>dated directory will be created in the directory (format Y</w:t>
       </w:r>
       <w:r>
@@ -12807,14 +12900,12 @@
       <w:r>
         <w:t>_#</w:t>
       </w:r>
-      <w:proofErr w:type="gramStart"/>
       <w:r>
         <w:t>#</w:t>
       </w:r>
       <w:r>
         <w:t>.mat</w:t>
       </w:r>
-      <w:proofErr w:type="gramEnd"/>
       <w:r>
         <w:t>, where ## is</w:t>
       </w:r>
@@ -12838,17 +12929,14 @@
         <w:ind w:left="2160"/>
       </w:pPr>
       <w:r>
-        <w:t xml:space="preserve">A filename, </w:t>
+        <w:t>A filename, e.</w:t>
       </w:r>
       <w:proofErr w:type="gramStart"/>
       <w:r>
-        <w:t>e.g.</w:t>
-      </w:r>
+        <w:t>g. ‘</w:t>
+      </w:r>
+      <w:proofErr w:type="spellStart"/>
       <w:proofErr w:type="gramEnd"/>
-      <w:r>
-        <w:t xml:space="preserve"> ‘</w:t>
-      </w:r>
-      <w:proofErr w:type="spellStart"/>
       <w:r>
         <w:t>MyResults.mat</w:t>
       </w:r>
@@ -12896,6 +12984,7 @@
       <w:r>
         <w:t xml:space="preserve"> default save path is </w:t>
       </w:r>
+      <w:proofErr w:type="gramStart"/>
       <w:r>
         <w:t>\Runs\Y</w:t>
       </w:r>
@@ -12909,11 +12998,7 @@
         <w:t>YY</w:t>
       </w:r>
       <w:r>
-        <w:t>YMMDD_#</w:t>
-      </w:r>
-      <w:proofErr w:type="gramStart"/>
-      <w:r>
-        <w:t>#.mat</w:t>
+        <w:t>YMMDD_##.mat</w:t>
       </w:r>
       <w:proofErr w:type="gramEnd"/>
       <w:r>
@@ -13013,15 +13098,7 @@
       </w:pPr>
       <w:r>
         <w:tab/>
-        <w:t xml:space="preserve">2) Each step must be independent, </w:t>
-      </w:r>
-      <w:proofErr w:type="gramStart"/>
-      <w:r>
-        <w:t>i.e.</w:t>
-      </w:r>
-      <w:proofErr w:type="gramEnd"/>
-      <w:r>
-        <w:t xml:space="preserve"> </w:t>
+        <w:t xml:space="preserve">2) Each step must be independent, i.e. </w:t>
       </w:r>
       <w:proofErr w:type="spellStart"/>
       <w:r>
@@ -13056,15 +13133,7 @@
         <w:t>T</w:t>
       </w:r>
       <w:r>
-        <w:t>his option can significantly speed up execution for setups with many steps (</w:t>
-      </w:r>
-      <w:proofErr w:type="gramStart"/>
-      <w:r>
-        <w:t>e.g.</w:t>
-      </w:r>
-      <w:proofErr w:type="gramEnd"/>
-      <w:r>
-        <w:t xml:space="preserve"> SS simulation of a flight mission or sweeping large parameter spaces). By </w:t>
+        <w:t xml:space="preserve">his option can significantly speed up execution for setups with many steps (e.g. SS simulation of a flight mission or sweeping large parameter spaces). By </w:t>
       </w:r>
       <w:proofErr w:type="gramStart"/>
       <w:r>
@@ -13292,15 +13361,6 @@
       <w:pPr>
         <w:pStyle w:val="NoSpacing"/>
         <w:tabs>
-          <w:tab w:val="left" w:pos="1620"/>
-        </w:tabs>
-        <w:ind w:left="1800" w:hanging="1800"/>
-      </w:pPr>
-    </w:p>
-    <w:p>
-      <w:pPr>
-        <w:pStyle w:val="NoSpacing"/>
-        <w:tabs>
           <w:tab w:val="left" w:pos="1530"/>
         </w:tabs>
         <w:spacing w:after="240"/>
@@ -13337,7 +13397,7 @@
       <w:pPr>
         <w:pStyle w:val="Heading1"/>
       </w:pPr>
-      <w:bookmarkStart w:id="29" w:name="_Toc149907238"/>
+      <w:bookmarkStart w:id="29" w:name="_Toc213315614"/>
       <w:r>
         <w:lastRenderedPageBreak/>
         <w:t>8. SOLAR CYCLE PARAMETERS</w:t>
@@ -13375,15 +13435,7 @@
         <w:t xml:space="preserve"> (basically by taking mini-steps and updating SZA)</w:t>
       </w:r>
       <w:r>
-        <w:t xml:space="preserve">. This type of setup is typically employed for steady-state simulations along a flight </w:t>
-      </w:r>
-      <w:proofErr w:type="gramStart"/>
-      <w:r>
-        <w:t>transect</w:t>
-      </w:r>
-      <w:proofErr w:type="gramEnd"/>
-      <w:r>
-        <w:t xml:space="preserve">. </w:t>
+        <w:t xml:space="preserve">. This type of setup is typically employed for steady-state simulations along a flight transect. </w:t>
       </w:r>
       <w:proofErr w:type="spellStart"/>
       <w:r>
@@ -13676,15 +13728,7 @@
       </w:r>
       <w:proofErr w:type="spellEnd"/>
       <w:r>
-        <w:t xml:space="preserve">: A </w:t>
-      </w:r>
-      <w:proofErr w:type="gramStart"/>
-      <w:r>
-        <w:t>flag  (</w:t>
-      </w:r>
-      <w:proofErr w:type="gramEnd"/>
-      <w:r>
-        <w:t xml:space="preserve">0 or 1) specifying that all species in </w:t>
+        <w:t xml:space="preserve">: A flag  (0 or 1) specifying that all species in </w:t>
       </w:r>
       <w:proofErr w:type="spellStart"/>
       <w:r>
@@ -13801,45 +13845,34 @@
         <w:t xml:space="preserve">is </w:t>
       </w:r>
       <w:r>
-        <w:t xml:space="preserve">all species in the mechanism with concentration &gt; 1 </w:t>
+        <w:t>all species in the mechanism with concentration &gt; 1 cm</w:t>
+      </w:r>
+      <w:r>
+        <w:rPr>
+          <w:vertAlign w:val="superscript"/>
+        </w:rPr>
+        <w:t>-3</w:t>
+      </w:r>
+      <w:r>
+        <w:t>.</w:t>
+      </w:r>
+      <w:r>
+        <w:tab/>
+      </w:r>
+      <w:r>
+        <w:rPr>
+          <w:i/>
+        </w:rPr>
+        <w:t>DEFAULT:  {'</w:t>
       </w:r>
       <w:proofErr w:type="gramStart"/>
       <w:r>
-        <w:t>cm</w:t>
-      </w:r>
-      <w:r>
-        <w:rPr>
-          <w:vertAlign w:val="superscript"/>
-        </w:rPr>
-        <w:t>-3</w:t>
+        <w:rPr>
+          <w:i/>
+        </w:rPr>
+        <w:t>all'}</w:t>
       </w:r>
       <w:proofErr w:type="gramEnd"/>
-      <w:r>
-        <w:t>.</w:t>
-      </w:r>
-      <w:r>
-        <w:tab/>
-      </w:r>
-      <w:r>
-        <w:rPr>
-          <w:i/>
-        </w:rPr>
-        <w:t>DEFAULT</w:t>
-      </w:r>
-      <w:proofErr w:type="gramStart"/>
-      <w:r>
-        <w:rPr>
-          <w:i/>
-        </w:rPr>
-        <w:t>:  {</w:t>
-      </w:r>
-      <w:proofErr w:type="gramEnd"/>
-      <w:r>
-        <w:rPr>
-          <w:i/>
-        </w:rPr>
-        <w:t>'all'}</w:t>
-      </w:r>
     </w:p>
     <w:p>
       <w:pPr>
@@ -13990,14 +14023,30 @@
         <w:pStyle w:val="CodeBlock"/>
       </w:pPr>
       <w:proofErr w:type="spellStart"/>
+      <w:r>
+        <w:t>SolarParam.Converge.Species</w:t>
+      </w:r>
+      <w:proofErr w:type="spellEnd"/>
+      <w:r>
+        <w:t xml:space="preserve"> = {‘OH’,’HO2’,’NO’,’NO2’</w:t>
+      </w:r>
       <w:proofErr w:type="gramStart"/>
       <w:r>
-        <w:t>SolarParam.Converge.Species</w:t>
+        <w:t>};</w:t>
+      </w:r>
+      <w:proofErr w:type="gramEnd"/>
+    </w:p>
+    <w:p>
+      <w:pPr>
+        <w:pStyle w:val="CodeBlock"/>
+      </w:pPr>
+      <w:proofErr w:type="spellStart"/>
+      <w:r>
+        <w:t>SolarParam.Converge.MaxPctChange</w:t>
       </w:r>
       <w:proofErr w:type="spellEnd"/>
-      <w:proofErr w:type="gramEnd"/>
-      <w:r>
-        <w:t xml:space="preserve"> = {‘OH’,’HO2’,’NO’,’NO2’};</w:t>
+      <w:r>
+        <w:t xml:space="preserve"> = 1; % I am impatient</w:t>
       </w:r>
     </w:p>
     <w:p>
@@ -14005,27 +14054,10 @@
         <w:pStyle w:val="CodeBlock"/>
       </w:pPr>
       <w:proofErr w:type="spellStart"/>
-      <w:proofErr w:type="gramStart"/>
-      <w:r>
-        <w:t>SolarParam.Converge.MaxPctChange</w:t>
+      <w:r>
+        <w:t>SolarParam.Converge.MaxDays</w:t>
       </w:r>
       <w:proofErr w:type="spellEnd"/>
-      <w:proofErr w:type="gramEnd"/>
-      <w:r>
-        <w:t xml:space="preserve"> = 1; % I am impatient</w:t>
-      </w:r>
-    </w:p>
-    <w:p>
-      <w:pPr>
-        <w:pStyle w:val="CodeBlock"/>
-      </w:pPr>
-      <w:proofErr w:type="spellStart"/>
-      <w:proofErr w:type="gramStart"/>
-      <w:r>
-        <w:t>SolarParam.Converge.MaxDays</w:t>
-      </w:r>
-      <w:proofErr w:type="spellEnd"/>
-      <w:proofErr w:type="gramEnd"/>
       <w:r>
         <w:t xml:space="preserve"> = 20; % but not really</w:t>
       </w:r>
@@ -14153,15 +14185,7 @@
       </w:r>
       <w:proofErr w:type="spellEnd"/>
       <w:r>
-        <w:t xml:space="preserve"> (</w:t>
-      </w:r>
-      <w:proofErr w:type="gramStart"/>
-      <w:r>
-        <w:t>e.g.</w:t>
-      </w:r>
-      <w:proofErr w:type="gramEnd"/>
-      <w:r>
-        <w:t xml:space="preserve"> at the end of each min-step) along the model step.</w:t>
+        <w:t xml:space="preserve"> (e.g. at the end of each min-step) along the model step.</w:t>
       </w:r>
       <w:r>
         <w:t xml:space="preserve"> In other words, output whole di</w:t>
@@ -14189,7 +14213,7 @@
         <w:pStyle w:val="Heading1"/>
       </w:pPr>
       <w:bookmarkStart w:id="30" w:name="_9._MODEL_OUTPUT"/>
-      <w:bookmarkStart w:id="31" w:name="_Toc149907239"/>
+      <w:bookmarkStart w:id="31" w:name="_Toc213315615"/>
       <w:bookmarkEnd w:id="30"/>
       <w:r>
         <w:lastRenderedPageBreak/>
@@ -15731,7 +15755,6 @@
             <w:r>
               <w:t>Reaction rate constants (1</w:t>
             </w:r>
-            <w:proofErr w:type="gramStart"/>
             <w:r>
               <w:rPr>
                 <w:vertAlign w:val="superscript"/>
@@ -15739,11 +15762,7 @@
               <w:t>st</w:t>
             </w:r>
             <w:r>
-              <w:t xml:space="preserve">  order</w:t>
-            </w:r>
-            <w:proofErr w:type="gramEnd"/>
-            <w:r>
-              <w:t>: s</w:t>
+              <w:t xml:space="preserve">  order: s</w:t>
             </w:r>
             <w:r>
               <w:rPr>
@@ -16182,6 +16201,90 @@
           </w:p>
         </w:tc>
       </w:tr>
+      <w:tr>
+        <w:tc>
+          <w:tcPr>
+            <w:cnfStyle w:val="001000000000" w:firstRow="0" w:lastRow="0" w:firstColumn="1" w:lastColumn="0" w:oddVBand="0" w:evenVBand="0" w:oddHBand="0" w:evenHBand="0" w:firstRowFirstColumn="0" w:firstRowLastColumn="0" w:lastRowFirstColumn="0" w:lastRowLastColumn="0"/>
+            <w:tcW w:w="2125" w:type="dxa"/>
+          </w:tcPr>
+          <w:p>
+            <w:pPr>
+              <w:spacing w:after="0" w:line="240" w:lineRule="auto"/>
+              <w:rPr>
+                <w:highlight w:val="yellow"/>
+              </w:rPr>
+            </w:pPr>
+            <w:proofErr w:type="spellStart"/>
+            <w:r>
+              <w:rPr>
+                <w:highlight w:val="yellow"/>
+              </w:rPr>
+              <w:t>UserData</w:t>
+            </w:r>
+            <w:proofErr w:type="spellEnd"/>
+          </w:p>
+        </w:tc>
+        <w:tc>
+          <w:tcPr>
+            <w:tcW w:w="1853" w:type="dxa"/>
+          </w:tcPr>
+          <w:p>
+            <w:pPr>
+              <w:spacing w:after="0" w:line="240" w:lineRule="auto"/>
+              <w:cnfStyle w:val="000000000000" w:firstRow="0" w:lastRow="0" w:firstColumn="0" w:lastColumn="0" w:oddVBand="0" w:evenVBand="0" w:oddHBand="0" w:evenHBand="0" w:firstRowFirstColumn="0" w:firstRowLastColumn="0" w:lastRowFirstColumn="0" w:lastRowLastColumn="0"/>
+              <w:rPr>
+                <w:highlight w:val="yellow"/>
+              </w:rPr>
+            </w:pPr>
+            <w:r>
+              <w:rPr>
+                <w:highlight w:val="yellow"/>
+              </w:rPr>
+              <w:t>Varies</w:t>
+            </w:r>
+          </w:p>
+        </w:tc>
+        <w:tc>
+          <w:tcPr>
+            <w:tcW w:w="4360" w:type="dxa"/>
+          </w:tcPr>
+          <w:p>
+            <w:pPr>
+              <w:spacing w:after="0" w:line="240" w:lineRule="auto"/>
+              <w:cnfStyle w:val="000000000000" w:firstRow="0" w:lastRow="0" w:firstColumn="0" w:lastColumn="0" w:oddVBand="0" w:evenVBand="0" w:oddHBand="0" w:evenHBand="0" w:firstRowFirstColumn="0" w:firstRowLastColumn="0" w:lastRowFirstColumn="0" w:lastRowLastColumn="0"/>
+              <w:rPr>
+                <w:highlight w:val="yellow"/>
+              </w:rPr>
+            </w:pPr>
+            <w:r>
+              <w:rPr>
+                <w:highlight w:val="yellow"/>
+              </w:rPr>
+              <w:t>User-specified auxiliary variables</w:t>
+            </w:r>
+          </w:p>
+        </w:tc>
+        <w:tc>
+          <w:tcPr>
+            <w:tcW w:w="1238" w:type="dxa"/>
+          </w:tcPr>
+          <w:p>
+            <w:pPr>
+              <w:spacing w:after="0" w:line="240" w:lineRule="auto"/>
+              <w:cnfStyle w:val="000000000000" w:firstRow="0" w:lastRow="0" w:firstColumn="0" w:lastColumn="0" w:oddVBand="0" w:evenVBand="0" w:oddHBand="0" w:evenHBand="0" w:firstRowFirstColumn="0" w:firstRowLastColumn="0" w:lastRowFirstColumn="0" w:lastRowLastColumn="0"/>
+              <w:rPr>
+                <w:highlight w:val="yellow"/>
+              </w:rPr>
+            </w:pPr>
+            <w:r>
+              <w:rPr>
+                <w:highlight w:val="yellow"/>
+              </w:rPr>
+              <w:t>Varies</w:t>
+            </w:r>
+          </w:p>
+        </w:tc>
+      </w:tr>
     </w:tbl>
     <w:p>
       <w:pPr>
@@ -16207,15 +16310,7 @@
       </w:r>
       <w:proofErr w:type="spellEnd"/>
       <w:r>
-        <w:t xml:space="preserve"> = </w:t>
-      </w:r>
-      <w:proofErr w:type="gramStart"/>
-      <w:r>
-        <w:t>number  of</w:t>
-      </w:r>
-      <w:proofErr w:type="gramEnd"/>
-      <w:r>
-        <w:t xml:space="preserve"> species</w:t>
+        <w:t xml:space="preserve"> = number  of species</w:t>
       </w:r>
     </w:p>
     <w:p>
@@ -16288,7 +16383,15 @@
       </w:r>
       <w:proofErr w:type="spellEnd"/>
       <w:r>
-        <w:t xml:space="preserve"> = number of solar cycle mini-steps (</w:t>
+        <w:t xml:space="preserve"> = number of solar cycle </w:t>
+      </w:r>
+      <w:proofErr w:type="gramStart"/>
+      <w:r>
+        <w:t>mini-steps</w:t>
+      </w:r>
+      <w:proofErr w:type="gramEnd"/>
+      <w:r>
+        <w:t xml:space="preserve"> (</w:t>
       </w:r>
       <w:proofErr w:type="spellStart"/>
       <w:r>
@@ -16311,13 +16414,8 @@
         <w:t>ModelOptions.IntTime</w:t>
       </w:r>
       <w:proofErr w:type="spellEnd"/>
-      <w:proofErr w:type="gramStart"/>
-      <w:r>
-        <w:t>/(</w:t>
-      </w:r>
-      <w:proofErr w:type="gramEnd"/>
-      <w:r>
-        <w:t>86400 sec/day))</w:t>
+      <w:r>
+        <w:t>/(86400 sec/day))</w:t>
       </w:r>
       <w:r>
         <w:br w:type="page"/>
@@ -16327,7 +16425,7 @@
       <w:pPr>
         <w:pStyle w:val="Heading1"/>
       </w:pPr>
-      <w:bookmarkStart w:id="32" w:name="_Toc149907240"/>
+      <w:bookmarkStart w:id="32" w:name="_Toc213315616"/>
       <w:r>
         <w:lastRenderedPageBreak/>
         <w:t>9. TOOLS</w:t>
@@ -16517,11 +16615,9 @@
             <w:pPr>
               <w:spacing w:after="0"/>
             </w:pPr>
-            <w:proofErr w:type="spellStart"/>
             <w:r>
               <w:t>ConvertHumidity</w:t>
             </w:r>
-            <w:proofErr w:type="spellEnd"/>
           </w:p>
         </w:tc>
         <w:tc>
@@ -16587,6 +16683,52 @@
             </w:r>
             <w:r>
               <w:t xml:space="preserve"> inherent assumptions in any gap-filling.</w:t>
+            </w:r>
+          </w:p>
+        </w:tc>
+      </w:tr>
+      <w:tr>
+        <w:tc>
+          <w:tcPr>
+            <w:cnfStyle w:val="001000000000" w:firstRow="0" w:lastRow="0" w:firstColumn="1" w:lastColumn="0" w:oddVBand="0" w:evenVBand="0" w:oddHBand="0" w:evenHBand="0" w:firstRowFirstColumn="0" w:firstRowLastColumn="0" w:lastRowFirstColumn="0" w:lastRowLastColumn="0"/>
+            <w:tcW w:w="1908" w:type="dxa"/>
+            <w:vAlign w:val="center"/>
+          </w:tcPr>
+          <w:p>
+            <w:pPr>
+              <w:spacing w:after="0"/>
+              <w:rPr>
+                <w:highlight w:val="yellow"/>
+              </w:rPr>
+            </w:pPr>
+            <w:proofErr w:type="spellStart"/>
+            <w:r>
+              <w:rPr>
+                <w:highlight w:val="yellow"/>
+              </w:rPr>
+              <w:t>EKMAgenerator</w:t>
+            </w:r>
+            <w:proofErr w:type="spellEnd"/>
+          </w:p>
+        </w:tc>
+        <w:tc>
+          <w:tcPr>
+            <w:tcW w:w="7668" w:type="dxa"/>
+            <w:vAlign w:val="center"/>
+          </w:tcPr>
+          <w:p>
+            <w:pPr>
+              <w:spacing w:after="0"/>
+              <w:cnfStyle w:val="000000000000" w:firstRow="0" w:lastRow="0" w:firstColumn="0" w:lastColumn="0" w:oddVBand="0" w:evenVBand="0" w:oddHBand="0" w:evenHBand="0" w:firstRowFirstColumn="0" w:firstRowLastColumn="0" w:lastRowFirstColumn="0" w:lastRowLastColumn="0"/>
+              <w:rPr>
+                <w:highlight w:val="yellow"/>
+              </w:rPr>
+            </w:pPr>
+            <w:r>
+              <w:rPr>
+                <w:highlight w:val="yellow"/>
+              </w:rPr>
+              <w:t>Extends and rescales VOC and NOx inputs for an EKMA-like sensitivity analysis.</w:t>
             </w:r>
           </w:p>
         </w:tc>
@@ -16664,6 +16806,50 @@
             </w:r>
             <w:r>
               <w:t>).</w:t>
+            </w:r>
+          </w:p>
+        </w:tc>
+      </w:tr>
+      <w:tr>
+        <w:tc>
+          <w:tcPr>
+            <w:cnfStyle w:val="001000000000" w:firstRow="0" w:lastRow="0" w:firstColumn="1" w:lastColumn="0" w:oddVBand="0" w:evenVBand="0" w:oddHBand="0" w:evenHBand="0" w:firstRowFirstColumn="0" w:firstRowLastColumn="0" w:lastRowFirstColumn="0" w:lastRowLastColumn="0"/>
+            <w:tcW w:w="1908" w:type="dxa"/>
+            <w:vAlign w:val="center"/>
+          </w:tcPr>
+          <w:p>
+            <w:pPr>
+              <w:spacing w:after="0"/>
+              <w:rPr>
+                <w:highlight w:val="yellow"/>
+              </w:rPr>
+            </w:pPr>
+            <w:r>
+              <w:rPr>
+                <w:highlight w:val="yellow"/>
+              </w:rPr>
+              <w:t>F0AMpath</w:t>
+            </w:r>
+          </w:p>
+        </w:tc>
+        <w:tc>
+          <w:tcPr>
+            <w:tcW w:w="7668" w:type="dxa"/>
+            <w:vAlign w:val="center"/>
+          </w:tcPr>
+          <w:p>
+            <w:pPr>
+              <w:spacing w:after="0"/>
+              <w:cnfStyle w:val="000000000000" w:firstRow="0" w:lastRow="0" w:firstColumn="0" w:lastColumn="0" w:oddVBand="0" w:evenVBand="0" w:oddHBand="0" w:evenHBand="0" w:firstRowFirstColumn="0" w:firstRowLastColumn="0" w:lastRowFirstColumn="0" w:lastRowLastColumn="0"/>
+              <w:rPr>
+                <w:highlight w:val="yellow"/>
+              </w:rPr>
+            </w:pPr>
+            <w:r>
+              <w:rPr>
+                <w:highlight w:val="yellow"/>
+              </w:rPr>
+              <w:t>Returns the root path of the F0AM folder.</w:t>
             </w:r>
           </w:p>
         </w:tc>
@@ -16828,15 +17014,7 @@
               <w:cnfStyle w:val="000000000000" w:firstRow="0" w:lastRow="0" w:firstColumn="0" w:lastColumn="0" w:oddVBand="0" w:evenVBand="0" w:oddHBand="0" w:evenHBand="0" w:firstRowFirstColumn="0" w:firstRowLastColumn="0" w:lastRowFirstColumn="0" w:lastRowLastColumn="0"/>
             </w:pPr>
             <w:r>
-              <w:t>Replicates F0AM inputs (</w:t>
-            </w:r>
-            <w:proofErr w:type="gramStart"/>
-            <w:r>
-              <w:t>e.g.</w:t>
-            </w:r>
-            <w:proofErr w:type="gramEnd"/>
-            <w:r>
-              <w:t xml:space="preserve"> for spinning up a fully constrained diel cycle)</w:t>
+              <w:t>Replicates F0AM inputs (e.g. for spinning up a fully constrained diel cycle)</w:t>
             </w:r>
             <w:r>
               <w:t>.</w:t>
@@ -17203,6 +17381,7 @@
               <w:spacing w:after="0"/>
             </w:pPr>
             <w:r>
+              <w:lastRenderedPageBreak/>
               <w:t>struct2var</w:t>
             </w:r>
           </w:p>
@@ -17231,17 +17410,8 @@
             <w:vAlign w:val="center"/>
           </w:tcPr>
           <w:p>
-            <w:pPr>
-              <w:rPr>
-                <w:highlight w:val="yellow"/>
-              </w:rPr>
-            </w:pPr>
             <w:proofErr w:type="spellStart"/>
             <w:r>
-              <w:rPr>
-                <w:highlight w:val="yellow"/>
-              </w:rPr>
-              <w:lastRenderedPageBreak/>
               <w:t>sumRates_NOx</w:t>
             </w:r>
             <w:proofErr w:type="spellEnd"/>
@@ -17256,27 +17426,9 @@
             <w:pPr>
               <w:spacing w:after="0"/>
               <w:cnfStyle w:val="000000000000" w:firstRow="0" w:lastRow="0" w:firstColumn="0" w:lastColumn="0" w:oddVBand="0" w:evenVBand="0" w:oddHBand="0" w:evenHBand="0" w:firstRowFirstColumn="0" w:firstRowLastColumn="0" w:lastRowFirstColumn="0" w:lastRowLastColumn="0"/>
-              <w:rPr>
-                <w:highlight w:val="yellow"/>
-              </w:rPr>
-            </w:pPr>
-            <w:r>
-              <w:rPr>
-                <w:highlight w:val="yellow"/>
-              </w:rPr>
-              <w:t>Calculates net rates of production and loss for the NOx family</w:t>
-            </w:r>
-            <w:r>
-              <w:rPr>
-                <w:highlight w:val="yellow"/>
-              </w:rPr>
-              <w:t>. Designed for MCM</w:t>
-            </w:r>
-            <w:r>
-              <w:rPr>
-                <w:highlight w:val="yellow"/>
-              </w:rPr>
-              <w:t>.</w:t>
+            </w:pPr>
+            <w:r>
+              <w:t>Calculates net rates of production and loss for the NOx family. Designed for MCM.</w:t>
             </w:r>
           </w:p>
         </w:tc>
@@ -17289,16 +17441,8 @@
             <w:vAlign w:val="center"/>
           </w:tcPr>
           <w:p>
-            <w:pPr>
-              <w:rPr>
-                <w:highlight w:val="yellow"/>
-              </w:rPr>
-            </w:pPr>
             <w:proofErr w:type="spellStart"/>
             <w:r>
-              <w:rPr>
-                <w:highlight w:val="yellow"/>
-              </w:rPr>
               <w:t>sumRates_ROx</w:t>
             </w:r>
             <w:proofErr w:type="spellEnd"/>
@@ -17313,35 +17457,17 @@
             <w:pPr>
               <w:spacing w:after="0"/>
               <w:cnfStyle w:val="000000000000" w:firstRow="0" w:lastRow="0" w:firstColumn="0" w:lastColumn="0" w:oddVBand="0" w:evenVBand="0" w:oddHBand="0" w:evenHBand="0" w:firstRowFirstColumn="0" w:firstRowLastColumn="0" w:lastRowFirstColumn="0" w:lastRowLastColumn="0"/>
-              <w:rPr>
-                <w:highlight w:val="yellow"/>
-              </w:rPr>
-            </w:pPr>
-            <w:r>
-              <w:rPr>
-                <w:highlight w:val="yellow"/>
-              </w:rPr>
+            </w:pPr>
+            <w:r>
               <w:t xml:space="preserve">Calculates net rates of production and loss for the </w:t>
             </w:r>
             <w:proofErr w:type="spellStart"/>
             <w:r>
-              <w:rPr>
-                <w:highlight w:val="yellow"/>
-              </w:rPr>
               <w:t>ROx</w:t>
             </w:r>
             <w:proofErr w:type="spellEnd"/>
             <w:r>
-              <w:rPr>
-                <w:highlight w:val="yellow"/>
-              </w:rPr>
-              <w:t xml:space="preserve"> family</w:t>
-            </w:r>
-            <w:r>
-              <w:rPr>
-                <w:highlight w:val="yellow"/>
-              </w:rPr>
-              <w:t>. Designed for MCM.</w:t>
+              <w:t xml:space="preserve"> family. Designed for MCM.</w:t>
             </w:r>
           </w:p>
         </w:tc>
@@ -17439,7 +17565,7 @@
       <w:pPr>
         <w:pStyle w:val="Heading1"/>
       </w:pPr>
-      <w:bookmarkStart w:id="33" w:name="_Toc149907241"/>
+      <w:bookmarkStart w:id="33" w:name="_Toc213315617"/>
       <w:r>
         <w:lastRenderedPageBreak/>
         <w:t>10. PLOTS</w:t>
@@ -17540,15 +17666,7 @@
               <w:cnfStyle w:val="000000000000" w:firstRow="0" w:lastRow="0" w:firstColumn="0" w:lastColumn="0" w:oddVBand="0" w:evenVBand="0" w:oddHBand="0" w:evenHBand="0" w:firstRowFirstColumn="0" w:firstRowLastColumn="0" w:lastRowFirstColumn="0" w:lastRowLastColumn="0"/>
             </w:pPr>
             <w:r>
-              <w:t>Plots time series of a species or an arithmetic combination of species (</w:t>
-            </w:r>
-            <w:proofErr w:type="gramStart"/>
-            <w:r>
-              <w:t>e.g.</w:t>
-            </w:r>
-            <w:proofErr w:type="gramEnd"/>
-            <w:r>
-              <w:t xml:space="preserve"> NO/NO2). Can accept multiple model structure inputs.</w:t>
+              <w:t>Plots time series of a species or an arithmetic combination of species (e.g. NO/NO2). Can accept multiple model structure inputs.</w:t>
             </w:r>
           </w:p>
         </w:tc>
@@ -17867,17 +17985,12 @@
         <w:spacing w:after="0" w:line="240" w:lineRule="auto"/>
       </w:pPr>
       <w:proofErr w:type="spellStart"/>
-      <w:proofErr w:type="gramStart"/>
       <w:r>
         <w:t>PlotFun</w:t>
       </w:r>
       <w:proofErr w:type="spellEnd"/>
       <w:r>
-        <w:t>(</w:t>
-      </w:r>
-      <w:proofErr w:type="gramEnd"/>
-      <w:r>
-        <w:t>...,'</w:t>
+        <w:t>(...,'</w:t>
       </w:r>
       <w:proofErr w:type="spellStart"/>
       <w:r>
@@ -17885,15 +17998,7 @@
       </w:r>
       <w:proofErr w:type="spellEnd"/>
       <w:r>
-        <w:t xml:space="preserve">',value): Indicates type of plot. Values vary depending on </w:t>
-      </w:r>
-      <w:proofErr w:type="gramStart"/>
-      <w:r>
-        <w:t>function</w:t>
-      </w:r>
-      <w:proofErr w:type="gramEnd"/>
-      <w:r>
-        <w:t>.</w:t>
+        <w:t>',value): Indicates type of plot. Values vary depending on function.</w:t>
       </w:r>
     </w:p>
     <w:p>
@@ -17906,17 +18011,12 @@
         <w:spacing w:after="0" w:line="240" w:lineRule="auto"/>
       </w:pPr>
       <w:proofErr w:type="spellStart"/>
-      <w:proofErr w:type="gramStart"/>
       <w:r>
         <w:t>PlotFun</w:t>
       </w:r>
       <w:proofErr w:type="spellEnd"/>
       <w:r>
-        <w:t>(</w:t>
-      </w:r>
-      <w:proofErr w:type="gramEnd"/>
-      <w:r>
-        <w:t>...,'</w:t>
+        <w:t>(...,'</w:t>
       </w:r>
       <w:proofErr w:type="spellStart"/>
       <w:r>
@@ -17943,17 +18043,12 @@
         <w:spacing w:after="0" w:line="240" w:lineRule="auto"/>
       </w:pPr>
       <w:proofErr w:type="spellStart"/>
-      <w:proofErr w:type="gramStart"/>
       <w:r>
         <w:t>PlotFun</w:t>
       </w:r>
       <w:proofErr w:type="spellEnd"/>
       <w:r>
-        <w:t>(</w:t>
-      </w:r>
-      <w:proofErr w:type="gramEnd"/>
-      <w:r>
-        <w:t>...,'</w:t>
+        <w:t>(...,'</w:t>
       </w:r>
       <w:proofErr w:type="spellStart"/>
       <w:r>
@@ -17987,7 +18082,7 @@
       <w:pPr>
         <w:pStyle w:val="Heading1"/>
       </w:pPr>
-      <w:bookmarkStart w:id="34" w:name="_Toc149907242"/>
+      <w:bookmarkStart w:id="34" w:name="_Toc213315618"/>
       <w:r>
         <w:lastRenderedPageBreak/>
         <w:t>REFERENCES</w:t>
@@ -18073,7 +18168,7 @@
 </file>
 
 <file path=word/endnotes.xml><?xml version="1.0" encoding="utf-8"?>
-<w:endnotes xmlns:wpc="http://schemas.microsoft.com/office/word/2010/wordprocessingCanvas" xmlns:cx="http://schemas.microsoft.com/office/drawing/2014/chartex" xmlns:cx1="http://schemas.microsoft.com/office/drawing/2015/9/8/chartex" xmlns:cx2="http://schemas.microsoft.com/office/drawing/2015/10/21/chartex" xmlns:cx3="http://schemas.microsoft.com/office/drawing/2016/5/9/chartex" xmlns:cx4="http://schemas.microsoft.com/office/drawing/2016/5/10/chartex" xmlns:cx5="http://schemas.microsoft.com/office/drawing/2016/5/11/chartex" xmlns:cx6="http://schemas.microsoft.com/office/drawing/2016/5/12/chartex" xmlns:cx7="http://schemas.microsoft.com/office/drawing/2016/5/13/chartex" xmlns:cx8="http://schemas.microsoft.com/office/drawing/2016/5/14/chartex" xmlns:mc="http://schemas.openxmlformats.org/markup-compatibility/2006" xmlns:aink="http://schemas.microsoft.com/office/drawing/2016/ink" xmlns:am3d="http://schemas.microsoft.com/office/drawing/2017/model3d" xmlns:o="urn:schemas-microsoft-com:office:office" xmlns:oel="http://schemas.microsoft.com/office/2019/extlst" xmlns:r="http://schemas.openxmlformats.org/officeDocument/2006/relationships" xmlns:m="http://schemas.openxmlformats.org/officeDocument/2006/math" xmlns:v="urn:schemas-microsoft-com:vml" xmlns:wp14="http://schemas.microsoft.com/office/word/2010/wordprocessingDrawing" xmlns:wp="http://schemas.openxmlformats.org/drawingml/2006/wordprocessingDrawing" xmlns:w10="urn:schemas-microsoft-com:office:word" xmlns:w="http://schemas.openxmlformats.org/wordprocessingml/2006/main" xmlns:w14="http://schemas.microsoft.com/office/word/2010/wordml" xmlns:w15="http://schemas.microsoft.com/office/word/2012/wordml" xmlns:w16cex="http://schemas.microsoft.com/office/word/2018/wordml/cex" xmlns:w16cid="http://schemas.microsoft.com/office/word/2016/wordml/cid" xmlns:w16="http://schemas.microsoft.com/office/word/2018/wordml" xmlns:w16sdtdh="http://schemas.microsoft.com/office/word/2020/wordml/sdtdatahash" xmlns:w16se="http://schemas.microsoft.com/office/word/2015/wordml/symex" xmlns:wpg="http://schemas.microsoft.com/office/word/2010/wordprocessingGroup" xmlns:wpi="http://schemas.microsoft.com/office/word/2010/wordprocessingInk" xmlns:wne="http://schemas.microsoft.com/office/word/2006/wordml" xmlns:wps="http://schemas.microsoft.com/office/word/2010/wordprocessingShape" mc:Ignorable="w14 w15 w16se w16cid w16 w16cex w16sdtdh wp14">
+<w:endnotes xmlns:wpc="http://schemas.microsoft.com/office/word/2010/wordprocessingCanvas" xmlns:cx="http://schemas.microsoft.com/office/drawing/2014/chartex" xmlns:cx1="http://schemas.microsoft.com/office/drawing/2015/9/8/chartex" xmlns:cx2="http://schemas.microsoft.com/office/drawing/2015/10/21/chartex" xmlns:cx3="http://schemas.microsoft.com/office/drawing/2016/5/9/chartex" xmlns:cx4="http://schemas.microsoft.com/office/drawing/2016/5/10/chartex" xmlns:cx5="http://schemas.microsoft.com/office/drawing/2016/5/11/chartex" xmlns:cx6="http://schemas.microsoft.com/office/drawing/2016/5/12/chartex" xmlns:cx7="http://schemas.microsoft.com/office/drawing/2016/5/13/chartex" xmlns:cx8="http://schemas.microsoft.com/office/drawing/2016/5/14/chartex" xmlns:mc="http://schemas.openxmlformats.org/markup-compatibility/2006" xmlns:aink="http://schemas.microsoft.com/office/drawing/2016/ink" xmlns:am3d="http://schemas.microsoft.com/office/drawing/2017/model3d" xmlns:o="urn:schemas-microsoft-com:office:office" xmlns:oel="http://schemas.microsoft.com/office/2019/extlst" xmlns:r="http://schemas.openxmlformats.org/officeDocument/2006/relationships" xmlns:m="http://schemas.openxmlformats.org/officeDocument/2006/math" xmlns:v="urn:schemas-microsoft-com:vml" xmlns:wp14="http://schemas.microsoft.com/office/word/2010/wordprocessingDrawing" xmlns:wp="http://schemas.openxmlformats.org/drawingml/2006/wordprocessingDrawing" xmlns:w10="urn:schemas-microsoft-com:office:word" xmlns:w="http://schemas.openxmlformats.org/wordprocessingml/2006/main" xmlns:w14="http://schemas.microsoft.com/office/word/2010/wordml" xmlns:w15="http://schemas.microsoft.com/office/word/2012/wordml" xmlns:w16cex="http://schemas.microsoft.com/office/word/2018/wordml/cex" xmlns:w16cid="http://schemas.microsoft.com/office/word/2016/wordml/cid" xmlns:w16="http://schemas.microsoft.com/office/word/2018/wordml" xmlns:w16du="http://schemas.microsoft.com/office/word/2023/wordml/word16du" xmlns:w16sdtdh="http://schemas.microsoft.com/office/word/2020/wordml/sdtdatahash" xmlns:w16sdtfl="http://schemas.microsoft.com/office/word/2024/wordml/sdtformatlock" xmlns:w16se="http://schemas.microsoft.com/office/word/2015/wordml/symex" xmlns:wpg="http://schemas.microsoft.com/office/word/2010/wordprocessingGroup" xmlns:wpi="http://schemas.microsoft.com/office/word/2010/wordprocessingInk" xmlns:wne="http://schemas.microsoft.com/office/word/2006/wordml" xmlns:wps="http://schemas.microsoft.com/office/word/2010/wordprocessingShape" mc:Ignorable="w14 w15 w16se w16cid w16 w16cex w16sdtdh w16sdtfl w16du wp14">
   <w:endnote w:type="separator" w:id="-1">
     <w:p>
       <w:pPr>
@@ -18098,7 +18193,7 @@
 </file>
 
 <file path=word/footer1.xml><?xml version="1.0" encoding="utf-8"?>
-<w:ftr xmlns:wpc="http://schemas.microsoft.com/office/word/2010/wordprocessingCanvas" xmlns:cx="http://schemas.microsoft.com/office/drawing/2014/chartex" xmlns:cx1="http://schemas.microsoft.com/office/drawing/2015/9/8/chartex" xmlns:cx2="http://schemas.microsoft.com/office/drawing/2015/10/21/chartex" xmlns:cx3="http://schemas.microsoft.com/office/drawing/2016/5/9/chartex" xmlns:cx4="http://schemas.microsoft.com/office/drawing/2016/5/10/chartex" xmlns:cx5="http://schemas.microsoft.com/office/drawing/2016/5/11/chartex" xmlns:cx6="http://schemas.microsoft.com/office/drawing/2016/5/12/chartex" xmlns:cx7="http://schemas.microsoft.com/office/drawing/2016/5/13/chartex" xmlns:cx8="http://schemas.microsoft.com/office/drawing/2016/5/14/chartex" xmlns:mc="http://schemas.openxmlformats.org/markup-compatibility/2006" xmlns:aink="http://schemas.microsoft.com/office/drawing/2016/ink" xmlns:am3d="http://schemas.microsoft.com/office/drawing/2017/model3d" xmlns:o="urn:schemas-microsoft-com:office:office" xmlns:oel="http://schemas.microsoft.com/office/2019/extlst" xmlns:r="http://schemas.openxmlformats.org/officeDocument/2006/relationships" xmlns:m="http://schemas.openxmlformats.org/officeDocument/2006/math" xmlns:v="urn:schemas-microsoft-com:vml" xmlns:wp14="http://schemas.microsoft.com/office/word/2010/wordprocessingDrawing" xmlns:wp="http://schemas.openxmlformats.org/drawingml/2006/wordprocessingDrawing" xmlns:w10="urn:schemas-microsoft-com:office:word" xmlns:w="http://schemas.openxmlformats.org/wordprocessingml/2006/main" xmlns:w14="http://schemas.microsoft.com/office/word/2010/wordml" xmlns:w15="http://schemas.microsoft.com/office/word/2012/wordml" xmlns:w16cex="http://schemas.microsoft.com/office/word/2018/wordml/cex" xmlns:w16cid="http://schemas.microsoft.com/office/word/2016/wordml/cid" xmlns:w16="http://schemas.microsoft.com/office/word/2018/wordml" xmlns:w16sdtdh="http://schemas.microsoft.com/office/word/2020/wordml/sdtdatahash" xmlns:w16se="http://schemas.microsoft.com/office/word/2015/wordml/symex" xmlns:wpg="http://schemas.microsoft.com/office/word/2010/wordprocessingGroup" xmlns:wpi="http://schemas.microsoft.com/office/word/2010/wordprocessingInk" xmlns:wne="http://schemas.microsoft.com/office/word/2006/wordml" xmlns:wps="http://schemas.microsoft.com/office/word/2010/wordprocessingShape" mc:Ignorable="w14 w15 w16se w16cid w16 w16cex w16sdtdh wp14">
+<w:ftr xmlns:wpc="http://schemas.microsoft.com/office/word/2010/wordprocessingCanvas" xmlns:cx="http://schemas.microsoft.com/office/drawing/2014/chartex" xmlns:cx1="http://schemas.microsoft.com/office/drawing/2015/9/8/chartex" xmlns:cx2="http://schemas.microsoft.com/office/drawing/2015/10/21/chartex" xmlns:cx3="http://schemas.microsoft.com/office/drawing/2016/5/9/chartex" xmlns:cx4="http://schemas.microsoft.com/office/drawing/2016/5/10/chartex" xmlns:cx5="http://schemas.microsoft.com/office/drawing/2016/5/11/chartex" xmlns:cx6="http://schemas.microsoft.com/office/drawing/2016/5/12/chartex" xmlns:cx7="http://schemas.microsoft.com/office/drawing/2016/5/13/chartex" xmlns:cx8="http://schemas.microsoft.com/office/drawing/2016/5/14/chartex" xmlns:mc="http://schemas.openxmlformats.org/markup-compatibility/2006" xmlns:aink="http://schemas.microsoft.com/office/drawing/2016/ink" xmlns:am3d="http://schemas.microsoft.com/office/drawing/2017/model3d" xmlns:o="urn:schemas-microsoft-com:office:office" xmlns:oel="http://schemas.microsoft.com/office/2019/extlst" xmlns:r="http://schemas.openxmlformats.org/officeDocument/2006/relationships" xmlns:m="http://schemas.openxmlformats.org/officeDocument/2006/math" xmlns:v="urn:schemas-microsoft-com:vml" xmlns:wp14="http://schemas.microsoft.com/office/word/2010/wordprocessingDrawing" xmlns:wp="http://schemas.openxmlformats.org/drawingml/2006/wordprocessingDrawing" xmlns:w10="urn:schemas-microsoft-com:office:word" xmlns:w="http://schemas.openxmlformats.org/wordprocessingml/2006/main" xmlns:w14="http://schemas.microsoft.com/office/word/2010/wordml" xmlns:w15="http://schemas.microsoft.com/office/word/2012/wordml" xmlns:w16cex="http://schemas.microsoft.com/office/word/2018/wordml/cex" xmlns:w16cid="http://schemas.microsoft.com/office/word/2016/wordml/cid" xmlns:w16="http://schemas.microsoft.com/office/word/2018/wordml" xmlns:w16du="http://schemas.microsoft.com/office/word/2023/wordml/word16du" xmlns:w16sdtdh="http://schemas.microsoft.com/office/word/2020/wordml/sdtdatahash" xmlns:w16sdtfl="http://schemas.microsoft.com/office/word/2024/wordml/sdtformatlock" xmlns:w16se="http://schemas.microsoft.com/office/word/2015/wordml/symex" xmlns:wpg="http://schemas.microsoft.com/office/word/2010/wordprocessingGroup" xmlns:wpi="http://schemas.microsoft.com/office/word/2010/wordprocessingInk" xmlns:wne="http://schemas.microsoft.com/office/word/2006/wordml" xmlns:wps="http://schemas.microsoft.com/office/word/2010/wordprocessingShape" mc:Ignorable="w14 w15 w16se w16cid w16 w16cex w16sdtdh w16sdtfl w16du wp14">
   <w:p>
     <w:pPr>
       <w:pStyle w:val="Footer"/>
@@ -18135,7 +18230,7 @@
 </file>
 
 <file path=word/footnotes.xml><?xml version="1.0" encoding="utf-8"?>
-<w:footnotes xmlns:wpc="http://schemas.microsoft.com/office/word/2010/wordprocessingCanvas" xmlns:cx="http://schemas.microsoft.com/office/drawing/2014/chartex" xmlns:cx1="http://schemas.microsoft.com/office/drawing/2015/9/8/chartex" xmlns:cx2="http://schemas.microsoft.com/office/drawing/2015/10/21/chartex" xmlns:cx3="http://schemas.microsoft.com/office/drawing/2016/5/9/chartex" xmlns:cx4="http://schemas.microsoft.com/office/drawing/2016/5/10/chartex" xmlns:cx5="http://schemas.microsoft.com/office/drawing/2016/5/11/chartex" xmlns:cx6="http://schemas.microsoft.com/office/drawing/2016/5/12/chartex" xmlns:cx7="http://schemas.microsoft.com/office/drawing/2016/5/13/chartex" xmlns:cx8="http://schemas.microsoft.com/office/drawing/2016/5/14/chartex" xmlns:mc="http://schemas.openxmlformats.org/markup-compatibility/2006" xmlns:aink="http://schemas.microsoft.com/office/drawing/2016/ink" xmlns:am3d="http://schemas.microsoft.com/office/drawing/2017/model3d" xmlns:o="urn:schemas-microsoft-com:office:office" xmlns:oel="http://schemas.microsoft.com/office/2019/extlst" xmlns:r="http://schemas.openxmlformats.org/officeDocument/2006/relationships" xmlns:m="http://schemas.openxmlformats.org/officeDocument/2006/math" xmlns:v="urn:schemas-microsoft-com:vml" xmlns:wp14="http://schemas.microsoft.com/office/word/2010/wordprocessingDrawing" xmlns:wp="http://schemas.openxmlformats.org/drawingml/2006/wordprocessingDrawing" xmlns:w10="urn:schemas-microsoft-com:office:word" xmlns:w="http://schemas.openxmlformats.org/wordprocessingml/2006/main" xmlns:w14="http://schemas.microsoft.com/office/word/2010/wordml" xmlns:w15="http://schemas.microsoft.com/office/word/2012/wordml" xmlns:w16cex="http://schemas.microsoft.com/office/word/2018/wordml/cex" xmlns:w16cid="http://schemas.microsoft.com/office/word/2016/wordml/cid" xmlns:w16="http://schemas.microsoft.com/office/word/2018/wordml" xmlns:w16sdtdh="http://schemas.microsoft.com/office/word/2020/wordml/sdtdatahash" xmlns:w16se="http://schemas.microsoft.com/office/word/2015/wordml/symex" xmlns:wpg="http://schemas.microsoft.com/office/word/2010/wordprocessingGroup" xmlns:wpi="http://schemas.microsoft.com/office/word/2010/wordprocessingInk" xmlns:wne="http://schemas.microsoft.com/office/word/2006/wordml" xmlns:wps="http://schemas.microsoft.com/office/word/2010/wordprocessingShape" mc:Ignorable="w14 w15 w16se w16cid w16 w16cex w16sdtdh wp14">
+<w:footnotes xmlns:wpc="http://schemas.microsoft.com/office/word/2010/wordprocessingCanvas" xmlns:cx="http://schemas.microsoft.com/office/drawing/2014/chartex" xmlns:cx1="http://schemas.microsoft.com/office/drawing/2015/9/8/chartex" xmlns:cx2="http://schemas.microsoft.com/office/drawing/2015/10/21/chartex" xmlns:cx3="http://schemas.microsoft.com/office/drawing/2016/5/9/chartex" xmlns:cx4="http://schemas.microsoft.com/office/drawing/2016/5/10/chartex" xmlns:cx5="http://schemas.microsoft.com/office/drawing/2016/5/11/chartex" xmlns:cx6="http://schemas.microsoft.com/office/drawing/2016/5/12/chartex" xmlns:cx7="http://schemas.microsoft.com/office/drawing/2016/5/13/chartex" xmlns:cx8="http://schemas.microsoft.com/office/drawing/2016/5/14/chartex" xmlns:mc="http://schemas.openxmlformats.org/markup-compatibility/2006" xmlns:aink="http://schemas.microsoft.com/office/drawing/2016/ink" xmlns:am3d="http://schemas.microsoft.com/office/drawing/2017/model3d" xmlns:o="urn:schemas-microsoft-com:office:office" xmlns:oel="http://schemas.microsoft.com/office/2019/extlst" xmlns:r="http://schemas.openxmlformats.org/officeDocument/2006/relationships" xmlns:m="http://schemas.openxmlformats.org/officeDocument/2006/math" xmlns:v="urn:schemas-microsoft-com:vml" xmlns:wp14="http://schemas.microsoft.com/office/word/2010/wordprocessingDrawing" xmlns:wp="http://schemas.openxmlformats.org/drawingml/2006/wordprocessingDrawing" xmlns:w10="urn:schemas-microsoft-com:office:word" xmlns:w="http://schemas.openxmlformats.org/wordprocessingml/2006/main" xmlns:w14="http://schemas.microsoft.com/office/word/2010/wordml" xmlns:w15="http://schemas.microsoft.com/office/word/2012/wordml" xmlns:w16cex="http://schemas.microsoft.com/office/word/2018/wordml/cex" xmlns:w16cid="http://schemas.microsoft.com/office/word/2016/wordml/cid" xmlns:w16="http://schemas.microsoft.com/office/word/2018/wordml" xmlns:w16du="http://schemas.microsoft.com/office/word/2023/wordml/word16du" xmlns:w16sdtdh="http://schemas.microsoft.com/office/word/2020/wordml/sdtdatahash" xmlns:w16sdtfl="http://schemas.microsoft.com/office/word/2024/wordml/sdtformatlock" xmlns:w16se="http://schemas.microsoft.com/office/word/2015/wordml/symex" xmlns:wpg="http://schemas.microsoft.com/office/word/2010/wordprocessingGroup" xmlns:wpi="http://schemas.microsoft.com/office/word/2010/wordprocessingInk" xmlns:wne="http://schemas.microsoft.com/office/word/2006/wordml" xmlns:wps="http://schemas.microsoft.com/office/word/2010/wordprocessingShape" mc:Ignorable="w14 w15 w16se w16cid w16 w16cex w16sdtdh w16sdtfl w16du wp14">
   <w:footnote w:type="separator" w:id="-1">
     <w:p>
       <w:pPr>
@@ -18160,7 +18255,7 @@
 </file>
 
 <file path=word/numbering.xml><?xml version="1.0" encoding="utf-8"?>
-<w:numbering xmlns:wpc="http://schemas.microsoft.com/office/word/2010/wordprocessingCanvas" xmlns:cx="http://schemas.microsoft.com/office/drawing/2014/chartex" xmlns:cx1="http://schemas.microsoft.com/office/drawing/2015/9/8/chartex" xmlns:cx2="http://schemas.microsoft.com/office/drawing/2015/10/21/chartex" xmlns:cx3="http://schemas.microsoft.com/office/drawing/2016/5/9/chartex" xmlns:cx4="http://schemas.microsoft.com/office/drawing/2016/5/10/chartex" xmlns:cx5="http://schemas.microsoft.com/office/drawing/2016/5/11/chartex" xmlns:cx6="http://schemas.microsoft.com/office/drawing/2016/5/12/chartex" xmlns:cx7="http://schemas.microsoft.com/office/drawing/2016/5/13/chartex" xmlns:cx8="http://schemas.microsoft.com/office/drawing/2016/5/14/chartex" xmlns:mc="http://schemas.openxmlformats.org/markup-compatibility/2006" xmlns:aink="http://schemas.microsoft.com/office/drawing/2016/ink" xmlns:am3d="http://schemas.microsoft.com/office/drawing/2017/model3d" xmlns:o="urn:schemas-microsoft-com:office:office" xmlns:oel="http://schemas.microsoft.com/office/2019/extlst" xmlns:r="http://schemas.openxmlformats.org/officeDocument/2006/relationships" xmlns:m="http://schemas.openxmlformats.org/officeDocument/2006/math" xmlns:v="urn:schemas-microsoft-com:vml" xmlns:wp14="http://schemas.microsoft.com/office/word/2010/wordprocessingDrawing" xmlns:wp="http://schemas.openxmlformats.org/drawingml/2006/wordprocessingDrawing" xmlns:w10="urn:schemas-microsoft-com:office:word" xmlns:w="http://schemas.openxmlformats.org/wordprocessingml/2006/main" xmlns:w14="http://schemas.microsoft.com/office/word/2010/wordml" xmlns:w15="http://schemas.microsoft.com/office/word/2012/wordml" xmlns:w16cex="http://schemas.microsoft.com/office/word/2018/wordml/cex" xmlns:w16cid="http://schemas.microsoft.com/office/word/2016/wordml/cid" xmlns:w16="http://schemas.microsoft.com/office/word/2018/wordml" xmlns:w16sdtdh="http://schemas.microsoft.com/office/word/2020/wordml/sdtdatahash" xmlns:w16se="http://schemas.microsoft.com/office/word/2015/wordml/symex" xmlns:wpg="http://schemas.microsoft.com/office/word/2010/wordprocessingGroup" xmlns:wpi="http://schemas.microsoft.com/office/word/2010/wordprocessingInk" xmlns:wne="http://schemas.microsoft.com/office/word/2006/wordml" xmlns:wps="http://schemas.microsoft.com/office/word/2010/wordprocessingShape" mc:Ignorable="w14 w15 w16se w16cid w16 w16cex w16sdtdh wp14">
+<w:numbering xmlns:wpc="http://schemas.microsoft.com/office/word/2010/wordprocessingCanvas" xmlns:cx="http://schemas.microsoft.com/office/drawing/2014/chartex" xmlns:cx1="http://schemas.microsoft.com/office/drawing/2015/9/8/chartex" xmlns:cx2="http://schemas.microsoft.com/office/drawing/2015/10/21/chartex" xmlns:cx3="http://schemas.microsoft.com/office/drawing/2016/5/9/chartex" xmlns:cx4="http://schemas.microsoft.com/office/drawing/2016/5/10/chartex" xmlns:cx5="http://schemas.microsoft.com/office/drawing/2016/5/11/chartex" xmlns:cx6="http://schemas.microsoft.com/office/drawing/2016/5/12/chartex" xmlns:cx7="http://schemas.microsoft.com/office/drawing/2016/5/13/chartex" xmlns:cx8="http://schemas.microsoft.com/office/drawing/2016/5/14/chartex" xmlns:mc="http://schemas.openxmlformats.org/markup-compatibility/2006" xmlns:aink="http://schemas.microsoft.com/office/drawing/2016/ink" xmlns:am3d="http://schemas.microsoft.com/office/drawing/2017/model3d" xmlns:o="urn:schemas-microsoft-com:office:office" xmlns:oel="http://schemas.microsoft.com/office/2019/extlst" xmlns:r="http://schemas.openxmlformats.org/officeDocument/2006/relationships" xmlns:m="http://schemas.openxmlformats.org/officeDocument/2006/math" xmlns:v="urn:schemas-microsoft-com:vml" xmlns:wp14="http://schemas.microsoft.com/office/word/2010/wordprocessingDrawing" xmlns:wp="http://schemas.openxmlformats.org/drawingml/2006/wordprocessingDrawing" xmlns:w10="urn:schemas-microsoft-com:office:word" xmlns:w="http://schemas.openxmlformats.org/wordprocessingml/2006/main" xmlns:w14="http://schemas.microsoft.com/office/word/2010/wordml" xmlns:w15="http://schemas.microsoft.com/office/word/2012/wordml" xmlns:w16cex="http://schemas.microsoft.com/office/word/2018/wordml/cex" xmlns:w16cid="http://schemas.microsoft.com/office/word/2016/wordml/cid" xmlns:w16="http://schemas.microsoft.com/office/word/2018/wordml" xmlns:w16du="http://schemas.microsoft.com/office/word/2023/wordml/word16du" xmlns:w16sdtdh="http://schemas.microsoft.com/office/word/2020/wordml/sdtdatahash" xmlns:w16sdtfl="http://schemas.microsoft.com/office/word/2024/wordml/sdtformatlock" xmlns:w16se="http://schemas.microsoft.com/office/word/2015/wordml/symex" xmlns:wpg="http://schemas.microsoft.com/office/word/2010/wordprocessingGroup" xmlns:wpi="http://schemas.microsoft.com/office/word/2010/wordprocessingInk" xmlns:wne="http://schemas.microsoft.com/office/word/2006/wordml" xmlns:wps="http://schemas.microsoft.com/office/word/2010/wordprocessingShape" mc:Ignorable="w14 w15 w16se w16cid w16 w16cex w16sdtdh w16sdtfl w16du wp14">
   <w:abstractNum w:abstractNumId="0" w15:restartNumberingAfterBreak="0">
     <w:nsid w:val="1B9D13DC"/>
     <w:multiLevelType w:val="hybridMultilevel"/>
@@ -20656,7 +20751,7 @@
 </file>
 
 <file path=word/styles.xml><?xml version="1.0" encoding="utf-8"?>
-<w:styles xmlns:mc="http://schemas.openxmlformats.org/markup-compatibility/2006" xmlns:r="http://schemas.openxmlformats.org/officeDocument/2006/relationships" xmlns:w="http://schemas.openxmlformats.org/wordprocessingml/2006/main" xmlns:w14="http://schemas.microsoft.com/office/word/2010/wordml" xmlns:w15="http://schemas.microsoft.com/office/word/2012/wordml" xmlns:w16cex="http://schemas.microsoft.com/office/word/2018/wordml/cex" xmlns:w16cid="http://schemas.microsoft.com/office/word/2016/wordml/cid" xmlns:w16="http://schemas.microsoft.com/office/word/2018/wordml" xmlns:w16sdtdh="http://schemas.microsoft.com/office/word/2020/wordml/sdtdatahash" xmlns:w16se="http://schemas.microsoft.com/office/word/2015/wordml/symex" mc:Ignorable="w14 w15 w16se w16cid w16 w16cex w16sdtdh">
+<w:styles xmlns:mc="http://schemas.openxmlformats.org/markup-compatibility/2006" xmlns:r="http://schemas.openxmlformats.org/officeDocument/2006/relationships" xmlns:w="http://schemas.openxmlformats.org/wordprocessingml/2006/main" xmlns:w14="http://schemas.microsoft.com/office/word/2010/wordml" xmlns:w15="http://schemas.microsoft.com/office/word/2012/wordml" xmlns:w16cex="http://schemas.microsoft.com/office/word/2018/wordml/cex" xmlns:w16cid="http://schemas.microsoft.com/office/word/2016/wordml/cid" xmlns:w16="http://schemas.microsoft.com/office/word/2018/wordml" xmlns:w16du="http://schemas.microsoft.com/office/word/2023/wordml/word16du" xmlns:w16sdtdh="http://schemas.microsoft.com/office/word/2020/wordml/sdtdatahash" xmlns:w16sdtfl="http://schemas.microsoft.com/office/word/2024/wordml/sdtformatlock" xmlns:w16se="http://schemas.microsoft.com/office/word/2015/wordml/symex" mc:Ignorable="w14 w15 w16se w16cid w16 w16cex w16sdtdh w16sdtfl w16du">
   <w:docDefaults>
     <w:rPrDefault>
       <w:rPr>
@@ -21752,7 +21847,13 @@
     <w:next w:val="Normal"/>
     <w:autoRedefine/>
     <w:uiPriority w:val="39"/>
-    <w:rsid w:val="00AD6974"/>
+    <w:rsid w:val="000834DD"/>
+    <w:pPr>
+      <w:tabs>
+        <w:tab w:val="right" w:leader="dot" w:pos="9350"/>
+      </w:tabs>
+      <w:spacing w:after="0"/>
+    </w:pPr>
   </w:style>
   <w:style w:type="paragraph" w:styleId="TOC2">
     <w:name w:val="toc 2"/>
@@ -21760,9 +21861,13 @@
     <w:next w:val="Normal"/>
     <w:autoRedefine/>
     <w:uiPriority w:val="39"/>
-    <w:rsid w:val="00AD6974"/>
+    <w:rsid w:val="000834DD"/>
     <w:pPr>
-      <w:ind w:left="220"/>
+      <w:tabs>
+        <w:tab w:val="right" w:leader="dot" w:pos="9350"/>
+      </w:tabs>
+      <w:spacing w:after="0"/>
+      <w:ind w:left="216"/>
     </w:pPr>
   </w:style>
   <w:style w:type="paragraph" w:styleId="BalloonText">
